--- a/Readme.docx
+++ b/Readme.docx
@@ -172,6 +172,7 @@
           <w:lang w:val="en-US"/>
         </w:rPr>
       </w:pPr>
+      <w:proofErr w:type="spellStart"/>
       <w:r>
         <w:rPr>
           <w:rFonts w:ascii="Times New Roman" w:hAnsi="Times New Roman" w:cs="Times New Roman"/>
@@ -181,6 +182,7 @@
         </w:rPr>
         <w:t>apigateway</w:t>
       </w:r>
+      <w:proofErr w:type="spellEnd"/>
     </w:p>
     <w:p>
       <w:pPr>
@@ -220,14 +222,25 @@
           <w:lang w:val="en-US"/>
         </w:rPr>
       </w:pPr>
-      <w:r>
-        <w:rPr>
-          <w:rFonts w:ascii="Times New Roman" w:hAnsi="Times New Roman" w:cs="Times New Roman"/>
-          <w:sz w:val="24"/>
-          <w:szCs w:val="24"/>
-          <w:lang w:val="en-US"/>
-        </w:rPr>
-        <w:t>db-flights-service</w:t>
+      <w:proofErr w:type="spellStart"/>
+      <w:r>
+        <w:rPr>
+          <w:rFonts w:ascii="Times New Roman" w:hAnsi="Times New Roman" w:cs="Times New Roman"/>
+          <w:sz w:val="24"/>
+          <w:szCs w:val="24"/>
+          <w:lang w:val="en-US"/>
+        </w:rPr>
+        <w:t>db</w:t>
+      </w:r>
+      <w:proofErr w:type="spellEnd"/>
+      <w:r>
+        <w:rPr>
+          <w:rFonts w:ascii="Times New Roman" w:hAnsi="Times New Roman" w:cs="Times New Roman"/>
+          <w:sz w:val="24"/>
+          <w:szCs w:val="24"/>
+          <w:lang w:val="en-US"/>
+        </w:rPr>
+        <w:t>-flights-service</w:t>
       </w:r>
     </w:p>
     <w:p>
@@ -498,7 +511,6 @@
           <w:szCs w:val="28"/>
           <w:lang w:val="en-US"/>
         </w:rPr>
-        <w:lastRenderedPageBreak/>
         <w:t>Description and usage of various microservices implemented</w:t>
       </w:r>
     </w:p>
@@ -530,16 +542,29 @@
           <w:lang w:val="en-US"/>
         </w:rPr>
       </w:pPr>
-      <w:r>
-        <w:rPr>
-          <w:rFonts w:ascii="Times New Roman" w:hAnsi="Times New Roman" w:cs="Times New Roman"/>
-          <w:b/>
-          <w:bCs/>
-          <w:sz w:val="24"/>
-          <w:szCs w:val="24"/>
-          <w:lang w:val="en-US"/>
-        </w:rPr>
-        <w:t>Api gateway</w:t>
+      <w:proofErr w:type="spellStart"/>
+      <w:r>
+        <w:rPr>
+          <w:rFonts w:ascii="Times New Roman" w:hAnsi="Times New Roman" w:cs="Times New Roman"/>
+          <w:b/>
+          <w:bCs/>
+          <w:sz w:val="24"/>
+          <w:szCs w:val="24"/>
+          <w:lang w:val="en-US"/>
+        </w:rPr>
+        <w:t>Api</w:t>
+      </w:r>
+      <w:proofErr w:type="spellEnd"/>
+      <w:r>
+        <w:rPr>
+          <w:rFonts w:ascii="Times New Roman" w:hAnsi="Times New Roman" w:cs="Times New Roman"/>
+          <w:b/>
+          <w:bCs/>
+          <w:sz w:val="24"/>
+          <w:szCs w:val="24"/>
+          <w:lang w:val="en-US"/>
+        </w:rPr>
+        <w:t xml:space="preserve"> gateway</w:t>
       </w:r>
       <w:r>
         <w:rPr>
@@ -588,6 +613,7 @@
           <w:szCs w:val="24"/>
           <w:lang w:val="en-US"/>
         </w:rPr>
+        <w:lastRenderedPageBreak/>
         <w:br/>
         <w:t xml:space="preserve">Base Uri : </w:t>
       </w:r>
@@ -636,6 +662,8 @@
       <w:r>
         <w:rPr>
           <w:rFonts w:ascii="Times New Roman" w:eastAsia="Times New Roman" w:hAnsi="Times New Roman" w:cs="Times New Roman"/>
+          <w:b/>
+          <w:bCs/>
           <w:color w:val="000000"/>
           <w:sz w:val="20"/>
           <w:szCs w:val="20"/>
@@ -778,7 +806,7 @@
             <w10:borderbottom type="single" width="4"/>
             <w10:borderright type="single" width="4"/>
           </v:shape>
-          <o:OLEObject Type="Embed" ProgID="Word.OpenDocumentText.12" ShapeID="_x0000_i1056" DrawAspect="Content" ObjectID="_1741618723" r:id="rId9"/>
+          <o:OLEObject Type="Embed" ProgID="Word.OpenDocumentText.12" ShapeID="_x0000_i1056" DrawAspect="Content" ObjectID="_1741620549" r:id="rId9"/>
         </w:object>
       </w:r>
       <w:r>
@@ -848,7 +876,7 @@
             <w10:borderbottom type="single" width="4"/>
             <w10:borderright type="single" width="4"/>
           </v:shape>
-          <o:OLEObject Type="Embed" ProgID="Word.OpenDocumentText.12" ShapeID="_x0000_i1050" DrawAspect="Content" ObjectID="_1741618724" r:id="rId11"/>
+          <o:OLEObject Type="Embed" ProgID="Word.OpenDocumentText.12" ShapeID="_x0000_i1050" DrawAspect="Content" ObjectID="_1741620550" r:id="rId11"/>
         </w:object>
       </w:r>
       <w:r>
@@ -884,6 +912,8 @@
       <w:r>
         <w:rPr>
           <w:rFonts w:ascii="Times New Roman" w:eastAsia="Times New Roman" w:hAnsi="Times New Roman" w:cs="Times New Roman"/>
+          <w:b/>
+          <w:bCs/>
           <w:color w:val="000000"/>
           <w:sz w:val="20"/>
           <w:szCs w:val="20"/>
@@ -1028,7 +1058,7 @@
             <w10:borderbottom type="single" width="4"/>
             <w10:borderright type="single" width="4"/>
           </v:shape>
-          <o:OLEObject Type="Embed" ProgID="Word.OpenDocumentText.12" ShapeID="_x0000_i1066" DrawAspect="Content" ObjectID="_1741618725" r:id="rId14"/>
+          <o:OLEObject Type="Embed" ProgID="Word.OpenDocumentText.12" ShapeID="_x0000_i1066" DrawAspect="Content" ObjectID="_1741620551" r:id="rId14"/>
         </w:object>
       </w:r>
       <w:r>
@@ -1098,7 +1128,7 @@
             <w10:borderbottom type="single" width="4"/>
             <w10:borderright type="single" width="4"/>
           </v:shape>
-          <o:OLEObject Type="Embed" ProgID="Word.OpenDocumentText.12" ShapeID="_x0000_i1069" DrawAspect="Content" ObjectID="_1741618726" r:id="rId16"/>
+          <o:OLEObject Type="Embed" ProgID="Word.OpenDocumentText.12" ShapeID="_x0000_i1069" DrawAspect="Content" ObjectID="_1741620552" r:id="rId16"/>
         </w:object>
       </w:r>
       <w:r>
@@ -1134,62 +1164,1086 @@
       <w:r>
         <w:rPr>
           <w:rFonts w:ascii="Times New Roman" w:eastAsia="Times New Roman" w:hAnsi="Times New Roman" w:cs="Times New Roman"/>
-          <w:color w:val="000000"/>
-          <w:sz w:val="20"/>
-          <w:szCs w:val="20"/>
-          <w:lang w:eastAsia="en-IN"/>
-        </w:rPr>
-        <w:br/>
-      </w:r>
-      <w:r>
-        <w:rPr>
-          <w:rFonts w:ascii="Times New Roman" w:eastAsia="Times New Roman" w:hAnsi="Times New Roman" w:cs="Times New Roman"/>
-          <w:color w:val="000000"/>
-          <w:sz w:val="20"/>
-          <w:szCs w:val="20"/>
-          <w:lang w:eastAsia="en-IN"/>
-        </w:rPr>
-        <w:br/>
-      </w:r>
-      <w:r>
-        <w:rPr>
-          <w:rFonts w:ascii="Times New Roman" w:eastAsia="Times New Roman" w:hAnsi="Times New Roman" w:cs="Times New Roman"/>
-          <w:color w:val="000000"/>
-          <w:sz w:val="20"/>
-          <w:szCs w:val="20"/>
-          <w:lang w:eastAsia="en-IN"/>
-        </w:rPr>
-        <w:br/>
-      </w:r>
-      <w:r>
-        <w:rPr>
-          <w:rFonts w:ascii="Times New Roman" w:eastAsia="Times New Roman" w:hAnsi="Times New Roman" w:cs="Times New Roman"/>
-          <w:color w:val="000000"/>
-          <w:sz w:val="20"/>
-          <w:szCs w:val="20"/>
-          <w:lang w:eastAsia="en-IN"/>
-        </w:rPr>
-        <w:br/>
-      </w:r>
-      <w:r>
-        <w:rPr>
-          <w:rFonts w:ascii="Times New Roman" w:eastAsia="Times New Roman" w:hAnsi="Times New Roman" w:cs="Times New Roman"/>
-          <w:color w:val="000000"/>
-          <w:sz w:val="20"/>
-          <w:szCs w:val="20"/>
-          <w:lang w:eastAsia="en-IN"/>
-        </w:rPr>
-        <w:br/>
-      </w:r>
-      <w:r>
-        <w:rPr>
-          <w:rFonts w:ascii="Times New Roman" w:eastAsia="Times New Roman" w:hAnsi="Times New Roman" w:cs="Times New Roman"/>
-          <w:color w:val="000000"/>
-          <w:sz w:val="20"/>
-          <w:szCs w:val="20"/>
-          <w:lang w:eastAsia="en-IN"/>
-        </w:rPr>
-        <w:br/>
+          <w:b/>
+          <w:bCs/>
+          <w:color w:val="000000"/>
+          <w:sz w:val="20"/>
+          <w:szCs w:val="20"/>
+          <w:lang w:eastAsia="en-IN"/>
+        </w:rPr>
+        <w:t>Search Flight</w:t>
+      </w:r>
+      <w:r>
+        <w:rPr>
+          <w:rFonts w:ascii="Times New Roman" w:eastAsia="Times New Roman" w:hAnsi="Times New Roman" w:cs="Times New Roman"/>
+          <w:b/>
+          <w:bCs/>
+          <w:color w:val="000000"/>
+          <w:sz w:val="20"/>
+          <w:szCs w:val="20"/>
+          <w:lang w:eastAsia="en-IN"/>
+        </w:rPr>
+        <w:br/>
+      </w:r>
+      <w:r>
+        <w:rPr>
+          <w:rFonts w:ascii="Times New Roman" w:eastAsia="Times New Roman" w:hAnsi="Times New Roman" w:cs="Times New Roman"/>
+          <w:color w:val="000000"/>
+          <w:sz w:val="20"/>
+          <w:szCs w:val="20"/>
+          <w:lang w:eastAsia="en-IN"/>
+        </w:rPr>
+        <w:t xml:space="preserve">Uri : </w:t>
+      </w:r>
+      <w:r>
+        <w:rPr>
+          <w:rFonts w:ascii="Times New Roman" w:hAnsi="Times New Roman" w:cs="Times New Roman"/>
+          <w:color w:val="212121"/>
+          <w:sz w:val="20"/>
+          <w:szCs w:val="20"/>
+          <w:highlight w:val="lightGray"/>
+          <w:shd w:val="clear" w:color="auto" w:fill="FFFFFF"/>
+        </w:rPr>
+        <w:t>http://localhost:8001/flights?source=Amritsar&amp;destination=Delhi&amp;departureDate=24-04-2023</w:t>
+      </w:r>
+      <w:r>
+        <w:rPr>
+          <w:rFonts w:ascii="Times New Roman" w:eastAsia="Times New Roman" w:hAnsi="Times New Roman" w:cs="Times New Roman"/>
+          <w:color w:val="000000"/>
+          <w:sz w:val="20"/>
+          <w:szCs w:val="20"/>
+          <w:lang w:eastAsia="en-IN"/>
+        </w:rPr>
+        <w:br/>
+      </w:r>
+      <w:r>
+        <w:rPr>
+          <w:rFonts w:ascii="Times New Roman" w:eastAsia="Times New Roman" w:hAnsi="Times New Roman" w:cs="Times New Roman"/>
+          <w:color w:val="000000"/>
+          <w:sz w:val="20"/>
+          <w:szCs w:val="20"/>
+          <w:lang w:eastAsia="en-IN"/>
+        </w:rPr>
+        <w:t xml:space="preserve">Method : </w:t>
+      </w:r>
+      <w:r>
+        <w:rPr>
+          <w:rFonts w:ascii="Times New Roman" w:eastAsia="Times New Roman" w:hAnsi="Times New Roman" w:cs="Times New Roman"/>
+          <w:color w:val="000000"/>
+          <w:sz w:val="20"/>
+          <w:szCs w:val="20"/>
+          <w:lang w:eastAsia="en-IN"/>
+        </w:rPr>
+        <w:t>Get</w:t>
+      </w:r>
+      <w:r>
+        <w:rPr>
+          <w:rFonts w:ascii="Times New Roman" w:eastAsia="Times New Roman" w:hAnsi="Times New Roman" w:cs="Times New Roman"/>
+          <w:color w:val="000000"/>
+          <w:sz w:val="20"/>
+          <w:szCs w:val="20"/>
+          <w:lang w:eastAsia="en-IN"/>
+        </w:rPr>
+        <w:br/>
+      </w:r>
+      <w:r>
+        <w:rPr>
+          <w:rFonts w:ascii="Times New Roman" w:eastAsia="Times New Roman" w:hAnsi="Times New Roman" w:cs="Times New Roman"/>
+          <w:color w:val="000000"/>
+          <w:sz w:val="20"/>
+          <w:szCs w:val="20"/>
+          <w:u w:val="single"/>
+          <w:lang w:eastAsia="en-IN"/>
+        </w:rPr>
+        <w:t>Authentication is Required</w:t>
+      </w:r>
+      <w:r>
+        <w:rPr>
+          <w:rFonts w:ascii="Times New Roman" w:eastAsia="Times New Roman" w:hAnsi="Times New Roman" w:cs="Times New Roman"/>
+          <w:color w:val="000000"/>
+          <w:sz w:val="20"/>
+          <w:szCs w:val="20"/>
+          <w:lang w:eastAsia="en-IN"/>
+        </w:rPr>
+        <w:t xml:space="preserve">, </w:t>
+      </w:r>
+      <w:r>
+        <w:rPr>
+          <w:rFonts w:ascii="Times New Roman" w:eastAsia="Times New Roman" w:hAnsi="Times New Roman" w:cs="Times New Roman"/>
+          <w:color w:val="000000"/>
+          <w:sz w:val="20"/>
+          <w:szCs w:val="20"/>
+          <w:lang w:eastAsia="en-IN"/>
+        </w:rPr>
+        <w:t xml:space="preserve">kindly </w:t>
+      </w:r>
+      <w:r>
+        <w:rPr>
+          <w:rFonts w:ascii="Times New Roman" w:eastAsia="Times New Roman" w:hAnsi="Times New Roman" w:cs="Times New Roman"/>
+          <w:color w:val="000000"/>
+          <w:sz w:val="20"/>
+          <w:szCs w:val="20"/>
+          <w:lang w:eastAsia="en-IN"/>
+        </w:rPr>
+        <w:t xml:space="preserve">provide valid token under </w:t>
+      </w:r>
+      <w:r>
+        <w:rPr>
+          <w:rFonts w:ascii="Times New Roman" w:eastAsia="Times New Roman" w:hAnsi="Times New Roman" w:cs="Times New Roman"/>
+          <w:color w:val="000000"/>
+          <w:sz w:val="20"/>
+          <w:szCs w:val="20"/>
+          <w:highlight w:val="lightGray"/>
+          <w:lang w:eastAsia="en-IN"/>
+        </w:rPr>
+        <w:t>Bearer Token</w:t>
+      </w:r>
+      <w:r>
+        <w:rPr>
+          <w:rFonts w:ascii="Times New Roman" w:eastAsia="Times New Roman" w:hAnsi="Times New Roman" w:cs="Times New Roman"/>
+          <w:color w:val="000000"/>
+          <w:sz w:val="20"/>
+          <w:szCs w:val="20"/>
+          <w:lang w:eastAsia="en-IN"/>
+        </w:rPr>
+        <w:t xml:space="preserve"> in Postman</w:t>
+      </w:r>
+      <w:r>
+        <w:rPr>
+          <w:rFonts w:ascii="Times New Roman" w:eastAsia="Times New Roman" w:hAnsi="Times New Roman" w:cs="Times New Roman"/>
+          <w:color w:val="000000"/>
+          <w:sz w:val="20"/>
+          <w:szCs w:val="20"/>
+          <w:lang w:eastAsia="en-IN"/>
+        </w:rPr>
+        <w:t>.</w:t>
+      </w:r>
+      <w:r>
+        <w:rPr>
+          <w:rFonts w:ascii="Times New Roman" w:eastAsia="Times New Roman" w:hAnsi="Times New Roman" w:cs="Times New Roman"/>
+          <w:color w:val="000000"/>
+          <w:sz w:val="20"/>
+          <w:szCs w:val="20"/>
+          <w:lang w:eastAsia="en-IN"/>
+        </w:rPr>
+        <w:br/>
+      </w:r>
+      <w:r>
+        <w:rPr>
+          <w:rFonts w:ascii="Times New Roman" w:eastAsia="Times New Roman" w:hAnsi="Times New Roman" w:cs="Times New Roman"/>
+          <w:color w:val="000000"/>
+          <w:sz w:val="20"/>
+          <w:szCs w:val="20"/>
+          <w:lang w:eastAsia="en-IN"/>
+        </w:rPr>
+        <w:br/>
+        <w:t>Query params (all query params are option</w:t>
+      </w:r>
+      <w:r>
+        <w:rPr>
+          <w:rFonts w:ascii="Times New Roman" w:eastAsia="Times New Roman" w:hAnsi="Times New Roman" w:cs="Times New Roman"/>
+          <w:color w:val="000000"/>
+          <w:sz w:val="20"/>
+          <w:szCs w:val="20"/>
+          <w:lang w:eastAsia="en-IN"/>
+        </w:rPr>
+        <w:t>al, if not provided all flights will be shown</w:t>
+      </w:r>
+      <w:r>
+        <w:rPr>
+          <w:rFonts w:ascii="Times New Roman" w:eastAsia="Times New Roman" w:hAnsi="Times New Roman" w:cs="Times New Roman"/>
+          <w:color w:val="000000"/>
+          <w:sz w:val="20"/>
+          <w:szCs w:val="20"/>
+          <w:lang w:eastAsia="en-IN"/>
+        </w:rPr>
+        <w:t>)</w:t>
+      </w:r>
+      <w:r>
+        <w:rPr>
+          <w:rFonts w:ascii="Times New Roman" w:eastAsia="Times New Roman" w:hAnsi="Times New Roman" w:cs="Times New Roman"/>
+          <w:color w:val="000000"/>
+          <w:sz w:val="20"/>
+          <w:szCs w:val="20"/>
+          <w:lang w:eastAsia="en-IN"/>
+        </w:rPr>
+        <w:br/>
+        <w:t>1. source = name of the source city</w:t>
+      </w:r>
+      <w:r>
+        <w:rPr>
+          <w:rFonts w:ascii="Times New Roman" w:eastAsia="Times New Roman" w:hAnsi="Times New Roman" w:cs="Times New Roman"/>
+          <w:color w:val="000000"/>
+          <w:sz w:val="20"/>
+          <w:szCs w:val="20"/>
+          <w:lang w:eastAsia="en-IN"/>
+        </w:rPr>
+        <w:br/>
+        <w:t>2. destination = name of the destination city</w:t>
+      </w:r>
+      <w:r>
+        <w:rPr>
+          <w:rFonts w:ascii="Times New Roman" w:eastAsia="Times New Roman" w:hAnsi="Times New Roman" w:cs="Times New Roman"/>
+          <w:color w:val="000000"/>
+          <w:sz w:val="20"/>
+          <w:szCs w:val="20"/>
+          <w:lang w:eastAsia="en-IN"/>
+        </w:rPr>
+        <w:br/>
+        <w:t xml:space="preserve">3. </w:t>
+      </w:r>
+      <w:proofErr w:type="spellStart"/>
+      <w:r>
+        <w:rPr>
+          <w:rFonts w:ascii="Times New Roman" w:eastAsia="Times New Roman" w:hAnsi="Times New Roman" w:cs="Times New Roman"/>
+          <w:color w:val="000000"/>
+          <w:sz w:val="20"/>
+          <w:szCs w:val="20"/>
+          <w:lang w:eastAsia="en-IN"/>
+        </w:rPr>
+        <w:t>departureDate</w:t>
+      </w:r>
+      <w:proofErr w:type="spellEnd"/>
+      <w:r>
+        <w:rPr>
+          <w:rFonts w:ascii="Times New Roman" w:eastAsia="Times New Roman" w:hAnsi="Times New Roman" w:cs="Times New Roman"/>
+          <w:color w:val="000000"/>
+          <w:sz w:val="20"/>
+          <w:szCs w:val="20"/>
+          <w:lang w:eastAsia="en-IN"/>
+        </w:rPr>
+        <w:t xml:space="preserve"> = date of travel must be in </w:t>
+      </w:r>
+      <w:r>
+        <w:rPr>
+          <w:rFonts w:ascii="Times New Roman" w:eastAsia="Times New Roman" w:hAnsi="Times New Roman" w:cs="Times New Roman"/>
+          <w:color w:val="000000"/>
+          <w:sz w:val="20"/>
+          <w:szCs w:val="20"/>
+          <w:highlight w:val="lightGray"/>
+          <w:lang w:eastAsia="en-IN"/>
+        </w:rPr>
+        <w:t>DD-MM-YYY</w:t>
+      </w:r>
+      <w:r>
+        <w:rPr>
+          <w:rFonts w:ascii="Times New Roman" w:eastAsia="Times New Roman" w:hAnsi="Times New Roman" w:cs="Times New Roman"/>
+          <w:color w:val="000000"/>
+          <w:sz w:val="20"/>
+          <w:szCs w:val="20"/>
+          <w:lang w:eastAsia="en-IN"/>
+        </w:rPr>
+        <w:t xml:space="preserve"> format</w:t>
+      </w:r>
+      <w:r>
+        <w:rPr>
+          <w:rFonts w:ascii="Times New Roman" w:eastAsia="Times New Roman" w:hAnsi="Times New Roman" w:cs="Times New Roman"/>
+          <w:color w:val="000000"/>
+          <w:sz w:val="20"/>
+          <w:szCs w:val="20"/>
+          <w:lang w:eastAsia="en-IN"/>
+        </w:rPr>
+        <w:br/>
+      </w:r>
+      <w:r>
+        <w:rPr>
+          <w:rFonts w:ascii="Times New Roman" w:eastAsia="Times New Roman" w:hAnsi="Times New Roman" w:cs="Times New Roman"/>
+          <w:color w:val="000000"/>
+          <w:sz w:val="20"/>
+          <w:szCs w:val="20"/>
+          <w:lang w:eastAsia="en-IN"/>
+        </w:rPr>
+        <w:br/>
+        <w:t>Request</w:t>
+      </w:r>
+      <w:r>
+        <w:rPr>
+          <w:rFonts w:ascii="Times New Roman" w:eastAsia="Times New Roman" w:hAnsi="Times New Roman" w:cs="Times New Roman"/>
+          <w:color w:val="000000"/>
+          <w:sz w:val="20"/>
+          <w:szCs w:val="20"/>
+          <w:lang w:eastAsia="en-IN"/>
+        </w:rPr>
+        <w:br/>
+      </w:r>
+      <w:r>
+        <w:rPr>
+          <w:rFonts w:ascii="Times New Roman" w:eastAsia="Times New Roman" w:hAnsi="Times New Roman" w:cs="Times New Roman"/>
+          <w:color w:val="000000"/>
+          <w:sz w:val="20"/>
+          <w:szCs w:val="20"/>
+          <w:lang w:eastAsia="en-IN"/>
+        </w:rPr>
+        <w:drawing>
+          <wp:inline distT="0" distB="0" distL="0" distR="0" wp14:anchorId="103D37AB" wp14:editId="28B82204">
+            <wp:extent cx="5400000" cy="1616400"/>
+            <wp:effectExtent l="19050" t="19050" r="10795" b="22225"/>
+            <wp:docPr id="1900992789" name="Picture 1"/>
+            <wp:cNvGraphicFramePr>
+              <a:graphicFrameLocks xmlns:a="http://schemas.openxmlformats.org/drawingml/2006/main" noChangeAspect="1"/>
+            </wp:cNvGraphicFramePr>
+            <a:graphic xmlns:a="http://schemas.openxmlformats.org/drawingml/2006/main">
+              <a:graphicData uri="http://schemas.openxmlformats.org/drawingml/2006/picture">
+                <pic:pic xmlns:pic="http://schemas.openxmlformats.org/drawingml/2006/picture">
+                  <pic:nvPicPr>
+                    <pic:cNvPr id="1900992789" name=""/>
+                    <pic:cNvPicPr/>
+                  </pic:nvPicPr>
+                  <pic:blipFill>
+                    <a:blip r:embed="rId17"/>
+                    <a:stretch>
+                      <a:fillRect/>
+                    </a:stretch>
+                  </pic:blipFill>
+                  <pic:spPr>
+                    <a:xfrm>
+                      <a:off x="0" y="0"/>
+                      <a:ext cx="5400000" cy="1616400"/>
+                    </a:xfrm>
+                    <a:prstGeom prst="rect">
+                      <a:avLst/>
+                    </a:prstGeom>
+                    <a:ln>
+                      <a:solidFill>
+                        <a:schemeClr val="tx1"/>
+                      </a:solidFill>
+                    </a:ln>
+                  </pic:spPr>
+                </pic:pic>
+              </a:graphicData>
+            </a:graphic>
+          </wp:inline>
+        </w:drawing>
+      </w:r>
+      <w:r>
+        <w:rPr>
+          <w:rFonts w:ascii="Times New Roman" w:eastAsia="Times New Roman" w:hAnsi="Times New Roman" w:cs="Times New Roman"/>
+          <w:color w:val="000000"/>
+          <w:sz w:val="20"/>
+          <w:szCs w:val="20"/>
+          <w:lang w:eastAsia="en-IN"/>
+        </w:rPr>
+        <w:br/>
+      </w:r>
+      <w:r>
+        <w:rPr>
+          <w:rFonts w:ascii="Times New Roman" w:eastAsia="Times New Roman" w:hAnsi="Times New Roman" w:cs="Times New Roman"/>
+          <w:color w:val="000000"/>
+          <w:sz w:val="20"/>
+          <w:szCs w:val="20"/>
+          <w:lang w:eastAsia="en-IN"/>
+        </w:rPr>
+        <w:br/>
+      </w:r>
+      <w:r>
+        <w:rPr>
+          <w:rFonts w:ascii="Times New Roman" w:eastAsia="Times New Roman" w:hAnsi="Times New Roman" w:cs="Times New Roman"/>
+          <w:color w:val="000000"/>
+          <w:sz w:val="20"/>
+          <w:szCs w:val="20"/>
+          <w:lang w:eastAsia="en-IN"/>
+        </w:rPr>
+        <w:br/>
+      </w:r>
+      <w:r>
+        <w:rPr>
+          <w:rFonts w:ascii="Times New Roman" w:eastAsia="Times New Roman" w:hAnsi="Times New Roman" w:cs="Times New Roman"/>
+          <w:color w:val="000000"/>
+          <w:sz w:val="20"/>
+          <w:szCs w:val="20"/>
+          <w:lang w:eastAsia="en-IN"/>
+        </w:rPr>
+        <w:br/>
+      </w:r>
+      <w:r>
+        <w:rPr>
+          <w:rFonts w:ascii="Times New Roman" w:eastAsia="Times New Roman" w:hAnsi="Times New Roman" w:cs="Times New Roman"/>
+          <w:color w:val="000000"/>
+          <w:sz w:val="20"/>
+          <w:szCs w:val="20"/>
+          <w:lang w:eastAsia="en-IN"/>
+        </w:rPr>
+        <w:br/>
+      </w:r>
+      <w:r>
+        <w:rPr>
+          <w:rFonts w:ascii="Times New Roman" w:eastAsia="Times New Roman" w:hAnsi="Times New Roman" w:cs="Times New Roman"/>
+          <w:color w:val="000000"/>
+          <w:sz w:val="20"/>
+          <w:szCs w:val="20"/>
+          <w:lang w:eastAsia="en-IN"/>
+        </w:rPr>
+        <w:br/>
+      </w:r>
+      <w:r>
+        <w:rPr>
+          <w:rFonts w:ascii="Times New Roman" w:eastAsia="Times New Roman" w:hAnsi="Times New Roman" w:cs="Times New Roman"/>
+          <w:color w:val="000000"/>
+          <w:sz w:val="20"/>
+          <w:szCs w:val="20"/>
+          <w:lang w:eastAsia="en-IN"/>
+        </w:rPr>
+        <w:br/>
+      </w:r>
+      <w:r>
+        <w:rPr>
+          <w:rFonts w:ascii="Times New Roman" w:eastAsia="Times New Roman" w:hAnsi="Times New Roman" w:cs="Times New Roman"/>
+          <w:color w:val="000000"/>
+          <w:sz w:val="20"/>
+          <w:szCs w:val="20"/>
+          <w:lang w:eastAsia="en-IN"/>
+        </w:rPr>
+        <w:lastRenderedPageBreak/>
+        <w:t>Result</w:t>
+      </w:r>
+      <w:r>
+        <w:rPr>
+          <w:rFonts w:ascii="Times New Roman" w:eastAsia="Times New Roman" w:hAnsi="Times New Roman" w:cs="Times New Roman"/>
+          <w:color w:val="000000"/>
+          <w:sz w:val="20"/>
+          <w:szCs w:val="20"/>
+          <w:lang w:eastAsia="en-IN"/>
+        </w:rPr>
+        <w:br/>
+      </w:r>
+      <w:r>
+        <w:rPr>
+          <w:rFonts w:ascii="Times New Roman" w:eastAsia="Times New Roman" w:hAnsi="Times New Roman" w:cs="Times New Roman"/>
+          <w:color w:val="000000"/>
+          <w:sz w:val="20"/>
+          <w:szCs w:val="20"/>
+          <w:lang w:eastAsia="en-IN"/>
+        </w:rPr>
+        <w:drawing>
+          <wp:inline distT="0" distB="0" distL="0" distR="0" wp14:anchorId="30BCAAEF" wp14:editId="77559167">
+            <wp:extent cx="5400000" cy="3042000"/>
+            <wp:effectExtent l="19050" t="19050" r="10795" b="25400"/>
+            <wp:docPr id="1759436670" name="Picture 1" descr="Graphical user interface, text, application, email&#10;&#10;Description automatically generated"/>
+            <wp:cNvGraphicFramePr>
+              <a:graphicFrameLocks xmlns:a="http://schemas.openxmlformats.org/drawingml/2006/main" noChangeAspect="1"/>
+            </wp:cNvGraphicFramePr>
+            <a:graphic xmlns:a="http://schemas.openxmlformats.org/drawingml/2006/main">
+              <a:graphicData uri="http://schemas.openxmlformats.org/drawingml/2006/picture">
+                <pic:pic xmlns:pic="http://schemas.openxmlformats.org/drawingml/2006/picture">
+                  <pic:nvPicPr>
+                    <pic:cNvPr id="1759436670" name="Picture 1" descr="Graphical user interface, text, application, email&#10;&#10;Description automatically generated"/>
+                    <pic:cNvPicPr/>
+                  </pic:nvPicPr>
+                  <pic:blipFill>
+                    <a:blip r:embed="rId18"/>
+                    <a:stretch>
+                      <a:fillRect/>
+                    </a:stretch>
+                  </pic:blipFill>
+                  <pic:spPr>
+                    <a:xfrm>
+                      <a:off x="0" y="0"/>
+                      <a:ext cx="5400000" cy="3042000"/>
+                    </a:xfrm>
+                    <a:prstGeom prst="rect">
+                      <a:avLst/>
+                    </a:prstGeom>
+                    <a:ln>
+                      <a:solidFill>
+                        <a:schemeClr val="tx1"/>
+                      </a:solidFill>
+                    </a:ln>
+                  </pic:spPr>
+                </pic:pic>
+              </a:graphicData>
+            </a:graphic>
+          </wp:inline>
+        </w:drawing>
+      </w:r>
+      <w:r>
+        <w:rPr>
+          <w:rFonts w:ascii="Times New Roman" w:eastAsia="Times New Roman" w:hAnsi="Times New Roman" w:cs="Times New Roman"/>
+          <w:color w:val="000000"/>
+          <w:sz w:val="20"/>
+          <w:szCs w:val="20"/>
+          <w:lang w:eastAsia="en-IN"/>
+        </w:rPr>
+        <w:br/>
+      </w:r>
+      <w:r>
+        <w:rPr>
+          <w:rFonts w:ascii="Times New Roman" w:eastAsia="Times New Roman" w:hAnsi="Times New Roman" w:cs="Times New Roman"/>
+          <w:color w:val="000000"/>
+          <w:sz w:val="20"/>
+          <w:szCs w:val="20"/>
+          <w:lang w:eastAsia="en-IN"/>
+        </w:rPr>
+        <w:br/>
+      </w:r>
+    </w:p>
+    <w:p>
+      <w:pPr>
+        <w:pStyle w:val="ListParagraph"/>
+        <w:numPr>
+          <w:ilvl w:val="1"/>
+          <w:numId w:val="3"/>
+        </w:numPr>
+        <w:shd w:val="clear" w:color="auto" w:fill="FFFFFE"/>
+        <w:suppressAutoHyphens/>
+        <w:autoSpaceDN w:val="0"/>
+        <w:spacing w:after="0" w:line="270" w:lineRule="atLeast"/>
+        <w:rPr>
+          <w:rFonts w:ascii="Times New Roman" w:eastAsia="Times New Roman" w:hAnsi="Times New Roman" w:cs="Times New Roman"/>
+          <w:color w:val="000000"/>
+          <w:sz w:val="20"/>
+          <w:szCs w:val="20"/>
+          <w:lang w:eastAsia="en-IN"/>
+        </w:rPr>
+      </w:pPr>
+      <w:r>
+        <w:rPr>
+          <w:rFonts w:ascii="Times New Roman" w:eastAsia="Times New Roman" w:hAnsi="Times New Roman" w:cs="Times New Roman"/>
+          <w:b/>
+          <w:bCs/>
+          <w:color w:val="000000"/>
+          <w:sz w:val="20"/>
+          <w:szCs w:val="20"/>
+          <w:lang w:eastAsia="en-IN"/>
+        </w:rPr>
+        <w:t>Search a specific flight</w:t>
+      </w:r>
+      <w:r>
+        <w:rPr>
+          <w:rFonts w:ascii="Times New Roman" w:eastAsia="Times New Roman" w:hAnsi="Times New Roman" w:cs="Times New Roman"/>
+          <w:color w:val="000000"/>
+          <w:sz w:val="20"/>
+          <w:szCs w:val="20"/>
+          <w:lang w:eastAsia="en-IN"/>
+        </w:rPr>
+        <w:br/>
+      </w:r>
+      <w:r>
+        <w:rPr>
+          <w:rFonts w:ascii="Times New Roman" w:eastAsia="Times New Roman" w:hAnsi="Times New Roman" w:cs="Times New Roman"/>
+          <w:color w:val="000000"/>
+          <w:sz w:val="20"/>
+          <w:szCs w:val="20"/>
+          <w:lang w:eastAsia="en-IN"/>
+        </w:rPr>
+        <w:t xml:space="preserve">Uri : </w:t>
+      </w:r>
+      <w:hyperlink r:id="rId19" w:history="1">
+        <w:r>
+          <w:rPr>
+            <w:rStyle w:val="Hyperlink"/>
+            <w:rFonts w:ascii="Times New Roman" w:hAnsi="Times New Roman" w:cs="Times New Roman"/>
+            <w:sz w:val="20"/>
+            <w:szCs w:val="20"/>
+            <w:highlight w:val="lightGray"/>
+            <w:shd w:val="clear" w:color="auto" w:fill="FFFFFF"/>
+          </w:rPr>
+          <w:t>http://localhost:8001/flights/{flightd}</w:t>
+        </w:r>
+      </w:hyperlink>
+      <w:r>
+        <w:rPr>
+          <w:rFonts w:ascii="Times New Roman" w:eastAsia="Times New Roman" w:hAnsi="Times New Roman" w:cs="Times New Roman"/>
+          <w:color w:val="000000"/>
+          <w:sz w:val="20"/>
+          <w:szCs w:val="20"/>
+          <w:lang w:eastAsia="en-IN"/>
+        </w:rPr>
+        <w:br/>
+      </w:r>
+      <w:r>
+        <w:rPr>
+          <w:rFonts w:ascii="Times New Roman" w:eastAsia="Times New Roman" w:hAnsi="Times New Roman" w:cs="Times New Roman"/>
+          <w:color w:val="000000"/>
+          <w:sz w:val="20"/>
+          <w:szCs w:val="20"/>
+          <w:lang w:eastAsia="en-IN"/>
+        </w:rPr>
+        <w:t>Method : Get</w:t>
+      </w:r>
+      <w:r>
+        <w:rPr>
+          <w:rFonts w:ascii="Times New Roman" w:eastAsia="Times New Roman" w:hAnsi="Times New Roman" w:cs="Times New Roman"/>
+          <w:color w:val="000000"/>
+          <w:sz w:val="20"/>
+          <w:szCs w:val="20"/>
+          <w:lang w:eastAsia="en-IN"/>
+        </w:rPr>
+        <w:br/>
+      </w:r>
+      <w:r>
+        <w:rPr>
+          <w:rFonts w:ascii="Times New Roman" w:eastAsia="Times New Roman" w:hAnsi="Times New Roman" w:cs="Times New Roman"/>
+          <w:color w:val="000000"/>
+          <w:sz w:val="20"/>
+          <w:szCs w:val="20"/>
+          <w:u w:val="single"/>
+          <w:lang w:eastAsia="en-IN"/>
+        </w:rPr>
+        <w:t>Authentication is Required</w:t>
+      </w:r>
+      <w:r>
+        <w:rPr>
+          <w:rFonts w:ascii="Times New Roman" w:eastAsia="Times New Roman" w:hAnsi="Times New Roman" w:cs="Times New Roman"/>
+          <w:color w:val="000000"/>
+          <w:sz w:val="20"/>
+          <w:szCs w:val="20"/>
+          <w:lang w:eastAsia="en-IN"/>
+        </w:rPr>
+        <w:t xml:space="preserve">, kindly provide valid token under </w:t>
+      </w:r>
+      <w:r>
+        <w:rPr>
+          <w:rFonts w:ascii="Times New Roman" w:eastAsia="Times New Roman" w:hAnsi="Times New Roman" w:cs="Times New Roman"/>
+          <w:color w:val="000000"/>
+          <w:sz w:val="20"/>
+          <w:szCs w:val="20"/>
+          <w:highlight w:val="lightGray"/>
+          <w:lang w:eastAsia="en-IN"/>
+        </w:rPr>
+        <w:t>Bearer Token</w:t>
+      </w:r>
+      <w:r>
+        <w:rPr>
+          <w:rFonts w:ascii="Times New Roman" w:eastAsia="Times New Roman" w:hAnsi="Times New Roman" w:cs="Times New Roman"/>
+          <w:color w:val="000000"/>
+          <w:sz w:val="20"/>
+          <w:szCs w:val="20"/>
+          <w:lang w:eastAsia="en-IN"/>
+        </w:rPr>
+        <w:t xml:space="preserve"> in Postman.</w:t>
+      </w:r>
+      <w:r>
+        <w:rPr>
+          <w:rFonts w:ascii="Times New Roman" w:eastAsia="Times New Roman" w:hAnsi="Times New Roman" w:cs="Times New Roman"/>
+          <w:color w:val="000000"/>
+          <w:sz w:val="20"/>
+          <w:szCs w:val="20"/>
+          <w:lang w:eastAsia="en-IN"/>
+        </w:rPr>
+        <w:br/>
+      </w:r>
+      <w:r>
+        <w:rPr>
+          <w:rFonts w:ascii="Times New Roman" w:eastAsia="Times New Roman" w:hAnsi="Times New Roman" w:cs="Times New Roman"/>
+          <w:color w:val="000000"/>
+          <w:sz w:val="20"/>
+          <w:szCs w:val="20"/>
+          <w:lang w:eastAsia="en-IN"/>
+        </w:rPr>
+        <w:br/>
+      </w:r>
+      <w:r>
+        <w:rPr>
+          <w:rFonts w:ascii="Times New Roman" w:eastAsia="Times New Roman" w:hAnsi="Times New Roman" w:cs="Times New Roman"/>
+          <w:color w:val="000000"/>
+          <w:sz w:val="20"/>
+          <w:szCs w:val="20"/>
+          <w:lang w:eastAsia="en-IN"/>
+        </w:rPr>
+        <w:t>Path</w:t>
+      </w:r>
+      <w:r>
+        <w:rPr>
+          <w:rFonts w:ascii="Times New Roman" w:eastAsia="Times New Roman" w:hAnsi="Times New Roman" w:cs="Times New Roman"/>
+          <w:color w:val="000000"/>
+          <w:sz w:val="20"/>
+          <w:szCs w:val="20"/>
+          <w:lang w:eastAsia="en-IN"/>
+        </w:rPr>
+        <w:t xml:space="preserve"> </w:t>
+      </w:r>
+      <w:r>
+        <w:rPr>
+          <w:rFonts w:ascii="Times New Roman" w:eastAsia="Times New Roman" w:hAnsi="Times New Roman" w:cs="Times New Roman"/>
+          <w:color w:val="000000"/>
+          <w:sz w:val="20"/>
+          <w:szCs w:val="20"/>
+          <w:lang w:eastAsia="en-IN"/>
+        </w:rPr>
+        <w:t xml:space="preserve">Variable </w:t>
+      </w:r>
+      <w:r>
+        <w:rPr>
+          <w:rFonts w:ascii="Times New Roman" w:eastAsia="Times New Roman" w:hAnsi="Times New Roman" w:cs="Times New Roman"/>
+          <w:color w:val="000000"/>
+          <w:sz w:val="20"/>
+          <w:szCs w:val="20"/>
+          <w:lang w:eastAsia="en-IN"/>
+        </w:rPr>
+        <w:t>(</w:t>
+      </w:r>
+      <w:r>
+        <w:rPr>
+          <w:rFonts w:ascii="Times New Roman" w:eastAsia="Times New Roman" w:hAnsi="Times New Roman" w:cs="Times New Roman"/>
+          <w:color w:val="000000"/>
+          <w:sz w:val="20"/>
+          <w:szCs w:val="20"/>
+          <w:lang w:eastAsia="en-IN"/>
+        </w:rPr>
+        <w:t>required</w:t>
+      </w:r>
+      <w:r>
+        <w:rPr>
+          <w:rFonts w:ascii="Times New Roman" w:eastAsia="Times New Roman" w:hAnsi="Times New Roman" w:cs="Times New Roman"/>
+          <w:color w:val="000000"/>
+          <w:sz w:val="20"/>
+          <w:szCs w:val="20"/>
+          <w:lang w:eastAsia="en-IN"/>
+        </w:rPr>
+        <w:t>)</w:t>
+      </w:r>
+      <w:r>
+        <w:rPr>
+          <w:rFonts w:ascii="Times New Roman" w:eastAsia="Times New Roman" w:hAnsi="Times New Roman" w:cs="Times New Roman"/>
+          <w:color w:val="000000"/>
+          <w:sz w:val="20"/>
+          <w:szCs w:val="20"/>
+          <w:lang w:eastAsia="en-IN"/>
+        </w:rPr>
+        <w:br/>
+        <w:t xml:space="preserve">1. </w:t>
+      </w:r>
+      <w:proofErr w:type="spellStart"/>
+      <w:r>
+        <w:rPr>
+          <w:rFonts w:ascii="Times New Roman" w:eastAsia="Times New Roman" w:hAnsi="Times New Roman" w:cs="Times New Roman"/>
+          <w:color w:val="000000"/>
+          <w:sz w:val="20"/>
+          <w:szCs w:val="20"/>
+          <w:lang w:eastAsia="en-IN"/>
+        </w:rPr>
+        <w:t>flightId</w:t>
+      </w:r>
+      <w:proofErr w:type="spellEnd"/>
+      <w:r>
+        <w:rPr>
+          <w:rFonts w:ascii="Times New Roman" w:eastAsia="Times New Roman" w:hAnsi="Times New Roman" w:cs="Times New Roman"/>
+          <w:color w:val="000000"/>
+          <w:sz w:val="20"/>
+          <w:szCs w:val="20"/>
+          <w:lang w:eastAsia="en-IN"/>
+        </w:rPr>
+        <w:t xml:space="preserve"> = Flight Id of a flight.</w:t>
+      </w:r>
+      <w:r>
+        <w:rPr>
+          <w:rFonts w:ascii="Times New Roman" w:eastAsia="Times New Roman" w:hAnsi="Times New Roman" w:cs="Times New Roman"/>
+          <w:color w:val="000000"/>
+          <w:sz w:val="20"/>
+          <w:szCs w:val="20"/>
+          <w:lang w:eastAsia="en-IN"/>
+        </w:rPr>
+        <w:br/>
+      </w:r>
+      <w:r>
+        <w:rPr>
+          <w:rFonts w:ascii="Times New Roman" w:eastAsia="Times New Roman" w:hAnsi="Times New Roman" w:cs="Times New Roman"/>
+          <w:color w:val="000000"/>
+          <w:sz w:val="20"/>
+          <w:szCs w:val="20"/>
+          <w:lang w:eastAsia="en-IN"/>
+        </w:rPr>
+        <w:br/>
+        <w:t>Request</w:t>
+      </w:r>
+      <w:r>
+        <w:rPr>
+          <w:rFonts w:ascii="Times New Roman" w:eastAsia="Times New Roman" w:hAnsi="Times New Roman" w:cs="Times New Roman"/>
+          <w:color w:val="000000"/>
+          <w:sz w:val="20"/>
+          <w:szCs w:val="20"/>
+          <w:lang w:eastAsia="en-IN"/>
+        </w:rPr>
+        <w:br/>
+      </w:r>
+      <w:r>
+        <w:rPr>
+          <w:rFonts w:ascii="Times New Roman" w:eastAsia="Times New Roman" w:hAnsi="Times New Roman" w:cs="Times New Roman"/>
+          <w:color w:val="000000"/>
+          <w:sz w:val="20"/>
+          <w:szCs w:val="20"/>
+          <w:lang w:eastAsia="en-IN"/>
+        </w:rPr>
+        <w:drawing>
+          <wp:inline distT="0" distB="0" distL="0" distR="0" wp14:anchorId="284C363A" wp14:editId="31A6C6FF">
+            <wp:extent cx="5400000" cy="1792800"/>
+            <wp:effectExtent l="19050" t="19050" r="10795" b="17145"/>
+            <wp:docPr id="1049671154" name="Picture 1" descr="Graphical user interface, text, application&#10;&#10;Description automatically generated"/>
+            <wp:cNvGraphicFramePr>
+              <a:graphicFrameLocks xmlns:a="http://schemas.openxmlformats.org/drawingml/2006/main" noChangeAspect="1"/>
+            </wp:cNvGraphicFramePr>
+            <a:graphic xmlns:a="http://schemas.openxmlformats.org/drawingml/2006/main">
+              <a:graphicData uri="http://schemas.openxmlformats.org/drawingml/2006/picture">
+                <pic:pic xmlns:pic="http://schemas.openxmlformats.org/drawingml/2006/picture">
+                  <pic:nvPicPr>
+                    <pic:cNvPr id="1049671154" name="Picture 1" descr="Graphical user interface, text, application&#10;&#10;Description automatically generated"/>
+                    <pic:cNvPicPr/>
+                  </pic:nvPicPr>
+                  <pic:blipFill>
+                    <a:blip r:embed="rId20"/>
+                    <a:stretch>
+                      <a:fillRect/>
+                    </a:stretch>
+                  </pic:blipFill>
+                  <pic:spPr>
+                    <a:xfrm>
+                      <a:off x="0" y="0"/>
+                      <a:ext cx="5400000" cy="1792800"/>
+                    </a:xfrm>
+                    <a:prstGeom prst="rect">
+                      <a:avLst/>
+                    </a:prstGeom>
+                    <a:ln>
+                      <a:solidFill>
+                        <a:schemeClr val="tx1"/>
+                      </a:solidFill>
+                    </a:ln>
+                  </pic:spPr>
+                </pic:pic>
+              </a:graphicData>
+            </a:graphic>
+          </wp:inline>
+        </w:drawing>
+      </w:r>
+      <w:r>
+        <w:rPr>
+          <w:rFonts w:ascii="Times New Roman" w:eastAsia="Times New Roman" w:hAnsi="Times New Roman" w:cs="Times New Roman"/>
+          <w:color w:val="000000"/>
+          <w:sz w:val="20"/>
+          <w:szCs w:val="20"/>
+          <w:lang w:eastAsia="en-IN"/>
+        </w:rPr>
+        <w:br/>
+      </w:r>
+      <w:r>
+        <w:rPr>
+          <w:rFonts w:ascii="Times New Roman" w:eastAsia="Times New Roman" w:hAnsi="Times New Roman" w:cs="Times New Roman"/>
+          <w:color w:val="000000"/>
+          <w:sz w:val="20"/>
+          <w:szCs w:val="20"/>
+          <w:lang w:eastAsia="en-IN"/>
+        </w:rPr>
+        <w:br/>
+      </w:r>
+      <w:r>
+        <w:rPr>
+          <w:rFonts w:ascii="Times New Roman" w:eastAsia="Times New Roman" w:hAnsi="Times New Roman" w:cs="Times New Roman"/>
+          <w:color w:val="000000"/>
+          <w:sz w:val="20"/>
+          <w:szCs w:val="20"/>
+          <w:lang w:eastAsia="en-IN"/>
+        </w:rPr>
+        <w:br/>
+      </w:r>
+      <w:r>
+        <w:rPr>
+          <w:rFonts w:ascii="Times New Roman" w:eastAsia="Times New Roman" w:hAnsi="Times New Roman" w:cs="Times New Roman"/>
+          <w:color w:val="000000"/>
+          <w:sz w:val="20"/>
+          <w:szCs w:val="20"/>
+          <w:lang w:eastAsia="en-IN"/>
+        </w:rPr>
+        <w:br/>
+      </w:r>
+      <w:r>
+        <w:rPr>
+          <w:rFonts w:ascii="Times New Roman" w:eastAsia="Times New Roman" w:hAnsi="Times New Roman" w:cs="Times New Roman"/>
+          <w:color w:val="000000"/>
+          <w:sz w:val="20"/>
+          <w:szCs w:val="20"/>
+          <w:lang w:eastAsia="en-IN"/>
+        </w:rPr>
+        <w:br/>
+      </w:r>
+      <w:r>
+        <w:rPr>
+          <w:rFonts w:ascii="Times New Roman" w:eastAsia="Times New Roman" w:hAnsi="Times New Roman" w:cs="Times New Roman"/>
+          <w:color w:val="000000"/>
+          <w:sz w:val="20"/>
+          <w:szCs w:val="20"/>
+          <w:lang w:eastAsia="en-IN"/>
+        </w:rPr>
+        <w:br/>
+      </w:r>
+      <w:r>
+        <w:rPr>
+          <w:rFonts w:ascii="Times New Roman" w:eastAsia="Times New Roman" w:hAnsi="Times New Roman" w:cs="Times New Roman"/>
+          <w:color w:val="000000"/>
+          <w:sz w:val="20"/>
+          <w:szCs w:val="20"/>
+          <w:lang w:eastAsia="en-IN"/>
+        </w:rPr>
+        <w:br/>
+      </w:r>
+      <w:r>
+        <w:rPr>
+          <w:rFonts w:ascii="Times New Roman" w:eastAsia="Times New Roman" w:hAnsi="Times New Roman" w:cs="Times New Roman"/>
+          <w:color w:val="000000"/>
+          <w:sz w:val="20"/>
+          <w:szCs w:val="20"/>
+          <w:lang w:eastAsia="en-IN"/>
+        </w:rPr>
+        <w:br/>
+      </w:r>
+      <w:r>
+        <w:rPr>
+          <w:rFonts w:ascii="Times New Roman" w:eastAsia="Times New Roman" w:hAnsi="Times New Roman" w:cs="Times New Roman"/>
+          <w:color w:val="000000"/>
+          <w:sz w:val="20"/>
+          <w:szCs w:val="20"/>
+          <w:lang w:eastAsia="en-IN"/>
+        </w:rPr>
+        <w:br/>
+      </w:r>
+      <w:r>
+        <w:rPr>
+          <w:rFonts w:ascii="Times New Roman" w:eastAsia="Times New Roman" w:hAnsi="Times New Roman" w:cs="Times New Roman"/>
+          <w:color w:val="000000"/>
+          <w:sz w:val="20"/>
+          <w:szCs w:val="20"/>
+          <w:lang w:eastAsia="en-IN"/>
+        </w:rPr>
+        <w:br/>
+      </w:r>
+      <w:r>
+        <w:rPr>
+          <w:rFonts w:ascii="Times New Roman" w:eastAsia="Times New Roman" w:hAnsi="Times New Roman" w:cs="Times New Roman"/>
+          <w:color w:val="000000"/>
+          <w:sz w:val="20"/>
+          <w:szCs w:val="20"/>
+          <w:lang w:eastAsia="en-IN"/>
+        </w:rPr>
+        <w:br/>
+      </w:r>
+      <w:r>
+        <w:rPr>
+          <w:rFonts w:ascii="Times New Roman" w:eastAsia="Times New Roman" w:hAnsi="Times New Roman" w:cs="Times New Roman"/>
+          <w:color w:val="000000"/>
+          <w:sz w:val="20"/>
+          <w:szCs w:val="20"/>
+          <w:lang w:eastAsia="en-IN"/>
+        </w:rPr>
+        <w:br/>
+      </w:r>
+      <w:r>
+        <w:rPr>
+          <w:rFonts w:ascii="Times New Roman" w:eastAsia="Times New Roman" w:hAnsi="Times New Roman" w:cs="Times New Roman"/>
+          <w:color w:val="000000"/>
+          <w:sz w:val="20"/>
+          <w:szCs w:val="20"/>
+          <w:lang w:eastAsia="en-IN"/>
+        </w:rPr>
+        <w:br/>
+      </w:r>
+      <w:r>
+        <w:rPr>
+          <w:rFonts w:ascii="Times New Roman" w:eastAsia="Times New Roman" w:hAnsi="Times New Roman" w:cs="Times New Roman"/>
+          <w:color w:val="000000"/>
+          <w:sz w:val="20"/>
+          <w:szCs w:val="20"/>
+          <w:lang w:eastAsia="en-IN"/>
+        </w:rPr>
+        <w:br/>
+      </w:r>
+      <w:r>
+        <w:rPr>
+          <w:rFonts w:ascii="Times New Roman" w:eastAsia="Times New Roman" w:hAnsi="Times New Roman" w:cs="Times New Roman"/>
+          <w:color w:val="000000"/>
+          <w:sz w:val="20"/>
+          <w:szCs w:val="20"/>
+          <w:lang w:eastAsia="en-IN"/>
+        </w:rPr>
+        <w:br/>
+      </w:r>
+      <w:r>
+        <w:rPr>
+          <w:rFonts w:ascii="Times New Roman" w:eastAsia="Times New Roman" w:hAnsi="Times New Roman" w:cs="Times New Roman"/>
+          <w:color w:val="000000"/>
+          <w:sz w:val="20"/>
+          <w:szCs w:val="20"/>
+          <w:lang w:eastAsia="en-IN"/>
+        </w:rPr>
+        <w:br/>
+      </w:r>
+      <w:r>
+        <w:rPr>
+          <w:rFonts w:ascii="Times New Roman" w:eastAsia="Times New Roman" w:hAnsi="Times New Roman" w:cs="Times New Roman"/>
+          <w:color w:val="000000"/>
+          <w:sz w:val="20"/>
+          <w:szCs w:val="20"/>
+          <w:lang w:eastAsia="en-IN"/>
+        </w:rPr>
+        <w:br/>
+      </w:r>
+      <w:r>
+        <w:rPr>
+          <w:rFonts w:ascii="Times New Roman" w:eastAsia="Times New Roman" w:hAnsi="Times New Roman" w:cs="Times New Roman"/>
+          <w:color w:val="000000"/>
+          <w:sz w:val="20"/>
+          <w:szCs w:val="20"/>
+          <w:lang w:eastAsia="en-IN"/>
+        </w:rPr>
+        <w:lastRenderedPageBreak/>
+        <w:t>Response</w:t>
+      </w:r>
+      <w:r>
+        <w:rPr>
+          <w:rFonts w:ascii="Times New Roman" w:eastAsia="Times New Roman" w:hAnsi="Times New Roman" w:cs="Times New Roman"/>
+          <w:color w:val="000000"/>
+          <w:sz w:val="20"/>
+          <w:szCs w:val="20"/>
+          <w:lang w:eastAsia="en-IN"/>
+        </w:rPr>
+        <w:br/>
+      </w:r>
+      <w:r>
+        <w:rPr>
+          <w:rFonts w:ascii="Times New Roman" w:eastAsia="Times New Roman" w:hAnsi="Times New Roman" w:cs="Times New Roman"/>
+          <w:color w:val="000000"/>
+          <w:sz w:val="20"/>
+          <w:szCs w:val="20"/>
+          <w:lang w:eastAsia="en-IN"/>
+        </w:rPr>
+        <w:drawing>
+          <wp:inline distT="0" distB="0" distL="0" distR="0" wp14:anchorId="3E7DA1AE" wp14:editId="23AB46EA">
+            <wp:extent cx="5400000" cy="3049200"/>
+            <wp:effectExtent l="19050" t="19050" r="10795" b="18415"/>
+            <wp:docPr id="1557172931" name="Picture 1" descr="Graphical user interface, text, application, email&#10;&#10;Description automatically generated"/>
+            <wp:cNvGraphicFramePr>
+              <a:graphicFrameLocks xmlns:a="http://schemas.openxmlformats.org/drawingml/2006/main" noChangeAspect="1"/>
+            </wp:cNvGraphicFramePr>
+            <a:graphic xmlns:a="http://schemas.openxmlformats.org/drawingml/2006/main">
+              <a:graphicData uri="http://schemas.openxmlformats.org/drawingml/2006/picture">
+                <pic:pic xmlns:pic="http://schemas.openxmlformats.org/drawingml/2006/picture">
+                  <pic:nvPicPr>
+                    <pic:cNvPr id="1557172931" name="Picture 1" descr="Graphical user interface, text, application, email&#10;&#10;Description automatically generated"/>
+                    <pic:cNvPicPr/>
+                  </pic:nvPicPr>
+                  <pic:blipFill>
+                    <a:blip r:embed="rId21"/>
+                    <a:stretch>
+                      <a:fillRect/>
+                    </a:stretch>
+                  </pic:blipFill>
+                  <pic:spPr>
+                    <a:xfrm>
+                      <a:off x="0" y="0"/>
+                      <a:ext cx="5400000" cy="3049200"/>
+                    </a:xfrm>
+                    <a:prstGeom prst="rect">
+                      <a:avLst/>
+                    </a:prstGeom>
+                    <a:ln>
+                      <a:solidFill>
+                        <a:schemeClr val="tx1"/>
+                      </a:solidFill>
+                    </a:ln>
+                  </pic:spPr>
+                </pic:pic>
+              </a:graphicData>
+            </a:graphic>
+          </wp:inline>
+        </w:drawing>
       </w:r>
       <w:r>
         <w:rPr>
@@ -1226,7 +2280,7 @@
     </w:p>
     <w:sectPr>
       <w:pgSz w:w="11906" w:h="16838"/>
-      <w:pgMar w:top="1440" w:right="1440" w:bottom="1440" w:left="1440" w:header="708" w:footer="708" w:gutter="0"/>
+      <w:pgMar w:top="720" w:right="720" w:bottom="720" w:left="720" w:header="708" w:footer="708" w:gutter="0"/>
       <w:cols w:space="708"/>
       <w:docGrid w:linePitch="360"/>
     </w:sectPr>
@@ -1261,7 +2315,7 @@
         <w:ind w:left="1440" w:hanging="360"/>
       </w:pPr>
     </w:lvl>
-    <w:lvl w:ilvl="2" w:tplc="4009001B" w:tentative="1">
+    <w:lvl w:ilvl="2" w:tplc="4009001B">
       <w:start w:val="1"/>
       <w:numFmt w:val="lowerRoman"/>
       <w:lvlText w:val="%3."/>

--- a/Readme.docx
+++ b/Readme.docx
@@ -65,15 +65,27 @@
     </w:p>
     <w:p>
       <w:pPr>
-        <w:rPr>
-          <w:rFonts w:ascii="Times New Roman" w:hAnsi="Times New Roman" w:cs="Times New Roman"/>
-          <w:b/>
-          <w:bCs/>
-          <w:sz w:val="32"/>
-          <w:szCs w:val="32"/>
-          <w:lang w:val="en-US"/>
-        </w:rPr>
-      </w:pPr>
+        <w:jc w:val="center"/>
+        <w:rPr>
+          <w:rFonts w:ascii="Times New Roman" w:hAnsi="Times New Roman" w:cs="Times New Roman"/>
+          <w:b/>
+          <w:bCs/>
+          <w:sz w:val="28"/>
+          <w:szCs w:val="28"/>
+          <w:lang w:val="en-US"/>
+        </w:rPr>
+      </w:pPr>
+      <w:r>
+        <w:rPr>
+          <w:rFonts w:ascii="Times New Roman" w:hAnsi="Times New Roman" w:cs="Times New Roman"/>
+          <w:b/>
+          <w:bCs/>
+          <w:sz w:val="28"/>
+          <w:szCs w:val="28"/>
+          <w:lang w:val="en-US"/>
+        </w:rPr>
+        <w:t>Table of contents</w:t>
+      </w:r>
     </w:p>
     <w:p>
       <w:pPr>
@@ -87,7 +99,9 @@
           <w:lang w:val="en-US"/>
         </w:rPr>
       </w:pPr>
-      <w:r>
+    </w:p>
+    <w:p>
+      <w:pPr>
         <w:rPr>
           <w:rFonts w:ascii="Times New Roman" w:hAnsi="Times New Roman" w:cs="Times New Roman"/>
           <w:b/>
@@ -96,6 +110,41 @@
           <w:szCs w:val="28"/>
           <w:lang w:val="en-US"/>
         </w:rPr>
+      </w:pPr>
+      <w:r>
+        <w:rPr>
+          <w:rFonts w:ascii="Times New Roman" w:hAnsi="Times New Roman" w:cs="Times New Roman"/>
+          <w:b/>
+          <w:bCs/>
+          <w:sz w:val="28"/>
+          <w:szCs w:val="28"/>
+          <w:lang w:val="en-US"/>
+        </w:rPr>
+        <w:br w:type="page"/>
+      </w:r>
+    </w:p>
+    <w:p>
+      <w:pPr>
+        <w:jc w:val="center"/>
+        <w:rPr>
+          <w:rFonts w:ascii="Times New Roman" w:hAnsi="Times New Roman" w:cs="Times New Roman"/>
+          <w:b/>
+          <w:bCs/>
+          <w:sz w:val="28"/>
+          <w:szCs w:val="28"/>
+          <w:lang w:val="en-US"/>
+        </w:rPr>
+      </w:pPr>
+      <w:r>
+        <w:rPr>
+          <w:rFonts w:ascii="Times New Roman" w:hAnsi="Times New Roman" w:cs="Times New Roman"/>
+          <w:b/>
+          <w:bCs/>
+          <w:sz w:val="28"/>
+          <w:szCs w:val="28"/>
+          <w:lang w:val="en-US"/>
+        </w:rPr>
+        <w:lastRenderedPageBreak/>
         <w:t>Flight Booking</w:t>
       </w:r>
     </w:p>
@@ -440,7 +489,7 @@
                     <pic:cNvPicPr/>
                   </pic:nvPicPr>
                   <pic:blipFill>
-                    <a:blip r:embed="rId5">
+                    <a:blip r:embed="rId7">
                       <a:extLst>
                         <a:ext uri="{28A0092B-C50C-407E-A947-70E740481C1C}">
                           <a14:useLocalDpi xmlns:a14="http://schemas.microsoft.com/office/drawing/2010/main" val="0"/>
@@ -613,11 +662,10 @@
           <w:szCs w:val="24"/>
           <w:lang w:val="en-US"/>
         </w:rPr>
-        <w:lastRenderedPageBreak/>
         <w:br/>
         <w:t xml:space="preserve">Base Uri : </w:t>
       </w:r>
-      <w:hyperlink r:id="rId6" w:history="1">
+      <w:hyperlink r:id="rId8" w:history="1">
         <w:r>
           <w:rPr>
             <w:rStyle w:val="Hyperlink"/>
@@ -691,7 +739,7 @@
         </w:rPr>
         <w:t xml:space="preserve">Uri : </w:t>
       </w:r>
-      <w:hyperlink r:id="rId7" w:history="1">
+      <w:hyperlink r:id="rId9" w:history="1">
         <w:r>
           <w:rPr>
             <w:rStyle w:val="Hyperlink"/>
@@ -742,6 +790,7 @@
           <w:szCs w:val="20"/>
           <w:lang w:eastAsia="en-IN"/>
         </w:rPr>
+        <w:lastRenderedPageBreak/>
         <w:t>All fields are required</w:t>
       </w:r>
       <w:r>
@@ -800,83 +849,83 @@
             <o:lock v:ext="edit" aspectratio="t"/>
           </v:shapetype>
           <v:shape id="_x0000_i1056" type="#_x0000_t75" style="width:350.9pt;height:62.9pt" o:ole="" o:bordertopcolor="this" o:borderleftcolor="this" o:borderbottomcolor="this" o:borderrightcolor="this">
-            <v:imagedata r:id="rId8" o:title=""/>
-            <w10:bordertop type="single" width="4"/>
-            <w10:borderleft type="single" width="4"/>
-            <w10:borderbottom type="single" width="4"/>
-            <w10:borderright type="single" width="4"/>
-          </v:shape>
-          <o:OLEObject Type="Embed" ProgID="Word.OpenDocumentText.12" ShapeID="_x0000_i1056" DrawAspect="Content" ObjectID="_1741620549" r:id="rId9"/>
-        </w:object>
-      </w:r>
-      <w:r>
-        <w:rPr>
-          <w:rFonts w:ascii="Times New Roman" w:hAnsi="Times New Roman" w:cs="Times New Roman"/>
-          <w:b/>
-          <w:bCs/>
-          <w:sz w:val="24"/>
-          <w:szCs w:val="24"/>
-          <w:lang w:val="en-US"/>
-        </w:rPr>
-        <w:br/>
-      </w:r>
-      <w:r>
-        <w:rPr>
-          <w:rFonts w:ascii="Times New Roman" w:hAnsi="Times New Roman" w:cs="Times New Roman"/>
-          <w:b/>
-          <w:bCs/>
-          <w:sz w:val="24"/>
-          <w:szCs w:val="24"/>
-          <w:lang w:val="en-US"/>
-        </w:rPr>
-        <w:br/>
-      </w:r>
-      <w:r>
-        <w:rPr>
-          <w:rFonts w:ascii="Times New Roman" w:hAnsi="Times New Roman" w:cs="Times New Roman"/>
-          <w:sz w:val="20"/>
-          <w:szCs w:val="20"/>
-          <w:lang w:val="en-US"/>
-        </w:rPr>
-        <w:t>Result</w:t>
-      </w:r>
-      <w:r>
-        <w:rPr>
-          <w:rFonts w:ascii="Times New Roman" w:hAnsi="Times New Roman" w:cs="Times New Roman"/>
-          <w:sz w:val="20"/>
-          <w:szCs w:val="20"/>
-          <w:lang w:val="en-US"/>
-        </w:rPr>
-        <w:t xml:space="preserve"> :</w:t>
-      </w:r>
-      <w:r>
-        <w:rPr>
-          <w:rFonts w:ascii="Times New Roman" w:hAnsi="Times New Roman" w:cs="Times New Roman"/>
-          <w:sz w:val="20"/>
-          <w:szCs w:val="20"/>
-          <w:lang w:val="en-US"/>
-        </w:rPr>
-        <w:br/>
-      </w:r>
-      <w:bookmarkStart w:id="1" w:name="_MON_1741618361"/>
-      <w:bookmarkEnd w:id="1"/>
-      <w:r>
-        <w:rPr>
-          <w:rFonts w:ascii="Times New Roman" w:eastAsia="Times New Roman" w:hAnsi="Times New Roman" w:cs="Times New Roman"/>
-          <w:color w:val="000000"/>
-          <w:sz w:val="20"/>
-          <w:szCs w:val="20"/>
-          <w:lang w:eastAsia="en-IN"/>
-        </w:rPr>
-        <w:object w:dxaOrig="9026" w:dyaOrig="450" w14:anchorId="76D172B4">
-          <v:shape id="_x0000_i1050" type="#_x0000_t75" style="width:353.15pt;height:17.75pt" o:ole="" o:bordertopcolor="this" o:borderleftcolor="this" o:borderbottomcolor="this" o:borderrightcolor="this">
             <v:imagedata r:id="rId10" o:title=""/>
             <w10:bordertop type="single" width="4"/>
             <w10:borderleft type="single" width="4"/>
             <w10:borderbottom type="single" width="4"/>
             <w10:borderright type="single" width="4"/>
           </v:shape>
-          <o:OLEObject Type="Embed" ProgID="Word.OpenDocumentText.12" ShapeID="_x0000_i1050" DrawAspect="Content" ObjectID="_1741620550" r:id="rId11"/>
+          <o:OLEObject Type="Embed" ProgID="Word.OpenDocumentText.12" ShapeID="_x0000_i1056" DrawAspect="Content" ObjectID="_1741631285" r:id="rId11"/>
+        </w:object>
+      </w:r>
+      <w:r>
+        <w:rPr>
+          <w:rFonts w:ascii="Times New Roman" w:hAnsi="Times New Roman" w:cs="Times New Roman"/>
+          <w:b/>
+          <w:bCs/>
+          <w:sz w:val="24"/>
+          <w:szCs w:val="24"/>
+          <w:lang w:val="en-US"/>
+        </w:rPr>
+        <w:br/>
+      </w:r>
+      <w:r>
+        <w:rPr>
+          <w:rFonts w:ascii="Times New Roman" w:hAnsi="Times New Roman" w:cs="Times New Roman"/>
+          <w:b/>
+          <w:bCs/>
+          <w:sz w:val="24"/>
+          <w:szCs w:val="24"/>
+          <w:lang w:val="en-US"/>
+        </w:rPr>
+        <w:br/>
+      </w:r>
+      <w:r>
+        <w:rPr>
+          <w:rFonts w:ascii="Times New Roman" w:hAnsi="Times New Roman" w:cs="Times New Roman"/>
+          <w:sz w:val="20"/>
+          <w:szCs w:val="20"/>
+          <w:lang w:val="en-US"/>
+        </w:rPr>
+        <w:t>Result</w:t>
+      </w:r>
+      <w:r>
+        <w:rPr>
+          <w:rFonts w:ascii="Times New Roman" w:hAnsi="Times New Roman" w:cs="Times New Roman"/>
+          <w:sz w:val="20"/>
+          <w:szCs w:val="20"/>
+          <w:lang w:val="en-US"/>
+        </w:rPr>
+        <w:t xml:space="preserve"> :</w:t>
+      </w:r>
+      <w:r>
+        <w:rPr>
+          <w:rFonts w:ascii="Times New Roman" w:hAnsi="Times New Roman" w:cs="Times New Roman"/>
+          <w:sz w:val="20"/>
+          <w:szCs w:val="20"/>
+          <w:lang w:val="en-US"/>
+        </w:rPr>
+        <w:br/>
+      </w:r>
+      <w:bookmarkStart w:id="1" w:name="_MON_1741618361"/>
+      <w:bookmarkEnd w:id="1"/>
+      <w:r>
+        <w:rPr>
+          <w:rFonts w:ascii="Times New Roman" w:eastAsia="Times New Roman" w:hAnsi="Times New Roman" w:cs="Times New Roman"/>
+          <w:color w:val="000000"/>
+          <w:sz w:val="20"/>
+          <w:szCs w:val="20"/>
+          <w:lang w:eastAsia="en-IN"/>
+        </w:rPr>
+        <w:object w:dxaOrig="9026" w:dyaOrig="450" w14:anchorId="76D172B4">
+          <v:shape id="_x0000_i1050" type="#_x0000_t75" style="width:353.15pt;height:17.75pt" o:ole="" o:bordertopcolor="this" o:borderleftcolor="this" o:borderbottomcolor="this" o:borderrightcolor="this">
+            <v:imagedata r:id="rId12" o:title=""/>
+            <w10:bordertop type="single" width="4"/>
+            <w10:borderleft type="single" width="4"/>
+            <w10:borderbottom type="single" width="4"/>
+            <w10:borderright type="single" width="4"/>
+          </v:shape>
+          <o:OLEObject Type="Embed" ProgID="Word.OpenDocumentText.12" ShapeID="_x0000_i1050" DrawAspect="Content" ObjectID="_1741631286" r:id="rId13"/>
         </w:object>
       </w:r>
       <w:r>
@@ -941,7 +990,7 @@
         </w:rPr>
         <w:t xml:space="preserve">Uri : </w:t>
       </w:r>
-      <w:hyperlink r:id="rId12" w:history="1">
+      <w:hyperlink r:id="rId14" w:history="1">
         <w:r>
           <w:rPr>
             <w:rStyle w:val="Hyperlink"/>
@@ -1052,83 +1101,83 @@
         </w:rPr>
         <w:object w:dxaOrig="9026" w:dyaOrig="1080" w14:anchorId="083791F6">
           <v:shape id="_x0000_i1066" type="#_x0000_t75" style="width:350.9pt;height:41.9pt" o:ole="">
-            <v:imagedata r:id="rId13" o:title=""/>
-            <w10:bordertop type="single" width="4"/>
-            <w10:borderleft type="single" width="4"/>
-            <w10:borderbottom type="single" width="4"/>
-            <w10:borderright type="single" width="4"/>
-          </v:shape>
-          <o:OLEObject Type="Embed" ProgID="Word.OpenDocumentText.12" ShapeID="_x0000_i1066" DrawAspect="Content" ObjectID="_1741620551" r:id="rId14"/>
-        </w:object>
-      </w:r>
-      <w:r>
-        <w:rPr>
-          <w:rFonts w:ascii="Times New Roman" w:hAnsi="Times New Roman" w:cs="Times New Roman"/>
-          <w:b/>
-          <w:bCs/>
-          <w:sz w:val="24"/>
-          <w:szCs w:val="24"/>
-          <w:lang w:val="en-US"/>
-        </w:rPr>
-        <w:br/>
-      </w:r>
-      <w:r>
-        <w:rPr>
-          <w:rFonts w:ascii="Times New Roman" w:hAnsi="Times New Roman" w:cs="Times New Roman"/>
-          <w:b/>
-          <w:bCs/>
-          <w:sz w:val="24"/>
-          <w:szCs w:val="24"/>
-          <w:lang w:val="en-US"/>
-        </w:rPr>
-        <w:br/>
-      </w:r>
-      <w:r>
-        <w:rPr>
-          <w:rFonts w:ascii="Times New Roman" w:hAnsi="Times New Roman" w:cs="Times New Roman"/>
-          <w:sz w:val="20"/>
-          <w:szCs w:val="20"/>
-          <w:lang w:val="en-US"/>
-        </w:rPr>
-        <w:t>Result</w:t>
-      </w:r>
-      <w:r>
-        <w:rPr>
-          <w:rFonts w:ascii="Times New Roman" w:hAnsi="Times New Roman" w:cs="Times New Roman"/>
-          <w:sz w:val="20"/>
-          <w:szCs w:val="20"/>
-          <w:lang w:val="en-US"/>
-        </w:rPr>
-        <w:t xml:space="preserve"> :</w:t>
-      </w:r>
-      <w:r>
-        <w:rPr>
-          <w:rFonts w:ascii="Times New Roman" w:hAnsi="Times New Roman" w:cs="Times New Roman"/>
-          <w:sz w:val="20"/>
-          <w:szCs w:val="20"/>
-          <w:lang w:val="en-US"/>
-        </w:rPr>
-        <w:br/>
-      </w:r>
-      <w:bookmarkStart w:id="3" w:name="_MON_1741618548"/>
-      <w:bookmarkEnd w:id="3"/>
-      <w:r>
-        <w:rPr>
-          <w:rFonts w:ascii="Times New Roman" w:eastAsia="Times New Roman" w:hAnsi="Times New Roman" w:cs="Times New Roman"/>
-          <w:color w:val="000000"/>
-          <w:sz w:val="20"/>
-          <w:szCs w:val="20"/>
-          <w:lang w:eastAsia="en-IN"/>
-        </w:rPr>
-        <w:object w:dxaOrig="9026" w:dyaOrig="405" w14:anchorId="56E72F9B">
-          <v:shape id="_x0000_i1069" type="#_x0000_t75" style="width:353.15pt;height:15.95pt" o:ole="">
             <v:imagedata r:id="rId15" o:title=""/>
             <w10:bordertop type="single" width="4"/>
             <w10:borderleft type="single" width="4"/>
             <w10:borderbottom type="single" width="4"/>
             <w10:borderright type="single" width="4"/>
           </v:shape>
-          <o:OLEObject Type="Embed" ProgID="Word.OpenDocumentText.12" ShapeID="_x0000_i1069" DrawAspect="Content" ObjectID="_1741620552" r:id="rId16"/>
+          <o:OLEObject Type="Embed" ProgID="Word.OpenDocumentText.12" ShapeID="_x0000_i1066" DrawAspect="Content" ObjectID="_1741631287" r:id="rId16"/>
+        </w:object>
+      </w:r>
+      <w:r>
+        <w:rPr>
+          <w:rFonts w:ascii="Times New Roman" w:hAnsi="Times New Roman" w:cs="Times New Roman"/>
+          <w:b/>
+          <w:bCs/>
+          <w:sz w:val="24"/>
+          <w:szCs w:val="24"/>
+          <w:lang w:val="en-US"/>
+        </w:rPr>
+        <w:br/>
+      </w:r>
+      <w:r>
+        <w:rPr>
+          <w:rFonts w:ascii="Times New Roman" w:hAnsi="Times New Roman" w:cs="Times New Roman"/>
+          <w:b/>
+          <w:bCs/>
+          <w:sz w:val="24"/>
+          <w:szCs w:val="24"/>
+          <w:lang w:val="en-US"/>
+        </w:rPr>
+        <w:br/>
+      </w:r>
+      <w:r>
+        <w:rPr>
+          <w:rFonts w:ascii="Times New Roman" w:hAnsi="Times New Roman" w:cs="Times New Roman"/>
+          <w:sz w:val="20"/>
+          <w:szCs w:val="20"/>
+          <w:lang w:val="en-US"/>
+        </w:rPr>
+        <w:t>Result</w:t>
+      </w:r>
+      <w:r>
+        <w:rPr>
+          <w:rFonts w:ascii="Times New Roman" w:hAnsi="Times New Roman" w:cs="Times New Roman"/>
+          <w:sz w:val="20"/>
+          <w:szCs w:val="20"/>
+          <w:lang w:val="en-US"/>
+        </w:rPr>
+        <w:t xml:space="preserve"> :</w:t>
+      </w:r>
+      <w:r>
+        <w:rPr>
+          <w:rFonts w:ascii="Times New Roman" w:hAnsi="Times New Roman" w:cs="Times New Roman"/>
+          <w:sz w:val="20"/>
+          <w:szCs w:val="20"/>
+          <w:lang w:val="en-US"/>
+        </w:rPr>
+        <w:br/>
+      </w:r>
+      <w:bookmarkStart w:id="3" w:name="_MON_1741618548"/>
+      <w:bookmarkEnd w:id="3"/>
+      <w:r>
+        <w:rPr>
+          <w:rFonts w:ascii="Times New Roman" w:eastAsia="Times New Roman" w:hAnsi="Times New Roman" w:cs="Times New Roman"/>
+          <w:color w:val="000000"/>
+          <w:sz w:val="20"/>
+          <w:szCs w:val="20"/>
+          <w:lang w:eastAsia="en-IN"/>
+        </w:rPr>
+        <w:object w:dxaOrig="9026" w:dyaOrig="405" w14:anchorId="56E72F9B">
+          <v:shape id="_x0000_i1069" type="#_x0000_t75" style="width:353.15pt;height:15.95pt" o:ole="">
+            <v:imagedata r:id="rId17" o:title=""/>
+            <w10:bordertop type="single" width="4"/>
+            <w10:borderleft type="single" width="4"/>
+            <w10:borderbottom type="single" width="4"/>
+            <w10:borderright type="single" width="4"/>
+          </v:shape>
+          <o:OLEObject Type="Embed" ProgID="Word.OpenDocumentText.12" ShapeID="_x0000_i1069" DrawAspect="Content" ObjectID="_1741631288" r:id="rId18"/>
         </w:object>
       </w:r>
       <w:r>
@@ -1490,7 +1539,7 @@
                     <pic:cNvPicPr/>
                   </pic:nvPicPr>
                   <pic:blipFill>
-                    <a:blip r:embed="rId17"/>
+                    <a:blip r:embed="rId19"/>
                     <a:stretch>
                       <a:fillRect/>
                     </a:stretch>
@@ -1593,6 +1642,46 @@
           <w:szCs w:val="20"/>
           <w:lang w:eastAsia="en-IN"/>
         </w:rPr>
+        <w:br/>
+      </w:r>
+      <w:r>
+        <w:rPr>
+          <w:rFonts w:ascii="Times New Roman" w:eastAsia="Times New Roman" w:hAnsi="Times New Roman" w:cs="Times New Roman"/>
+          <w:color w:val="000000"/>
+          <w:sz w:val="20"/>
+          <w:szCs w:val="20"/>
+          <w:lang w:eastAsia="en-IN"/>
+        </w:rPr>
+        <w:br/>
+      </w:r>
+      <w:r>
+        <w:rPr>
+          <w:rFonts w:ascii="Times New Roman" w:eastAsia="Times New Roman" w:hAnsi="Times New Roman" w:cs="Times New Roman"/>
+          <w:color w:val="000000"/>
+          <w:sz w:val="20"/>
+          <w:szCs w:val="20"/>
+          <w:lang w:eastAsia="en-IN"/>
+        </w:rPr>
+        <w:br/>
+      </w:r>
+      <w:r>
+        <w:rPr>
+          <w:rFonts w:ascii="Times New Roman" w:eastAsia="Times New Roman" w:hAnsi="Times New Roman" w:cs="Times New Roman"/>
+          <w:color w:val="000000"/>
+          <w:sz w:val="20"/>
+          <w:szCs w:val="20"/>
+          <w:lang w:eastAsia="en-IN"/>
+        </w:rPr>
+        <w:br/>
+      </w:r>
+      <w:r>
+        <w:rPr>
+          <w:rFonts w:ascii="Times New Roman" w:eastAsia="Times New Roman" w:hAnsi="Times New Roman" w:cs="Times New Roman"/>
+          <w:color w:val="000000"/>
+          <w:sz w:val="20"/>
+          <w:szCs w:val="20"/>
+          <w:lang w:eastAsia="en-IN"/>
+        </w:rPr>
         <w:lastRenderedPageBreak/>
         <w:t>Result</w:t>
       </w:r>
@@ -1630,7 +1719,7 @@
                     <pic:cNvPicPr/>
                   </pic:nvPicPr>
                   <pic:blipFill>
-                    <a:blip r:embed="rId18"/>
+                    <a:blip r:embed="rId20"/>
                     <a:stretch>
                       <a:fillRect/>
                     </a:stretch>
@@ -1727,7 +1816,7 @@
         </w:rPr>
         <w:t xml:space="preserve">Uri : </w:t>
       </w:r>
-      <w:hyperlink r:id="rId19" w:history="1">
+      <w:hyperlink r:id="rId21" w:history="1">
         <w:r>
           <w:rPr>
             <w:rStyle w:val="Hyperlink"/>
@@ -1980,7 +2069,7 @@
                     <pic:cNvPicPr/>
                   </pic:nvPicPr>
                   <pic:blipFill>
-                    <a:blip r:embed="rId20"/>
+                    <a:blip r:embed="rId22"/>
                     <a:stretch>
                       <a:fillRect/>
                     </a:stretch>
@@ -2163,27 +2252,27 @@
           <w:szCs w:val="20"/>
           <w:lang w:eastAsia="en-IN"/>
         </w:rPr>
-        <w:br/>
-      </w:r>
-      <w:r>
-        <w:rPr>
-          <w:rFonts w:ascii="Times New Roman" w:eastAsia="Times New Roman" w:hAnsi="Times New Roman" w:cs="Times New Roman"/>
-          <w:color w:val="000000"/>
-          <w:sz w:val="20"/>
-          <w:szCs w:val="20"/>
-          <w:lang w:eastAsia="en-IN"/>
-        </w:rPr>
-        <w:br/>
-      </w:r>
-      <w:r>
-        <w:rPr>
-          <w:rFonts w:ascii="Times New Roman" w:eastAsia="Times New Roman" w:hAnsi="Times New Roman" w:cs="Times New Roman"/>
-          <w:color w:val="000000"/>
-          <w:sz w:val="20"/>
-          <w:szCs w:val="20"/>
-          <w:lang w:eastAsia="en-IN"/>
-        </w:rPr>
         <w:lastRenderedPageBreak/>
+        <w:br/>
+      </w:r>
+      <w:r>
+        <w:rPr>
+          <w:rFonts w:ascii="Times New Roman" w:eastAsia="Times New Roman" w:hAnsi="Times New Roman" w:cs="Times New Roman"/>
+          <w:color w:val="000000"/>
+          <w:sz w:val="20"/>
+          <w:szCs w:val="20"/>
+          <w:lang w:eastAsia="en-IN"/>
+        </w:rPr>
+        <w:br/>
+      </w:r>
+      <w:r>
+        <w:rPr>
+          <w:rFonts w:ascii="Times New Roman" w:eastAsia="Times New Roman" w:hAnsi="Times New Roman" w:cs="Times New Roman"/>
+          <w:color w:val="000000"/>
+          <w:sz w:val="20"/>
+          <w:szCs w:val="20"/>
+          <w:lang w:eastAsia="en-IN"/>
+        </w:rPr>
         <w:t>Response</w:t>
       </w:r>
       <w:r>
@@ -2220,7 +2309,7 @@
                     <pic:cNvPicPr/>
                   </pic:nvPicPr>
                   <pic:blipFill>
-                    <a:blip r:embed="rId21"/>
+                    <a:blip r:embed="rId23"/>
                     <a:stretch>
                       <a:fillRect/>
                     </a:stretch>
@@ -2265,6 +2354,864 @@
         </w:rPr>
         <w:br/>
       </w:r>
+    </w:p>
+    <w:p>
+      <w:pPr>
+        <w:pStyle w:val="ListParagraph"/>
+        <w:numPr>
+          <w:ilvl w:val="1"/>
+          <w:numId w:val="3"/>
+        </w:numPr>
+        <w:shd w:val="clear" w:color="auto" w:fill="FFFFFE"/>
+        <w:suppressAutoHyphens/>
+        <w:autoSpaceDN w:val="0"/>
+        <w:spacing w:after="0" w:line="270" w:lineRule="atLeast"/>
+        <w:rPr>
+          <w:rFonts w:ascii="Times New Roman" w:eastAsia="Times New Roman" w:hAnsi="Times New Roman" w:cs="Times New Roman"/>
+          <w:color w:val="000000"/>
+          <w:sz w:val="20"/>
+          <w:szCs w:val="20"/>
+          <w:lang w:eastAsia="en-IN"/>
+        </w:rPr>
+      </w:pPr>
+      <w:r>
+        <w:rPr>
+          <w:rFonts w:ascii="Times New Roman" w:eastAsia="Times New Roman" w:hAnsi="Times New Roman" w:cs="Times New Roman"/>
+          <w:b/>
+          <w:bCs/>
+          <w:color w:val="000000"/>
+          <w:sz w:val="20"/>
+          <w:szCs w:val="20"/>
+          <w:lang w:eastAsia="en-IN"/>
+        </w:rPr>
+        <w:t>Book a Flight</w:t>
+      </w:r>
+      <w:r>
+        <w:rPr>
+          <w:rFonts w:ascii="Times New Roman" w:eastAsia="Times New Roman" w:hAnsi="Times New Roman" w:cs="Times New Roman"/>
+          <w:b/>
+          <w:bCs/>
+          <w:color w:val="000000"/>
+          <w:sz w:val="20"/>
+          <w:szCs w:val="20"/>
+          <w:lang w:eastAsia="en-IN"/>
+        </w:rPr>
+        <w:br/>
+      </w:r>
+      <w:r>
+        <w:rPr>
+          <w:rFonts w:ascii="Times New Roman" w:eastAsia="Times New Roman" w:hAnsi="Times New Roman" w:cs="Times New Roman"/>
+          <w:color w:val="000000"/>
+          <w:sz w:val="20"/>
+          <w:szCs w:val="20"/>
+          <w:lang w:eastAsia="en-IN"/>
+        </w:rPr>
+        <w:t xml:space="preserve">Uri : </w:t>
+      </w:r>
+      <w:r>
+        <w:rPr>
+          <w:rFonts w:ascii="Times New Roman" w:hAnsi="Times New Roman" w:cs="Times New Roman"/>
+          <w:color w:val="212121"/>
+          <w:sz w:val="20"/>
+          <w:szCs w:val="20"/>
+          <w:highlight w:val="lightGray"/>
+          <w:shd w:val="clear" w:color="auto" w:fill="FFFFFF"/>
+        </w:rPr>
+        <w:t>http://localhost:8001/booking/flights</w:t>
+      </w:r>
+      <w:r>
+        <w:rPr>
+          <w:rFonts w:ascii="Times New Roman" w:eastAsia="Times New Roman" w:hAnsi="Times New Roman" w:cs="Times New Roman"/>
+          <w:color w:val="000000"/>
+          <w:sz w:val="20"/>
+          <w:szCs w:val="20"/>
+          <w:lang w:eastAsia="en-IN"/>
+        </w:rPr>
+        <w:br/>
+      </w:r>
+      <w:r>
+        <w:rPr>
+          <w:rFonts w:ascii="Times New Roman" w:eastAsia="Times New Roman" w:hAnsi="Times New Roman" w:cs="Times New Roman"/>
+          <w:color w:val="000000"/>
+          <w:sz w:val="20"/>
+          <w:szCs w:val="20"/>
+          <w:lang w:eastAsia="en-IN"/>
+        </w:rPr>
+        <w:t xml:space="preserve">Method : </w:t>
+      </w:r>
+      <w:r>
+        <w:rPr>
+          <w:rFonts w:ascii="Times New Roman" w:eastAsia="Times New Roman" w:hAnsi="Times New Roman" w:cs="Times New Roman"/>
+          <w:color w:val="000000"/>
+          <w:sz w:val="20"/>
+          <w:szCs w:val="20"/>
+          <w:lang w:eastAsia="en-IN"/>
+        </w:rPr>
+        <w:t>Post</w:t>
+      </w:r>
+      <w:r>
+        <w:rPr>
+          <w:rFonts w:ascii="Times New Roman" w:eastAsia="Times New Roman" w:hAnsi="Times New Roman" w:cs="Times New Roman"/>
+          <w:color w:val="000000"/>
+          <w:sz w:val="20"/>
+          <w:szCs w:val="20"/>
+          <w:lang w:eastAsia="en-IN"/>
+        </w:rPr>
+        <w:br/>
+      </w:r>
+      <w:r>
+        <w:rPr>
+          <w:rFonts w:ascii="Times New Roman" w:eastAsia="Times New Roman" w:hAnsi="Times New Roman" w:cs="Times New Roman"/>
+          <w:color w:val="000000"/>
+          <w:sz w:val="20"/>
+          <w:szCs w:val="20"/>
+          <w:u w:val="single"/>
+          <w:lang w:eastAsia="en-IN"/>
+        </w:rPr>
+        <w:t>Authentication is Required</w:t>
+      </w:r>
+      <w:r>
+        <w:rPr>
+          <w:rFonts w:ascii="Times New Roman" w:eastAsia="Times New Roman" w:hAnsi="Times New Roman" w:cs="Times New Roman"/>
+          <w:color w:val="000000"/>
+          <w:sz w:val="20"/>
+          <w:szCs w:val="20"/>
+          <w:lang w:eastAsia="en-IN"/>
+        </w:rPr>
+        <w:t xml:space="preserve">, kindly provide valid token under </w:t>
+      </w:r>
+      <w:r>
+        <w:rPr>
+          <w:rFonts w:ascii="Times New Roman" w:eastAsia="Times New Roman" w:hAnsi="Times New Roman" w:cs="Times New Roman"/>
+          <w:color w:val="000000"/>
+          <w:sz w:val="20"/>
+          <w:szCs w:val="20"/>
+          <w:highlight w:val="lightGray"/>
+          <w:lang w:eastAsia="en-IN"/>
+        </w:rPr>
+        <w:t>Bearer Token</w:t>
+      </w:r>
+      <w:r>
+        <w:rPr>
+          <w:rFonts w:ascii="Times New Roman" w:eastAsia="Times New Roman" w:hAnsi="Times New Roman" w:cs="Times New Roman"/>
+          <w:color w:val="000000"/>
+          <w:sz w:val="20"/>
+          <w:szCs w:val="20"/>
+          <w:lang w:eastAsia="en-IN"/>
+        </w:rPr>
+        <w:t xml:space="preserve"> in Postman.</w:t>
+      </w:r>
+      <w:r>
+        <w:rPr>
+          <w:rFonts w:ascii="Times New Roman" w:eastAsia="Times New Roman" w:hAnsi="Times New Roman" w:cs="Times New Roman"/>
+          <w:color w:val="000000"/>
+          <w:sz w:val="20"/>
+          <w:szCs w:val="20"/>
+          <w:lang w:eastAsia="en-IN"/>
+        </w:rPr>
+        <w:br/>
+      </w:r>
+      <w:r>
+        <w:rPr>
+          <w:rFonts w:ascii="Times New Roman" w:eastAsia="Times New Roman" w:hAnsi="Times New Roman" w:cs="Times New Roman"/>
+          <w:color w:val="000000"/>
+          <w:sz w:val="20"/>
+          <w:szCs w:val="20"/>
+          <w:lang w:eastAsia="en-IN"/>
+        </w:rPr>
+        <w:br/>
+      </w:r>
+      <w:r>
+        <w:rPr>
+          <w:rFonts w:ascii="Times New Roman" w:eastAsia="Times New Roman" w:hAnsi="Times New Roman" w:cs="Times New Roman"/>
+          <w:color w:val="000000"/>
+          <w:sz w:val="20"/>
+          <w:szCs w:val="20"/>
+          <w:lang w:eastAsia="en-IN"/>
+        </w:rPr>
+        <w:t xml:space="preserve">Request Body : </w:t>
+      </w:r>
+      <w:proofErr w:type="spellStart"/>
+      <w:r>
+        <w:rPr>
+          <w:rFonts w:ascii="Times New Roman" w:eastAsia="Times New Roman" w:hAnsi="Times New Roman" w:cs="Times New Roman"/>
+          <w:color w:val="000000"/>
+          <w:sz w:val="20"/>
+          <w:szCs w:val="20"/>
+          <w:lang w:eastAsia="en-IN"/>
+        </w:rPr>
+        <w:t>Json</w:t>
+      </w:r>
+      <w:proofErr w:type="spellEnd"/>
+      <w:r>
+        <w:rPr>
+          <w:rFonts w:ascii="Times New Roman" w:eastAsia="Times New Roman" w:hAnsi="Times New Roman" w:cs="Times New Roman"/>
+          <w:color w:val="000000"/>
+          <w:sz w:val="20"/>
+          <w:szCs w:val="20"/>
+          <w:lang w:eastAsia="en-IN"/>
+        </w:rPr>
+        <w:t xml:space="preserve"> (All fields required)</w:t>
+      </w:r>
+      <w:r>
+        <w:rPr>
+          <w:rFonts w:ascii="Times New Roman" w:eastAsia="Times New Roman" w:hAnsi="Times New Roman" w:cs="Times New Roman"/>
+          <w:color w:val="000000"/>
+          <w:sz w:val="20"/>
+          <w:szCs w:val="20"/>
+          <w:lang w:eastAsia="en-IN"/>
+        </w:rPr>
+        <w:br/>
+        <w:t>1. username = username of the user booking flight</w:t>
+      </w:r>
+      <w:r>
+        <w:rPr>
+          <w:rFonts w:ascii="Times New Roman" w:eastAsia="Times New Roman" w:hAnsi="Times New Roman" w:cs="Times New Roman"/>
+          <w:color w:val="000000"/>
+          <w:sz w:val="20"/>
+          <w:szCs w:val="20"/>
+          <w:lang w:eastAsia="en-IN"/>
+        </w:rPr>
+        <w:br/>
+        <w:t xml:space="preserve">2. </w:t>
+      </w:r>
+      <w:proofErr w:type="spellStart"/>
+      <w:r>
+        <w:rPr>
+          <w:rFonts w:ascii="Times New Roman" w:eastAsia="Times New Roman" w:hAnsi="Times New Roman" w:cs="Times New Roman"/>
+          <w:color w:val="000000"/>
+          <w:sz w:val="20"/>
+          <w:szCs w:val="20"/>
+          <w:lang w:eastAsia="en-IN"/>
+        </w:rPr>
+        <w:t>flightId</w:t>
+      </w:r>
+      <w:proofErr w:type="spellEnd"/>
+      <w:r>
+        <w:rPr>
+          <w:rFonts w:ascii="Times New Roman" w:eastAsia="Times New Roman" w:hAnsi="Times New Roman" w:cs="Times New Roman"/>
+          <w:color w:val="000000"/>
+          <w:sz w:val="20"/>
+          <w:szCs w:val="20"/>
+          <w:lang w:eastAsia="en-IN"/>
+        </w:rPr>
+        <w:t xml:space="preserve"> = Flight Id of the flight to be booked</w:t>
+      </w:r>
+      <w:r>
+        <w:rPr>
+          <w:rFonts w:ascii="Times New Roman" w:eastAsia="Times New Roman" w:hAnsi="Times New Roman" w:cs="Times New Roman"/>
+          <w:color w:val="000000"/>
+          <w:sz w:val="20"/>
+          <w:szCs w:val="20"/>
+          <w:lang w:eastAsia="en-IN"/>
+        </w:rPr>
+        <w:br/>
+        <w:t xml:space="preserve">3. </w:t>
+      </w:r>
+      <w:proofErr w:type="spellStart"/>
+      <w:r>
+        <w:rPr>
+          <w:rFonts w:ascii="Times New Roman" w:eastAsia="Times New Roman" w:hAnsi="Times New Roman" w:cs="Times New Roman"/>
+          <w:color w:val="000000"/>
+          <w:sz w:val="20"/>
+          <w:szCs w:val="20"/>
+          <w:lang w:eastAsia="en-IN"/>
+        </w:rPr>
+        <w:t>seatNumbers</w:t>
+      </w:r>
+      <w:proofErr w:type="spellEnd"/>
+      <w:r>
+        <w:rPr>
+          <w:rFonts w:ascii="Times New Roman" w:eastAsia="Times New Roman" w:hAnsi="Times New Roman" w:cs="Times New Roman"/>
+          <w:color w:val="000000"/>
+          <w:sz w:val="20"/>
+          <w:szCs w:val="20"/>
+          <w:lang w:eastAsia="en-IN"/>
+        </w:rPr>
+        <w:t xml:space="preserve"> = Array of seat numbers user wish to book. (seats available 1 to 30)</w:t>
+      </w:r>
+      <w:r>
+        <w:rPr>
+          <w:rFonts w:ascii="Times New Roman" w:hAnsi="Times New Roman" w:cs="Times New Roman"/>
+          <w:sz w:val="24"/>
+          <w:szCs w:val="24"/>
+          <w:lang w:val="en-US"/>
+        </w:rPr>
+        <w:t xml:space="preserve"> </w:t>
+      </w:r>
+      <w:r>
+        <w:rPr>
+          <w:rFonts w:ascii="Times New Roman" w:hAnsi="Times New Roman" w:cs="Times New Roman"/>
+          <w:sz w:val="24"/>
+          <w:szCs w:val="24"/>
+          <w:lang w:val="en-US"/>
+        </w:rPr>
+        <w:br/>
+      </w:r>
+      <w:bookmarkStart w:id="4" w:name="_MON_1741630329"/>
+      <w:bookmarkEnd w:id="4"/>
+      <w:r>
+        <w:rPr>
+          <w:lang w:val="en-US"/>
+        </w:rPr>
+        <w:object w:dxaOrig="9026" w:dyaOrig="1350" w14:anchorId="3AAE6085">
+          <v:shape id="_x0000_i1079" type="#_x0000_t75" style="width:350.9pt;height:52.4pt" o:ole="">
+            <v:imagedata r:id="rId24" o:title=""/>
+            <w10:bordertop type="single" width="4"/>
+            <w10:borderleft type="single" width="4"/>
+            <w10:borderbottom type="single" width="4"/>
+            <w10:borderright type="single" width="4"/>
+          </v:shape>
+          <o:OLEObject Type="Embed" ProgID="Word.OpenDocumentText.12" ShapeID="_x0000_i1079" DrawAspect="Content" ObjectID="_1741631289" r:id="rId25"/>
+        </w:object>
+      </w:r>
+      <w:r>
+        <w:rPr>
+          <w:rFonts w:ascii="Times New Roman" w:hAnsi="Times New Roman" w:cs="Times New Roman"/>
+          <w:b/>
+          <w:bCs/>
+          <w:sz w:val="24"/>
+          <w:szCs w:val="24"/>
+          <w:lang w:val="en-US"/>
+        </w:rPr>
+        <w:br/>
+      </w:r>
+      <w:r>
+        <w:rPr>
+          <w:rFonts w:ascii="Times New Roman" w:hAnsi="Times New Roman" w:cs="Times New Roman"/>
+          <w:b/>
+          <w:bCs/>
+          <w:sz w:val="24"/>
+          <w:szCs w:val="24"/>
+          <w:lang w:val="en-US"/>
+        </w:rPr>
+        <w:br/>
+      </w:r>
+      <w:r>
+        <w:rPr>
+          <w:rFonts w:ascii="Times New Roman" w:hAnsi="Times New Roman" w:cs="Times New Roman"/>
+          <w:sz w:val="20"/>
+          <w:szCs w:val="20"/>
+          <w:lang w:val="en-US"/>
+        </w:rPr>
+        <w:t>Response</w:t>
+      </w:r>
+      <w:r>
+        <w:rPr>
+          <w:rFonts w:ascii="Times New Roman" w:hAnsi="Times New Roman" w:cs="Times New Roman"/>
+          <w:sz w:val="20"/>
+          <w:szCs w:val="20"/>
+          <w:lang w:val="en-US"/>
+        </w:rPr>
+        <w:t xml:space="preserve"> :</w:t>
+      </w:r>
+      <w:r>
+        <w:rPr>
+          <w:rFonts w:ascii="Times New Roman" w:eastAsia="Times New Roman" w:hAnsi="Times New Roman" w:cs="Times New Roman"/>
+          <w:color w:val="000000"/>
+          <w:sz w:val="20"/>
+          <w:szCs w:val="20"/>
+          <w:lang w:eastAsia="en-IN"/>
+        </w:rPr>
+        <w:br/>
+      </w:r>
+      <w:r>
+        <w:rPr>
+          <w:rFonts w:eastAsia="Times New Roman"/>
+          <w:color w:val="000000"/>
+          <w:sz w:val="20"/>
+          <w:szCs w:val="20"/>
+          <w:lang w:eastAsia="en-IN"/>
+        </w:rPr>
+        <w:drawing>
+          <wp:inline distT="0" distB="0" distL="0" distR="0" wp14:anchorId="1B107B93" wp14:editId="77F5C1ED">
+            <wp:extent cx="5400000" cy="2620800"/>
+            <wp:effectExtent l="19050" t="19050" r="10795" b="27305"/>
+            <wp:docPr id="696207811" name="Picture 1"/>
+            <wp:cNvGraphicFramePr>
+              <a:graphicFrameLocks xmlns:a="http://schemas.openxmlformats.org/drawingml/2006/main" noChangeAspect="1"/>
+            </wp:cNvGraphicFramePr>
+            <a:graphic xmlns:a="http://schemas.openxmlformats.org/drawingml/2006/main">
+              <a:graphicData uri="http://schemas.openxmlformats.org/drawingml/2006/picture">
+                <pic:pic xmlns:pic="http://schemas.openxmlformats.org/drawingml/2006/picture">
+                  <pic:nvPicPr>
+                    <pic:cNvPr id="696207811" name=""/>
+                    <pic:cNvPicPr/>
+                  </pic:nvPicPr>
+                  <pic:blipFill>
+                    <a:blip r:embed="rId26"/>
+                    <a:stretch>
+                      <a:fillRect/>
+                    </a:stretch>
+                  </pic:blipFill>
+                  <pic:spPr>
+                    <a:xfrm>
+                      <a:off x="0" y="0"/>
+                      <a:ext cx="5400000" cy="2620800"/>
+                    </a:xfrm>
+                    <a:prstGeom prst="rect">
+                      <a:avLst/>
+                    </a:prstGeom>
+                    <a:ln>
+                      <a:solidFill>
+                        <a:schemeClr val="tx1"/>
+                      </a:solidFill>
+                    </a:ln>
+                  </pic:spPr>
+                </pic:pic>
+              </a:graphicData>
+            </a:graphic>
+          </wp:inline>
+        </w:drawing>
+      </w:r>
+    </w:p>
+    <w:p>
+      <w:pPr>
+        <w:pStyle w:val="ListParagraph"/>
+        <w:numPr>
+          <w:ilvl w:val="1"/>
+          <w:numId w:val="3"/>
+        </w:numPr>
+        <w:shd w:val="clear" w:color="auto" w:fill="FFFFFE"/>
+        <w:suppressAutoHyphens/>
+        <w:autoSpaceDN w:val="0"/>
+        <w:spacing w:after="0" w:line="270" w:lineRule="atLeast"/>
+        <w:rPr>
+          <w:rFonts w:ascii="Times New Roman" w:eastAsia="Times New Roman" w:hAnsi="Times New Roman" w:cs="Times New Roman"/>
+          <w:color w:val="000000"/>
+          <w:sz w:val="20"/>
+          <w:szCs w:val="20"/>
+          <w:lang w:eastAsia="en-IN"/>
+        </w:rPr>
+      </w:pPr>
+      <w:r>
+        <w:rPr>
+          <w:rFonts w:ascii="Times New Roman" w:eastAsia="Times New Roman" w:hAnsi="Times New Roman" w:cs="Times New Roman"/>
+          <w:b/>
+          <w:bCs/>
+          <w:color w:val="000000"/>
+          <w:sz w:val="20"/>
+          <w:szCs w:val="20"/>
+          <w:lang w:eastAsia="en-IN"/>
+        </w:rPr>
+        <w:lastRenderedPageBreak/>
+        <w:t xml:space="preserve">Check </w:t>
+      </w:r>
+      <w:r>
+        <w:rPr>
+          <w:rFonts w:ascii="Times New Roman" w:eastAsia="Times New Roman" w:hAnsi="Times New Roman" w:cs="Times New Roman"/>
+          <w:b/>
+          <w:bCs/>
+          <w:color w:val="000000"/>
+          <w:sz w:val="20"/>
+          <w:szCs w:val="20"/>
+          <w:lang w:eastAsia="en-IN"/>
+        </w:rPr>
+        <w:t>B</w:t>
+      </w:r>
+      <w:r>
+        <w:rPr>
+          <w:rFonts w:ascii="Times New Roman" w:eastAsia="Times New Roman" w:hAnsi="Times New Roman" w:cs="Times New Roman"/>
+          <w:b/>
+          <w:bCs/>
+          <w:color w:val="000000"/>
+          <w:sz w:val="20"/>
+          <w:szCs w:val="20"/>
+          <w:lang w:eastAsia="en-IN"/>
+        </w:rPr>
+        <w:t>ooking status</w:t>
+      </w:r>
+      <w:r>
+        <w:rPr>
+          <w:rFonts w:ascii="Times New Roman" w:eastAsia="Times New Roman" w:hAnsi="Times New Roman" w:cs="Times New Roman"/>
+          <w:b/>
+          <w:bCs/>
+          <w:color w:val="000000"/>
+          <w:sz w:val="20"/>
+          <w:szCs w:val="20"/>
+          <w:lang w:eastAsia="en-IN"/>
+        </w:rPr>
+        <w:br/>
+      </w:r>
+      <w:r>
+        <w:rPr>
+          <w:rFonts w:ascii="Times New Roman" w:eastAsia="Times New Roman" w:hAnsi="Times New Roman" w:cs="Times New Roman"/>
+          <w:color w:val="000000"/>
+          <w:sz w:val="20"/>
+          <w:szCs w:val="20"/>
+          <w:lang w:eastAsia="en-IN"/>
+        </w:rPr>
+        <w:t xml:space="preserve">Uri : </w:t>
+      </w:r>
+      <w:r>
+        <w:rPr>
+          <w:rFonts w:ascii="Times New Roman" w:hAnsi="Times New Roman" w:cs="Times New Roman"/>
+          <w:color w:val="212121"/>
+          <w:sz w:val="20"/>
+          <w:szCs w:val="20"/>
+          <w:highlight w:val="lightGray"/>
+          <w:shd w:val="clear" w:color="auto" w:fill="FFFFFF"/>
+        </w:rPr>
+        <w:t>http://localhost:8001/booking/flights</w:t>
+      </w:r>
+      <w:r>
+        <w:rPr>
+          <w:rFonts w:ascii="Times New Roman" w:hAnsi="Times New Roman" w:cs="Times New Roman"/>
+          <w:color w:val="212121"/>
+          <w:sz w:val="20"/>
+          <w:szCs w:val="20"/>
+          <w:highlight w:val="lightGray"/>
+          <w:shd w:val="clear" w:color="auto" w:fill="FFFFFF"/>
+        </w:rPr>
+        <w:t>/{bookingId}</w:t>
+      </w:r>
+      <w:r>
+        <w:rPr>
+          <w:rFonts w:ascii="Times New Roman" w:eastAsia="Times New Roman" w:hAnsi="Times New Roman" w:cs="Times New Roman"/>
+          <w:color w:val="000000"/>
+          <w:sz w:val="20"/>
+          <w:szCs w:val="20"/>
+          <w:lang w:eastAsia="en-IN"/>
+        </w:rPr>
+        <w:br/>
+      </w:r>
+      <w:r>
+        <w:rPr>
+          <w:rFonts w:ascii="Times New Roman" w:eastAsia="Times New Roman" w:hAnsi="Times New Roman" w:cs="Times New Roman"/>
+          <w:color w:val="000000"/>
+          <w:sz w:val="20"/>
+          <w:szCs w:val="20"/>
+          <w:lang w:eastAsia="en-IN"/>
+        </w:rPr>
+        <w:t>Method : Get</w:t>
+      </w:r>
+      <w:r>
+        <w:rPr>
+          <w:rFonts w:ascii="Times New Roman" w:eastAsia="Times New Roman" w:hAnsi="Times New Roman" w:cs="Times New Roman"/>
+          <w:color w:val="000000"/>
+          <w:sz w:val="20"/>
+          <w:szCs w:val="20"/>
+          <w:lang w:eastAsia="en-IN"/>
+        </w:rPr>
+        <w:br/>
+      </w:r>
+      <w:r>
+        <w:rPr>
+          <w:rFonts w:ascii="Times New Roman" w:eastAsia="Times New Roman" w:hAnsi="Times New Roman" w:cs="Times New Roman"/>
+          <w:color w:val="000000"/>
+          <w:sz w:val="20"/>
+          <w:szCs w:val="20"/>
+          <w:u w:val="single"/>
+          <w:lang w:eastAsia="en-IN"/>
+        </w:rPr>
+        <w:t>Authentication is Required</w:t>
+      </w:r>
+      <w:r>
+        <w:rPr>
+          <w:rFonts w:ascii="Times New Roman" w:eastAsia="Times New Roman" w:hAnsi="Times New Roman" w:cs="Times New Roman"/>
+          <w:color w:val="000000"/>
+          <w:sz w:val="20"/>
+          <w:szCs w:val="20"/>
+          <w:lang w:eastAsia="en-IN"/>
+        </w:rPr>
+        <w:t xml:space="preserve">, kindly provide valid token under </w:t>
+      </w:r>
+      <w:r>
+        <w:rPr>
+          <w:rFonts w:ascii="Times New Roman" w:eastAsia="Times New Roman" w:hAnsi="Times New Roman" w:cs="Times New Roman"/>
+          <w:color w:val="000000"/>
+          <w:sz w:val="20"/>
+          <w:szCs w:val="20"/>
+          <w:highlight w:val="lightGray"/>
+          <w:lang w:eastAsia="en-IN"/>
+        </w:rPr>
+        <w:t>Bearer Token</w:t>
+      </w:r>
+      <w:r>
+        <w:rPr>
+          <w:rFonts w:ascii="Times New Roman" w:eastAsia="Times New Roman" w:hAnsi="Times New Roman" w:cs="Times New Roman"/>
+          <w:color w:val="000000"/>
+          <w:sz w:val="20"/>
+          <w:szCs w:val="20"/>
+          <w:lang w:eastAsia="en-IN"/>
+        </w:rPr>
+        <w:t xml:space="preserve"> in Postman.</w:t>
+      </w:r>
+      <w:r>
+        <w:rPr>
+          <w:rFonts w:ascii="Times New Roman" w:eastAsia="Times New Roman" w:hAnsi="Times New Roman" w:cs="Times New Roman"/>
+          <w:color w:val="000000"/>
+          <w:sz w:val="20"/>
+          <w:szCs w:val="20"/>
+          <w:lang w:eastAsia="en-IN"/>
+        </w:rPr>
+        <w:br/>
+      </w:r>
+      <w:r>
+        <w:rPr>
+          <w:rFonts w:ascii="Times New Roman" w:eastAsia="Times New Roman" w:hAnsi="Times New Roman" w:cs="Times New Roman"/>
+          <w:color w:val="000000"/>
+          <w:sz w:val="20"/>
+          <w:szCs w:val="20"/>
+          <w:lang w:eastAsia="en-IN"/>
+        </w:rPr>
+        <w:br/>
+        <w:t>Path Variable (required)</w:t>
+      </w:r>
+      <w:r>
+        <w:rPr>
+          <w:rFonts w:ascii="Times New Roman" w:eastAsia="Times New Roman" w:hAnsi="Times New Roman" w:cs="Times New Roman"/>
+          <w:color w:val="000000"/>
+          <w:sz w:val="20"/>
+          <w:szCs w:val="20"/>
+          <w:lang w:eastAsia="en-IN"/>
+        </w:rPr>
+        <w:br/>
+        <w:t xml:space="preserve">1. </w:t>
+      </w:r>
+      <w:proofErr w:type="spellStart"/>
+      <w:r>
+        <w:rPr>
+          <w:rFonts w:ascii="Times New Roman" w:eastAsia="Times New Roman" w:hAnsi="Times New Roman" w:cs="Times New Roman"/>
+          <w:color w:val="000000"/>
+          <w:sz w:val="20"/>
+          <w:szCs w:val="20"/>
+          <w:lang w:eastAsia="en-IN"/>
+        </w:rPr>
+        <w:t>booking</w:t>
+      </w:r>
+      <w:r>
+        <w:rPr>
+          <w:rFonts w:ascii="Times New Roman" w:eastAsia="Times New Roman" w:hAnsi="Times New Roman" w:cs="Times New Roman"/>
+          <w:color w:val="000000"/>
+          <w:sz w:val="20"/>
+          <w:szCs w:val="20"/>
+          <w:lang w:eastAsia="en-IN"/>
+        </w:rPr>
+        <w:t>Id</w:t>
+      </w:r>
+      <w:proofErr w:type="spellEnd"/>
+      <w:r>
+        <w:rPr>
+          <w:rFonts w:ascii="Times New Roman" w:eastAsia="Times New Roman" w:hAnsi="Times New Roman" w:cs="Times New Roman"/>
+          <w:color w:val="000000"/>
+          <w:sz w:val="20"/>
+          <w:szCs w:val="20"/>
+          <w:lang w:eastAsia="en-IN"/>
+        </w:rPr>
+        <w:t xml:space="preserve"> = </w:t>
+      </w:r>
+      <w:proofErr w:type="spellStart"/>
+      <w:r>
+        <w:rPr>
+          <w:rFonts w:ascii="Times New Roman" w:eastAsia="Times New Roman" w:hAnsi="Times New Roman" w:cs="Times New Roman"/>
+          <w:color w:val="000000"/>
+          <w:sz w:val="20"/>
+          <w:szCs w:val="20"/>
+          <w:lang w:eastAsia="en-IN"/>
+        </w:rPr>
+        <w:t>bookingId</w:t>
+      </w:r>
+      <w:proofErr w:type="spellEnd"/>
+      <w:r>
+        <w:rPr>
+          <w:rFonts w:ascii="Times New Roman" w:eastAsia="Times New Roman" w:hAnsi="Times New Roman" w:cs="Times New Roman"/>
+          <w:color w:val="000000"/>
+          <w:sz w:val="20"/>
+          <w:szCs w:val="20"/>
+          <w:lang w:eastAsia="en-IN"/>
+        </w:rPr>
+        <w:t xml:space="preserve"> is unique id to track the status of the booking order</w:t>
+      </w:r>
+      <w:r>
+        <w:rPr>
+          <w:rFonts w:ascii="Times New Roman" w:eastAsia="Times New Roman" w:hAnsi="Times New Roman" w:cs="Times New Roman"/>
+          <w:color w:val="000000"/>
+          <w:sz w:val="20"/>
+          <w:szCs w:val="20"/>
+          <w:lang w:eastAsia="en-IN"/>
+        </w:rPr>
+        <w:t>.</w:t>
+      </w:r>
+      <w:r>
+        <w:rPr>
+          <w:rFonts w:ascii="Times New Roman" w:eastAsia="Times New Roman" w:hAnsi="Times New Roman" w:cs="Times New Roman"/>
+          <w:color w:val="000000"/>
+          <w:sz w:val="20"/>
+          <w:szCs w:val="20"/>
+          <w:lang w:eastAsia="en-IN"/>
+        </w:rPr>
+        <w:br/>
+      </w:r>
+      <w:r>
+        <w:rPr>
+          <w:rFonts w:ascii="Times New Roman" w:eastAsia="Times New Roman" w:hAnsi="Times New Roman" w:cs="Times New Roman"/>
+          <w:color w:val="000000"/>
+          <w:sz w:val="20"/>
+          <w:szCs w:val="20"/>
+          <w:lang w:eastAsia="en-IN"/>
+        </w:rPr>
+        <w:br/>
+        <w:t>Request:</w:t>
+      </w:r>
+      <w:r>
+        <w:rPr>
+          <w:rFonts w:ascii="Times New Roman" w:eastAsia="Times New Roman" w:hAnsi="Times New Roman" w:cs="Times New Roman"/>
+          <w:color w:val="000000"/>
+          <w:sz w:val="20"/>
+          <w:szCs w:val="20"/>
+          <w:lang w:eastAsia="en-IN"/>
+        </w:rPr>
+        <w:br/>
+      </w:r>
+      <w:r>
+        <w:rPr>
+          <w:rFonts w:ascii="Times New Roman" w:eastAsia="Times New Roman" w:hAnsi="Times New Roman" w:cs="Times New Roman"/>
+          <w:color w:val="000000"/>
+          <w:sz w:val="20"/>
+          <w:szCs w:val="20"/>
+          <w:lang w:eastAsia="en-IN"/>
+        </w:rPr>
+        <w:drawing>
+          <wp:inline distT="0" distB="0" distL="0" distR="0" wp14:anchorId="1F20B4D1" wp14:editId="03914881">
+            <wp:extent cx="5400000" cy="1555200"/>
+            <wp:effectExtent l="19050" t="19050" r="10795" b="26035"/>
+            <wp:docPr id="758752350" name="Picture 1"/>
+            <wp:cNvGraphicFramePr>
+              <a:graphicFrameLocks xmlns:a="http://schemas.openxmlformats.org/drawingml/2006/main" noChangeAspect="1"/>
+            </wp:cNvGraphicFramePr>
+            <a:graphic xmlns:a="http://schemas.openxmlformats.org/drawingml/2006/main">
+              <a:graphicData uri="http://schemas.openxmlformats.org/drawingml/2006/picture">
+                <pic:pic xmlns:pic="http://schemas.openxmlformats.org/drawingml/2006/picture">
+                  <pic:nvPicPr>
+                    <pic:cNvPr id="758752350" name=""/>
+                    <pic:cNvPicPr/>
+                  </pic:nvPicPr>
+                  <pic:blipFill>
+                    <a:blip r:embed="rId27"/>
+                    <a:stretch>
+                      <a:fillRect/>
+                    </a:stretch>
+                  </pic:blipFill>
+                  <pic:spPr>
+                    <a:xfrm>
+                      <a:off x="0" y="0"/>
+                      <a:ext cx="5400000" cy="1555200"/>
+                    </a:xfrm>
+                    <a:prstGeom prst="rect">
+                      <a:avLst/>
+                    </a:prstGeom>
+                    <a:ln>
+                      <a:solidFill>
+                        <a:schemeClr val="tx1"/>
+                      </a:solidFill>
+                    </a:ln>
+                  </pic:spPr>
+                </pic:pic>
+              </a:graphicData>
+            </a:graphic>
+          </wp:inline>
+        </w:drawing>
+      </w:r>
+      <w:r>
+        <w:rPr>
+          <w:rFonts w:ascii="Times New Roman" w:eastAsia="Times New Roman" w:hAnsi="Times New Roman" w:cs="Times New Roman"/>
+          <w:color w:val="000000"/>
+          <w:sz w:val="20"/>
+          <w:szCs w:val="20"/>
+          <w:lang w:eastAsia="en-IN"/>
+        </w:rPr>
+        <w:br/>
+      </w:r>
+      <w:r>
+        <w:rPr>
+          <w:rFonts w:ascii="Times New Roman" w:eastAsia="Times New Roman" w:hAnsi="Times New Roman" w:cs="Times New Roman"/>
+          <w:color w:val="000000"/>
+          <w:sz w:val="20"/>
+          <w:szCs w:val="20"/>
+          <w:lang w:eastAsia="en-IN"/>
+        </w:rPr>
+        <w:br/>
+      </w:r>
+      <w:r>
+        <w:rPr>
+          <w:rFonts w:ascii="Times New Roman" w:eastAsia="Times New Roman" w:hAnsi="Times New Roman" w:cs="Times New Roman"/>
+          <w:color w:val="000000"/>
+          <w:sz w:val="20"/>
+          <w:szCs w:val="20"/>
+          <w:lang w:eastAsia="en-IN"/>
+        </w:rPr>
+        <w:t>Response:</w:t>
+      </w:r>
+      <w:r>
+        <w:rPr>
+          <w:rFonts w:ascii="Times New Roman" w:eastAsia="Times New Roman" w:hAnsi="Times New Roman" w:cs="Times New Roman"/>
+          <w:color w:val="000000"/>
+          <w:sz w:val="20"/>
+          <w:szCs w:val="20"/>
+          <w:lang w:eastAsia="en-IN"/>
+        </w:rPr>
+        <w:br/>
+      </w:r>
+      <w:r>
+        <w:rPr>
+          <w:rFonts w:ascii="Times New Roman" w:eastAsia="Times New Roman" w:hAnsi="Times New Roman" w:cs="Times New Roman"/>
+          <w:color w:val="000000"/>
+          <w:sz w:val="20"/>
+          <w:szCs w:val="20"/>
+          <w:lang w:eastAsia="en-IN"/>
+        </w:rPr>
+        <w:drawing>
+          <wp:inline distT="0" distB="0" distL="0" distR="0" wp14:anchorId="42FEDC75" wp14:editId="690469C0">
+            <wp:extent cx="5400000" cy="1951200"/>
+            <wp:effectExtent l="19050" t="19050" r="10795" b="11430"/>
+            <wp:docPr id="1991918034" name="Picture 1" descr="Graphical user interface, text, application&#10;&#10;Description automatically generated"/>
+            <wp:cNvGraphicFramePr>
+              <a:graphicFrameLocks xmlns:a="http://schemas.openxmlformats.org/drawingml/2006/main" noChangeAspect="1"/>
+            </wp:cNvGraphicFramePr>
+            <a:graphic xmlns:a="http://schemas.openxmlformats.org/drawingml/2006/main">
+              <a:graphicData uri="http://schemas.openxmlformats.org/drawingml/2006/picture">
+                <pic:pic xmlns:pic="http://schemas.openxmlformats.org/drawingml/2006/picture">
+                  <pic:nvPicPr>
+                    <pic:cNvPr id="1991918034" name="Picture 1" descr="Graphical user interface, text, application&#10;&#10;Description automatically generated"/>
+                    <pic:cNvPicPr/>
+                  </pic:nvPicPr>
+                  <pic:blipFill>
+                    <a:blip r:embed="rId28"/>
+                    <a:stretch>
+                      <a:fillRect/>
+                    </a:stretch>
+                  </pic:blipFill>
+                  <pic:spPr>
+                    <a:xfrm>
+                      <a:off x="0" y="0"/>
+                      <a:ext cx="5400000" cy="1951200"/>
+                    </a:xfrm>
+                    <a:prstGeom prst="rect">
+                      <a:avLst/>
+                    </a:prstGeom>
+                    <a:ln>
+                      <a:solidFill>
+                        <a:schemeClr val="tx1"/>
+                      </a:solidFill>
+                    </a:ln>
+                  </pic:spPr>
+                </pic:pic>
+              </a:graphicData>
+            </a:graphic>
+          </wp:inline>
+        </w:drawing>
+      </w:r>
+      <w:r>
+        <w:rPr>
+          <w:rFonts w:ascii="Times New Roman" w:eastAsia="Times New Roman" w:hAnsi="Times New Roman" w:cs="Times New Roman"/>
+          <w:color w:val="000000"/>
+          <w:sz w:val="20"/>
+          <w:szCs w:val="20"/>
+          <w:lang w:eastAsia="en-IN"/>
+        </w:rPr>
+        <w:br/>
+      </w:r>
       <w:r>
         <w:rPr>
           <w:rFonts w:ascii="Times New Roman" w:eastAsia="Times New Roman" w:hAnsi="Times New Roman" w:cs="Times New Roman"/>
@@ -2279,13 +3226,194 @@
       </w:r>
     </w:p>
     <w:sectPr>
+      <w:footerReference w:type="default" r:id="rId29"/>
       <w:pgSz w:w="11906" w:h="16838"/>
       <w:pgMar w:top="720" w:right="720" w:bottom="720" w:left="720" w:header="708" w:footer="708" w:gutter="0"/>
+      <w:pgNumType w:start="0"/>
       <w:cols w:space="708"/>
+      <w:titlePg/>
       <w:docGrid w:linePitch="360"/>
     </w:sectPr>
   </w:body>
 </w:document>
+</file>
+
+<file path=word/endnotes.xml><?xml version="1.0" encoding="utf-8"?>
+<w:endnotes xmlns:wpc="http://schemas.microsoft.com/office/word/2010/wordprocessingCanvas" xmlns:cx="http://schemas.microsoft.com/office/drawing/2014/chartex" xmlns:cx1="http://schemas.microsoft.com/office/drawing/2015/9/8/chartex" xmlns:cx2="http://schemas.microsoft.com/office/drawing/2015/10/21/chartex" xmlns:cx3="http://schemas.microsoft.com/office/drawing/2016/5/9/chartex" xmlns:cx4="http://schemas.microsoft.com/office/drawing/2016/5/10/chartex" xmlns:cx5="http://schemas.microsoft.com/office/drawing/2016/5/11/chartex" xmlns:cx6="http://schemas.microsoft.com/office/drawing/2016/5/12/chartex" xmlns:cx7="http://schemas.microsoft.com/office/drawing/2016/5/13/chartex" xmlns:cx8="http://schemas.microsoft.com/office/drawing/2016/5/14/chartex" xmlns:mc="http://schemas.openxmlformats.org/markup-compatibility/2006" xmlns:aink="http://schemas.microsoft.com/office/drawing/2016/ink" xmlns:am3d="http://schemas.microsoft.com/office/drawing/2017/model3d" xmlns:o="urn:schemas-microsoft-com:office:office" xmlns:oel="http://schemas.microsoft.com/office/2019/extlst" xmlns:r="http://schemas.openxmlformats.org/officeDocument/2006/relationships" xmlns:m="http://schemas.openxmlformats.org/officeDocument/2006/math" xmlns:v="urn:schemas-microsoft-com:vml" xmlns:wp14="http://schemas.microsoft.com/office/word/2010/wordprocessingDrawing" xmlns:wp="http://schemas.openxmlformats.org/drawingml/2006/wordprocessingDrawing" xmlns:w10="urn:schemas-microsoft-com:office:word" xmlns:w="http://schemas.openxmlformats.org/wordprocessingml/2006/main" xmlns:w14="http://schemas.microsoft.com/office/word/2010/wordml" xmlns:w15="http://schemas.microsoft.com/office/word/2012/wordml" xmlns:w16cex="http://schemas.microsoft.com/office/word/2018/wordml/cex" xmlns:w16cid="http://schemas.microsoft.com/office/word/2016/wordml/cid" xmlns:w16="http://schemas.microsoft.com/office/word/2018/wordml" xmlns:w16sdtdh="http://schemas.microsoft.com/office/word/2020/wordml/sdtdatahash" xmlns:w16se="http://schemas.microsoft.com/office/word/2015/wordml/symex" xmlns:wpg="http://schemas.microsoft.com/office/word/2010/wordprocessingGroup" xmlns:wpi="http://schemas.microsoft.com/office/word/2010/wordprocessingInk" xmlns:wne="http://schemas.microsoft.com/office/word/2006/wordml" xmlns:wps="http://schemas.microsoft.com/office/word/2010/wordprocessingShape" mc:Ignorable="w14 w15 w16se w16cid w16 w16cex w16sdtdh wp14">
+  <w:endnote w:type="separator" w:id="-1">
+    <w:p>
+      <w:pPr>
+        <w:spacing w:after="0" w:line="240" w:lineRule="auto"/>
+      </w:pPr>
+      <w:r>
+        <w:separator/>
+      </w:r>
+    </w:p>
+  </w:endnote>
+  <w:endnote w:type="continuationSeparator" w:id="0">
+    <w:p>
+      <w:pPr>
+        <w:spacing w:after="0" w:line="240" w:lineRule="auto"/>
+      </w:pPr>
+      <w:r>
+        <w:continuationSeparator/>
+      </w:r>
+    </w:p>
+  </w:endnote>
+</w:endnotes>
+</file>
+
+<file path=word/footer1.xml><?xml version="1.0" encoding="utf-8"?>
+<w:ftr xmlns:wpc="http://schemas.microsoft.com/office/word/2010/wordprocessingCanvas" xmlns:cx="http://schemas.microsoft.com/office/drawing/2014/chartex" xmlns:cx1="http://schemas.microsoft.com/office/drawing/2015/9/8/chartex" xmlns:cx2="http://schemas.microsoft.com/office/drawing/2015/10/21/chartex" xmlns:cx3="http://schemas.microsoft.com/office/drawing/2016/5/9/chartex" xmlns:cx4="http://schemas.microsoft.com/office/drawing/2016/5/10/chartex" xmlns:cx5="http://schemas.microsoft.com/office/drawing/2016/5/11/chartex" xmlns:cx6="http://schemas.microsoft.com/office/drawing/2016/5/12/chartex" xmlns:cx7="http://schemas.microsoft.com/office/drawing/2016/5/13/chartex" xmlns:cx8="http://schemas.microsoft.com/office/drawing/2016/5/14/chartex" xmlns:mc="http://schemas.openxmlformats.org/markup-compatibility/2006" xmlns:aink="http://schemas.microsoft.com/office/drawing/2016/ink" xmlns:am3d="http://schemas.microsoft.com/office/drawing/2017/model3d" xmlns:o="urn:schemas-microsoft-com:office:office" xmlns:oel="http://schemas.microsoft.com/office/2019/extlst" xmlns:r="http://schemas.openxmlformats.org/officeDocument/2006/relationships" xmlns:m="http://schemas.openxmlformats.org/officeDocument/2006/math" xmlns:v="urn:schemas-microsoft-com:vml" xmlns:wp14="http://schemas.microsoft.com/office/word/2010/wordprocessingDrawing" xmlns:wp="http://schemas.openxmlformats.org/drawingml/2006/wordprocessingDrawing" xmlns:w10="urn:schemas-microsoft-com:office:word" xmlns:w="http://schemas.openxmlformats.org/wordprocessingml/2006/main" xmlns:w14="http://schemas.microsoft.com/office/word/2010/wordml" xmlns:w15="http://schemas.microsoft.com/office/word/2012/wordml" xmlns:w16cex="http://schemas.microsoft.com/office/word/2018/wordml/cex" xmlns:w16cid="http://schemas.microsoft.com/office/word/2016/wordml/cid" xmlns:w16="http://schemas.microsoft.com/office/word/2018/wordml" xmlns:w16sdtdh="http://schemas.microsoft.com/office/word/2020/wordml/sdtdatahash" xmlns:w16se="http://schemas.microsoft.com/office/word/2015/wordml/symex" xmlns:wpg="http://schemas.microsoft.com/office/word/2010/wordprocessingGroup" xmlns:wpi="http://schemas.microsoft.com/office/word/2010/wordprocessingInk" xmlns:wne="http://schemas.microsoft.com/office/word/2006/wordml" xmlns:wps="http://schemas.microsoft.com/office/word/2010/wordprocessingShape" mc:Ignorable="w14 w15 w16se w16cid w16 w16cex w16sdtdh wp14">
+  <w:sdt>
+    <w:sdtPr>
+      <w:id w:val="-948855633"/>
+      <w:docPartObj>
+        <w:docPartGallery w:val="Page Numbers (Bottom of Page)"/>
+        <w:docPartUnique/>
+      </w:docPartObj>
+    </w:sdtPr>
+    <w:sdtContent>
+      <w:sdt>
+        <w:sdtPr>
+          <w:id w:val="1728636285"/>
+          <w:docPartObj>
+            <w:docPartGallery w:val="Page Numbers (Top of Page)"/>
+            <w:docPartUnique/>
+          </w:docPartObj>
+        </w:sdtPr>
+        <w:sdtContent>
+          <w:p>
+            <w:pPr>
+              <w:pStyle w:val="Footer"/>
+              <w:jc w:val="center"/>
+            </w:pPr>
+            <w:r>
+              <w:t xml:space="preserve">Page </w:t>
+            </w:r>
+            <w:r>
+              <w:rPr>
+                <w:b/>
+                <w:bCs/>
+                <w:sz w:val="24"/>
+                <w:szCs w:val="24"/>
+              </w:rPr>
+              <w:fldChar w:fldCharType="begin"/>
+            </w:r>
+            <w:r>
+              <w:rPr>
+                <w:b/>
+                <w:bCs/>
+              </w:rPr>
+              <w:instrText xml:space="preserve"> PAGE </w:instrText>
+            </w:r>
+            <w:r>
+              <w:rPr>
+                <w:b/>
+                <w:bCs/>
+                <w:sz w:val="24"/>
+                <w:szCs w:val="24"/>
+              </w:rPr>
+              <w:fldChar w:fldCharType="separate"/>
+            </w:r>
+            <w:r>
+              <w:rPr>
+                <w:b/>
+                <w:bCs/>
+                <w:noProof/>
+              </w:rPr>
+              <w:t>2</w:t>
+            </w:r>
+            <w:r>
+              <w:rPr>
+                <w:b/>
+                <w:bCs/>
+                <w:sz w:val="24"/>
+                <w:szCs w:val="24"/>
+              </w:rPr>
+              <w:fldChar w:fldCharType="end"/>
+            </w:r>
+            <w:r>
+              <w:t xml:space="preserve"> of </w:t>
+            </w:r>
+            <w:r>
+              <w:rPr>
+                <w:b/>
+                <w:bCs/>
+                <w:sz w:val="24"/>
+                <w:szCs w:val="24"/>
+              </w:rPr>
+              <w:fldChar w:fldCharType="begin"/>
+            </w:r>
+            <w:r>
+              <w:rPr>
+                <w:b/>
+                <w:bCs/>
+              </w:rPr>
+              <w:instrText xml:space="preserve"> NUMPAGES  </w:instrText>
+            </w:r>
+            <w:r>
+              <w:rPr>
+                <w:b/>
+                <w:bCs/>
+                <w:sz w:val="24"/>
+                <w:szCs w:val="24"/>
+              </w:rPr>
+              <w:fldChar w:fldCharType="separate"/>
+            </w:r>
+            <w:r>
+              <w:rPr>
+                <w:b/>
+                <w:bCs/>
+                <w:noProof/>
+              </w:rPr>
+              <w:t>2</w:t>
+            </w:r>
+            <w:r>
+              <w:rPr>
+                <w:b/>
+                <w:bCs/>
+                <w:sz w:val="24"/>
+                <w:szCs w:val="24"/>
+              </w:rPr>
+              <w:fldChar w:fldCharType="end"/>
+            </w:r>
+          </w:p>
+        </w:sdtContent>
+      </w:sdt>
+    </w:sdtContent>
+  </w:sdt>
+  <w:p>
+    <w:pPr>
+      <w:pStyle w:val="Footer"/>
+    </w:pPr>
+  </w:p>
+</w:ftr>
+</file>
+
+<file path=word/footnotes.xml><?xml version="1.0" encoding="utf-8"?>
+<w:footnotes xmlns:wpc="http://schemas.microsoft.com/office/word/2010/wordprocessingCanvas" xmlns:cx="http://schemas.microsoft.com/office/drawing/2014/chartex" xmlns:cx1="http://schemas.microsoft.com/office/drawing/2015/9/8/chartex" xmlns:cx2="http://schemas.microsoft.com/office/drawing/2015/10/21/chartex" xmlns:cx3="http://schemas.microsoft.com/office/drawing/2016/5/9/chartex" xmlns:cx4="http://schemas.microsoft.com/office/drawing/2016/5/10/chartex" xmlns:cx5="http://schemas.microsoft.com/office/drawing/2016/5/11/chartex" xmlns:cx6="http://schemas.microsoft.com/office/drawing/2016/5/12/chartex" xmlns:cx7="http://schemas.microsoft.com/office/drawing/2016/5/13/chartex" xmlns:cx8="http://schemas.microsoft.com/office/drawing/2016/5/14/chartex" xmlns:mc="http://schemas.openxmlformats.org/markup-compatibility/2006" xmlns:aink="http://schemas.microsoft.com/office/drawing/2016/ink" xmlns:am3d="http://schemas.microsoft.com/office/drawing/2017/model3d" xmlns:o="urn:schemas-microsoft-com:office:office" xmlns:oel="http://schemas.microsoft.com/office/2019/extlst" xmlns:r="http://schemas.openxmlformats.org/officeDocument/2006/relationships" xmlns:m="http://schemas.openxmlformats.org/officeDocument/2006/math" xmlns:v="urn:schemas-microsoft-com:vml" xmlns:wp14="http://schemas.microsoft.com/office/word/2010/wordprocessingDrawing" xmlns:wp="http://schemas.openxmlformats.org/drawingml/2006/wordprocessingDrawing" xmlns:w10="urn:schemas-microsoft-com:office:word" xmlns:w="http://schemas.openxmlformats.org/wordprocessingml/2006/main" xmlns:w14="http://schemas.microsoft.com/office/word/2010/wordml" xmlns:w15="http://schemas.microsoft.com/office/word/2012/wordml" xmlns:w16cex="http://schemas.microsoft.com/office/word/2018/wordml/cex" xmlns:w16cid="http://schemas.microsoft.com/office/word/2016/wordml/cid" xmlns:w16="http://schemas.microsoft.com/office/word/2018/wordml" xmlns:w16sdtdh="http://schemas.microsoft.com/office/word/2020/wordml/sdtdatahash" xmlns:w16se="http://schemas.microsoft.com/office/word/2015/wordml/symex" xmlns:wpg="http://schemas.microsoft.com/office/word/2010/wordprocessingGroup" xmlns:wpi="http://schemas.microsoft.com/office/word/2010/wordprocessingInk" xmlns:wne="http://schemas.microsoft.com/office/word/2006/wordml" xmlns:wps="http://schemas.microsoft.com/office/word/2010/wordprocessingShape" mc:Ignorable="w14 w15 w16se w16cid w16 w16cex w16sdtdh wp14">
+  <w:footnote w:type="separator" w:id="-1">
+    <w:p>
+      <w:pPr>
+        <w:spacing w:after="0" w:line="240" w:lineRule="auto"/>
+      </w:pPr>
+      <w:r>
+        <w:separator/>
+      </w:r>
+    </w:p>
+  </w:footnote>
+  <w:footnote w:type="continuationSeparator" w:id="0">
+    <w:p>
+      <w:pPr>
+        <w:spacing w:after="0" w:line="240" w:lineRule="auto"/>
+      </w:pPr>
+      <w:r>
+        <w:continuationSeparator/>
+      </w:r>
+    </w:p>
+  </w:footnote>
+</w:footnotes>
 </file>
 
 <file path=word/numbering.xml><?xml version="1.0" encoding="utf-8"?>
@@ -3120,6 +4248,50 @@
       <w:shd w:val="clear" w:color="auto" w:fill="E1DFDD"/>
     </w:rPr>
   </w:style>
+  <w:style w:type="paragraph" w:styleId="Header">
+    <w:name w:val="header"/>
+    <w:basedOn w:val="Normal"/>
+    <w:link w:val="HeaderChar"/>
+    <w:uiPriority w:val="99"/>
+    <w:unhideWhenUsed/>
+    <w:rsid w:val="007C4E06"/>
+    <w:pPr>
+      <w:tabs>
+        <w:tab w:val="center" w:pos="4513"/>
+        <w:tab w:val="right" w:pos="9026"/>
+      </w:tabs>
+      <w:spacing w:after="0" w:line="240" w:lineRule="auto"/>
+    </w:pPr>
+  </w:style>
+  <w:style w:type="character" w:customStyle="1" w:styleId="HeaderChar">
+    <w:name w:val="Header Char"/>
+    <w:basedOn w:val="DefaultParagraphFont"/>
+    <w:link w:val="Header"/>
+    <w:uiPriority w:val="99"/>
+    <w:rsid w:val="007C4E06"/>
+  </w:style>
+  <w:style w:type="paragraph" w:styleId="Footer">
+    <w:name w:val="footer"/>
+    <w:basedOn w:val="Normal"/>
+    <w:link w:val="FooterChar"/>
+    <w:uiPriority w:val="99"/>
+    <w:unhideWhenUsed/>
+    <w:rsid w:val="007C4E06"/>
+    <w:pPr>
+      <w:tabs>
+        <w:tab w:val="center" w:pos="4513"/>
+        <w:tab w:val="right" w:pos="9026"/>
+      </w:tabs>
+      <w:spacing w:after="0" w:line="240" w:lineRule="auto"/>
+    </w:pPr>
+  </w:style>
+  <w:style w:type="character" w:customStyle="1" w:styleId="FooterChar">
+    <w:name w:val="Footer Char"/>
+    <w:basedOn w:val="DefaultParagraphFont"/>
+    <w:link w:val="Footer"/>
+    <w:uiPriority w:val="99"/>
+    <w:rsid w:val="007C4E06"/>
+  </w:style>
 </w:styles>
 </file>
 

--- a/Readme.docx
+++ b/Readme.docx
@@ -180,8 +180,21 @@
           <w:szCs w:val="24"/>
           <w:lang w:val="en-US"/>
         </w:rPr>
-        <w:t>Services identified for flight booking system</w:t>
-      </w:r>
+        <w:t xml:space="preserve">Services identified for flight booking </w:t>
+      </w:r>
+      <w:proofErr w:type="gramStart"/>
+      <w:r>
+        <w:rPr>
+          <w:rFonts w:ascii="Times New Roman" w:hAnsi="Times New Roman" w:cs="Times New Roman"/>
+          <w:b/>
+          <w:bCs/>
+          <w:sz w:val="24"/>
+          <w:szCs w:val="24"/>
+          <w:lang w:val="en-US"/>
+        </w:rPr>
+        <w:t>system</w:t>
+      </w:r>
+      <w:proofErr w:type="gramEnd"/>
     </w:p>
     <w:p>
       <w:pPr>
@@ -221,7 +234,6 @@
           <w:lang w:val="en-US"/>
         </w:rPr>
       </w:pPr>
-      <w:proofErr w:type="spellStart"/>
       <w:r>
         <w:rPr>
           <w:rFonts w:ascii="Times New Roman" w:hAnsi="Times New Roman" w:cs="Times New Roman"/>
@@ -231,7 +243,6 @@
         </w:rPr>
         <w:t>apigateway</w:t>
       </w:r>
-      <w:proofErr w:type="spellEnd"/>
     </w:p>
     <w:p>
       <w:pPr>
@@ -271,7 +282,6 @@
           <w:lang w:val="en-US"/>
         </w:rPr>
       </w:pPr>
-      <w:proofErr w:type="spellStart"/>
       <w:r>
         <w:rPr>
           <w:rFonts w:ascii="Times New Roman" w:hAnsi="Times New Roman" w:cs="Times New Roman"/>
@@ -279,17 +289,7 @@
           <w:szCs w:val="24"/>
           <w:lang w:val="en-US"/>
         </w:rPr>
-        <w:t>db</w:t>
-      </w:r>
-      <w:proofErr w:type="spellEnd"/>
-      <w:r>
-        <w:rPr>
-          <w:rFonts w:ascii="Times New Roman" w:hAnsi="Times New Roman" w:cs="Times New Roman"/>
-          <w:sz w:val="24"/>
-          <w:szCs w:val="24"/>
-          <w:lang w:val="en-US"/>
-        </w:rPr>
-        <w:t>-flights-service</w:t>
+        <w:t>db-flights-service</w:t>
       </w:r>
     </w:p>
     <w:p>
@@ -330,6 +330,7 @@
           <w:lang w:val="en-US"/>
         </w:rPr>
       </w:pPr>
+      <w:proofErr w:type="gramStart"/>
       <w:r>
         <w:rPr>
           <w:rFonts w:ascii="Times New Roman" w:hAnsi="Times New Roman" w:cs="Times New Roman"/>
@@ -339,6 +340,7 @@
         </w:rPr>
         <w:t>booking-service</w:t>
       </w:r>
+      <w:proofErr w:type="gramEnd"/>
     </w:p>
     <w:p>
       <w:pPr>
@@ -404,7 +406,47 @@
           <w:szCs w:val="24"/>
           <w:lang w:val="en-US"/>
         </w:rPr>
-        <w:t>The above mentioned services are elaborated in next sections.</w:t>
+        <w:t xml:space="preserve">The </w:t>
+      </w:r>
+      <w:proofErr w:type="gramStart"/>
+      <w:r>
+        <w:rPr>
+          <w:rFonts w:ascii="Times New Roman" w:hAnsi="Times New Roman" w:cs="Times New Roman"/>
+          <w:sz w:val="24"/>
+          <w:szCs w:val="24"/>
+          <w:lang w:val="en-US"/>
+        </w:rPr>
+        <w:t>above mentioned</w:t>
+      </w:r>
+      <w:proofErr w:type="gramEnd"/>
+      <w:r>
+        <w:rPr>
+          <w:rFonts w:ascii="Times New Roman" w:hAnsi="Times New Roman" w:cs="Times New Roman"/>
+          <w:sz w:val="24"/>
+          <w:szCs w:val="24"/>
+          <w:lang w:val="en-US"/>
+        </w:rPr>
+        <w:t xml:space="preserve"> services are elaborated in </w:t>
+      </w:r>
+      <w:proofErr w:type="gramStart"/>
+      <w:r>
+        <w:rPr>
+          <w:rFonts w:ascii="Times New Roman" w:hAnsi="Times New Roman" w:cs="Times New Roman"/>
+          <w:sz w:val="24"/>
+          <w:szCs w:val="24"/>
+          <w:lang w:val="en-US"/>
+        </w:rPr>
+        <w:t>next</w:t>
+      </w:r>
+      <w:proofErr w:type="gramEnd"/>
+      <w:r>
+        <w:rPr>
+          <w:rFonts w:ascii="Times New Roman" w:hAnsi="Times New Roman" w:cs="Times New Roman"/>
+          <w:sz w:val="24"/>
+          <w:szCs w:val="24"/>
+          <w:lang w:val="en-US"/>
+        </w:rPr>
+        <w:t xml:space="preserve"> sections.</w:t>
       </w:r>
     </w:p>
     <w:p>
@@ -437,8 +479,21 @@
           <w:szCs w:val="24"/>
           <w:lang w:val="en-US"/>
         </w:rPr>
-        <w:t>A data flow diagram of the proposed system is shown below</w:t>
-      </w:r>
+        <w:t xml:space="preserve">A data flow diagram of the proposed system is shown </w:t>
+      </w:r>
+      <w:proofErr w:type="gramStart"/>
+      <w:r>
+        <w:rPr>
+          <w:rFonts w:ascii="Times New Roman" w:hAnsi="Times New Roman" w:cs="Times New Roman"/>
+          <w:b/>
+          <w:bCs/>
+          <w:sz w:val="24"/>
+          <w:szCs w:val="24"/>
+          <w:lang w:val="en-US"/>
+        </w:rPr>
+        <w:t>below</w:t>
+      </w:r>
+      <w:proofErr w:type="gramEnd"/>
     </w:p>
     <w:p>
       <w:pPr>
@@ -560,8 +615,21 @@
           <w:szCs w:val="28"/>
           <w:lang w:val="en-US"/>
         </w:rPr>
-        <w:t>Description and usage of various microservices implemented</w:t>
-      </w:r>
+        <w:t xml:space="preserve">Description and usage of various microservices </w:t>
+      </w:r>
+      <w:proofErr w:type="gramStart"/>
+      <w:r>
+        <w:rPr>
+          <w:rFonts w:ascii="Times New Roman" w:hAnsi="Times New Roman" w:cs="Times New Roman"/>
+          <w:b/>
+          <w:bCs/>
+          <w:sz w:val="28"/>
+          <w:szCs w:val="28"/>
+          <w:lang w:val="en-US"/>
+        </w:rPr>
+        <w:t>implemented</w:t>
+      </w:r>
+      <w:proofErr w:type="gramEnd"/>
     </w:p>
     <w:p>
       <w:pPr>
@@ -591,7 +659,6 @@
           <w:lang w:val="en-US"/>
         </w:rPr>
       </w:pPr>
-      <w:proofErr w:type="spellStart"/>
       <w:r>
         <w:rPr>
           <w:rFonts w:ascii="Times New Roman" w:hAnsi="Times New Roman" w:cs="Times New Roman"/>
@@ -601,9 +668,9 @@
           <w:szCs w:val="24"/>
           <w:lang w:val="en-US"/>
         </w:rPr>
-        <w:t>Api</w:t>
-      </w:r>
-      <w:proofErr w:type="spellEnd"/>
+        <w:t xml:space="preserve">Api </w:t>
+      </w:r>
+      <w:proofErr w:type="gramStart"/>
       <w:r>
         <w:rPr>
           <w:rFonts w:ascii="Times New Roman" w:hAnsi="Times New Roman" w:cs="Times New Roman"/>
@@ -613,7 +680,7 @@
           <w:szCs w:val="24"/>
           <w:lang w:val="en-US"/>
         </w:rPr>
-        <w:t xml:space="preserve"> gateway</w:t>
+        <w:t>gateway</w:t>
       </w:r>
       <w:r>
         <w:rPr>
@@ -626,6 +693,7 @@
         </w:rPr>
         <w:t xml:space="preserve"> :</w:t>
       </w:r>
+      <w:proofErr w:type="gramEnd"/>
       <w:r>
         <w:rPr>
           <w:rFonts w:ascii="Times New Roman" w:hAnsi="Times New Roman" w:cs="Times New Roman"/>
@@ -686,6 +754,16 @@
           <w:lang w:val="en-US"/>
         </w:rPr>
         <w:br/>
+        <w:t>Various microservices are mapped to api gateway as show below</w:t>
+      </w:r>
+      <w:r>
+        <w:rPr>
+          <w:rFonts w:ascii="Times New Roman" w:hAnsi="Times New Roman" w:cs="Times New Roman"/>
+          <w:sz w:val="24"/>
+          <w:szCs w:val="24"/>
+          <w:lang w:val="en-US"/>
+        </w:rPr>
+        <w:br/>
       </w:r>
     </w:p>
     <w:p>
@@ -718,6 +796,18 @@
           <w:lang w:eastAsia="en-IN"/>
         </w:rPr>
         <w:t>Register a new user</w:t>
+      </w:r>
+      <w:r>
+        <w:rPr>
+          <w:rFonts w:ascii="Times New Roman" w:eastAsia="Times New Roman" w:hAnsi="Times New Roman" w:cs="Times New Roman"/>
+          <w:b/>
+          <w:bCs/>
+          <w:color w:val="000000"/>
+          <w:sz w:val="20"/>
+          <w:szCs w:val="20"/>
+          <w:lang w:eastAsia="en-IN"/>
+        </w:rPr>
+        <w:t xml:space="preserve"> ( identity-service)</w:t>
       </w:r>
       <w:r>
         <w:rPr>
@@ -770,6 +860,7 @@
           <w:szCs w:val="20"/>
           <w:shd w:val="clear" w:color="auto" w:fill="FFFFFF"/>
         </w:rPr>
+        <w:lastRenderedPageBreak/>
         <w:t>Method : Post</w:t>
       </w:r>
       <w:r>
@@ -790,7 +881,6 @@
           <w:szCs w:val="20"/>
           <w:lang w:eastAsia="en-IN"/>
         </w:rPr>
-        <w:lastRenderedPageBreak/>
         <w:t>All fields are required</w:t>
       </w:r>
       <w:r>
@@ -855,7 +945,7 @@
             <w10:borderbottom type="single" width="4"/>
             <w10:borderright type="single" width="4"/>
           </v:shape>
-          <o:OLEObject Type="Embed" ProgID="Word.OpenDocumentText.12" ShapeID="_x0000_i1056" DrawAspect="Content" ObjectID="_1741631285" r:id="rId11"/>
+          <o:OLEObject Type="Embed" ProgID="Word.OpenDocumentText.12" ShapeID="_x0000_i1056" DrawAspect="Content" ObjectID="_1741632528" r:id="rId11"/>
         </w:object>
       </w:r>
       <w:r>
@@ -925,7 +1015,7 @@
             <w10:borderbottom type="single" width="4"/>
             <w10:borderright type="single" width="4"/>
           </v:shape>
-          <o:OLEObject Type="Embed" ProgID="Word.OpenDocumentText.12" ShapeID="_x0000_i1050" DrawAspect="Content" ObjectID="_1741631286" r:id="rId13"/>
+          <o:OLEObject Type="Embed" ProgID="Word.OpenDocumentText.12" ShapeID="_x0000_i1050" DrawAspect="Content" ObjectID="_1741632529" r:id="rId13"/>
         </w:object>
       </w:r>
       <w:r>
@@ -969,6 +1059,18 @@
           <w:lang w:eastAsia="en-IN"/>
         </w:rPr>
         <w:t>Login user</w:t>
+      </w:r>
+      <w:r>
+        <w:rPr>
+          <w:rFonts w:ascii="Times New Roman" w:eastAsia="Times New Roman" w:hAnsi="Times New Roman" w:cs="Times New Roman"/>
+          <w:b/>
+          <w:bCs/>
+          <w:color w:val="000000"/>
+          <w:sz w:val="20"/>
+          <w:szCs w:val="20"/>
+          <w:lang w:eastAsia="en-IN"/>
+        </w:rPr>
+        <w:t xml:space="preserve"> (identity service)</w:t>
       </w:r>
       <w:r>
         <w:rPr>
@@ -1107,7 +1209,7 @@
             <w10:borderbottom type="single" width="4"/>
             <w10:borderright type="single" width="4"/>
           </v:shape>
-          <o:OLEObject Type="Embed" ProgID="Word.OpenDocumentText.12" ShapeID="_x0000_i1066" DrawAspect="Content" ObjectID="_1741631287" r:id="rId16"/>
+          <o:OLEObject Type="Embed" ProgID="Word.OpenDocumentText.12" ShapeID="_x0000_i1066" DrawAspect="Content" ObjectID="_1741632530" r:id="rId16"/>
         </w:object>
       </w:r>
       <w:r>
@@ -1177,7 +1279,7 @@
             <w10:borderbottom type="single" width="4"/>
             <w10:borderright type="single" width="4"/>
           </v:shape>
-          <o:OLEObject Type="Embed" ProgID="Word.OpenDocumentText.12" ShapeID="_x0000_i1069" DrawAspect="Content" ObjectID="_1741631288" r:id="rId18"/>
+          <o:OLEObject Type="Embed" ProgID="Word.OpenDocumentText.12" ShapeID="_x0000_i1069" DrawAspect="Content" ObjectID="_1741632531" r:id="rId18"/>
         </w:object>
       </w:r>
       <w:r>
@@ -1232,17 +1334,41 @@
           <w:szCs w:val="20"/>
           <w:lang w:eastAsia="en-IN"/>
         </w:rPr>
-        <w:br/>
-      </w:r>
-      <w:r>
-        <w:rPr>
-          <w:rFonts w:ascii="Times New Roman" w:eastAsia="Times New Roman" w:hAnsi="Times New Roman" w:cs="Times New Roman"/>
-          <w:color w:val="000000"/>
-          <w:sz w:val="20"/>
-          <w:szCs w:val="20"/>
-          <w:lang w:eastAsia="en-IN"/>
-        </w:rPr>
-        <w:t xml:space="preserve">Uri : </w:t>
+        <w:t xml:space="preserve"> (filghts-service)</w:t>
+      </w:r>
+      <w:r>
+        <w:rPr>
+          <w:rFonts w:ascii="Times New Roman" w:eastAsia="Times New Roman" w:hAnsi="Times New Roman" w:cs="Times New Roman"/>
+          <w:b/>
+          <w:bCs/>
+          <w:color w:val="000000"/>
+          <w:sz w:val="20"/>
+          <w:szCs w:val="20"/>
+          <w:lang w:eastAsia="en-IN"/>
+        </w:rPr>
+        <w:br/>
+      </w:r>
+      <w:proofErr w:type="gramStart"/>
+      <w:r>
+        <w:rPr>
+          <w:rFonts w:ascii="Times New Roman" w:eastAsia="Times New Roman" w:hAnsi="Times New Roman" w:cs="Times New Roman"/>
+          <w:color w:val="000000"/>
+          <w:sz w:val="20"/>
+          <w:szCs w:val="20"/>
+          <w:lang w:eastAsia="en-IN"/>
+        </w:rPr>
+        <w:t>Uri :</w:t>
+      </w:r>
+      <w:proofErr w:type="gramEnd"/>
+      <w:r>
+        <w:rPr>
+          <w:rFonts w:ascii="Times New Roman" w:eastAsia="Times New Roman" w:hAnsi="Times New Roman" w:cs="Times New Roman"/>
+          <w:color w:val="000000"/>
+          <w:sz w:val="20"/>
+          <w:szCs w:val="20"/>
+          <w:lang w:eastAsia="en-IN"/>
+        </w:rPr>
+        <w:t xml:space="preserve"> </w:t>
       </w:r>
       <w:r>
         <w:rPr>
@@ -1439,29 +1565,7 @@
           <w:lang w:eastAsia="en-IN"/>
         </w:rPr>
         <w:br/>
-        <w:t xml:space="preserve">3. </w:t>
-      </w:r>
-      <w:proofErr w:type="spellStart"/>
-      <w:r>
-        <w:rPr>
-          <w:rFonts w:ascii="Times New Roman" w:eastAsia="Times New Roman" w:hAnsi="Times New Roman" w:cs="Times New Roman"/>
-          <w:color w:val="000000"/>
-          <w:sz w:val="20"/>
-          <w:szCs w:val="20"/>
-          <w:lang w:eastAsia="en-IN"/>
-        </w:rPr>
-        <w:t>departureDate</w:t>
-      </w:r>
-      <w:proofErr w:type="spellEnd"/>
-      <w:r>
-        <w:rPr>
-          <w:rFonts w:ascii="Times New Roman" w:eastAsia="Times New Roman" w:hAnsi="Times New Roman" w:cs="Times New Roman"/>
-          <w:color w:val="000000"/>
-          <w:sz w:val="20"/>
-          <w:szCs w:val="20"/>
-          <w:lang w:eastAsia="en-IN"/>
-        </w:rPr>
-        <w:t xml:space="preserve"> = date of travel must be in </w:t>
+        <w:t xml:space="preserve">3. departureDate = date of travel must be in </w:t>
       </w:r>
       <w:r>
         <w:rPr>
@@ -1672,17 +1776,17 @@
           <w:szCs w:val="20"/>
           <w:lang w:eastAsia="en-IN"/>
         </w:rPr>
-        <w:br/>
-      </w:r>
-      <w:r>
-        <w:rPr>
-          <w:rFonts w:ascii="Times New Roman" w:eastAsia="Times New Roman" w:hAnsi="Times New Roman" w:cs="Times New Roman"/>
-          <w:color w:val="000000"/>
-          <w:sz w:val="20"/>
-          <w:szCs w:val="20"/>
-          <w:lang w:eastAsia="en-IN"/>
-        </w:rPr>
         <w:lastRenderedPageBreak/>
+        <w:br/>
+      </w:r>
+      <w:r>
+        <w:rPr>
+          <w:rFonts w:ascii="Times New Roman" w:eastAsia="Times New Roman" w:hAnsi="Times New Roman" w:cs="Times New Roman"/>
+          <w:color w:val="000000"/>
+          <w:sz w:val="20"/>
+          <w:szCs w:val="20"/>
+          <w:lang w:eastAsia="en-IN"/>
+        </w:rPr>
         <w:t>Result</w:t>
       </w:r>
       <w:r>
@@ -1799,6 +1903,18 @@
       <w:r>
         <w:rPr>
           <w:rFonts w:ascii="Times New Roman" w:eastAsia="Times New Roman" w:hAnsi="Times New Roman" w:cs="Times New Roman"/>
+          <w:b/>
+          <w:bCs/>
+          <w:color w:val="000000"/>
+          <w:sz w:val="20"/>
+          <w:szCs w:val="20"/>
+          <w:lang w:eastAsia="en-IN"/>
+        </w:rPr>
+        <w:t xml:space="preserve"> (flights-service)</w:t>
+      </w:r>
+      <w:r>
+        <w:rPr>
+          <w:rFonts w:ascii="Times New Roman" w:eastAsia="Times New Roman" w:hAnsi="Times New Roman" w:cs="Times New Roman"/>
           <w:color w:val="000000"/>
           <w:sz w:val="20"/>
           <w:szCs w:val="20"/>
@@ -1992,27 +2108,15 @@
         <w:br/>
         <w:t xml:space="preserve">1. </w:t>
       </w:r>
-      <w:proofErr w:type="spellStart"/>
-      <w:r>
-        <w:rPr>
-          <w:rFonts w:ascii="Times New Roman" w:eastAsia="Times New Roman" w:hAnsi="Times New Roman" w:cs="Times New Roman"/>
-          <w:color w:val="000000"/>
-          <w:sz w:val="20"/>
-          <w:szCs w:val="20"/>
-          <w:lang w:eastAsia="en-IN"/>
-        </w:rPr>
-        <w:t>flightId</w:t>
-      </w:r>
-      <w:proofErr w:type="spellEnd"/>
-      <w:r>
-        <w:rPr>
-          <w:rFonts w:ascii="Times New Roman" w:eastAsia="Times New Roman" w:hAnsi="Times New Roman" w:cs="Times New Roman"/>
-          <w:color w:val="000000"/>
-          <w:sz w:val="20"/>
-          <w:szCs w:val="20"/>
-          <w:lang w:eastAsia="en-IN"/>
-        </w:rPr>
-        <w:t xml:space="preserve"> = Flight Id of a flight.</w:t>
+      <w:r>
+        <w:rPr>
+          <w:rFonts w:ascii="Times New Roman" w:eastAsia="Times New Roman" w:hAnsi="Times New Roman" w:cs="Times New Roman"/>
+          <w:color w:val="000000"/>
+          <w:sz w:val="20"/>
+          <w:szCs w:val="20"/>
+          <w:lang w:eastAsia="en-IN"/>
+        </w:rPr>
+        <w:t>flightId = Flight Id of a flight.</w:t>
       </w:r>
       <w:r>
         <w:rPr>
@@ -2242,17 +2346,17 @@
           <w:szCs w:val="20"/>
           <w:lang w:eastAsia="en-IN"/>
         </w:rPr>
-        <w:br/>
-      </w:r>
-      <w:r>
-        <w:rPr>
-          <w:rFonts w:ascii="Times New Roman" w:eastAsia="Times New Roman" w:hAnsi="Times New Roman" w:cs="Times New Roman"/>
-          <w:color w:val="000000"/>
-          <w:sz w:val="20"/>
-          <w:szCs w:val="20"/>
-          <w:lang w:eastAsia="en-IN"/>
-        </w:rPr>
         <w:lastRenderedPageBreak/>
+        <w:br/>
+      </w:r>
+      <w:r>
+        <w:rPr>
+          <w:rFonts w:ascii="Times New Roman" w:eastAsia="Times New Roman" w:hAnsi="Times New Roman" w:cs="Times New Roman"/>
+          <w:color w:val="000000"/>
+          <w:sz w:val="20"/>
+          <w:szCs w:val="20"/>
+          <w:lang w:eastAsia="en-IN"/>
+        </w:rPr>
         <w:br/>
       </w:r>
       <w:r>
@@ -2396,17 +2500,41 @@
           <w:szCs w:val="20"/>
           <w:lang w:eastAsia="en-IN"/>
         </w:rPr>
-        <w:br/>
-      </w:r>
-      <w:r>
-        <w:rPr>
-          <w:rFonts w:ascii="Times New Roman" w:eastAsia="Times New Roman" w:hAnsi="Times New Roman" w:cs="Times New Roman"/>
-          <w:color w:val="000000"/>
-          <w:sz w:val="20"/>
-          <w:szCs w:val="20"/>
-          <w:lang w:eastAsia="en-IN"/>
-        </w:rPr>
-        <w:t xml:space="preserve">Uri : </w:t>
+        <w:t xml:space="preserve"> (booking-service)</w:t>
+      </w:r>
+      <w:r>
+        <w:rPr>
+          <w:rFonts w:ascii="Times New Roman" w:eastAsia="Times New Roman" w:hAnsi="Times New Roman" w:cs="Times New Roman"/>
+          <w:b/>
+          <w:bCs/>
+          <w:color w:val="000000"/>
+          <w:sz w:val="20"/>
+          <w:szCs w:val="20"/>
+          <w:lang w:eastAsia="en-IN"/>
+        </w:rPr>
+        <w:br/>
+      </w:r>
+      <w:proofErr w:type="gramStart"/>
+      <w:r>
+        <w:rPr>
+          <w:rFonts w:ascii="Times New Roman" w:eastAsia="Times New Roman" w:hAnsi="Times New Roman" w:cs="Times New Roman"/>
+          <w:color w:val="000000"/>
+          <w:sz w:val="20"/>
+          <w:szCs w:val="20"/>
+          <w:lang w:eastAsia="en-IN"/>
+        </w:rPr>
+        <w:t>Uri :</w:t>
+      </w:r>
+      <w:proofErr w:type="gramEnd"/>
+      <w:r>
+        <w:rPr>
+          <w:rFonts w:ascii="Times New Roman" w:eastAsia="Times New Roman" w:hAnsi="Times New Roman" w:cs="Times New Roman"/>
+          <w:color w:val="000000"/>
+          <w:sz w:val="20"/>
+          <w:szCs w:val="20"/>
+          <w:lang w:eastAsia="en-IN"/>
+        </w:rPr>
+        <w:t xml:space="preserve"> </w:t>
       </w:r>
       <w:r>
         <w:rPr>
@@ -2529,29 +2657,7 @@
           <w:szCs w:val="20"/>
           <w:lang w:eastAsia="en-IN"/>
         </w:rPr>
-        <w:t xml:space="preserve">Request Body : </w:t>
-      </w:r>
-      <w:proofErr w:type="spellStart"/>
-      <w:r>
-        <w:rPr>
-          <w:rFonts w:ascii="Times New Roman" w:eastAsia="Times New Roman" w:hAnsi="Times New Roman" w:cs="Times New Roman"/>
-          <w:color w:val="000000"/>
-          <w:sz w:val="20"/>
-          <w:szCs w:val="20"/>
-          <w:lang w:eastAsia="en-IN"/>
-        </w:rPr>
-        <w:t>Json</w:t>
-      </w:r>
-      <w:proofErr w:type="spellEnd"/>
-      <w:r>
-        <w:rPr>
-          <w:rFonts w:ascii="Times New Roman" w:eastAsia="Times New Roman" w:hAnsi="Times New Roman" w:cs="Times New Roman"/>
-          <w:color w:val="000000"/>
-          <w:sz w:val="20"/>
-          <w:szCs w:val="20"/>
-          <w:lang w:eastAsia="en-IN"/>
-        </w:rPr>
-        <w:t xml:space="preserve"> (All fields required)</w:t>
+        <w:t>Request Body : Json (All fields required)</w:t>
       </w:r>
       <w:r>
         <w:rPr>
@@ -2573,62 +2679,18 @@
           <w:lang w:eastAsia="en-IN"/>
         </w:rPr>
         <w:br/>
-        <w:t xml:space="preserve">2. </w:t>
-      </w:r>
-      <w:proofErr w:type="spellStart"/>
-      <w:r>
-        <w:rPr>
-          <w:rFonts w:ascii="Times New Roman" w:eastAsia="Times New Roman" w:hAnsi="Times New Roman" w:cs="Times New Roman"/>
-          <w:color w:val="000000"/>
-          <w:sz w:val="20"/>
-          <w:szCs w:val="20"/>
-          <w:lang w:eastAsia="en-IN"/>
-        </w:rPr>
-        <w:t>flightId</w:t>
-      </w:r>
-      <w:proofErr w:type="spellEnd"/>
-      <w:r>
-        <w:rPr>
-          <w:rFonts w:ascii="Times New Roman" w:eastAsia="Times New Roman" w:hAnsi="Times New Roman" w:cs="Times New Roman"/>
-          <w:color w:val="000000"/>
-          <w:sz w:val="20"/>
-          <w:szCs w:val="20"/>
-          <w:lang w:eastAsia="en-IN"/>
-        </w:rPr>
-        <w:t xml:space="preserve"> = Flight Id of the flight to be booked</w:t>
-      </w:r>
-      <w:r>
-        <w:rPr>
-          <w:rFonts w:ascii="Times New Roman" w:eastAsia="Times New Roman" w:hAnsi="Times New Roman" w:cs="Times New Roman"/>
-          <w:color w:val="000000"/>
-          <w:sz w:val="20"/>
-          <w:szCs w:val="20"/>
-          <w:lang w:eastAsia="en-IN"/>
-        </w:rPr>
-        <w:br/>
-        <w:t xml:space="preserve">3. </w:t>
-      </w:r>
-      <w:proofErr w:type="spellStart"/>
-      <w:r>
-        <w:rPr>
-          <w:rFonts w:ascii="Times New Roman" w:eastAsia="Times New Roman" w:hAnsi="Times New Roman" w:cs="Times New Roman"/>
-          <w:color w:val="000000"/>
-          <w:sz w:val="20"/>
-          <w:szCs w:val="20"/>
-          <w:lang w:eastAsia="en-IN"/>
-        </w:rPr>
-        <w:t>seatNumbers</w:t>
-      </w:r>
-      <w:proofErr w:type="spellEnd"/>
-      <w:r>
-        <w:rPr>
-          <w:rFonts w:ascii="Times New Roman" w:eastAsia="Times New Roman" w:hAnsi="Times New Roman" w:cs="Times New Roman"/>
-          <w:color w:val="000000"/>
-          <w:sz w:val="20"/>
-          <w:szCs w:val="20"/>
-          <w:lang w:eastAsia="en-IN"/>
-        </w:rPr>
-        <w:t xml:space="preserve"> = Array of seat numbers user wish to book. (seats available 1 to 30)</w:t>
+        <w:t>2. flightId = Flight Id of the flight to be booked</w:t>
+      </w:r>
+      <w:r>
+        <w:rPr>
+          <w:rFonts w:ascii="Times New Roman" w:eastAsia="Times New Roman" w:hAnsi="Times New Roman" w:cs="Times New Roman"/>
+          <w:color w:val="000000"/>
+          <w:sz w:val="20"/>
+          <w:szCs w:val="20"/>
+          <w:lang w:eastAsia="en-IN"/>
+        </w:rPr>
+        <w:br/>
+        <w:t>3. seatNumbers = Array of seat numbers user wish to book. (seats available 1 to 30)</w:t>
       </w:r>
       <w:r>
         <w:rPr>
@@ -2662,7 +2724,7 @@
             <w10:borderbottom type="single" width="4"/>
             <w10:borderright type="single" width="4"/>
           </v:shape>
-          <o:OLEObject Type="Embed" ProgID="Word.OpenDocumentText.12" ShapeID="_x0000_i1079" DrawAspect="Content" ObjectID="_1741631289" r:id="rId25"/>
+          <o:OLEObject Type="Embed" ProgID="Word.OpenDocumentText.12" ShapeID="_x0000_i1079" DrawAspect="Content" ObjectID="_1741632532" r:id="rId25"/>
         </w:object>
       </w:r>
       <w:r>
@@ -2831,17 +2893,41 @@
           <w:szCs w:val="20"/>
           <w:lang w:eastAsia="en-IN"/>
         </w:rPr>
-        <w:br/>
-      </w:r>
-      <w:r>
-        <w:rPr>
-          <w:rFonts w:ascii="Times New Roman" w:eastAsia="Times New Roman" w:hAnsi="Times New Roman" w:cs="Times New Roman"/>
-          <w:color w:val="000000"/>
-          <w:sz w:val="20"/>
-          <w:szCs w:val="20"/>
-          <w:lang w:eastAsia="en-IN"/>
-        </w:rPr>
-        <w:t xml:space="preserve">Uri : </w:t>
+        <w:t xml:space="preserve"> (booking-service)</w:t>
+      </w:r>
+      <w:r>
+        <w:rPr>
+          <w:rFonts w:ascii="Times New Roman" w:eastAsia="Times New Roman" w:hAnsi="Times New Roman" w:cs="Times New Roman"/>
+          <w:b/>
+          <w:bCs/>
+          <w:color w:val="000000"/>
+          <w:sz w:val="20"/>
+          <w:szCs w:val="20"/>
+          <w:lang w:eastAsia="en-IN"/>
+        </w:rPr>
+        <w:br/>
+      </w:r>
+      <w:proofErr w:type="gramStart"/>
+      <w:r>
+        <w:rPr>
+          <w:rFonts w:ascii="Times New Roman" w:eastAsia="Times New Roman" w:hAnsi="Times New Roman" w:cs="Times New Roman"/>
+          <w:color w:val="000000"/>
+          <w:sz w:val="20"/>
+          <w:szCs w:val="20"/>
+          <w:lang w:eastAsia="en-IN"/>
+        </w:rPr>
+        <w:t>Uri :</w:t>
+      </w:r>
+      <w:proofErr w:type="gramEnd"/>
+      <w:r>
+        <w:rPr>
+          <w:rFonts w:ascii="Times New Roman" w:eastAsia="Times New Roman" w:hAnsi="Times New Roman" w:cs="Times New Roman"/>
+          <w:color w:val="000000"/>
+          <w:sz w:val="20"/>
+          <w:szCs w:val="20"/>
+          <w:lang w:eastAsia="en-IN"/>
+        </w:rPr>
+        <w:t xml:space="preserve"> </w:t>
       </w:r>
       <w:r>
         <w:rPr>
@@ -2969,7 +3055,6 @@
         <w:br/>
         <w:t xml:space="preserve">1. </w:t>
       </w:r>
-      <w:proofErr w:type="spellStart"/>
       <w:r>
         <w:rPr>
           <w:rFonts w:ascii="Times New Roman" w:eastAsia="Times New Roman" w:hAnsi="Times New Roman" w:cs="Times New Roman"/>
@@ -2988,50 +3073,17 @@
           <w:szCs w:val="20"/>
           <w:lang w:eastAsia="en-IN"/>
         </w:rPr>
-        <w:t>Id</w:t>
-      </w:r>
-      <w:proofErr w:type="spellEnd"/>
-      <w:r>
-        <w:rPr>
-          <w:rFonts w:ascii="Times New Roman" w:eastAsia="Times New Roman" w:hAnsi="Times New Roman" w:cs="Times New Roman"/>
-          <w:color w:val="000000"/>
-          <w:sz w:val="20"/>
-          <w:szCs w:val="20"/>
-          <w:lang w:eastAsia="en-IN"/>
-        </w:rPr>
-        <w:t xml:space="preserve"> = </w:t>
-      </w:r>
-      <w:proofErr w:type="spellStart"/>
-      <w:r>
-        <w:rPr>
-          <w:rFonts w:ascii="Times New Roman" w:eastAsia="Times New Roman" w:hAnsi="Times New Roman" w:cs="Times New Roman"/>
-          <w:color w:val="000000"/>
-          <w:sz w:val="20"/>
-          <w:szCs w:val="20"/>
-          <w:lang w:eastAsia="en-IN"/>
-        </w:rPr>
-        <w:t>bookingId</w:t>
-      </w:r>
-      <w:proofErr w:type="spellEnd"/>
-      <w:r>
-        <w:rPr>
-          <w:rFonts w:ascii="Times New Roman" w:eastAsia="Times New Roman" w:hAnsi="Times New Roman" w:cs="Times New Roman"/>
-          <w:color w:val="000000"/>
-          <w:sz w:val="20"/>
-          <w:szCs w:val="20"/>
-          <w:lang w:eastAsia="en-IN"/>
-        </w:rPr>
-        <w:t xml:space="preserve"> is unique id to track the status of the booking order</w:t>
-      </w:r>
-      <w:r>
-        <w:rPr>
-          <w:rFonts w:ascii="Times New Roman" w:eastAsia="Times New Roman" w:hAnsi="Times New Roman" w:cs="Times New Roman"/>
-          <w:color w:val="000000"/>
-          <w:sz w:val="20"/>
-          <w:szCs w:val="20"/>
-          <w:lang w:eastAsia="en-IN"/>
-        </w:rPr>
-        <w:t>.</w:t>
+        <w:t xml:space="preserve">Id = </w:t>
+      </w:r>
+      <w:r>
+        <w:rPr>
+          <w:rFonts w:ascii="Times New Roman" w:eastAsia="Times New Roman" w:hAnsi="Times New Roman" w:cs="Times New Roman"/>
+          <w:color w:val="000000"/>
+          <w:sz w:val="20"/>
+          <w:szCs w:val="20"/>
+          <w:lang w:eastAsia="en-IN"/>
+        </w:rPr>
+        <w:t>bookingId is unique id to specify the booking order.</w:t>
       </w:r>
       <w:r>
         <w:rPr>
@@ -3215,6 +3267,535 @@
       <w:r>
         <w:rPr>
           <w:rFonts w:ascii="Times New Roman" w:eastAsia="Times New Roman" w:hAnsi="Times New Roman" w:cs="Times New Roman"/>
+          <w:color w:val="000000"/>
+          <w:sz w:val="20"/>
+          <w:szCs w:val="20"/>
+          <w:lang w:eastAsia="en-IN"/>
+        </w:rPr>
+        <w:br/>
+      </w:r>
+    </w:p>
+    <w:p>
+      <w:pPr>
+        <w:pStyle w:val="ListParagraph"/>
+        <w:numPr>
+          <w:ilvl w:val="1"/>
+          <w:numId w:val="3"/>
+        </w:numPr>
+        <w:shd w:val="clear" w:color="auto" w:fill="FFFFFE"/>
+        <w:suppressAutoHyphens/>
+        <w:autoSpaceDN w:val="0"/>
+        <w:spacing w:after="0" w:line="270" w:lineRule="atLeast"/>
+        <w:rPr>
+          <w:rFonts w:ascii="Times New Roman" w:eastAsia="Times New Roman" w:hAnsi="Times New Roman" w:cs="Times New Roman"/>
+          <w:color w:val="000000"/>
+          <w:sz w:val="20"/>
+          <w:szCs w:val="20"/>
+          <w:lang w:eastAsia="en-IN"/>
+        </w:rPr>
+      </w:pPr>
+      <w:r>
+        <w:rPr>
+          <w:rFonts w:ascii="Times New Roman" w:eastAsia="Times New Roman" w:hAnsi="Times New Roman" w:cs="Times New Roman"/>
+          <w:b/>
+          <w:bCs/>
+          <w:color w:val="000000"/>
+          <w:sz w:val="20"/>
+          <w:szCs w:val="20"/>
+          <w:lang w:eastAsia="en-IN"/>
+        </w:rPr>
+        <w:t>Send Payment (payment-service)</w:t>
+      </w:r>
+      <w:r>
+        <w:rPr>
+          <w:rFonts w:ascii="Times New Roman" w:eastAsia="Times New Roman" w:hAnsi="Times New Roman" w:cs="Times New Roman"/>
+          <w:b/>
+          <w:bCs/>
+          <w:color w:val="000000"/>
+          <w:sz w:val="20"/>
+          <w:szCs w:val="20"/>
+          <w:lang w:eastAsia="en-IN"/>
+        </w:rPr>
+        <w:br/>
+      </w:r>
+      <w:r>
+        <w:rPr>
+          <w:rFonts w:ascii="Times New Roman" w:eastAsia="Times New Roman" w:hAnsi="Times New Roman" w:cs="Times New Roman"/>
+          <w:color w:val="000000"/>
+          <w:sz w:val="20"/>
+          <w:szCs w:val="20"/>
+          <w:lang w:eastAsia="en-IN"/>
+        </w:rPr>
+        <w:t>It is payment mocking service and can be used to perform two tasks</w:t>
+      </w:r>
+      <w:r>
+        <w:rPr>
+          <w:rFonts w:ascii="Times New Roman" w:eastAsia="Times New Roman" w:hAnsi="Times New Roman" w:cs="Times New Roman"/>
+          <w:color w:val="000000"/>
+          <w:sz w:val="20"/>
+          <w:szCs w:val="20"/>
+          <w:lang w:eastAsia="en-IN"/>
+        </w:rPr>
+        <w:br/>
+        <w:t>1. To mock payment success</w:t>
+      </w:r>
+      <w:r>
+        <w:rPr>
+          <w:rFonts w:ascii="Times New Roman" w:eastAsia="Times New Roman" w:hAnsi="Times New Roman" w:cs="Times New Roman"/>
+          <w:color w:val="000000"/>
+          <w:sz w:val="20"/>
+          <w:szCs w:val="20"/>
+          <w:lang w:eastAsia="en-IN"/>
+        </w:rPr>
+        <w:br/>
+        <w:t>2. To mock payment failure</w:t>
+      </w:r>
+      <w:r>
+        <w:rPr>
+          <w:rFonts w:ascii="Times New Roman" w:eastAsia="Times New Roman" w:hAnsi="Times New Roman" w:cs="Times New Roman"/>
+          <w:color w:val="000000"/>
+          <w:sz w:val="20"/>
+          <w:szCs w:val="20"/>
+          <w:lang w:eastAsia="en-IN"/>
+        </w:rPr>
+        <w:br/>
+      </w:r>
+      <w:r>
+        <w:rPr>
+          <w:rFonts w:ascii="Times New Roman" w:eastAsia="Times New Roman" w:hAnsi="Times New Roman" w:cs="Times New Roman"/>
+          <w:color w:val="000000"/>
+          <w:sz w:val="20"/>
+          <w:szCs w:val="20"/>
+          <w:lang w:eastAsia="en-IN"/>
+        </w:rPr>
+        <w:br/>
+      </w:r>
+      <w:r>
+        <w:rPr>
+          <w:rFonts w:ascii="Times New Roman" w:eastAsia="Times New Roman" w:hAnsi="Times New Roman" w:cs="Times New Roman"/>
+          <w:b/>
+          <w:bCs/>
+          <w:color w:val="000000"/>
+          <w:sz w:val="20"/>
+          <w:szCs w:val="20"/>
+          <w:lang w:eastAsia="en-IN"/>
+        </w:rPr>
+        <w:t>I. Payment Success Mocking</w:t>
+      </w:r>
+      <w:r>
+        <w:rPr>
+          <w:rFonts w:ascii="Times New Roman" w:eastAsia="Times New Roman" w:hAnsi="Times New Roman" w:cs="Times New Roman"/>
+          <w:b/>
+          <w:bCs/>
+          <w:color w:val="000000"/>
+          <w:sz w:val="20"/>
+          <w:szCs w:val="20"/>
+          <w:lang w:eastAsia="en-IN"/>
+        </w:rPr>
+        <w:br/>
+      </w:r>
+      <w:proofErr w:type="gramStart"/>
+      <w:r>
+        <w:rPr>
+          <w:rFonts w:ascii="Times New Roman" w:eastAsia="Times New Roman" w:hAnsi="Times New Roman" w:cs="Times New Roman"/>
+          <w:color w:val="000000"/>
+          <w:sz w:val="20"/>
+          <w:szCs w:val="20"/>
+          <w:lang w:eastAsia="en-IN"/>
+        </w:rPr>
+        <w:t>Uri :</w:t>
+      </w:r>
+      <w:proofErr w:type="gramEnd"/>
+      <w:r>
+        <w:rPr>
+          <w:rFonts w:ascii="Times New Roman" w:eastAsia="Times New Roman" w:hAnsi="Times New Roman" w:cs="Times New Roman"/>
+          <w:color w:val="000000"/>
+          <w:sz w:val="20"/>
+          <w:szCs w:val="20"/>
+          <w:lang w:eastAsia="en-IN"/>
+        </w:rPr>
+        <w:t xml:space="preserve"> </w:t>
+      </w:r>
+      <w:r>
+        <w:rPr>
+          <w:rFonts w:ascii="Times New Roman" w:hAnsi="Times New Roman" w:cs="Times New Roman"/>
+          <w:color w:val="212121"/>
+          <w:sz w:val="20"/>
+          <w:szCs w:val="20"/>
+          <w:highlight w:val="lightGray"/>
+          <w:shd w:val="clear" w:color="auto" w:fill="FFFFFF"/>
+        </w:rPr>
+        <w:t>http://localhost:8001/payments/flights/</w:t>
+      </w:r>
+      <w:r>
+        <w:rPr>
+          <w:rFonts w:ascii="Times New Roman" w:hAnsi="Times New Roman" w:cs="Times New Roman"/>
+          <w:color w:val="212121"/>
+          <w:sz w:val="20"/>
+          <w:szCs w:val="20"/>
+          <w:highlight w:val="lightGray"/>
+          <w:shd w:val="clear" w:color="auto" w:fill="FFFFFF"/>
+        </w:rPr>
+        <w:t>{bookingId}</w:t>
+      </w:r>
+      <w:r>
+        <w:rPr>
+          <w:rFonts w:ascii="Times New Roman" w:eastAsia="Times New Roman" w:hAnsi="Times New Roman" w:cs="Times New Roman"/>
+          <w:color w:val="000000"/>
+          <w:sz w:val="20"/>
+          <w:szCs w:val="20"/>
+          <w:lang w:eastAsia="en-IN"/>
+        </w:rPr>
+        <w:t xml:space="preserve"> </w:t>
+      </w:r>
+      <w:r>
+        <w:rPr>
+          <w:rFonts w:ascii="Times New Roman" w:eastAsia="Times New Roman" w:hAnsi="Times New Roman" w:cs="Times New Roman"/>
+          <w:color w:val="000000"/>
+          <w:sz w:val="20"/>
+          <w:szCs w:val="20"/>
+          <w:lang w:eastAsia="en-IN"/>
+        </w:rPr>
+        <w:br/>
+      </w:r>
+      <w:r>
+        <w:rPr>
+          <w:rFonts w:ascii="Times New Roman" w:eastAsia="Times New Roman" w:hAnsi="Times New Roman" w:cs="Times New Roman"/>
+          <w:color w:val="000000"/>
+          <w:sz w:val="20"/>
+          <w:szCs w:val="20"/>
+          <w:lang w:eastAsia="en-IN"/>
+        </w:rPr>
+        <w:t xml:space="preserve">Method : </w:t>
+      </w:r>
+      <w:r>
+        <w:rPr>
+          <w:rFonts w:ascii="Times New Roman" w:eastAsia="Times New Roman" w:hAnsi="Times New Roman" w:cs="Times New Roman"/>
+          <w:color w:val="000000"/>
+          <w:sz w:val="20"/>
+          <w:szCs w:val="20"/>
+          <w:lang w:eastAsia="en-IN"/>
+        </w:rPr>
+        <w:t>Post</w:t>
+      </w:r>
+      <w:r>
+        <w:rPr>
+          <w:rFonts w:ascii="Times New Roman" w:eastAsia="Times New Roman" w:hAnsi="Times New Roman" w:cs="Times New Roman"/>
+          <w:color w:val="000000"/>
+          <w:sz w:val="20"/>
+          <w:szCs w:val="20"/>
+          <w:lang w:eastAsia="en-IN"/>
+        </w:rPr>
+        <w:br/>
+      </w:r>
+      <w:r>
+        <w:rPr>
+          <w:rFonts w:ascii="Times New Roman" w:eastAsia="Times New Roman" w:hAnsi="Times New Roman" w:cs="Times New Roman"/>
+          <w:color w:val="000000"/>
+          <w:sz w:val="20"/>
+          <w:szCs w:val="20"/>
+          <w:u w:val="single"/>
+          <w:lang w:eastAsia="en-IN"/>
+        </w:rPr>
+        <w:t>Authentication is Required</w:t>
+      </w:r>
+      <w:r>
+        <w:rPr>
+          <w:rFonts w:ascii="Times New Roman" w:eastAsia="Times New Roman" w:hAnsi="Times New Roman" w:cs="Times New Roman"/>
+          <w:color w:val="000000"/>
+          <w:sz w:val="20"/>
+          <w:szCs w:val="20"/>
+          <w:lang w:eastAsia="en-IN"/>
+        </w:rPr>
+        <w:t xml:space="preserve">, kindly provide valid token under </w:t>
+      </w:r>
+      <w:r>
+        <w:rPr>
+          <w:rFonts w:ascii="Times New Roman" w:eastAsia="Times New Roman" w:hAnsi="Times New Roman" w:cs="Times New Roman"/>
+          <w:color w:val="000000"/>
+          <w:sz w:val="20"/>
+          <w:szCs w:val="20"/>
+          <w:highlight w:val="lightGray"/>
+          <w:lang w:eastAsia="en-IN"/>
+        </w:rPr>
+        <w:t>Bearer Token</w:t>
+      </w:r>
+      <w:r>
+        <w:rPr>
+          <w:rFonts w:ascii="Times New Roman" w:eastAsia="Times New Roman" w:hAnsi="Times New Roman" w:cs="Times New Roman"/>
+          <w:color w:val="000000"/>
+          <w:sz w:val="20"/>
+          <w:szCs w:val="20"/>
+          <w:lang w:eastAsia="en-IN"/>
+        </w:rPr>
+        <w:t xml:space="preserve"> in Postman.</w:t>
+      </w:r>
+      <w:r>
+        <w:rPr>
+          <w:rFonts w:ascii="Times New Roman" w:eastAsia="Times New Roman" w:hAnsi="Times New Roman" w:cs="Times New Roman"/>
+          <w:color w:val="000000"/>
+          <w:sz w:val="20"/>
+          <w:szCs w:val="20"/>
+          <w:lang w:eastAsia="en-IN"/>
+        </w:rPr>
+        <w:br/>
+      </w:r>
+      <w:r>
+        <w:rPr>
+          <w:rFonts w:ascii="Times New Roman" w:eastAsia="Times New Roman" w:hAnsi="Times New Roman" w:cs="Times New Roman"/>
+          <w:color w:val="000000"/>
+          <w:sz w:val="20"/>
+          <w:szCs w:val="20"/>
+          <w:lang w:eastAsia="en-IN"/>
+        </w:rPr>
+        <w:br/>
+        <w:t>Path Variable (required)</w:t>
+      </w:r>
+      <w:r>
+        <w:rPr>
+          <w:rFonts w:ascii="Times New Roman" w:eastAsia="Times New Roman" w:hAnsi="Times New Roman" w:cs="Times New Roman"/>
+          <w:color w:val="000000"/>
+          <w:sz w:val="20"/>
+          <w:szCs w:val="20"/>
+          <w:lang w:eastAsia="en-IN"/>
+        </w:rPr>
+        <w:br/>
+        <w:t xml:space="preserve">1. bookingId = bookingId is unique id </w:t>
+      </w:r>
+      <w:r>
+        <w:rPr>
+          <w:rFonts w:ascii="Times New Roman" w:eastAsia="Times New Roman" w:hAnsi="Times New Roman" w:cs="Times New Roman"/>
+          <w:color w:val="000000"/>
+          <w:sz w:val="20"/>
+          <w:szCs w:val="20"/>
+          <w:lang w:eastAsia="en-IN"/>
+        </w:rPr>
+        <w:t xml:space="preserve">to specify </w:t>
+      </w:r>
+      <w:r>
+        <w:rPr>
+          <w:rFonts w:ascii="Times New Roman" w:eastAsia="Times New Roman" w:hAnsi="Times New Roman" w:cs="Times New Roman"/>
+          <w:color w:val="000000"/>
+          <w:sz w:val="20"/>
+          <w:szCs w:val="20"/>
+          <w:lang w:eastAsia="en-IN"/>
+        </w:rPr>
+        <w:t>the booking order</w:t>
+      </w:r>
+      <w:r>
+        <w:rPr>
+          <w:rFonts w:ascii="Times New Roman" w:eastAsia="Times New Roman" w:hAnsi="Times New Roman" w:cs="Times New Roman"/>
+          <w:color w:val="000000"/>
+          <w:sz w:val="20"/>
+          <w:szCs w:val="20"/>
+          <w:lang w:eastAsia="en-IN"/>
+        </w:rPr>
+        <w:t>.</w:t>
+      </w:r>
+      <w:r>
+        <w:rPr>
+          <w:rFonts w:ascii="Times New Roman" w:eastAsia="Times New Roman" w:hAnsi="Times New Roman" w:cs="Times New Roman"/>
+          <w:color w:val="000000"/>
+          <w:sz w:val="20"/>
+          <w:szCs w:val="20"/>
+          <w:lang w:eastAsia="en-IN"/>
+        </w:rPr>
+        <w:br/>
+      </w:r>
+      <w:r>
+        <w:rPr>
+          <w:rFonts w:ascii="Times New Roman" w:eastAsia="Times New Roman" w:hAnsi="Times New Roman" w:cs="Times New Roman"/>
+          <w:color w:val="000000"/>
+          <w:sz w:val="20"/>
+          <w:szCs w:val="20"/>
+          <w:lang w:eastAsia="en-IN"/>
+        </w:rPr>
+        <w:br/>
+      </w:r>
+      <w:r>
+        <w:rPr>
+          <w:rFonts w:ascii="Times New Roman" w:eastAsia="Times New Roman" w:hAnsi="Times New Roman" w:cs="Times New Roman"/>
+          <w:color w:val="000000"/>
+          <w:sz w:val="20"/>
+          <w:szCs w:val="20"/>
+          <w:lang w:eastAsia="en-IN"/>
+        </w:rPr>
+        <w:br/>
+      </w:r>
+      <w:r>
+        <w:rPr>
+          <w:rFonts w:ascii="Times New Roman" w:eastAsia="Times New Roman" w:hAnsi="Times New Roman" w:cs="Times New Roman"/>
+          <w:color w:val="000000"/>
+          <w:sz w:val="20"/>
+          <w:szCs w:val="20"/>
+          <w:lang w:eastAsia="en-IN"/>
+        </w:rPr>
+        <w:br/>
+      </w:r>
+      <w:r>
+        <w:rPr>
+          <w:rFonts w:ascii="Times New Roman" w:eastAsia="Times New Roman" w:hAnsi="Times New Roman" w:cs="Times New Roman"/>
+          <w:color w:val="000000"/>
+          <w:sz w:val="20"/>
+          <w:szCs w:val="20"/>
+          <w:lang w:eastAsia="en-IN"/>
+        </w:rPr>
+        <w:br/>
+      </w:r>
+      <w:r>
+        <w:rPr>
+          <w:rFonts w:ascii="Times New Roman" w:eastAsia="Times New Roman" w:hAnsi="Times New Roman" w:cs="Times New Roman"/>
+          <w:color w:val="000000"/>
+          <w:sz w:val="20"/>
+          <w:szCs w:val="20"/>
+          <w:lang w:eastAsia="en-IN"/>
+        </w:rPr>
+        <w:br/>
+      </w:r>
+      <w:r>
+        <w:rPr>
+          <w:rFonts w:ascii="Times New Roman" w:eastAsia="Times New Roman" w:hAnsi="Times New Roman" w:cs="Times New Roman"/>
+          <w:color w:val="000000"/>
+          <w:sz w:val="20"/>
+          <w:szCs w:val="20"/>
+          <w:lang w:eastAsia="en-IN"/>
+        </w:rPr>
+        <w:br/>
+      </w:r>
+      <w:r>
+        <w:rPr>
+          <w:rFonts w:ascii="Times New Roman" w:eastAsia="Times New Roman" w:hAnsi="Times New Roman" w:cs="Times New Roman"/>
+          <w:color w:val="000000"/>
+          <w:sz w:val="20"/>
+          <w:szCs w:val="20"/>
+          <w:lang w:eastAsia="en-IN"/>
+        </w:rPr>
+        <w:br/>
+      </w:r>
+      <w:r>
+        <w:rPr>
+          <w:rFonts w:ascii="Times New Roman" w:eastAsia="Times New Roman" w:hAnsi="Times New Roman" w:cs="Times New Roman"/>
+          <w:color w:val="000000"/>
+          <w:sz w:val="20"/>
+          <w:szCs w:val="20"/>
+          <w:lang w:eastAsia="en-IN"/>
+        </w:rPr>
+        <w:br/>
+      </w:r>
+      <w:r>
+        <w:rPr>
+          <w:rFonts w:ascii="Times New Roman" w:eastAsia="Times New Roman" w:hAnsi="Times New Roman" w:cs="Times New Roman"/>
+          <w:color w:val="000000"/>
+          <w:sz w:val="20"/>
+          <w:szCs w:val="20"/>
+          <w:lang w:eastAsia="en-IN"/>
+        </w:rPr>
+        <w:br/>
+      </w:r>
+      <w:r>
+        <w:rPr>
+          <w:rFonts w:ascii="Times New Roman" w:eastAsia="Times New Roman" w:hAnsi="Times New Roman" w:cs="Times New Roman"/>
+          <w:color w:val="000000"/>
+          <w:sz w:val="20"/>
+          <w:szCs w:val="20"/>
+          <w:lang w:eastAsia="en-IN"/>
+        </w:rPr>
+        <w:lastRenderedPageBreak/>
+        <w:t>Request:</w:t>
+      </w:r>
+      <w:r>
+        <w:rPr>
+          <w:rFonts w:ascii="Times New Roman" w:eastAsia="Times New Roman" w:hAnsi="Times New Roman" w:cs="Times New Roman"/>
+          <w:color w:val="000000"/>
+          <w:sz w:val="20"/>
+          <w:szCs w:val="20"/>
+          <w:lang w:eastAsia="en-IN"/>
+        </w:rPr>
+        <w:br/>
+      </w:r>
+      <w:r>
+        <w:rPr>
+          <w:rFonts w:ascii="Times New Roman" w:eastAsia="Times New Roman" w:hAnsi="Times New Roman" w:cs="Times New Roman"/>
+          <w:color w:val="000000"/>
+          <w:sz w:val="20"/>
+          <w:szCs w:val="20"/>
+          <w:lang w:eastAsia="en-IN"/>
+        </w:rPr>
+        <w:drawing>
+          <wp:inline distT="0" distB="0" distL="0" distR="0" wp14:anchorId="5AF09DF0" wp14:editId="2B2C0A22">
+            <wp:extent cx="5400000" cy="1515600"/>
+            <wp:effectExtent l="19050" t="19050" r="10795" b="27940"/>
+            <wp:docPr id="569030955" name="Picture 1"/>
+            <wp:cNvGraphicFramePr>
+              <a:graphicFrameLocks xmlns:a="http://schemas.openxmlformats.org/drawingml/2006/main" noChangeAspect="1"/>
+            </wp:cNvGraphicFramePr>
+            <a:graphic xmlns:a="http://schemas.openxmlformats.org/drawingml/2006/main">
+              <a:graphicData uri="http://schemas.openxmlformats.org/drawingml/2006/picture">
+                <pic:pic xmlns:pic="http://schemas.openxmlformats.org/drawingml/2006/picture">
+                  <pic:nvPicPr>
+                    <pic:cNvPr id="569030955" name=""/>
+                    <pic:cNvPicPr/>
+                  </pic:nvPicPr>
+                  <pic:blipFill>
+                    <a:blip r:embed="rId29"/>
+                    <a:stretch>
+                      <a:fillRect/>
+                    </a:stretch>
+                  </pic:blipFill>
+                  <pic:spPr>
+                    <a:xfrm>
+                      <a:off x="0" y="0"/>
+                      <a:ext cx="5400000" cy="1515600"/>
+                    </a:xfrm>
+                    <a:prstGeom prst="rect">
+                      <a:avLst/>
+                    </a:prstGeom>
+                    <a:ln>
+                      <a:solidFill>
+                        <a:schemeClr val="tx1"/>
+                      </a:solidFill>
+                    </a:ln>
+                  </pic:spPr>
+                </pic:pic>
+              </a:graphicData>
+            </a:graphic>
+          </wp:inline>
+        </w:drawing>
+      </w:r>
+      <w:r>
+        <w:rPr>
+          <w:rFonts w:ascii="Times New Roman" w:eastAsia="Times New Roman" w:hAnsi="Times New Roman" w:cs="Times New Roman"/>
+          <w:color w:val="000000"/>
+          <w:sz w:val="20"/>
+          <w:szCs w:val="20"/>
+          <w:lang w:eastAsia="en-IN"/>
+        </w:rPr>
+        <w:br/>
+      </w:r>
+      <w:r>
+        <w:rPr>
+          <w:rFonts w:ascii="Times New Roman" w:eastAsia="Times New Roman" w:hAnsi="Times New Roman" w:cs="Times New Roman"/>
+          <w:color w:val="000000"/>
+          <w:sz w:val="20"/>
+          <w:szCs w:val="20"/>
+          <w:lang w:eastAsia="en-IN"/>
+        </w:rPr>
+        <w:br/>
+        <w:t>Response:</w:t>
+      </w:r>
+      <w:r>
+        <w:rPr>
+          <w:rFonts w:ascii="Times New Roman" w:eastAsia="Times New Roman" w:hAnsi="Times New Roman" w:cs="Times New Roman"/>
+          <w:color w:val="000000"/>
+          <w:sz w:val="20"/>
+          <w:szCs w:val="20"/>
+          <w:lang w:eastAsia="en-IN"/>
+        </w:rPr>
+        <w:br/>
+      </w:r>
+      <w:r>
+        <w:rPr>
+          <w:rFonts w:ascii="Times New Roman" w:eastAsia="Times New Roman" w:hAnsi="Times New Roman" w:cs="Times New Roman"/>
           <w:b/>
           <w:bCs/>
           <w:color w:val="000000"/>
@@ -3222,11 +3803,299 @@
           <w:szCs w:val="36"/>
           <w:lang w:eastAsia="en-IN"/>
         </w:rPr>
+        <w:drawing>
+          <wp:inline distT="0" distB="0" distL="0" distR="0" wp14:anchorId="0C855EF1" wp14:editId="0D7A179C">
+            <wp:extent cx="5400000" cy="1112400"/>
+            <wp:effectExtent l="19050" t="19050" r="10795" b="12065"/>
+            <wp:docPr id="1527184476" name="Picture 1" descr="Graphical user interface, text, application&#10;&#10;Description automatically generated"/>
+            <wp:cNvGraphicFramePr>
+              <a:graphicFrameLocks xmlns:a="http://schemas.openxmlformats.org/drawingml/2006/main" noChangeAspect="1"/>
+            </wp:cNvGraphicFramePr>
+            <a:graphic xmlns:a="http://schemas.openxmlformats.org/drawingml/2006/main">
+              <a:graphicData uri="http://schemas.openxmlformats.org/drawingml/2006/picture">
+                <pic:pic xmlns:pic="http://schemas.openxmlformats.org/drawingml/2006/picture">
+                  <pic:nvPicPr>
+                    <pic:cNvPr id="1527184476" name="Picture 1" descr="Graphical user interface, text, application&#10;&#10;Description automatically generated"/>
+                    <pic:cNvPicPr/>
+                  </pic:nvPicPr>
+                  <pic:blipFill>
+                    <a:blip r:embed="rId30"/>
+                    <a:stretch>
+                      <a:fillRect/>
+                    </a:stretch>
+                  </pic:blipFill>
+                  <pic:spPr>
+                    <a:xfrm>
+                      <a:off x="0" y="0"/>
+                      <a:ext cx="5400000" cy="1112400"/>
+                    </a:xfrm>
+                    <a:prstGeom prst="rect">
+                      <a:avLst/>
+                    </a:prstGeom>
+                    <a:ln>
+                      <a:solidFill>
+                        <a:schemeClr val="tx1"/>
+                      </a:solidFill>
+                    </a:ln>
+                  </pic:spPr>
+                </pic:pic>
+              </a:graphicData>
+            </a:graphic>
+          </wp:inline>
+        </w:drawing>
+      </w:r>
+      <w:r>
+        <w:rPr>
+          <w:rFonts w:ascii="Times New Roman" w:eastAsia="Times New Roman" w:hAnsi="Times New Roman" w:cs="Times New Roman"/>
+          <w:color w:val="000000"/>
+          <w:sz w:val="20"/>
+          <w:szCs w:val="20"/>
+          <w:lang w:eastAsia="en-IN"/>
+        </w:rPr>
+        <w:br/>
+      </w:r>
+      <w:r>
+        <w:rPr>
+          <w:rFonts w:ascii="Times New Roman" w:eastAsia="Times New Roman" w:hAnsi="Times New Roman" w:cs="Times New Roman"/>
+          <w:color w:val="000000"/>
+          <w:sz w:val="20"/>
+          <w:szCs w:val="20"/>
+          <w:lang w:eastAsia="en-IN"/>
+        </w:rPr>
+        <w:br/>
+      </w:r>
+      <w:r>
+        <w:rPr>
+          <w:rFonts w:ascii="Times New Roman" w:eastAsia="Times New Roman" w:hAnsi="Times New Roman" w:cs="Times New Roman"/>
+          <w:color w:val="000000"/>
+          <w:sz w:val="20"/>
+          <w:szCs w:val="20"/>
+          <w:lang w:eastAsia="en-IN"/>
+        </w:rPr>
+        <w:br/>
+        <w:t xml:space="preserve">2. </w:t>
+      </w:r>
+      <w:r>
+        <w:rPr>
+          <w:rFonts w:ascii="Times New Roman" w:eastAsia="Times New Roman" w:hAnsi="Times New Roman" w:cs="Times New Roman"/>
+          <w:b/>
+          <w:bCs/>
+          <w:color w:val="000000"/>
+          <w:sz w:val="20"/>
+          <w:szCs w:val="20"/>
+          <w:lang w:eastAsia="en-IN"/>
+        </w:rPr>
+        <w:t>Payment Failure Mocking</w:t>
+      </w:r>
+      <w:r>
+        <w:rPr>
+          <w:rFonts w:ascii="Times New Roman" w:eastAsia="Times New Roman" w:hAnsi="Times New Roman" w:cs="Times New Roman"/>
+          <w:b/>
+          <w:bCs/>
+          <w:color w:val="000000"/>
+          <w:sz w:val="20"/>
+          <w:szCs w:val="20"/>
+          <w:lang w:eastAsia="en-IN"/>
+        </w:rPr>
+        <w:br/>
+      </w:r>
+      <w:proofErr w:type="gramStart"/>
+      <w:r>
+        <w:rPr>
+          <w:rFonts w:ascii="Times New Roman" w:eastAsia="Times New Roman" w:hAnsi="Times New Roman" w:cs="Times New Roman"/>
+          <w:color w:val="000000"/>
+          <w:sz w:val="20"/>
+          <w:szCs w:val="20"/>
+          <w:lang w:eastAsia="en-IN"/>
+        </w:rPr>
+        <w:t>Uri :</w:t>
+      </w:r>
+      <w:proofErr w:type="gramEnd"/>
+      <w:r>
+        <w:rPr>
+          <w:rFonts w:ascii="Times New Roman" w:eastAsia="Times New Roman" w:hAnsi="Times New Roman" w:cs="Times New Roman"/>
+          <w:color w:val="000000"/>
+          <w:sz w:val="20"/>
+          <w:szCs w:val="20"/>
+          <w:lang w:eastAsia="en-IN"/>
+        </w:rPr>
+        <w:t xml:space="preserve"> </w:t>
+      </w:r>
+      <w:r>
+        <w:rPr>
+          <w:rFonts w:ascii="Times New Roman" w:hAnsi="Times New Roman" w:cs="Times New Roman"/>
+          <w:color w:val="212121"/>
+          <w:sz w:val="20"/>
+          <w:szCs w:val="20"/>
+          <w:highlight w:val="lightGray"/>
+          <w:shd w:val="clear" w:color="auto" w:fill="FFFFFF"/>
+        </w:rPr>
+        <w:t>http://localhost:8001/payments/flights/{bookingId</w:t>
+      </w:r>
+      <w:r>
+        <w:rPr>
+          <w:rFonts w:ascii="Times New Roman" w:hAnsi="Times New Roman" w:cs="Times New Roman"/>
+          <w:color w:val="212121"/>
+          <w:sz w:val="20"/>
+          <w:szCs w:val="20"/>
+          <w:highlight w:val="lightGray"/>
+          <w:shd w:val="clear" w:color="auto" w:fill="FFFFFF"/>
+        </w:rPr>
+        <w:t>}?fail=true</w:t>
+      </w:r>
+      <w:r>
+        <w:rPr>
+          <w:rFonts w:ascii="Times New Roman" w:eastAsia="Times New Roman" w:hAnsi="Times New Roman" w:cs="Times New Roman"/>
+          <w:color w:val="000000"/>
+          <w:sz w:val="20"/>
+          <w:szCs w:val="20"/>
+          <w:lang w:eastAsia="en-IN"/>
+        </w:rPr>
+        <w:t xml:space="preserve"> </w:t>
+      </w:r>
+      <w:r>
+        <w:rPr>
+          <w:rFonts w:ascii="Times New Roman" w:eastAsia="Times New Roman" w:hAnsi="Times New Roman" w:cs="Times New Roman"/>
+          <w:color w:val="000000"/>
+          <w:sz w:val="20"/>
+          <w:szCs w:val="20"/>
+          <w:lang w:eastAsia="en-IN"/>
+        </w:rPr>
+        <w:br/>
+      </w:r>
+      <w:r>
+        <w:rPr>
+          <w:rFonts w:ascii="Times New Roman" w:eastAsia="Times New Roman" w:hAnsi="Times New Roman" w:cs="Times New Roman"/>
+          <w:color w:val="000000"/>
+          <w:sz w:val="20"/>
+          <w:szCs w:val="20"/>
+          <w:lang w:eastAsia="en-IN"/>
+        </w:rPr>
+        <w:t>Method : Post</w:t>
+      </w:r>
+      <w:r>
+        <w:rPr>
+          <w:rFonts w:ascii="Times New Roman" w:eastAsia="Times New Roman" w:hAnsi="Times New Roman" w:cs="Times New Roman"/>
+          <w:color w:val="000000"/>
+          <w:sz w:val="20"/>
+          <w:szCs w:val="20"/>
+          <w:lang w:eastAsia="en-IN"/>
+        </w:rPr>
+        <w:br/>
+      </w:r>
+      <w:r>
+        <w:rPr>
+          <w:rFonts w:ascii="Times New Roman" w:eastAsia="Times New Roman" w:hAnsi="Times New Roman" w:cs="Times New Roman"/>
+          <w:color w:val="000000"/>
+          <w:sz w:val="20"/>
+          <w:szCs w:val="20"/>
+          <w:u w:val="single"/>
+          <w:lang w:eastAsia="en-IN"/>
+        </w:rPr>
+        <w:t>Authentication is Required</w:t>
+      </w:r>
+      <w:r>
+        <w:rPr>
+          <w:rFonts w:ascii="Times New Roman" w:eastAsia="Times New Roman" w:hAnsi="Times New Roman" w:cs="Times New Roman"/>
+          <w:color w:val="000000"/>
+          <w:sz w:val="20"/>
+          <w:szCs w:val="20"/>
+          <w:lang w:eastAsia="en-IN"/>
+        </w:rPr>
+        <w:t xml:space="preserve">, kindly provide valid token under </w:t>
+      </w:r>
+      <w:r>
+        <w:rPr>
+          <w:rFonts w:ascii="Times New Roman" w:eastAsia="Times New Roman" w:hAnsi="Times New Roman" w:cs="Times New Roman"/>
+          <w:color w:val="000000"/>
+          <w:sz w:val="20"/>
+          <w:szCs w:val="20"/>
+          <w:highlight w:val="lightGray"/>
+          <w:lang w:eastAsia="en-IN"/>
+        </w:rPr>
+        <w:t>Bearer Token</w:t>
+      </w:r>
+      <w:r>
+        <w:rPr>
+          <w:rFonts w:ascii="Times New Roman" w:eastAsia="Times New Roman" w:hAnsi="Times New Roman" w:cs="Times New Roman"/>
+          <w:color w:val="000000"/>
+          <w:sz w:val="20"/>
+          <w:szCs w:val="20"/>
+          <w:lang w:eastAsia="en-IN"/>
+        </w:rPr>
+        <w:t xml:space="preserve"> in Postman.</w:t>
+      </w:r>
+      <w:r>
+        <w:rPr>
+          <w:rFonts w:ascii="Times New Roman" w:eastAsia="Times New Roman" w:hAnsi="Times New Roman" w:cs="Times New Roman"/>
+          <w:color w:val="000000"/>
+          <w:sz w:val="20"/>
+          <w:szCs w:val="20"/>
+          <w:lang w:eastAsia="en-IN"/>
+        </w:rPr>
+        <w:br/>
+      </w:r>
+      <w:r>
+        <w:rPr>
+          <w:rFonts w:ascii="Times New Roman" w:eastAsia="Times New Roman" w:hAnsi="Times New Roman" w:cs="Times New Roman"/>
+          <w:color w:val="000000"/>
+          <w:sz w:val="20"/>
+          <w:szCs w:val="20"/>
+          <w:lang w:eastAsia="en-IN"/>
+        </w:rPr>
+        <w:br/>
+        <w:t>Path Variable (required)</w:t>
+      </w:r>
+      <w:r>
+        <w:rPr>
+          <w:rFonts w:ascii="Times New Roman" w:eastAsia="Times New Roman" w:hAnsi="Times New Roman" w:cs="Times New Roman"/>
+          <w:color w:val="000000"/>
+          <w:sz w:val="20"/>
+          <w:szCs w:val="20"/>
+          <w:lang w:eastAsia="en-IN"/>
+        </w:rPr>
+        <w:br/>
+        <w:t>1. bookingId = bookingId is unique id to specify the booking order.</w:t>
+      </w:r>
+      <w:r>
+        <w:rPr>
+          <w:rFonts w:ascii="Times New Roman" w:eastAsia="Times New Roman" w:hAnsi="Times New Roman" w:cs="Times New Roman"/>
+          <w:b/>
+          <w:bCs/>
+          <w:color w:val="000000"/>
+          <w:sz w:val="36"/>
+          <w:szCs w:val="36"/>
+          <w:lang w:eastAsia="en-IN"/>
+        </w:rPr>
+        <w:br/>
+      </w:r>
+      <w:r>
+        <w:rPr>
+          <w:rFonts w:ascii="Times New Roman" w:eastAsia="Times New Roman" w:hAnsi="Times New Roman" w:cs="Times New Roman"/>
+          <w:b/>
+          <w:bCs/>
+          <w:color w:val="000000"/>
+          <w:sz w:val="36"/>
+          <w:szCs w:val="36"/>
+          <w:lang w:eastAsia="en-IN"/>
+        </w:rPr>
+        <w:br/>
+      </w:r>
+      <w:r>
+        <w:rPr>
+          <w:rFonts w:ascii="Times New Roman" w:eastAsia="Times New Roman" w:hAnsi="Times New Roman" w:cs="Times New Roman"/>
+          <w:b/>
+          <w:bCs/>
+          <w:color w:val="000000"/>
+          <w:sz w:val="36"/>
+          <w:szCs w:val="36"/>
+          <w:lang w:eastAsia="en-IN"/>
+        </w:rPr>
         <w:t>To Be Continued…</w:t>
       </w:r>
     </w:p>
     <w:sectPr>
-      <w:footerReference w:type="default" r:id="rId29"/>
+      <w:footerReference w:type="default" r:id="rId31"/>
       <w:pgSz w:w="11906" w:h="16838"/>
       <w:pgMar w:top="720" w:right="720" w:bottom="720" w:left="720" w:header="708" w:footer="708" w:gutter="0"/>
       <w:pgNumType w:start="0"/>

--- a/Readme.docx
+++ b/Readme.docx
@@ -180,21 +180,8 @@
           <w:szCs w:val="24"/>
           <w:lang w:val="en-US"/>
         </w:rPr>
-        <w:t xml:space="preserve">Services identified for flight booking </w:t>
-      </w:r>
-      <w:proofErr w:type="gramStart"/>
-      <w:r>
-        <w:rPr>
-          <w:rFonts w:ascii="Times New Roman" w:hAnsi="Times New Roman" w:cs="Times New Roman"/>
-          <w:b/>
-          <w:bCs/>
-          <w:sz w:val="24"/>
-          <w:szCs w:val="24"/>
-          <w:lang w:val="en-US"/>
-        </w:rPr>
-        <w:t>system</w:t>
-      </w:r>
-      <w:proofErr w:type="gramEnd"/>
+        <w:t>Services identified for flight booking system</w:t>
+      </w:r>
     </w:p>
     <w:p>
       <w:pPr>
@@ -330,7 +317,6 @@
           <w:lang w:val="en-US"/>
         </w:rPr>
       </w:pPr>
-      <w:proofErr w:type="gramStart"/>
       <w:r>
         <w:rPr>
           <w:rFonts w:ascii="Times New Roman" w:hAnsi="Times New Roman" w:cs="Times New Roman"/>
@@ -340,7 +326,6 @@
         </w:rPr>
         <w:t>booking-service</w:t>
       </w:r>
-      <w:proofErr w:type="gramEnd"/>
     </w:p>
     <w:p>
       <w:pPr>
@@ -406,94 +391,41 @@
           <w:szCs w:val="24"/>
           <w:lang w:val="en-US"/>
         </w:rPr>
-        <w:t xml:space="preserve">The </w:t>
-      </w:r>
-      <w:proofErr w:type="gramStart"/>
-      <w:r>
+        <w:t>The above mentioned services are elaborated in next sections.</w:t>
+      </w:r>
+    </w:p>
+    <w:p>
+      <w:pPr>
         <w:rPr>
           <w:rFonts w:ascii="Times New Roman" w:hAnsi="Times New Roman" w:cs="Times New Roman"/>
           <w:sz w:val="24"/>
           <w:szCs w:val="24"/>
           <w:lang w:val="en-US"/>
         </w:rPr>
-        <w:t>above mentioned</w:t>
-      </w:r>
-      <w:proofErr w:type="gramEnd"/>
-      <w:r>
-        <w:rPr>
-          <w:rFonts w:ascii="Times New Roman" w:hAnsi="Times New Roman" w:cs="Times New Roman"/>
+      </w:pPr>
+    </w:p>
+    <w:p>
+      <w:pPr>
+        <w:rPr>
+          <w:rFonts w:ascii="Times New Roman" w:hAnsi="Times New Roman" w:cs="Times New Roman"/>
+          <w:b/>
+          <w:bCs/>
           <w:sz w:val="24"/>
           <w:szCs w:val="24"/>
           <w:lang w:val="en-US"/>
         </w:rPr>
-        <w:t xml:space="preserve"> services are elaborated in </w:t>
-      </w:r>
-      <w:proofErr w:type="gramStart"/>
-      <w:r>
-        <w:rPr>
-          <w:rFonts w:ascii="Times New Roman" w:hAnsi="Times New Roman" w:cs="Times New Roman"/>
+      </w:pPr>
+      <w:r>
+        <w:rPr>
+          <w:rFonts w:ascii="Times New Roman" w:hAnsi="Times New Roman" w:cs="Times New Roman"/>
+          <w:b/>
+          <w:bCs/>
           <w:sz w:val="24"/>
           <w:szCs w:val="24"/>
           <w:lang w:val="en-US"/>
         </w:rPr>
-        <w:t>next</w:t>
-      </w:r>
-      <w:proofErr w:type="gramEnd"/>
-      <w:r>
-        <w:rPr>
-          <w:rFonts w:ascii="Times New Roman" w:hAnsi="Times New Roman" w:cs="Times New Roman"/>
-          <w:sz w:val="24"/>
-          <w:szCs w:val="24"/>
-          <w:lang w:val="en-US"/>
-        </w:rPr>
-        <w:t xml:space="preserve"> sections.</w:t>
-      </w:r>
-    </w:p>
-    <w:p>
-      <w:pPr>
-        <w:rPr>
-          <w:rFonts w:ascii="Times New Roman" w:hAnsi="Times New Roman" w:cs="Times New Roman"/>
-          <w:sz w:val="24"/>
-          <w:szCs w:val="24"/>
-          <w:lang w:val="en-US"/>
-        </w:rPr>
-      </w:pPr>
-    </w:p>
-    <w:p>
-      <w:pPr>
-        <w:rPr>
-          <w:rFonts w:ascii="Times New Roman" w:hAnsi="Times New Roman" w:cs="Times New Roman"/>
-          <w:b/>
-          <w:bCs/>
-          <w:sz w:val="24"/>
-          <w:szCs w:val="24"/>
-          <w:lang w:val="en-US"/>
-        </w:rPr>
-      </w:pPr>
-      <w:r>
-        <w:rPr>
-          <w:rFonts w:ascii="Times New Roman" w:hAnsi="Times New Roman" w:cs="Times New Roman"/>
-          <w:b/>
-          <w:bCs/>
-          <w:sz w:val="24"/>
-          <w:szCs w:val="24"/>
-          <w:lang w:val="en-US"/>
-        </w:rPr>
-        <w:t xml:space="preserve">A data flow diagram of the proposed system is shown </w:t>
-      </w:r>
-      <w:proofErr w:type="gramStart"/>
-      <w:r>
-        <w:rPr>
-          <w:rFonts w:ascii="Times New Roman" w:hAnsi="Times New Roman" w:cs="Times New Roman"/>
-          <w:b/>
-          <w:bCs/>
-          <w:sz w:val="24"/>
-          <w:szCs w:val="24"/>
-          <w:lang w:val="en-US"/>
-        </w:rPr>
-        <w:t>below</w:t>
-      </w:r>
-      <w:proofErr w:type="gramEnd"/>
+        <w:t>A data flow diagram of the proposed system is shown below</w:t>
+      </w:r>
     </w:p>
     <w:p>
       <w:pPr>
@@ -615,21 +547,8 @@
           <w:szCs w:val="28"/>
           <w:lang w:val="en-US"/>
         </w:rPr>
-        <w:t xml:space="preserve">Description and usage of various microservices </w:t>
-      </w:r>
-      <w:proofErr w:type="gramStart"/>
-      <w:r>
-        <w:rPr>
-          <w:rFonts w:ascii="Times New Roman" w:hAnsi="Times New Roman" w:cs="Times New Roman"/>
-          <w:b/>
-          <w:bCs/>
-          <w:sz w:val="28"/>
-          <w:szCs w:val="28"/>
-          <w:lang w:val="en-US"/>
-        </w:rPr>
-        <w:t>implemented</w:t>
-      </w:r>
-      <w:proofErr w:type="gramEnd"/>
+        <w:t>Description and usage of various microservices implemented</w:t>
+      </w:r>
     </w:p>
     <w:p>
       <w:pPr>
@@ -668,9 +587,8 @@
           <w:szCs w:val="24"/>
           <w:lang w:val="en-US"/>
         </w:rPr>
-        <w:t xml:space="preserve">Api </w:t>
-      </w:r>
-      <w:proofErr w:type="gramStart"/>
+        <w:t>Api gateway</w:t>
+      </w:r>
       <w:r>
         <w:rPr>
           <w:rFonts w:ascii="Times New Roman" w:hAnsi="Times New Roman" w:cs="Times New Roman"/>
@@ -680,20 +598,8 @@
           <w:szCs w:val="24"/>
           <w:lang w:val="en-US"/>
         </w:rPr>
-        <w:t>gateway</w:t>
-      </w:r>
-      <w:r>
-        <w:rPr>
-          <w:rFonts w:ascii="Times New Roman" w:hAnsi="Times New Roman" w:cs="Times New Roman"/>
-          <w:b/>
-          <w:bCs/>
-          <w:sz w:val="24"/>
-          <w:szCs w:val="24"/>
-          <w:lang w:val="en-US"/>
-        </w:rPr>
         <w:t xml:space="preserve"> :</w:t>
       </w:r>
-      <w:proofErr w:type="gramEnd"/>
       <w:r>
         <w:rPr>
           <w:rFonts w:ascii="Times New Roman" w:hAnsi="Times New Roman" w:cs="Times New Roman"/>
@@ -945,7 +851,7 @@
             <w10:borderbottom type="single" width="4"/>
             <w10:borderright type="single" width="4"/>
           </v:shape>
-          <o:OLEObject Type="Embed" ProgID="Word.OpenDocumentText.12" ShapeID="_x0000_i1056" DrawAspect="Content" ObjectID="_1741632528" r:id="rId11"/>
+          <o:OLEObject Type="Embed" ProgID="Word.OpenDocumentText.12" ShapeID="_x0000_i1056" DrawAspect="Content" ObjectID="_1741633952" r:id="rId11"/>
         </w:object>
       </w:r>
       <w:r>
@@ -1015,7 +921,7 @@
             <w10:borderbottom type="single" width="4"/>
             <w10:borderright type="single" width="4"/>
           </v:shape>
-          <o:OLEObject Type="Embed" ProgID="Word.OpenDocumentText.12" ShapeID="_x0000_i1050" DrawAspect="Content" ObjectID="_1741632529" r:id="rId13"/>
+          <o:OLEObject Type="Embed" ProgID="Word.OpenDocumentText.12" ShapeID="_x0000_i1050" DrawAspect="Content" ObjectID="_1741633953" r:id="rId13"/>
         </w:object>
       </w:r>
       <w:r>
@@ -1209,7 +1115,7 @@
             <w10:borderbottom type="single" width="4"/>
             <w10:borderright type="single" width="4"/>
           </v:shape>
-          <o:OLEObject Type="Embed" ProgID="Word.OpenDocumentText.12" ShapeID="_x0000_i1066" DrawAspect="Content" ObjectID="_1741632530" r:id="rId16"/>
+          <o:OLEObject Type="Embed" ProgID="Word.OpenDocumentText.12" ShapeID="_x0000_i1066" DrawAspect="Content" ObjectID="_1741633954" r:id="rId16"/>
         </w:object>
       </w:r>
       <w:r>
@@ -1279,7 +1185,7 @@
             <w10:borderbottom type="single" width="4"/>
             <w10:borderright type="single" width="4"/>
           </v:shape>
-          <o:OLEObject Type="Embed" ProgID="Word.OpenDocumentText.12" ShapeID="_x0000_i1069" DrawAspect="Content" ObjectID="_1741632531" r:id="rId18"/>
+          <o:OLEObject Type="Embed" ProgID="Word.OpenDocumentText.12" ShapeID="_x0000_i1069" DrawAspect="Content" ObjectID="_1741633955" r:id="rId18"/>
         </w:object>
       </w:r>
       <w:r>
@@ -1348,27 +1254,15 @@
         </w:rPr>
         <w:br/>
       </w:r>
-      <w:proofErr w:type="gramStart"/>
-      <w:r>
-        <w:rPr>
-          <w:rFonts w:ascii="Times New Roman" w:eastAsia="Times New Roman" w:hAnsi="Times New Roman" w:cs="Times New Roman"/>
-          <w:color w:val="000000"/>
-          <w:sz w:val="20"/>
-          <w:szCs w:val="20"/>
-          <w:lang w:eastAsia="en-IN"/>
-        </w:rPr>
-        <w:t>Uri :</w:t>
-      </w:r>
-      <w:proofErr w:type="gramEnd"/>
-      <w:r>
-        <w:rPr>
-          <w:rFonts w:ascii="Times New Roman" w:eastAsia="Times New Roman" w:hAnsi="Times New Roman" w:cs="Times New Roman"/>
-          <w:color w:val="000000"/>
-          <w:sz w:val="20"/>
-          <w:szCs w:val="20"/>
-          <w:lang w:eastAsia="en-IN"/>
-        </w:rPr>
-        <w:t xml:space="preserve"> </w:t>
+      <w:r>
+        <w:rPr>
+          <w:rFonts w:ascii="Times New Roman" w:eastAsia="Times New Roman" w:hAnsi="Times New Roman" w:cs="Times New Roman"/>
+          <w:color w:val="000000"/>
+          <w:sz w:val="20"/>
+          <w:szCs w:val="20"/>
+          <w:lang w:eastAsia="en-IN"/>
+        </w:rPr>
+        <w:t xml:space="preserve">Uri : </w:t>
       </w:r>
       <w:r>
         <w:rPr>
@@ -2514,27 +2408,15 @@
         </w:rPr>
         <w:br/>
       </w:r>
-      <w:proofErr w:type="gramStart"/>
-      <w:r>
-        <w:rPr>
-          <w:rFonts w:ascii="Times New Roman" w:eastAsia="Times New Roman" w:hAnsi="Times New Roman" w:cs="Times New Roman"/>
-          <w:color w:val="000000"/>
-          <w:sz w:val="20"/>
-          <w:szCs w:val="20"/>
-          <w:lang w:eastAsia="en-IN"/>
-        </w:rPr>
-        <w:t>Uri :</w:t>
-      </w:r>
-      <w:proofErr w:type="gramEnd"/>
-      <w:r>
-        <w:rPr>
-          <w:rFonts w:ascii="Times New Roman" w:eastAsia="Times New Roman" w:hAnsi="Times New Roman" w:cs="Times New Roman"/>
-          <w:color w:val="000000"/>
-          <w:sz w:val="20"/>
-          <w:szCs w:val="20"/>
-          <w:lang w:eastAsia="en-IN"/>
-        </w:rPr>
-        <w:t xml:space="preserve"> </w:t>
+      <w:r>
+        <w:rPr>
+          <w:rFonts w:ascii="Times New Roman" w:eastAsia="Times New Roman" w:hAnsi="Times New Roman" w:cs="Times New Roman"/>
+          <w:color w:val="000000"/>
+          <w:sz w:val="20"/>
+          <w:szCs w:val="20"/>
+          <w:lang w:eastAsia="en-IN"/>
+        </w:rPr>
+        <w:t xml:space="preserve">Uri : </w:t>
       </w:r>
       <w:r>
         <w:rPr>
@@ -2724,7 +2606,7 @@
             <w10:borderbottom type="single" width="4"/>
             <w10:borderright type="single" width="4"/>
           </v:shape>
-          <o:OLEObject Type="Embed" ProgID="Word.OpenDocumentText.12" ShapeID="_x0000_i1079" DrawAspect="Content" ObjectID="_1741632532" r:id="rId25"/>
+          <o:OLEObject Type="Embed" ProgID="Word.OpenDocumentText.12" ShapeID="_x0000_i1079" DrawAspect="Content" ObjectID="_1741633956" r:id="rId25"/>
         </w:object>
       </w:r>
       <w:r>
@@ -2907,27 +2789,15 @@
         </w:rPr>
         <w:br/>
       </w:r>
-      <w:proofErr w:type="gramStart"/>
-      <w:r>
-        <w:rPr>
-          <w:rFonts w:ascii="Times New Roman" w:eastAsia="Times New Roman" w:hAnsi="Times New Roman" w:cs="Times New Roman"/>
-          <w:color w:val="000000"/>
-          <w:sz w:val="20"/>
-          <w:szCs w:val="20"/>
-          <w:lang w:eastAsia="en-IN"/>
-        </w:rPr>
-        <w:t>Uri :</w:t>
-      </w:r>
-      <w:proofErr w:type="gramEnd"/>
-      <w:r>
-        <w:rPr>
-          <w:rFonts w:ascii="Times New Roman" w:eastAsia="Times New Roman" w:hAnsi="Times New Roman" w:cs="Times New Roman"/>
-          <w:color w:val="000000"/>
-          <w:sz w:val="20"/>
-          <w:szCs w:val="20"/>
-          <w:lang w:eastAsia="en-IN"/>
-        </w:rPr>
-        <w:t xml:space="preserve"> </w:t>
+      <w:r>
+        <w:rPr>
+          <w:rFonts w:ascii="Times New Roman" w:eastAsia="Times New Roman" w:hAnsi="Times New Roman" w:cs="Times New Roman"/>
+          <w:color w:val="000000"/>
+          <w:sz w:val="20"/>
+          <w:szCs w:val="20"/>
+          <w:lang w:eastAsia="en-IN"/>
+        </w:rPr>
+        <w:t xml:space="preserve">Uri : </w:t>
       </w:r>
       <w:r>
         <w:rPr>
@@ -3394,27 +3264,15 @@
         </w:rPr>
         <w:br/>
       </w:r>
-      <w:proofErr w:type="gramStart"/>
-      <w:r>
-        <w:rPr>
-          <w:rFonts w:ascii="Times New Roman" w:eastAsia="Times New Roman" w:hAnsi="Times New Roman" w:cs="Times New Roman"/>
-          <w:color w:val="000000"/>
-          <w:sz w:val="20"/>
-          <w:szCs w:val="20"/>
-          <w:lang w:eastAsia="en-IN"/>
-        </w:rPr>
-        <w:t>Uri :</w:t>
-      </w:r>
-      <w:proofErr w:type="gramEnd"/>
-      <w:r>
-        <w:rPr>
-          <w:rFonts w:ascii="Times New Roman" w:eastAsia="Times New Roman" w:hAnsi="Times New Roman" w:cs="Times New Roman"/>
-          <w:color w:val="000000"/>
-          <w:sz w:val="20"/>
-          <w:szCs w:val="20"/>
-          <w:lang w:eastAsia="en-IN"/>
-        </w:rPr>
-        <w:t xml:space="preserve"> </w:t>
+      <w:r>
+        <w:rPr>
+          <w:rFonts w:ascii="Times New Roman" w:eastAsia="Times New Roman" w:hAnsi="Times New Roman" w:cs="Times New Roman"/>
+          <w:color w:val="000000"/>
+          <w:sz w:val="20"/>
+          <w:szCs w:val="20"/>
+          <w:lang w:eastAsia="en-IN"/>
+        </w:rPr>
+        <w:t xml:space="preserve">Uri : </w:t>
       </w:r>
       <w:r>
         <w:rPr>
@@ -3899,27 +3757,15 @@
         </w:rPr>
         <w:br/>
       </w:r>
-      <w:proofErr w:type="gramStart"/>
-      <w:r>
-        <w:rPr>
-          <w:rFonts w:ascii="Times New Roman" w:eastAsia="Times New Roman" w:hAnsi="Times New Roman" w:cs="Times New Roman"/>
-          <w:color w:val="000000"/>
-          <w:sz w:val="20"/>
-          <w:szCs w:val="20"/>
-          <w:lang w:eastAsia="en-IN"/>
-        </w:rPr>
-        <w:t>Uri :</w:t>
-      </w:r>
-      <w:proofErr w:type="gramEnd"/>
-      <w:r>
-        <w:rPr>
-          <w:rFonts w:ascii="Times New Roman" w:eastAsia="Times New Roman" w:hAnsi="Times New Roman" w:cs="Times New Roman"/>
-          <w:color w:val="000000"/>
-          <w:sz w:val="20"/>
-          <w:szCs w:val="20"/>
-          <w:lang w:eastAsia="en-IN"/>
-        </w:rPr>
-        <w:t xml:space="preserve"> </w:t>
+      <w:r>
+        <w:rPr>
+          <w:rFonts w:ascii="Times New Roman" w:eastAsia="Times New Roman" w:hAnsi="Times New Roman" w:cs="Times New Roman"/>
+          <w:color w:val="000000"/>
+          <w:sz w:val="20"/>
+          <w:szCs w:val="20"/>
+          <w:lang w:eastAsia="en-IN"/>
+        </w:rPr>
+        <w:t xml:space="preserve">Uri : </w:t>
       </w:r>
       <w:r>
         <w:rPr>
@@ -4060,6 +3906,219 @@
       <w:r>
         <w:rPr>
           <w:rFonts w:ascii="Times New Roman" w:eastAsia="Times New Roman" w:hAnsi="Times New Roman" w:cs="Times New Roman"/>
+          <w:color w:val="000000"/>
+          <w:sz w:val="20"/>
+          <w:szCs w:val="20"/>
+          <w:lang w:eastAsia="en-IN"/>
+        </w:rPr>
+        <w:br/>
+      </w:r>
+      <w:r>
+        <w:rPr>
+          <w:rFonts w:ascii="Times New Roman" w:eastAsia="Times New Roman" w:hAnsi="Times New Roman" w:cs="Times New Roman"/>
+          <w:color w:val="000000"/>
+          <w:sz w:val="20"/>
+          <w:szCs w:val="20"/>
+          <w:lang w:eastAsia="en-IN"/>
+        </w:rPr>
+        <w:br/>
+        <w:t>To make the payment fail add the following query parameter in the URI.</w:t>
+      </w:r>
+      <w:r>
+        <w:rPr>
+          <w:rFonts w:ascii="Times New Roman" w:eastAsia="Times New Roman" w:hAnsi="Times New Roman" w:cs="Times New Roman"/>
+          <w:color w:val="000000"/>
+          <w:sz w:val="20"/>
+          <w:szCs w:val="20"/>
+          <w:lang w:eastAsia="en-IN"/>
+        </w:rPr>
+        <w:br/>
+        <w:t>Query Param (Required)</w:t>
+      </w:r>
+      <w:r>
+        <w:rPr>
+          <w:rFonts w:ascii="Times New Roman" w:eastAsia="Times New Roman" w:hAnsi="Times New Roman" w:cs="Times New Roman"/>
+          <w:color w:val="000000"/>
+          <w:sz w:val="20"/>
+          <w:szCs w:val="20"/>
+          <w:lang w:eastAsia="en-IN"/>
+        </w:rPr>
+        <w:br/>
+        <w:t>1. fail=true</w:t>
+      </w:r>
+      <w:r>
+        <w:rPr>
+          <w:rFonts w:ascii="Times New Roman" w:eastAsia="Times New Roman" w:hAnsi="Times New Roman" w:cs="Times New Roman"/>
+          <w:color w:val="000000"/>
+          <w:sz w:val="20"/>
+          <w:szCs w:val="20"/>
+          <w:lang w:eastAsia="en-IN"/>
+        </w:rPr>
+        <w:br/>
+      </w:r>
+      <w:r>
+        <w:rPr>
+          <w:rFonts w:ascii="Times New Roman" w:eastAsia="Times New Roman" w:hAnsi="Times New Roman" w:cs="Times New Roman"/>
+          <w:color w:val="000000"/>
+          <w:sz w:val="20"/>
+          <w:szCs w:val="20"/>
+          <w:lang w:eastAsia="en-IN"/>
+        </w:rPr>
+        <w:br/>
+        <w:t>Request:</w:t>
+      </w:r>
+      <w:r>
+        <w:rPr>
+          <w:rFonts w:ascii="Times New Roman" w:eastAsia="Times New Roman" w:hAnsi="Times New Roman" w:cs="Times New Roman"/>
+          <w:color w:val="000000"/>
+          <w:sz w:val="20"/>
+          <w:szCs w:val="20"/>
+          <w:lang w:eastAsia="en-IN"/>
+        </w:rPr>
+        <w:br/>
+      </w:r>
+      <w:r>
+        <w:rPr>
+          <w:rFonts w:ascii="Times New Roman" w:eastAsia="Times New Roman" w:hAnsi="Times New Roman" w:cs="Times New Roman"/>
+          <w:color w:val="000000"/>
+          <w:sz w:val="20"/>
+          <w:szCs w:val="20"/>
+          <w:lang w:eastAsia="en-IN"/>
+        </w:rPr>
+        <w:drawing>
+          <wp:inline distT="0" distB="0" distL="0" distR="0" wp14:anchorId="3E2A6476" wp14:editId="4E130F3E">
+            <wp:extent cx="5400000" cy="1493694"/>
+            <wp:effectExtent l="19050" t="19050" r="10795" b="11430"/>
+            <wp:docPr id="2009183218" name="Picture 1"/>
+            <wp:cNvGraphicFramePr>
+              <a:graphicFrameLocks xmlns:a="http://schemas.openxmlformats.org/drawingml/2006/main" noChangeAspect="1"/>
+            </wp:cNvGraphicFramePr>
+            <a:graphic xmlns:a="http://schemas.openxmlformats.org/drawingml/2006/main">
+              <a:graphicData uri="http://schemas.openxmlformats.org/drawingml/2006/picture">
+                <pic:pic xmlns:pic="http://schemas.openxmlformats.org/drawingml/2006/picture">
+                  <pic:nvPicPr>
+                    <pic:cNvPr id="2009183218" name=""/>
+                    <pic:cNvPicPr/>
+                  </pic:nvPicPr>
+                  <pic:blipFill>
+                    <a:blip r:embed="rId31"/>
+                    <a:stretch>
+                      <a:fillRect/>
+                    </a:stretch>
+                  </pic:blipFill>
+                  <pic:spPr>
+                    <a:xfrm>
+                      <a:off x="0" y="0"/>
+                      <a:ext cx="5400000" cy="1493694"/>
+                    </a:xfrm>
+                    <a:prstGeom prst="rect">
+                      <a:avLst/>
+                    </a:prstGeom>
+                    <a:ln>
+                      <a:solidFill>
+                        <a:schemeClr val="tx1"/>
+                      </a:solidFill>
+                    </a:ln>
+                  </pic:spPr>
+                </pic:pic>
+              </a:graphicData>
+            </a:graphic>
+          </wp:inline>
+        </w:drawing>
+      </w:r>
+      <w:r>
+        <w:rPr>
+          <w:rFonts w:ascii="Times New Roman" w:eastAsia="Times New Roman" w:hAnsi="Times New Roman" w:cs="Times New Roman"/>
+          <w:color w:val="000000"/>
+          <w:sz w:val="20"/>
+          <w:szCs w:val="20"/>
+          <w:lang w:eastAsia="en-IN"/>
+        </w:rPr>
+        <w:br/>
+      </w:r>
+      <w:r>
+        <w:rPr>
+          <w:rFonts w:ascii="Times New Roman" w:eastAsia="Times New Roman" w:hAnsi="Times New Roman" w:cs="Times New Roman"/>
+          <w:color w:val="000000"/>
+          <w:sz w:val="20"/>
+          <w:szCs w:val="20"/>
+          <w:lang w:eastAsia="en-IN"/>
+        </w:rPr>
+        <w:br/>
+        <w:t>Response:</w:t>
+      </w:r>
+      <w:r>
+        <w:rPr>
+          <w:rFonts w:ascii="Times New Roman" w:eastAsia="Times New Roman" w:hAnsi="Times New Roman" w:cs="Times New Roman"/>
+          <w:color w:val="000000"/>
+          <w:sz w:val="20"/>
+          <w:szCs w:val="20"/>
+          <w:lang w:eastAsia="en-IN"/>
+        </w:rPr>
+        <w:br/>
+      </w:r>
+      <w:r>
+        <w:rPr>
+          <w:rFonts w:ascii="Times New Roman" w:eastAsia="Times New Roman" w:hAnsi="Times New Roman" w:cs="Times New Roman"/>
+          <w:color w:val="000000"/>
+          <w:sz w:val="20"/>
+          <w:szCs w:val="20"/>
+          <w:lang w:eastAsia="en-IN"/>
+        </w:rPr>
+        <w:drawing>
+          <wp:inline distT="0" distB="0" distL="0" distR="0" wp14:anchorId="58C04A84" wp14:editId="3903ABF3">
+            <wp:extent cx="5400000" cy="1249305"/>
+            <wp:effectExtent l="19050" t="19050" r="10795" b="27305"/>
+            <wp:docPr id="324358593" name="Picture 1" descr="Graphical user interface, text, application&#10;&#10;Description automatically generated"/>
+            <wp:cNvGraphicFramePr>
+              <a:graphicFrameLocks xmlns:a="http://schemas.openxmlformats.org/drawingml/2006/main" noChangeAspect="1"/>
+            </wp:cNvGraphicFramePr>
+            <a:graphic xmlns:a="http://schemas.openxmlformats.org/drawingml/2006/main">
+              <a:graphicData uri="http://schemas.openxmlformats.org/drawingml/2006/picture">
+                <pic:pic xmlns:pic="http://schemas.openxmlformats.org/drawingml/2006/picture">
+                  <pic:nvPicPr>
+                    <pic:cNvPr id="324358593" name="Picture 1" descr="Graphical user interface, text, application&#10;&#10;Description automatically generated"/>
+                    <pic:cNvPicPr/>
+                  </pic:nvPicPr>
+                  <pic:blipFill>
+                    <a:blip r:embed="rId32"/>
+                    <a:stretch>
+                      <a:fillRect/>
+                    </a:stretch>
+                  </pic:blipFill>
+                  <pic:spPr>
+                    <a:xfrm>
+                      <a:off x="0" y="0"/>
+                      <a:ext cx="5400000" cy="1249305"/>
+                    </a:xfrm>
+                    <a:prstGeom prst="rect">
+                      <a:avLst/>
+                    </a:prstGeom>
+                    <a:ln>
+                      <a:solidFill>
+                        <a:schemeClr val="tx1"/>
+                      </a:solidFill>
+                    </a:ln>
+                  </pic:spPr>
+                </pic:pic>
+              </a:graphicData>
+            </a:graphic>
+          </wp:inline>
+        </w:drawing>
+      </w:r>
+      <w:r>
+        <w:rPr>
+          <w:rFonts w:ascii="Times New Roman" w:eastAsia="Times New Roman" w:hAnsi="Times New Roman" w:cs="Times New Roman"/>
+          <w:color w:val="000000"/>
+          <w:sz w:val="20"/>
+          <w:szCs w:val="20"/>
+          <w:lang w:eastAsia="en-IN"/>
+        </w:rPr>
+        <w:br/>
+      </w:r>
+      <w:r>
+        <w:rPr>
+          <w:rFonts w:ascii="Times New Roman" w:eastAsia="Times New Roman" w:hAnsi="Times New Roman" w:cs="Times New Roman"/>
           <w:b/>
           <w:bCs/>
           <w:color w:val="000000"/>
@@ -4079,6 +4138,7 @@
           <w:szCs w:val="36"/>
           <w:lang w:eastAsia="en-IN"/>
         </w:rPr>
+        <w:lastRenderedPageBreak/>
         <w:br/>
       </w:r>
       <w:r>
@@ -4095,7 +4155,7 @@
       </w:r>
     </w:p>
     <w:sectPr>
-      <w:footerReference w:type="default" r:id="rId31"/>
+      <w:footerReference w:type="default" r:id="rId33"/>
       <w:pgSz w:w="11906" w:h="16838"/>
       <w:pgMar w:top="720" w:right="720" w:bottom="720" w:left="720" w:header="708" w:footer="708" w:gutter="0"/>
       <w:pgNumType w:start="0"/>

--- a/Readme.docx
+++ b/Readme.docx
@@ -521,14 +521,449 @@
           <w:rFonts w:ascii="Times New Roman" w:hAnsi="Times New Roman" w:cs="Times New Roman"/>
           <w:b/>
           <w:bCs/>
-          <w:sz w:val="24"/>
-          <w:szCs w:val="24"/>
-          <w:lang w:val="en-US"/>
-        </w:rPr>
-      </w:pPr>
+          <w:sz w:val="28"/>
+          <w:szCs w:val="28"/>
+          <w:lang w:val="en-US"/>
+        </w:rPr>
+      </w:pPr>
+      <w:r>
+        <w:rPr>
+          <w:rFonts w:ascii="Times New Roman" w:hAnsi="Times New Roman" w:cs="Times New Roman"/>
+          <w:b/>
+          <w:bCs/>
+          <w:sz w:val="28"/>
+          <w:szCs w:val="28"/>
+          <w:lang w:val="en-US"/>
+        </w:rPr>
+        <w:t>Assumptions made for the above identified services.</w:t>
+      </w:r>
     </w:p>
     <w:p>
       <w:pPr>
+        <w:pStyle w:val="ListParagraph"/>
+        <w:numPr>
+          <w:ilvl w:val="0"/>
+          <w:numId w:val="5"/>
+        </w:numPr>
+        <w:rPr>
+          <w:rFonts w:ascii="Times New Roman" w:hAnsi="Times New Roman" w:cs="Times New Roman"/>
+          <w:sz w:val="24"/>
+          <w:szCs w:val="24"/>
+          <w:lang w:val="en-US"/>
+        </w:rPr>
+      </w:pPr>
+      <w:r>
+        <w:rPr>
+          <w:rFonts w:ascii="Times New Roman" w:hAnsi="Times New Roman" w:cs="Times New Roman"/>
+          <w:sz w:val="24"/>
+          <w:szCs w:val="24"/>
+          <w:lang w:val="en-US"/>
+        </w:rPr>
+        <w:t>identity-service</w:t>
+      </w:r>
+      <w:r>
+        <w:rPr>
+          <w:rFonts w:ascii="Times New Roman" w:hAnsi="Times New Roman" w:cs="Times New Roman"/>
+          <w:sz w:val="24"/>
+          <w:szCs w:val="24"/>
+          <w:lang w:val="en-US"/>
+        </w:rPr>
+        <w:t xml:space="preserve"> :</w:t>
+      </w:r>
+      <w:r>
+        <w:rPr>
+          <w:rFonts w:ascii="Times New Roman" w:hAnsi="Times New Roman" w:cs="Times New Roman"/>
+          <w:sz w:val="24"/>
+          <w:szCs w:val="24"/>
+          <w:lang w:val="en-US"/>
+        </w:rPr>
+        <w:br/>
+        <w:t>This service will perform users related tasks like</w:t>
+      </w:r>
+      <w:r>
+        <w:rPr>
+          <w:rFonts w:ascii="Times New Roman" w:hAnsi="Times New Roman" w:cs="Times New Roman"/>
+          <w:sz w:val="24"/>
+          <w:szCs w:val="24"/>
+          <w:lang w:val="en-US"/>
+        </w:rPr>
+        <w:br/>
+        <w:t>a. registering new user</w:t>
+      </w:r>
+      <w:r>
+        <w:rPr>
+          <w:rFonts w:ascii="Times New Roman" w:hAnsi="Times New Roman" w:cs="Times New Roman"/>
+          <w:sz w:val="24"/>
+          <w:szCs w:val="24"/>
+          <w:lang w:val="en-US"/>
+        </w:rPr>
+        <w:br/>
+        <w:t>b. logging in the user and providing a valid token</w:t>
+      </w:r>
+      <w:r>
+        <w:rPr>
+          <w:rFonts w:ascii="Times New Roman" w:hAnsi="Times New Roman" w:cs="Times New Roman"/>
+          <w:sz w:val="24"/>
+          <w:szCs w:val="24"/>
+          <w:lang w:val="en-US"/>
+        </w:rPr>
+        <w:br/>
+      </w:r>
+    </w:p>
+    <w:p>
+      <w:pPr>
+        <w:pStyle w:val="ListParagraph"/>
+        <w:numPr>
+          <w:ilvl w:val="0"/>
+          <w:numId w:val="5"/>
+        </w:numPr>
+        <w:rPr>
+          <w:rFonts w:ascii="Times New Roman" w:hAnsi="Times New Roman" w:cs="Times New Roman"/>
+          <w:sz w:val="24"/>
+          <w:szCs w:val="24"/>
+          <w:lang w:val="en-US"/>
+        </w:rPr>
+      </w:pPr>
+      <w:r>
+        <w:rPr>
+          <w:rFonts w:ascii="Times New Roman" w:hAnsi="Times New Roman" w:cs="Times New Roman"/>
+          <w:sz w:val="24"/>
+          <w:szCs w:val="24"/>
+          <w:lang w:val="en-US"/>
+        </w:rPr>
+        <w:t>db-flights-service</w:t>
+      </w:r>
+      <w:r>
+        <w:rPr>
+          <w:rFonts w:ascii="Times New Roman" w:hAnsi="Times New Roman" w:cs="Times New Roman"/>
+          <w:sz w:val="24"/>
+          <w:szCs w:val="24"/>
+          <w:lang w:val="en-US"/>
+        </w:rPr>
+        <w:t xml:space="preserve"> :</w:t>
+      </w:r>
+      <w:r>
+        <w:rPr>
+          <w:rFonts w:ascii="Times New Roman" w:hAnsi="Times New Roman" w:cs="Times New Roman"/>
+          <w:sz w:val="24"/>
+          <w:szCs w:val="24"/>
+          <w:lang w:val="en-US"/>
+        </w:rPr>
+        <w:br/>
+        <w:t>This service will act as a database for all the flights details. It will provide the functionality to</w:t>
+      </w:r>
+      <w:r>
+        <w:rPr>
+          <w:rFonts w:ascii="Times New Roman" w:hAnsi="Times New Roman" w:cs="Times New Roman"/>
+          <w:sz w:val="24"/>
+          <w:szCs w:val="24"/>
+          <w:lang w:val="en-US"/>
+        </w:rPr>
+        <w:br/>
+        <w:t>a. read flights data</w:t>
+      </w:r>
+      <w:r>
+        <w:rPr>
+          <w:rFonts w:ascii="Times New Roman" w:hAnsi="Times New Roman" w:cs="Times New Roman"/>
+          <w:sz w:val="24"/>
+          <w:szCs w:val="24"/>
+          <w:lang w:val="en-US"/>
+        </w:rPr>
+        <w:br/>
+        <w:t>b. update flights data</w:t>
+      </w:r>
+      <w:r>
+        <w:rPr>
+          <w:rFonts w:ascii="Times New Roman" w:hAnsi="Times New Roman" w:cs="Times New Roman"/>
+          <w:sz w:val="24"/>
+          <w:szCs w:val="24"/>
+          <w:lang w:val="en-US"/>
+        </w:rPr>
+        <w:br/>
+      </w:r>
+      <w:r>
+        <w:rPr>
+          <w:rFonts w:ascii="Times New Roman" w:hAnsi="Times New Roman" w:cs="Times New Roman"/>
+          <w:sz w:val="24"/>
+          <w:szCs w:val="24"/>
+          <w:lang w:val="en-US"/>
+        </w:rPr>
+        <w:br/>
+      </w:r>
+    </w:p>
+    <w:p>
+      <w:pPr>
+        <w:pStyle w:val="ListParagraph"/>
+        <w:numPr>
+          <w:ilvl w:val="0"/>
+          <w:numId w:val="5"/>
+        </w:numPr>
+        <w:rPr>
+          <w:rFonts w:ascii="Times New Roman" w:hAnsi="Times New Roman" w:cs="Times New Roman"/>
+          <w:sz w:val="24"/>
+          <w:szCs w:val="24"/>
+          <w:lang w:val="en-US"/>
+        </w:rPr>
+      </w:pPr>
+      <w:r>
+        <w:rPr>
+          <w:rFonts w:ascii="Times New Roman" w:hAnsi="Times New Roman" w:cs="Times New Roman"/>
+          <w:sz w:val="24"/>
+          <w:szCs w:val="24"/>
+          <w:lang w:val="en-US"/>
+        </w:rPr>
+        <w:lastRenderedPageBreak/>
+        <w:t>flights-service</w:t>
+      </w:r>
+      <w:r>
+        <w:rPr>
+          <w:rFonts w:ascii="Times New Roman" w:hAnsi="Times New Roman" w:cs="Times New Roman"/>
+          <w:sz w:val="24"/>
+          <w:szCs w:val="24"/>
+          <w:lang w:val="en-US"/>
+        </w:rPr>
+        <w:t xml:space="preserve"> :</w:t>
+      </w:r>
+      <w:r>
+        <w:rPr>
+          <w:rFonts w:ascii="Times New Roman" w:hAnsi="Times New Roman" w:cs="Times New Roman"/>
+          <w:sz w:val="24"/>
+          <w:szCs w:val="24"/>
+          <w:lang w:val="en-US"/>
+        </w:rPr>
+        <w:br/>
+        <w:t>This service is created to consume the db-flights-service such that the db-flights-service is not exposed publicly. Because the user may be able to directly modify the flights data in database if db-flights-service is exposed to api-gateway/publicly.</w:t>
+      </w:r>
+      <w:r>
+        <w:rPr>
+          <w:rFonts w:ascii="Times New Roman" w:hAnsi="Times New Roman" w:cs="Times New Roman"/>
+          <w:sz w:val="24"/>
+          <w:szCs w:val="24"/>
+          <w:lang w:val="en-US"/>
+        </w:rPr>
+        <w:br/>
+        <w:t>This service uses circuit breaker pattern to consume db-flights-service and activemq to communicate asynchronously.</w:t>
+      </w:r>
+      <w:r>
+        <w:rPr>
+          <w:rFonts w:ascii="Times New Roman" w:hAnsi="Times New Roman" w:cs="Times New Roman"/>
+          <w:sz w:val="24"/>
+          <w:szCs w:val="24"/>
+          <w:lang w:val="en-US"/>
+        </w:rPr>
+        <w:br/>
+        <w:t>This service provide functionality like</w:t>
+      </w:r>
+      <w:r>
+        <w:rPr>
+          <w:rFonts w:ascii="Times New Roman" w:hAnsi="Times New Roman" w:cs="Times New Roman"/>
+          <w:sz w:val="24"/>
+          <w:szCs w:val="24"/>
+          <w:lang w:val="en-US"/>
+        </w:rPr>
+        <w:br/>
+        <w:t>a. view flights where we can filter flights using source, destination, departure date.</w:t>
+      </w:r>
+      <w:r>
+        <w:rPr>
+          <w:rFonts w:ascii="Times New Roman" w:hAnsi="Times New Roman" w:cs="Times New Roman"/>
+          <w:sz w:val="24"/>
+          <w:szCs w:val="24"/>
+          <w:lang w:val="en-US"/>
+        </w:rPr>
+        <w:br/>
+        <w:t>b. view complete data for a specific flight</w:t>
+      </w:r>
+      <w:r>
+        <w:rPr>
+          <w:rFonts w:ascii="Times New Roman" w:hAnsi="Times New Roman" w:cs="Times New Roman"/>
+          <w:sz w:val="24"/>
+          <w:szCs w:val="24"/>
+          <w:lang w:val="en-US"/>
+        </w:rPr>
+        <w:br/>
+      </w:r>
+    </w:p>
+    <w:p>
+      <w:pPr>
+        <w:pStyle w:val="ListParagraph"/>
+        <w:numPr>
+          <w:ilvl w:val="0"/>
+          <w:numId w:val="5"/>
+        </w:numPr>
+        <w:rPr>
+          <w:rFonts w:ascii="Times New Roman" w:hAnsi="Times New Roman" w:cs="Times New Roman"/>
+          <w:sz w:val="24"/>
+          <w:szCs w:val="24"/>
+          <w:lang w:val="en-US"/>
+        </w:rPr>
+      </w:pPr>
+      <w:r>
+        <w:rPr>
+          <w:rFonts w:ascii="Times New Roman" w:hAnsi="Times New Roman" w:cs="Times New Roman"/>
+          <w:sz w:val="24"/>
+          <w:szCs w:val="24"/>
+          <w:lang w:val="en-US"/>
+        </w:rPr>
+        <w:t>booking-service</w:t>
+      </w:r>
+      <w:r>
+        <w:rPr>
+          <w:rFonts w:ascii="Times New Roman" w:hAnsi="Times New Roman" w:cs="Times New Roman"/>
+          <w:sz w:val="24"/>
+          <w:szCs w:val="24"/>
+          <w:lang w:val="en-US"/>
+        </w:rPr>
+        <w:t xml:space="preserve"> :</w:t>
+      </w:r>
+      <w:r>
+        <w:rPr>
+          <w:rFonts w:ascii="Times New Roman" w:hAnsi="Times New Roman" w:cs="Times New Roman"/>
+          <w:sz w:val="24"/>
+          <w:szCs w:val="24"/>
+          <w:lang w:val="en-US"/>
+        </w:rPr>
+        <w:br/>
+        <w:t xml:space="preserve">This service is created to </w:t>
+      </w:r>
+      <w:r>
+        <w:rPr>
+          <w:rFonts w:ascii="Times New Roman" w:hAnsi="Times New Roman" w:cs="Times New Roman"/>
+          <w:sz w:val="24"/>
+          <w:szCs w:val="24"/>
+          <w:lang w:val="en-US"/>
+        </w:rPr>
+        <w:t>create a booking order for a user. This service will get a post request for creating a booking. Then it will initiate the booking and will dispatch various events like check seat availability, payment request etc. to keep the booking order up to date.</w:t>
+      </w:r>
+      <w:r>
+        <w:rPr>
+          <w:rFonts w:ascii="Times New Roman" w:hAnsi="Times New Roman" w:cs="Times New Roman"/>
+          <w:sz w:val="24"/>
+          <w:szCs w:val="24"/>
+          <w:lang w:val="en-US"/>
+        </w:rPr>
+        <w:br/>
+      </w:r>
+    </w:p>
+    <w:p>
+      <w:pPr>
+        <w:pStyle w:val="ListParagraph"/>
+        <w:numPr>
+          <w:ilvl w:val="0"/>
+          <w:numId w:val="5"/>
+        </w:numPr>
+        <w:rPr>
+          <w:rFonts w:ascii="Times New Roman" w:hAnsi="Times New Roman" w:cs="Times New Roman"/>
+          <w:sz w:val="24"/>
+          <w:szCs w:val="24"/>
+          <w:lang w:val="en-US"/>
+        </w:rPr>
+      </w:pPr>
+      <w:r>
+        <w:rPr>
+          <w:rFonts w:ascii="Times New Roman" w:hAnsi="Times New Roman" w:cs="Times New Roman"/>
+          <w:sz w:val="24"/>
+          <w:szCs w:val="24"/>
+          <w:lang w:val="en-US"/>
+        </w:rPr>
+        <w:t>booking-saga-orchestrator</w:t>
+      </w:r>
+      <w:r>
+        <w:rPr>
+          <w:rFonts w:ascii="Times New Roman" w:hAnsi="Times New Roman" w:cs="Times New Roman"/>
+          <w:sz w:val="24"/>
+          <w:szCs w:val="24"/>
+          <w:lang w:val="en-US"/>
+        </w:rPr>
+        <w:t xml:space="preserve"> :</w:t>
+      </w:r>
+      <w:r>
+        <w:rPr>
+          <w:rFonts w:ascii="Times New Roman" w:hAnsi="Times New Roman" w:cs="Times New Roman"/>
+          <w:sz w:val="24"/>
+          <w:szCs w:val="24"/>
+          <w:lang w:val="en-US"/>
+        </w:rPr>
+        <w:br/>
+        <w:t>This service is based on the saga pattern used in microservices to carry out the asynchronous requests in a systematic order.</w:t>
+      </w:r>
+      <w:r>
+        <w:rPr>
+          <w:rFonts w:ascii="Times New Roman" w:hAnsi="Times New Roman" w:cs="Times New Roman"/>
+          <w:sz w:val="24"/>
+          <w:szCs w:val="24"/>
+          <w:lang w:val="en-US"/>
+        </w:rPr>
+        <w:br/>
+        <w:t>This service manages the events between booking-service, payments-service, flights-service.</w:t>
+      </w:r>
+      <w:r>
+        <w:rPr>
+          <w:rFonts w:ascii="Times New Roman" w:hAnsi="Times New Roman" w:cs="Times New Roman"/>
+          <w:sz w:val="24"/>
+          <w:szCs w:val="24"/>
+          <w:lang w:val="en-US"/>
+        </w:rPr>
+        <w:br/>
+      </w:r>
+    </w:p>
+    <w:p>
+      <w:pPr>
+        <w:pStyle w:val="ListParagraph"/>
+        <w:numPr>
+          <w:ilvl w:val="0"/>
+          <w:numId w:val="5"/>
+        </w:numPr>
+        <w:rPr>
+          <w:rFonts w:ascii="Times New Roman" w:hAnsi="Times New Roman" w:cs="Times New Roman"/>
+          <w:sz w:val="24"/>
+          <w:szCs w:val="24"/>
+          <w:lang w:val="en-US"/>
+        </w:rPr>
+      </w:pPr>
+      <w:r>
+        <w:rPr>
+          <w:rFonts w:ascii="Times New Roman" w:hAnsi="Times New Roman" w:cs="Times New Roman"/>
+          <w:sz w:val="24"/>
+          <w:szCs w:val="24"/>
+          <w:lang w:val="en-US"/>
+        </w:rPr>
+        <w:t>payments-service</w:t>
+      </w:r>
+      <w:r>
+        <w:rPr>
+          <w:rFonts w:ascii="Times New Roman" w:hAnsi="Times New Roman" w:cs="Times New Roman"/>
+          <w:sz w:val="24"/>
+          <w:szCs w:val="24"/>
+          <w:lang w:val="en-US"/>
+        </w:rPr>
+        <w:t xml:space="preserve"> :</w:t>
+      </w:r>
+      <w:r>
+        <w:rPr>
+          <w:rFonts w:ascii="Times New Roman" w:hAnsi="Times New Roman" w:cs="Times New Roman"/>
+          <w:sz w:val="24"/>
+          <w:szCs w:val="24"/>
+          <w:lang w:val="en-US"/>
+        </w:rPr>
+        <w:br/>
+        <w:t>This service is created to mock the payment requests in the booking transactions.</w:t>
+      </w:r>
+    </w:p>
+    <w:p>
+      <w:pPr>
+        <w:rPr>
+          <w:rFonts w:ascii="Times New Roman" w:hAnsi="Times New Roman" w:cs="Times New Roman"/>
+          <w:b/>
+          <w:bCs/>
+          <w:sz w:val="24"/>
+          <w:szCs w:val="24"/>
+          <w:lang w:val="en-US"/>
+        </w:rPr>
+      </w:pPr>
+    </w:p>
+    <w:p>
+      <w:pPr>
         <w:rPr>
           <w:rFonts w:ascii="Times New Roman" w:hAnsi="Times New Roman" w:cs="Times New Roman"/>
           <w:b/>
@@ -547,7 +982,18 @@
           <w:szCs w:val="28"/>
           <w:lang w:val="en-US"/>
         </w:rPr>
-        <w:t>Description and usage of various microservices implemented</w:t>
+        <w:t xml:space="preserve">Description and usage of various microservices </w:t>
+      </w:r>
+      <w:r>
+        <w:rPr>
+          <w:rFonts w:ascii="Times New Roman" w:hAnsi="Times New Roman" w:cs="Times New Roman"/>
+          <w:b/>
+          <w:bCs/>
+          <w:sz w:val="28"/>
+          <w:szCs w:val="28"/>
+          <w:lang w:val="en-US"/>
+        </w:rPr>
+        <w:t>implemented.</w:t>
       </w:r>
     </w:p>
     <w:p>
@@ -766,7 +1212,6 @@
           <w:szCs w:val="20"/>
           <w:shd w:val="clear" w:color="auto" w:fill="FFFFFF"/>
         </w:rPr>
-        <w:lastRenderedPageBreak/>
         <w:t>Method : Post</w:t>
       </w:r>
       <w:r>
@@ -844,14 +1289,14 @@
             <v:path o:extrusionok="f" gradientshapeok="t" o:connecttype="rect"/>
             <o:lock v:ext="edit" aspectratio="t"/>
           </v:shapetype>
-          <v:shape id="_x0000_i1056" type="#_x0000_t75" style="width:350.9pt;height:62.9pt" o:ole="" o:bordertopcolor="this" o:borderleftcolor="this" o:borderbottomcolor="this" o:borderrightcolor="this">
+          <v:shape id="_x0000_i1025" type="#_x0000_t75" style="width:351pt;height:63pt" o:ole="" o:bordertopcolor="this" o:borderleftcolor="this" o:borderbottomcolor="this" o:borderrightcolor="this">
             <v:imagedata r:id="rId10" o:title=""/>
             <w10:bordertop type="single" width="4"/>
             <w10:borderleft type="single" width="4"/>
             <w10:borderbottom type="single" width="4"/>
             <w10:borderright type="single" width="4"/>
           </v:shape>
-          <o:OLEObject Type="Embed" ProgID="Word.OpenDocumentText.12" ShapeID="_x0000_i1056" DrawAspect="Content" ObjectID="_1741633952" r:id="rId11"/>
+          <o:OLEObject Type="Embed" ProgID="Word.OpenDocumentText.12" ShapeID="_x0000_i1025" DrawAspect="Content" ObjectID="_1741635344" r:id="rId11"/>
         </w:object>
       </w:r>
       <w:r>
@@ -914,14 +1359,14 @@
           <w:lang w:eastAsia="en-IN"/>
         </w:rPr>
         <w:object w:dxaOrig="9026" w:dyaOrig="450" w14:anchorId="76D172B4">
-          <v:shape id="_x0000_i1050" type="#_x0000_t75" style="width:353.15pt;height:17.75pt" o:ole="" o:bordertopcolor="this" o:borderleftcolor="this" o:borderbottomcolor="this" o:borderrightcolor="this">
+          <v:shape id="_x0000_i1026" type="#_x0000_t75" style="width:353.5pt;height:18pt" o:ole="" o:bordertopcolor="this" o:borderleftcolor="this" o:borderbottomcolor="this" o:borderrightcolor="this">
             <v:imagedata r:id="rId12" o:title=""/>
             <w10:bordertop type="single" width="4"/>
             <w10:borderleft type="single" width="4"/>
             <w10:borderbottom type="single" width="4"/>
             <w10:borderright type="single" width="4"/>
           </v:shape>
-          <o:OLEObject Type="Embed" ProgID="Word.OpenDocumentText.12" ShapeID="_x0000_i1050" DrawAspect="Content" ObjectID="_1741633953" r:id="rId13"/>
+          <o:OLEObject Type="Embed" ProgID="Word.OpenDocumentText.12" ShapeID="_x0000_i1026" DrawAspect="Content" ObjectID="_1741635345" r:id="rId13"/>
         </w:object>
       </w:r>
       <w:r>
@@ -1008,18 +1453,7 @@
             <w:highlight w:val="lightGray"/>
             <w:shd w:val="clear" w:color="auto" w:fill="FFFFFF"/>
           </w:rPr>
-          <w:t>http://localhost:8001/user</w:t>
-        </w:r>
-        <w:r>
-          <w:rPr>
-            <w:rStyle w:val="Hyperlink"/>
-            <w:rFonts w:ascii="Times New Roman" w:hAnsi="Times New Roman"/>
-            <w:sz w:val="20"/>
-            <w:szCs w:val="20"/>
-            <w:highlight w:val="lightGray"/>
-            <w:shd w:val="clear" w:color="auto" w:fill="FFFFFF"/>
-          </w:rPr>
-          <w:t>s/login</w:t>
+          <w:t>http://localhost:8001/users/login</w:t>
         </w:r>
       </w:hyperlink>
       <w:r>
@@ -1090,6 +1524,7 @@
           <w:szCs w:val="20"/>
           <w:lang w:eastAsia="en-IN"/>
         </w:rPr>
+        <w:lastRenderedPageBreak/>
         <w:t>Request Body : JSON</w:t>
       </w:r>
       <w:r>
@@ -1108,14 +1543,14 @@
           <w:lang w:val="en-US"/>
         </w:rPr>
         <w:object w:dxaOrig="9026" w:dyaOrig="1080" w14:anchorId="083791F6">
-          <v:shape id="_x0000_i1066" type="#_x0000_t75" style="width:350.9pt;height:41.9pt" o:ole="">
+          <v:shape id="_x0000_i1027" type="#_x0000_t75" style="width:351pt;height:42pt" o:ole="" o:bordertopcolor="this" o:borderleftcolor="this" o:borderbottomcolor="this" o:borderrightcolor="this">
             <v:imagedata r:id="rId15" o:title=""/>
             <w10:bordertop type="single" width="4"/>
             <w10:borderleft type="single" width="4"/>
             <w10:borderbottom type="single" width="4"/>
             <w10:borderright type="single" width="4"/>
           </v:shape>
-          <o:OLEObject Type="Embed" ProgID="Word.OpenDocumentText.12" ShapeID="_x0000_i1066" DrawAspect="Content" ObjectID="_1741633954" r:id="rId16"/>
+          <o:OLEObject Type="Embed" ProgID="Word.OpenDocumentText.12" ShapeID="_x0000_i1027" DrawAspect="Content" ObjectID="_1741635346" r:id="rId16"/>
         </w:object>
       </w:r>
       <w:r>
@@ -1178,14 +1613,14 @@
           <w:lang w:eastAsia="en-IN"/>
         </w:rPr>
         <w:object w:dxaOrig="9026" w:dyaOrig="405" w14:anchorId="56E72F9B">
-          <v:shape id="_x0000_i1069" type="#_x0000_t75" style="width:353.15pt;height:15.95pt" o:ole="">
+          <v:shape id="_x0000_i1028" type="#_x0000_t75" style="width:353.5pt;height:16pt" o:ole="" o:bordertopcolor="this" o:borderleftcolor="this" o:borderbottomcolor="this" o:borderrightcolor="this">
             <v:imagedata r:id="rId17" o:title=""/>
             <w10:bordertop type="single" width="4"/>
             <w10:borderleft type="single" width="4"/>
             <w10:borderbottom type="single" width="4"/>
             <w10:borderright type="single" width="4"/>
           </v:shape>
-          <o:OLEObject Type="Embed" ProgID="Word.OpenDocumentText.12" ShapeID="_x0000_i1069" DrawAspect="Content" ObjectID="_1741633955" r:id="rId18"/>
+          <o:OLEObject Type="Embed" ProgID="Word.OpenDocumentText.12" ShapeID="_x0000_i1028" DrawAspect="Content" ObjectID="_1741635347" r:id="rId18"/>
         </w:object>
       </w:r>
       <w:r>
@@ -1516,6 +1951,7 @@
       <w:r>
         <w:rPr>
           <w:rFonts w:ascii="Times New Roman" w:eastAsia="Times New Roman" w:hAnsi="Times New Roman" w:cs="Times New Roman"/>
+          <w:noProof/>
           <w:color w:val="000000"/>
           <w:sz w:val="20"/>
           <w:szCs w:val="20"/>
@@ -1670,37 +2106,38 @@
           <w:szCs w:val="20"/>
           <w:lang w:eastAsia="en-IN"/>
         </w:rPr>
+        <w:br/>
+      </w:r>
+      <w:r>
+        <w:rPr>
+          <w:rFonts w:ascii="Times New Roman" w:eastAsia="Times New Roman" w:hAnsi="Times New Roman" w:cs="Times New Roman"/>
+          <w:color w:val="000000"/>
+          <w:sz w:val="20"/>
+          <w:szCs w:val="20"/>
+          <w:lang w:eastAsia="en-IN"/>
+        </w:rPr>
+        <w:t>Result</w:t>
+      </w:r>
+      <w:r>
+        <w:rPr>
+          <w:rFonts w:ascii="Times New Roman" w:eastAsia="Times New Roman" w:hAnsi="Times New Roman" w:cs="Times New Roman"/>
+          <w:color w:val="000000"/>
+          <w:sz w:val="20"/>
+          <w:szCs w:val="20"/>
+          <w:lang w:eastAsia="en-IN"/>
+        </w:rPr>
+        <w:br/>
+      </w:r>
+      <w:r>
+        <w:rPr>
+          <w:rFonts w:ascii="Times New Roman" w:eastAsia="Times New Roman" w:hAnsi="Times New Roman" w:cs="Times New Roman"/>
+          <w:noProof/>
+          <w:color w:val="000000"/>
+          <w:sz w:val="20"/>
+          <w:szCs w:val="20"/>
+          <w:lang w:eastAsia="en-IN"/>
+        </w:rPr>
         <w:lastRenderedPageBreak/>
-        <w:br/>
-      </w:r>
-      <w:r>
-        <w:rPr>
-          <w:rFonts w:ascii="Times New Roman" w:eastAsia="Times New Roman" w:hAnsi="Times New Roman" w:cs="Times New Roman"/>
-          <w:color w:val="000000"/>
-          <w:sz w:val="20"/>
-          <w:szCs w:val="20"/>
-          <w:lang w:eastAsia="en-IN"/>
-        </w:rPr>
-        <w:t>Result</w:t>
-      </w:r>
-      <w:r>
-        <w:rPr>
-          <w:rFonts w:ascii="Times New Roman" w:eastAsia="Times New Roman" w:hAnsi="Times New Roman" w:cs="Times New Roman"/>
-          <w:color w:val="000000"/>
-          <w:sz w:val="20"/>
-          <w:szCs w:val="20"/>
-          <w:lang w:eastAsia="en-IN"/>
-        </w:rPr>
-        <w:br/>
-      </w:r>
-      <w:r>
-        <w:rPr>
-          <w:rFonts w:ascii="Times New Roman" w:eastAsia="Times New Roman" w:hAnsi="Times New Roman" w:cs="Times New Roman"/>
-          <w:color w:val="000000"/>
-          <w:sz w:val="20"/>
-          <w:szCs w:val="20"/>
-          <w:lang w:eastAsia="en-IN"/>
-        </w:rPr>
         <w:drawing>
           <wp:inline distT="0" distB="0" distL="0" distR="0" wp14:anchorId="30BCAAEF" wp14:editId="77559167">
             <wp:extent cx="5400000" cy="3042000"/>
@@ -2046,6 +2483,7 @@
       <w:r>
         <w:rPr>
           <w:rFonts w:ascii="Times New Roman" w:eastAsia="Times New Roman" w:hAnsi="Times New Roman" w:cs="Times New Roman"/>
+          <w:noProof/>
           <w:color w:val="000000"/>
           <w:sz w:val="20"/>
           <w:szCs w:val="20"/>
@@ -2240,6 +2678,26 @@
           <w:szCs w:val="20"/>
           <w:lang w:eastAsia="en-IN"/>
         </w:rPr>
+        <w:br/>
+      </w:r>
+      <w:r>
+        <w:rPr>
+          <w:rFonts w:ascii="Times New Roman" w:eastAsia="Times New Roman" w:hAnsi="Times New Roman" w:cs="Times New Roman"/>
+          <w:color w:val="000000"/>
+          <w:sz w:val="20"/>
+          <w:szCs w:val="20"/>
+          <w:lang w:eastAsia="en-IN"/>
+        </w:rPr>
+        <w:br/>
+      </w:r>
+      <w:r>
+        <w:rPr>
+          <w:rFonts w:ascii="Times New Roman" w:eastAsia="Times New Roman" w:hAnsi="Times New Roman" w:cs="Times New Roman"/>
+          <w:color w:val="000000"/>
+          <w:sz w:val="20"/>
+          <w:szCs w:val="20"/>
+          <w:lang w:eastAsia="en-IN"/>
+        </w:rPr>
         <w:lastRenderedPageBreak/>
         <w:br/>
       </w:r>
@@ -2251,26 +2709,6 @@
           <w:szCs w:val="20"/>
           <w:lang w:eastAsia="en-IN"/>
         </w:rPr>
-        <w:br/>
-      </w:r>
-      <w:r>
-        <w:rPr>
-          <w:rFonts w:ascii="Times New Roman" w:eastAsia="Times New Roman" w:hAnsi="Times New Roman" w:cs="Times New Roman"/>
-          <w:color w:val="000000"/>
-          <w:sz w:val="20"/>
-          <w:szCs w:val="20"/>
-          <w:lang w:eastAsia="en-IN"/>
-        </w:rPr>
-        <w:br/>
-      </w:r>
-      <w:r>
-        <w:rPr>
-          <w:rFonts w:ascii="Times New Roman" w:eastAsia="Times New Roman" w:hAnsi="Times New Roman" w:cs="Times New Roman"/>
-          <w:color w:val="000000"/>
-          <w:sz w:val="20"/>
-          <w:szCs w:val="20"/>
-          <w:lang w:eastAsia="en-IN"/>
-        </w:rPr>
         <w:t>Response</w:t>
       </w:r>
       <w:r>
@@ -2286,6 +2724,7 @@
       <w:r>
         <w:rPr>
           <w:rFonts w:ascii="Times New Roman" w:eastAsia="Times New Roman" w:hAnsi="Times New Roman" w:cs="Times New Roman"/>
+          <w:noProof/>
           <w:color w:val="000000"/>
           <w:sz w:val="20"/>
           <w:szCs w:val="20"/>
@@ -2447,17 +2886,7 @@
           <w:szCs w:val="20"/>
           <w:lang w:eastAsia="en-IN"/>
         </w:rPr>
-        <w:t xml:space="preserve">Method : </w:t>
-      </w:r>
-      <w:r>
-        <w:rPr>
-          <w:rFonts w:ascii="Times New Roman" w:eastAsia="Times New Roman" w:hAnsi="Times New Roman" w:cs="Times New Roman"/>
-          <w:color w:val="000000"/>
-          <w:sz w:val="20"/>
-          <w:szCs w:val="20"/>
-          <w:lang w:eastAsia="en-IN"/>
-        </w:rPr>
-        <w:t>Post</w:t>
+        <w:t>Method : Post</w:t>
       </w:r>
       <w:r>
         <w:rPr>
@@ -2530,15 +2959,6 @@
           <w:lang w:eastAsia="en-IN"/>
         </w:rPr>
         <w:br/>
-      </w:r>
-      <w:r>
-        <w:rPr>
-          <w:rFonts w:ascii="Times New Roman" w:eastAsia="Times New Roman" w:hAnsi="Times New Roman" w:cs="Times New Roman"/>
-          <w:color w:val="000000"/>
-          <w:sz w:val="20"/>
-          <w:szCs w:val="20"/>
-          <w:lang w:eastAsia="en-IN"/>
-        </w:rPr>
         <w:t>Request Body : Json (All fields required)</w:t>
       </w:r>
       <w:r>
@@ -2599,14 +3019,14 @@
           <w:lang w:val="en-US"/>
         </w:rPr>
         <w:object w:dxaOrig="9026" w:dyaOrig="1350" w14:anchorId="3AAE6085">
-          <v:shape id="_x0000_i1079" type="#_x0000_t75" style="width:350.9pt;height:52.4pt" o:ole="">
+          <v:shape id="_x0000_i1029" type="#_x0000_t75" style="width:351pt;height:52.5pt" o:ole="" o:bordertopcolor="this" o:borderleftcolor="this" o:borderbottomcolor="this" o:borderrightcolor="this">
             <v:imagedata r:id="rId24" o:title=""/>
             <w10:bordertop type="single" width="4"/>
             <w10:borderleft type="single" width="4"/>
             <w10:borderbottom type="single" width="4"/>
             <w10:borderright type="single" width="4"/>
           </v:shape>
-          <o:OLEObject Type="Embed" ProgID="Word.OpenDocumentText.12" ShapeID="_x0000_i1079" DrawAspect="Content" ObjectID="_1741633956" r:id="rId25"/>
+          <o:OLEObject Type="Embed" ProgID="Word.OpenDocumentText.12" ShapeID="_x0000_i1029" DrawAspect="Content" ObjectID="_1741635348" r:id="rId25"/>
         </w:object>
       </w:r>
       <w:r>
@@ -2662,6 +3082,7 @@
       <w:r>
         <w:rPr>
           <w:rFonts w:eastAsia="Times New Roman"/>
+          <w:noProof/>
           <w:color w:val="000000"/>
           <w:sz w:val="20"/>
           <w:szCs w:val="20"/>
@@ -2738,7 +3159,6 @@
           <w:szCs w:val="20"/>
           <w:lang w:eastAsia="en-IN"/>
         </w:rPr>
-        <w:lastRenderedPageBreak/>
         <w:t xml:space="preserve">Check </w:t>
       </w:r>
       <w:r>
@@ -2839,6 +3259,7 @@
           <w:szCs w:val="20"/>
           <w:lang w:eastAsia="en-IN"/>
         </w:rPr>
+        <w:lastRenderedPageBreak/>
         <w:t>Method : Get</w:t>
       </w:r>
       <w:r>
@@ -2989,6 +3410,7 @@
       <w:r>
         <w:rPr>
           <w:rFonts w:ascii="Times New Roman" w:eastAsia="Times New Roman" w:hAnsi="Times New Roman" w:cs="Times New Roman"/>
+          <w:noProof/>
           <w:color w:val="000000"/>
           <w:sz w:val="20"/>
           <w:szCs w:val="20"/>
@@ -3078,6 +3500,7 @@
       <w:r>
         <w:rPr>
           <w:rFonts w:ascii="Times New Roman" w:eastAsia="Times New Roman" w:hAnsi="Times New Roman" w:cs="Times New Roman"/>
+          <w:noProof/>
           <w:color w:val="000000"/>
           <w:sz w:val="20"/>
           <w:szCs w:val="20"/>
@@ -3324,17 +3747,7 @@
           <w:szCs w:val="20"/>
           <w:lang w:eastAsia="en-IN"/>
         </w:rPr>
-        <w:t xml:space="preserve">Method : </w:t>
-      </w:r>
-      <w:r>
-        <w:rPr>
-          <w:rFonts w:ascii="Times New Roman" w:eastAsia="Times New Roman" w:hAnsi="Times New Roman" w:cs="Times New Roman"/>
-          <w:color w:val="000000"/>
-          <w:sz w:val="20"/>
-          <w:szCs w:val="20"/>
-          <w:lang w:eastAsia="en-IN"/>
-        </w:rPr>
-        <w:t>Post</w:t>
+        <w:t>Method : Post</w:t>
       </w:r>
       <w:r>
         <w:rPr>
@@ -3418,167 +3831,138 @@
           <w:lang w:eastAsia="en-IN"/>
         </w:rPr>
         <w:br/>
-        <w:t xml:space="preserve">1. bookingId = bookingId is unique id </w:t>
-      </w:r>
-      <w:r>
-        <w:rPr>
-          <w:rFonts w:ascii="Times New Roman" w:eastAsia="Times New Roman" w:hAnsi="Times New Roman" w:cs="Times New Roman"/>
-          <w:color w:val="000000"/>
-          <w:sz w:val="20"/>
-          <w:szCs w:val="20"/>
-          <w:lang w:eastAsia="en-IN"/>
-        </w:rPr>
-        <w:t xml:space="preserve">to specify </w:t>
-      </w:r>
-      <w:r>
-        <w:rPr>
-          <w:rFonts w:ascii="Times New Roman" w:eastAsia="Times New Roman" w:hAnsi="Times New Roman" w:cs="Times New Roman"/>
-          <w:color w:val="000000"/>
-          <w:sz w:val="20"/>
-          <w:szCs w:val="20"/>
-          <w:lang w:eastAsia="en-IN"/>
-        </w:rPr>
-        <w:t>the booking order</w:t>
-      </w:r>
-      <w:r>
-        <w:rPr>
-          <w:rFonts w:ascii="Times New Roman" w:eastAsia="Times New Roman" w:hAnsi="Times New Roman" w:cs="Times New Roman"/>
-          <w:color w:val="000000"/>
-          <w:sz w:val="20"/>
-          <w:szCs w:val="20"/>
-          <w:lang w:eastAsia="en-IN"/>
-        </w:rPr>
-        <w:t>.</w:t>
-      </w:r>
-      <w:r>
-        <w:rPr>
-          <w:rFonts w:ascii="Times New Roman" w:eastAsia="Times New Roman" w:hAnsi="Times New Roman" w:cs="Times New Roman"/>
-          <w:color w:val="000000"/>
-          <w:sz w:val="20"/>
-          <w:szCs w:val="20"/>
-          <w:lang w:eastAsia="en-IN"/>
-        </w:rPr>
-        <w:br/>
-      </w:r>
-      <w:r>
-        <w:rPr>
-          <w:rFonts w:ascii="Times New Roman" w:eastAsia="Times New Roman" w:hAnsi="Times New Roman" w:cs="Times New Roman"/>
-          <w:color w:val="000000"/>
-          <w:sz w:val="20"/>
-          <w:szCs w:val="20"/>
-          <w:lang w:eastAsia="en-IN"/>
-        </w:rPr>
-        <w:br/>
-      </w:r>
-      <w:r>
-        <w:rPr>
-          <w:rFonts w:ascii="Times New Roman" w:eastAsia="Times New Roman" w:hAnsi="Times New Roman" w:cs="Times New Roman"/>
-          <w:color w:val="000000"/>
-          <w:sz w:val="20"/>
-          <w:szCs w:val="20"/>
-          <w:lang w:eastAsia="en-IN"/>
-        </w:rPr>
-        <w:br/>
-      </w:r>
-      <w:r>
-        <w:rPr>
-          <w:rFonts w:ascii="Times New Roman" w:eastAsia="Times New Roman" w:hAnsi="Times New Roman" w:cs="Times New Roman"/>
-          <w:color w:val="000000"/>
-          <w:sz w:val="20"/>
-          <w:szCs w:val="20"/>
-          <w:lang w:eastAsia="en-IN"/>
-        </w:rPr>
-        <w:br/>
-      </w:r>
-      <w:r>
-        <w:rPr>
-          <w:rFonts w:ascii="Times New Roman" w:eastAsia="Times New Roman" w:hAnsi="Times New Roman" w:cs="Times New Roman"/>
-          <w:color w:val="000000"/>
-          <w:sz w:val="20"/>
-          <w:szCs w:val="20"/>
-          <w:lang w:eastAsia="en-IN"/>
-        </w:rPr>
-        <w:br/>
-      </w:r>
-      <w:r>
-        <w:rPr>
-          <w:rFonts w:ascii="Times New Roman" w:eastAsia="Times New Roman" w:hAnsi="Times New Roman" w:cs="Times New Roman"/>
-          <w:color w:val="000000"/>
-          <w:sz w:val="20"/>
-          <w:szCs w:val="20"/>
-          <w:lang w:eastAsia="en-IN"/>
-        </w:rPr>
-        <w:br/>
-      </w:r>
-      <w:r>
-        <w:rPr>
-          <w:rFonts w:ascii="Times New Roman" w:eastAsia="Times New Roman" w:hAnsi="Times New Roman" w:cs="Times New Roman"/>
-          <w:color w:val="000000"/>
-          <w:sz w:val="20"/>
-          <w:szCs w:val="20"/>
-          <w:lang w:eastAsia="en-IN"/>
-        </w:rPr>
-        <w:br/>
-      </w:r>
-      <w:r>
-        <w:rPr>
-          <w:rFonts w:ascii="Times New Roman" w:eastAsia="Times New Roman" w:hAnsi="Times New Roman" w:cs="Times New Roman"/>
-          <w:color w:val="000000"/>
-          <w:sz w:val="20"/>
-          <w:szCs w:val="20"/>
-          <w:lang w:eastAsia="en-IN"/>
-        </w:rPr>
-        <w:br/>
-      </w:r>
-      <w:r>
-        <w:rPr>
-          <w:rFonts w:ascii="Times New Roman" w:eastAsia="Times New Roman" w:hAnsi="Times New Roman" w:cs="Times New Roman"/>
-          <w:color w:val="000000"/>
-          <w:sz w:val="20"/>
-          <w:szCs w:val="20"/>
-          <w:lang w:eastAsia="en-IN"/>
-        </w:rPr>
-        <w:br/>
-      </w:r>
-      <w:r>
-        <w:rPr>
-          <w:rFonts w:ascii="Times New Roman" w:eastAsia="Times New Roman" w:hAnsi="Times New Roman" w:cs="Times New Roman"/>
-          <w:color w:val="000000"/>
-          <w:sz w:val="20"/>
-          <w:szCs w:val="20"/>
-          <w:lang w:eastAsia="en-IN"/>
-        </w:rPr>
-        <w:br/>
-      </w:r>
-      <w:r>
-        <w:rPr>
-          <w:rFonts w:ascii="Times New Roman" w:eastAsia="Times New Roman" w:hAnsi="Times New Roman" w:cs="Times New Roman"/>
+        <w:t>1. bookingId = bookingId is unique id to specify the booking order.</w:t>
+      </w:r>
+      <w:r>
+        <w:rPr>
+          <w:rFonts w:ascii="Times New Roman" w:eastAsia="Times New Roman" w:hAnsi="Times New Roman" w:cs="Times New Roman"/>
+          <w:color w:val="000000"/>
+          <w:sz w:val="20"/>
+          <w:szCs w:val="20"/>
+          <w:lang w:eastAsia="en-IN"/>
+        </w:rPr>
+        <w:br/>
+      </w:r>
+      <w:r>
+        <w:rPr>
+          <w:rFonts w:ascii="Times New Roman" w:eastAsia="Times New Roman" w:hAnsi="Times New Roman" w:cs="Times New Roman"/>
+          <w:color w:val="000000"/>
+          <w:sz w:val="20"/>
+          <w:szCs w:val="20"/>
+          <w:lang w:eastAsia="en-IN"/>
+        </w:rPr>
+        <w:br/>
+      </w:r>
+      <w:r>
+        <w:rPr>
+          <w:rFonts w:ascii="Times New Roman" w:eastAsia="Times New Roman" w:hAnsi="Times New Roman" w:cs="Times New Roman"/>
+          <w:color w:val="000000"/>
+          <w:sz w:val="20"/>
+          <w:szCs w:val="20"/>
+          <w:lang w:eastAsia="en-IN"/>
+        </w:rPr>
+        <w:br/>
+      </w:r>
+      <w:r>
+        <w:rPr>
+          <w:rFonts w:ascii="Times New Roman" w:eastAsia="Times New Roman" w:hAnsi="Times New Roman" w:cs="Times New Roman"/>
+          <w:color w:val="000000"/>
+          <w:sz w:val="20"/>
+          <w:szCs w:val="20"/>
+          <w:lang w:eastAsia="en-IN"/>
+        </w:rPr>
+        <w:br/>
+      </w:r>
+      <w:r>
+        <w:rPr>
+          <w:rFonts w:ascii="Times New Roman" w:eastAsia="Times New Roman" w:hAnsi="Times New Roman" w:cs="Times New Roman"/>
+          <w:color w:val="000000"/>
+          <w:sz w:val="20"/>
+          <w:szCs w:val="20"/>
+          <w:lang w:eastAsia="en-IN"/>
+        </w:rPr>
+        <w:br/>
+      </w:r>
+      <w:r>
+        <w:rPr>
+          <w:rFonts w:ascii="Times New Roman" w:eastAsia="Times New Roman" w:hAnsi="Times New Roman" w:cs="Times New Roman"/>
+          <w:color w:val="000000"/>
+          <w:sz w:val="20"/>
+          <w:szCs w:val="20"/>
+          <w:lang w:eastAsia="en-IN"/>
+        </w:rPr>
+        <w:br/>
+      </w:r>
+      <w:r>
+        <w:rPr>
+          <w:rFonts w:ascii="Times New Roman" w:eastAsia="Times New Roman" w:hAnsi="Times New Roman" w:cs="Times New Roman"/>
+          <w:color w:val="000000"/>
+          <w:sz w:val="20"/>
+          <w:szCs w:val="20"/>
+          <w:lang w:eastAsia="en-IN"/>
+        </w:rPr>
+        <w:br/>
+      </w:r>
+      <w:r>
+        <w:rPr>
+          <w:rFonts w:ascii="Times New Roman" w:eastAsia="Times New Roman" w:hAnsi="Times New Roman" w:cs="Times New Roman"/>
+          <w:color w:val="000000"/>
+          <w:sz w:val="20"/>
+          <w:szCs w:val="20"/>
+          <w:lang w:eastAsia="en-IN"/>
+        </w:rPr>
+        <w:br/>
+      </w:r>
+      <w:r>
+        <w:rPr>
+          <w:rFonts w:ascii="Times New Roman" w:eastAsia="Times New Roman" w:hAnsi="Times New Roman" w:cs="Times New Roman"/>
+          <w:color w:val="000000"/>
+          <w:sz w:val="20"/>
+          <w:szCs w:val="20"/>
+          <w:lang w:eastAsia="en-IN"/>
+        </w:rPr>
+        <w:br/>
+      </w:r>
+      <w:r>
+        <w:rPr>
+          <w:rFonts w:ascii="Times New Roman" w:eastAsia="Times New Roman" w:hAnsi="Times New Roman" w:cs="Times New Roman"/>
+          <w:color w:val="000000"/>
+          <w:sz w:val="20"/>
+          <w:szCs w:val="20"/>
+          <w:lang w:eastAsia="en-IN"/>
+        </w:rPr>
+        <w:br/>
+      </w:r>
+      <w:r>
+        <w:rPr>
+          <w:rFonts w:ascii="Times New Roman" w:eastAsia="Times New Roman" w:hAnsi="Times New Roman" w:cs="Times New Roman"/>
+          <w:color w:val="000000"/>
+          <w:sz w:val="20"/>
+          <w:szCs w:val="20"/>
+          <w:lang w:eastAsia="en-IN"/>
+        </w:rPr>
+        <w:t>Request:</w:t>
+      </w:r>
+      <w:r>
+        <w:rPr>
+          <w:rFonts w:ascii="Times New Roman" w:eastAsia="Times New Roman" w:hAnsi="Times New Roman" w:cs="Times New Roman"/>
+          <w:color w:val="000000"/>
+          <w:sz w:val="20"/>
+          <w:szCs w:val="20"/>
+          <w:lang w:eastAsia="en-IN"/>
+        </w:rPr>
+        <w:br/>
+      </w:r>
+      <w:r>
+        <w:rPr>
+          <w:rFonts w:ascii="Times New Roman" w:eastAsia="Times New Roman" w:hAnsi="Times New Roman" w:cs="Times New Roman"/>
+          <w:noProof/>
           <w:color w:val="000000"/>
           <w:sz w:val="20"/>
           <w:szCs w:val="20"/>
           <w:lang w:eastAsia="en-IN"/>
         </w:rPr>
         <w:lastRenderedPageBreak/>
-        <w:t>Request:</w:t>
-      </w:r>
-      <w:r>
-        <w:rPr>
-          <w:rFonts w:ascii="Times New Roman" w:eastAsia="Times New Roman" w:hAnsi="Times New Roman" w:cs="Times New Roman"/>
-          <w:color w:val="000000"/>
-          <w:sz w:val="20"/>
-          <w:szCs w:val="20"/>
-          <w:lang w:eastAsia="en-IN"/>
-        </w:rPr>
-        <w:br/>
-      </w:r>
-      <w:r>
-        <w:rPr>
-          <w:rFonts w:ascii="Times New Roman" w:eastAsia="Times New Roman" w:hAnsi="Times New Roman" w:cs="Times New Roman"/>
-          <w:color w:val="000000"/>
-          <w:sz w:val="20"/>
-          <w:szCs w:val="20"/>
-          <w:lang w:eastAsia="en-IN"/>
-        </w:rPr>
         <w:drawing>
           <wp:inline distT="0" distB="0" distL="0" distR="0" wp14:anchorId="5AF09DF0" wp14:editId="2B2C0A22">
             <wp:extent cx="5400000" cy="1515600"/>
@@ -3656,6 +4040,7 @@
           <w:rFonts w:ascii="Times New Roman" w:eastAsia="Times New Roman" w:hAnsi="Times New Roman" w:cs="Times New Roman"/>
           <w:b/>
           <w:bCs/>
+          <w:noProof/>
           <w:color w:val="000000"/>
           <w:sz w:val="36"/>
           <w:szCs w:val="36"/>
@@ -3980,6 +4365,7 @@
       <w:r>
         <w:rPr>
           <w:rFonts w:ascii="Times New Roman" w:eastAsia="Times New Roman" w:hAnsi="Times New Roman" w:cs="Times New Roman"/>
+          <w:noProof/>
           <w:color w:val="000000"/>
           <w:sz w:val="20"/>
           <w:szCs w:val="20"/>
@@ -4060,6 +4446,7 @@
       <w:r>
         <w:rPr>
           <w:rFonts w:ascii="Times New Roman" w:eastAsia="Times New Roman" w:hAnsi="Times New Roman" w:cs="Times New Roman"/>
+          <w:noProof/>
           <w:color w:val="000000"/>
           <w:sz w:val="20"/>
           <w:szCs w:val="20"/>
@@ -4437,16 +4824,16 @@
     </w:lvl>
   </w:abstractNum>
   <w:abstractNum w:abstractNumId="1" w15:restartNumberingAfterBreak="0">
-    <w:nsid w:val="3CE55F01"/>
+    <w:nsid w:val="3B4D4980"/>
     <w:multiLevelType w:val="hybridMultilevel"/>
-    <w:tmpl w:val="9D822618"/>
+    <w:tmpl w:val="C33AFBC6"/>
     <w:lvl w:ilvl="0" w:tplc="4009000F">
       <w:start w:val="1"/>
       <w:numFmt w:val="decimal"/>
       <w:lvlText w:val="%1."/>
       <w:lvlJc w:val="left"/>
       <w:pPr>
-        <w:ind w:left="720" w:hanging="360"/>
+        <w:ind w:left="360" w:hanging="360"/>
       </w:pPr>
       <w:rPr>
         <w:rFonts w:hint="default"/>
@@ -4458,7 +4845,7 @@
       <w:lvlText w:val="%2."/>
       <w:lvlJc w:val="left"/>
       <w:pPr>
-        <w:ind w:left="1440" w:hanging="360"/>
+        <w:ind w:left="1080" w:hanging="360"/>
       </w:pPr>
     </w:lvl>
     <w:lvl w:ilvl="2" w:tplc="4009001B" w:tentative="1">
@@ -4467,7 +4854,7 @@
       <w:lvlText w:val="%3."/>
       <w:lvlJc w:val="right"/>
       <w:pPr>
-        <w:ind w:left="2160" w:hanging="180"/>
+        <w:ind w:left="1800" w:hanging="180"/>
       </w:pPr>
     </w:lvl>
     <w:lvl w:ilvl="3" w:tplc="4009000F" w:tentative="1">
@@ -4476,7 +4863,7 @@
       <w:lvlText w:val="%4."/>
       <w:lvlJc w:val="left"/>
       <w:pPr>
-        <w:ind w:left="2880" w:hanging="360"/>
+        <w:ind w:left="2520" w:hanging="360"/>
       </w:pPr>
     </w:lvl>
     <w:lvl w:ilvl="4" w:tplc="40090019" w:tentative="1">
@@ -4485,7 +4872,7 @@
       <w:lvlText w:val="%5."/>
       <w:lvlJc w:val="left"/>
       <w:pPr>
-        <w:ind w:left="3600" w:hanging="360"/>
+        <w:ind w:left="3240" w:hanging="360"/>
       </w:pPr>
     </w:lvl>
     <w:lvl w:ilvl="5" w:tplc="4009001B" w:tentative="1">
@@ -4494,7 +4881,7 @@
       <w:lvlText w:val="%6."/>
       <w:lvlJc w:val="right"/>
       <w:pPr>
-        <w:ind w:left="4320" w:hanging="180"/>
+        <w:ind w:left="3960" w:hanging="180"/>
       </w:pPr>
     </w:lvl>
     <w:lvl w:ilvl="6" w:tplc="4009000F" w:tentative="1">
@@ -4503,7 +4890,7 @@
       <w:lvlText w:val="%7."/>
       <w:lvlJc w:val="left"/>
       <w:pPr>
-        <w:ind w:left="5040" w:hanging="360"/>
+        <w:ind w:left="4680" w:hanging="360"/>
       </w:pPr>
     </w:lvl>
     <w:lvl w:ilvl="7" w:tplc="40090019" w:tentative="1">
@@ -4512,7 +4899,7 @@
       <w:lvlText w:val="%8."/>
       <w:lvlJc w:val="left"/>
       <w:pPr>
-        <w:ind w:left="5760" w:hanging="360"/>
+        <w:ind w:left="5400" w:hanging="360"/>
       </w:pPr>
     </w:lvl>
     <w:lvl w:ilvl="8" w:tplc="4009001B" w:tentative="1">
@@ -4521,14 +4908,14 @@
       <w:lvlText w:val="%9."/>
       <w:lvlJc w:val="right"/>
       <w:pPr>
-        <w:ind w:left="6480" w:hanging="180"/>
+        <w:ind w:left="6120" w:hanging="180"/>
       </w:pPr>
     </w:lvl>
   </w:abstractNum>
   <w:abstractNum w:abstractNumId="2" w15:restartNumberingAfterBreak="0">
-    <w:nsid w:val="4DA4626D"/>
+    <w:nsid w:val="3CE55F01"/>
     <w:multiLevelType w:val="hybridMultilevel"/>
-    <w:tmpl w:val="2B54BC3A"/>
+    <w:tmpl w:val="9D822618"/>
     <w:lvl w:ilvl="0" w:tplc="4009000F">
       <w:start w:val="1"/>
       <w:numFmt w:val="decimal"/>
@@ -4615,9 +5002,9 @@
     </w:lvl>
   </w:abstractNum>
   <w:abstractNum w:abstractNumId="3" w15:restartNumberingAfterBreak="0">
-    <w:nsid w:val="77E967D1"/>
+    <w:nsid w:val="4DA4626D"/>
     <w:multiLevelType w:val="hybridMultilevel"/>
-    <w:tmpl w:val="362C8D6E"/>
+    <w:tmpl w:val="2B54BC3A"/>
     <w:lvl w:ilvl="0" w:tplc="4009000F">
       <w:start w:val="1"/>
       <w:numFmt w:val="decimal"/>
@@ -4703,17 +5090,109 @@
       </w:pPr>
     </w:lvl>
   </w:abstractNum>
+  <w:abstractNum w:abstractNumId="4" w15:restartNumberingAfterBreak="0">
+    <w:nsid w:val="77E967D1"/>
+    <w:multiLevelType w:val="hybridMultilevel"/>
+    <w:tmpl w:val="362C8D6E"/>
+    <w:lvl w:ilvl="0" w:tplc="4009000F">
+      <w:start w:val="1"/>
+      <w:numFmt w:val="decimal"/>
+      <w:lvlText w:val="%1."/>
+      <w:lvlJc w:val="left"/>
+      <w:pPr>
+        <w:ind w:left="720" w:hanging="360"/>
+      </w:pPr>
+      <w:rPr>
+        <w:rFonts w:hint="default"/>
+      </w:rPr>
+    </w:lvl>
+    <w:lvl w:ilvl="1" w:tplc="40090019" w:tentative="1">
+      <w:start w:val="1"/>
+      <w:numFmt w:val="lowerLetter"/>
+      <w:lvlText w:val="%2."/>
+      <w:lvlJc w:val="left"/>
+      <w:pPr>
+        <w:ind w:left="1440" w:hanging="360"/>
+      </w:pPr>
+    </w:lvl>
+    <w:lvl w:ilvl="2" w:tplc="4009001B" w:tentative="1">
+      <w:start w:val="1"/>
+      <w:numFmt w:val="lowerRoman"/>
+      <w:lvlText w:val="%3."/>
+      <w:lvlJc w:val="right"/>
+      <w:pPr>
+        <w:ind w:left="2160" w:hanging="180"/>
+      </w:pPr>
+    </w:lvl>
+    <w:lvl w:ilvl="3" w:tplc="4009000F" w:tentative="1">
+      <w:start w:val="1"/>
+      <w:numFmt w:val="decimal"/>
+      <w:lvlText w:val="%4."/>
+      <w:lvlJc w:val="left"/>
+      <w:pPr>
+        <w:ind w:left="2880" w:hanging="360"/>
+      </w:pPr>
+    </w:lvl>
+    <w:lvl w:ilvl="4" w:tplc="40090019" w:tentative="1">
+      <w:start w:val="1"/>
+      <w:numFmt w:val="lowerLetter"/>
+      <w:lvlText w:val="%5."/>
+      <w:lvlJc w:val="left"/>
+      <w:pPr>
+        <w:ind w:left="3600" w:hanging="360"/>
+      </w:pPr>
+    </w:lvl>
+    <w:lvl w:ilvl="5" w:tplc="4009001B" w:tentative="1">
+      <w:start w:val="1"/>
+      <w:numFmt w:val="lowerRoman"/>
+      <w:lvlText w:val="%6."/>
+      <w:lvlJc w:val="right"/>
+      <w:pPr>
+        <w:ind w:left="4320" w:hanging="180"/>
+      </w:pPr>
+    </w:lvl>
+    <w:lvl w:ilvl="6" w:tplc="4009000F" w:tentative="1">
+      <w:start w:val="1"/>
+      <w:numFmt w:val="decimal"/>
+      <w:lvlText w:val="%7."/>
+      <w:lvlJc w:val="left"/>
+      <w:pPr>
+        <w:ind w:left="5040" w:hanging="360"/>
+      </w:pPr>
+    </w:lvl>
+    <w:lvl w:ilvl="7" w:tplc="40090019" w:tentative="1">
+      <w:start w:val="1"/>
+      <w:numFmt w:val="lowerLetter"/>
+      <w:lvlText w:val="%8."/>
+      <w:lvlJc w:val="left"/>
+      <w:pPr>
+        <w:ind w:left="5760" w:hanging="360"/>
+      </w:pPr>
+    </w:lvl>
+    <w:lvl w:ilvl="8" w:tplc="4009001B" w:tentative="1">
+      <w:start w:val="1"/>
+      <w:numFmt w:val="lowerRoman"/>
+      <w:lvlText w:val="%9."/>
+      <w:lvlJc w:val="right"/>
+      <w:pPr>
+        <w:ind w:left="6480" w:hanging="180"/>
+      </w:pPr>
+    </w:lvl>
+  </w:abstractNum>
   <w:num w:numId="1" w16cid:durableId="1959726214">
-    <w:abstractNumId w:val="2"/>
+    <w:abstractNumId w:val="3"/>
   </w:num>
   <w:num w:numId="2" w16cid:durableId="1733039293">
-    <w:abstractNumId w:val="1"/>
+    <w:abstractNumId w:val="2"/>
   </w:num>
   <w:num w:numId="3" w16cid:durableId="528493410">
     <w:abstractNumId w:val="0"/>
   </w:num>
   <w:num w:numId="4" w16cid:durableId="748308121">
-    <w:abstractNumId w:val="3"/>
+    <w:abstractNumId w:val="4"/>
+  </w:num>
+  <w:num w:numId="5" w16cid:durableId="705521616">
+    <w:abstractNumId w:val="1"/>
   </w:num>
 </w:numbering>
 </file>

--- a/Readme.docx
+++ b/Readme.docx
@@ -559,16 +559,7 @@
           <w:szCs w:val="24"/>
           <w:lang w:val="en-US"/>
         </w:rPr>
-        <w:t>identity-service</w:t>
-      </w:r>
-      <w:r>
-        <w:rPr>
-          <w:rFonts w:ascii="Times New Roman" w:hAnsi="Times New Roman" w:cs="Times New Roman"/>
-          <w:sz w:val="24"/>
-          <w:szCs w:val="24"/>
-          <w:lang w:val="en-US"/>
-        </w:rPr>
-        <w:t xml:space="preserve"> :</w:t>
+        <w:t>identity-service :</w:t>
       </w:r>
       <w:r>
         <w:rPr>
@@ -631,16 +622,7 @@
           <w:szCs w:val="24"/>
           <w:lang w:val="en-US"/>
         </w:rPr>
-        <w:t>db-flights-service</w:t>
-      </w:r>
-      <w:r>
-        <w:rPr>
-          <w:rFonts w:ascii="Times New Roman" w:hAnsi="Times New Roman" w:cs="Times New Roman"/>
-          <w:sz w:val="24"/>
-          <w:szCs w:val="24"/>
-          <w:lang w:val="en-US"/>
-        </w:rPr>
-        <w:t xml:space="preserve"> :</w:t>
+        <w:t>db-flights-service :</w:t>
       </w:r>
       <w:r>
         <w:rPr>
@@ -713,16 +695,7 @@
           <w:lang w:val="en-US"/>
         </w:rPr>
         <w:lastRenderedPageBreak/>
-        <w:t>flights-service</w:t>
-      </w:r>
-      <w:r>
-        <w:rPr>
-          <w:rFonts w:ascii="Times New Roman" w:hAnsi="Times New Roman" w:cs="Times New Roman"/>
-          <w:sz w:val="24"/>
-          <w:szCs w:val="24"/>
-          <w:lang w:val="en-US"/>
-        </w:rPr>
-        <w:t xml:space="preserve"> :</w:t>
+        <w:t>flights-service :</w:t>
       </w:r>
       <w:r>
         <w:rPr>
@@ -805,16 +778,7 @@
           <w:szCs w:val="24"/>
           <w:lang w:val="en-US"/>
         </w:rPr>
-        <w:t>booking-service</w:t>
-      </w:r>
-      <w:r>
-        <w:rPr>
-          <w:rFonts w:ascii="Times New Roman" w:hAnsi="Times New Roman" w:cs="Times New Roman"/>
-          <w:sz w:val="24"/>
-          <w:szCs w:val="24"/>
-          <w:lang w:val="en-US"/>
-        </w:rPr>
-        <w:t xml:space="preserve"> :</w:t>
+        <w:t>booking-service :</w:t>
       </w:r>
       <w:r>
         <w:rPr>
@@ -1296,7 +1260,7 @@
             <w10:borderbottom type="single" width="4"/>
             <w10:borderright type="single" width="4"/>
           </v:shape>
-          <o:OLEObject Type="Embed" ProgID="Word.OpenDocumentText.12" ShapeID="_x0000_i1025" DrawAspect="Content" ObjectID="_1741635344" r:id="rId11"/>
+          <o:OLEObject Type="Embed" ProgID="Word.OpenDocumentText.12" ShapeID="_x0000_i1025" DrawAspect="Content" ObjectID="_1741675697" r:id="rId11"/>
         </w:object>
       </w:r>
       <w:r>
@@ -1366,7 +1330,7 @@
             <w10:borderbottom type="single" width="4"/>
             <w10:borderright type="single" width="4"/>
           </v:shape>
-          <o:OLEObject Type="Embed" ProgID="Word.OpenDocumentText.12" ShapeID="_x0000_i1026" DrawAspect="Content" ObjectID="_1741635345" r:id="rId13"/>
+          <o:OLEObject Type="Embed" ProgID="Word.OpenDocumentText.12" ShapeID="_x0000_i1026" DrawAspect="Content" ObjectID="_1741675698" r:id="rId13"/>
         </w:object>
       </w:r>
       <w:r>
@@ -1550,7 +1514,7 @@
             <w10:borderbottom type="single" width="4"/>
             <w10:borderright type="single" width="4"/>
           </v:shape>
-          <o:OLEObject Type="Embed" ProgID="Word.OpenDocumentText.12" ShapeID="_x0000_i1027" DrawAspect="Content" ObjectID="_1741635346" r:id="rId16"/>
+          <o:OLEObject Type="Embed" ProgID="Word.OpenDocumentText.12" ShapeID="_x0000_i1027" DrawAspect="Content" ObjectID="_1741675699" r:id="rId16"/>
         </w:object>
       </w:r>
       <w:r>
@@ -1620,7 +1584,7 @@
             <w10:borderbottom type="single" width="4"/>
             <w10:borderright type="single" width="4"/>
           </v:shape>
-          <o:OLEObject Type="Embed" ProgID="Word.OpenDocumentText.12" ShapeID="_x0000_i1028" DrawAspect="Content" ObjectID="_1741635347" r:id="rId18"/>
+          <o:OLEObject Type="Embed" ProgID="Word.OpenDocumentText.12" ShapeID="_x0000_i1028" DrawAspect="Content" ObjectID="_1741675700" r:id="rId18"/>
         </w:object>
       </w:r>
       <w:r>
@@ -2017,105 +1981,6 @@
           <w:lang w:eastAsia="en-IN"/>
         </w:rPr>
         <w:br/>
-      </w:r>
-      <w:r>
-        <w:rPr>
-          <w:rFonts w:ascii="Times New Roman" w:eastAsia="Times New Roman" w:hAnsi="Times New Roman" w:cs="Times New Roman"/>
-          <w:color w:val="000000"/>
-          <w:sz w:val="20"/>
-          <w:szCs w:val="20"/>
-          <w:lang w:eastAsia="en-IN"/>
-        </w:rPr>
-        <w:br/>
-      </w:r>
-      <w:r>
-        <w:rPr>
-          <w:rFonts w:ascii="Times New Roman" w:eastAsia="Times New Roman" w:hAnsi="Times New Roman" w:cs="Times New Roman"/>
-          <w:color w:val="000000"/>
-          <w:sz w:val="20"/>
-          <w:szCs w:val="20"/>
-          <w:lang w:eastAsia="en-IN"/>
-        </w:rPr>
-        <w:br/>
-      </w:r>
-      <w:r>
-        <w:rPr>
-          <w:rFonts w:ascii="Times New Roman" w:eastAsia="Times New Roman" w:hAnsi="Times New Roman" w:cs="Times New Roman"/>
-          <w:color w:val="000000"/>
-          <w:sz w:val="20"/>
-          <w:szCs w:val="20"/>
-          <w:lang w:eastAsia="en-IN"/>
-        </w:rPr>
-        <w:br/>
-      </w:r>
-      <w:r>
-        <w:rPr>
-          <w:rFonts w:ascii="Times New Roman" w:eastAsia="Times New Roman" w:hAnsi="Times New Roman" w:cs="Times New Roman"/>
-          <w:color w:val="000000"/>
-          <w:sz w:val="20"/>
-          <w:szCs w:val="20"/>
-          <w:lang w:eastAsia="en-IN"/>
-        </w:rPr>
-        <w:br/>
-      </w:r>
-      <w:r>
-        <w:rPr>
-          <w:rFonts w:ascii="Times New Roman" w:eastAsia="Times New Roman" w:hAnsi="Times New Roman" w:cs="Times New Roman"/>
-          <w:color w:val="000000"/>
-          <w:sz w:val="20"/>
-          <w:szCs w:val="20"/>
-          <w:lang w:eastAsia="en-IN"/>
-        </w:rPr>
-        <w:br/>
-      </w:r>
-      <w:r>
-        <w:rPr>
-          <w:rFonts w:ascii="Times New Roman" w:eastAsia="Times New Roman" w:hAnsi="Times New Roman" w:cs="Times New Roman"/>
-          <w:color w:val="000000"/>
-          <w:sz w:val="20"/>
-          <w:szCs w:val="20"/>
-          <w:lang w:eastAsia="en-IN"/>
-        </w:rPr>
-        <w:br/>
-      </w:r>
-      <w:r>
-        <w:rPr>
-          <w:rFonts w:ascii="Times New Roman" w:eastAsia="Times New Roman" w:hAnsi="Times New Roman" w:cs="Times New Roman"/>
-          <w:color w:val="000000"/>
-          <w:sz w:val="20"/>
-          <w:szCs w:val="20"/>
-          <w:lang w:eastAsia="en-IN"/>
-        </w:rPr>
-        <w:br/>
-      </w:r>
-      <w:r>
-        <w:rPr>
-          <w:rFonts w:ascii="Times New Roman" w:eastAsia="Times New Roman" w:hAnsi="Times New Roman" w:cs="Times New Roman"/>
-          <w:color w:val="000000"/>
-          <w:sz w:val="20"/>
-          <w:szCs w:val="20"/>
-          <w:lang w:eastAsia="en-IN"/>
-        </w:rPr>
-        <w:br/>
-      </w:r>
-      <w:r>
-        <w:rPr>
-          <w:rFonts w:ascii="Times New Roman" w:eastAsia="Times New Roman" w:hAnsi="Times New Roman" w:cs="Times New Roman"/>
-          <w:color w:val="000000"/>
-          <w:sz w:val="20"/>
-          <w:szCs w:val="20"/>
-          <w:lang w:eastAsia="en-IN"/>
-        </w:rPr>
-        <w:br/>
-      </w:r>
-      <w:r>
-        <w:rPr>
-          <w:rFonts w:ascii="Times New Roman" w:eastAsia="Times New Roman" w:hAnsi="Times New Roman" w:cs="Times New Roman"/>
-          <w:color w:val="000000"/>
-          <w:sz w:val="20"/>
-          <w:szCs w:val="20"/>
-          <w:lang w:eastAsia="en-IN"/>
-        </w:rPr>
         <w:t>Result</w:t>
       </w:r>
       <w:r>
@@ -2137,7 +2002,6 @@
           <w:szCs w:val="20"/>
           <w:lang w:eastAsia="en-IN"/>
         </w:rPr>
-        <w:lastRenderedPageBreak/>
         <w:drawing>
           <wp:inline distT="0" distB="0" distL="0" distR="0" wp14:anchorId="30BCAAEF" wp14:editId="77559167">
             <wp:extent cx="5400000" cy="3042000"/>
@@ -2315,6 +2179,7 @@
           <w:u w:val="single"/>
           <w:lang w:eastAsia="en-IN"/>
         </w:rPr>
+        <w:lastRenderedPageBreak/>
         <w:t>Authentication is Required</w:t>
       </w:r>
       <w:r>
@@ -2558,157 +2423,6 @@
           <w:szCs w:val="20"/>
           <w:lang w:eastAsia="en-IN"/>
         </w:rPr>
-        <w:br/>
-      </w:r>
-      <w:r>
-        <w:rPr>
-          <w:rFonts w:ascii="Times New Roman" w:eastAsia="Times New Roman" w:hAnsi="Times New Roman" w:cs="Times New Roman"/>
-          <w:color w:val="000000"/>
-          <w:sz w:val="20"/>
-          <w:szCs w:val="20"/>
-          <w:lang w:eastAsia="en-IN"/>
-        </w:rPr>
-        <w:br/>
-      </w:r>
-      <w:r>
-        <w:rPr>
-          <w:rFonts w:ascii="Times New Roman" w:eastAsia="Times New Roman" w:hAnsi="Times New Roman" w:cs="Times New Roman"/>
-          <w:color w:val="000000"/>
-          <w:sz w:val="20"/>
-          <w:szCs w:val="20"/>
-          <w:lang w:eastAsia="en-IN"/>
-        </w:rPr>
-        <w:br/>
-      </w:r>
-      <w:r>
-        <w:rPr>
-          <w:rFonts w:ascii="Times New Roman" w:eastAsia="Times New Roman" w:hAnsi="Times New Roman" w:cs="Times New Roman"/>
-          <w:color w:val="000000"/>
-          <w:sz w:val="20"/>
-          <w:szCs w:val="20"/>
-          <w:lang w:eastAsia="en-IN"/>
-        </w:rPr>
-        <w:br/>
-      </w:r>
-      <w:r>
-        <w:rPr>
-          <w:rFonts w:ascii="Times New Roman" w:eastAsia="Times New Roman" w:hAnsi="Times New Roman" w:cs="Times New Roman"/>
-          <w:color w:val="000000"/>
-          <w:sz w:val="20"/>
-          <w:szCs w:val="20"/>
-          <w:lang w:eastAsia="en-IN"/>
-        </w:rPr>
-        <w:br/>
-      </w:r>
-      <w:r>
-        <w:rPr>
-          <w:rFonts w:ascii="Times New Roman" w:eastAsia="Times New Roman" w:hAnsi="Times New Roman" w:cs="Times New Roman"/>
-          <w:color w:val="000000"/>
-          <w:sz w:val="20"/>
-          <w:szCs w:val="20"/>
-          <w:lang w:eastAsia="en-IN"/>
-        </w:rPr>
-        <w:br/>
-      </w:r>
-      <w:r>
-        <w:rPr>
-          <w:rFonts w:ascii="Times New Roman" w:eastAsia="Times New Roman" w:hAnsi="Times New Roman" w:cs="Times New Roman"/>
-          <w:color w:val="000000"/>
-          <w:sz w:val="20"/>
-          <w:szCs w:val="20"/>
-          <w:lang w:eastAsia="en-IN"/>
-        </w:rPr>
-        <w:br/>
-      </w:r>
-      <w:r>
-        <w:rPr>
-          <w:rFonts w:ascii="Times New Roman" w:eastAsia="Times New Roman" w:hAnsi="Times New Roman" w:cs="Times New Roman"/>
-          <w:color w:val="000000"/>
-          <w:sz w:val="20"/>
-          <w:szCs w:val="20"/>
-          <w:lang w:eastAsia="en-IN"/>
-        </w:rPr>
-        <w:br/>
-      </w:r>
-      <w:r>
-        <w:rPr>
-          <w:rFonts w:ascii="Times New Roman" w:eastAsia="Times New Roman" w:hAnsi="Times New Roman" w:cs="Times New Roman"/>
-          <w:color w:val="000000"/>
-          <w:sz w:val="20"/>
-          <w:szCs w:val="20"/>
-          <w:lang w:eastAsia="en-IN"/>
-        </w:rPr>
-        <w:br/>
-      </w:r>
-      <w:r>
-        <w:rPr>
-          <w:rFonts w:ascii="Times New Roman" w:eastAsia="Times New Roman" w:hAnsi="Times New Roman" w:cs="Times New Roman"/>
-          <w:color w:val="000000"/>
-          <w:sz w:val="20"/>
-          <w:szCs w:val="20"/>
-          <w:lang w:eastAsia="en-IN"/>
-        </w:rPr>
-        <w:br/>
-      </w:r>
-      <w:r>
-        <w:rPr>
-          <w:rFonts w:ascii="Times New Roman" w:eastAsia="Times New Roman" w:hAnsi="Times New Roman" w:cs="Times New Roman"/>
-          <w:color w:val="000000"/>
-          <w:sz w:val="20"/>
-          <w:szCs w:val="20"/>
-          <w:lang w:eastAsia="en-IN"/>
-        </w:rPr>
-        <w:br/>
-      </w:r>
-      <w:r>
-        <w:rPr>
-          <w:rFonts w:ascii="Times New Roman" w:eastAsia="Times New Roman" w:hAnsi="Times New Roman" w:cs="Times New Roman"/>
-          <w:color w:val="000000"/>
-          <w:sz w:val="20"/>
-          <w:szCs w:val="20"/>
-          <w:lang w:eastAsia="en-IN"/>
-        </w:rPr>
-        <w:br/>
-      </w:r>
-      <w:r>
-        <w:rPr>
-          <w:rFonts w:ascii="Times New Roman" w:eastAsia="Times New Roman" w:hAnsi="Times New Roman" w:cs="Times New Roman"/>
-          <w:color w:val="000000"/>
-          <w:sz w:val="20"/>
-          <w:szCs w:val="20"/>
-          <w:lang w:eastAsia="en-IN"/>
-        </w:rPr>
-        <w:br/>
-      </w:r>
-      <w:r>
-        <w:rPr>
-          <w:rFonts w:ascii="Times New Roman" w:eastAsia="Times New Roman" w:hAnsi="Times New Roman" w:cs="Times New Roman"/>
-          <w:color w:val="000000"/>
-          <w:sz w:val="20"/>
-          <w:szCs w:val="20"/>
-          <w:lang w:eastAsia="en-IN"/>
-        </w:rPr>
-        <w:br/>
-      </w:r>
-      <w:r>
-        <w:rPr>
-          <w:rFonts w:ascii="Times New Roman" w:eastAsia="Times New Roman" w:hAnsi="Times New Roman" w:cs="Times New Roman"/>
-          <w:color w:val="000000"/>
-          <w:sz w:val="20"/>
-          <w:szCs w:val="20"/>
-          <w:lang w:eastAsia="en-IN"/>
-        </w:rPr>
-        <w:lastRenderedPageBreak/>
-        <w:br/>
-      </w:r>
-      <w:r>
-        <w:rPr>
-          <w:rFonts w:ascii="Times New Roman" w:eastAsia="Times New Roman" w:hAnsi="Times New Roman" w:cs="Times New Roman"/>
-          <w:color w:val="000000"/>
-          <w:sz w:val="20"/>
-          <w:szCs w:val="20"/>
-          <w:lang w:eastAsia="en-IN"/>
-        </w:rPr>
         <w:t>Response</w:t>
       </w:r>
       <w:r>
@@ -3026,7 +2740,7 @@
             <w10:borderbottom type="single" width="4"/>
             <w10:borderright type="single" width="4"/>
           </v:shape>
-          <o:OLEObject Type="Embed" ProgID="Word.OpenDocumentText.12" ShapeID="_x0000_i1029" DrawAspect="Content" ObjectID="_1741635348" r:id="rId25"/>
+          <o:OLEObject Type="Embed" ProgID="Word.OpenDocumentText.12" ShapeID="_x0000_i1029" DrawAspect="Content" ObjectID="_1741675701" r:id="rId25"/>
         </w:object>
       </w:r>
       <w:r>
@@ -3058,6 +2772,7 @@
           <w:szCs w:val="20"/>
           <w:lang w:val="en-US"/>
         </w:rPr>
+        <w:lastRenderedPageBreak/>
         <w:t>Response</w:t>
       </w:r>
       <w:r>
@@ -3259,7 +2974,6 @@
           <w:szCs w:val="20"/>
           <w:lang w:eastAsia="en-IN"/>
         </w:rPr>
-        <w:lastRenderedPageBreak/>
         <w:t>Method : Get</w:t>
       </w:r>
       <w:r>
@@ -3661,6 +3375,7 @@
           <w:szCs w:val="20"/>
           <w:lang w:eastAsia="en-IN"/>
         </w:rPr>
+        <w:lastRenderedPageBreak/>
         <w:br/>
       </w:r>
       <w:r>
@@ -3852,95 +3567,6 @@
           <w:lang w:eastAsia="en-IN"/>
         </w:rPr>
         <w:br/>
-      </w:r>
-      <w:r>
-        <w:rPr>
-          <w:rFonts w:ascii="Times New Roman" w:eastAsia="Times New Roman" w:hAnsi="Times New Roman" w:cs="Times New Roman"/>
-          <w:color w:val="000000"/>
-          <w:sz w:val="20"/>
-          <w:szCs w:val="20"/>
-          <w:lang w:eastAsia="en-IN"/>
-        </w:rPr>
-        <w:br/>
-      </w:r>
-      <w:r>
-        <w:rPr>
-          <w:rFonts w:ascii="Times New Roman" w:eastAsia="Times New Roman" w:hAnsi="Times New Roman" w:cs="Times New Roman"/>
-          <w:color w:val="000000"/>
-          <w:sz w:val="20"/>
-          <w:szCs w:val="20"/>
-          <w:lang w:eastAsia="en-IN"/>
-        </w:rPr>
-        <w:br/>
-      </w:r>
-      <w:r>
-        <w:rPr>
-          <w:rFonts w:ascii="Times New Roman" w:eastAsia="Times New Roman" w:hAnsi="Times New Roman" w:cs="Times New Roman"/>
-          <w:color w:val="000000"/>
-          <w:sz w:val="20"/>
-          <w:szCs w:val="20"/>
-          <w:lang w:eastAsia="en-IN"/>
-        </w:rPr>
-        <w:br/>
-      </w:r>
-      <w:r>
-        <w:rPr>
-          <w:rFonts w:ascii="Times New Roman" w:eastAsia="Times New Roman" w:hAnsi="Times New Roman" w:cs="Times New Roman"/>
-          <w:color w:val="000000"/>
-          <w:sz w:val="20"/>
-          <w:szCs w:val="20"/>
-          <w:lang w:eastAsia="en-IN"/>
-        </w:rPr>
-        <w:br/>
-      </w:r>
-      <w:r>
-        <w:rPr>
-          <w:rFonts w:ascii="Times New Roman" w:eastAsia="Times New Roman" w:hAnsi="Times New Roman" w:cs="Times New Roman"/>
-          <w:color w:val="000000"/>
-          <w:sz w:val="20"/>
-          <w:szCs w:val="20"/>
-          <w:lang w:eastAsia="en-IN"/>
-        </w:rPr>
-        <w:br/>
-      </w:r>
-      <w:r>
-        <w:rPr>
-          <w:rFonts w:ascii="Times New Roman" w:eastAsia="Times New Roman" w:hAnsi="Times New Roman" w:cs="Times New Roman"/>
-          <w:color w:val="000000"/>
-          <w:sz w:val="20"/>
-          <w:szCs w:val="20"/>
-          <w:lang w:eastAsia="en-IN"/>
-        </w:rPr>
-        <w:br/>
-      </w:r>
-      <w:r>
-        <w:rPr>
-          <w:rFonts w:ascii="Times New Roman" w:eastAsia="Times New Roman" w:hAnsi="Times New Roman" w:cs="Times New Roman"/>
-          <w:color w:val="000000"/>
-          <w:sz w:val="20"/>
-          <w:szCs w:val="20"/>
-          <w:lang w:eastAsia="en-IN"/>
-        </w:rPr>
-        <w:br/>
-      </w:r>
-      <w:r>
-        <w:rPr>
-          <w:rFonts w:ascii="Times New Roman" w:eastAsia="Times New Roman" w:hAnsi="Times New Roman" w:cs="Times New Roman"/>
-          <w:color w:val="000000"/>
-          <w:sz w:val="20"/>
-          <w:szCs w:val="20"/>
-          <w:lang w:eastAsia="en-IN"/>
-        </w:rPr>
-        <w:br/>
-      </w:r>
-      <w:r>
-        <w:rPr>
-          <w:rFonts w:ascii="Times New Roman" w:eastAsia="Times New Roman" w:hAnsi="Times New Roman" w:cs="Times New Roman"/>
-          <w:color w:val="000000"/>
-          <w:sz w:val="20"/>
-          <w:szCs w:val="20"/>
-          <w:lang w:eastAsia="en-IN"/>
-        </w:rPr>
         <w:t>Request:</w:t>
       </w:r>
       <w:r>
@@ -3962,7 +3588,6 @@
           <w:szCs w:val="20"/>
           <w:lang w:eastAsia="en-IN"/>
         </w:rPr>
-        <w:lastRenderedPageBreak/>
         <w:drawing>
           <wp:inline distT="0" distB="0" distL="0" distR="0" wp14:anchorId="5AF09DF0" wp14:editId="2B2C0A22">
             <wp:extent cx="5400000" cy="1515600"/>
@@ -4431,6 +4056,36 @@
           <w:lang w:eastAsia="en-IN"/>
         </w:rPr>
         <w:br/>
+      </w:r>
+      <w:r>
+        <w:rPr>
+          <w:rFonts w:ascii="Times New Roman" w:eastAsia="Times New Roman" w:hAnsi="Times New Roman" w:cs="Times New Roman"/>
+          <w:color w:val="000000"/>
+          <w:sz w:val="20"/>
+          <w:szCs w:val="20"/>
+          <w:lang w:eastAsia="en-IN"/>
+        </w:rPr>
+        <w:br/>
+      </w:r>
+      <w:r>
+        <w:rPr>
+          <w:rFonts w:ascii="Times New Roman" w:eastAsia="Times New Roman" w:hAnsi="Times New Roman" w:cs="Times New Roman"/>
+          <w:color w:val="000000"/>
+          <w:sz w:val="20"/>
+          <w:szCs w:val="20"/>
+          <w:lang w:eastAsia="en-IN"/>
+        </w:rPr>
+        <w:br/>
+      </w:r>
+      <w:r>
+        <w:rPr>
+          <w:rFonts w:ascii="Times New Roman" w:eastAsia="Times New Roman" w:hAnsi="Times New Roman" w:cs="Times New Roman"/>
+          <w:color w:val="000000"/>
+          <w:sz w:val="20"/>
+          <w:szCs w:val="20"/>
+          <w:lang w:eastAsia="en-IN"/>
+        </w:rPr>
+        <w:lastRenderedPageBreak/>
         <w:t>Response:</w:t>
       </w:r>
       <w:r>
@@ -4503,17 +4158,59 @@
         </w:rPr>
         <w:br/>
       </w:r>
-      <w:r>
+    </w:p>
+    <w:p>
+      <w:pPr>
+        <w:rPr>
+          <w:rFonts w:ascii="Times New Roman" w:eastAsia="Times New Roman" w:hAnsi="Times New Roman" w:cs="Times New Roman"/>
+          <w:color w:val="000000"/>
+          <w:sz w:val="20"/>
+          <w:szCs w:val="20"/>
+          <w:lang w:eastAsia="en-IN"/>
+        </w:rPr>
+      </w:pPr>
+      <w:r>
+        <w:rPr>
+          <w:rFonts w:ascii="Times New Roman" w:eastAsia="Times New Roman" w:hAnsi="Times New Roman" w:cs="Times New Roman"/>
+          <w:color w:val="000000"/>
+          <w:sz w:val="20"/>
+          <w:szCs w:val="20"/>
+          <w:lang w:eastAsia="en-IN"/>
+        </w:rPr>
+        <w:br w:type="page"/>
+      </w:r>
+    </w:p>
+    <w:p>
+      <w:pPr>
+        <w:pStyle w:val="ListParagraph"/>
+        <w:shd w:val="clear" w:color="auto" w:fill="FFFFFE"/>
+        <w:suppressAutoHyphens/>
+        <w:autoSpaceDN w:val="0"/>
+        <w:spacing w:after="0" w:line="270" w:lineRule="atLeast"/>
+        <w:ind w:left="1440"/>
+        <w:jc w:val="center"/>
         <w:rPr>
           <w:rFonts w:ascii="Times New Roman" w:eastAsia="Times New Roman" w:hAnsi="Times New Roman" w:cs="Times New Roman"/>
           <w:b/>
           <w:bCs/>
           <w:color w:val="000000"/>
+          <w:sz w:val="28"/>
+          <w:szCs w:val="28"/>
+          <w:lang w:eastAsia="en-IN"/>
+        </w:rPr>
+      </w:pPr>
+      <w:r>
+        <w:rPr>
+          <w:rFonts w:ascii="Times New Roman" w:eastAsia="Times New Roman" w:hAnsi="Times New Roman" w:cs="Times New Roman"/>
+          <w:b/>
+          <w:bCs/>
+          <w:color w:val="000000"/>
           <w:sz w:val="36"/>
           <w:szCs w:val="36"/>
           <w:lang w:eastAsia="en-IN"/>
         </w:rPr>
-        <w:br/>
+        <w:lastRenderedPageBreak/>
+        <w:t>Successful and Failure Flow during Flight booking</w:t>
       </w:r>
       <w:r>
         <w:rPr>
@@ -4525,7 +4222,6 @@
           <w:szCs w:val="36"/>
           <w:lang w:eastAsia="en-IN"/>
         </w:rPr>
-        <w:lastRenderedPageBreak/>
         <w:br/>
       </w:r>
       <w:r>
@@ -4538,11 +4234,1448 @@
           <w:szCs w:val="36"/>
           <w:lang w:eastAsia="en-IN"/>
         </w:rPr>
+        <w:br/>
+      </w:r>
+    </w:p>
+    <w:p>
+      <w:pPr>
+        <w:pStyle w:val="ListParagraph"/>
+        <w:numPr>
+          <w:ilvl w:val="0"/>
+          <w:numId w:val="7"/>
+        </w:numPr>
+        <w:shd w:val="clear" w:color="auto" w:fill="FFFFFE"/>
+        <w:suppressAutoHyphens/>
+        <w:autoSpaceDN w:val="0"/>
+        <w:spacing w:after="0" w:line="270" w:lineRule="atLeast"/>
+        <w:rPr>
+          <w:rFonts w:ascii="Times New Roman" w:eastAsia="Times New Roman" w:hAnsi="Times New Roman" w:cs="Times New Roman"/>
+          <w:color w:val="000000"/>
+          <w:sz w:val="20"/>
+          <w:szCs w:val="20"/>
+          <w:lang w:eastAsia="en-IN"/>
+        </w:rPr>
+      </w:pPr>
+      <w:r>
+        <w:rPr>
+          <w:rFonts w:ascii="Times New Roman" w:eastAsia="Times New Roman" w:hAnsi="Times New Roman" w:cs="Times New Roman"/>
+          <w:b/>
+          <w:bCs/>
+          <w:color w:val="000000"/>
+          <w:sz w:val="28"/>
+          <w:szCs w:val="28"/>
+          <w:lang w:eastAsia="en-IN"/>
+        </w:rPr>
+        <w:t>Successful flow flight booking</w:t>
+      </w:r>
+      <w:r>
+        <w:rPr>
+          <w:rFonts w:ascii="Times New Roman" w:eastAsia="Times New Roman" w:hAnsi="Times New Roman" w:cs="Times New Roman"/>
+          <w:b/>
+          <w:bCs/>
+          <w:color w:val="000000"/>
+          <w:sz w:val="28"/>
+          <w:szCs w:val="28"/>
+          <w:lang w:eastAsia="en-IN"/>
+        </w:rPr>
+        <w:br/>
+      </w:r>
+      <w:r>
+        <w:rPr>
+          <w:rFonts w:ascii="Times New Roman" w:eastAsia="Times New Roman" w:hAnsi="Times New Roman" w:cs="Times New Roman"/>
+          <w:color w:val="000000"/>
+          <w:sz w:val="28"/>
+          <w:szCs w:val="28"/>
+          <w:lang w:eastAsia="en-IN"/>
+        </w:rPr>
+        <w:br/>
+      </w:r>
+      <w:r>
+        <w:rPr>
+          <w:rFonts w:ascii="Times New Roman" w:eastAsia="Times New Roman" w:hAnsi="Times New Roman" w:cs="Times New Roman"/>
+          <w:color w:val="000000"/>
+          <w:sz w:val="24"/>
+          <w:szCs w:val="24"/>
+          <w:lang w:eastAsia="en-IN"/>
+        </w:rPr>
+        <w:t>Follow the</w:t>
+      </w:r>
+      <w:r>
+        <w:rPr>
+          <w:rFonts w:ascii="Times New Roman" w:eastAsia="Times New Roman" w:hAnsi="Times New Roman" w:cs="Times New Roman"/>
+          <w:color w:val="000000"/>
+          <w:sz w:val="28"/>
+          <w:szCs w:val="28"/>
+          <w:lang w:eastAsia="en-IN"/>
+        </w:rPr>
+        <w:t xml:space="preserve"> following steps to create a successful booking.</w:t>
+      </w:r>
+      <w:r>
+        <w:rPr>
+          <w:rFonts w:ascii="Times New Roman" w:eastAsia="Times New Roman" w:hAnsi="Times New Roman" w:cs="Times New Roman"/>
+          <w:color w:val="000000"/>
+          <w:sz w:val="28"/>
+          <w:szCs w:val="28"/>
+          <w:lang w:eastAsia="en-IN"/>
+        </w:rPr>
+        <w:br/>
+      </w:r>
+    </w:p>
+    <w:p>
+      <w:pPr>
+        <w:pStyle w:val="ListParagraph"/>
+        <w:numPr>
+          <w:ilvl w:val="0"/>
+          <w:numId w:val="9"/>
+        </w:numPr>
+        <w:shd w:val="clear" w:color="auto" w:fill="FFFFFE"/>
+        <w:suppressAutoHyphens/>
+        <w:autoSpaceDN w:val="0"/>
+        <w:spacing w:after="0" w:line="270" w:lineRule="atLeast"/>
+        <w:rPr>
+          <w:rFonts w:ascii="Times New Roman" w:eastAsia="Times New Roman" w:hAnsi="Times New Roman" w:cs="Times New Roman"/>
+          <w:color w:val="000000"/>
+          <w:sz w:val="20"/>
+          <w:szCs w:val="20"/>
+          <w:lang w:eastAsia="en-IN"/>
+        </w:rPr>
+      </w:pPr>
+      <w:r>
+        <w:rPr>
+          <w:rFonts w:ascii="Times New Roman" w:eastAsia="Times New Roman" w:hAnsi="Times New Roman" w:cs="Times New Roman"/>
+          <w:color w:val="000000"/>
+          <w:sz w:val="24"/>
+          <w:szCs w:val="24"/>
+          <w:lang w:eastAsia="en-IN"/>
+        </w:rPr>
+        <w:t>Register a new user.</w:t>
+      </w:r>
+      <w:r>
+        <w:rPr>
+          <w:rFonts w:ascii="Times New Roman" w:eastAsia="Times New Roman" w:hAnsi="Times New Roman" w:cs="Times New Roman"/>
+          <w:color w:val="000000"/>
+          <w:sz w:val="24"/>
+          <w:szCs w:val="24"/>
+          <w:lang w:eastAsia="en-IN"/>
+        </w:rPr>
+        <w:br/>
+      </w:r>
+      <w:r>
+        <w:rPr>
+          <w:rFonts w:ascii="Times New Roman" w:eastAsia="Times New Roman" w:hAnsi="Times New Roman" w:cs="Times New Roman"/>
+          <w:color w:val="000000"/>
+          <w:sz w:val="20"/>
+          <w:szCs w:val="20"/>
+          <w:lang w:eastAsia="en-IN"/>
+        </w:rPr>
+        <w:drawing>
+          <wp:inline distT="0" distB="0" distL="0" distR="0" wp14:anchorId="7587843F" wp14:editId="2A265E62">
+            <wp:extent cx="5040000" cy="2563822"/>
+            <wp:effectExtent l="19050" t="19050" r="27305" b="27305"/>
+            <wp:docPr id="44547000" name="Picture 1"/>
+            <wp:cNvGraphicFramePr>
+              <a:graphicFrameLocks xmlns:a="http://schemas.openxmlformats.org/drawingml/2006/main" noChangeAspect="1"/>
+            </wp:cNvGraphicFramePr>
+            <a:graphic xmlns:a="http://schemas.openxmlformats.org/drawingml/2006/main">
+              <a:graphicData uri="http://schemas.openxmlformats.org/drawingml/2006/picture">
+                <pic:pic xmlns:pic="http://schemas.openxmlformats.org/drawingml/2006/picture">
+                  <pic:nvPicPr>
+                    <pic:cNvPr id="44547000" name=""/>
+                    <pic:cNvPicPr/>
+                  </pic:nvPicPr>
+                  <pic:blipFill>
+                    <a:blip r:embed="rId33"/>
+                    <a:stretch>
+                      <a:fillRect/>
+                    </a:stretch>
+                  </pic:blipFill>
+                  <pic:spPr>
+                    <a:xfrm>
+                      <a:off x="0" y="0"/>
+                      <a:ext cx="5040000" cy="2563822"/>
+                    </a:xfrm>
+                    <a:prstGeom prst="rect">
+                      <a:avLst/>
+                    </a:prstGeom>
+                    <a:ln>
+                      <a:solidFill>
+                        <a:schemeClr val="tx1"/>
+                      </a:solidFill>
+                    </a:ln>
+                  </pic:spPr>
+                </pic:pic>
+              </a:graphicData>
+            </a:graphic>
+          </wp:inline>
+        </w:drawing>
+      </w:r>
+    </w:p>
+    <w:p>
+      <w:pPr>
+        <w:pStyle w:val="ListParagraph"/>
+        <w:numPr>
+          <w:ilvl w:val="0"/>
+          <w:numId w:val="9"/>
+        </w:numPr>
+        <w:shd w:val="clear" w:color="auto" w:fill="FFFFFE"/>
+        <w:suppressAutoHyphens/>
+        <w:autoSpaceDN w:val="0"/>
+        <w:spacing w:after="0" w:line="270" w:lineRule="atLeast"/>
+        <w:rPr>
+          <w:rFonts w:ascii="Times New Roman" w:eastAsia="Times New Roman" w:hAnsi="Times New Roman" w:cs="Times New Roman"/>
+          <w:color w:val="000000"/>
+          <w:sz w:val="20"/>
+          <w:szCs w:val="20"/>
+          <w:lang w:eastAsia="en-IN"/>
+        </w:rPr>
+      </w:pPr>
+      <w:r>
+        <w:rPr>
+          <w:rFonts w:ascii="Times New Roman" w:eastAsia="Times New Roman" w:hAnsi="Times New Roman" w:cs="Times New Roman"/>
+          <w:color w:val="000000"/>
+          <w:sz w:val="24"/>
+          <w:szCs w:val="24"/>
+          <w:lang w:eastAsia="en-IN"/>
+        </w:rPr>
+        <w:t>Login and get a valid token to carry out further requests.</w:t>
+      </w:r>
+      <w:r>
+        <w:rPr>
+          <w:rFonts w:ascii="Times New Roman" w:eastAsia="Times New Roman" w:hAnsi="Times New Roman" w:cs="Times New Roman"/>
+          <w:color w:val="000000"/>
+          <w:sz w:val="24"/>
+          <w:szCs w:val="24"/>
+          <w:lang w:eastAsia="en-IN"/>
+        </w:rPr>
+        <w:br/>
+      </w:r>
+      <w:r>
+        <w:rPr>
+          <w:rFonts w:ascii="Times New Roman" w:eastAsia="Times New Roman" w:hAnsi="Times New Roman" w:cs="Times New Roman"/>
+          <w:color w:val="000000"/>
+          <w:sz w:val="20"/>
+          <w:szCs w:val="20"/>
+          <w:lang w:eastAsia="en-IN"/>
+        </w:rPr>
+        <w:drawing>
+          <wp:inline distT="0" distB="0" distL="0" distR="0" wp14:anchorId="67DEEB80" wp14:editId="061488A9">
+            <wp:extent cx="5040000" cy="2506035"/>
+            <wp:effectExtent l="19050" t="19050" r="27305" b="27940"/>
+            <wp:docPr id="315406640" name="Picture 1" descr="Graphical user interface, text, application, email&#10;&#10;Description automatically generated"/>
+            <wp:cNvGraphicFramePr>
+              <a:graphicFrameLocks xmlns:a="http://schemas.openxmlformats.org/drawingml/2006/main" noChangeAspect="1"/>
+            </wp:cNvGraphicFramePr>
+            <a:graphic xmlns:a="http://schemas.openxmlformats.org/drawingml/2006/main">
+              <a:graphicData uri="http://schemas.openxmlformats.org/drawingml/2006/picture">
+                <pic:pic xmlns:pic="http://schemas.openxmlformats.org/drawingml/2006/picture">
+                  <pic:nvPicPr>
+                    <pic:cNvPr id="315406640" name="Picture 1" descr="Graphical user interface, text, application, email&#10;&#10;Description automatically generated"/>
+                    <pic:cNvPicPr/>
+                  </pic:nvPicPr>
+                  <pic:blipFill>
+                    <a:blip r:embed="rId34"/>
+                    <a:stretch>
+                      <a:fillRect/>
+                    </a:stretch>
+                  </pic:blipFill>
+                  <pic:spPr>
+                    <a:xfrm>
+                      <a:off x="0" y="0"/>
+                      <a:ext cx="5040000" cy="2506035"/>
+                    </a:xfrm>
+                    <a:prstGeom prst="rect">
+                      <a:avLst/>
+                    </a:prstGeom>
+                    <a:ln>
+                      <a:solidFill>
+                        <a:schemeClr val="tx1"/>
+                      </a:solidFill>
+                    </a:ln>
+                  </pic:spPr>
+                </pic:pic>
+              </a:graphicData>
+            </a:graphic>
+          </wp:inline>
+        </w:drawing>
+      </w:r>
+    </w:p>
+    <w:p>
+      <w:pPr>
+        <w:pStyle w:val="ListParagraph"/>
+        <w:shd w:val="clear" w:color="auto" w:fill="FFFFFE"/>
+        <w:suppressAutoHyphens/>
+        <w:autoSpaceDN w:val="0"/>
+        <w:spacing w:after="0" w:line="270" w:lineRule="atLeast"/>
+        <w:ind w:left="1080"/>
+        <w:rPr>
+          <w:rFonts w:ascii="Times New Roman" w:eastAsia="Times New Roman" w:hAnsi="Times New Roman" w:cs="Times New Roman"/>
+          <w:color w:val="000000"/>
+          <w:sz w:val="20"/>
+          <w:szCs w:val="20"/>
+          <w:lang w:eastAsia="en-IN"/>
+        </w:rPr>
+      </w:pPr>
+    </w:p>
+    <w:p>
+      <w:pPr>
+        <w:pStyle w:val="ListParagraph"/>
+        <w:numPr>
+          <w:ilvl w:val="0"/>
+          <w:numId w:val="9"/>
+        </w:numPr>
+        <w:shd w:val="clear" w:color="auto" w:fill="FFFFFE"/>
+        <w:suppressAutoHyphens/>
+        <w:autoSpaceDN w:val="0"/>
+        <w:spacing w:after="0" w:line="270" w:lineRule="atLeast"/>
+        <w:rPr>
+          <w:rFonts w:ascii="Times New Roman" w:eastAsia="Times New Roman" w:hAnsi="Times New Roman" w:cs="Times New Roman"/>
+          <w:color w:val="000000"/>
+          <w:sz w:val="20"/>
+          <w:szCs w:val="20"/>
+          <w:lang w:eastAsia="en-IN"/>
+        </w:rPr>
+      </w:pPr>
+      <w:r>
+        <w:rPr>
+          <w:rFonts w:ascii="Times New Roman" w:eastAsia="Times New Roman" w:hAnsi="Times New Roman" w:cs="Times New Roman"/>
+          <w:color w:val="000000"/>
+          <w:sz w:val="24"/>
+          <w:szCs w:val="24"/>
+          <w:lang w:eastAsia="en-IN"/>
+        </w:rPr>
+        <w:t xml:space="preserve">Place the valid token under </w:t>
+      </w:r>
+      <w:r>
+        <w:rPr>
+          <w:rFonts w:ascii="Times New Roman" w:eastAsia="Times New Roman" w:hAnsi="Times New Roman" w:cs="Times New Roman"/>
+          <w:color w:val="000000"/>
+          <w:sz w:val="24"/>
+          <w:szCs w:val="24"/>
+          <w:lang w:eastAsia="en-IN"/>
+        </w:rPr>
+        <w:br/>
+      </w:r>
+      <w:r>
+        <w:rPr>
+          <w:rFonts w:ascii="Times New Roman" w:eastAsia="Times New Roman" w:hAnsi="Times New Roman" w:cs="Times New Roman"/>
+          <w:color w:val="000000"/>
+          <w:sz w:val="24"/>
+          <w:szCs w:val="24"/>
+          <w:highlight w:val="lightGray"/>
+          <w:lang w:eastAsia="en-IN"/>
+        </w:rPr>
+        <w:t>Authorization =&gt; Type =&gt; Bearer Token</w:t>
+      </w:r>
+      <w:r>
+        <w:rPr>
+          <w:rFonts w:ascii="Times New Roman" w:eastAsia="Times New Roman" w:hAnsi="Times New Roman" w:cs="Times New Roman"/>
+          <w:color w:val="000000"/>
+          <w:sz w:val="24"/>
+          <w:szCs w:val="24"/>
+          <w:lang w:eastAsia="en-IN"/>
+        </w:rPr>
+        <w:t xml:space="preserve"> field in Postman application for the below mentioned requests as these are protected routes.</w:t>
+      </w:r>
+      <w:r>
+        <w:rPr>
+          <w:rFonts w:ascii="Times New Roman" w:eastAsia="Times New Roman" w:hAnsi="Times New Roman" w:cs="Times New Roman"/>
+          <w:color w:val="000000"/>
+          <w:sz w:val="24"/>
+          <w:szCs w:val="24"/>
+          <w:lang w:eastAsia="en-IN"/>
+        </w:rPr>
+        <w:br/>
+      </w:r>
+      <w:r>
+        <w:rPr>
+          <w:rFonts w:ascii="Times New Roman" w:eastAsia="Times New Roman" w:hAnsi="Times New Roman" w:cs="Times New Roman"/>
+          <w:color w:val="000000"/>
+          <w:sz w:val="20"/>
+          <w:szCs w:val="20"/>
+          <w:lang w:eastAsia="en-IN"/>
+        </w:rPr>
+        <w:drawing>
+          <wp:inline distT="0" distB="0" distL="0" distR="0" wp14:anchorId="0CF7E9BD" wp14:editId="0A965C98">
+            <wp:extent cx="5040000" cy="1240978"/>
+            <wp:effectExtent l="19050" t="19050" r="27305" b="16510"/>
+            <wp:docPr id="1421504022" name="Picture 1"/>
+            <wp:cNvGraphicFramePr>
+              <a:graphicFrameLocks xmlns:a="http://schemas.openxmlformats.org/drawingml/2006/main" noChangeAspect="1"/>
+            </wp:cNvGraphicFramePr>
+            <a:graphic xmlns:a="http://schemas.openxmlformats.org/drawingml/2006/main">
+              <a:graphicData uri="http://schemas.openxmlformats.org/drawingml/2006/picture">
+                <pic:pic xmlns:pic="http://schemas.openxmlformats.org/drawingml/2006/picture">
+                  <pic:nvPicPr>
+                    <pic:cNvPr id="1421504022" name=""/>
+                    <pic:cNvPicPr/>
+                  </pic:nvPicPr>
+                  <pic:blipFill>
+                    <a:blip r:embed="rId35"/>
+                    <a:stretch>
+                      <a:fillRect/>
+                    </a:stretch>
+                  </pic:blipFill>
+                  <pic:spPr>
+                    <a:xfrm>
+                      <a:off x="0" y="0"/>
+                      <a:ext cx="5040000" cy="1240978"/>
+                    </a:xfrm>
+                    <a:prstGeom prst="rect">
+                      <a:avLst/>
+                    </a:prstGeom>
+                    <a:ln>
+                      <a:solidFill>
+                        <a:schemeClr val="tx1"/>
+                      </a:solidFill>
+                    </a:ln>
+                  </pic:spPr>
+                </pic:pic>
+              </a:graphicData>
+            </a:graphic>
+          </wp:inline>
+        </w:drawing>
+      </w:r>
+      <w:r>
+        <w:rPr>
+          <w:rFonts w:ascii="Times New Roman" w:eastAsia="Times New Roman" w:hAnsi="Times New Roman" w:cs="Times New Roman"/>
+          <w:color w:val="000000"/>
+          <w:sz w:val="24"/>
+          <w:szCs w:val="24"/>
+          <w:lang w:eastAsia="en-IN"/>
+        </w:rPr>
+        <w:br/>
+      </w:r>
+    </w:p>
+    <w:p>
+      <w:pPr>
+        <w:pStyle w:val="ListParagraph"/>
+        <w:rPr>
+          <w:rFonts w:ascii="Times New Roman" w:eastAsia="Times New Roman" w:hAnsi="Times New Roman" w:cs="Times New Roman"/>
+          <w:color w:val="000000"/>
+          <w:sz w:val="20"/>
+          <w:szCs w:val="20"/>
+          <w:lang w:eastAsia="en-IN"/>
+        </w:rPr>
+      </w:pPr>
+    </w:p>
+    <w:p>
+      <w:pPr>
+        <w:pStyle w:val="ListParagraph"/>
+        <w:numPr>
+          <w:ilvl w:val="0"/>
+          <w:numId w:val="9"/>
+        </w:numPr>
+        <w:shd w:val="clear" w:color="auto" w:fill="FFFFFE"/>
+        <w:suppressAutoHyphens/>
+        <w:autoSpaceDN w:val="0"/>
+        <w:spacing w:after="0" w:line="270" w:lineRule="atLeast"/>
+        <w:rPr>
+          <w:rFonts w:ascii="Times New Roman" w:eastAsia="Times New Roman" w:hAnsi="Times New Roman" w:cs="Times New Roman"/>
+          <w:color w:val="000000"/>
+          <w:sz w:val="20"/>
+          <w:szCs w:val="20"/>
+          <w:lang w:eastAsia="en-IN"/>
+        </w:rPr>
+      </w:pPr>
+      <w:r>
+        <w:rPr>
+          <w:rFonts w:ascii="Times New Roman" w:eastAsia="Times New Roman" w:hAnsi="Times New Roman" w:cs="Times New Roman"/>
+          <w:color w:val="000000"/>
+          <w:sz w:val="24"/>
+          <w:szCs w:val="24"/>
+          <w:lang w:eastAsia="en-IN"/>
+        </w:rPr>
+        <w:lastRenderedPageBreak/>
+        <w:t xml:space="preserve">Search Flights (for example lets search for </w:t>
+      </w:r>
+      <w:r>
+        <w:rPr>
+          <w:rFonts w:ascii="Times New Roman" w:eastAsia="Times New Roman" w:hAnsi="Times New Roman" w:cs="Times New Roman"/>
+          <w:color w:val="000000"/>
+          <w:sz w:val="24"/>
+          <w:szCs w:val="24"/>
+          <w:lang w:eastAsia="en-IN"/>
+        </w:rPr>
+        <w:t>flights</w:t>
+      </w:r>
+      <w:r>
+        <w:rPr>
+          <w:rFonts w:ascii="Times New Roman" w:eastAsia="Times New Roman" w:hAnsi="Times New Roman" w:cs="Times New Roman"/>
+          <w:color w:val="000000"/>
+          <w:sz w:val="24"/>
+          <w:szCs w:val="24"/>
+          <w:lang w:eastAsia="en-IN"/>
+        </w:rPr>
+        <w:t xml:space="preserve"> from Amritsar to Delhi)</w:t>
+      </w:r>
+      <w:r>
+        <w:rPr>
+          <w:rFonts w:ascii="Times New Roman" w:eastAsia="Times New Roman" w:hAnsi="Times New Roman" w:cs="Times New Roman"/>
+          <w:color w:val="000000"/>
+          <w:sz w:val="24"/>
+          <w:szCs w:val="24"/>
+          <w:lang w:eastAsia="en-IN"/>
+        </w:rPr>
+        <w:br/>
+      </w:r>
+      <w:r>
+        <w:rPr>
+          <w:rFonts w:ascii="Times New Roman" w:eastAsia="Times New Roman" w:hAnsi="Times New Roman" w:cs="Times New Roman"/>
+          <w:color w:val="000000"/>
+          <w:sz w:val="20"/>
+          <w:szCs w:val="20"/>
+          <w:lang w:eastAsia="en-IN"/>
+        </w:rPr>
+        <w:drawing>
+          <wp:inline distT="0" distB="0" distL="0" distR="0" wp14:anchorId="34E4C22C" wp14:editId="3D4BDE7B">
+            <wp:extent cx="5040000" cy="1686421"/>
+            <wp:effectExtent l="19050" t="19050" r="8255" b="28575"/>
+            <wp:docPr id="1110932451" name="Picture 1" descr="Graphical user interface, text, application&#10;&#10;Description automatically generated"/>
+            <wp:cNvGraphicFramePr>
+              <a:graphicFrameLocks xmlns:a="http://schemas.openxmlformats.org/drawingml/2006/main" noChangeAspect="1"/>
+            </wp:cNvGraphicFramePr>
+            <a:graphic xmlns:a="http://schemas.openxmlformats.org/drawingml/2006/main">
+              <a:graphicData uri="http://schemas.openxmlformats.org/drawingml/2006/picture">
+                <pic:pic xmlns:pic="http://schemas.openxmlformats.org/drawingml/2006/picture">
+                  <pic:nvPicPr>
+                    <pic:cNvPr id="1110932451" name="Picture 1" descr="Graphical user interface, text, application&#10;&#10;Description automatically generated"/>
+                    <pic:cNvPicPr/>
+                  </pic:nvPicPr>
+                  <pic:blipFill>
+                    <a:blip r:embed="rId36"/>
+                    <a:stretch>
+                      <a:fillRect/>
+                    </a:stretch>
+                  </pic:blipFill>
+                  <pic:spPr>
+                    <a:xfrm>
+                      <a:off x="0" y="0"/>
+                      <a:ext cx="5040000" cy="1686421"/>
+                    </a:xfrm>
+                    <a:prstGeom prst="rect">
+                      <a:avLst/>
+                    </a:prstGeom>
+                    <a:ln>
+                      <a:solidFill>
+                        <a:schemeClr val="tx1"/>
+                      </a:solidFill>
+                    </a:ln>
+                  </pic:spPr>
+                </pic:pic>
+              </a:graphicData>
+            </a:graphic>
+          </wp:inline>
+        </w:drawing>
+      </w:r>
+      <w:r>
+        <w:rPr>
+          <w:rFonts w:ascii="Times New Roman" w:eastAsia="Times New Roman" w:hAnsi="Times New Roman" w:cs="Times New Roman"/>
+          <w:color w:val="000000"/>
+          <w:sz w:val="24"/>
+          <w:szCs w:val="24"/>
+          <w:lang w:eastAsia="en-IN"/>
+        </w:rPr>
+        <w:br/>
+      </w:r>
+      <w:r>
+        <w:rPr>
+          <w:rFonts w:ascii="Times New Roman" w:eastAsia="Times New Roman" w:hAnsi="Times New Roman" w:cs="Times New Roman"/>
+          <w:color w:val="000000"/>
+          <w:sz w:val="24"/>
+          <w:szCs w:val="24"/>
+          <w:lang w:eastAsia="en-IN"/>
+        </w:rPr>
+        <w:br/>
+      </w:r>
+      <w:r>
+        <w:rPr>
+          <w:rFonts w:ascii="Times New Roman" w:eastAsia="Times New Roman" w:hAnsi="Times New Roman" w:cs="Times New Roman"/>
+          <w:color w:val="000000"/>
+          <w:sz w:val="20"/>
+          <w:szCs w:val="20"/>
+          <w:lang w:eastAsia="en-IN"/>
+        </w:rPr>
+        <w:drawing>
+          <wp:inline distT="0" distB="0" distL="0" distR="0" wp14:anchorId="24F5B67E" wp14:editId="7FF98794">
+            <wp:extent cx="5040000" cy="2307151"/>
+            <wp:effectExtent l="19050" t="19050" r="27305" b="17145"/>
+            <wp:docPr id="1127180610" name="Picture 1" descr="Graphical user interface, text, application&#10;&#10;Description automatically generated"/>
+            <wp:cNvGraphicFramePr>
+              <a:graphicFrameLocks xmlns:a="http://schemas.openxmlformats.org/drawingml/2006/main" noChangeAspect="1"/>
+            </wp:cNvGraphicFramePr>
+            <a:graphic xmlns:a="http://schemas.openxmlformats.org/drawingml/2006/main">
+              <a:graphicData uri="http://schemas.openxmlformats.org/drawingml/2006/picture">
+                <pic:pic xmlns:pic="http://schemas.openxmlformats.org/drawingml/2006/picture">
+                  <pic:nvPicPr>
+                    <pic:cNvPr id="1127180610" name="Picture 1" descr="Graphical user interface, text, application&#10;&#10;Description automatically generated"/>
+                    <pic:cNvPicPr/>
+                  </pic:nvPicPr>
+                  <pic:blipFill>
+                    <a:blip r:embed="rId37"/>
+                    <a:stretch>
+                      <a:fillRect/>
+                    </a:stretch>
+                  </pic:blipFill>
+                  <pic:spPr>
+                    <a:xfrm>
+                      <a:off x="0" y="0"/>
+                      <a:ext cx="5040000" cy="2307151"/>
+                    </a:xfrm>
+                    <a:prstGeom prst="rect">
+                      <a:avLst/>
+                    </a:prstGeom>
+                    <a:ln>
+                      <a:solidFill>
+                        <a:schemeClr val="tx1"/>
+                      </a:solidFill>
+                    </a:ln>
+                  </pic:spPr>
+                </pic:pic>
+              </a:graphicData>
+            </a:graphic>
+          </wp:inline>
+        </w:drawing>
+      </w:r>
+      <w:r>
+        <w:rPr>
+          <w:rFonts w:ascii="Times New Roman" w:eastAsia="Times New Roman" w:hAnsi="Times New Roman" w:cs="Times New Roman"/>
+          <w:color w:val="000000"/>
+          <w:sz w:val="24"/>
+          <w:szCs w:val="24"/>
+          <w:lang w:eastAsia="en-IN"/>
+        </w:rPr>
+        <w:br/>
+      </w:r>
+    </w:p>
+    <w:p>
+      <w:pPr>
+        <w:pStyle w:val="ListParagraph"/>
+        <w:numPr>
+          <w:ilvl w:val="0"/>
+          <w:numId w:val="9"/>
+        </w:numPr>
+        <w:shd w:val="clear" w:color="auto" w:fill="FFFFFE"/>
+        <w:suppressAutoHyphens/>
+        <w:autoSpaceDN w:val="0"/>
+        <w:spacing w:after="0" w:line="270" w:lineRule="atLeast"/>
+        <w:rPr>
+          <w:rFonts w:ascii="Times New Roman" w:eastAsia="Times New Roman" w:hAnsi="Times New Roman" w:cs="Times New Roman"/>
+          <w:color w:val="000000"/>
+          <w:sz w:val="20"/>
+          <w:szCs w:val="20"/>
+          <w:lang w:eastAsia="en-IN"/>
+        </w:rPr>
+      </w:pPr>
+      <w:r>
+        <w:rPr>
+          <w:rFonts w:ascii="Times New Roman" w:eastAsia="Times New Roman" w:hAnsi="Times New Roman" w:cs="Times New Roman"/>
+          <w:color w:val="000000"/>
+          <w:sz w:val="24"/>
+          <w:szCs w:val="24"/>
+          <w:lang w:eastAsia="en-IN"/>
+        </w:rPr>
+        <w:t>Copy the flightId of the flight whose complete details you wish to find i.e. which seats are available.</w:t>
+      </w:r>
+      <w:r>
+        <w:rPr>
+          <w:rFonts w:ascii="Times New Roman" w:eastAsia="Times New Roman" w:hAnsi="Times New Roman" w:cs="Times New Roman"/>
+          <w:color w:val="000000"/>
+          <w:sz w:val="24"/>
+          <w:szCs w:val="24"/>
+          <w:lang w:eastAsia="en-IN"/>
+        </w:rPr>
+        <w:br/>
+      </w:r>
+      <w:r>
+        <w:rPr>
+          <w:rFonts w:ascii="Times New Roman" w:eastAsia="Times New Roman" w:hAnsi="Times New Roman" w:cs="Times New Roman"/>
+          <w:color w:val="000000"/>
+          <w:sz w:val="24"/>
+          <w:szCs w:val="24"/>
+          <w:lang w:eastAsia="en-IN"/>
+        </w:rPr>
+        <w:t>let’s use the flightId = AB1234 for further transactions.</w:t>
+      </w:r>
+      <w:r>
+        <w:rPr>
+          <w:rFonts w:ascii="Times New Roman" w:eastAsia="Times New Roman" w:hAnsi="Times New Roman" w:cs="Times New Roman"/>
+          <w:color w:val="000000"/>
+          <w:sz w:val="24"/>
+          <w:szCs w:val="24"/>
+          <w:lang w:eastAsia="en-IN"/>
+        </w:rPr>
+        <w:br/>
+      </w:r>
+    </w:p>
+    <w:p>
+      <w:pPr>
+        <w:pStyle w:val="ListParagraph"/>
+        <w:numPr>
+          <w:ilvl w:val="0"/>
+          <w:numId w:val="9"/>
+        </w:numPr>
+        <w:shd w:val="clear" w:color="auto" w:fill="FFFFFE"/>
+        <w:suppressAutoHyphens/>
+        <w:autoSpaceDN w:val="0"/>
+        <w:spacing w:after="0" w:line="270" w:lineRule="atLeast"/>
+        <w:rPr>
+          <w:rFonts w:ascii="Times New Roman" w:eastAsia="Times New Roman" w:hAnsi="Times New Roman" w:cs="Times New Roman"/>
+          <w:color w:val="000000"/>
+          <w:sz w:val="20"/>
+          <w:szCs w:val="20"/>
+          <w:lang w:eastAsia="en-IN"/>
+        </w:rPr>
+      </w:pPr>
+      <w:r>
+        <w:rPr>
+          <w:rFonts w:ascii="Times New Roman" w:eastAsia="Times New Roman" w:hAnsi="Times New Roman" w:cs="Times New Roman"/>
+          <w:color w:val="000000"/>
+          <w:sz w:val="24"/>
+          <w:szCs w:val="24"/>
+          <w:lang w:eastAsia="en-IN"/>
+        </w:rPr>
+        <w:t>Using flightId get details of a flight.</w:t>
+      </w:r>
+      <w:r>
+        <w:rPr>
+          <w:rFonts w:ascii="Times New Roman" w:eastAsia="Times New Roman" w:hAnsi="Times New Roman" w:cs="Times New Roman"/>
+          <w:color w:val="000000"/>
+          <w:sz w:val="24"/>
+          <w:szCs w:val="24"/>
+          <w:lang w:eastAsia="en-IN"/>
+        </w:rPr>
+        <w:br/>
+      </w:r>
+      <w:r>
+        <w:rPr>
+          <w:rFonts w:ascii="Times New Roman" w:eastAsia="Times New Roman" w:hAnsi="Times New Roman" w:cs="Times New Roman"/>
+          <w:color w:val="000000"/>
+          <w:sz w:val="20"/>
+          <w:szCs w:val="20"/>
+          <w:lang w:eastAsia="en-IN"/>
+        </w:rPr>
+        <w:drawing>
+          <wp:inline distT="0" distB="0" distL="0" distR="0" wp14:anchorId="09DDF903" wp14:editId="23A6A7C8">
+            <wp:extent cx="5040000" cy="2850350"/>
+            <wp:effectExtent l="19050" t="19050" r="27305" b="26670"/>
+            <wp:docPr id="1517496142" name="Picture 1" descr="Graphical user interface, text, application&#10;&#10;Description automatically generated"/>
+            <wp:cNvGraphicFramePr>
+              <a:graphicFrameLocks xmlns:a="http://schemas.openxmlformats.org/drawingml/2006/main" noChangeAspect="1"/>
+            </wp:cNvGraphicFramePr>
+            <a:graphic xmlns:a="http://schemas.openxmlformats.org/drawingml/2006/main">
+              <a:graphicData uri="http://schemas.openxmlformats.org/drawingml/2006/picture">
+                <pic:pic xmlns:pic="http://schemas.openxmlformats.org/drawingml/2006/picture">
+                  <pic:nvPicPr>
+                    <pic:cNvPr id="1517496142" name="Picture 1" descr="Graphical user interface, text, application&#10;&#10;Description automatically generated"/>
+                    <pic:cNvPicPr/>
+                  </pic:nvPicPr>
+                  <pic:blipFill>
+                    <a:blip r:embed="rId38"/>
+                    <a:stretch>
+                      <a:fillRect/>
+                    </a:stretch>
+                  </pic:blipFill>
+                  <pic:spPr>
+                    <a:xfrm>
+                      <a:off x="0" y="0"/>
+                      <a:ext cx="5040000" cy="2850350"/>
+                    </a:xfrm>
+                    <a:prstGeom prst="rect">
+                      <a:avLst/>
+                    </a:prstGeom>
+                    <a:ln>
+                      <a:solidFill>
+                        <a:schemeClr val="tx1"/>
+                      </a:solidFill>
+                    </a:ln>
+                  </pic:spPr>
+                </pic:pic>
+              </a:graphicData>
+            </a:graphic>
+          </wp:inline>
+        </w:drawing>
+      </w:r>
+    </w:p>
+    <w:p>
+      <w:pPr>
+        <w:pStyle w:val="ListParagraph"/>
+        <w:numPr>
+          <w:ilvl w:val="0"/>
+          <w:numId w:val="9"/>
+        </w:numPr>
+        <w:shd w:val="clear" w:color="auto" w:fill="FFFFFE"/>
+        <w:suppressAutoHyphens/>
+        <w:autoSpaceDN w:val="0"/>
+        <w:spacing w:after="0" w:line="270" w:lineRule="atLeast"/>
+        <w:rPr>
+          <w:rFonts w:ascii="Times New Roman" w:eastAsia="Times New Roman" w:hAnsi="Times New Roman" w:cs="Times New Roman"/>
+          <w:color w:val="000000"/>
+          <w:sz w:val="20"/>
+          <w:szCs w:val="20"/>
+          <w:lang w:eastAsia="en-IN"/>
+        </w:rPr>
+      </w:pPr>
+      <w:r>
+        <w:rPr>
+          <w:rFonts w:ascii="Times New Roman" w:eastAsia="Times New Roman" w:hAnsi="Times New Roman" w:cs="Times New Roman"/>
+          <w:color w:val="000000"/>
+          <w:sz w:val="24"/>
+          <w:szCs w:val="24"/>
+          <w:lang w:eastAsia="en-IN"/>
+        </w:rPr>
+        <w:t>See which seats are available and choose the ones to book.</w:t>
+      </w:r>
+    </w:p>
+    <w:p>
+      <w:pPr>
+        <w:pStyle w:val="ListParagraph"/>
+        <w:numPr>
+          <w:ilvl w:val="0"/>
+          <w:numId w:val="9"/>
+        </w:numPr>
+        <w:shd w:val="clear" w:color="auto" w:fill="FFFFFE"/>
+        <w:suppressAutoHyphens/>
+        <w:autoSpaceDN w:val="0"/>
+        <w:spacing w:after="0" w:line="270" w:lineRule="atLeast"/>
+        <w:rPr>
+          <w:rFonts w:ascii="Times New Roman" w:eastAsia="Times New Roman" w:hAnsi="Times New Roman" w:cs="Times New Roman"/>
+          <w:color w:val="000000"/>
+          <w:sz w:val="20"/>
+          <w:szCs w:val="20"/>
+          <w:lang w:eastAsia="en-IN"/>
+        </w:rPr>
+      </w:pPr>
+      <w:r>
+        <w:rPr>
+          <w:rFonts w:ascii="Times New Roman" w:eastAsia="Times New Roman" w:hAnsi="Times New Roman" w:cs="Times New Roman"/>
+          <w:color w:val="000000"/>
+          <w:sz w:val="24"/>
+          <w:szCs w:val="24"/>
+          <w:lang w:eastAsia="en-IN"/>
+        </w:rPr>
+        <w:t>Request to create a booking as shown below.</w:t>
+      </w:r>
+      <w:r>
+        <w:rPr>
+          <w:rFonts w:ascii="Times New Roman" w:eastAsia="Times New Roman" w:hAnsi="Times New Roman" w:cs="Times New Roman"/>
+          <w:color w:val="000000"/>
+          <w:sz w:val="24"/>
+          <w:szCs w:val="24"/>
+          <w:lang w:eastAsia="en-IN"/>
+        </w:rPr>
+        <w:br/>
+        <w:t>Let’s book seats [1,2,3]</w:t>
+      </w:r>
+      <w:r>
+        <w:rPr>
+          <w:rFonts w:ascii="Times New Roman" w:eastAsia="Times New Roman" w:hAnsi="Times New Roman" w:cs="Times New Roman"/>
+          <w:color w:val="000000"/>
+          <w:sz w:val="24"/>
+          <w:szCs w:val="24"/>
+          <w:lang w:eastAsia="en-IN"/>
+        </w:rPr>
+        <w:br/>
+      </w:r>
+      <w:r>
+        <w:rPr>
+          <w:rFonts w:ascii="Times New Roman" w:eastAsia="Times New Roman" w:hAnsi="Times New Roman" w:cs="Times New Roman"/>
+          <w:color w:val="000000"/>
+          <w:sz w:val="24"/>
+          <w:szCs w:val="24"/>
+          <w:lang w:eastAsia="en-IN"/>
+        </w:rPr>
+        <w:br/>
+        <w:t xml:space="preserve">You will get your booking details in response where the initial status of the booking will be PROCESSING. </w:t>
+      </w:r>
+      <w:r>
+        <w:rPr>
+          <w:rFonts w:ascii="Times New Roman" w:eastAsia="Times New Roman" w:hAnsi="Times New Roman" w:cs="Times New Roman"/>
+          <w:color w:val="000000"/>
+          <w:sz w:val="24"/>
+          <w:szCs w:val="24"/>
+          <w:lang w:eastAsia="en-IN"/>
+        </w:rPr>
+        <w:br/>
+      </w:r>
+      <w:r>
+        <w:rPr>
+          <w:rFonts w:ascii="Times New Roman" w:eastAsia="Times New Roman" w:hAnsi="Times New Roman" w:cs="Times New Roman"/>
+          <w:color w:val="000000"/>
+          <w:sz w:val="24"/>
+          <w:szCs w:val="24"/>
+          <w:lang w:eastAsia="en-IN"/>
+        </w:rPr>
+        <w:lastRenderedPageBreak/>
+        <w:drawing>
+          <wp:inline distT="0" distB="0" distL="0" distR="0" wp14:anchorId="556666E6" wp14:editId="1B4E26A2">
+            <wp:extent cx="5040000" cy="1478387"/>
+            <wp:effectExtent l="19050" t="19050" r="27305" b="26670"/>
+            <wp:docPr id="1760151718" name="Picture 1" descr="Graphical user interface, text, application, email&#10;&#10;Description automatically generated"/>
+            <wp:cNvGraphicFramePr>
+              <a:graphicFrameLocks xmlns:a="http://schemas.openxmlformats.org/drawingml/2006/main" noChangeAspect="1"/>
+            </wp:cNvGraphicFramePr>
+            <a:graphic xmlns:a="http://schemas.openxmlformats.org/drawingml/2006/main">
+              <a:graphicData uri="http://schemas.openxmlformats.org/drawingml/2006/picture">
+                <pic:pic xmlns:pic="http://schemas.openxmlformats.org/drawingml/2006/picture">
+                  <pic:nvPicPr>
+                    <pic:cNvPr id="1760151718" name="Picture 1" descr="Graphical user interface, text, application, email&#10;&#10;Description automatically generated"/>
+                    <pic:cNvPicPr/>
+                  </pic:nvPicPr>
+                  <pic:blipFill>
+                    <a:blip r:embed="rId39"/>
+                    <a:stretch>
+                      <a:fillRect/>
+                    </a:stretch>
+                  </pic:blipFill>
+                  <pic:spPr>
+                    <a:xfrm>
+                      <a:off x="0" y="0"/>
+                      <a:ext cx="5040000" cy="1478387"/>
+                    </a:xfrm>
+                    <a:prstGeom prst="rect">
+                      <a:avLst/>
+                    </a:prstGeom>
+                    <a:ln>
+                      <a:solidFill>
+                        <a:schemeClr val="tx1"/>
+                      </a:solidFill>
+                    </a:ln>
+                  </pic:spPr>
+                </pic:pic>
+              </a:graphicData>
+            </a:graphic>
+          </wp:inline>
+        </w:drawing>
+      </w:r>
+      <w:r>
+        <w:rPr>
+          <w:rFonts w:ascii="Times New Roman" w:eastAsia="Times New Roman" w:hAnsi="Times New Roman" w:cs="Times New Roman"/>
+          <w:color w:val="000000"/>
+          <w:sz w:val="24"/>
+          <w:szCs w:val="24"/>
+          <w:lang w:eastAsia="en-IN"/>
+        </w:rPr>
+        <w:br/>
+      </w:r>
+      <w:r>
+        <w:rPr>
+          <w:rFonts w:ascii="Times New Roman" w:eastAsia="Times New Roman" w:hAnsi="Times New Roman" w:cs="Times New Roman"/>
+          <w:color w:val="000000"/>
+          <w:sz w:val="24"/>
+          <w:szCs w:val="24"/>
+          <w:lang w:eastAsia="en-IN"/>
+        </w:rPr>
+        <w:br/>
+      </w:r>
+      <w:r>
+        <w:rPr>
+          <w:rFonts w:ascii="Times New Roman" w:eastAsia="Times New Roman" w:hAnsi="Times New Roman" w:cs="Times New Roman"/>
+          <w:color w:val="000000"/>
+          <w:sz w:val="24"/>
+          <w:szCs w:val="24"/>
+          <w:lang w:eastAsia="en-IN"/>
+        </w:rPr>
+        <w:drawing>
+          <wp:inline distT="0" distB="0" distL="0" distR="0" wp14:anchorId="29A073C2" wp14:editId="26C0CC7E">
+            <wp:extent cx="5040000" cy="2102488"/>
+            <wp:effectExtent l="19050" t="19050" r="27305" b="12065"/>
+            <wp:docPr id="2102762917" name="Picture 1" descr="Graphical user interface, text, application, email&#10;&#10;Description automatically generated"/>
+            <wp:cNvGraphicFramePr>
+              <a:graphicFrameLocks xmlns:a="http://schemas.openxmlformats.org/drawingml/2006/main" noChangeAspect="1"/>
+            </wp:cNvGraphicFramePr>
+            <a:graphic xmlns:a="http://schemas.openxmlformats.org/drawingml/2006/main">
+              <a:graphicData uri="http://schemas.openxmlformats.org/drawingml/2006/picture">
+                <pic:pic xmlns:pic="http://schemas.openxmlformats.org/drawingml/2006/picture">
+                  <pic:nvPicPr>
+                    <pic:cNvPr id="2102762917" name="Picture 1" descr="Graphical user interface, text, application, email&#10;&#10;Description automatically generated"/>
+                    <pic:cNvPicPr/>
+                  </pic:nvPicPr>
+                  <pic:blipFill>
+                    <a:blip r:embed="rId40"/>
+                    <a:stretch>
+                      <a:fillRect/>
+                    </a:stretch>
+                  </pic:blipFill>
+                  <pic:spPr>
+                    <a:xfrm>
+                      <a:off x="0" y="0"/>
+                      <a:ext cx="5040000" cy="2102488"/>
+                    </a:xfrm>
+                    <a:prstGeom prst="rect">
+                      <a:avLst/>
+                    </a:prstGeom>
+                    <a:ln>
+                      <a:solidFill>
+                        <a:schemeClr val="tx1"/>
+                      </a:solidFill>
+                    </a:ln>
+                  </pic:spPr>
+                </pic:pic>
+              </a:graphicData>
+            </a:graphic>
+          </wp:inline>
+        </w:drawing>
+      </w:r>
+      <w:r>
+        <w:rPr>
+          <w:rFonts w:ascii="Times New Roman" w:eastAsia="Times New Roman" w:hAnsi="Times New Roman" w:cs="Times New Roman"/>
+          <w:color w:val="000000"/>
+          <w:sz w:val="24"/>
+          <w:szCs w:val="24"/>
+          <w:lang w:eastAsia="en-IN"/>
+        </w:rPr>
+        <w:br/>
+        <w:t>Copy the bookingId to get further updates on your booking order.</w:t>
+      </w:r>
+      <w:r>
+        <w:rPr>
+          <w:rFonts w:ascii="Times New Roman" w:eastAsia="Times New Roman" w:hAnsi="Times New Roman" w:cs="Times New Roman"/>
+          <w:color w:val="000000"/>
+          <w:sz w:val="24"/>
+          <w:szCs w:val="24"/>
+          <w:lang w:eastAsia="en-IN"/>
+        </w:rPr>
+        <w:br/>
+      </w:r>
+    </w:p>
+    <w:p>
+      <w:pPr>
+        <w:pStyle w:val="ListParagraph"/>
+        <w:numPr>
+          <w:ilvl w:val="0"/>
+          <w:numId w:val="9"/>
+        </w:numPr>
+        <w:shd w:val="clear" w:color="auto" w:fill="FFFFFE"/>
+        <w:suppressAutoHyphens/>
+        <w:autoSpaceDN w:val="0"/>
+        <w:spacing w:after="0" w:line="270" w:lineRule="atLeast"/>
+        <w:rPr>
+          <w:rFonts w:ascii="Times New Roman" w:eastAsia="Times New Roman" w:hAnsi="Times New Roman" w:cs="Times New Roman"/>
+          <w:color w:val="000000"/>
+          <w:sz w:val="20"/>
+          <w:szCs w:val="20"/>
+          <w:lang w:eastAsia="en-IN"/>
+        </w:rPr>
+      </w:pPr>
+      <w:r>
+        <w:rPr>
+          <w:rFonts w:ascii="Times New Roman" w:eastAsia="Times New Roman" w:hAnsi="Times New Roman" w:cs="Times New Roman"/>
+          <w:color w:val="000000"/>
+          <w:sz w:val="24"/>
+          <w:szCs w:val="24"/>
+          <w:lang w:eastAsia="en-IN"/>
+        </w:rPr>
+        <w:t>Check booking order status using bookingId.</w:t>
+      </w:r>
+      <w:r>
+        <w:rPr>
+          <w:rFonts w:ascii="Times New Roman" w:eastAsia="Times New Roman" w:hAnsi="Times New Roman" w:cs="Times New Roman"/>
+          <w:color w:val="000000"/>
+          <w:sz w:val="24"/>
+          <w:szCs w:val="24"/>
+          <w:lang w:eastAsia="en-IN"/>
+        </w:rPr>
+        <w:br/>
+      </w:r>
+      <w:r>
+        <w:rPr>
+          <w:rFonts w:ascii="Times New Roman" w:eastAsia="Times New Roman" w:hAnsi="Times New Roman" w:cs="Times New Roman"/>
+          <w:color w:val="000000"/>
+          <w:sz w:val="24"/>
+          <w:szCs w:val="24"/>
+          <w:lang w:eastAsia="en-IN"/>
+        </w:rPr>
+        <w:drawing>
+          <wp:inline distT="0" distB="0" distL="0" distR="0" wp14:anchorId="6B81E199" wp14:editId="7CEA0991">
+            <wp:extent cx="5040000" cy="2639427"/>
+            <wp:effectExtent l="19050" t="19050" r="27305" b="27940"/>
+            <wp:docPr id="1159221211" name="Picture 1"/>
+            <wp:cNvGraphicFramePr>
+              <a:graphicFrameLocks xmlns:a="http://schemas.openxmlformats.org/drawingml/2006/main" noChangeAspect="1"/>
+            </wp:cNvGraphicFramePr>
+            <a:graphic xmlns:a="http://schemas.openxmlformats.org/drawingml/2006/main">
+              <a:graphicData uri="http://schemas.openxmlformats.org/drawingml/2006/picture">
+                <pic:pic xmlns:pic="http://schemas.openxmlformats.org/drawingml/2006/picture">
+                  <pic:nvPicPr>
+                    <pic:cNvPr id="1159221211" name=""/>
+                    <pic:cNvPicPr/>
+                  </pic:nvPicPr>
+                  <pic:blipFill>
+                    <a:blip r:embed="rId41"/>
+                    <a:stretch>
+                      <a:fillRect/>
+                    </a:stretch>
+                  </pic:blipFill>
+                  <pic:spPr>
+                    <a:xfrm>
+                      <a:off x="0" y="0"/>
+                      <a:ext cx="5040000" cy="2639427"/>
+                    </a:xfrm>
+                    <a:prstGeom prst="rect">
+                      <a:avLst/>
+                    </a:prstGeom>
+                    <a:ln>
+                      <a:solidFill>
+                        <a:schemeClr val="tx1"/>
+                      </a:solidFill>
+                    </a:ln>
+                  </pic:spPr>
+                </pic:pic>
+              </a:graphicData>
+            </a:graphic>
+          </wp:inline>
+        </w:drawing>
+      </w:r>
+      <w:r>
+        <w:rPr>
+          <w:rFonts w:ascii="Times New Roman" w:eastAsia="Times New Roman" w:hAnsi="Times New Roman" w:cs="Times New Roman"/>
+          <w:color w:val="000000"/>
+          <w:sz w:val="24"/>
+          <w:szCs w:val="24"/>
+          <w:lang w:eastAsia="en-IN"/>
+        </w:rPr>
+        <w:br/>
+        <w:t>Here you will see the PAYMENT_PENDING status.</w:t>
+      </w:r>
+    </w:p>
+    <w:p>
+      <w:pPr>
+        <w:pStyle w:val="ListParagraph"/>
+        <w:numPr>
+          <w:ilvl w:val="0"/>
+          <w:numId w:val="9"/>
+        </w:numPr>
+        <w:shd w:val="clear" w:color="auto" w:fill="FFFFFE"/>
+        <w:suppressAutoHyphens/>
+        <w:autoSpaceDN w:val="0"/>
+        <w:spacing w:after="0" w:line="270" w:lineRule="atLeast"/>
+        <w:rPr>
+          <w:rFonts w:ascii="Times New Roman" w:eastAsia="Times New Roman" w:hAnsi="Times New Roman" w:cs="Times New Roman"/>
+          <w:color w:val="000000"/>
+          <w:sz w:val="20"/>
+          <w:szCs w:val="20"/>
+          <w:lang w:eastAsia="en-IN"/>
+        </w:rPr>
+      </w:pPr>
+      <w:r>
+        <w:rPr>
+          <w:rFonts w:ascii="Times New Roman" w:eastAsia="Times New Roman" w:hAnsi="Times New Roman" w:cs="Times New Roman"/>
+          <w:color w:val="000000"/>
+          <w:sz w:val="24"/>
+          <w:szCs w:val="24"/>
+          <w:lang w:eastAsia="en-IN"/>
+        </w:rPr>
+        <w:t>Proceed to payment using the same bookingId</w:t>
+      </w:r>
+      <w:r>
+        <w:rPr>
+          <w:rFonts w:ascii="Times New Roman" w:eastAsia="Times New Roman" w:hAnsi="Times New Roman" w:cs="Times New Roman"/>
+          <w:color w:val="000000"/>
+          <w:sz w:val="24"/>
+          <w:szCs w:val="24"/>
+          <w:lang w:eastAsia="en-IN"/>
+        </w:rPr>
+        <w:t xml:space="preserve"> or copy the payment url shown in booking</w:t>
+      </w:r>
+      <w:r>
+        <w:rPr>
+          <w:rFonts w:ascii="Times New Roman" w:eastAsia="Times New Roman" w:hAnsi="Times New Roman" w:cs="Times New Roman"/>
+          <w:color w:val="000000"/>
+          <w:sz w:val="24"/>
+          <w:szCs w:val="24"/>
+          <w:lang w:eastAsia="en-IN"/>
+        </w:rPr>
+        <w:t>.</w:t>
+      </w:r>
+      <w:r>
+        <w:rPr>
+          <w:rFonts w:ascii="Times New Roman" w:eastAsia="Times New Roman" w:hAnsi="Times New Roman" w:cs="Times New Roman"/>
+          <w:color w:val="000000"/>
+          <w:sz w:val="24"/>
+          <w:szCs w:val="24"/>
+          <w:lang w:eastAsia="en-IN"/>
+        </w:rPr>
+        <w:br/>
+      </w:r>
+      <w:r>
+        <w:rPr>
+          <w:rFonts w:ascii="Times New Roman" w:eastAsia="Times New Roman" w:hAnsi="Times New Roman" w:cs="Times New Roman"/>
+          <w:color w:val="000000"/>
+          <w:sz w:val="24"/>
+          <w:szCs w:val="24"/>
+          <w:lang w:eastAsia="en-IN"/>
+        </w:rPr>
+        <w:drawing>
+          <wp:inline distT="0" distB="0" distL="0" distR="0" wp14:anchorId="3C9F8452" wp14:editId="32382F76">
+            <wp:extent cx="5040000" cy="1780325"/>
+            <wp:effectExtent l="19050" t="19050" r="27305" b="10795"/>
+            <wp:docPr id="827180557" name="Picture 1" descr="Graphical user interface, text, application, email&#10;&#10;Description automatically generated"/>
+            <wp:cNvGraphicFramePr>
+              <a:graphicFrameLocks xmlns:a="http://schemas.openxmlformats.org/drawingml/2006/main" noChangeAspect="1"/>
+            </wp:cNvGraphicFramePr>
+            <a:graphic xmlns:a="http://schemas.openxmlformats.org/drawingml/2006/main">
+              <a:graphicData uri="http://schemas.openxmlformats.org/drawingml/2006/picture">
+                <pic:pic xmlns:pic="http://schemas.openxmlformats.org/drawingml/2006/picture">
+                  <pic:nvPicPr>
+                    <pic:cNvPr id="827180557" name="Picture 1" descr="Graphical user interface, text, application, email&#10;&#10;Description automatically generated"/>
+                    <pic:cNvPicPr/>
+                  </pic:nvPicPr>
+                  <pic:blipFill>
+                    <a:blip r:embed="rId42"/>
+                    <a:stretch>
+                      <a:fillRect/>
+                    </a:stretch>
+                  </pic:blipFill>
+                  <pic:spPr>
+                    <a:xfrm>
+                      <a:off x="0" y="0"/>
+                      <a:ext cx="5040000" cy="1780325"/>
+                    </a:xfrm>
+                    <a:prstGeom prst="rect">
+                      <a:avLst/>
+                    </a:prstGeom>
+                    <a:ln>
+                      <a:solidFill>
+                        <a:schemeClr val="tx1"/>
+                      </a:solidFill>
+                    </a:ln>
+                  </pic:spPr>
+                </pic:pic>
+              </a:graphicData>
+            </a:graphic>
+          </wp:inline>
+        </w:drawing>
+      </w:r>
+      <w:r>
+        <w:rPr>
+          <w:rFonts w:ascii="Times New Roman" w:eastAsia="Times New Roman" w:hAnsi="Times New Roman" w:cs="Times New Roman"/>
+          <w:color w:val="000000"/>
+          <w:sz w:val="24"/>
+          <w:szCs w:val="24"/>
+          <w:lang w:eastAsia="en-IN"/>
+        </w:rPr>
+        <w:br/>
+      </w:r>
+      <w:r>
+        <w:rPr>
+          <w:rFonts w:ascii="Times New Roman" w:eastAsia="Times New Roman" w:hAnsi="Times New Roman" w:cs="Times New Roman"/>
+          <w:color w:val="000000"/>
+          <w:sz w:val="24"/>
+          <w:szCs w:val="24"/>
+          <w:lang w:eastAsia="en-IN"/>
+        </w:rPr>
+        <w:lastRenderedPageBreak/>
+        <w:t xml:space="preserve">On successful payment, you will see </w:t>
+      </w:r>
+      <w:r>
+        <w:rPr>
+          <w:rFonts w:ascii="Times New Roman" w:eastAsia="Times New Roman" w:hAnsi="Times New Roman" w:cs="Times New Roman"/>
+          <w:color w:val="000000"/>
+          <w:sz w:val="24"/>
+          <w:szCs w:val="24"/>
+          <w:highlight w:val="lightGray"/>
+          <w:lang w:eastAsia="en-IN"/>
+        </w:rPr>
+        <w:t>payment is successful</w:t>
+      </w:r>
+      <w:r>
+        <w:rPr>
+          <w:rFonts w:ascii="Times New Roman" w:eastAsia="Times New Roman" w:hAnsi="Times New Roman" w:cs="Times New Roman"/>
+          <w:color w:val="000000"/>
+          <w:sz w:val="24"/>
+          <w:szCs w:val="24"/>
+          <w:lang w:eastAsia="en-IN"/>
+        </w:rPr>
+        <w:t xml:space="preserve"> in response and your booking status will be updated accordingly.</w:t>
+      </w:r>
+    </w:p>
+    <w:p>
+      <w:pPr>
+        <w:pStyle w:val="ListParagraph"/>
+        <w:numPr>
+          <w:ilvl w:val="0"/>
+          <w:numId w:val="9"/>
+        </w:numPr>
+        <w:shd w:val="clear" w:color="auto" w:fill="FFFFFE"/>
+        <w:suppressAutoHyphens/>
+        <w:autoSpaceDN w:val="0"/>
+        <w:spacing w:after="0" w:line="270" w:lineRule="atLeast"/>
+        <w:rPr>
+          <w:rFonts w:ascii="Times New Roman" w:eastAsia="Times New Roman" w:hAnsi="Times New Roman" w:cs="Times New Roman"/>
+          <w:color w:val="000000"/>
+          <w:sz w:val="20"/>
+          <w:szCs w:val="20"/>
+          <w:lang w:eastAsia="en-IN"/>
+        </w:rPr>
+      </w:pPr>
+      <w:r>
+        <w:rPr>
+          <w:rFonts w:ascii="Times New Roman" w:eastAsia="Times New Roman" w:hAnsi="Times New Roman" w:cs="Times New Roman"/>
+          <w:color w:val="000000"/>
+          <w:sz w:val="24"/>
+          <w:szCs w:val="24"/>
+          <w:lang w:eastAsia="en-IN"/>
+        </w:rPr>
+        <w:t xml:space="preserve">Now after successful payment the application will again confirm whether the required seats are available or not. If seats are available then the seats will be marked booked and booking status will then be updated to </w:t>
+      </w:r>
+      <w:r>
+        <w:rPr>
+          <w:rFonts w:ascii="Times New Roman" w:eastAsia="Times New Roman" w:hAnsi="Times New Roman" w:cs="Times New Roman"/>
+          <w:color w:val="000000"/>
+          <w:sz w:val="24"/>
+          <w:szCs w:val="24"/>
+          <w:highlight w:val="lightGray"/>
+          <w:lang w:eastAsia="en-IN"/>
+        </w:rPr>
+        <w:t>C</w:t>
+      </w:r>
+      <w:r>
+        <w:rPr>
+          <w:rFonts w:ascii="Times New Roman" w:eastAsia="Times New Roman" w:hAnsi="Times New Roman" w:cs="Times New Roman"/>
+          <w:color w:val="000000"/>
+          <w:sz w:val="24"/>
+          <w:szCs w:val="24"/>
+          <w:highlight w:val="lightGray"/>
+          <w:lang w:eastAsia="en-IN"/>
+        </w:rPr>
+        <w:t>onfirmed</w:t>
+      </w:r>
+      <w:r>
+        <w:rPr>
+          <w:rFonts w:ascii="Times New Roman" w:eastAsia="Times New Roman" w:hAnsi="Times New Roman" w:cs="Times New Roman"/>
+          <w:color w:val="000000"/>
+          <w:sz w:val="24"/>
+          <w:szCs w:val="24"/>
+          <w:lang w:eastAsia="en-IN"/>
+        </w:rPr>
+        <w:t>.</w:t>
+      </w:r>
+      <w:r>
+        <w:rPr>
+          <w:rFonts w:ascii="Times New Roman" w:eastAsia="Times New Roman" w:hAnsi="Times New Roman" w:cs="Times New Roman"/>
+          <w:color w:val="000000"/>
+          <w:sz w:val="24"/>
+          <w:szCs w:val="24"/>
+          <w:lang w:eastAsia="en-IN"/>
+        </w:rPr>
+        <w:br/>
+      </w:r>
+      <w:r>
+        <w:rPr>
+          <w:rFonts w:ascii="Times New Roman" w:eastAsia="Times New Roman" w:hAnsi="Times New Roman" w:cs="Times New Roman"/>
+          <w:color w:val="000000"/>
+          <w:sz w:val="24"/>
+          <w:szCs w:val="24"/>
+          <w:lang w:eastAsia="en-IN"/>
+        </w:rPr>
+        <w:br/>
+        <w:t>Check booking once again.</w:t>
+      </w:r>
+      <w:r>
+        <w:rPr>
+          <w:rFonts w:ascii="Times New Roman" w:eastAsia="Times New Roman" w:hAnsi="Times New Roman" w:cs="Times New Roman"/>
+          <w:color w:val="000000"/>
+          <w:sz w:val="24"/>
+          <w:szCs w:val="24"/>
+          <w:lang w:eastAsia="en-IN"/>
+        </w:rPr>
+        <w:br/>
+      </w:r>
+      <w:r>
+        <w:rPr>
+          <w:rFonts w:ascii="Times New Roman" w:eastAsia="Times New Roman" w:hAnsi="Times New Roman" w:cs="Times New Roman"/>
+          <w:color w:val="000000"/>
+          <w:sz w:val="24"/>
+          <w:szCs w:val="24"/>
+          <w:lang w:eastAsia="en-IN"/>
+        </w:rPr>
+        <w:drawing>
+          <wp:inline distT="0" distB="0" distL="0" distR="0" wp14:anchorId="2421ADBD" wp14:editId="5BE31657">
+            <wp:extent cx="5040000" cy="2628832"/>
+            <wp:effectExtent l="19050" t="19050" r="27305" b="19685"/>
+            <wp:docPr id="1857559451" name="Picture 1"/>
+            <wp:cNvGraphicFramePr>
+              <a:graphicFrameLocks xmlns:a="http://schemas.openxmlformats.org/drawingml/2006/main" noChangeAspect="1"/>
+            </wp:cNvGraphicFramePr>
+            <a:graphic xmlns:a="http://schemas.openxmlformats.org/drawingml/2006/main">
+              <a:graphicData uri="http://schemas.openxmlformats.org/drawingml/2006/picture">
+                <pic:pic xmlns:pic="http://schemas.openxmlformats.org/drawingml/2006/picture">
+                  <pic:nvPicPr>
+                    <pic:cNvPr id="1857559451" name=""/>
+                    <pic:cNvPicPr/>
+                  </pic:nvPicPr>
+                  <pic:blipFill>
+                    <a:blip r:embed="rId43"/>
+                    <a:stretch>
+                      <a:fillRect/>
+                    </a:stretch>
+                  </pic:blipFill>
+                  <pic:spPr>
+                    <a:xfrm>
+                      <a:off x="0" y="0"/>
+                      <a:ext cx="5040000" cy="2628832"/>
+                    </a:xfrm>
+                    <a:prstGeom prst="rect">
+                      <a:avLst/>
+                    </a:prstGeom>
+                    <a:ln>
+                      <a:solidFill>
+                        <a:schemeClr val="tx1"/>
+                      </a:solidFill>
+                    </a:ln>
+                  </pic:spPr>
+                </pic:pic>
+              </a:graphicData>
+            </a:graphic>
+          </wp:inline>
+        </w:drawing>
+      </w:r>
+      <w:r>
+        <w:rPr>
+          <w:rFonts w:ascii="Times New Roman" w:eastAsia="Times New Roman" w:hAnsi="Times New Roman" w:cs="Times New Roman"/>
+          <w:color w:val="000000"/>
+          <w:sz w:val="24"/>
+          <w:szCs w:val="24"/>
+          <w:lang w:eastAsia="en-IN"/>
+        </w:rPr>
+        <w:br/>
+        <w:t>This how a successful flight booking flow will work.</w:t>
+      </w:r>
+      <w:r>
+        <w:rPr>
+          <w:rFonts w:ascii="Times New Roman" w:eastAsia="Times New Roman" w:hAnsi="Times New Roman" w:cs="Times New Roman"/>
+          <w:color w:val="000000"/>
+          <w:sz w:val="24"/>
+          <w:szCs w:val="24"/>
+          <w:lang w:eastAsia="en-IN"/>
+        </w:rPr>
+        <w:br/>
+      </w:r>
+      <w:r>
+        <w:rPr>
+          <w:rFonts w:ascii="Times New Roman" w:eastAsia="Times New Roman" w:hAnsi="Times New Roman" w:cs="Times New Roman"/>
+          <w:color w:val="000000"/>
+          <w:sz w:val="24"/>
+          <w:szCs w:val="24"/>
+          <w:lang w:eastAsia="en-IN"/>
+        </w:rPr>
+        <w:br/>
+      </w:r>
+      <w:r>
+        <w:rPr>
+          <w:rFonts w:ascii="Times New Roman" w:eastAsia="Times New Roman" w:hAnsi="Times New Roman" w:cs="Times New Roman"/>
+          <w:b/>
+          <w:bCs/>
+          <w:color w:val="000000"/>
+          <w:sz w:val="36"/>
+          <w:szCs w:val="36"/>
+          <w:lang w:eastAsia="en-IN"/>
+        </w:rPr>
         <w:t>To Be Continued…</w:t>
       </w:r>
     </w:p>
     <w:sectPr>
-      <w:footerReference w:type="default" r:id="rId33"/>
+      <w:footerReference w:type="default" r:id="rId44"/>
       <w:pgSz w:w="11906" w:h="16838"/>
       <w:pgMar w:top="720" w:right="720" w:bottom="720" w:left="720" w:header="708" w:footer="708" w:gutter="0"/>
       <w:pgNumType w:start="0"/>
@@ -4735,6 +5868,96 @@
 <file path=word/numbering.xml><?xml version="1.0" encoding="utf-8"?>
 <w:numbering xmlns:wpc="http://schemas.microsoft.com/office/word/2010/wordprocessingCanvas" xmlns:cx="http://schemas.microsoft.com/office/drawing/2014/chartex" xmlns:cx1="http://schemas.microsoft.com/office/drawing/2015/9/8/chartex" xmlns:cx2="http://schemas.microsoft.com/office/drawing/2015/10/21/chartex" xmlns:cx3="http://schemas.microsoft.com/office/drawing/2016/5/9/chartex" xmlns:cx4="http://schemas.microsoft.com/office/drawing/2016/5/10/chartex" xmlns:cx5="http://schemas.microsoft.com/office/drawing/2016/5/11/chartex" xmlns:cx6="http://schemas.microsoft.com/office/drawing/2016/5/12/chartex" xmlns:cx7="http://schemas.microsoft.com/office/drawing/2016/5/13/chartex" xmlns:cx8="http://schemas.microsoft.com/office/drawing/2016/5/14/chartex" xmlns:mc="http://schemas.openxmlformats.org/markup-compatibility/2006" xmlns:aink="http://schemas.microsoft.com/office/drawing/2016/ink" xmlns:am3d="http://schemas.microsoft.com/office/drawing/2017/model3d" xmlns:o="urn:schemas-microsoft-com:office:office" xmlns:oel="http://schemas.microsoft.com/office/2019/extlst" xmlns:r="http://schemas.openxmlformats.org/officeDocument/2006/relationships" xmlns:m="http://schemas.openxmlformats.org/officeDocument/2006/math" xmlns:v="urn:schemas-microsoft-com:vml" xmlns:wp14="http://schemas.microsoft.com/office/word/2010/wordprocessingDrawing" xmlns:wp="http://schemas.openxmlformats.org/drawingml/2006/wordprocessingDrawing" xmlns:w10="urn:schemas-microsoft-com:office:word" xmlns:w="http://schemas.openxmlformats.org/wordprocessingml/2006/main" xmlns:w14="http://schemas.microsoft.com/office/word/2010/wordml" xmlns:w15="http://schemas.microsoft.com/office/word/2012/wordml" xmlns:w16cex="http://schemas.microsoft.com/office/word/2018/wordml/cex" xmlns:w16cid="http://schemas.microsoft.com/office/word/2016/wordml/cid" xmlns:w16="http://schemas.microsoft.com/office/word/2018/wordml" xmlns:w16sdtdh="http://schemas.microsoft.com/office/word/2020/wordml/sdtdatahash" xmlns:w16se="http://schemas.microsoft.com/office/word/2015/wordml/symex" xmlns:wpg="http://schemas.microsoft.com/office/word/2010/wordprocessingGroup" xmlns:wpi="http://schemas.microsoft.com/office/word/2010/wordprocessingInk" xmlns:wne="http://schemas.microsoft.com/office/word/2006/wordml" xmlns:wps="http://schemas.microsoft.com/office/word/2010/wordprocessingShape" mc:Ignorable="w14 w15 w16se w16cid w16 w16cex w16sdtdh wp14">
   <w:abstractNum w:abstractNumId="0" w15:restartNumberingAfterBreak="0">
+    <w:nsid w:val="122D7328"/>
+    <w:multiLevelType w:val="hybridMultilevel"/>
+    <w:tmpl w:val="58C4AA52"/>
+    <w:lvl w:ilvl="0" w:tplc="6DC6A0C6">
+      <w:start w:val="1"/>
+      <w:numFmt w:val="decimal"/>
+      <w:lvlText w:val="%1."/>
+      <w:lvlJc w:val="left"/>
+      <w:pPr>
+        <w:ind w:left="1080" w:hanging="360"/>
+      </w:pPr>
+      <w:rPr>
+        <w:rFonts w:hint="default"/>
+        <w:sz w:val="24"/>
+      </w:rPr>
+    </w:lvl>
+    <w:lvl w:ilvl="1" w:tplc="40090019" w:tentative="1">
+      <w:start w:val="1"/>
+      <w:numFmt w:val="lowerLetter"/>
+      <w:lvlText w:val="%2."/>
+      <w:lvlJc w:val="left"/>
+      <w:pPr>
+        <w:ind w:left="1800" w:hanging="360"/>
+      </w:pPr>
+    </w:lvl>
+    <w:lvl w:ilvl="2" w:tplc="4009001B" w:tentative="1">
+      <w:start w:val="1"/>
+      <w:numFmt w:val="lowerRoman"/>
+      <w:lvlText w:val="%3."/>
+      <w:lvlJc w:val="right"/>
+      <w:pPr>
+        <w:ind w:left="2520" w:hanging="180"/>
+      </w:pPr>
+    </w:lvl>
+    <w:lvl w:ilvl="3" w:tplc="4009000F" w:tentative="1">
+      <w:start w:val="1"/>
+      <w:numFmt w:val="decimal"/>
+      <w:lvlText w:val="%4."/>
+      <w:lvlJc w:val="left"/>
+      <w:pPr>
+        <w:ind w:left="3240" w:hanging="360"/>
+      </w:pPr>
+    </w:lvl>
+    <w:lvl w:ilvl="4" w:tplc="40090019" w:tentative="1">
+      <w:start w:val="1"/>
+      <w:numFmt w:val="lowerLetter"/>
+      <w:lvlText w:val="%5."/>
+      <w:lvlJc w:val="left"/>
+      <w:pPr>
+        <w:ind w:left="3960" w:hanging="360"/>
+      </w:pPr>
+    </w:lvl>
+    <w:lvl w:ilvl="5" w:tplc="4009001B" w:tentative="1">
+      <w:start w:val="1"/>
+      <w:numFmt w:val="lowerRoman"/>
+      <w:lvlText w:val="%6."/>
+      <w:lvlJc w:val="right"/>
+      <w:pPr>
+        <w:ind w:left="4680" w:hanging="180"/>
+      </w:pPr>
+    </w:lvl>
+    <w:lvl w:ilvl="6" w:tplc="4009000F" w:tentative="1">
+      <w:start w:val="1"/>
+      <w:numFmt w:val="decimal"/>
+      <w:lvlText w:val="%7."/>
+      <w:lvlJc w:val="left"/>
+      <w:pPr>
+        <w:ind w:left="5400" w:hanging="360"/>
+      </w:pPr>
+    </w:lvl>
+    <w:lvl w:ilvl="7" w:tplc="40090019" w:tentative="1">
+      <w:start w:val="1"/>
+      <w:numFmt w:val="lowerLetter"/>
+      <w:lvlText w:val="%8."/>
+      <w:lvlJc w:val="left"/>
+      <w:pPr>
+        <w:ind w:left="6120" w:hanging="360"/>
+      </w:pPr>
+    </w:lvl>
+    <w:lvl w:ilvl="8" w:tplc="4009001B" w:tentative="1">
+      <w:start w:val="1"/>
+      <w:numFmt w:val="lowerRoman"/>
+      <w:lvlText w:val="%9."/>
+      <w:lvlJc w:val="right"/>
+      <w:pPr>
+        <w:ind w:left="6840" w:hanging="180"/>
+      </w:pPr>
+    </w:lvl>
+  </w:abstractNum>
+  <w:abstractNum w:abstractNumId="1" w15:restartNumberingAfterBreak="0">
     <w:nsid w:val="23261907"/>
     <w:multiLevelType w:val="hybridMultilevel"/>
     <w:tmpl w:val="3484304E"/>
@@ -4823,7 +6046,301 @@
       </w:pPr>
     </w:lvl>
   </w:abstractNum>
-  <w:abstractNum w:abstractNumId="1" w15:restartNumberingAfterBreak="0">
+  <w:abstractNum w:abstractNumId="2" w15:restartNumberingAfterBreak="0">
+    <w:nsid w:val="24EA6A9E"/>
+    <w:multiLevelType w:val="hybridMultilevel"/>
+    <w:tmpl w:val="FA481E12"/>
+    <w:lvl w:ilvl="0" w:tplc="40090001">
+      <w:start w:val="1"/>
+      <w:numFmt w:val="bullet"/>
+      <w:lvlText w:val=""/>
+      <w:lvlJc w:val="left"/>
+      <w:pPr>
+        <w:ind w:left="2160" w:hanging="360"/>
+      </w:pPr>
+      <w:rPr>
+        <w:rFonts w:ascii="Symbol" w:hAnsi="Symbol" w:hint="default"/>
+      </w:rPr>
+    </w:lvl>
+    <w:lvl w:ilvl="1" w:tplc="40090003" w:tentative="1">
+      <w:start w:val="1"/>
+      <w:numFmt w:val="bullet"/>
+      <w:lvlText w:val="o"/>
+      <w:lvlJc w:val="left"/>
+      <w:pPr>
+        <w:ind w:left="2880" w:hanging="360"/>
+      </w:pPr>
+      <w:rPr>
+        <w:rFonts w:ascii="Courier New" w:hAnsi="Courier New" w:cs="Courier New" w:hint="default"/>
+      </w:rPr>
+    </w:lvl>
+    <w:lvl w:ilvl="2" w:tplc="40090005" w:tentative="1">
+      <w:start w:val="1"/>
+      <w:numFmt w:val="bullet"/>
+      <w:lvlText w:val=""/>
+      <w:lvlJc w:val="left"/>
+      <w:pPr>
+        <w:ind w:left="3600" w:hanging="360"/>
+      </w:pPr>
+      <w:rPr>
+        <w:rFonts w:ascii="Wingdings" w:hAnsi="Wingdings" w:hint="default"/>
+      </w:rPr>
+    </w:lvl>
+    <w:lvl w:ilvl="3" w:tplc="40090001" w:tentative="1">
+      <w:start w:val="1"/>
+      <w:numFmt w:val="bullet"/>
+      <w:lvlText w:val=""/>
+      <w:lvlJc w:val="left"/>
+      <w:pPr>
+        <w:ind w:left="4320" w:hanging="360"/>
+      </w:pPr>
+      <w:rPr>
+        <w:rFonts w:ascii="Symbol" w:hAnsi="Symbol" w:hint="default"/>
+      </w:rPr>
+    </w:lvl>
+    <w:lvl w:ilvl="4" w:tplc="40090003" w:tentative="1">
+      <w:start w:val="1"/>
+      <w:numFmt w:val="bullet"/>
+      <w:lvlText w:val="o"/>
+      <w:lvlJc w:val="left"/>
+      <w:pPr>
+        <w:ind w:left="5040" w:hanging="360"/>
+      </w:pPr>
+      <w:rPr>
+        <w:rFonts w:ascii="Courier New" w:hAnsi="Courier New" w:cs="Courier New" w:hint="default"/>
+      </w:rPr>
+    </w:lvl>
+    <w:lvl w:ilvl="5" w:tplc="40090005" w:tentative="1">
+      <w:start w:val="1"/>
+      <w:numFmt w:val="bullet"/>
+      <w:lvlText w:val=""/>
+      <w:lvlJc w:val="left"/>
+      <w:pPr>
+        <w:ind w:left="5760" w:hanging="360"/>
+      </w:pPr>
+      <w:rPr>
+        <w:rFonts w:ascii="Wingdings" w:hAnsi="Wingdings" w:hint="default"/>
+      </w:rPr>
+    </w:lvl>
+    <w:lvl w:ilvl="6" w:tplc="40090001" w:tentative="1">
+      <w:start w:val="1"/>
+      <w:numFmt w:val="bullet"/>
+      <w:lvlText w:val=""/>
+      <w:lvlJc w:val="left"/>
+      <w:pPr>
+        <w:ind w:left="6480" w:hanging="360"/>
+      </w:pPr>
+      <w:rPr>
+        <w:rFonts w:ascii="Symbol" w:hAnsi="Symbol" w:hint="default"/>
+      </w:rPr>
+    </w:lvl>
+    <w:lvl w:ilvl="7" w:tplc="40090003" w:tentative="1">
+      <w:start w:val="1"/>
+      <w:numFmt w:val="bullet"/>
+      <w:lvlText w:val="o"/>
+      <w:lvlJc w:val="left"/>
+      <w:pPr>
+        <w:ind w:left="7200" w:hanging="360"/>
+      </w:pPr>
+      <w:rPr>
+        <w:rFonts w:ascii="Courier New" w:hAnsi="Courier New" w:cs="Courier New" w:hint="default"/>
+      </w:rPr>
+    </w:lvl>
+    <w:lvl w:ilvl="8" w:tplc="40090005" w:tentative="1">
+      <w:start w:val="1"/>
+      <w:numFmt w:val="bullet"/>
+      <w:lvlText w:val=""/>
+      <w:lvlJc w:val="left"/>
+      <w:pPr>
+        <w:ind w:left="7920" w:hanging="360"/>
+      </w:pPr>
+      <w:rPr>
+        <w:rFonts w:ascii="Wingdings" w:hAnsi="Wingdings" w:hint="default"/>
+      </w:rPr>
+    </w:lvl>
+  </w:abstractNum>
+  <w:abstractNum w:abstractNumId="3" w15:restartNumberingAfterBreak="0">
+    <w:nsid w:val="2671086A"/>
+    <w:multiLevelType w:val="hybridMultilevel"/>
+    <w:tmpl w:val="900A639C"/>
+    <w:lvl w:ilvl="0" w:tplc="337C6D2C">
+      <w:start w:val="1"/>
+      <w:numFmt w:val="decimal"/>
+      <w:lvlText w:val="%1."/>
+      <w:lvlJc w:val="left"/>
+      <w:pPr>
+        <w:ind w:left="1080" w:hanging="360"/>
+      </w:pPr>
+      <w:rPr>
+        <w:rFonts w:hint="default"/>
+        <w:sz w:val="28"/>
+      </w:rPr>
+    </w:lvl>
+    <w:lvl w:ilvl="1" w:tplc="40090019" w:tentative="1">
+      <w:start w:val="1"/>
+      <w:numFmt w:val="lowerLetter"/>
+      <w:lvlText w:val="%2."/>
+      <w:lvlJc w:val="left"/>
+      <w:pPr>
+        <w:ind w:left="1800" w:hanging="360"/>
+      </w:pPr>
+    </w:lvl>
+    <w:lvl w:ilvl="2" w:tplc="4009001B" w:tentative="1">
+      <w:start w:val="1"/>
+      <w:numFmt w:val="lowerRoman"/>
+      <w:lvlText w:val="%3."/>
+      <w:lvlJc w:val="right"/>
+      <w:pPr>
+        <w:ind w:left="2520" w:hanging="180"/>
+      </w:pPr>
+    </w:lvl>
+    <w:lvl w:ilvl="3" w:tplc="4009000F" w:tentative="1">
+      <w:start w:val="1"/>
+      <w:numFmt w:val="decimal"/>
+      <w:lvlText w:val="%4."/>
+      <w:lvlJc w:val="left"/>
+      <w:pPr>
+        <w:ind w:left="3240" w:hanging="360"/>
+      </w:pPr>
+    </w:lvl>
+    <w:lvl w:ilvl="4" w:tplc="40090019" w:tentative="1">
+      <w:start w:val="1"/>
+      <w:numFmt w:val="lowerLetter"/>
+      <w:lvlText w:val="%5."/>
+      <w:lvlJc w:val="left"/>
+      <w:pPr>
+        <w:ind w:left="3960" w:hanging="360"/>
+      </w:pPr>
+    </w:lvl>
+    <w:lvl w:ilvl="5" w:tplc="4009001B" w:tentative="1">
+      <w:start w:val="1"/>
+      <w:numFmt w:val="lowerRoman"/>
+      <w:lvlText w:val="%6."/>
+      <w:lvlJc w:val="right"/>
+      <w:pPr>
+        <w:ind w:left="4680" w:hanging="180"/>
+      </w:pPr>
+    </w:lvl>
+    <w:lvl w:ilvl="6" w:tplc="4009000F" w:tentative="1">
+      <w:start w:val="1"/>
+      <w:numFmt w:val="decimal"/>
+      <w:lvlText w:val="%7."/>
+      <w:lvlJc w:val="left"/>
+      <w:pPr>
+        <w:ind w:left="5400" w:hanging="360"/>
+      </w:pPr>
+    </w:lvl>
+    <w:lvl w:ilvl="7" w:tplc="40090019" w:tentative="1">
+      <w:start w:val="1"/>
+      <w:numFmt w:val="lowerLetter"/>
+      <w:lvlText w:val="%8."/>
+      <w:lvlJc w:val="left"/>
+      <w:pPr>
+        <w:ind w:left="6120" w:hanging="360"/>
+      </w:pPr>
+    </w:lvl>
+    <w:lvl w:ilvl="8" w:tplc="4009001B" w:tentative="1">
+      <w:start w:val="1"/>
+      <w:numFmt w:val="lowerRoman"/>
+      <w:lvlText w:val="%9."/>
+      <w:lvlJc w:val="right"/>
+      <w:pPr>
+        <w:ind w:left="6840" w:hanging="180"/>
+      </w:pPr>
+    </w:lvl>
+  </w:abstractNum>
+  <w:abstractNum w:abstractNumId="4" w15:restartNumberingAfterBreak="0">
+    <w:nsid w:val="275B01AD"/>
+    <w:multiLevelType w:val="hybridMultilevel"/>
+    <w:tmpl w:val="9B6ADBFC"/>
+    <w:lvl w:ilvl="0" w:tplc="D26618BE">
+      <w:start w:val="1"/>
+      <w:numFmt w:val="decimal"/>
+      <w:lvlText w:val="%1."/>
+      <w:lvlJc w:val="left"/>
+      <w:pPr>
+        <w:ind w:left="720" w:hanging="360"/>
+      </w:pPr>
+      <w:rPr>
+        <w:rFonts w:hint="default"/>
+        <w:b/>
+        <w:sz w:val="28"/>
+      </w:rPr>
+    </w:lvl>
+    <w:lvl w:ilvl="1" w:tplc="40090019" w:tentative="1">
+      <w:start w:val="1"/>
+      <w:numFmt w:val="lowerLetter"/>
+      <w:lvlText w:val="%2."/>
+      <w:lvlJc w:val="left"/>
+      <w:pPr>
+        <w:ind w:left="1440" w:hanging="360"/>
+      </w:pPr>
+    </w:lvl>
+    <w:lvl w:ilvl="2" w:tplc="4009001B" w:tentative="1">
+      <w:start w:val="1"/>
+      <w:numFmt w:val="lowerRoman"/>
+      <w:lvlText w:val="%3."/>
+      <w:lvlJc w:val="right"/>
+      <w:pPr>
+        <w:ind w:left="2160" w:hanging="180"/>
+      </w:pPr>
+    </w:lvl>
+    <w:lvl w:ilvl="3" w:tplc="4009000F" w:tentative="1">
+      <w:start w:val="1"/>
+      <w:numFmt w:val="decimal"/>
+      <w:lvlText w:val="%4."/>
+      <w:lvlJc w:val="left"/>
+      <w:pPr>
+        <w:ind w:left="2880" w:hanging="360"/>
+      </w:pPr>
+    </w:lvl>
+    <w:lvl w:ilvl="4" w:tplc="40090019" w:tentative="1">
+      <w:start w:val="1"/>
+      <w:numFmt w:val="lowerLetter"/>
+      <w:lvlText w:val="%5."/>
+      <w:lvlJc w:val="left"/>
+      <w:pPr>
+        <w:ind w:left="3600" w:hanging="360"/>
+      </w:pPr>
+    </w:lvl>
+    <w:lvl w:ilvl="5" w:tplc="4009001B" w:tentative="1">
+      <w:start w:val="1"/>
+      <w:numFmt w:val="lowerRoman"/>
+      <w:lvlText w:val="%6."/>
+      <w:lvlJc w:val="right"/>
+      <w:pPr>
+        <w:ind w:left="4320" w:hanging="180"/>
+      </w:pPr>
+    </w:lvl>
+    <w:lvl w:ilvl="6" w:tplc="4009000F" w:tentative="1">
+      <w:start w:val="1"/>
+      <w:numFmt w:val="decimal"/>
+      <w:lvlText w:val="%7."/>
+      <w:lvlJc w:val="left"/>
+      <w:pPr>
+        <w:ind w:left="5040" w:hanging="360"/>
+      </w:pPr>
+    </w:lvl>
+    <w:lvl w:ilvl="7" w:tplc="40090019" w:tentative="1">
+      <w:start w:val="1"/>
+      <w:numFmt w:val="lowerLetter"/>
+      <w:lvlText w:val="%8."/>
+      <w:lvlJc w:val="left"/>
+      <w:pPr>
+        <w:ind w:left="5760" w:hanging="360"/>
+      </w:pPr>
+    </w:lvl>
+    <w:lvl w:ilvl="8" w:tplc="4009001B" w:tentative="1">
+      <w:start w:val="1"/>
+      <w:numFmt w:val="lowerRoman"/>
+      <w:lvlText w:val="%9."/>
+      <w:lvlJc w:val="right"/>
+      <w:pPr>
+        <w:ind w:left="6480" w:hanging="180"/>
+      </w:pPr>
+    </w:lvl>
+  </w:abstractNum>
+  <w:abstractNum w:abstractNumId="5" w15:restartNumberingAfterBreak="0">
     <w:nsid w:val="3B4D4980"/>
     <w:multiLevelType w:val="hybridMultilevel"/>
     <w:tmpl w:val="C33AFBC6"/>
@@ -4912,7 +6429,7 @@
       </w:pPr>
     </w:lvl>
   </w:abstractNum>
-  <w:abstractNum w:abstractNumId="2" w15:restartNumberingAfterBreak="0">
+  <w:abstractNum w:abstractNumId="6" w15:restartNumberingAfterBreak="0">
     <w:nsid w:val="3CE55F01"/>
     <w:multiLevelType w:val="hybridMultilevel"/>
     <w:tmpl w:val="9D822618"/>
@@ -5001,7 +6518,7 @@
       </w:pPr>
     </w:lvl>
   </w:abstractNum>
-  <w:abstractNum w:abstractNumId="3" w15:restartNumberingAfterBreak="0">
+  <w:abstractNum w:abstractNumId="7" w15:restartNumberingAfterBreak="0">
     <w:nsid w:val="4DA4626D"/>
     <w:multiLevelType w:val="hybridMultilevel"/>
     <w:tmpl w:val="2B54BC3A"/>
@@ -5090,7 +6607,7 @@
       </w:pPr>
     </w:lvl>
   </w:abstractNum>
-  <w:abstractNum w:abstractNumId="4" w15:restartNumberingAfterBreak="0">
+  <w:abstractNum w:abstractNumId="8" w15:restartNumberingAfterBreak="0">
     <w:nsid w:val="77E967D1"/>
     <w:multiLevelType w:val="hybridMultilevel"/>
     <w:tmpl w:val="362C8D6E"/>
@@ -5180,19 +6697,31 @@
     </w:lvl>
   </w:abstractNum>
   <w:num w:numId="1" w16cid:durableId="1959726214">
+    <w:abstractNumId w:val="7"/>
+  </w:num>
+  <w:num w:numId="2" w16cid:durableId="1733039293">
+    <w:abstractNumId w:val="6"/>
+  </w:num>
+  <w:num w:numId="3" w16cid:durableId="528493410">
+    <w:abstractNumId w:val="1"/>
+  </w:num>
+  <w:num w:numId="4" w16cid:durableId="748308121">
+    <w:abstractNumId w:val="8"/>
+  </w:num>
+  <w:num w:numId="5" w16cid:durableId="705521616">
+    <w:abstractNumId w:val="5"/>
+  </w:num>
+  <w:num w:numId="6" w16cid:durableId="278147235">
+    <w:abstractNumId w:val="2"/>
+  </w:num>
+  <w:num w:numId="7" w16cid:durableId="85852415">
+    <w:abstractNumId w:val="4"/>
+  </w:num>
+  <w:num w:numId="8" w16cid:durableId="271593662">
     <w:abstractNumId w:val="3"/>
   </w:num>
-  <w:num w:numId="2" w16cid:durableId="1733039293">
-    <w:abstractNumId w:val="2"/>
-  </w:num>
-  <w:num w:numId="3" w16cid:durableId="528493410">
+  <w:num w:numId="9" w16cid:durableId="118187986">
     <w:abstractNumId w:val="0"/>
-  </w:num>
-  <w:num w:numId="4" w16cid:durableId="748308121">
-    <w:abstractNumId w:val="4"/>
-  </w:num>
-  <w:num w:numId="5" w16cid:durableId="705521616">
-    <w:abstractNumId w:val="1"/>
   </w:num>
 </w:numbering>
 </file>
@@ -5599,6 +7128,7 @@
   <w:style w:type="character" w:default="1" w:styleId="DefaultParagraphFont">
     <w:name w:val="Default Paragraph Font"/>
     <w:uiPriority w:val="1"/>
+    <w:semiHidden/>
     <w:unhideWhenUsed/>
   </w:style>
   <w:style w:type="table" w:default="1" w:styleId="TableNormal">

--- a/Readme.docx
+++ b/Readme.docx
@@ -221,6 +221,7 @@
           <w:lang w:val="en-US"/>
         </w:rPr>
       </w:pPr>
+      <w:proofErr w:type="spellStart"/>
       <w:r>
         <w:rPr>
           <w:rFonts w:ascii="Times New Roman" w:hAnsi="Times New Roman" w:cs="Times New Roman"/>
@@ -230,6 +231,7 @@
         </w:rPr>
         <w:t>apigateway</w:t>
       </w:r>
+      <w:proofErr w:type="spellEnd"/>
     </w:p>
     <w:p>
       <w:pPr>
@@ -269,14 +271,25 @@
           <w:lang w:val="en-US"/>
         </w:rPr>
       </w:pPr>
-      <w:r>
-        <w:rPr>
-          <w:rFonts w:ascii="Times New Roman" w:hAnsi="Times New Roman" w:cs="Times New Roman"/>
-          <w:sz w:val="24"/>
-          <w:szCs w:val="24"/>
-          <w:lang w:val="en-US"/>
-        </w:rPr>
-        <w:t>db-flights-service</w:t>
+      <w:proofErr w:type="spellStart"/>
+      <w:r>
+        <w:rPr>
+          <w:rFonts w:ascii="Times New Roman" w:hAnsi="Times New Roman" w:cs="Times New Roman"/>
+          <w:sz w:val="24"/>
+          <w:szCs w:val="24"/>
+          <w:lang w:val="en-US"/>
+        </w:rPr>
+        <w:t>db</w:t>
+      </w:r>
+      <w:proofErr w:type="spellEnd"/>
+      <w:r>
+        <w:rPr>
+          <w:rFonts w:ascii="Times New Roman" w:hAnsi="Times New Roman" w:cs="Times New Roman"/>
+          <w:sz w:val="24"/>
+          <w:szCs w:val="24"/>
+          <w:lang w:val="en-US"/>
+        </w:rPr>
+        <w:t>-flights-service</w:t>
       </w:r>
     </w:p>
     <w:p>
@@ -615,14 +628,25 @@
           <w:lang w:val="en-US"/>
         </w:rPr>
       </w:pPr>
-      <w:r>
-        <w:rPr>
-          <w:rFonts w:ascii="Times New Roman" w:hAnsi="Times New Roman" w:cs="Times New Roman"/>
-          <w:sz w:val="24"/>
-          <w:szCs w:val="24"/>
-          <w:lang w:val="en-US"/>
-        </w:rPr>
-        <w:t>db-flights-service :</w:t>
+      <w:proofErr w:type="spellStart"/>
+      <w:r>
+        <w:rPr>
+          <w:rFonts w:ascii="Times New Roman" w:hAnsi="Times New Roman" w:cs="Times New Roman"/>
+          <w:sz w:val="24"/>
+          <w:szCs w:val="24"/>
+          <w:lang w:val="en-US"/>
+        </w:rPr>
+        <w:t>db</w:t>
+      </w:r>
+      <w:proofErr w:type="spellEnd"/>
+      <w:r>
+        <w:rPr>
+          <w:rFonts w:ascii="Times New Roman" w:hAnsi="Times New Roman" w:cs="Times New Roman"/>
+          <w:sz w:val="24"/>
+          <w:szCs w:val="24"/>
+          <w:lang w:val="en-US"/>
+        </w:rPr>
+        <w:t>-flights-service :</w:t>
       </w:r>
       <w:r>
         <w:rPr>
@@ -705,17 +729,137 @@
           <w:lang w:val="en-US"/>
         </w:rPr>
         <w:br/>
-        <w:t>This service is created to consume the db-flights-service such that the db-flights-service is not exposed publicly. Because the user may be able to directly modify the flights data in database if db-flights-service is exposed to api-gateway/publicly.</w:t>
-      </w:r>
-      <w:r>
-        <w:rPr>
-          <w:rFonts w:ascii="Times New Roman" w:hAnsi="Times New Roman" w:cs="Times New Roman"/>
-          <w:sz w:val="24"/>
-          <w:szCs w:val="24"/>
-          <w:lang w:val="en-US"/>
-        </w:rPr>
-        <w:br/>
-        <w:t>This service uses circuit breaker pattern to consume db-flights-service and activemq to communicate asynchronously.</w:t>
+        <w:t xml:space="preserve">This service is created to consume the </w:t>
+      </w:r>
+      <w:proofErr w:type="spellStart"/>
+      <w:r>
+        <w:rPr>
+          <w:rFonts w:ascii="Times New Roman" w:hAnsi="Times New Roman" w:cs="Times New Roman"/>
+          <w:sz w:val="24"/>
+          <w:szCs w:val="24"/>
+          <w:lang w:val="en-US"/>
+        </w:rPr>
+        <w:t>db</w:t>
+      </w:r>
+      <w:proofErr w:type="spellEnd"/>
+      <w:r>
+        <w:rPr>
+          <w:rFonts w:ascii="Times New Roman" w:hAnsi="Times New Roman" w:cs="Times New Roman"/>
+          <w:sz w:val="24"/>
+          <w:szCs w:val="24"/>
+          <w:lang w:val="en-US"/>
+        </w:rPr>
+        <w:t xml:space="preserve">-flights-service such that the </w:t>
+      </w:r>
+      <w:proofErr w:type="spellStart"/>
+      <w:r>
+        <w:rPr>
+          <w:rFonts w:ascii="Times New Roman" w:hAnsi="Times New Roman" w:cs="Times New Roman"/>
+          <w:sz w:val="24"/>
+          <w:szCs w:val="24"/>
+          <w:lang w:val="en-US"/>
+        </w:rPr>
+        <w:t>db</w:t>
+      </w:r>
+      <w:proofErr w:type="spellEnd"/>
+      <w:r>
+        <w:rPr>
+          <w:rFonts w:ascii="Times New Roman" w:hAnsi="Times New Roman" w:cs="Times New Roman"/>
+          <w:sz w:val="24"/>
+          <w:szCs w:val="24"/>
+          <w:lang w:val="en-US"/>
+        </w:rPr>
+        <w:t xml:space="preserve">-flights-service is not exposed publicly. Because the user may be able to directly modify the flights data in database if </w:t>
+      </w:r>
+      <w:proofErr w:type="spellStart"/>
+      <w:r>
+        <w:rPr>
+          <w:rFonts w:ascii="Times New Roman" w:hAnsi="Times New Roman" w:cs="Times New Roman"/>
+          <w:sz w:val="24"/>
+          <w:szCs w:val="24"/>
+          <w:lang w:val="en-US"/>
+        </w:rPr>
+        <w:t>db</w:t>
+      </w:r>
+      <w:proofErr w:type="spellEnd"/>
+      <w:r>
+        <w:rPr>
+          <w:rFonts w:ascii="Times New Roman" w:hAnsi="Times New Roman" w:cs="Times New Roman"/>
+          <w:sz w:val="24"/>
+          <w:szCs w:val="24"/>
+          <w:lang w:val="en-US"/>
+        </w:rPr>
+        <w:t xml:space="preserve">-flights-service is exposed to </w:t>
+      </w:r>
+      <w:proofErr w:type="spellStart"/>
+      <w:r>
+        <w:rPr>
+          <w:rFonts w:ascii="Times New Roman" w:hAnsi="Times New Roman" w:cs="Times New Roman"/>
+          <w:sz w:val="24"/>
+          <w:szCs w:val="24"/>
+          <w:lang w:val="en-US"/>
+        </w:rPr>
+        <w:t>api</w:t>
+      </w:r>
+      <w:proofErr w:type="spellEnd"/>
+      <w:r>
+        <w:rPr>
+          <w:rFonts w:ascii="Times New Roman" w:hAnsi="Times New Roman" w:cs="Times New Roman"/>
+          <w:sz w:val="24"/>
+          <w:szCs w:val="24"/>
+          <w:lang w:val="en-US"/>
+        </w:rPr>
+        <w:t>-gateway/publicly.</w:t>
+      </w:r>
+      <w:r>
+        <w:rPr>
+          <w:rFonts w:ascii="Times New Roman" w:hAnsi="Times New Roman" w:cs="Times New Roman"/>
+          <w:sz w:val="24"/>
+          <w:szCs w:val="24"/>
+          <w:lang w:val="en-US"/>
+        </w:rPr>
+        <w:br/>
+        <w:t xml:space="preserve">This service uses circuit breaker pattern to consume </w:t>
+      </w:r>
+      <w:proofErr w:type="spellStart"/>
+      <w:r>
+        <w:rPr>
+          <w:rFonts w:ascii="Times New Roman" w:hAnsi="Times New Roman" w:cs="Times New Roman"/>
+          <w:sz w:val="24"/>
+          <w:szCs w:val="24"/>
+          <w:lang w:val="en-US"/>
+        </w:rPr>
+        <w:t>db</w:t>
+      </w:r>
+      <w:proofErr w:type="spellEnd"/>
+      <w:r>
+        <w:rPr>
+          <w:rFonts w:ascii="Times New Roman" w:hAnsi="Times New Roman" w:cs="Times New Roman"/>
+          <w:sz w:val="24"/>
+          <w:szCs w:val="24"/>
+          <w:lang w:val="en-US"/>
+        </w:rPr>
+        <w:t xml:space="preserve">-flights-service and </w:t>
+      </w:r>
+      <w:proofErr w:type="spellStart"/>
+      <w:r>
+        <w:rPr>
+          <w:rFonts w:ascii="Times New Roman" w:hAnsi="Times New Roman" w:cs="Times New Roman"/>
+          <w:sz w:val="24"/>
+          <w:szCs w:val="24"/>
+          <w:lang w:val="en-US"/>
+        </w:rPr>
+        <w:t>activemq</w:t>
+      </w:r>
+      <w:proofErr w:type="spellEnd"/>
+      <w:r>
+        <w:rPr>
+          <w:rFonts w:ascii="Times New Roman" w:hAnsi="Times New Roman" w:cs="Times New Roman"/>
+          <w:sz w:val="24"/>
+          <w:szCs w:val="24"/>
+          <w:lang w:val="en-US"/>
+        </w:rPr>
+        <w:t xml:space="preserve"> to communicate asynchronously.</w:t>
       </w:r>
       <w:r>
         <w:rPr>
@@ -988,6 +1132,7 @@
           <w:lang w:val="en-US"/>
         </w:rPr>
       </w:pPr>
+      <w:proofErr w:type="spellStart"/>
       <w:r>
         <w:rPr>
           <w:rFonts w:ascii="Times New Roman" w:hAnsi="Times New Roman" w:cs="Times New Roman"/>
@@ -997,7 +1142,19 @@
           <w:szCs w:val="24"/>
           <w:lang w:val="en-US"/>
         </w:rPr>
-        <w:t>Api gateway</w:t>
+        <w:t>Api</w:t>
+      </w:r>
+      <w:proofErr w:type="spellEnd"/>
+      <w:r>
+        <w:rPr>
+          <w:rFonts w:ascii="Times New Roman" w:hAnsi="Times New Roman" w:cs="Times New Roman"/>
+          <w:b/>
+          <w:bCs/>
+          <w:sz w:val="24"/>
+          <w:szCs w:val="24"/>
+          <w:lang w:val="en-US"/>
+        </w:rPr>
+        <w:t xml:space="preserve"> gateway</w:t>
       </w:r>
       <w:r>
         <w:rPr>
@@ -1070,7 +1227,27 @@
           <w:lang w:val="en-US"/>
         </w:rPr>
         <w:br/>
-        <w:t>Various microservices are mapped to api gateway as show below</w:t>
+        <w:t xml:space="preserve">Various microservices are mapped to </w:t>
+      </w:r>
+      <w:proofErr w:type="spellStart"/>
+      <w:r>
+        <w:rPr>
+          <w:rFonts w:ascii="Times New Roman" w:hAnsi="Times New Roman" w:cs="Times New Roman"/>
+          <w:sz w:val="24"/>
+          <w:szCs w:val="24"/>
+          <w:lang w:val="en-US"/>
+        </w:rPr>
+        <w:t>api</w:t>
+      </w:r>
+      <w:proofErr w:type="spellEnd"/>
+      <w:r>
+        <w:rPr>
+          <w:rFonts w:ascii="Times New Roman" w:hAnsi="Times New Roman" w:cs="Times New Roman"/>
+          <w:sz w:val="24"/>
+          <w:szCs w:val="24"/>
+          <w:lang w:val="en-US"/>
+        </w:rPr>
+        <w:t xml:space="preserve"> gateway as show below</w:t>
       </w:r>
       <w:r>
         <w:rPr>
@@ -1260,7 +1437,7 @@
             <w10:borderbottom type="single" width="4"/>
             <w10:borderright type="single" width="4"/>
           </v:shape>
-          <o:OLEObject Type="Embed" ProgID="Word.OpenDocumentText.12" ShapeID="_x0000_i1025" DrawAspect="Content" ObjectID="_1741675697" r:id="rId11"/>
+          <o:OLEObject Type="Embed" ProgID="Word.OpenDocumentText.12" ShapeID="_x0000_i1025" DrawAspect="Content" ObjectID="_1741676683" r:id="rId11"/>
         </w:object>
       </w:r>
       <w:r>
@@ -1330,7 +1507,7 @@
             <w10:borderbottom type="single" width="4"/>
             <w10:borderright type="single" width="4"/>
           </v:shape>
-          <o:OLEObject Type="Embed" ProgID="Word.OpenDocumentText.12" ShapeID="_x0000_i1026" DrawAspect="Content" ObjectID="_1741675698" r:id="rId13"/>
+          <o:OLEObject Type="Embed" ProgID="Word.OpenDocumentText.12" ShapeID="_x0000_i1026" DrawAspect="Content" ObjectID="_1741676684" r:id="rId13"/>
         </w:object>
       </w:r>
       <w:r>
@@ -1514,7 +1691,7 @@
             <w10:borderbottom type="single" width="4"/>
             <w10:borderright type="single" width="4"/>
           </v:shape>
-          <o:OLEObject Type="Embed" ProgID="Word.OpenDocumentText.12" ShapeID="_x0000_i1027" DrawAspect="Content" ObjectID="_1741675699" r:id="rId16"/>
+          <o:OLEObject Type="Embed" ProgID="Word.OpenDocumentText.12" ShapeID="_x0000_i1027" DrawAspect="Content" ObjectID="_1741676685" r:id="rId16"/>
         </w:object>
       </w:r>
       <w:r>
@@ -1584,7 +1761,7 @@
             <w10:borderbottom type="single" width="4"/>
             <w10:borderright type="single" width="4"/>
           </v:shape>
-          <o:OLEObject Type="Embed" ProgID="Word.OpenDocumentText.12" ShapeID="_x0000_i1028" DrawAspect="Content" ObjectID="_1741675700" r:id="rId18"/>
+          <o:OLEObject Type="Embed" ProgID="Word.OpenDocumentText.12" ShapeID="_x0000_i1028" DrawAspect="Content" ObjectID="_1741676686" r:id="rId18"/>
         </w:object>
       </w:r>
       <w:r>
@@ -1639,8 +1816,9 @@
           <w:szCs w:val="20"/>
           <w:lang w:eastAsia="en-IN"/>
         </w:rPr>
-        <w:t xml:space="preserve"> (filghts-service)</w:t>
-      </w:r>
+        <w:t xml:space="preserve"> (</w:t>
+      </w:r>
+      <w:proofErr w:type="spellStart"/>
       <w:r>
         <w:rPr>
           <w:rFonts w:ascii="Times New Roman" w:eastAsia="Times New Roman" w:hAnsi="Times New Roman" w:cs="Times New Roman"/>
@@ -1651,6 +1829,31 @@
           <w:szCs w:val="20"/>
           <w:lang w:eastAsia="en-IN"/>
         </w:rPr>
+        <w:t>filghts</w:t>
+      </w:r>
+      <w:proofErr w:type="spellEnd"/>
+      <w:r>
+        <w:rPr>
+          <w:rFonts w:ascii="Times New Roman" w:eastAsia="Times New Roman" w:hAnsi="Times New Roman" w:cs="Times New Roman"/>
+          <w:b/>
+          <w:bCs/>
+          <w:color w:val="000000"/>
+          <w:sz w:val="20"/>
+          <w:szCs w:val="20"/>
+          <w:lang w:eastAsia="en-IN"/>
+        </w:rPr>
+        <w:t>-service)</w:t>
+      </w:r>
+      <w:r>
+        <w:rPr>
+          <w:rFonts w:ascii="Times New Roman" w:eastAsia="Times New Roman" w:hAnsi="Times New Roman" w:cs="Times New Roman"/>
+          <w:b/>
+          <w:bCs/>
+          <w:color w:val="000000"/>
+          <w:sz w:val="20"/>
+          <w:szCs w:val="20"/>
+          <w:lang w:eastAsia="en-IN"/>
+        </w:rPr>
         <w:br/>
       </w:r>
       <w:r>
@@ -1858,7 +2061,29 @@
           <w:lang w:eastAsia="en-IN"/>
         </w:rPr>
         <w:br/>
-        <w:t xml:space="preserve">3. departureDate = date of travel must be in </w:t>
+        <w:t xml:space="preserve">3. </w:t>
+      </w:r>
+      <w:proofErr w:type="spellStart"/>
+      <w:r>
+        <w:rPr>
+          <w:rFonts w:ascii="Times New Roman" w:eastAsia="Times New Roman" w:hAnsi="Times New Roman" w:cs="Times New Roman"/>
+          <w:color w:val="000000"/>
+          <w:sz w:val="20"/>
+          <w:szCs w:val="20"/>
+          <w:lang w:eastAsia="en-IN"/>
+        </w:rPr>
+        <w:t>departureDate</w:t>
+      </w:r>
+      <w:proofErr w:type="spellEnd"/>
+      <w:r>
+        <w:rPr>
+          <w:rFonts w:ascii="Times New Roman" w:eastAsia="Times New Roman" w:hAnsi="Times New Roman" w:cs="Times New Roman"/>
+          <w:color w:val="000000"/>
+          <w:sz w:val="20"/>
+          <w:szCs w:val="20"/>
+          <w:lang w:eastAsia="en-IN"/>
+        </w:rPr>
+        <w:t xml:space="preserve"> = date of travel must be in </w:t>
       </w:r>
       <w:r>
         <w:rPr>
@@ -2304,15 +2529,27 @@
         <w:br/>
         <w:t xml:space="preserve">1. </w:t>
       </w:r>
-      <w:r>
-        <w:rPr>
-          <w:rFonts w:ascii="Times New Roman" w:eastAsia="Times New Roman" w:hAnsi="Times New Roman" w:cs="Times New Roman"/>
-          <w:color w:val="000000"/>
-          <w:sz w:val="20"/>
-          <w:szCs w:val="20"/>
-          <w:lang w:eastAsia="en-IN"/>
-        </w:rPr>
-        <w:t>flightId = Flight Id of a flight.</w:t>
+      <w:proofErr w:type="spellStart"/>
+      <w:r>
+        <w:rPr>
+          <w:rFonts w:ascii="Times New Roman" w:eastAsia="Times New Roman" w:hAnsi="Times New Roman" w:cs="Times New Roman"/>
+          <w:color w:val="000000"/>
+          <w:sz w:val="20"/>
+          <w:szCs w:val="20"/>
+          <w:lang w:eastAsia="en-IN"/>
+        </w:rPr>
+        <w:t>flightId</w:t>
+      </w:r>
+      <w:proofErr w:type="spellEnd"/>
+      <w:r>
+        <w:rPr>
+          <w:rFonts w:ascii="Times New Roman" w:eastAsia="Times New Roman" w:hAnsi="Times New Roman" w:cs="Times New Roman"/>
+          <w:color w:val="000000"/>
+          <w:sz w:val="20"/>
+          <w:szCs w:val="20"/>
+          <w:lang w:eastAsia="en-IN"/>
+        </w:rPr>
+        <w:t xml:space="preserve"> = Flight Id of a flight.</w:t>
       </w:r>
       <w:r>
         <w:rPr>
@@ -2673,7 +2910,29 @@
           <w:lang w:eastAsia="en-IN"/>
         </w:rPr>
         <w:br/>
-        <w:t>Request Body : Json (All fields required)</w:t>
+        <w:t xml:space="preserve">Request Body : </w:t>
+      </w:r>
+      <w:proofErr w:type="spellStart"/>
+      <w:r>
+        <w:rPr>
+          <w:rFonts w:ascii="Times New Roman" w:eastAsia="Times New Roman" w:hAnsi="Times New Roman" w:cs="Times New Roman"/>
+          <w:color w:val="000000"/>
+          <w:sz w:val="20"/>
+          <w:szCs w:val="20"/>
+          <w:lang w:eastAsia="en-IN"/>
+        </w:rPr>
+        <w:t>Json</w:t>
+      </w:r>
+      <w:proofErr w:type="spellEnd"/>
+      <w:r>
+        <w:rPr>
+          <w:rFonts w:ascii="Times New Roman" w:eastAsia="Times New Roman" w:hAnsi="Times New Roman" w:cs="Times New Roman"/>
+          <w:color w:val="000000"/>
+          <w:sz w:val="20"/>
+          <w:szCs w:val="20"/>
+          <w:lang w:eastAsia="en-IN"/>
+        </w:rPr>
+        <w:t xml:space="preserve"> (All fields required)</w:t>
       </w:r>
       <w:r>
         <w:rPr>
@@ -2695,18 +2954,62 @@
           <w:lang w:eastAsia="en-IN"/>
         </w:rPr>
         <w:br/>
-        <w:t>2. flightId = Flight Id of the flight to be booked</w:t>
-      </w:r>
-      <w:r>
-        <w:rPr>
-          <w:rFonts w:ascii="Times New Roman" w:eastAsia="Times New Roman" w:hAnsi="Times New Roman" w:cs="Times New Roman"/>
-          <w:color w:val="000000"/>
-          <w:sz w:val="20"/>
-          <w:szCs w:val="20"/>
-          <w:lang w:eastAsia="en-IN"/>
-        </w:rPr>
-        <w:br/>
-        <w:t>3. seatNumbers = Array of seat numbers user wish to book. (seats available 1 to 30)</w:t>
+        <w:t xml:space="preserve">2. </w:t>
+      </w:r>
+      <w:proofErr w:type="spellStart"/>
+      <w:r>
+        <w:rPr>
+          <w:rFonts w:ascii="Times New Roman" w:eastAsia="Times New Roman" w:hAnsi="Times New Roman" w:cs="Times New Roman"/>
+          <w:color w:val="000000"/>
+          <w:sz w:val="20"/>
+          <w:szCs w:val="20"/>
+          <w:lang w:eastAsia="en-IN"/>
+        </w:rPr>
+        <w:t>flightId</w:t>
+      </w:r>
+      <w:proofErr w:type="spellEnd"/>
+      <w:r>
+        <w:rPr>
+          <w:rFonts w:ascii="Times New Roman" w:eastAsia="Times New Roman" w:hAnsi="Times New Roman" w:cs="Times New Roman"/>
+          <w:color w:val="000000"/>
+          <w:sz w:val="20"/>
+          <w:szCs w:val="20"/>
+          <w:lang w:eastAsia="en-IN"/>
+        </w:rPr>
+        <w:t xml:space="preserve"> = Flight Id of the flight to be booked</w:t>
+      </w:r>
+      <w:r>
+        <w:rPr>
+          <w:rFonts w:ascii="Times New Roman" w:eastAsia="Times New Roman" w:hAnsi="Times New Roman" w:cs="Times New Roman"/>
+          <w:color w:val="000000"/>
+          <w:sz w:val="20"/>
+          <w:szCs w:val="20"/>
+          <w:lang w:eastAsia="en-IN"/>
+        </w:rPr>
+        <w:br/>
+        <w:t xml:space="preserve">3. </w:t>
+      </w:r>
+      <w:proofErr w:type="spellStart"/>
+      <w:r>
+        <w:rPr>
+          <w:rFonts w:ascii="Times New Roman" w:eastAsia="Times New Roman" w:hAnsi="Times New Roman" w:cs="Times New Roman"/>
+          <w:color w:val="000000"/>
+          <w:sz w:val="20"/>
+          <w:szCs w:val="20"/>
+          <w:lang w:eastAsia="en-IN"/>
+        </w:rPr>
+        <w:t>seatNumbers</w:t>
+      </w:r>
+      <w:proofErr w:type="spellEnd"/>
+      <w:r>
+        <w:rPr>
+          <w:rFonts w:ascii="Times New Roman" w:eastAsia="Times New Roman" w:hAnsi="Times New Roman" w:cs="Times New Roman"/>
+          <w:color w:val="000000"/>
+          <w:sz w:val="20"/>
+          <w:szCs w:val="20"/>
+          <w:lang w:eastAsia="en-IN"/>
+        </w:rPr>
+        <w:t xml:space="preserve"> = Array of seat numbers user wish to book. (seats available 1 to 30)</w:t>
       </w:r>
       <w:r>
         <w:rPr>
@@ -2740,7 +3043,7 @@
             <w10:borderbottom type="single" width="4"/>
             <w10:borderright type="single" width="4"/>
           </v:shape>
-          <o:OLEObject Type="Embed" ProgID="Word.OpenDocumentText.12" ShapeID="_x0000_i1029" DrawAspect="Content" ObjectID="_1741675701" r:id="rId25"/>
+          <o:OLEObject Type="Embed" ProgID="Word.OpenDocumentText.12" ShapeID="_x0000_i1029" DrawAspect="Content" ObjectID="_1741676687" r:id="rId25"/>
         </w:object>
       </w:r>
       <w:r>
@@ -3060,6 +3363,7 @@
         <w:br/>
         <w:t xml:space="preserve">1. </w:t>
       </w:r>
+      <w:proofErr w:type="spellStart"/>
       <w:r>
         <w:rPr>
           <w:rFonts w:ascii="Times New Roman" w:eastAsia="Times New Roman" w:hAnsi="Times New Roman" w:cs="Times New Roman"/>
@@ -3078,17 +3382,40 @@
           <w:szCs w:val="20"/>
           <w:lang w:eastAsia="en-IN"/>
         </w:rPr>
-        <w:t xml:space="preserve">Id = </w:t>
-      </w:r>
-      <w:r>
-        <w:rPr>
-          <w:rFonts w:ascii="Times New Roman" w:eastAsia="Times New Roman" w:hAnsi="Times New Roman" w:cs="Times New Roman"/>
-          <w:color w:val="000000"/>
-          <w:sz w:val="20"/>
-          <w:szCs w:val="20"/>
-          <w:lang w:eastAsia="en-IN"/>
-        </w:rPr>
-        <w:t>bookingId is unique id to specify the booking order.</w:t>
+        <w:t>Id</w:t>
+      </w:r>
+      <w:proofErr w:type="spellEnd"/>
+      <w:r>
+        <w:rPr>
+          <w:rFonts w:ascii="Times New Roman" w:eastAsia="Times New Roman" w:hAnsi="Times New Roman" w:cs="Times New Roman"/>
+          <w:color w:val="000000"/>
+          <w:sz w:val="20"/>
+          <w:szCs w:val="20"/>
+          <w:lang w:eastAsia="en-IN"/>
+        </w:rPr>
+        <w:t xml:space="preserve"> = </w:t>
+      </w:r>
+      <w:proofErr w:type="spellStart"/>
+      <w:r>
+        <w:rPr>
+          <w:rFonts w:ascii="Times New Roman" w:eastAsia="Times New Roman" w:hAnsi="Times New Roman" w:cs="Times New Roman"/>
+          <w:color w:val="000000"/>
+          <w:sz w:val="20"/>
+          <w:szCs w:val="20"/>
+          <w:lang w:eastAsia="en-IN"/>
+        </w:rPr>
+        <w:t>bookingId</w:t>
+      </w:r>
+      <w:proofErr w:type="spellEnd"/>
+      <w:r>
+        <w:rPr>
+          <w:rFonts w:ascii="Times New Roman" w:eastAsia="Times New Roman" w:hAnsi="Times New Roman" w:cs="Times New Roman"/>
+          <w:color w:val="000000"/>
+          <w:sz w:val="20"/>
+          <w:szCs w:val="20"/>
+          <w:lang w:eastAsia="en-IN"/>
+        </w:rPr>
+        <w:t xml:space="preserve"> is unique id to specify the booking order.</w:t>
       </w:r>
       <w:r>
         <w:rPr>
@@ -3546,7 +3873,51 @@
           <w:lang w:eastAsia="en-IN"/>
         </w:rPr>
         <w:br/>
-        <w:t>1. bookingId = bookingId is unique id to specify the booking order.</w:t>
+        <w:t xml:space="preserve">1. </w:t>
+      </w:r>
+      <w:proofErr w:type="spellStart"/>
+      <w:r>
+        <w:rPr>
+          <w:rFonts w:ascii="Times New Roman" w:eastAsia="Times New Roman" w:hAnsi="Times New Roman" w:cs="Times New Roman"/>
+          <w:color w:val="000000"/>
+          <w:sz w:val="20"/>
+          <w:szCs w:val="20"/>
+          <w:lang w:eastAsia="en-IN"/>
+        </w:rPr>
+        <w:t>bookingId</w:t>
+      </w:r>
+      <w:proofErr w:type="spellEnd"/>
+      <w:r>
+        <w:rPr>
+          <w:rFonts w:ascii="Times New Roman" w:eastAsia="Times New Roman" w:hAnsi="Times New Roman" w:cs="Times New Roman"/>
+          <w:color w:val="000000"/>
+          <w:sz w:val="20"/>
+          <w:szCs w:val="20"/>
+          <w:lang w:eastAsia="en-IN"/>
+        </w:rPr>
+        <w:t xml:space="preserve"> = </w:t>
+      </w:r>
+      <w:proofErr w:type="spellStart"/>
+      <w:r>
+        <w:rPr>
+          <w:rFonts w:ascii="Times New Roman" w:eastAsia="Times New Roman" w:hAnsi="Times New Roman" w:cs="Times New Roman"/>
+          <w:color w:val="000000"/>
+          <w:sz w:val="20"/>
+          <w:szCs w:val="20"/>
+          <w:lang w:eastAsia="en-IN"/>
+        </w:rPr>
+        <w:t>bookingId</w:t>
+      </w:r>
+      <w:proofErr w:type="spellEnd"/>
+      <w:r>
+        <w:rPr>
+          <w:rFonts w:ascii="Times New Roman" w:eastAsia="Times New Roman" w:hAnsi="Times New Roman" w:cs="Times New Roman"/>
+          <w:color w:val="000000"/>
+          <w:sz w:val="20"/>
+          <w:szCs w:val="20"/>
+          <w:lang w:eastAsia="en-IN"/>
+        </w:rPr>
+        <w:t xml:space="preserve"> is unique id to specify the booking order.</w:t>
       </w:r>
       <w:r>
         <w:rPr>
@@ -3911,7 +4282,51 @@
           <w:lang w:eastAsia="en-IN"/>
         </w:rPr>
         <w:br/>
-        <w:t>1. bookingId = bookingId is unique id to specify the booking order.</w:t>
+        <w:t xml:space="preserve">1. </w:t>
+      </w:r>
+      <w:proofErr w:type="spellStart"/>
+      <w:r>
+        <w:rPr>
+          <w:rFonts w:ascii="Times New Roman" w:eastAsia="Times New Roman" w:hAnsi="Times New Roman" w:cs="Times New Roman"/>
+          <w:color w:val="000000"/>
+          <w:sz w:val="20"/>
+          <w:szCs w:val="20"/>
+          <w:lang w:eastAsia="en-IN"/>
+        </w:rPr>
+        <w:t>bookingId</w:t>
+      </w:r>
+      <w:proofErr w:type="spellEnd"/>
+      <w:r>
+        <w:rPr>
+          <w:rFonts w:ascii="Times New Roman" w:eastAsia="Times New Roman" w:hAnsi="Times New Roman" w:cs="Times New Roman"/>
+          <w:color w:val="000000"/>
+          <w:sz w:val="20"/>
+          <w:szCs w:val="20"/>
+          <w:lang w:eastAsia="en-IN"/>
+        </w:rPr>
+        <w:t xml:space="preserve"> = </w:t>
+      </w:r>
+      <w:proofErr w:type="spellStart"/>
+      <w:r>
+        <w:rPr>
+          <w:rFonts w:ascii="Times New Roman" w:eastAsia="Times New Roman" w:hAnsi="Times New Roman" w:cs="Times New Roman"/>
+          <w:color w:val="000000"/>
+          <w:sz w:val="20"/>
+          <w:szCs w:val="20"/>
+          <w:lang w:eastAsia="en-IN"/>
+        </w:rPr>
+        <w:t>bookingId</w:t>
+      </w:r>
+      <w:proofErr w:type="spellEnd"/>
+      <w:r>
+        <w:rPr>
+          <w:rFonts w:ascii="Times New Roman" w:eastAsia="Times New Roman" w:hAnsi="Times New Roman" w:cs="Times New Roman"/>
+          <w:color w:val="000000"/>
+          <w:sz w:val="20"/>
+          <w:szCs w:val="20"/>
+          <w:lang w:eastAsia="en-IN"/>
+        </w:rPr>
+        <w:t xml:space="preserve"> is unique id to specify the booking order.</w:t>
       </w:r>
       <w:r>
         <w:rPr>
@@ -4363,6 +4778,7 @@
       <w:r>
         <w:rPr>
           <w:rFonts w:ascii="Times New Roman" w:eastAsia="Times New Roman" w:hAnsi="Times New Roman" w:cs="Times New Roman"/>
+          <w:noProof/>
           <w:color w:val="000000"/>
           <w:sz w:val="20"/>
           <w:szCs w:val="20"/>
@@ -4452,6 +4868,7 @@
       <w:r>
         <w:rPr>
           <w:rFonts w:ascii="Times New Roman" w:eastAsia="Times New Roman" w:hAnsi="Times New Roman" w:cs="Times New Roman"/>
+          <w:noProof/>
           <w:color w:val="000000"/>
           <w:sz w:val="20"/>
           <w:szCs w:val="20"/>
@@ -4589,6 +5006,7 @@
       <w:r>
         <w:rPr>
           <w:rFonts w:ascii="Times New Roman" w:eastAsia="Times New Roman" w:hAnsi="Times New Roman" w:cs="Times New Roman"/>
+          <w:noProof/>
           <w:color w:val="000000"/>
           <w:sz w:val="20"/>
           <w:szCs w:val="20"/>
@@ -4686,41 +5104,22 @@
           <w:lang w:eastAsia="en-IN"/>
         </w:rPr>
         <w:lastRenderedPageBreak/>
-        <w:t xml:space="preserve">Search Flights (for example lets search for </w:t>
-      </w:r>
-      <w:r>
-        <w:rPr>
-          <w:rFonts w:ascii="Times New Roman" w:eastAsia="Times New Roman" w:hAnsi="Times New Roman" w:cs="Times New Roman"/>
-          <w:color w:val="000000"/>
-          <w:sz w:val="24"/>
-          <w:szCs w:val="24"/>
-          <w:lang w:eastAsia="en-IN"/>
-        </w:rPr>
-        <w:t>flights</w:t>
-      </w:r>
-      <w:r>
-        <w:rPr>
-          <w:rFonts w:ascii="Times New Roman" w:eastAsia="Times New Roman" w:hAnsi="Times New Roman" w:cs="Times New Roman"/>
-          <w:color w:val="000000"/>
-          <w:sz w:val="24"/>
-          <w:szCs w:val="24"/>
-          <w:lang w:eastAsia="en-IN"/>
-        </w:rPr>
-        <w:t xml:space="preserve"> from Amritsar to Delhi)</w:t>
-      </w:r>
-      <w:r>
-        <w:rPr>
-          <w:rFonts w:ascii="Times New Roman" w:eastAsia="Times New Roman" w:hAnsi="Times New Roman" w:cs="Times New Roman"/>
-          <w:color w:val="000000"/>
-          <w:sz w:val="24"/>
-          <w:szCs w:val="24"/>
-          <w:lang w:eastAsia="en-IN"/>
-        </w:rPr>
-        <w:br/>
-      </w:r>
-      <w:r>
-        <w:rPr>
-          <w:rFonts w:ascii="Times New Roman" w:eastAsia="Times New Roman" w:hAnsi="Times New Roman" w:cs="Times New Roman"/>
+        <w:t>Search Flights (for example lets search for flights from Amritsar to Delhi)</w:t>
+      </w:r>
+      <w:r>
+        <w:rPr>
+          <w:rFonts w:ascii="Times New Roman" w:eastAsia="Times New Roman" w:hAnsi="Times New Roman" w:cs="Times New Roman"/>
+          <w:color w:val="000000"/>
+          <w:sz w:val="24"/>
+          <w:szCs w:val="24"/>
+          <w:lang w:eastAsia="en-IN"/>
+        </w:rPr>
+        <w:br/>
+      </w:r>
+      <w:r>
+        <w:rPr>
+          <w:rFonts w:ascii="Times New Roman" w:eastAsia="Times New Roman" w:hAnsi="Times New Roman" w:cs="Times New Roman"/>
+          <w:noProof/>
           <w:color w:val="000000"/>
           <w:sz w:val="20"/>
           <w:szCs w:val="20"/>
@@ -4790,6 +5189,7 @@
       <w:r>
         <w:rPr>
           <w:rFonts w:ascii="Times New Roman" w:eastAsia="Times New Roman" w:hAnsi="Times New Roman" w:cs="Times New Roman"/>
+          <w:noProof/>
           <w:color w:val="000000"/>
           <w:sz w:val="20"/>
           <w:szCs w:val="20"/>
@@ -4874,27 +5274,62 @@
           <w:szCs w:val="24"/>
           <w:lang w:eastAsia="en-IN"/>
         </w:rPr>
-        <w:t>Copy the flightId of the flight whose complete details you wish to find i.e. which seats are available.</w:t>
-      </w:r>
-      <w:r>
-        <w:rPr>
-          <w:rFonts w:ascii="Times New Roman" w:eastAsia="Times New Roman" w:hAnsi="Times New Roman" w:cs="Times New Roman"/>
-          <w:color w:val="000000"/>
-          <w:sz w:val="24"/>
-          <w:szCs w:val="24"/>
-          <w:lang w:eastAsia="en-IN"/>
-        </w:rPr>
-        <w:br/>
-      </w:r>
-      <w:r>
-        <w:rPr>
-          <w:rFonts w:ascii="Times New Roman" w:eastAsia="Times New Roman" w:hAnsi="Times New Roman" w:cs="Times New Roman"/>
-          <w:color w:val="000000"/>
-          <w:sz w:val="24"/>
-          <w:szCs w:val="24"/>
-          <w:lang w:eastAsia="en-IN"/>
-        </w:rPr>
-        <w:t>let’s use the flightId = AB1234 for further transactions.</w:t>
+        <w:t xml:space="preserve">Copy the </w:t>
+      </w:r>
+      <w:proofErr w:type="spellStart"/>
+      <w:r>
+        <w:rPr>
+          <w:rFonts w:ascii="Times New Roman" w:eastAsia="Times New Roman" w:hAnsi="Times New Roman" w:cs="Times New Roman"/>
+          <w:color w:val="000000"/>
+          <w:sz w:val="24"/>
+          <w:szCs w:val="24"/>
+          <w:lang w:eastAsia="en-IN"/>
+        </w:rPr>
+        <w:t>flightId</w:t>
+      </w:r>
+      <w:proofErr w:type="spellEnd"/>
+      <w:r>
+        <w:rPr>
+          <w:rFonts w:ascii="Times New Roman" w:eastAsia="Times New Roman" w:hAnsi="Times New Roman" w:cs="Times New Roman"/>
+          <w:color w:val="000000"/>
+          <w:sz w:val="24"/>
+          <w:szCs w:val="24"/>
+          <w:lang w:eastAsia="en-IN"/>
+        </w:rPr>
+        <w:t xml:space="preserve"> of the flight whose complete details you wish to find i.e. which seats are available.</w:t>
+      </w:r>
+      <w:r>
+        <w:rPr>
+          <w:rFonts w:ascii="Times New Roman" w:eastAsia="Times New Roman" w:hAnsi="Times New Roman" w:cs="Times New Roman"/>
+          <w:color w:val="000000"/>
+          <w:sz w:val="24"/>
+          <w:szCs w:val="24"/>
+          <w:lang w:eastAsia="en-IN"/>
+        </w:rPr>
+        <w:br/>
+        <w:t xml:space="preserve">let’s use the </w:t>
+      </w:r>
+      <w:proofErr w:type="spellStart"/>
+      <w:r>
+        <w:rPr>
+          <w:rFonts w:ascii="Times New Roman" w:eastAsia="Times New Roman" w:hAnsi="Times New Roman" w:cs="Times New Roman"/>
+          <w:color w:val="000000"/>
+          <w:sz w:val="24"/>
+          <w:szCs w:val="24"/>
+          <w:lang w:eastAsia="en-IN"/>
+        </w:rPr>
+        <w:t>flightId</w:t>
+      </w:r>
+      <w:proofErr w:type="spellEnd"/>
+      <w:r>
+        <w:rPr>
+          <w:rFonts w:ascii="Times New Roman" w:eastAsia="Times New Roman" w:hAnsi="Times New Roman" w:cs="Times New Roman"/>
+          <w:color w:val="000000"/>
+          <w:sz w:val="24"/>
+          <w:szCs w:val="24"/>
+          <w:lang w:eastAsia="en-IN"/>
+        </w:rPr>
+        <w:t xml:space="preserve"> = AB1234 for further transactions.</w:t>
       </w:r>
       <w:r>
         <w:rPr>
@@ -4934,21 +5369,44 @@
           <w:szCs w:val="24"/>
           <w:lang w:eastAsia="en-IN"/>
         </w:rPr>
-        <w:t>Using flightId get details of a flight.</w:t>
-      </w:r>
-      <w:r>
-        <w:rPr>
-          <w:rFonts w:ascii="Times New Roman" w:eastAsia="Times New Roman" w:hAnsi="Times New Roman" w:cs="Times New Roman"/>
-          <w:color w:val="000000"/>
-          <w:sz w:val="24"/>
-          <w:szCs w:val="24"/>
-          <w:lang w:eastAsia="en-IN"/>
-        </w:rPr>
-        <w:br/>
-      </w:r>
-      <w:r>
-        <w:rPr>
-          <w:rFonts w:ascii="Times New Roman" w:eastAsia="Times New Roman" w:hAnsi="Times New Roman" w:cs="Times New Roman"/>
+        <w:t xml:space="preserve">Using </w:t>
+      </w:r>
+      <w:proofErr w:type="spellStart"/>
+      <w:r>
+        <w:rPr>
+          <w:rFonts w:ascii="Times New Roman" w:eastAsia="Times New Roman" w:hAnsi="Times New Roman" w:cs="Times New Roman"/>
+          <w:color w:val="000000"/>
+          <w:sz w:val="24"/>
+          <w:szCs w:val="24"/>
+          <w:lang w:eastAsia="en-IN"/>
+        </w:rPr>
+        <w:t>flightId</w:t>
+      </w:r>
+      <w:proofErr w:type="spellEnd"/>
+      <w:r>
+        <w:rPr>
+          <w:rFonts w:ascii="Times New Roman" w:eastAsia="Times New Roman" w:hAnsi="Times New Roman" w:cs="Times New Roman"/>
+          <w:color w:val="000000"/>
+          <w:sz w:val="24"/>
+          <w:szCs w:val="24"/>
+          <w:lang w:eastAsia="en-IN"/>
+        </w:rPr>
+        <w:t xml:space="preserve"> get details of a flight.</w:t>
+      </w:r>
+      <w:r>
+        <w:rPr>
+          <w:rFonts w:ascii="Times New Roman" w:eastAsia="Times New Roman" w:hAnsi="Times New Roman" w:cs="Times New Roman"/>
+          <w:color w:val="000000"/>
+          <w:sz w:val="24"/>
+          <w:szCs w:val="24"/>
+          <w:lang w:eastAsia="en-IN"/>
+        </w:rPr>
+        <w:br/>
+      </w:r>
+      <w:r>
+        <w:rPr>
+          <w:rFonts w:ascii="Times New Roman" w:eastAsia="Times New Roman" w:hAnsi="Times New Roman" w:cs="Times New Roman"/>
+          <w:noProof/>
           <w:color w:val="000000"/>
           <w:sz w:val="20"/>
           <w:szCs w:val="20"/>
@@ -5100,6 +5558,7 @@
       <w:r>
         <w:rPr>
           <w:rFonts w:ascii="Times New Roman" w:eastAsia="Times New Roman" w:hAnsi="Times New Roman" w:cs="Times New Roman"/>
+          <w:noProof/>
           <w:color w:val="000000"/>
           <w:sz w:val="24"/>
           <w:szCs w:val="24"/>
@@ -5170,6 +5629,7 @@
       <w:r>
         <w:rPr>
           <w:rFonts w:ascii="Times New Roman" w:eastAsia="Times New Roman" w:hAnsi="Times New Roman" w:cs="Times New Roman"/>
+          <w:noProof/>
           <w:color w:val="000000"/>
           <w:sz w:val="24"/>
           <w:szCs w:val="24"/>
@@ -5225,7 +5685,29 @@
           <w:lang w:eastAsia="en-IN"/>
         </w:rPr>
         <w:br/>
-        <w:t>Copy the bookingId to get further updates on your booking order.</w:t>
+        <w:t xml:space="preserve">Copy the </w:t>
+      </w:r>
+      <w:proofErr w:type="spellStart"/>
+      <w:r>
+        <w:rPr>
+          <w:rFonts w:ascii="Times New Roman" w:eastAsia="Times New Roman" w:hAnsi="Times New Roman" w:cs="Times New Roman"/>
+          <w:color w:val="000000"/>
+          <w:sz w:val="24"/>
+          <w:szCs w:val="24"/>
+          <w:lang w:eastAsia="en-IN"/>
+        </w:rPr>
+        <w:t>bookingId</w:t>
+      </w:r>
+      <w:proofErr w:type="spellEnd"/>
+      <w:r>
+        <w:rPr>
+          <w:rFonts w:ascii="Times New Roman" w:eastAsia="Times New Roman" w:hAnsi="Times New Roman" w:cs="Times New Roman"/>
+          <w:color w:val="000000"/>
+          <w:sz w:val="24"/>
+          <w:szCs w:val="24"/>
+          <w:lang w:eastAsia="en-IN"/>
+        </w:rPr>
+        <w:t xml:space="preserve"> to get further updates on your booking order.</w:t>
       </w:r>
       <w:r>
         <w:rPr>
@@ -5265,21 +5747,44 @@
           <w:szCs w:val="24"/>
           <w:lang w:eastAsia="en-IN"/>
         </w:rPr>
-        <w:t>Check booking order status using bookingId.</w:t>
-      </w:r>
-      <w:r>
-        <w:rPr>
-          <w:rFonts w:ascii="Times New Roman" w:eastAsia="Times New Roman" w:hAnsi="Times New Roman" w:cs="Times New Roman"/>
-          <w:color w:val="000000"/>
-          <w:sz w:val="24"/>
-          <w:szCs w:val="24"/>
-          <w:lang w:eastAsia="en-IN"/>
-        </w:rPr>
-        <w:br/>
-      </w:r>
-      <w:r>
-        <w:rPr>
-          <w:rFonts w:ascii="Times New Roman" w:eastAsia="Times New Roman" w:hAnsi="Times New Roman" w:cs="Times New Roman"/>
+        <w:t xml:space="preserve">Check booking order status using </w:t>
+      </w:r>
+      <w:proofErr w:type="spellStart"/>
+      <w:r>
+        <w:rPr>
+          <w:rFonts w:ascii="Times New Roman" w:eastAsia="Times New Roman" w:hAnsi="Times New Roman" w:cs="Times New Roman"/>
+          <w:color w:val="000000"/>
+          <w:sz w:val="24"/>
+          <w:szCs w:val="24"/>
+          <w:lang w:eastAsia="en-IN"/>
+        </w:rPr>
+        <w:t>bookingId</w:t>
+      </w:r>
+      <w:proofErr w:type="spellEnd"/>
+      <w:r>
+        <w:rPr>
+          <w:rFonts w:ascii="Times New Roman" w:eastAsia="Times New Roman" w:hAnsi="Times New Roman" w:cs="Times New Roman"/>
+          <w:color w:val="000000"/>
+          <w:sz w:val="24"/>
+          <w:szCs w:val="24"/>
+          <w:lang w:eastAsia="en-IN"/>
+        </w:rPr>
+        <w:t>.</w:t>
+      </w:r>
+      <w:r>
+        <w:rPr>
+          <w:rFonts w:ascii="Times New Roman" w:eastAsia="Times New Roman" w:hAnsi="Times New Roman" w:cs="Times New Roman"/>
+          <w:color w:val="000000"/>
+          <w:sz w:val="24"/>
+          <w:szCs w:val="24"/>
+          <w:lang w:eastAsia="en-IN"/>
+        </w:rPr>
+        <w:br/>
+      </w:r>
+      <w:r>
+        <w:rPr>
+          <w:rFonts w:ascii="Times New Roman" w:eastAsia="Times New Roman" w:hAnsi="Times New Roman" w:cs="Times New Roman"/>
+          <w:noProof/>
           <w:color w:val="000000"/>
           <w:sz w:val="24"/>
           <w:szCs w:val="24"/>
@@ -5365,17 +5870,51 @@
           <w:szCs w:val="24"/>
           <w:lang w:eastAsia="en-IN"/>
         </w:rPr>
-        <w:t>Proceed to payment using the same bookingId</w:t>
-      </w:r>
-      <w:r>
-        <w:rPr>
-          <w:rFonts w:ascii="Times New Roman" w:eastAsia="Times New Roman" w:hAnsi="Times New Roman" w:cs="Times New Roman"/>
-          <w:color w:val="000000"/>
-          <w:sz w:val="24"/>
-          <w:szCs w:val="24"/>
-          <w:lang w:eastAsia="en-IN"/>
-        </w:rPr>
-        <w:t xml:space="preserve"> or copy the payment url shown in booking</w:t>
+        <w:t xml:space="preserve">Proceed to payment using the same </w:t>
+      </w:r>
+      <w:proofErr w:type="spellStart"/>
+      <w:r>
+        <w:rPr>
+          <w:rFonts w:ascii="Times New Roman" w:eastAsia="Times New Roman" w:hAnsi="Times New Roman" w:cs="Times New Roman"/>
+          <w:color w:val="000000"/>
+          <w:sz w:val="24"/>
+          <w:szCs w:val="24"/>
+          <w:lang w:eastAsia="en-IN"/>
+        </w:rPr>
+        <w:t>bookingId</w:t>
+      </w:r>
+      <w:proofErr w:type="spellEnd"/>
+      <w:r>
+        <w:rPr>
+          <w:rFonts w:ascii="Times New Roman" w:eastAsia="Times New Roman" w:hAnsi="Times New Roman" w:cs="Times New Roman"/>
+          <w:color w:val="000000"/>
+          <w:sz w:val="24"/>
+          <w:szCs w:val="24"/>
+          <w:lang w:eastAsia="en-IN"/>
+        </w:rPr>
+        <w:t xml:space="preserve"> or copy the payment </w:t>
+      </w:r>
+      <w:proofErr w:type="spellStart"/>
+      <w:r>
+        <w:rPr>
+          <w:rFonts w:ascii="Times New Roman" w:eastAsia="Times New Roman" w:hAnsi="Times New Roman" w:cs="Times New Roman"/>
+          <w:color w:val="000000"/>
+          <w:sz w:val="24"/>
+          <w:szCs w:val="24"/>
+          <w:lang w:eastAsia="en-IN"/>
+        </w:rPr>
+        <w:t>url</w:t>
+      </w:r>
+      <w:proofErr w:type="spellEnd"/>
+      <w:r>
+        <w:rPr>
+          <w:rFonts w:ascii="Times New Roman" w:eastAsia="Times New Roman" w:hAnsi="Times New Roman" w:cs="Times New Roman"/>
+          <w:color w:val="000000"/>
+          <w:sz w:val="24"/>
+          <w:szCs w:val="24"/>
+          <w:lang w:eastAsia="en-IN"/>
+        </w:rPr>
+        <w:t xml:space="preserve"> shown in booking</w:t>
       </w:r>
       <w:r>
         <w:rPr>
@@ -5400,6 +5939,7 @@
       <w:r>
         <w:rPr>
           <w:rFonts w:ascii="Times New Roman" w:eastAsia="Times New Roman" w:hAnsi="Times New Roman" w:cs="Times New Roman"/>
+          <w:noProof/>
           <w:color w:val="000000"/>
           <w:sz w:val="24"/>
           <w:szCs w:val="24"/>
@@ -5502,9 +6042,11 @@
         <w:spacing w:after="0" w:line="270" w:lineRule="atLeast"/>
         <w:rPr>
           <w:rFonts w:ascii="Times New Roman" w:eastAsia="Times New Roman" w:hAnsi="Times New Roman" w:cs="Times New Roman"/>
-          <w:color w:val="000000"/>
-          <w:sz w:val="20"/>
-          <w:szCs w:val="20"/>
+          <w:b/>
+          <w:bCs/>
+          <w:color w:val="000000"/>
+          <w:sz w:val="36"/>
+          <w:szCs w:val="36"/>
           <w:lang w:eastAsia="en-IN"/>
         </w:rPr>
       </w:pPr>
@@ -5584,6 +6126,7 @@
       <w:r>
         <w:rPr>
           <w:rFonts w:ascii="Times New Roman" w:eastAsia="Times New Roman" w:hAnsi="Times New Roman" w:cs="Times New Roman"/>
+          <w:noProof/>
           <w:color w:val="000000"/>
           <w:sz w:val="24"/>
           <w:szCs w:val="24"/>
@@ -5661,7 +6204,9 @@
         </w:rPr>
         <w:br/>
       </w:r>
-      <w:r>
+    </w:p>
+    <w:p>
+      <w:pPr>
         <w:rPr>
           <w:rFonts w:ascii="Times New Roman" w:eastAsia="Times New Roman" w:hAnsi="Times New Roman" w:cs="Times New Roman"/>
           <w:b/>
@@ -5671,11 +6216,368 @@
           <w:szCs w:val="36"/>
           <w:lang w:eastAsia="en-IN"/>
         </w:rPr>
+      </w:pPr>
+      <w:r>
+        <w:rPr>
+          <w:rFonts w:ascii="Times New Roman" w:eastAsia="Times New Roman" w:hAnsi="Times New Roman" w:cs="Times New Roman"/>
+          <w:b/>
+          <w:bCs/>
+          <w:color w:val="000000"/>
+          <w:sz w:val="36"/>
+          <w:szCs w:val="36"/>
+          <w:lang w:eastAsia="en-IN"/>
+        </w:rPr>
+        <w:br w:type="page"/>
+      </w:r>
+    </w:p>
+    <w:p>
+      <w:pPr>
+        <w:pStyle w:val="ListParagraph"/>
+        <w:numPr>
+          <w:ilvl w:val="0"/>
+          <w:numId w:val="7"/>
+        </w:numPr>
+        <w:shd w:val="clear" w:color="auto" w:fill="FFFFFE"/>
+        <w:suppressAutoHyphens/>
+        <w:autoSpaceDN w:val="0"/>
+        <w:spacing w:after="0" w:line="270" w:lineRule="atLeast"/>
+        <w:rPr>
+          <w:rFonts w:ascii="Times New Roman" w:eastAsia="Times New Roman" w:hAnsi="Times New Roman" w:cs="Times New Roman"/>
+          <w:color w:val="000000"/>
+          <w:sz w:val="24"/>
+          <w:szCs w:val="24"/>
+          <w:lang w:eastAsia="en-IN"/>
+        </w:rPr>
+      </w:pPr>
+      <w:r>
+        <w:rPr>
+          <w:rFonts w:ascii="Times New Roman" w:eastAsia="Times New Roman" w:hAnsi="Times New Roman" w:cs="Times New Roman"/>
+          <w:b/>
+          <w:bCs/>
+          <w:color w:val="000000"/>
+          <w:sz w:val="28"/>
+          <w:szCs w:val="28"/>
+          <w:lang w:eastAsia="en-IN"/>
+        </w:rPr>
+        <w:lastRenderedPageBreak/>
+        <w:t>Negative/Failure flow flight booking</w:t>
+      </w:r>
+      <w:r>
+        <w:rPr>
+          <w:rFonts w:ascii="Times New Roman" w:eastAsia="Times New Roman" w:hAnsi="Times New Roman" w:cs="Times New Roman"/>
+          <w:b/>
+          <w:bCs/>
+          <w:color w:val="000000"/>
+          <w:sz w:val="28"/>
+          <w:szCs w:val="28"/>
+          <w:lang w:eastAsia="en-IN"/>
+        </w:rPr>
+        <w:t>.</w:t>
+      </w:r>
+      <w:r>
+        <w:rPr>
+          <w:rFonts w:ascii="Times New Roman" w:eastAsia="Times New Roman" w:hAnsi="Times New Roman" w:cs="Times New Roman"/>
+          <w:b/>
+          <w:bCs/>
+          <w:color w:val="000000"/>
+          <w:sz w:val="28"/>
+          <w:szCs w:val="28"/>
+          <w:lang w:eastAsia="en-IN"/>
+        </w:rPr>
+        <w:br/>
+      </w:r>
+      <w:r>
+        <w:rPr>
+          <w:rFonts w:ascii="Times New Roman" w:eastAsia="Times New Roman" w:hAnsi="Times New Roman" w:cs="Times New Roman"/>
+          <w:b/>
+          <w:bCs/>
+          <w:color w:val="000000"/>
+          <w:sz w:val="28"/>
+          <w:szCs w:val="28"/>
+          <w:lang w:eastAsia="en-IN"/>
+        </w:rPr>
+        <w:br/>
+      </w:r>
+      <w:r>
+        <w:rPr>
+          <w:rFonts w:ascii="Times New Roman" w:eastAsia="Times New Roman" w:hAnsi="Times New Roman" w:cs="Times New Roman"/>
+          <w:color w:val="000000"/>
+          <w:sz w:val="24"/>
+          <w:szCs w:val="24"/>
+          <w:lang w:eastAsia="en-IN"/>
+        </w:rPr>
+        <w:t>There</w:t>
+      </w:r>
+      <w:r>
+        <w:rPr>
+          <w:rFonts w:ascii="Times New Roman" w:eastAsia="Times New Roman" w:hAnsi="Times New Roman" w:cs="Times New Roman"/>
+          <w:color w:val="000000"/>
+          <w:sz w:val="24"/>
+          <w:szCs w:val="24"/>
+          <w:lang w:eastAsia="en-IN"/>
+        </w:rPr>
+        <w:t xml:space="preserve"> can be two scenarios leading to failure of booking when all the services are working i.e. below mentioned failures does not occurs when some of the services are down.</w:t>
+      </w:r>
+      <w:r>
+        <w:rPr>
+          <w:rFonts w:ascii="Times New Roman" w:eastAsia="Times New Roman" w:hAnsi="Times New Roman" w:cs="Times New Roman"/>
+          <w:color w:val="000000"/>
+          <w:sz w:val="24"/>
+          <w:szCs w:val="24"/>
+          <w:lang w:eastAsia="en-IN"/>
+        </w:rPr>
+        <w:br/>
+      </w:r>
+      <w:r>
+        <w:rPr>
+          <w:rFonts w:ascii="Times New Roman" w:eastAsia="Times New Roman" w:hAnsi="Times New Roman" w:cs="Times New Roman"/>
+          <w:color w:val="000000"/>
+          <w:sz w:val="24"/>
+          <w:szCs w:val="24"/>
+          <w:lang w:eastAsia="en-IN"/>
+        </w:rPr>
+        <w:br/>
+      </w:r>
+      <w:r>
+        <w:rPr>
+          <w:rFonts w:ascii="Times New Roman" w:eastAsia="Times New Roman" w:hAnsi="Times New Roman" w:cs="Times New Roman"/>
+          <w:color w:val="000000"/>
+          <w:sz w:val="24"/>
+          <w:szCs w:val="24"/>
+          <w:lang w:eastAsia="en-IN"/>
+        </w:rPr>
+        <w:t>1. User try to book seats which are already booked before making payments.</w:t>
+      </w:r>
+      <w:r>
+        <w:rPr>
+          <w:rFonts w:ascii="Times New Roman" w:eastAsia="Times New Roman" w:hAnsi="Times New Roman" w:cs="Times New Roman"/>
+          <w:color w:val="000000"/>
+          <w:sz w:val="24"/>
+          <w:szCs w:val="24"/>
+          <w:lang w:eastAsia="en-IN"/>
+        </w:rPr>
+        <w:br/>
+      </w:r>
+      <w:r>
+        <w:rPr>
+          <w:rFonts w:ascii="Times New Roman" w:eastAsia="Times New Roman" w:hAnsi="Times New Roman" w:cs="Times New Roman"/>
+          <w:color w:val="000000"/>
+          <w:sz w:val="24"/>
+          <w:szCs w:val="24"/>
+          <w:lang w:eastAsia="en-IN"/>
+        </w:rPr>
+        <w:drawing>
+          <wp:inline distT="0" distB="0" distL="0" distR="0" wp14:anchorId="2B2CEEC1" wp14:editId="6A450A87">
+            <wp:extent cx="5040000" cy="2560451"/>
+            <wp:effectExtent l="19050" t="19050" r="27305" b="11430"/>
+            <wp:docPr id="952420963" name="Picture 1"/>
+            <wp:cNvGraphicFramePr>
+              <a:graphicFrameLocks xmlns:a="http://schemas.openxmlformats.org/drawingml/2006/main" noChangeAspect="1"/>
+            </wp:cNvGraphicFramePr>
+            <a:graphic xmlns:a="http://schemas.openxmlformats.org/drawingml/2006/main">
+              <a:graphicData uri="http://schemas.openxmlformats.org/drawingml/2006/picture">
+                <pic:pic xmlns:pic="http://schemas.openxmlformats.org/drawingml/2006/picture">
+                  <pic:nvPicPr>
+                    <pic:cNvPr id="952420963" name=""/>
+                    <pic:cNvPicPr/>
+                  </pic:nvPicPr>
+                  <pic:blipFill>
+                    <a:blip r:embed="rId44"/>
+                    <a:stretch>
+                      <a:fillRect/>
+                    </a:stretch>
+                  </pic:blipFill>
+                  <pic:spPr>
+                    <a:xfrm>
+                      <a:off x="0" y="0"/>
+                      <a:ext cx="5040000" cy="2560451"/>
+                    </a:xfrm>
+                    <a:prstGeom prst="rect">
+                      <a:avLst/>
+                    </a:prstGeom>
+                    <a:ln>
+                      <a:solidFill>
+                        <a:schemeClr val="tx1"/>
+                      </a:solidFill>
+                    </a:ln>
+                  </pic:spPr>
+                </pic:pic>
+              </a:graphicData>
+            </a:graphic>
+          </wp:inline>
+        </w:drawing>
+      </w:r>
+      <w:r>
+        <w:rPr>
+          <w:rFonts w:ascii="Times New Roman" w:eastAsia="Times New Roman" w:hAnsi="Times New Roman" w:cs="Times New Roman"/>
+          <w:color w:val="000000"/>
+          <w:sz w:val="24"/>
+          <w:szCs w:val="24"/>
+          <w:lang w:eastAsia="en-IN"/>
+        </w:rPr>
+        <w:br/>
+      </w:r>
+      <w:r>
+        <w:rPr>
+          <w:rFonts w:ascii="Times New Roman" w:eastAsia="Times New Roman" w:hAnsi="Times New Roman" w:cs="Times New Roman"/>
+          <w:color w:val="000000"/>
+          <w:sz w:val="24"/>
+          <w:szCs w:val="24"/>
+          <w:lang w:eastAsia="en-IN"/>
+        </w:rPr>
+        <w:br/>
+        <w:t>2. A case when two users have created booking for same seats in a flight but have not proceed with payments.</w:t>
+      </w:r>
+      <w:r>
+        <w:rPr>
+          <w:rFonts w:ascii="Times New Roman" w:eastAsia="Times New Roman" w:hAnsi="Times New Roman" w:cs="Times New Roman"/>
+          <w:color w:val="000000"/>
+          <w:sz w:val="24"/>
+          <w:szCs w:val="24"/>
+          <w:lang w:eastAsia="en-IN"/>
+        </w:rPr>
+        <w:t xml:space="preserve"> In this case the bookings will be created for both users.</w:t>
+      </w:r>
+      <w:r>
+        <w:rPr>
+          <w:rFonts w:ascii="Times New Roman" w:eastAsia="Times New Roman" w:hAnsi="Times New Roman" w:cs="Times New Roman"/>
+          <w:color w:val="000000"/>
+          <w:sz w:val="24"/>
+          <w:szCs w:val="24"/>
+          <w:lang w:eastAsia="en-IN"/>
+        </w:rPr>
+        <w:br/>
+        <w:t>But say user1 proceeds with payment first, then user1 will be able to book successfully.</w:t>
+      </w:r>
+      <w:r>
+        <w:rPr>
+          <w:rFonts w:ascii="Times New Roman" w:eastAsia="Times New Roman" w:hAnsi="Times New Roman" w:cs="Times New Roman"/>
+          <w:color w:val="000000"/>
+          <w:sz w:val="24"/>
+          <w:szCs w:val="24"/>
+          <w:lang w:eastAsia="en-IN"/>
+        </w:rPr>
+        <w:br/>
+        <w:t>But now when user2 proceeds with payments, the payments will be successful but then the application will notice that the seats requested by user2 have been booked already. So in this case the seats can’t be booked therefore a payment refund event will be generated for user2 and user2’s booking will be marked unconfirmed with suitable remarks.</w:t>
+      </w:r>
+      <w:r>
+        <w:rPr>
+          <w:rFonts w:ascii="Times New Roman" w:eastAsia="Times New Roman" w:hAnsi="Times New Roman" w:cs="Times New Roman"/>
+          <w:color w:val="000000"/>
+          <w:sz w:val="24"/>
+          <w:szCs w:val="24"/>
+          <w:lang w:eastAsia="en-IN"/>
+        </w:rPr>
+        <w:br/>
+      </w:r>
+      <w:r>
+        <w:rPr>
+          <w:rFonts w:ascii="Times New Roman" w:eastAsia="Times New Roman" w:hAnsi="Times New Roman" w:cs="Times New Roman"/>
+          <w:color w:val="000000"/>
+          <w:sz w:val="24"/>
+          <w:szCs w:val="24"/>
+          <w:lang w:eastAsia="en-IN"/>
+        </w:rPr>
+        <w:br/>
+      </w:r>
+      <w:r>
+        <w:rPr>
+          <w:rFonts w:ascii="Times New Roman" w:eastAsia="Times New Roman" w:hAnsi="Times New Roman" w:cs="Times New Roman"/>
+          <w:color w:val="000000"/>
+          <w:sz w:val="24"/>
+          <w:szCs w:val="24"/>
+          <w:lang w:eastAsia="en-IN"/>
+        </w:rPr>
+        <w:drawing>
+          <wp:inline distT="0" distB="0" distL="0" distR="0" wp14:anchorId="433AE4E7" wp14:editId="171175D1">
+            <wp:extent cx="5040000" cy="2223841"/>
+            <wp:effectExtent l="19050" t="19050" r="27305" b="24130"/>
+            <wp:docPr id="666759956" name="Picture 1" descr="Graphical user interface, text, application, email&#10;&#10;Description automatically generated"/>
+            <wp:cNvGraphicFramePr>
+              <a:graphicFrameLocks xmlns:a="http://schemas.openxmlformats.org/drawingml/2006/main" noChangeAspect="1"/>
+            </wp:cNvGraphicFramePr>
+            <a:graphic xmlns:a="http://schemas.openxmlformats.org/drawingml/2006/main">
+              <a:graphicData uri="http://schemas.openxmlformats.org/drawingml/2006/picture">
+                <pic:pic xmlns:pic="http://schemas.openxmlformats.org/drawingml/2006/picture">
+                  <pic:nvPicPr>
+                    <pic:cNvPr id="666759956" name="Picture 1" descr="Graphical user interface, text, application, email&#10;&#10;Description automatically generated"/>
+                    <pic:cNvPicPr/>
+                  </pic:nvPicPr>
+                  <pic:blipFill>
+                    <a:blip r:embed="rId45"/>
+                    <a:stretch>
+                      <a:fillRect/>
+                    </a:stretch>
+                  </pic:blipFill>
+                  <pic:spPr>
+                    <a:xfrm>
+                      <a:off x="0" y="0"/>
+                      <a:ext cx="5040000" cy="2223841"/>
+                    </a:xfrm>
+                    <a:prstGeom prst="rect">
+                      <a:avLst/>
+                    </a:prstGeom>
+                    <a:ln>
+                      <a:solidFill>
+                        <a:schemeClr val="tx1"/>
+                      </a:solidFill>
+                    </a:ln>
+                  </pic:spPr>
+                </pic:pic>
+              </a:graphicData>
+            </a:graphic>
+          </wp:inline>
+        </w:drawing>
+      </w:r>
+    </w:p>
+    <w:p>
+      <w:pPr>
+        <w:pStyle w:val="ListParagraph"/>
+        <w:shd w:val="clear" w:color="auto" w:fill="FFFFFE"/>
+        <w:suppressAutoHyphens/>
+        <w:autoSpaceDN w:val="0"/>
+        <w:spacing w:after="0" w:line="270" w:lineRule="atLeast"/>
+        <w:ind w:left="1080"/>
+        <w:rPr>
+          <w:rFonts w:ascii="Times New Roman" w:eastAsia="Times New Roman" w:hAnsi="Times New Roman" w:cs="Times New Roman"/>
+          <w:color w:val="000000"/>
+          <w:sz w:val="28"/>
+          <w:szCs w:val="28"/>
+          <w:lang w:eastAsia="en-IN"/>
+        </w:rPr>
+      </w:pPr>
+    </w:p>
+    <w:p>
+      <w:pPr>
+        <w:pStyle w:val="ListParagraph"/>
+        <w:shd w:val="clear" w:color="auto" w:fill="FFFFFE"/>
+        <w:suppressAutoHyphens/>
+        <w:autoSpaceDN w:val="0"/>
+        <w:spacing w:after="0" w:line="270" w:lineRule="atLeast"/>
+        <w:ind w:left="1080"/>
+        <w:rPr>
+          <w:rFonts w:ascii="Times New Roman" w:eastAsia="Times New Roman" w:hAnsi="Times New Roman" w:cs="Times New Roman"/>
+          <w:color w:val="000000"/>
+          <w:sz w:val="20"/>
+          <w:szCs w:val="20"/>
+          <w:lang w:eastAsia="en-IN"/>
+        </w:rPr>
+      </w:pPr>
+      <w:r>
+        <w:rPr>
+          <w:rFonts w:ascii="Times New Roman" w:eastAsia="Times New Roman" w:hAnsi="Times New Roman" w:cs="Times New Roman"/>
+          <w:b/>
+          <w:bCs/>
+          <w:color w:val="000000"/>
+          <w:sz w:val="36"/>
+          <w:szCs w:val="36"/>
+          <w:lang w:eastAsia="en-IN"/>
+        </w:rPr>
         <w:t>To Be Continued…</w:t>
       </w:r>
     </w:p>
     <w:sectPr>
-      <w:footerReference w:type="default" r:id="rId44"/>
+      <w:footerReference w:type="default" r:id="rId46"/>
       <w:pgSz w:w="11906" w:h="16838"/>
       <w:pgMar w:top="720" w:right="720" w:bottom="720" w:left="720" w:header="708" w:footer="708" w:gutter="0"/>
       <w:pgNumType w:start="0"/>

--- a/Readme.docx
+++ b/Readme.docx
@@ -86,10 +86,492 @@
         </w:rPr>
         <w:t>Table of contents</w:t>
       </w:r>
+      <w:r>
+        <w:rPr>
+          <w:rFonts w:ascii="Times New Roman" w:hAnsi="Times New Roman" w:cs="Times New Roman"/>
+          <w:b/>
+          <w:bCs/>
+          <w:sz w:val="28"/>
+          <w:szCs w:val="28"/>
+          <w:lang w:val="en-US"/>
+        </w:rPr>
+        <w:br/>
+      </w:r>
+    </w:p>
+    <w:tbl>
+      <w:tblPr>
+        <w:tblStyle w:val="GridTable1Light"/>
+        <w:tblW w:w="0" w:type="auto"/>
+        <w:tblLook w:val="04A0" w:firstRow="1" w:lastRow="0" w:firstColumn="1" w:lastColumn="0" w:noHBand="0" w:noVBand="1"/>
+      </w:tblPr>
+      <w:tblGrid>
+        <w:gridCol w:w="7225"/>
+        <w:gridCol w:w="3231"/>
+      </w:tblGrid>
+      <w:tr>
+        <w:trPr>
+          <w:cnfStyle w:val="100000000000" w:firstRow="1" w:lastRow="0" w:firstColumn="0" w:lastColumn="0" w:oddVBand="0" w:evenVBand="0" w:oddHBand="0" w:evenHBand="0" w:firstRowFirstColumn="0" w:firstRowLastColumn="0" w:lastRowFirstColumn="0" w:lastRowLastColumn="0"/>
+          <w:trHeight w:val="638"/>
+        </w:trPr>
+        <w:tc>
+          <w:tcPr>
+            <w:cnfStyle w:val="001000000000" w:firstRow="0" w:lastRow="0" w:firstColumn="1" w:lastColumn="0" w:oddVBand="0" w:evenVBand="0" w:oddHBand="0" w:evenHBand="0" w:firstRowFirstColumn="0" w:firstRowLastColumn="0" w:lastRowFirstColumn="0" w:lastRowLastColumn="0"/>
+            <w:tcW w:w="7225" w:type="dxa"/>
+          </w:tcPr>
+          <w:p>
+            <w:pPr>
+              <w:rPr>
+                <w:rFonts w:ascii="Times New Roman" w:hAnsi="Times New Roman" w:cs="Times New Roman"/>
+                <w:sz w:val="28"/>
+                <w:szCs w:val="28"/>
+                <w:lang w:val="en-US"/>
+              </w:rPr>
+            </w:pPr>
+            <w:r>
+              <w:rPr>
+                <w:rFonts w:ascii="Times New Roman" w:hAnsi="Times New Roman" w:cs="Times New Roman"/>
+                <w:sz w:val="28"/>
+                <w:szCs w:val="28"/>
+                <w:lang w:val="en-US"/>
+              </w:rPr>
+              <w:t>Topic Name</w:t>
+            </w:r>
+          </w:p>
+        </w:tc>
+        <w:tc>
+          <w:tcPr>
+            <w:tcW w:w="3231" w:type="dxa"/>
+          </w:tcPr>
+          <w:p>
+            <w:pPr>
+              <w:tabs>
+                <w:tab w:val="left" w:pos="2141"/>
+              </w:tabs>
+              <w:jc w:val="right"/>
+              <w:cnfStyle w:val="100000000000" w:firstRow="1" w:lastRow="0" w:firstColumn="0" w:lastColumn="0" w:oddVBand="0" w:evenVBand="0" w:oddHBand="0" w:evenHBand="0" w:firstRowFirstColumn="0" w:firstRowLastColumn="0" w:lastRowFirstColumn="0" w:lastRowLastColumn="0"/>
+              <w:rPr>
+                <w:rFonts w:ascii="Times New Roman" w:hAnsi="Times New Roman" w:cs="Times New Roman"/>
+                <w:sz w:val="28"/>
+                <w:szCs w:val="28"/>
+                <w:lang w:val="en-US"/>
+              </w:rPr>
+            </w:pPr>
+            <w:r>
+              <w:rPr>
+                <w:rFonts w:ascii="Times New Roman" w:hAnsi="Times New Roman" w:cs="Times New Roman"/>
+                <w:sz w:val="28"/>
+                <w:szCs w:val="28"/>
+                <w:lang w:val="en-US"/>
+              </w:rPr>
+              <w:t>Page Number</w:t>
+            </w:r>
+          </w:p>
+        </w:tc>
+      </w:tr>
+      <w:tr>
+        <w:trPr>
+          <w:trHeight w:val="667"/>
+        </w:trPr>
+        <w:tc>
+          <w:tcPr>
+            <w:cnfStyle w:val="001000000000" w:firstRow="0" w:lastRow="0" w:firstColumn="1" w:lastColumn="0" w:oddVBand="0" w:evenVBand="0" w:oddHBand="0" w:evenHBand="0" w:firstRowFirstColumn="0" w:firstRowLastColumn="0" w:lastRowFirstColumn="0" w:lastRowLastColumn="0"/>
+            <w:tcW w:w="7225" w:type="dxa"/>
+          </w:tcPr>
+          <w:p>
+            <w:pPr>
+              <w:rPr>
+                <w:rFonts w:ascii="Times New Roman" w:hAnsi="Times New Roman" w:cs="Times New Roman"/>
+                <w:b w:val="0"/>
+                <w:bCs w:val="0"/>
+                <w:sz w:val="28"/>
+                <w:szCs w:val="28"/>
+                <w:lang w:val="en-US"/>
+              </w:rPr>
+            </w:pPr>
+            <w:r>
+              <w:rPr>
+                <w:rFonts w:ascii="Times New Roman" w:hAnsi="Times New Roman" w:cs="Times New Roman"/>
+                <w:b w:val="0"/>
+                <w:bCs w:val="0"/>
+                <w:sz w:val="28"/>
+                <w:szCs w:val="28"/>
+                <w:lang w:val="en-US"/>
+              </w:rPr>
+              <w:t>Booking System High Level Design</w:t>
+            </w:r>
+          </w:p>
+        </w:tc>
+        <w:tc>
+          <w:tcPr>
+            <w:tcW w:w="3231" w:type="dxa"/>
+          </w:tcPr>
+          <w:p>
+            <w:pPr>
+              <w:jc w:val="right"/>
+              <w:cnfStyle w:val="000000000000" w:firstRow="0" w:lastRow="0" w:firstColumn="0" w:lastColumn="0" w:oddVBand="0" w:evenVBand="0" w:oddHBand="0" w:evenHBand="0" w:firstRowFirstColumn="0" w:firstRowLastColumn="0" w:lastRowFirstColumn="0" w:lastRowLastColumn="0"/>
+              <w:rPr>
+                <w:rFonts w:ascii="Times New Roman" w:hAnsi="Times New Roman" w:cs="Times New Roman"/>
+                <w:sz w:val="28"/>
+                <w:szCs w:val="28"/>
+                <w:lang w:val="en-US"/>
+              </w:rPr>
+            </w:pPr>
+            <w:r>
+              <w:rPr>
+                <w:rFonts w:ascii="Times New Roman" w:hAnsi="Times New Roman" w:cs="Times New Roman"/>
+                <w:sz w:val="28"/>
+                <w:szCs w:val="28"/>
+                <w:lang w:val="en-US"/>
+              </w:rPr>
+              <w:t>1</w:t>
+            </w:r>
+          </w:p>
+        </w:tc>
+      </w:tr>
+      <w:tr>
+        <w:trPr>
+          <w:trHeight w:val="638"/>
+        </w:trPr>
+        <w:tc>
+          <w:tcPr>
+            <w:cnfStyle w:val="001000000000" w:firstRow="0" w:lastRow="0" w:firstColumn="1" w:lastColumn="0" w:oddVBand="0" w:evenVBand="0" w:oddHBand="0" w:evenHBand="0" w:firstRowFirstColumn="0" w:firstRowLastColumn="0" w:lastRowFirstColumn="0" w:lastRowLastColumn="0"/>
+            <w:tcW w:w="7225" w:type="dxa"/>
+          </w:tcPr>
+          <w:p>
+            <w:pPr>
+              <w:rPr>
+                <w:rFonts w:ascii="Times New Roman" w:hAnsi="Times New Roman" w:cs="Times New Roman"/>
+                <w:b w:val="0"/>
+                <w:bCs w:val="0"/>
+                <w:sz w:val="28"/>
+                <w:szCs w:val="28"/>
+                <w:lang w:val="en-US"/>
+              </w:rPr>
+            </w:pPr>
+            <w:r>
+              <w:rPr>
+                <w:rFonts w:ascii="Times New Roman" w:hAnsi="Times New Roman" w:cs="Times New Roman"/>
+                <w:b w:val="0"/>
+                <w:bCs w:val="0"/>
+                <w:sz w:val="28"/>
+                <w:szCs w:val="28"/>
+                <w:lang w:val="en-US"/>
+              </w:rPr>
+              <w:t>Identified Microservices with explanation</w:t>
+            </w:r>
+          </w:p>
+        </w:tc>
+        <w:tc>
+          <w:tcPr>
+            <w:tcW w:w="3231" w:type="dxa"/>
+          </w:tcPr>
+          <w:p>
+            <w:pPr>
+              <w:jc w:val="right"/>
+              <w:cnfStyle w:val="000000000000" w:firstRow="0" w:lastRow="0" w:firstColumn="0" w:lastColumn="0" w:oddVBand="0" w:evenVBand="0" w:oddHBand="0" w:evenHBand="0" w:firstRowFirstColumn="0" w:firstRowLastColumn="0" w:lastRowFirstColumn="0" w:lastRowLastColumn="0"/>
+              <w:rPr>
+                <w:rFonts w:ascii="Times New Roman" w:hAnsi="Times New Roman" w:cs="Times New Roman"/>
+                <w:sz w:val="28"/>
+                <w:szCs w:val="28"/>
+                <w:lang w:val="en-US"/>
+              </w:rPr>
+            </w:pPr>
+            <w:r>
+              <w:rPr>
+                <w:rFonts w:ascii="Times New Roman" w:hAnsi="Times New Roman" w:cs="Times New Roman"/>
+                <w:sz w:val="28"/>
+                <w:szCs w:val="28"/>
+                <w:lang w:val="en-US"/>
+              </w:rPr>
+              <w:t>2</w:t>
+            </w:r>
+          </w:p>
+        </w:tc>
+      </w:tr>
+      <w:tr>
+        <w:trPr>
+          <w:trHeight w:val="667"/>
+        </w:trPr>
+        <w:tc>
+          <w:tcPr>
+            <w:cnfStyle w:val="001000000000" w:firstRow="0" w:lastRow="0" w:firstColumn="1" w:lastColumn="0" w:oddVBand="0" w:evenVBand="0" w:oddHBand="0" w:evenHBand="0" w:firstRowFirstColumn="0" w:firstRowLastColumn="0" w:lastRowFirstColumn="0" w:lastRowLastColumn="0"/>
+            <w:tcW w:w="7225" w:type="dxa"/>
+          </w:tcPr>
+          <w:p>
+            <w:pPr>
+              <w:rPr>
+                <w:rFonts w:ascii="Times New Roman" w:hAnsi="Times New Roman" w:cs="Times New Roman"/>
+                <w:b w:val="0"/>
+                <w:bCs w:val="0"/>
+                <w:sz w:val="28"/>
+                <w:szCs w:val="28"/>
+                <w:lang w:val="en-US"/>
+              </w:rPr>
+            </w:pPr>
+            <w:r>
+              <w:rPr>
+                <w:rFonts w:ascii="Times New Roman" w:hAnsi="Times New Roman" w:cs="Times New Roman"/>
+                <w:b w:val="0"/>
+                <w:bCs w:val="0"/>
+                <w:sz w:val="28"/>
+                <w:szCs w:val="28"/>
+                <w:lang w:val="en-US"/>
+              </w:rPr>
+              <w:t>API endpoints with explanation</w:t>
+            </w:r>
+          </w:p>
+        </w:tc>
+        <w:tc>
+          <w:tcPr>
+            <w:tcW w:w="3231" w:type="dxa"/>
+          </w:tcPr>
+          <w:p>
+            <w:pPr>
+              <w:jc w:val="right"/>
+              <w:cnfStyle w:val="000000000000" w:firstRow="0" w:lastRow="0" w:firstColumn="0" w:lastColumn="0" w:oddVBand="0" w:evenVBand="0" w:oddHBand="0" w:evenHBand="0" w:firstRowFirstColumn="0" w:firstRowLastColumn="0" w:lastRowFirstColumn="0" w:lastRowLastColumn="0"/>
+              <w:rPr>
+                <w:rFonts w:ascii="Times New Roman" w:hAnsi="Times New Roman" w:cs="Times New Roman"/>
+                <w:sz w:val="28"/>
+                <w:szCs w:val="28"/>
+                <w:lang w:val="en-US"/>
+              </w:rPr>
+            </w:pPr>
+            <w:r>
+              <w:rPr>
+                <w:rFonts w:ascii="Times New Roman" w:hAnsi="Times New Roman" w:cs="Times New Roman"/>
+                <w:sz w:val="28"/>
+                <w:szCs w:val="28"/>
+                <w:lang w:val="en-US"/>
+              </w:rPr>
+              <w:t>3</w:t>
+            </w:r>
+          </w:p>
+        </w:tc>
+      </w:tr>
+      <w:tr>
+        <w:trPr>
+          <w:trHeight w:val="638"/>
+        </w:trPr>
+        <w:tc>
+          <w:tcPr>
+            <w:cnfStyle w:val="001000000000" w:firstRow="0" w:lastRow="0" w:firstColumn="1" w:lastColumn="0" w:oddVBand="0" w:evenVBand="0" w:oddHBand="0" w:evenHBand="0" w:firstRowFirstColumn="0" w:firstRowLastColumn="0" w:lastRowFirstColumn="0" w:lastRowLastColumn="0"/>
+            <w:tcW w:w="7225" w:type="dxa"/>
+          </w:tcPr>
+          <w:p>
+            <w:pPr>
+              <w:rPr>
+                <w:rFonts w:ascii="Times New Roman" w:hAnsi="Times New Roman" w:cs="Times New Roman"/>
+                <w:b w:val="0"/>
+                <w:bCs w:val="0"/>
+                <w:sz w:val="28"/>
+                <w:szCs w:val="28"/>
+                <w:lang w:val="en-US"/>
+              </w:rPr>
+            </w:pPr>
+            <w:r>
+              <w:rPr>
+                <w:rFonts w:ascii="Times New Roman" w:eastAsia="Times New Roman" w:hAnsi="Times New Roman" w:cs="Times New Roman"/>
+                <w:b w:val="0"/>
+                <w:bCs w:val="0"/>
+                <w:color w:val="000000"/>
+                <w:sz w:val="28"/>
+                <w:szCs w:val="28"/>
+                <w:lang w:eastAsia="en-IN"/>
+              </w:rPr>
+              <w:t>Successful and Failure Flow during Flight booking</w:t>
+            </w:r>
+          </w:p>
+        </w:tc>
+        <w:tc>
+          <w:tcPr>
+            <w:tcW w:w="3231" w:type="dxa"/>
+          </w:tcPr>
+          <w:p>
+            <w:pPr>
+              <w:jc w:val="right"/>
+              <w:cnfStyle w:val="000000000000" w:firstRow="0" w:lastRow="0" w:firstColumn="0" w:lastColumn="0" w:oddVBand="0" w:evenVBand="0" w:oddHBand="0" w:evenHBand="0" w:firstRowFirstColumn="0" w:firstRowLastColumn="0" w:lastRowFirstColumn="0" w:lastRowLastColumn="0"/>
+              <w:rPr>
+                <w:rFonts w:ascii="Times New Roman" w:hAnsi="Times New Roman" w:cs="Times New Roman"/>
+                <w:sz w:val="28"/>
+                <w:szCs w:val="28"/>
+                <w:lang w:val="en-US"/>
+              </w:rPr>
+            </w:pPr>
+            <w:r>
+              <w:rPr>
+                <w:rFonts w:ascii="Times New Roman" w:hAnsi="Times New Roman" w:cs="Times New Roman"/>
+                <w:sz w:val="28"/>
+                <w:szCs w:val="28"/>
+                <w:lang w:val="en-US"/>
+              </w:rPr>
+              <w:t>13</w:t>
+            </w:r>
+          </w:p>
+        </w:tc>
+      </w:tr>
+      <w:tr>
+        <w:trPr>
+          <w:trHeight w:val="638"/>
+        </w:trPr>
+        <w:tc>
+          <w:tcPr>
+            <w:cnfStyle w:val="001000000000" w:firstRow="0" w:lastRow="0" w:firstColumn="1" w:lastColumn="0" w:oddVBand="0" w:evenVBand="0" w:oddHBand="0" w:evenHBand="0" w:firstRowFirstColumn="0" w:firstRowLastColumn="0" w:lastRowFirstColumn="0" w:lastRowLastColumn="0"/>
+            <w:tcW w:w="7225" w:type="dxa"/>
+          </w:tcPr>
+          <w:p>
+            <w:pPr>
+              <w:rPr>
+                <w:rFonts w:ascii="Times New Roman" w:hAnsi="Times New Roman" w:cs="Times New Roman"/>
+                <w:b w:val="0"/>
+                <w:bCs w:val="0"/>
+                <w:sz w:val="28"/>
+                <w:szCs w:val="28"/>
+                <w:lang w:val="en-US"/>
+              </w:rPr>
+            </w:pPr>
+          </w:p>
+        </w:tc>
+        <w:tc>
+          <w:tcPr>
+            <w:tcW w:w="3231" w:type="dxa"/>
+          </w:tcPr>
+          <w:p>
+            <w:pPr>
+              <w:jc w:val="right"/>
+              <w:cnfStyle w:val="000000000000" w:firstRow="0" w:lastRow="0" w:firstColumn="0" w:lastColumn="0" w:oddVBand="0" w:evenVBand="0" w:oddHBand="0" w:evenHBand="0" w:firstRowFirstColumn="0" w:firstRowLastColumn="0" w:lastRowFirstColumn="0" w:lastRowLastColumn="0"/>
+              <w:rPr>
+                <w:rFonts w:ascii="Times New Roman" w:hAnsi="Times New Roman" w:cs="Times New Roman"/>
+                <w:b/>
+                <w:bCs/>
+                <w:sz w:val="28"/>
+                <w:szCs w:val="28"/>
+                <w:lang w:val="en-US"/>
+              </w:rPr>
+            </w:pPr>
+          </w:p>
+        </w:tc>
+      </w:tr>
+      <w:tr>
+        <w:trPr>
+          <w:trHeight w:val="638"/>
+        </w:trPr>
+        <w:tc>
+          <w:tcPr>
+            <w:cnfStyle w:val="001000000000" w:firstRow="0" w:lastRow="0" w:firstColumn="1" w:lastColumn="0" w:oddVBand="0" w:evenVBand="0" w:oddHBand="0" w:evenHBand="0" w:firstRowFirstColumn="0" w:firstRowLastColumn="0" w:lastRowFirstColumn="0" w:lastRowLastColumn="0"/>
+            <w:tcW w:w="7225" w:type="dxa"/>
+          </w:tcPr>
+          <w:p>
+            <w:pPr>
+              <w:rPr>
+                <w:rFonts w:ascii="Times New Roman" w:hAnsi="Times New Roman" w:cs="Times New Roman"/>
+                <w:b w:val="0"/>
+                <w:bCs w:val="0"/>
+                <w:sz w:val="28"/>
+                <w:szCs w:val="28"/>
+                <w:lang w:val="en-US"/>
+              </w:rPr>
+            </w:pPr>
+          </w:p>
+        </w:tc>
+        <w:tc>
+          <w:tcPr>
+            <w:tcW w:w="3231" w:type="dxa"/>
+          </w:tcPr>
+          <w:p>
+            <w:pPr>
+              <w:jc w:val="right"/>
+              <w:cnfStyle w:val="000000000000" w:firstRow="0" w:lastRow="0" w:firstColumn="0" w:lastColumn="0" w:oddVBand="0" w:evenVBand="0" w:oddHBand="0" w:evenHBand="0" w:firstRowFirstColumn="0" w:firstRowLastColumn="0" w:lastRowFirstColumn="0" w:lastRowLastColumn="0"/>
+              <w:rPr>
+                <w:rFonts w:ascii="Times New Roman" w:hAnsi="Times New Roman" w:cs="Times New Roman"/>
+                <w:b/>
+                <w:bCs/>
+                <w:sz w:val="28"/>
+                <w:szCs w:val="28"/>
+                <w:lang w:val="en-US"/>
+              </w:rPr>
+            </w:pPr>
+          </w:p>
+        </w:tc>
+      </w:tr>
+      <w:tr>
+        <w:trPr>
+          <w:trHeight w:val="638"/>
+        </w:trPr>
+        <w:tc>
+          <w:tcPr>
+            <w:cnfStyle w:val="001000000000" w:firstRow="0" w:lastRow="0" w:firstColumn="1" w:lastColumn="0" w:oddVBand="0" w:evenVBand="0" w:oddHBand="0" w:evenHBand="0" w:firstRowFirstColumn="0" w:firstRowLastColumn="0" w:lastRowFirstColumn="0" w:lastRowLastColumn="0"/>
+            <w:tcW w:w="7225" w:type="dxa"/>
+          </w:tcPr>
+          <w:p>
+            <w:pPr>
+              <w:rPr>
+                <w:rFonts w:ascii="Times New Roman" w:hAnsi="Times New Roman" w:cs="Times New Roman"/>
+                <w:b w:val="0"/>
+                <w:bCs w:val="0"/>
+                <w:sz w:val="28"/>
+                <w:szCs w:val="28"/>
+                <w:lang w:val="en-US"/>
+              </w:rPr>
+            </w:pPr>
+          </w:p>
+        </w:tc>
+        <w:tc>
+          <w:tcPr>
+            <w:tcW w:w="3231" w:type="dxa"/>
+          </w:tcPr>
+          <w:p>
+            <w:pPr>
+              <w:jc w:val="right"/>
+              <w:cnfStyle w:val="000000000000" w:firstRow="0" w:lastRow="0" w:firstColumn="0" w:lastColumn="0" w:oddVBand="0" w:evenVBand="0" w:oddHBand="0" w:evenHBand="0" w:firstRowFirstColumn="0" w:firstRowLastColumn="0" w:lastRowFirstColumn="0" w:lastRowLastColumn="0"/>
+              <w:rPr>
+                <w:rFonts w:ascii="Times New Roman" w:hAnsi="Times New Roman" w:cs="Times New Roman"/>
+                <w:b/>
+                <w:bCs/>
+                <w:sz w:val="28"/>
+                <w:szCs w:val="28"/>
+                <w:lang w:val="en-US"/>
+              </w:rPr>
+            </w:pPr>
+          </w:p>
+        </w:tc>
+      </w:tr>
+    </w:tbl>
+    <w:p>
+      <w:pPr>
+        <w:rPr>
+          <w:rFonts w:ascii="Times New Roman" w:hAnsi="Times New Roman" w:cs="Times New Roman"/>
+          <w:b/>
+          <w:bCs/>
+          <w:sz w:val="28"/>
+          <w:szCs w:val="28"/>
+          <w:lang w:val="en-US"/>
+        </w:rPr>
+      </w:pPr>
+      <w:r>
+        <w:rPr>
+          <w:rFonts w:ascii="Times New Roman" w:hAnsi="Times New Roman" w:cs="Times New Roman"/>
+          <w:b/>
+          <w:bCs/>
+          <w:sz w:val="28"/>
+          <w:szCs w:val="28"/>
+          <w:lang w:val="en-US"/>
+        </w:rPr>
+        <w:br/>
+      </w:r>
+      <w:r>
+        <w:rPr>
+          <w:rFonts w:ascii="Times New Roman" w:hAnsi="Times New Roman" w:cs="Times New Roman"/>
+          <w:b/>
+          <w:bCs/>
+          <w:sz w:val="28"/>
+          <w:szCs w:val="28"/>
+          <w:lang w:val="en-US"/>
+        </w:rPr>
+        <w:br/>
+      </w:r>
     </w:p>
     <w:p>
       <w:pPr>
-        <w:jc w:val="center"/>
         <w:rPr>
           <w:rFonts w:ascii="Times New Roman" w:hAnsi="Times New Roman" w:cs="Times New Roman"/>
           <w:b/>
@@ -99,9 +581,21 @@
           <w:lang w:val="en-US"/>
         </w:rPr>
       </w:pPr>
+      <w:r>
+        <w:rPr>
+          <w:rFonts w:ascii="Times New Roman" w:hAnsi="Times New Roman" w:cs="Times New Roman"/>
+          <w:b/>
+          <w:bCs/>
+          <w:sz w:val="28"/>
+          <w:szCs w:val="28"/>
+          <w:lang w:val="en-US"/>
+        </w:rPr>
+        <w:br w:type="page"/>
+      </w:r>
     </w:p>
     <w:p>
       <w:pPr>
+        <w:jc w:val="center"/>
         <w:rPr>
           <w:rFonts w:ascii="Times New Roman" w:hAnsi="Times New Roman" w:cs="Times New Roman"/>
           <w:b/>
@@ -120,7 +614,8 @@
           <w:szCs w:val="28"/>
           <w:lang w:val="en-US"/>
         </w:rPr>
-        <w:br w:type="page"/>
+        <w:lastRenderedPageBreak/>
+        <w:t>Booking System High Level Design</w:t>
       </w:r>
     </w:p>
     <w:p>
@@ -135,7 +630,10 @@
           <w:lang w:val="en-US"/>
         </w:rPr>
       </w:pPr>
-      <w:r>
+    </w:p>
+    <w:p>
+      <w:pPr>
+        <w:jc w:val="center"/>
         <w:rPr>
           <w:rFonts w:ascii="Times New Roman" w:hAnsi="Times New Roman" w:cs="Times New Roman"/>
           <w:b/>
@@ -144,340 +642,22 @@
           <w:szCs w:val="28"/>
           <w:lang w:val="en-US"/>
         </w:rPr>
-        <w:lastRenderedPageBreak/>
-        <w:t>Flight Booking</w:t>
-      </w:r>
-    </w:p>
-    <w:p>
-      <w:pPr>
-        <w:rPr>
-          <w:rFonts w:ascii="Times New Roman" w:hAnsi="Times New Roman" w:cs="Times New Roman"/>
-          <w:b/>
-          <w:bCs/>
+      </w:pPr>
+      <w:r>
+        <w:rPr>
+          <w:rFonts w:ascii="Times New Roman" w:hAnsi="Times New Roman" w:cs="Times New Roman"/>
+          <w:b/>
+          <w:bCs/>
+          <w:noProof/>
           <w:sz w:val="28"/>
           <w:szCs w:val="28"/>
           <w:lang w:val="en-US"/>
         </w:rPr>
-      </w:pPr>
-    </w:p>
-    <w:p>
-      <w:pPr>
-        <w:rPr>
-          <w:rFonts w:ascii="Times New Roman" w:hAnsi="Times New Roman" w:cs="Times New Roman"/>
-          <w:b/>
-          <w:bCs/>
-          <w:sz w:val="24"/>
-          <w:szCs w:val="24"/>
-          <w:lang w:val="en-US"/>
-        </w:rPr>
-      </w:pPr>
-      <w:r>
-        <w:rPr>
-          <w:rFonts w:ascii="Times New Roman" w:hAnsi="Times New Roman" w:cs="Times New Roman"/>
-          <w:b/>
-          <w:bCs/>
-          <w:sz w:val="24"/>
-          <w:szCs w:val="24"/>
-          <w:lang w:val="en-US"/>
-        </w:rPr>
-        <w:t>Services identified for flight booking system</w:t>
-      </w:r>
-    </w:p>
-    <w:p>
-      <w:pPr>
-        <w:pStyle w:val="ListParagraph"/>
-        <w:numPr>
-          <w:ilvl w:val="0"/>
-          <w:numId w:val="2"/>
-        </w:numPr>
-        <w:rPr>
-          <w:rFonts w:ascii="Times New Roman" w:hAnsi="Times New Roman" w:cs="Times New Roman"/>
-          <w:sz w:val="24"/>
-          <w:szCs w:val="24"/>
-          <w:lang w:val="en-US"/>
-        </w:rPr>
-      </w:pPr>
-      <w:r>
-        <w:rPr>
-          <w:rFonts w:ascii="Times New Roman" w:hAnsi="Times New Roman" w:cs="Times New Roman"/>
-          <w:sz w:val="24"/>
-          <w:szCs w:val="24"/>
-          <w:lang w:val="en-US"/>
-        </w:rPr>
-        <w:t>discovery-server</w:t>
-      </w:r>
-    </w:p>
-    <w:p>
-      <w:pPr>
-        <w:pStyle w:val="ListParagraph"/>
-        <w:numPr>
-          <w:ilvl w:val="0"/>
-          <w:numId w:val="2"/>
-        </w:numPr>
-        <w:rPr>
-          <w:rFonts w:ascii="Times New Roman" w:hAnsi="Times New Roman" w:cs="Times New Roman"/>
-          <w:sz w:val="24"/>
-          <w:szCs w:val="24"/>
-          <w:lang w:val="en-US"/>
-        </w:rPr>
-      </w:pPr>
-      <w:proofErr w:type="spellStart"/>
-      <w:r>
-        <w:rPr>
-          <w:rFonts w:ascii="Times New Roman" w:hAnsi="Times New Roman" w:cs="Times New Roman"/>
-          <w:sz w:val="24"/>
-          <w:szCs w:val="24"/>
-          <w:lang w:val="en-US"/>
-        </w:rPr>
-        <w:t>apigateway</w:t>
-      </w:r>
-      <w:proofErr w:type="spellEnd"/>
-    </w:p>
-    <w:p>
-      <w:pPr>
-        <w:pStyle w:val="ListParagraph"/>
-        <w:numPr>
-          <w:ilvl w:val="0"/>
-          <w:numId w:val="2"/>
-        </w:numPr>
-        <w:rPr>
-          <w:rFonts w:ascii="Times New Roman" w:hAnsi="Times New Roman" w:cs="Times New Roman"/>
-          <w:sz w:val="24"/>
-          <w:szCs w:val="24"/>
-          <w:lang w:val="en-US"/>
-        </w:rPr>
-      </w:pPr>
-      <w:r>
-        <w:rPr>
-          <w:rFonts w:ascii="Times New Roman" w:hAnsi="Times New Roman" w:cs="Times New Roman"/>
-          <w:sz w:val="24"/>
-          <w:szCs w:val="24"/>
-          <w:lang w:val="en-US"/>
-        </w:rPr>
-        <w:t>identity-service</w:t>
-      </w:r>
-    </w:p>
-    <w:p>
-      <w:pPr>
-        <w:pStyle w:val="ListParagraph"/>
-        <w:numPr>
-          <w:ilvl w:val="0"/>
-          <w:numId w:val="2"/>
-        </w:numPr>
-        <w:rPr>
-          <w:rFonts w:ascii="Times New Roman" w:hAnsi="Times New Roman" w:cs="Times New Roman"/>
-          <w:sz w:val="24"/>
-          <w:szCs w:val="24"/>
-          <w:lang w:val="en-US"/>
-        </w:rPr>
-      </w:pPr>
-      <w:proofErr w:type="spellStart"/>
-      <w:r>
-        <w:rPr>
-          <w:rFonts w:ascii="Times New Roman" w:hAnsi="Times New Roman" w:cs="Times New Roman"/>
-          <w:sz w:val="24"/>
-          <w:szCs w:val="24"/>
-          <w:lang w:val="en-US"/>
-        </w:rPr>
-        <w:t>db</w:t>
-      </w:r>
-      <w:proofErr w:type="spellEnd"/>
-      <w:r>
-        <w:rPr>
-          <w:rFonts w:ascii="Times New Roman" w:hAnsi="Times New Roman" w:cs="Times New Roman"/>
-          <w:sz w:val="24"/>
-          <w:szCs w:val="24"/>
-          <w:lang w:val="en-US"/>
-        </w:rPr>
-        <w:t>-flights-service</w:t>
-      </w:r>
-    </w:p>
-    <w:p>
-      <w:pPr>
-        <w:pStyle w:val="ListParagraph"/>
-        <w:numPr>
-          <w:ilvl w:val="0"/>
-          <w:numId w:val="2"/>
-        </w:numPr>
-        <w:rPr>
-          <w:rFonts w:ascii="Times New Roman" w:hAnsi="Times New Roman" w:cs="Times New Roman"/>
-          <w:sz w:val="24"/>
-          <w:szCs w:val="24"/>
-          <w:lang w:val="en-US"/>
-        </w:rPr>
-      </w:pPr>
-      <w:r>
-        <w:rPr>
-          <w:rFonts w:ascii="Times New Roman" w:hAnsi="Times New Roman" w:cs="Times New Roman"/>
-          <w:sz w:val="24"/>
-          <w:szCs w:val="24"/>
-          <w:lang w:val="en-US"/>
-        </w:rPr>
-        <w:t>flights-service</w:t>
-      </w:r>
-    </w:p>
-    <w:p>
-      <w:pPr>
-        <w:pStyle w:val="ListParagraph"/>
-        <w:numPr>
-          <w:ilvl w:val="0"/>
-          <w:numId w:val="2"/>
-        </w:numPr>
-        <w:rPr>
-          <w:rFonts w:ascii="Times New Roman" w:hAnsi="Times New Roman" w:cs="Times New Roman"/>
-          <w:sz w:val="24"/>
-          <w:szCs w:val="24"/>
-          <w:lang w:val="en-US"/>
-        </w:rPr>
-      </w:pPr>
-      <w:r>
-        <w:rPr>
-          <w:rFonts w:ascii="Times New Roman" w:hAnsi="Times New Roman" w:cs="Times New Roman"/>
-          <w:sz w:val="24"/>
-          <w:szCs w:val="24"/>
-          <w:lang w:val="en-US"/>
-        </w:rPr>
-        <w:t>booking-service</w:t>
-      </w:r>
-    </w:p>
-    <w:p>
-      <w:pPr>
-        <w:pStyle w:val="ListParagraph"/>
-        <w:numPr>
-          <w:ilvl w:val="0"/>
-          <w:numId w:val="2"/>
-        </w:numPr>
-        <w:rPr>
-          <w:rFonts w:ascii="Times New Roman" w:hAnsi="Times New Roman" w:cs="Times New Roman"/>
-          <w:sz w:val="24"/>
-          <w:szCs w:val="24"/>
-          <w:lang w:val="en-US"/>
-        </w:rPr>
-      </w:pPr>
-      <w:r>
-        <w:rPr>
-          <w:rFonts w:ascii="Times New Roman" w:hAnsi="Times New Roman" w:cs="Times New Roman"/>
-          <w:sz w:val="24"/>
-          <w:szCs w:val="24"/>
-          <w:lang w:val="en-US"/>
-        </w:rPr>
-        <w:t>booking-saga-orchestrator</w:t>
-      </w:r>
-    </w:p>
-    <w:p>
-      <w:pPr>
-        <w:pStyle w:val="ListParagraph"/>
-        <w:numPr>
-          <w:ilvl w:val="0"/>
-          <w:numId w:val="2"/>
-        </w:numPr>
-        <w:rPr>
-          <w:rFonts w:ascii="Times New Roman" w:hAnsi="Times New Roman" w:cs="Times New Roman"/>
-          <w:sz w:val="24"/>
-          <w:szCs w:val="24"/>
-          <w:lang w:val="en-US"/>
-        </w:rPr>
-      </w:pPr>
-      <w:r>
-        <w:rPr>
-          <w:rFonts w:ascii="Times New Roman" w:hAnsi="Times New Roman" w:cs="Times New Roman"/>
-          <w:sz w:val="24"/>
-          <w:szCs w:val="24"/>
-          <w:lang w:val="en-US"/>
-        </w:rPr>
-        <w:t>payments-service</w:t>
-      </w:r>
-    </w:p>
-    <w:p>
-      <w:pPr>
-        <w:rPr>
-          <w:rFonts w:ascii="Times New Roman" w:hAnsi="Times New Roman" w:cs="Times New Roman"/>
-          <w:sz w:val="24"/>
-          <w:szCs w:val="24"/>
-          <w:lang w:val="en-US"/>
-        </w:rPr>
-      </w:pPr>
-      <w:r>
-        <w:rPr>
-          <w:rFonts w:ascii="Times New Roman" w:hAnsi="Times New Roman" w:cs="Times New Roman"/>
-          <w:sz w:val="24"/>
-          <w:szCs w:val="24"/>
-          <w:lang w:val="en-US"/>
-        </w:rPr>
-        <w:t>The above mentioned services are elaborated in next sections.</w:t>
-      </w:r>
-    </w:p>
-    <w:p>
-      <w:pPr>
-        <w:rPr>
-          <w:rFonts w:ascii="Times New Roman" w:hAnsi="Times New Roman" w:cs="Times New Roman"/>
-          <w:sz w:val="24"/>
-          <w:szCs w:val="24"/>
-          <w:lang w:val="en-US"/>
-        </w:rPr>
-      </w:pPr>
-    </w:p>
-    <w:p>
-      <w:pPr>
-        <w:rPr>
-          <w:rFonts w:ascii="Times New Roman" w:hAnsi="Times New Roman" w:cs="Times New Roman"/>
-          <w:b/>
-          <w:bCs/>
-          <w:sz w:val="24"/>
-          <w:szCs w:val="24"/>
-          <w:lang w:val="en-US"/>
-        </w:rPr>
-      </w:pPr>
-      <w:r>
-        <w:rPr>
-          <w:rFonts w:ascii="Times New Roman" w:hAnsi="Times New Roman" w:cs="Times New Roman"/>
-          <w:b/>
-          <w:bCs/>
-          <w:sz w:val="24"/>
-          <w:szCs w:val="24"/>
-          <w:lang w:val="en-US"/>
-        </w:rPr>
-        <w:t>A data flow diagram of the proposed system is shown below</w:t>
-      </w:r>
-    </w:p>
-    <w:p>
-      <w:pPr>
-        <w:rPr>
-          <w:rFonts w:ascii="Times New Roman" w:hAnsi="Times New Roman" w:cs="Times New Roman"/>
-          <w:b/>
-          <w:bCs/>
-          <w:sz w:val="24"/>
-          <w:szCs w:val="24"/>
-          <w:lang w:val="en-US"/>
-        </w:rPr>
-      </w:pPr>
-    </w:p>
-    <w:p>
-      <w:pPr>
-        <w:rPr>
-          <w:rFonts w:ascii="Times New Roman" w:hAnsi="Times New Roman" w:cs="Times New Roman"/>
-          <w:b/>
-          <w:bCs/>
-          <w:sz w:val="24"/>
-          <w:szCs w:val="24"/>
-          <w:lang w:val="en-US"/>
-        </w:rPr>
-      </w:pPr>
-      <w:r>
-        <w:rPr>
-          <w:rFonts w:ascii="Times New Roman" w:hAnsi="Times New Roman" w:cs="Times New Roman"/>
-          <w:b/>
-          <w:bCs/>
-          <w:noProof/>
-          <w:sz w:val="24"/>
-          <w:szCs w:val="24"/>
-          <w:lang w:val="en-US"/>
-        </w:rPr>
         <w:drawing>
-          <wp:inline distT="0" distB="0" distL="0" distR="0" wp14:anchorId="167540FD" wp14:editId="4E9F4E5A">
-            <wp:extent cx="5731510" cy="2854325"/>
-            <wp:effectExtent l="0" t="0" r="2540" b="3175"/>
-            <wp:docPr id="40939407" name="Picture 3"/>
+          <wp:inline distT="0" distB="0" distL="0" distR="0" wp14:anchorId="779F7BE3" wp14:editId="2602394F">
+            <wp:extent cx="6645910" cy="7875270"/>
+            <wp:effectExtent l="0" t="0" r="2540" b="0"/>
+            <wp:docPr id="1357960011" name="Picture 4"/>
             <wp:cNvGraphicFramePr>
               <a:graphicFrameLocks xmlns:a="http://schemas.openxmlformats.org/drawingml/2006/main" noChangeAspect="1"/>
             </wp:cNvGraphicFramePr>
@@ -485,7 +665,7 @@
               <a:graphicData uri="http://schemas.openxmlformats.org/drawingml/2006/picture">
                 <pic:pic xmlns:pic="http://schemas.openxmlformats.org/drawingml/2006/picture">
                   <pic:nvPicPr>
-                    <pic:cNvPr id="40939407" name="Picture 40939407"/>
+                    <pic:cNvPr id="1357960011" name="Picture 1357960011"/>
                     <pic:cNvPicPr/>
                   </pic:nvPicPr>
                   <pic:blipFill>
@@ -503,7 +683,7 @@
                   <pic:spPr>
                     <a:xfrm>
                       <a:off x="0" y="0"/>
-                      <a:ext cx="5731510" cy="2854325"/>
+                      <a:ext cx="6645910" cy="7875270"/>
                     </a:xfrm>
                     <a:prstGeom prst="rect">
                       <a:avLst/>
@@ -522,11 +702,22 @@
           <w:rFonts w:ascii="Times New Roman" w:hAnsi="Times New Roman" w:cs="Times New Roman"/>
           <w:b/>
           <w:bCs/>
-          <w:sz w:val="24"/>
-          <w:szCs w:val="24"/>
-          <w:lang w:val="en-US"/>
-        </w:rPr>
-      </w:pPr>
+          <w:sz w:val="28"/>
+          <w:szCs w:val="28"/>
+          <w:lang w:val="en-US"/>
+        </w:rPr>
+      </w:pPr>
+      <w:r>
+        <w:rPr>
+          <w:rFonts w:ascii="Times New Roman" w:hAnsi="Times New Roman" w:cs="Times New Roman"/>
+          <w:b/>
+          <w:bCs/>
+          <w:sz w:val="28"/>
+          <w:szCs w:val="28"/>
+          <w:lang w:val="en-US"/>
+        </w:rPr>
+        <w:br w:type="page"/>
+      </w:r>
     </w:p>
     <w:p>
       <w:pPr>
@@ -548,7 +739,19 @@
           <w:szCs w:val="28"/>
           <w:lang w:val="en-US"/>
         </w:rPr>
-        <w:t>Assumptions made for the above identified services.</w:t>
+        <w:lastRenderedPageBreak/>
+        <w:t xml:space="preserve">Identified Microservices with </w:t>
+      </w:r>
+      <w:r>
+        <w:rPr>
+          <w:rFonts w:ascii="Times New Roman" w:hAnsi="Times New Roman" w:cs="Times New Roman"/>
+          <w:b/>
+          <w:bCs/>
+          <w:sz w:val="28"/>
+          <w:szCs w:val="28"/>
+          <w:lang w:val="en-US"/>
+        </w:rPr>
+        <w:t>explanation.</w:t>
       </w:r>
     </w:p>
     <w:p>
@@ -556,7 +759,7 @@
         <w:pStyle w:val="ListParagraph"/>
         <w:numPr>
           <w:ilvl w:val="0"/>
-          <w:numId w:val="5"/>
+          <w:numId w:val="11"/>
         </w:numPr>
         <w:rPr>
           <w:rFonts w:ascii="Times New Roman" w:hAnsi="Times New Roman" w:cs="Times New Roman"/>
@@ -568,50 +771,82 @@
       <w:r>
         <w:rPr>
           <w:rFonts w:ascii="Times New Roman" w:hAnsi="Times New Roman" w:cs="Times New Roman"/>
-          <w:sz w:val="24"/>
-          <w:szCs w:val="24"/>
-          <w:lang w:val="en-US"/>
-        </w:rPr>
-        <w:t>identity-service :</w:t>
-      </w:r>
-      <w:r>
-        <w:rPr>
-          <w:rFonts w:ascii="Times New Roman" w:hAnsi="Times New Roman" w:cs="Times New Roman"/>
-          <w:sz w:val="24"/>
-          <w:szCs w:val="24"/>
-          <w:lang w:val="en-US"/>
-        </w:rPr>
-        <w:br/>
-        <w:t>This service will perform users related tasks like</w:t>
-      </w:r>
-      <w:r>
-        <w:rPr>
-          <w:rFonts w:ascii="Times New Roman" w:hAnsi="Times New Roman" w:cs="Times New Roman"/>
-          <w:sz w:val="24"/>
-          <w:szCs w:val="24"/>
-          <w:lang w:val="en-US"/>
-        </w:rPr>
-        <w:br/>
-        <w:t>a. registering new user</w:t>
-      </w:r>
-      <w:r>
-        <w:rPr>
-          <w:rFonts w:ascii="Times New Roman" w:hAnsi="Times New Roman" w:cs="Times New Roman"/>
-          <w:sz w:val="24"/>
-          <w:szCs w:val="24"/>
-          <w:lang w:val="en-US"/>
-        </w:rPr>
-        <w:br/>
-        <w:t>b. logging in the user and providing a valid token</w:t>
-      </w:r>
-      <w:r>
-        <w:rPr>
-          <w:rFonts w:ascii="Times New Roman" w:hAnsi="Times New Roman" w:cs="Times New Roman"/>
-          <w:sz w:val="24"/>
-          <w:szCs w:val="24"/>
-          <w:lang w:val="en-US"/>
-        </w:rPr>
-        <w:br/>
+          <w:b/>
+          <w:bCs/>
+          <w:sz w:val="24"/>
+          <w:szCs w:val="24"/>
+          <w:lang w:val="en-US"/>
+        </w:rPr>
+        <w:t>Identity Service</w:t>
+      </w:r>
+      <w:r>
+        <w:rPr>
+          <w:rFonts w:ascii="Times New Roman" w:hAnsi="Times New Roman" w:cs="Times New Roman"/>
+          <w:b/>
+          <w:bCs/>
+          <w:sz w:val="24"/>
+          <w:szCs w:val="24"/>
+          <w:lang w:val="en-US"/>
+        </w:rPr>
+        <w:t xml:space="preserve"> </w:t>
+      </w:r>
+      <w:r>
+        <w:rPr>
+          <w:rFonts w:ascii="Times New Roman" w:hAnsi="Times New Roman" w:cs="Times New Roman"/>
+          <w:sz w:val="24"/>
+          <w:szCs w:val="24"/>
+          <w:lang w:val="en-US"/>
+        </w:rPr>
+        <w:t>(identity-service)</w:t>
+      </w:r>
+      <w:r>
+        <w:rPr>
+          <w:rFonts w:ascii="Times New Roman" w:hAnsi="Times New Roman" w:cs="Times New Roman"/>
+          <w:b/>
+          <w:bCs/>
+          <w:sz w:val="24"/>
+          <w:szCs w:val="24"/>
+          <w:lang w:val="en-US"/>
+        </w:rPr>
+        <w:br/>
+      </w:r>
+      <w:r>
+        <w:rPr>
+          <w:rFonts w:ascii="Times New Roman" w:hAnsi="Times New Roman" w:cs="Times New Roman"/>
+          <w:sz w:val="24"/>
+          <w:szCs w:val="24"/>
+          <w:lang w:val="en-US"/>
+        </w:rPr>
+        <w:t>This</w:t>
+      </w:r>
+      <w:r>
+        <w:rPr>
+          <w:rFonts w:ascii="Times New Roman" w:hAnsi="Times New Roman" w:cs="Times New Roman"/>
+          <w:sz w:val="24"/>
+          <w:szCs w:val="24"/>
+          <w:lang w:val="en-US"/>
+        </w:rPr>
+        <w:t xml:space="preserve"> deals with user related operations such as registering a new user, log in the user and provide a valid authentication token. The user details along with a valid authentication token </w:t>
+      </w:r>
+      <w:proofErr w:type="gramStart"/>
+      <w:r>
+        <w:rPr>
+          <w:rFonts w:ascii="Times New Roman" w:hAnsi="Times New Roman" w:cs="Times New Roman"/>
+          <w:sz w:val="24"/>
+          <w:szCs w:val="24"/>
+          <w:lang w:val="en-US"/>
+        </w:rPr>
+        <w:t>is</w:t>
+      </w:r>
+      <w:proofErr w:type="gramEnd"/>
+      <w:r>
+        <w:rPr>
+          <w:rFonts w:ascii="Times New Roman" w:hAnsi="Times New Roman" w:cs="Times New Roman"/>
+          <w:sz w:val="24"/>
+          <w:szCs w:val="24"/>
+          <w:lang w:val="en-US"/>
+        </w:rPr>
+        <w:t xml:space="preserve"> required to create a successful booking.</w:t>
       </w:r>
     </w:p>
     <w:p>
@@ -619,7 +854,7 @@
         <w:pStyle w:val="ListParagraph"/>
         <w:numPr>
           <w:ilvl w:val="0"/>
-          <w:numId w:val="5"/>
+          <w:numId w:val="11"/>
         </w:numPr>
         <w:rPr>
           <w:rFonts w:ascii="Times New Roman" w:hAnsi="Times New Roman" w:cs="Times New Roman"/>
@@ -628,6 +863,37 @@
           <w:lang w:val="en-US"/>
         </w:rPr>
       </w:pPr>
+      <w:r>
+        <w:rPr>
+          <w:rFonts w:ascii="Times New Roman" w:hAnsi="Times New Roman" w:cs="Times New Roman"/>
+          <w:b/>
+          <w:bCs/>
+          <w:sz w:val="24"/>
+          <w:szCs w:val="24"/>
+          <w:lang w:val="en-US"/>
+        </w:rPr>
+        <w:t>Flights Database Service</w:t>
+      </w:r>
+      <w:r>
+        <w:rPr>
+          <w:rFonts w:ascii="Times New Roman" w:hAnsi="Times New Roman" w:cs="Times New Roman"/>
+          <w:b/>
+          <w:bCs/>
+          <w:sz w:val="24"/>
+          <w:szCs w:val="24"/>
+          <w:lang w:val="en-US"/>
+        </w:rPr>
+        <w:t xml:space="preserve"> </w:t>
+      </w:r>
+      <w:r>
+        <w:rPr>
+          <w:rFonts w:ascii="Times New Roman" w:hAnsi="Times New Roman" w:cs="Times New Roman"/>
+          <w:sz w:val="24"/>
+          <w:szCs w:val="24"/>
+          <w:lang w:val="en-US"/>
+        </w:rPr>
+        <w:t>(</w:t>
+      </w:r>
       <w:proofErr w:type="spellStart"/>
       <w:r>
         <w:rPr>
@@ -646,55 +912,63 @@
           <w:szCs w:val="24"/>
           <w:lang w:val="en-US"/>
         </w:rPr>
-        <w:t>-flights-service :</w:t>
-      </w:r>
-      <w:r>
-        <w:rPr>
-          <w:rFonts w:ascii="Times New Roman" w:hAnsi="Times New Roman" w:cs="Times New Roman"/>
-          <w:sz w:val="24"/>
-          <w:szCs w:val="24"/>
-          <w:lang w:val="en-US"/>
-        </w:rPr>
-        <w:br/>
-        <w:t>This service will act as a database for all the flights details. It will provide the functionality to</w:t>
-      </w:r>
-      <w:r>
-        <w:rPr>
-          <w:rFonts w:ascii="Times New Roman" w:hAnsi="Times New Roman" w:cs="Times New Roman"/>
-          <w:sz w:val="24"/>
-          <w:szCs w:val="24"/>
-          <w:lang w:val="en-US"/>
-        </w:rPr>
-        <w:br/>
-        <w:t>a. read flights data</w:t>
-      </w:r>
-      <w:r>
-        <w:rPr>
-          <w:rFonts w:ascii="Times New Roman" w:hAnsi="Times New Roman" w:cs="Times New Roman"/>
-          <w:sz w:val="24"/>
-          <w:szCs w:val="24"/>
-          <w:lang w:val="en-US"/>
-        </w:rPr>
-        <w:br/>
-        <w:t>b. update flights data</w:t>
-      </w:r>
-      <w:r>
-        <w:rPr>
-          <w:rFonts w:ascii="Times New Roman" w:hAnsi="Times New Roman" w:cs="Times New Roman"/>
-          <w:sz w:val="24"/>
-          <w:szCs w:val="24"/>
-          <w:lang w:val="en-US"/>
-        </w:rPr>
-        <w:br/>
-      </w:r>
-      <w:r>
-        <w:rPr>
-          <w:rFonts w:ascii="Times New Roman" w:hAnsi="Times New Roman" w:cs="Times New Roman"/>
-          <w:sz w:val="24"/>
-          <w:szCs w:val="24"/>
-          <w:lang w:val="en-US"/>
-        </w:rPr>
-        <w:br/>
+        <w:t>-flights-service)</w:t>
+      </w:r>
+      <w:r>
+        <w:rPr>
+          <w:rFonts w:ascii="Times New Roman" w:hAnsi="Times New Roman" w:cs="Times New Roman"/>
+          <w:b/>
+          <w:bCs/>
+          <w:sz w:val="24"/>
+          <w:szCs w:val="24"/>
+          <w:lang w:val="en-US"/>
+        </w:rPr>
+        <w:br/>
+      </w:r>
+      <w:r>
+        <w:rPr>
+          <w:rFonts w:ascii="Times New Roman" w:hAnsi="Times New Roman" w:cs="Times New Roman"/>
+          <w:sz w:val="24"/>
+          <w:szCs w:val="24"/>
+          <w:lang w:val="en-US"/>
+        </w:rPr>
+        <w:t xml:space="preserve">This service is created to act as a database that holds flights data. This service provides </w:t>
+      </w:r>
+      <w:r>
+        <w:rPr>
+          <w:rFonts w:ascii="Times New Roman" w:hAnsi="Times New Roman" w:cs="Times New Roman"/>
+          <w:sz w:val="24"/>
+          <w:szCs w:val="24"/>
+          <w:lang w:val="en-US"/>
+        </w:rPr>
+        <w:t>the capability</w:t>
+      </w:r>
+      <w:r>
+        <w:rPr>
+          <w:rFonts w:ascii="Times New Roman" w:hAnsi="Times New Roman" w:cs="Times New Roman"/>
+          <w:sz w:val="24"/>
+          <w:szCs w:val="24"/>
+          <w:lang w:val="en-US"/>
+        </w:rPr>
+        <w:t xml:space="preserve"> to read flights in the database. This service updates the flights in </w:t>
+      </w:r>
+      <w:r>
+        <w:rPr>
+          <w:rFonts w:ascii="Times New Roman" w:hAnsi="Times New Roman" w:cs="Times New Roman"/>
+          <w:sz w:val="24"/>
+          <w:szCs w:val="24"/>
+          <w:lang w:val="en-US"/>
+        </w:rPr>
+        <w:t>the database</w:t>
+      </w:r>
+      <w:r>
+        <w:rPr>
+          <w:rFonts w:ascii="Times New Roman" w:hAnsi="Times New Roman" w:cs="Times New Roman"/>
+          <w:sz w:val="24"/>
+          <w:szCs w:val="24"/>
+          <w:lang w:val="en-US"/>
+        </w:rPr>
+        <w:t xml:space="preserve"> according to bookings created.</w:t>
       </w:r>
     </w:p>
     <w:p>
@@ -702,7 +976,7 @@
         <w:pStyle w:val="ListParagraph"/>
         <w:numPr>
           <w:ilvl w:val="0"/>
-          <w:numId w:val="5"/>
+          <w:numId w:val="11"/>
         </w:numPr>
         <w:rPr>
           <w:rFonts w:ascii="Times New Roman" w:hAnsi="Times New Roman" w:cs="Times New Roman"/>
@@ -714,22 +988,102 @@
       <w:r>
         <w:rPr>
           <w:rFonts w:ascii="Times New Roman" w:hAnsi="Times New Roman" w:cs="Times New Roman"/>
-          <w:sz w:val="24"/>
-          <w:szCs w:val="24"/>
-          <w:lang w:val="en-US"/>
-        </w:rPr>
-        <w:lastRenderedPageBreak/>
-        <w:t>flights-service :</w:t>
-      </w:r>
-      <w:r>
-        <w:rPr>
-          <w:rFonts w:ascii="Times New Roman" w:hAnsi="Times New Roman" w:cs="Times New Roman"/>
-          <w:sz w:val="24"/>
-          <w:szCs w:val="24"/>
-          <w:lang w:val="en-US"/>
-        </w:rPr>
-        <w:br/>
-        <w:t xml:space="preserve">This service is created to consume the </w:t>
+          <w:b/>
+          <w:bCs/>
+          <w:sz w:val="24"/>
+          <w:szCs w:val="24"/>
+          <w:lang w:val="en-US"/>
+        </w:rPr>
+        <w:t>Flights Service</w:t>
+      </w:r>
+      <w:r>
+        <w:rPr>
+          <w:rFonts w:ascii="Times New Roman" w:hAnsi="Times New Roman" w:cs="Times New Roman"/>
+          <w:b/>
+          <w:bCs/>
+          <w:sz w:val="24"/>
+          <w:szCs w:val="24"/>
+          <w:lang w:val="en-US"/>
+        </w:rPr>
+        <w:t xml:space="preserve"> </w:t>
+      </w:r>
+      <w:r>
+        <w:rPr>
+          <w:rFonts w:ascii="Times New Roman" w:hAnsi="Times New Roman" w:cs="Times New Roman"/>
+          <w:sz w:val="24"/>
+          <w:szCs w:val="24"/>
+          <w:lang w:val="en-US"/>
+        </w:rPr>
+        <w:t>(flights-service)</w:t>
+      </w:r>
+      <w:r>
+        <w:rPr>
+          <w:rFonts w:ascii="Times New Roman" w:hAnsi="Times New Roman" w:cs="Times New Roman"/>
+          <w:b/>
+          <w:bCs/>
+          <w:sz w:val="24"/>
+          <w:szCs w:val="24"/>
+          <w:lang w:val="en-US"/>
+        </w:rPr>
+        <w:br/>
+      </w:r>
+      <w:r>
+        <w:rPr>
+          <w:rFonts w:ascii="Times New Roman" w:hAnsi="Times New Roman" w:cs="Times New Roman"/>
+          <w:sz w:val="24"/>
+          <w:szCs w:val="24"/>
+          <w:lang w:val="en-US"/>
+        </w:rPr>
+        <w:t>This service is created to provide abstraction to Flights Database Service. As</w:t>
+      </w:r>
+      <w:r>
+        <w:rPr>
+          <w:rFonts w:ascii="Times New Roman" w:hAnsi="Times New Roman" w:cs="Times New Roman"/>
+          <w:sz w:val="24"/>
+          <w:szCs w:val="24"/>
+          <w:lang w:val="en-US"/>
+        </w:rPr>
+        <w:t xml:space="preserve"> Database can have confidential data related to flights so it cannot be exposed to the public. Therefore, Flights Service deals with user operations and provides the user only the data that is important to the user.</w:t>
+      </w:r>
+    </w:p>
+    <w:p>
+      <w:pPr>
+        <w:pStyle w:val="ListParagraph"/>
+        <w:rPr>
+          <w:rFonts w:ascii="Times New Roman" w:hAnsi="Times New Roman" w:cs="Times New Roman"/>
+          <w:sz w:val="24"/>
+          <w:szCs w:val="24"/>
+          <w:lang w:val="en-US"/>
+        </w:rPr>
+      </w:pPr>
+      <w:r>
+        <w:rPr>
+          <w:rFonts w:ascii="Times New Roman" w:hAnsi="Times New Roman" w:cs="Times New Roman"/>
+          <w:sz w:val="24"/>
+          <w:szCs w:val="24"/>
+          <w:lang w:val="en-US"/>
+        </w:rPr>
+        <w:t xml:space="preserve">It allows authenticated </w:t>
+      </w:r>
+      <w:proofErr w:type="gramStart"/>
+      <w:r>
+        <w:rPr>
+          <w:rFonts w:ascii="Times New Roman" w:hAnsi="Times New Roman" w:cs="Times New Roman"/>
+          <w:sz w:val="24"/>
+          <w:szCs w:val="24"/>
+          <w:lang w:val="en-US"/>
+        </w:rPr>
+        <w:t>user</w:t>
+      </w:r>
+      <w:proofErr w:type="gramEnd"/>
+      <w:r>
+        <w:rPr>
+          <w:rFonts w:ascii="Times New Roman" w:hAnsi="Times New Roman" w:cs="Times New Roman"/>
+          <w:sz w:val="24"/>
+          <w:szCs w:val="24"/>
+          <w:lang w:val="en-US"/>
+        </w:rPr>
+        <w:t xml:space="preserve"> to search flights by defining options like source location, destination location, departure date, </w:t>
       </w:r>
       <w:proofErr w:type="spellStart"/>
       <w:r>
@@ -739,7 +1093,7 @@
           <w:szCs w:val="24"/>
           <w:lang w:val="en-US"/>
         </w:rPr>
-        <w:t>db</w:t>
+        <w:t>flightId</w:t>
       </w:r>
       <w:proofErr w:type="spellEnd"/>
       <w:r>
@@ -749,156 +1103,7 @@
           <w:szCs w:val="24"/>
           <w:lang w:val="en-US"/>
         </w:rPr>
-        <w:t xml:space="preserve">-flights-service such that the </w:t>
-      </w:r>
-      <w:proofErr w:type="spellStart"/>
-      <w:r>
-        <w:rPr>
-          <w:rFonts w:ascii="Times New Roman" w:hAnsi="Times New Roman" w:cs="Times New Roman"/>
-          <w:sz w:val="24"/>
-          <w:szCs w:val="24"/>
-          <w:lang w:val="en-US"/>
-        </w:rPr>
-        <w:t>db</w:t>
-      </w:r>
-      <w:proofErr w:type="spellEnd"/>
-      <w:r>
-        <w:rPr>
-          <w:rFonts w:ascii="Times New Roman" w:hAnsi="Times New Roman" w:cs="Times New Roman"/>
-          <w:sz w:val="24"/>
-          <w:szCs w:val="24"/>
-          <w:lang w:val="en-US"/>
-        </w:rPr>
-        <w:t xml:space="preserve">-flights-service is not exposed publicly. Because the user may be able to directly modify the flights data in database if </w:t>
-      </w:r>
-      <w:proofErr w:type="spellStart"/>
-      <w:r>
-        <w:rPr>
-          <w:rFonts w:ascii="Times New Roman" w:hAnsi="Times New Roman" w:cs="Times New Roman"/>
-          <w:sz w:val="24"/>
-          <w:szCs w:val="24"/>
-          <w:lang w:val="en-US"/>
-        </w:rPr>
-        <w:t>db</w:t>
-      </w:r>
-      <w:proofErr w:type="spellEnd"/>
-      <w:r>
-        <w:rPr>
-          <w:rFonts w:ascii="Times New Roman" w:hAnsi="Times New Roman" w:cs="Times New Roman"/>
-          <w:sz w:val="24"/>
-          <w:szCs w:val="24"/>
-          <w:lang w:val="en-US"/>
-        </w:rPr>
-        <w:t xml:space="preserve">-flights-service is exposed to </w:t>
-      </w:r>
-      <w:proofErr w:type="spellStart"/>
-      <w:r>
-        <w:rPr>
-          <w:rFonts w:ascii="Times New Roman" w:hAnsi="Times New Roman" w:cs="Times New Roman"/>
-          <w:sz w:val="24"/>
-          <w:szCs w:val="24"/>
-          <w:lang w:val="en-US"/>
-        </w:rPr>
-        <w:t>api</w:t>
-      </w:r>
-      <w:proofErr w:type="spellEnd"/>
-      <w:r>
-        <w:rPr>
-          <w:rFonts w:ascii="Times New Roman" w:hAnsi="Times New Roman" w:cs="Times New Roman"/>
-          <w:sz w:val="24"/>
-          <w:szCs w:val="24"/>
-          <w:lang w:val="en-US"/>
-        </w:rPr>
-        <w:t>-gateway/publicly.</w:t>
-      </w:r>
-      <w:r>
-        <w:rPr>
-          <w:rFonts w:ascii="Times New Roman" w:hAnsi="Times New Roman" w:cs="Times New Roman"/>
-          <w:sz w:val="24"/>
-          <w:szCs w:val="24"/>
-          <w:lang w:val="en-US"/>
-        </w:rPr>
-        <w:br/>
-        <w:t xml:space="preserve">This service uses circuit breaker pattern to consume </w:t>
-      </w:r>
-      <w:proofErr w:type="spellStart"/>
-      <w:r>
-        <w:rPr>
-          <w:rFonts w:ascii="Times New Roman" w:hAnsi="Times New Roman" w:cs="Times New Roman"/>
-          <w:sz w:val="24"/>
-          <w:szCs w:val="24"/>
-          <w:lang w:val="en-US"/>
-        </w:rPr>
-        <w:t>db</w:t>
-      </w:r>
-      <w:proofErr w:type="spellEnd"/>
-      <w:r>
-        <w:rPr>
-          <w:rFonts w:ascii="Times New Roman" w:hAnsi="Times New Roman" w:cs="Times New Roman"/>
-          <w:sz w:val="24"/>
-          <w:szCs w:val="24"/>
-          <w:lang w:val="en-US"/>
-        </w:rPr>
-        <w:t xml:space="preserve">-flights-service and </w:t>
-      </w:r>
-      <w:proofErr w:type="spellStart"/>
-      <w:r>
-        <w:rPr>
-          <w:rFonts w:ascii="Times New Roman" w:hAnsi="Times New Roman" w:cs="Times New Roman"/>
-          <w:sz w:val="24"/>
-          <w:szCs w:val="24"/>
-          <w:lang w:val="en-US"/>
-        </w:rPr>
-        <w:t>activemq</w:t>
-      </w:r>
-      <w:proofErr w:type="spellEnd"/>
-      <w:r>
-        <w:rPr>
-          <w:rFonts w:ascii="Times New Roman" w:hAnsi="Times New Roman" w:cs="Times New Roman"/>
-          <w:sz w:val="24"/>
-          <w:szCs w:val="24"/>
-          <w:lang w:val="en-US"/>
-        </w:rPr>
-        <w:t xml:space="preserve"> to communicate asynchronously.</w:t>
-      </w:r>
-      <w:r>
-        <w:rPr>
-          <w:rFonts w:ascii="Times New Roman" w:hAnsi="Times New Roman" w:cs="Times New Roman"/>
-          <w:sz w:val="24"/>
-          <w:szCs w:val="24"/>
-          <w:lang w:val="en-US"/>
-        </w:rPr>
-        <w:br/>
-        <w:t>This service provide functionality like</w:t>
-      </w:r>
-      <w:r>
-        <w:rPr>
-          <w:rFonts w:ascii="Times New Roman" w:hAnsi="Times New Roman" w:cs="Times New Roman"/>
-          <w:sz w:val="24"/>
-          <w:szCs w:val="24"/>
-          <w:lang w:val="en-US"/>
-        </w:rPr>
-        <w:br/>
-        <w:t>a. view flights where we can filter flights using source, destination, departure date.</w:t>
-      </w:r>
-      <w:r>
-        <w:rPr>
-          <w:rFonts w:ascii="Times New Roman" w:hAnsi="Times New Roman" w:cs="Times New Roman"/>
-          <w:sz w:val="24"/>
-          <w:szCs w:val="24"/>
-          <w:lang w:val="en-US"/>
-        </w:rPr>
-        <w:br/>
-        <w:t>b. view complete data for a specific flight</w:t>
-      </w:r>
-      <w:r>
-        <w:rPr>
-          <w:rFonts w:ascii="Times New Roman" w:hAnsi="Times New Roman" w:cs="Times New Roman"/>
-          <w:sz w:val="24"/>
-          <w:szCs w:val="24"/>
-          <w:lang w:val="en-US"/>
-        </w:rPr>
-        <w:br/>
+        <w:t>.</w:t>
       </w:r>
     </w:p>
     <w:p>
@@ -906,7 +1111,7 @@
         <w:pStyle w:val="ListParagraph"/>
         <w:numPr>
           <w:ilvl w:val="0"/>
-          <w:numId w:val="5"/>
+          <w:numId w:val="11"/>
         </w:numPr>
         <w:rPr>
           <w:rFonts w:ascii="Times New Roman" w:hAnsi="Times New Roman" w:cs="Times New Roman"/>
@@ -918,39 +1123,116 @@
       <w:r>
         <w:rPr>
           <w:rFonts w:ascii="Times New Roman" w:hAnsi="Times New Roman" w:cs="Times New Roman"/>
-          <w:sz w:val="24"/>
-          <w:szCs w:val="24"/>
-          <w:lang w:val="en-US"/>
-        </w:rPr>
-        <w:t>booking-service :</w:t>
-      </w:r>
-      <w:r>
-        <w:rPr>
-          <w:rFonts w:ascii="Times New Roman" w:hAnsi="Times New Roman" w:cs="Times New Roman"/>
-          <w:sz w:val="24"/>
-          <w:szCs w:val="24"/>
-          <w:lang w:val="en-US"/>
-        </w:rPr>
-        <w:br/>
-        <w:t xml:space="preserve">This service is created to </w:t>
-      </w:r>
-      <w:r>
-        <w:rPr>
-          <w:rFonts w:ascii="Times New Roman" w:hAnsi="Times New Roman" w:cs="Times New Roman"/>
-          <w:sz w:val="24"/>
-          <w:szCs w:val="24"/>
-          <w:lang w:val="en-US"/>
-        </w:rPr>
-        <w:t>create a booking order for a user. This service will get a post request for creating a booking. Then it will initiate the booking and will dispatch various events like check seat availability, payment request etc. to keep the booking order up to date.</w:t>
-      </w:r>
-      <w:r>
-        <w:rPr>
-          <w:rFonts w:ascii="Times New Roman" w:hAnsi="Times New Roman" w:cs="Times New Roman"/>
-          <w:sz w:val="24"/>
-          <w:szCs w:val="24"/>
-          <w:lang w:val="en-US"/>
-        </w:rPr>
-        <w:br/>
+          <w:b/>
+          <w:bCs/>
+          <w:sz w:val="24"/>
+          <w:szCs w:val="24"/>
+          <w:lang w:val="en-US"/>
+        </w:rPr>
+        <w:t xml:space="preserve">Hotels Database Service </w:t>
+      </w:r>
+      <w:r>
+        <w:rPr>
+          <w:rFonts w:ascii="Times New Roman" w:hAnsi="Times New Roman" w:cs="Times New Roman"/>
+          <w:sz w:val="24"/>
+          <w:szCs w:val="24"/>
+          <w:lang w:val="en-US"/>
+        </w:rPr>
+        <w:t>(</w:t>
+      </w:r>
+      <w:proofErr w:type="spellStart"/>
+      <w:r>
+        <w:rPr>
+          <w:rFonts w:ascii="Times New Roman" w:hAnsi="Times New Roman" w:cs="Times New Roman"/>
+          <w:sz w:val="24"/>
+          <w:szCs w:val="24"/>
+          <w:lang w:val="en-US"/>
+        </w:rPr>
+        <w:t>db</w:t>
+      </w:r>
+      <w:proofErr w:type="spellEnd"/>
+      <w:r>
+        <w:rPr>
+          <w:rFonts w:ascii="Times New Roman" w:hAnsi="Times New Roman" w:cs="Times New Roman"/>
+          <w:sz w:val="24"/>
+          <w:szCs w:val="24"/>
+          <w:lang w:val="en-US"/>
+        </w:rPr>
+        <w:t>-hotels-service)</w:t>
+      </w:r>
+    </w:p>
+    <w:p>
+      <w:pPr>
+        <w:pStyle w:val="ListParagraph"/>
+        <w:rPr>
+          <w:rFonts w:ascii="Times New Roman" w:hAnsi="Times New Roman" w:cs="Times New Roman"/>
+          <w:sz w:val="24"/>
+          <w:szCs w:val="24"/>
+          <w:lang w:val="en-US"/>
+        </w:rPr>
+      </w:pPr>
+      <w:r>
+        <w:rPr>
+          <w:rFonts w:ascii="Times New Roman" w:hAnsi="Times New Roman" w:cs="Times New Roman"/>
+          <w:sz w:val="24"/>
+          <w:szCs w:val="24"/>
+          <w:lang w:val="en-US"/>
+        </w:rPr>
+        <w:t xml:space="preserve">This service is created to act as a database that holds </w:t>
+      </w:r>
+      <w:r>
+        <w:rPr>
+          <w:rFonts w:ascii="Times New Roman" w:hAnsi="Times New Roman" w:cs="Times New Roman"/>
+          <w:sz w:val="24"/>
+          <w:szCs w:val="24"/>
+          <w:lang w:val="en-US"/>
+        </w:rPr>
+        <w:t>Hotels</w:t>
+      </w:r>
+      <w:r>
+        <w:rPr>
+          <w:rFonts w:ascii="Times New Roman" w:hAnsi="Times New Roman" w:cs="Times New Roman"/>
+          <w:sz w:val="24"/>
+          <w:szCs w:val="24"/>
+          <w:lang w:val="en-US"/>
+        </w:rPr>
+        <w:t xml:space="preserve"> data. This service provides the capability to read </w:t>
+      </w:r>
+      <w:r>
+        <w:rPr>
+          <w:rFonts w:ascii="Times New Roman" w:hAnsi="Times New Roman" w:cs="Times New Roman"/>
+          <w:sz w:val="24"/>
+          <w:szCs w:val="24"/>
+          <w:lang w:val="en-US"/>
+        </w:rPr>
+        <w:t>hotels</w:t>
+      </w:r>
+      <w:r>
+        <w:rPr>
+          <w:rFonts w:ascii="Times New Roman" w:hAnsi="Times New Roman" w:cs="Times New Roman"/>
+          <w:sz w:val="24"/>
+          <w:szCs w:val="24"/>
+          <w:lang w:val="en-US"/>
+        </w:rPr>
+        <w:t xml:space="preserve"> in the database. This service updates the </w:t>
+      </w:r>
+      <w:r>
+        <w:rPr>
+          <w:rFonts w:ascii="Times New Roman" w:hAnsi="Times New Roman" w:cs="Times New Roman"/>
+          <w:sz w:val="24"/>
+          <w:szCs w:val="24"/>
+          <w:lang w:val="en-US"/>
+        </w:rPr>
+        <w:t>hotels</w:t>
+      </w:r>
+      <w:r>
+        <w:rPr>
+          <w:rFonts w:ascii="Times New Roman" w:hAnsi="Times New Roman" w:cs="Times New Roman"/>
+          <w:sz w:val="24"/>
+          <w:szCs w:val="24"/>
+          <w:lang w:val="en-US"/>
+        </w:rPr>
+        <w:t xml:space="preserve"> in the database according to bookings created.</w:t>
       </w:r>
     </w:p>
     <w:p>
@@ -958,7 +1240,7 @@
         <w:pStyle w:val="ListParagraph"/>
         <w:numPr>
           <w:ilvl w:val="0"/>
-          <w:numId w:val="5"/>
+          <w:numId w:val="11"/>
         </w:numPr>
         <w:rPr>
           <w:rFonts w:ascii="Times New Roman" w:hAnsi="Times New Roman" w:cs="Times New Roman"/>
@@ -970,49 +1252,219 @@
       <w:r>
         <w:rPr>
           <w:rFonts w:ascii="Times New Roman" w:hAnsi="Times New Roman" w:cs="Times New Roman"/>
-          <w:sz w:val="24"/>
-          <w:szCs w:val="24"/>
-          <w:lang w:val="en-US"/>
-        </w:rPr>
-        <w:t>booking-saga-orchestrator</w:t>
-      </w:r>
-      <w:r>
-        <w:rPr>
-          <w:rFonts w:ascii="Times New Roman" w:hAnsi="Times New Roman" w:cs="Times New Roman"/>
-          <w:sz w:val="24"/>
-          <w:szCs w:val="24"/>
-          <w:lang w:val="en-US"/>
-        </w:rPr>
-        <w:t xml:space="preserve"> :</w:t>
-      </w:r>
-      <w:r>
-        <w:rPr>
-          <w:rFonts w:ascii="Times New Roman" w:hAnsi="Times New Roman" w:cs="Times New Roman"/>
-          <w:sz w:val="24"/>
-          <w:szCs w:val="24"/>
-          <w:lang w:val="en-US"/>
-        </w:rPr>
-        <w:br/>
-        <w:t>This service is based on the saga pattern used in microservices to carry out the asynchronous requests in a systematic order.</w:t>
-      </w:r>
-      <w:r>
-        <w:rPr>
-          <w:rFonts w:ascii="Times New Roman" w:hAnsi="Times New Roman" w:cs="Times New Roman"/>
-          <w:sz w:val="24"/>
-          <w:szCs w:val="24"/>
-          <w:lang w:val="en-US"/>
-        </w:rPr>
-        <w:br/>
-        <w:t>This service manages the events between booking-service, payments-service, flights-service.</w:t>
-      </w:r>
-      <w:r>
-        <w:rPr>
-          <w:rFonts w:ascii="Times New Roman" w:hAnsi="Times New Roman" w:cs="Times New Roman"/>
-          <w:sz w:val="24"/>
-          <w:szCs w:val="24"/>
-          <w:lang w:val="en-US"/>
-        </w:rPr>
-        <w:br/>
+          <w:b/>
+          <w:bCs/>
+          <w:sz w:val="24"/>
+          <w:szCs w:val="24"/>
+          <w:lang w:val="en-US"/>
+        </w:rPr>
+        <w:t>Hotels Service</w:t>
+      </w:r>
+      <w:r>
+        <w:rPr>
+          <w:rFonts w:ascii="Times New Roman" w:hAnsi="Times New Roman" w:cs="Times New Roman"/>
+          <w:b/>
+          <w:bCs/>
+          <w:sz w:val="24"/>
+          <w:szCs w:val="24"/>
+          <w:lang w:val="en-US"/>
+        </w:rPr>
+        <w:t xml:space="preserve"> </w:t>
+      </w:r>
+      <w:r>
+        <w:rPr>
+          <w:rFonts w:ascii="Times New Roman" w:hAnsi="Times New Roman" w:cs="Times New Roman"/>
+          <w:sz w:val="24"/>
+          <w:szCs w:val="24"/>
+          <w:lang w:val="en-US"/>
+        </w:rPr>
+        <w:t>(hotels-service)</w:t>
+      </w:r>
+      <w:r>
+        <w:rPr>
+          <w:rFonts w:ascii="Times New Roman" w:hAnsi="Times New Roman" w:cs="Times New Roman"/>
+          <w:b/>
+          <w:bCs/>
+          <w:sz w:val="24"/>
+          <w:szCs w:val="24"/>
+          <w:lang w:val="en-US"/>
+        </w:rPr>
+        <w:br/>
+      </w:r>
+      <w:r>
+        <w:rPr>
+          <w:rFonts w:ascii="Times New Roman" w:hAnsi="Times New Roman" w:cs="Times New Roman"/>
+          <w:sz w:val="24"/>
+          <w:szCs w:val="24"/>
+          <w:lang w:val="en-US"/>
+        </w:rPr>
+        <w:t xml:space="preserve">This service is created to provide abstraction to </w:t>
+      </w:r>
+      <w:r>
+        <w:rPr>
+          <w:rFonts w:ascii="Times New Roman" w:hAnsi="Times New Roman" w:cs="Times New Roman"/>
+          <w:sz w:val="24"/>
+          <w:szCs w:val="24"/>
+          <w:lang w:val="en-US"/>
+        </w:rPr>
+        <w:t>Hotels</w:t>
+      </w:r>
+      <w:r>
+        <w:rPr>
+          <w:rFonts w:ascii="Times New Roman" w:hAnsi="Times New Roman" w:cs="Times New Roman"/>
+          <w:sz w:val="24"/>
+          <w:szCs w:val="24"/>
+          <w:lang w:val="en-US"/>
+        </w:rPr>
+        <w:t xml:space="preserve"> Database Service. As Database can have confidential data related to </w:t>
+      </w:r>
+      <w:r>
+        <w:rPr>
+          <w:rFonts w:ascii="Times New Roman" w:hAnsi="Times New Roman" w:cs="Times New Roman"/>
+          <w:sz w:val="24"/>
+          <w:szCs w:val="24"/>
+          <w:lang w:val="en-US"/>
+        </w:rPr>
+        <w:t>hotels</w:t>
+      </w:r>
+      <w:r>
+        <w:rPr>
+          <w:rFonts w:ascii="Times New Roman" w:hAnsi="Times New Roman" w:cs="Times New Roman"/>
+          <w:sz w:val="24"/>
+          <w:szCs w:val="24"/>
+          <w:lang w:val="en-US"/>
+        </w:rPr>
+        <w:t xml:space="preserve"> so it cannot be exposed to the public. Therefore, </w:t>
+      </w:r>
+      <w:r>
+        <w:rPr>
+          <w:rFonts w:ascii="Times New Roman" w:hAnsi="Times New Roman" w:cs="Times New Roman"/>
+          <w:sz w:val="24"/>
+          <w:szCs w:val="24"/>
+          <w:lang w:val="en-US"/>
+        </w:rPr>
+        <w:t>Hotels</w:t>
+      </w:r>
+      <w:r>
+        <w:rPr>
+          <w:rFonts w:ascii="Times New Roman" w:hAnsi="Times New Roman" w:cs="Times New Roman"/>
+          <w:sz w:val="24"/>
+          <w:szCs w:val="24"/>
+          <w:lang w:val="en-US"/>
+        </w:rPr>
+        <w:t xml:space="preserve"> Service deals with user operations and provides the user only the data that is important to the user.</w:t>
+      </w:r>
+    </w:p>
+    <w:p>
+      <w:pPr>
+        <w:pStyle w:val="ListParagraph"/>
+        <w:rPr>
+          <w:rFonts w:ascii="Times New Roman" w:hAnsi="Times New Roman" w:cs="Times New Roman"/>
+          <w:sz w:val="24"/>
+          <w:szCs w:val="24"/>
+          <w:lang w:val="en-US"/>
+        </w:rPr>
+      </w:pPr>
+      <w:r>
+        <w:rPr>
+          <w:rFonts w:ascii="Times New Roman" w:hAnsi="Times New Roman" w:cs="Times New Roman"/>
+          <w:sz w:val="24"/>
+          <w:szCs w:val="24"/>
+          <w:lang w:val="en-US"/>
+        </w:rPr>
+        <w:t>It allows authenticated</w:t>
+      </w:r>
+      <w:r>
+        <w:rPr>
+          <w:rFonts w:ascii="Times New Roman" w:hAnsi="Times New Roman" w:cs="Times New Roman"/>
+          <w:sz w:val="24"/>
+          <w:szCs w:val="24"/>
+          <w:lang w:val="en-US"/>
+        </w:rPr>
+        <w:t xml:space="preserve"> </w:t>
+      </w:r>
+      <w:proofErr w:type="gramStart"/>
+      <w:r>
+        <w:rPr>
+          <w:rFonts w:ascii="Times New Roman" w:hAnsi="Times New Roman" w:cs="Times New Roman"/>
+          <w:sz w:val="24"/>
+          <w:szCs w:val="24"/>
+          <w:lang w:val="en-US"/>
+        </w:rPr>
+        <w:t>user</w:t>
+      </w:r>
+      <w:proofErr w:type="gramEnd"/>
+      <w:r>
+        <w:rPr>
+          <w:rFonts w:ascii="Times New Roman" w:hAnsi="Times New Roman" w:cs="Times New Roman"/>
+          <w:sz w:val="24"/>
+          <w:szCs w:val="24"/>
+          <w:lang w:val="en-US"/>
+        </w:rPr>
+        <w:t xml:space="preserve"> to search </w:t>
+      </w:r>
+      <w:r>
+        <w:rPr>
+          <w:rFonts w:ascii="Times New Roman" w:hAnsi="Times New Roman" w:cs="Times New Roman"/>
+          <w:sz w:val="24"/>
+          <w:szCs w:val="24"/>
+          <w:lang w:val="en-US"/>
+        </w:rPr>
+        <w:t>hotels</w:t>
+      </w:r>
+      <w:r>
+        <w:rPr>
+          <w:rFonts w:ascii="Times New Roman" w:hAnsi="Times New Roman" w:cs="Times New Roman"/>
+          <w:sz w:val="24"/>
+          <w:szCs w:val="24"/>
+          <w:lang w:val="en-US"/>
+        </w:rPr>
+        <w:t xml:space="preserve"> by defining options like </w:t>
+      </w:r>
+      <w:r>
+        <w:rPr>
+          <w:rFonts w:ascii="Times New Roman" w:hAnsi="Times New Roman" w:cs="Times New Roman"/>
+          <w:sz w:val="24"/>
+          <w:szCs w:val="24"/>
+          <w:lang w:val="en-US"/>
+        </w:rPr>
+        <w:t>hotel name</w:t>
+      </w:r>
+      <w:r>
+        <w:rPr>
+          <w:rFonts w:ascii="Times New Roman" w:hAnsi="Times New Roman" w:cs="Times New Roman"/>
+          <w:sz w:val="24"/>
+          <w:szCs w:val="24"/>
+          <w:lang w:val="en-US"/>
+        </w:rPr>
+        <w:t xml:space="preserve">, </w:t>
+      </w:r>
+      <w:r>
+        <w:rPr>
+          <w:rFonts w:ascii="Times New Roman" w:hAnsi="Times New Roman" w:cs="Times New Roman"/>
+          <w:sz w:val="24"/>
+          <w:szCs w:val="24"/>
+          <w:lang w:val="en-US"/>
+        </w:rPr>
+        <w:t>city</w:t>
+      </w:r>
+      <w:r>
+        <w:rPr>
+          <w:rFonts w:ascii="Times New Roman" w:hAnsi="Times New Roman" w:cs="Times New Roman"/>
+          <w:sz w:val="24"/>
+          <w:szCs w:val="24"/>
+          <w:lang w:val="en-US"/>
+        </w:rPr>
+        <w:t xml:space="preserve">, </w:t>
+      </w:r>
+      <w:r>
+        <w:rPr>
+          <w:rFonts w:ascii="Times New Roman" w:hAnsi="Times New Roman" w:cs="Times New Roman"/>
+          <w:sz w:val="24"/>
+          <w:szCs w:val="24"/>
+          <w:lang w:val="en-US"/>
+        </w:rPr>
+        <w:t>hotel address.</w:t>
       </w:r>
     </w:p>
     <w:p>
@@ -1020,7 +1472,7 @@
         <w:pStyle w:val="ListParagraph"/>
         <w:numPr>
           <w:ilvl w:val="0"/>
-          <w:numId w:val="5"/>
+          <w:numId w:val="11"/>
         </w:numPr>
         <w:rPr>
           <w:rFonts w:ascii="Times New Roman" w:hAnsi="Times New Roman" w:cs="Times New Roman"/>
@@ -1032,46 +1484,264 @@
       <w:r>
         <w:rPr>
           <w:rFonts w:ascii="Times New Roman" w:hAnsi="Times New Roman" w:cs="Times New Roman"/>
-          <w:sz w:val="24"/>
-          <w:szCs w:val="24"/>
-          <w:lang w:val="en-US"/>
-        </w:rPr>
-        <w:t>payments-service</w:t>
-      </w:r>
-      <w:r>
-        <w:rPr>
-          <w:rFonts w:ascii="Times New Roman" w:hAnsi="Times New Roman" w:cs="Times New Roman"/>
-          <w:sz w:val="24"/>
-          <w:szCs w:val="24"/>
-          <w:lang w:val="en-US"/>
-        </w:rPr>
-        <w:t xml:space="preserve"> :</w:t>
-      </w:r>
-      <w:r>
-        <w:rPr>
-          <w:rFonts w:ascii="Times New Roman" w:hAnsi="Times New Roman" w:cs="Times New Roman"/>
-          <w:sz w:val="24"/>
-          <w:szCs w:val="24"/>
-          <w:lang w:val="en-US"/>
-        </w:rPr>
-        <w:br/>
-        <w:t>This service is created to mock the payment requests in the booking transactions.</w:t>
+          <w:b/>
+          <w:bCs/>
+          <w:sz w:val="24"/>
+          <w:szCs w:val="24"/>
+          <w:lang w:val="en-US"/>
+        </w:rPr>
+        <w:t xml:space="preserve">Booking Service </w:t>
+      </w:r>
+      <w:r>
+        <w:rPr>
+          <w:rFonts w:ascii="Times New Roman" w:hAnsi="Times New Roman" w:cs="Times New Roman"/>
+          <w:sz w:val="24"/>
+          <w:szCs w:val="24"/>
+          <w:lang w:val="en-US"/>
+        </w:rPr>
+        <w:t>(booking-service)</w:t>
+      </w:r>
+      <w:r>
+        <w:rPr>
+          <w:rFonts w:ascii="Times New Roman" w:hAnsi="Times New Roman" w:cs="Times New Roman"/>
+          <w:sz w:val="24"/>
+          <w:szCs w:val="24"/>
+          <w:lang w:val="en-US"/>
+        </w:rPr>
+        <w:br/>
+        <w:t xml:space="preserve">This service is created to create bookings related to flights and hotels. This service keeps tracks of all the transactions related to </w:t>
+      </w:r>
+      <w:proofErr w:type="gramStart"/>
+      <w:r>
+        <w:rPr>
+          <w:rFonts w:ascii="Times New Roman" w:hAnsi="Times New Roman" w:cs="Times New Roman"/>
+          <w:sz w:val="24"/>
+          <w:szCs w:val="24"/>
+          <w:lang w:val="en-US"/>
+        </w:rPr>
+        <w:t>particular booking</w:t>
+      </w:r>
+      <w:proofErr w:type="gramEnd"/>
+      <w:r>
+        <w:rPr>
+          <w:rFonts w:ascii="Times New Roman" w:hAnsi="Times New Roman" w:cs="Times New Roman"/>
+          <w:sz w:val="24"/>
+          <w:szCs w:val="24"/>
+          <w:lang w:val="en-US"/>
+        </w:rPr>
+        <w:t xml:space="preserve"> and updates it in the booking order stored in it.</w:t>
+      </w:r>
+      <w:r>
+        <w:rPr>
+          <w:rFonts w:ascii="Times New Roman" w:hAnsi="Times New Roman" w:cs="Times New Roman"/>
+          <w:sz w:val="24"/>
+          <w:szCs w:val="24"/>
+          <w:lang w:val="en-US"/>
+        </w:rPr>
+        <w:br/>
+        <w:t xml:space="preserve">This service allows authenticated user to create a new booking and view the booking </w:t>
+      </w:r>
+      <w:r>
+        <w:rPr>
+          <w:rFonts w:ascii="Times New Roman" w:hAnsi="Times New Roman" w:cs="Times New Roman"/>
+          <w:sz w:val="24"/>
+          <w:szCs w:val="24"/>
+          <w:lang w:val="en-US"/>
+        </w:rPr>
+        <w:t>order details</w:t>
+      </w:r>
+      <w:r>
+        <w:rPr>
+          <w:rFonts w:ascii="Times New Roman" w:hAnsi="Times New Roman" w:cs="Times New Roman"/>
+          <w:sz w:val="24"/>
+          <w:szCs w:val="24"/>
+          <w:lang w:val="en-US"/>
+        </w:rPr>
+        <w:t>.</w:t>
       </w:r>
     </w:p>
     <w:p>
       <w:pPr>
-        <w:rPr>
-          <w:rFonts w:ascii="Times New Roman" w:hAnsi="Times New Roman" w:cs="Times New Roman"/>
-          <w:b/>
-          <w:bCs/>
-          <w:sz w:val="24"/>
-          <w:szCs w:val="24"/>
-          <w:lang w:val="en-US"/>
-        </w:rPr>
-      </w:pPr>
+        <w:pStyle w:val="ListParagraph"/>
+        <w:numPr>
+          <w:ilvl w:val="0"/>
+          <w:numId w:val="11"/>
+        </w:numPr>
+        <w:rPr>
+          <w:rFonts w:ascii="Times New Roman" w:hAnsi="Times New Roman" w:cs="Times New Roman"/>
+          <w:sz w:val="24"/>
+          <w:szCs w:val="24"/>
+          <w:lang w:val="en-US"/>
+        </w:rPr>
+      </w:pPr>
+      <w:r>
+        <w:rPr>
+          <w:rFonts w:ascii="Times New Roman" w:hAnsi="Times New Roman" w:cs="Times New Roman"/>
+          <w:b/>
+          <w:bCs/>
+          <w:sz w:val="24"/>
+          <w:szCs w:val="24"/>
+          <w:lang w:val="en-US"/>
+        </w:rPr>
+        <w:t xml:space="preserve">Payments Service </w:t>
+      </w:r>
+      <w:r>
+        <w:rPr>
+          <w:rFonts w:ascii="Times New Roman" w:hAnsi="Times New Roman" w:cs="Times New Roman"/>
+          <w:sz w:val="24"/>
+          <w:szCs w:val="24"/>
+          <w:lang w:val="en-US"/>
+        </w:rPr>
+        <w:t>(payments-service)</w:t>
+      </w:r>
+      <w:r>
+        <w:rPr>
+          <w:rFonts w:ascii="Times New Roman" w:hAnsi="Times New Roman" w:cs="Times New Roman"/>
+          <w:sz w:val="24"/>
+          <w:szCs w:val="24"/>
+          <w:lang w:val="en-US"/>
+        </w:rPr>
+        <w:br/>
+        <w:t>This service is used to mock user payment requests. This service provides functionality to mock a successful payment request and also to mock a failed payment request. These two scenarios are important to showcase fault tolerance features of the system.</w:t>
+      </w:r>
     </w:p>
     <w:p>
       <w:pPr>
+        <w:pStyle w:val="ListParagraph"/>
+        <w:numPr>
+          <w:ilvl w:val="0"/>
+          <w:numId w:val="11"/>
+        </w:numPr>
+        <w:rPr>
+          <w:rFonts w:ascii="Times New Roman" w:hAnsi="Times New Roman" w:cs="Times New Roman"/>
+          <w:sz w:val="24"/>
+          <w:szCs w:val="24"/>
+          <w:lang w:val="en-US"/>
+        </w:rPr>
+      </w:pPr>
+      <w:r>
+        <w:rPr>
+          <w:rFonts w:ascii="Times New Roman" w:hAnsi="Times New Roman" w:cs="Times New Roman"/>
+          <w:b/>
+          <w:bCs/>
+          <w:sz w:val="24"/>
+          <w:szCs w:val="24"/>
+          <w:lang w:val="en-US"/>
+        </w:rPr>
+        <w:t xml:space="preserve">Booking Saga Orchestrator </w:t>
+      </w:r>
+      <w:r>
+        <w:rPr>
+          <w:rFonts w:ascii="Times New Roman" w:hAnsi="Times New Roman" w:cs="Times New Roman"/>
+          <w:sz w:val="24"/>
+          <w:szCs w:val="24"/>
+          <w:lang w:val="en-US"/>
+        </w:rPr>
+        <w:t>(booking-saga-orchestrator)</w:t>
+      </w:r>
+      <w:r>
+        <w:rPr>
+          <w:rFonts w:ascii="Times New Roman" w:hAnsi="Times New Roman" w:cs="Times New Roman"/>
+          <w:sz w:val="24"/>
+          <w:szCs w:val="24"/>
+          <w:lang w:val="en-US"/>
+        </w:rPr>
+        <w:br/>
+        <w:t>This service is based on saga orchestrator pattern in microservices. This service manages all the asynchronous communication that is happening between different microservices. This service coordinates the events in a systematic manner according to transactional flow required for the booking system.</w:t>
+      </w:r>
+    </w:p>
+    <w:p>
+      <w:pPr>
+        <w:pStyle w:val="ListParagraph"/>
+        <w:numPr>
+          <w:ilvl w:val="0"/>
+          <w:numId w:val="11"/>
+        </w:numPr>
+        <w:rPr>
+          <w:rFonts w:ascii="Times New Roman" w:hAnsi="Times New Roman" w:cs="Times New Roman"/>
+          <w:sz w:val="24"/>
+          <w:szCs w:val="24"/>
+          <w:lang w:val="en-US"/>
+        </w:rPr>
+      </w:pPr>
+      <w:r>
+        <w:rPr>
+          <w:rFonts w:ascii="Times New Roman" w:hAnsi="Times New Roman" w:cs="Times New Roman"/>
+          <w:b/>
+          <w:bCs/>
+          <w:sz w:val="24"/>
+          <w:szCs w:val="24"/>
+          <w:lang w:val="en-US"/>
+        </w:rPr>
+        <w:t xml:space="preserve">Discovery Server </w:t>
+      </w:r>
+      <w:r>
+        <w:rPr>
+          <w:rFonts w:ascii="Times New Roman" w:hAnsi="Times New Roman" w:cs="Times New Roman"/>
+          <w:sz w:val="24"/>
+          <w:szCs w:val="24"/>
+          <w:lang w:val="en-US"/>
+        </w:rPr>
+        <w:t>(discovery-server)</w:t>
+      </w:r>
+      <w:r>
+        <w:rPr>
+          <w:rFonts w:ascii="Times New Roman" w:hAnsi="Times New Roman" w:cs="Times New Roman"/>
+          <w:sz w:val="24"/>
+          <w:szCs w:val="24"/>
+          <w:lang w:val="en-US"/>
+        </w:rPr>
+        <w:br/>
+        <w:t xml:space="preserve">This service is a Eureka Discovery Server which helps the various microservices to communicate with each other. This service removes the necessity for </w:t>
+      </w:r>
+      <w:r>
+        <w:rPr>
+          <w:rFonts w:ascii="Times New Roman" w:hAnsi="Times New Roman" w:cs="Times New Roman"/>
+          <w:sz w:val="24"/>
+          <w:szCs w:val="24"/>
+          <w:lang w:val="en-US"/>
+        </w:rPr>
+        <w:t xml:space="preserve">a </w:t>
+      </w:r>
+      <w:r>
+        <w:rPr>
+          <w:rFonts w:ascii="Times New Roman" w:hAnsi="Times New Roman" w:cs="Times New Roman"/>
+          <w:sz w:val="24"/>
+          <w:szCs w:val="24"/>
+          <w:lang w:val="en-US"/>
+        </w:rPr>
+        <w:t xml:space="preserve">microservice to know </w:t>
+      </w:r>
+      <w:r>
+        <w:rPr>
+          <w:rFonts w:ascii="Times New Roman" w:hAnsi="Times New Roman" w:cs="Times New Roman"/>
+          <w:sz w:val="24"/>
+          <w:szCs w:val="24"/>
+          <w:lang w:val="en-US"/>
+        </w:rPr>
+        <w:t>the actual</w:t>
+      </w:r>
+      <w:r>
+        <w:rPr>
+          <w:rFonts w:ascii="Times New Roman" w:hAnsi="Times New Roman" w:cs="Times New Roman"/>
+          <w:sz w:val="24"/>
+          <w:szCs w:val="24"/>
+          <w:lang w:val="en-US"/>
+        </w:rPr>
+        <w:t xml:space="preserve"> address of other microservice to communicate with it.</w:t>
+      </w:r>
+      <w:r>
+        <w:rPr>
+          <w:rFonts w:ascii="Times New Roman" w:hAnsi="Times New Roman" w:cs="Times New Roman"/>
+          <w:sz w:val="24"/>
+          <w:szCs w:val="24"/>
+          <w:lang w:val="en-US"/>
+        </w:rPr>
+        <w:t xml:space="preserve"> All the microservices that are meant to communicate with each other are registered to discovery server as discovery clients.</w:t>
+      </w:r>
+    </w:p>
+    <w:p>
+      <w:pPr>
         <w:rPr>
           <w:rFonts w:ascii="Times New Roman" w:hAnsi="Times New Roman" w:cs="Times New Roman"/>
           <w:b/>
@@ -1090,9 +1760,12 @@
           <w:szCs w:val="28"/>
           <w:lang w:val="en-US"/>
         </w:rPr>
-        <w:t xml:space="preserve">Description and usage of various microservices </w:t>
-      </w:r>
-      <w:r>
+        <w:br w:type="page"/>
+      </w:r>
+    </w:p>
+    <w:p>
+      <w:pPr>
+        <w:jc w:val="center"/>
         <w:rPr>
           <w:rFonts w:ascii="Times New Roman" w:hAnsi="Times New Roman" w:cs="Times New Roman"/>
           <w:b/>
@@ -1101,7 +1774,18 @@
           <w:szCs w:val="28"/>
           <w:lang w:val="en-US"/>
         </w:rPr>
-        <w:t>implemented.</w:t>
+      </w:pPr>
+      <w:r>
+        <w:rPr>
+          <w:rFonts w:ascii="Times New Roman" w:hAnsi="Times New Roman" w:cs="Times New Roman"/>
+          <w:b/>
+          <w:bCs/>
+          <w:sz w:val="28"/>
+          <w:szCs w:val="28"/>
+          <w:lang w:val="en-US"/>
+        </w:rPr>
+        <w:lastRenderedPageBreak/>
+        <w:t>API endpoints with explanation</w:t>
       </w:r>
     </w:p>
     <w:p>
@@ -1165,7 +1849,29 @@
           <w:szCs w:val="24"/>
           <w:lang w:val="en-US"/>
         </w:rPr>
-        <w:t xml:space="preserve"> :</w:t>
+        <w:t xml:space="preserve"> </w:t>
+      </w:r>
+      <w:r>
+        <w:rPr>
+          <w:rFonts w:ascii="Times New Roman" w:hAnsi="Times New Roman" w:cs="Times New Roman"/>
+          <w:b/>
+          <w:bCs/>
+          <w:sz w:val="24"/>
+          <w:szCs w:val="24"/>
+          <w:lang w:val="en-US"/>
+        </w:rPr>
+        <w:t>endpoints</w:t>
+      </w:r>
+      <w:r>
+        <w:rPr>
+          <w:rFonts w:ascii="Times New Roman" w:hAnsi="Times New Roman" w:cs="Times New Roman"/>
+          <w:b/>
+          <w:bCs/>
+          <w:sz w:val="24"/>
+          <w:szCs w:val="24"/>
+          <w:lang w:val="en-US"/>
+        </w:rPr>
+        <w:t>:</w:t>
       </w:r>
       <w:r>
         <w:rPr>
@@ -1204,7 +1910,25 @@
           <w:lang w:val="en-US"/>
         </w:rPr>
         <w:br/>
-        <w:t xml:space="preserve">Base Uri : </w:t>
+        <w:t xml:space="preserve">Base </w:t>
+      </w:r>
+      <w:r>
+        <w:rPr>
+          <w:rFonts w:ascii="Times New Roman" w:hAnsi="Times New Roman" w:cs="Times New Roman"/>
+          <w:sz w:val="24"/>
+          <w:szCs w:val="24"/>
+          <w:lang w:val="en-US"/>
+        </w:rPr>
+        <w:t>Uri:</w:t>
+      </w:r>
+      <w:r>
+        <w:rPr>
+          <w:rFonts w:ascii="Times New Roman" w:hAnsi="Times New Roman" w:cs="Times New Roman"/>
+          <w:sz w:val="24"/>
+          <w:szCs w:val="24"/>
+          <w:lang w:val="en-US"/>
+        </w:rPr>
+        <w:t xml:space="preserve"> </w:t>
       </w:r>
       <w:hyperlink r:id="rId8" w:history="1">
         <w:r>
@@ -1430,14 +2154,14 @@
             <v:path o:extrusionok="f" gradientshapeok="t" o:connecttype="rect"/>
             <o:lock v:ext="edit" aspectratio="t"/>
           </v:shapetype>
-          <v:shape id="_x0000_i1025" type="#_x0000_t75" style="width:351pt;height:63pt" o:ole="" o:bordertopcolor="this" o:borderleftcolor="this" o:borderbottomcolor="this" o:borderrightcolor="this">
+          <v:shape id="_x0000_i1025" type="#_x0000_t75" style="width:351.45pt;height:62.75pt" o:ole="" o:bordertopcolor="this" o:borderleftcolor="this" o:borderbottomcolor="this" o:borderrightcolor="this">
             <v:imagedata r:id="rId10" o:title=""/>
             <w10:bordertop type="single" width="4"/>
             <w10:borderleft type="single" width="4"/>
             <w10:borderbottom type="single" width="4"/>
             <w10:borderright type="single" width="4"/>
           </v:shape>
-          <o:OLEObject Type="Embed" ProgID="Word.OpenDocumentText.12" ShapeID="_x0000_i1025" DrawAspect="Content" ObjectID="_1741676683" r:id="rId11"/>
+          <o:OLEObject Type="Embed" ProgID="Word.OpenDocumentText.12" ShapeID="_x0000_i1025" DrawAspect="Content" ObjectID="_1741728567" r:id="rId11"/>
         </w:object>
       </w:r>
       <w:r>
@@ -1500,14 +2224,14 @@
           <w:lang w:eastAsia="en-IN"/>
         </w:rPr>
         <w:object w:dxaOrig="9026" w:dyaOrig="450" w14:anchorId="76D172B4">
-          <v:shape id="_x0000_i1026" type="#_x0000_t75" style="width:353.5pt;height:18pt" o:ole="" o:bordertopcolor="this" o:borderleftcolor="this" o:borderbottomcolor="this" o:borderrightcolor="this">
+          <v:shape id="_x0000_i1026" type="#_x0000_t75" style="width:353.6pt;height:17.8pt" o:ole="" o:bordertopcolor="this" o:borderleftcolor="this" o:borderbottomcolor="this" o:borderrightcolor="this">
             <v:imagedata r:id="rId12" o:title=""/>
             <w10:bordertop type="single" width="4"/>
             <w10:borderleft type="single" width="4"/>
             <w10:borderbottom type="single" width="4"/>
             <w10:borderright type="single" width="4"/>
           </v:shape>
-          <o:OLEObject Type="Embed" ProgID="Word.OpenDocumentText.12" ShapeID="_x0000_i1026" DrawAspect="Content" ObjectID="_1741676684" r:id="rId13"/>
+          <o:OLEObject Type="Embed" ProgID="Word.OpenDocumentText.12" ShapeID="_x0000_i1026" DrawAspect="Content" ObjectID="_1741728568" r:id="rId13"/>
         </w:object>
       </w:r>
       <w:r>
@@ -1665,7 +2389,6 @@
           <w:szCs w:val="20"/>
           <w:lang w:eastAsia="en-IN"/>
         </w:rPr>
-        <w:lastRenderedPageBreak/>
         <w:t>Request Body : JSON</w:t>
       </w:r>
       <w:r>
@@ -1684,14 +2407,14 @@
           <w:lang w:val="en-US"/>
         </w:rPr>
         <w:object w:dxaOrig="9026" w:dyaOrig="1080" w14:anchorId="083791F6">
-          <v:shape id="_x0000_i1027" type="#_x0000_t75" style="width:351pt;height:42pt" o:ole="" o:bordertopcolor="this" o:borderleftcolor="this" o:borderbottomcolor="this" o:borderrightcolor="this">
+          <v:shape id="_x0000_i1027" type="#_x0000_t75" style="width:351.45pt;height:42.05pt" o:ole="" o:bordertopcolor="this" o:borderleftcolor="this" o:borderbottomcolor="this" o:borderrightcolor="this">
             <v:imagedata r:id="rId15" o:title=""/>
             <w10:bordertop type="single" width="4"/>
             <w10:borderleft type="single" width="4"/>
             <w10:borderbottom type="single" width="4"/>
             <w10:borderright type="single" width="4"/>
           </v:shape>
-          <o:OLEObject Type="Embed" ProgID="Word.OpenDocumentText.12" ShapeID="_x0000_i1027" DrawAspect="Content" ObjectID="_1741676685" r:id="rId16"/>
+          <o:OLEObject Type="Embed" ProgID="Word.OpenDocumentText.12" ShapeID="_x0000_i1027" DrawAspect="Content" ObjectID="_1741728569" r:id="rId16"/>
         </w:object>
       </w:r>
       <w:r>
@@ -1754,14 +2477,14 @@
           <w:lang w:eastAsia="en-IN"/>
         </w:rPr>
         <w:object w:dxaOrig="9026" w:dyaOrig="405" w14:anchorId="56E72F9B">
-          <v:shape id="_x0000_i1028" type="#_x0000_t75" style="width:353.5pt;height:16pt" o:ole="" o:bordertopcolor="this" o:borderleftcolor="this" o:borderbottomcolor="this" o:borderrightcolor="this">
+          <v:shape id="_x0000_i1028" type="#_x0000_t75" style="width:353.6pt;height:15.7pt" o:ole="" o:bordertopcolor="this" o:borderleftcolor="this" o:borderbottomcolor="this" o:borderrightcolor="this">
             <v:imagedata r:id="rId17" o:title=""/>
             <w10:bordertop type="single" width="4"/>
             <w10:borderleft type="single" width="4"/>
             <w10:borderbottom type="single" width="4"/>
             <w10:borderright type="single" width="4"/>
           </v:shape>
-          <o:OLEObject Type="Embed" ProgID="Word.OpenDocumentText.12" ShapeID="_x0000_i1028" DrawAspect="Content" ObjectID="_1741676686" r:id="rId18"/>
+          <o:OLEObject Type="Embed" ProgID="Word.OpenDocumentText.12" ShapeID="_x0000_i1028" DrawAspect="Content" ObjectID="_1741728570" r:id="rId18"/>
         </w:object>
       </w:r>
       <w:r>
@@ -1856,15 +2579,27 @@
         </w:rPr>
         <w:br/>
       </w:r>
-      <w:r>
-        <w:rPr>
-          <w:rFonts w:ascii="Times New Roman" w:eastAsia="Times New Roman" w:hAnsi="Times New Roman" w:cs="Times New Roman"/>
-          <w:color w:val="000000"/>
-          <w:sz w:val="20"/>
-          <w:szCs w:val="20"/>
-          <w:lang w:eastAsia="en-IN"/>
-        </w:rPr>
-        <w:t xml:space="preserve">Uri : </w:t>
+      <w:proofErr w:type="gramStart"/>
+      <w:r>
+        <w:rPr>
+          <w:rFonts w:ascii="Times New Roman" w:eastAsia="Times New Roman" w:hAnsi="Times New Roman" w:cs="Times New Roman"/>
+          <w:color w:val="000000"/>
+          <w:sz w:val="20"/>
+          <w:szCs w:val="20"/>
+          <w:lang w:eastAsia="en-IN"/>
+        </w:rPr>
+        <w:t>Uri :</w:t>
+      </w:r>
+      <w:proofErr w:type="gramEnd"/>
+      <w:r>
+        <w:rPr>
+          <w:rFonts w:ascii="Times New Roman" w:eastAsia="Times New Roman" w:hAnsi="Times New Roman" w:cs="Times New Roman"/>
+          <w:color w:val="000000"/>
+          <w:sz w:val="20"/>
+          <w:szCs w:val="20"/>
+          <w:lang w:eastAsia="en-IN"/>
+        </w:rPr>
+        <w:t xml:space="preserve"> </w:t>
       </w:r>
       <w:r>
         <w:rPr>
@@ -2125,6 +2860,96 @@
           <w:lang w:eastAsia="en-IN"/>
         </w:rPr>
         <w:br/>
+      </w:r>
+      <w:r>
+        <w:rPr>
+          <w:rFonts w:ascii="Times New Roman" w:eastAsia="Times New Roman" w:hAnsi="Times New Roman" w:cs="Times New Roman"/>
+          <w:color w:val="000000"/>
+          <w:sz w:val="20"/>
+          <w:szCs w:val="20"/>
+          <w:lang w:eastAsia="en-IN"/>
+        </w:rPr>
+        <w:br/>
+      </w:r>
+      <w:r>
+        <w:rPr>
+          <w:rFonts w:ascii="Times New Roman" w:eastAsia="Times New Roman" w:hAnsi="Times New Roman" w:cs="Times New Roman"/>
+          <w:color w:val="000000"/>
+          <w:sz w:val="20"/>
+          <w:szCs w:val="20"/>
+          <w:lang w:eastAsia="en-IN"/>
+        </w:rPr>
+        <w:br/>
+      </w:r>
+      <w:r>
+        <w:rPr>
+          <w:rFonts w:ascii="Times New Roman" w:eastAsia="Times New Roman" w:hAnsi="Times New Roman" w:cs="Times New Roman"/>
+          <w:color w:val="000000"/>
+          <w:sz w:val="20"/>
+          <w:szCs w:val="20"/>
+          <w:lang w:eastAsia="en-IN"/>
+        </w:rPr>
+        <w:br/>
+      </w:r>
+      <w:r>
+        <w:rPr>
+          <w:rFonts w:ascii="Times New Roman" w:eastAsia="Times New Roman" w:hAnsi="Times New Roman" w:cs="Times New Roman"/>
+          <w:color w:val="000000"/>
+          <w:sz w:val="20"/>
+          <w:szCs w:val="20"/>
+          <w:lang w:eastAsia="en-IN"/>
+        </w:rPr>
+        <w:br/>
+      </w:r>
+      <w:r>
+        <w:rPr>
+          <w:rFonts w:ascii="Times New Roman" w:eastAsia="Times New Roman" w:hAnsi="Times New Roman" w:cs="Times New Roman"/>
+          <w:color w:val="000000"/>
+          <w:sz w:val="20"/>
+          <w:szCs w:val="20"/>
+          <w:lang w:eastAsia="en-IN"/>
+        </w:rPr>
+        <w:br/>
+      </w:r>
+      <w:r>
+        <w:rPr>
+          <w:rFonts w:ascii="Times New Roman" w:eastAsia="Times New Roman" w:hAnsi="Times New Roman" w:cs="Times New Roman"/>
+          <w:color w:val="000000"/>
+          <w:sz w:val="20"/>
+          <w:szCs w:val="20"/>
+          <w:lang w:eastAsia="en-IN"/>
+        </w:rPr>
+        <w:br/>
+      </w:r>
+      <w:r>
+        <w:rPr>
+          <w:rFonts w:ascii="Times New Roman" w:eastAsia="Times New Roman" w:hAnsi="Times New Roman" w:cs="Times New Roman"/>
+          <w:color w:val="000000"/>
+          <w:sz w:val="20"/>
+          <w:szCs w:val="20"/>
+          <w:lang w:eastAsia="en-IN"/>
+        </w:rPr>
+        <w:br/>
+      </w:r>
+      <w:r>
+        <w:rPr>
+          <w:rFonts w:ascii="Times New Roman" w:eastAsia="Times New Roman" w:hAnsi="Times New Roman" w:cs="Times New Roman"/>
+          <w:color w:val="000000"/>
+          <w:sz w:val="20"/>
+          <w:szCs w:val="20"/>
+          <w:lang w:eastAsia="en-IN"/>
+        </w:rPr>
+        <w:br/>
+      </w:r>
+      <w:r>
+        <w:rPr>
+          <w:rFonts w:ascii="Times New Roman" w:eastAsia="Times New Roman" w:hAnsi="Times New Roman" w:cs="Times New Roman"/>
+          <w:color w:val="000000"/>
+          <w:sz w:val="20"/>
+          <w:szCs w:val="20"/>
+          <w:lang w:eastAsia="en-IN"/>
+        </w:rPr>
+        <w:lastRenderedPageBreak/>
         <w:t>Request</w:t>
       </w:r>
       <w:r>
@@ -2404,7 +3229,6 @@
           <w:u w:val="single"/>
           <w:lang w:eastAsia="en-IN"/>
         </w:rPr>
-        <w:lastRenderedPageBreak/>
         <w:t>Authentication is Required</w:t>
       </w:r>
       <w:r>
@@ -2681,6 +3505,7 @@
           <w:szCs w:val="20"/>
           <w:lang w:eastAsia="en-IN"/>
         </w:rPr>
+        <w:lastRenderedPageBreak/>
         <w:drawing>
           <wp:inline distT="0" distB="0" distL="0" distR="0" wp14:anchorId="3E7DA1AE" wp14:editId="23AB46EA">
             <wp:extent cx="5400000" cy="3049200"/>
@@ -2798,15 +3623,27 @@
         </w:rPr>
         <w:br/>
       </w:r>
-      <w:r>
-        <w:rPr>
-          <w:rFonts w:ascii="Times New Roman" w:eastAsia="Times New Roman" w:hAnsi="Times New Roman" w:cs="Times New Roman"/>
-          <w:color w:val="000000"/>
-          <w:sz w:val="20"/>
-          <w:szCs w:val="20"/>
-          <w:lang w:eastAsia="en-IN"/>
-        </w:rPr>
-        <w:t xml:space="preserve">Uri : </w:t>
+      <w:proofErr w:type="gramStart"/>
+      <w:r>
+        <w:rPr>
+          <w:rFonts w:ascii="Times New Roman" w:eastAsia="Times New Roman" w:hAnsi="Times New Roman" w:cs="Times New Roman"/>
+          <w:color w:val="000000"/>
+          <w:sz w:val="20"/>
+          <w:szCs w:val="20"/>
+          <w:lang w:eastAsia="en-IN"/>
+        </w:rPr>
+        <w:t>Uri :</w:t>
+      </w:r>
+      <w:proofErr w:type="gramEnd"/>
+      <w:r>
+        <w:rPr>
+          <w:rFonts w:ascii="Times New Roman" w:eastAsia="Times New Roman" w:hAnsi="Times New Roman" w:cs="Times New Roman"/>
+          <w:color w:val="000000"/>
+          <w:sz w:val="20"/>
+          <w:szCs w:val="20"/>
+          <w:lang w:eastAsia="en-IN"/>
+        </w:rPr>
+        <w:t xml:space="preserve"> </w:t>
       </w:r>
       <w:r>
         <w:rPr>
@@ -3009,7 +3846,29 @@
           <w:szCs w:val="20"/>
           <w:lang w:eastAsia="en-IN"/>
         </w:rPr>
-        <w:t xml:space="preserve"> = Array of seat numbers user wish to book. (seats available 1 to 30)</w:t>
+        <w:t xml:space="preserve"> = Array of seat numbers user wish to book. (</w:t>
+      </w:r>
+      <w:proofErr w:type="gramStart"/>
+      <w:r>
+        <w:rPr>
+          <w:rFonts w:ascii="Times New Roman" w:eastAsia="Times New Roman" w:hAnsi="Times New Roman" w:cs="Times New Roman"/>
+          <w:color w:val="000000"/>
+          <w:sz w:val="20"/>
+          <w:szCs w:val="20"/>
+          <w:lang w:eastAsia="en-IN"/>
+        </w:rPr>
+        <w:t>seats</w:t>
+      </w:r>
+      <w:proofErr w:type="gramEnd"/>
+      <w:r>
+        <w:rPr>
+          <w:rFonts w:ascii="Times New Roman" w:eastAsia="Times New Roman" w:hAnsi="Times New Roman" w:cs="Times New Roman"/>
+          <w:color w:val="000000"/>
+          <w:sz w:val="20"/>
+          <w:szCs w:val="20"/>
+          <w:lang w:eastAsia="en-IN"/>
+        </w:rPr>
+        <w:t xml:space="preserve"> available 1 to 30)</w:t>
       </w:r>
       <w:r>
         <w:rPr>
@@ -3036,26 +3895,115 @@
           <w:lang w:val="en-US"/>
         </w:rPr>
         <w:object w:dxaOrig="9026" w:dyaOrig="1350" w14:anchorId="3AAE6085">
-          <v:shape id="_x0000_i1029" type="#_x0000_t75" style="width:351pt;height:52.5pt" o:ole="" o:bordertopcolor="this" o:borderleftcolor="this" o:borderbottomcolor="this" o:borderrightcolor="this">
+          <v:shape id="_x0000_i1029" type="#_x0000_t75" style="width:351.45pt;height:52.75pt" o:ole="" o:bordertopcolor="this" o:borderleftcolor="this" o:borderbottomcolor="this" o:borderrightcolor="this">
             <v:imagedata r:id="rId24" o:title=""/>
             <w10:bordertop type="single" width="4"/>
             <w10:borderleft type="single" width="4"/>
             <w10:borderbottom type="single" width="4"/>
             <w10:borderright type="single" width="4"/>
           </v:shape>
-          <o:OLEObject Type="Embed" ProgID="Word.OpenDocumentText.12" ShapeID="_x0000_i1029" DrawAspect="Content" ObjectID="_1741676687" r:id="rId25"/>
+          <o:OLEObject Type="Embed" ProgID="Word.OpenDocumentText.12" ShapeID="_x0000_i1029" DrawAspect="Content" ObjectID="_1741728571" r:id="rId25"/>
         </w:object>
       </w:r>
       <w:r>
         <w:rPr>
-          <w:rFonts w:ascii="Times New Roman" w:hAnsi="Times New Roman" w:cs="Times New Roman"/>
-          <w:b/>
-          <w:bCs/>
-          <w:sz w:val="24"/>
-          <w:szCs w:val="24"/>
-          <w:lang w:val="en-US"/>
-        </w:rPr>
-        <w:br/>
+          <w:lang w:val="en-US"/>
+        </w:rPr>
+        <w:br/>
+      </w:r>
+      <w:r>
+        <w:rPr>
+          <w:lang w:val="en-US"/>
+        </w:rPr>
+        <w:br/>
+      </w:r>
+      <w:r>
+        <w:rPr>
+          <w:rFonts w:ascii="Times New Roman" w:hAnsi="Times New Roman" w:cs="Times New Roman"/>
+          <w:sz w:val="20"/>
+          <w:szCs w:val="20"/>
+          <w:lang w:val="en-US"/>
+        </w:rPr>
+        <w:t>R</w:t>
+      </w:r>
+      <w:r>
+        <w:rPr>
+          <w:rFonts w:ascii="Times New Roman" w:hAnsi="Times New Roman" w:cs="Times New Roman"/>
+          <w:sz w:val="20"/>
+          <w:szCs w:val="20"/>
+          <w:lang w:val="en-US"/>
+        </w:rPr>
+        <w:t>equest</w:t>
+      </w:r>
+      <w:r>
+        <w:rPr>
+          <w:rFonts w:ascii="Times New Roman" w:hAnsi="Times New Roman" w:cs="Times New Roman"/>
+          <w:sz w:val="20"/>
+          <w:szCs w:val="20"/>
+          <w:lang w:val="en-US"/>
+        </w:rPr>
+        <w:t>:</w:t>
+      </w:r>
+      <w:r>
+        <w:rPr>
+          <w:rFonts w:ascii="Times New Roman" w:hAnsi="Times New Roman" w:cs="Times New Roman"/>
+          <w:b/>
+          <w:bCs/>
+          <w:sz w:val="24"/>
+          <w:szCs w:val="24"/>
+          <w:lang w:val="en-US"/>
+        </w:rPr>
+        <w:br/>
+      </w:r>
+      <w:r>
+        <w:rPr>
+          <w:rFonts w:ascii="Times New Roman" w:hAnsi="Times New Roman" w:cs="Times New Roman"/>
+          <w:b/>
+          <w:bCs/>
+          <w:sz w:val="24"/>
+          <w:szCs w:val="24"/>
+          <w:lang w:val="en-US"/>
+        </w:rPr>
+        <w:drawing>
+          <wp:inline distT="0" distB="0" distL="0" distR="0" wp14:anchorId="10D22326" wp14:editId="79ADFDF4">
+            <wp:extent cx="5400000" cy="1703172"/>
+            <wp:effectExtent l="19050" t="19050" r="10795" b="11430"/>
+            <wp:docPr id="252529376" name="Picture 1"/>
+            <wp:cNvGraphicFramePr>
+              <a:graphicFrameLocks xmlns:a="http://schemas.openxmlformats.org/drawingml/2006/main" noChangeAspect="1"/>
+            </wp:cNvGraphicFramePr>
+            <a:graphic xmlns:a="http://schemas.openxmlformats.org/drawingml/2006/main">
+              <a:graphicData uri="http://schemas.openxmlformats.org/drawingml/2006/picture">
+                <pic:pic xmlns:pic="http://schemas.openxmlformats.org/drawingml/2006/picture">
+                  <pic:nvPicPr>
+                    <pic:cNvPr id="252529376" name=""/>
+                    <pic:cNvPicPr/>
+                  </pic:nvPicPr>
+                  <pic:blipFill>
+                    <a:blip r:embed="rId26"/>
+                    <a:stretch>
+                      <a:fillRect/>
+                    </a:stretch>
+                  </pic:blipFill>
+                  <pic:spPr>
+                    <a:xfrm>
+                      <a:off x="0" y="0"/>
+                      <a:ext cx="5400000" cy="1703172"/>
+                    </a:xfrm>
+                    <a:prstGeom prst="rect">
+                      <a:avLst/>
+                    </a:prstGeom>
+                    <a:ln>
+                      <a:solidFill>
+                        <a:schemeClr val="tx1"/>
+                      </a:solidFill>
+                    </a:ln>
+                  </pic:spPr>
+                </pic:pic>
+              </a:graphicData>
+            </a:graphic>
+          </wp:inline>
+        </w:drawing>
       </w:r>
       <w:r>
         <w:rPr>
@@ -3085,7 +4033,7 @@
           <w:szCs w:val="20"/>
           <w:lang w:val="en-US"/>
         </w:rPr>
-        <w:t xml:space="preserve"> :</w:t>
+        <w:t>:</w:t>
       </w:r>
       <w:r>
         <w:rPr>
@@ -3122,7 +4070,7 @@
                     <pic:cNvPicPr/>
                   </pic:nvPicPr>
                   <pic:blipFill>
-                    <a:blip r:embed="rId26"/>
+                    <a:blip r:embed="rId27"/>
                     <a:stretch>
                       <a:fillRect/>
                     </a:stretch>
@@ -3189,6 +4137,18 @@
           <w:szCs w:val="20"/>
           <w:lang w:eastAsia="en-IN"/>
         </w:rPr>
+        <w:t xml:space="preserve">Flight </w:t>
+      </w:r>
+      <w:r>
+        <w:rPr>
+          <w:rFonts w:ascii="Times New Roman" w:eastAsia="Times New Roman" w:hAnsi="Times New Roman" w:cs="Times New Roman"/>
+          <w:b/>
+          <w:bCs/>
+          <w:color w:val="000000"/>
+          <w:sz w:val="20"/>
+          <w:szCs w:val="20"/>
+          <w:lang w:eastAsia="en-IN"/>
+        </w:rPr>
         <w:t>B</w:t>
       </w:r>
       <w:r>
@@ -3227,15 +4187,27 @@
         </w:rPr>
         <w:br/>
       </w:r>
-      <w:r>
-        <w:rPr>
-          <w:rFonts w:ascii="Times New Roman" w:eastAsia="Times New Roman" w:hAnsi="Times New Roman" w:cs="Times New Roman"/>
-          <w:color w:val="000000"/>
-          <w:sz w:val="20"/>
-          <w:szCs w:val="20"/>
-          <w:lang w:eastAsia="en-IN"/>
-        </w:rPr>
-        <w:t xml:space="preserve">Uri : </w:t>
+      <w:proofErr w:type="gramStart"/>
+      <w:r>
+        <w:rPr>
+          <w:rFonts w:ascii="Times New Roman" w:eastAsia="Times New Roman" w:hAnsi="Times New Roman" w:cs="Times New Roman"/>
+          <w:color w:val="000000"/>
+          <w:sz w:val="20"/>
+          <w:szCs w:val="20"/>
+          <w:lang w:eastAsia="en-IN"/>
+        </w:rPr>
+        <w:t>Uri :</w:t>
+      </w:r>
+      <w:proofErr w:type="gramEnd"/>
+      <w:r>
+        <w:rPr>
+          <w:rFonts w:ascii="Times New Roman" w:eastAsia="Times New Roman" w:hAnsi="Times New Roman" w:cs="Times New Roman"/>
+          <w:color w:val="000000"/>
+          <w:sz w:val="20"/>
+          <w:szCs w:val="20"/>
+          <w:lang w:eastAsia="en-IN"/>
+        </w:rPr>
+        <w:t xml:space="preserve"> </w:t>
       </w:r>
       <w:r>
         <w:rPr>
@@ -3473,7 +4445,7 @@
                     <pic:cNvPicPr/>
                   </pic:nvPicPr>
                   <pic:blipFill>
-                    <a:blip r:embed="rId27"/>
+                    <a:blip r:embed="rId28"/>
                     <a:stretch>
                       <a:fillRect/>
                     </a:stretch>
@@ -3563,7 +4535,7 @@
                     <pic:cNvPicPr/>
                   </pic:nvPicPr>
                   <pic:blipFill>
-                    <a:blip r:embed="rId28"/>
+                    <a:blip r:embed="rId29"/>
                     <a:stretch>
                       <a:fillRect/>
                     </a:stretch>
@@ -3715,29 +4687,65 @@
           <w:szCs w:val="20"/>
           <w:lang w:eastAsia="en-IN"/>
         </w:rPr>
-        <w:t>I. Payment Success Mocking</w:t>
-      </w:r>
-      <w:r>
-        <w:rPr>
-          <w:rFonts w:ascii="Times New Roman" w:eastAsia="Times New Roman" w:hAnsi="Times New Roman" w:cs="Times New Roman"/>
-          <w:b/>
-          <w:bCs/>
-          <w:color w:val="000000"/>
-          <w:sz w:val="20"/>
-          <w:szCs w:val="20"/>
-          <w:lang w:eastAsia="en-IN"/>
-        </w:rPr>
-        <w:br/>
-      </w:r>
-      <w:r>
-        <w:rPr>
-          <w:rFonts w:ascii="Times New Roman" w:eastAsia="Times New Roman" w:hAnsi="Times New Roman" w:cs="Times New Roman"/>
-          <w:color w:val="000000"/>
-          <w:sz w:val="20"/>
-          <w:szCs w:val="20"/>
-          <w:lang w:eastAsia="en-IN"/>
-        </w:rPr>
-        <w:t xml:space="preserve">Uri : </w:t>
+        <w:t xml:space="preserve">I. </w:t>
+      </w:r>
+      <w:r>
+        <w:rPr>
+          <w:rFonts w:ascii="Times New Roman" w:eastAsia="Times New Roman" w:hAnsi="Times New Roman" w:cs="Times New Roman"/>
+          <w:b/>
+          <w:bCs/>
+          <w:color w:val="000000"/>
+          <w:sz w:val="20"/>
+          <w:szCs w:val="20"/>
+          <w:lang w:eastAsia="en-IN"/>
+        </w:rPr>
+        <w:t xml:space="preserve">Flights </w:t>
+      </w:r>
+      <w:r>
+        <w:rPr>
+          <w:rFonts w:ascii="Times New Roman" w:eastAsia="Times New Roman" w:hAnsi="Times New Roman" w:cs="Times New Roman"/>
+          <w:b/>
+          <w:bCs/>
+          <w:color w:val="000000"/>
+          <w:sz w:val="20"/>
+          <w:szCs w:val="20"/>
+          <w:lang w:eastAsia="en-IN"/>
+        </w:rPr>
+        <w:t>Payment Success Mocking</w:t>
+      </w:r>
+      <w:r>
+        <w:rPr>
+          <w:rFonts w:ascii="Times New Roman" w:eastAsia="Times New Roman" w:hAnsi="Times New Roman" w:cs="Times New Roman"/>
+          <w:b/>
+          <w:bCs/>
+          <w:color w:val="000000"/>
+          <w:sz w:val="20"/>
+          <w:szCs w:val="20"/>
+          <w:lang w:eastAsia="en-IN"/>
+        </w:rPr>
+        <w:br/>
+      </w:r>
+      <w:proofErr w:type="gramStart"/>
+      <w:r>
+        <w:rPr>
+          <w:rFonts w:ascii="Times New Roman" w:eastAsia="Times New Roman" w:hAnsi="Times New Roman" w:cs="Times New Roman"/>
+          <w:color w:val="000000"/>
+          <w:sz w:val="20"/>
+          <w:szCs w:val="20"/>
+          <w:lang w:eastAsia="en-IN"/>
+        </w:rPr>
+        <w:t>Uri :</w:t>
+      </w:r>
+      <w:proofErr w:type="gramEnd"/>
+      <w:r>
+        <w:rPr>
+          <w:rFonts w:ascii="Times New Roman" w:eastAsia="Times New Roman" w:hAnsi="Times New Roman" w:cs="Times New Roman"/>
+          <w:color w:val="000000"/>
+          <w:sz w:val="20"/>
+          <w:szCs w:val="20"/>
+          <w:lang w:eastAsia="en-IN"/>
+        </w:rPr>
+        <w:t xml:space="preserve"> </w:t>
       </w:r>
       <w:r>
         <w:rPr>
@@ -3975,7 +4983,7 @@
                     <pic:cNvPicPr/>
                   </pic:nvPicPr>
                   <pic:blipFill>
-                    <a:blip r:embed="rId29"/>
+                    <a:blip r:embed="rId30"/>
                     <a:stretch>
                       <a:fillRect/>
                     </a:stretch>
@@ -4058,7 +5066,7 @@
                     <pic:cNvPicPr/>
                   </pic:nvPicPr>
                   <pic:blipFill>
-                    <a:blip r:embed="rId30"/>
+                    <a:blip r:embed="rId31"/>
                     <a:stretch>
                       <a:fillRect/>
                     </a:stretch>
@@ -4124,29 +5132,53 @@
           <w:szCs w:val="20"/>
           <w:lang w:eastAsia="en-IN"/>
         </w:rPr>
-        <w:t>Payment Failure Mocking</w:t>
-      </w:r>
-      <w:r>
-        <w:rPr>
-          <w:rFonts w:ascii="Times New Roman" w:eastAsia="Times New Roman" w:hAnsi="Times New Roman" w:cs="Times New Roman"/>
-          <w:b/>
-          <w:bCs/>
-          <w:color w:val="000000"/>
-          <w:sz w:val="20"/>
-          <w:szCs w:val="20"/>
-          <w:lang w:eastAsia="en-IN"/>
-        </w:rPr>
-        <w:br/>
-      </w:r>
-      <w:r>
-        <w:rPr>
-          <w:rFonts w:ascii="Times New Roman" w:eastAsia="Times New Roman" w:hAnsi="Times New Roman" w:cs="Times New Roman"/>
-          <w:color w:val="000000"/>
-          <w:sz w:val="20"/>
-          <w:szCs w:val="20"/>
-          <w:lang w:eastAsia="en-IN"/>
-        </w:rPr>
-        <w:t xml:space="preserve">Uri : </w:t>
+        <w:t>Flights P</w:t>
+      </w:r>
+      <w:r>
+        <w:rPr>
+          <w:rFonts w:ascii="Times New Roman" w:eastAsia="Times New Roman" w:hAnsi="Times New Roman" w:cs="Times New Roman"/>
+          <w:b/>
+          <w:bCs/>
+          <w:color w:val="000000"/>
+          <w:sz w:val="20"/>
+          <w:szCs w:val="20"/>
+          <w:lang w:eastAsia="en-IN"/>
+        </w:rPr>
+        <w:t>ayment Failure Mocking</w:t>
+      </w:r>
+      <w:r>
+        <w:rPr>
+          <w:rFonts w:ascii="Times New Roman" w:eastAsia="Times New Roman" w:hAnsi="Times New Roman" w:cs="Times New Roman"/>
+          <w:b/>
+          <w:bCs/>
+          <w:color w:val="000000"/>
+          <w:sz w:val="20"/>
+          <w:szCs w:val="20"/>
+          <w:lang w:eastAsia="en-IN"/>
+        </w:rPr>
+        <w:br/>
+      </w:r>
+      <w:proofErr w:type="gramStart"/>
+      <w:r>
+        <w:rPr>
+          <w:rFonts w:ascii="Times New Roman" w:eastAsia="Times New Roman" w:hAnsi="Times New Roman" w:cs="Times New Roman"/>
+          <w:color w:val="000000"/>
+          <w:sz w:val="20"/>
+          <w:szCs w:val="20"/>
+          <w:lang w:eastAsia="en-IN"/>
+        </w:rPr>
+        <w:t>Uri :</w:t>
+      </w:r>
+      <w:proofErr w:type="gramEnd"/>
+      <w:r>
+        <w:rPr>
+          <w:rFonts w:ascii="Times New Roman" w:eastAsia="Times New Roman" w:hAnsi="Times New Roman" w:cs="Times New Roman"/>
+          <w:color w:val="000000"/>
+          <w:sz w:val="20"/>
+          <w:szCs w:val="20"/>
+          <w:lang w:eastAsia="en-IN"/>
+        </w:rPr>
+        <w:t xml:space="preserve"> </w:t>
       </w:r>
       <w:r>
         <w:rPr>
@@ -4427,7 +5459,7 @@
                     <pic:cNvPicPr/>
                   </pic:nvPicPr>
                   <pic:blipFill>
-                    <a:blip r:embed="rId31"/>
+                    <a:blip r:embed="rId32"/>
                     <a:stretch>
                       <a:fillRect/>
                     </a:stretch>
@@ -4538,7 +5570,7 @@
                     <pic:cNvPicPr/>
                   </pic:nvPicPr>
                   <pic:blipFill>
-                    <a:blip r:embed="rId32"/>
+                    <a:blip r:embed="rId33"/>
                     <a:stretch>
                       <a:fillRect/>
                     </a:stretch>
@@ -4576,6 +5608,3489 @@
     </w:p>
     <w:p>
       <w:pPr>
+        <w:pStyle w:val="ListParagraph"/>
+        <w:numPr>
+          <w:ilvl w:val="1"/>
+          <w:numId w:val="3"/>
+        </w:numPr>
+        <w:shd w:val="clear" w:color="auto" w:fill="FFFFFE"/>
+        <w:suppressAutoHyphens/>
+        <w:autoSpaceDN w:val="0"/>
+        <w:spacing w:after="0" w:line="270" w:lineRule="atLeast"/>
+        <w:rPr>
+          <w:rFonts w:ascii="Times New Roman" w:eastAsia="Times New Roman" w:hAnsi="Times New Roman" w:cs="Times New Roman"/>
+          <w:color w:val="000000"/>
+          <w:sz w:val="20"/>
+          <w:szCs w:val="20"/>
+          <w:lang w:eastAsia="en-IN"/>
+        </w:rPr>
+      </w:pPr>
+      <w:r>
+        <w:rPr>
+          <w:rFonts w:ascii="Times New Roman" w:eastAsia="Times New Roman" w:hAnsi="Times New Roman" w:cs="Times New Roman"/>
+          <w:b/>
+          <w:bCs/>
+          <w:color w:val="000000"/>
+          <w:sz w:val="20"/>
+          <w:szCs w:val="20"/>
+          <w:lang w:eastAsia="en-IN"/>
+        </w:rPr>
+        <w:t xml:space="preserve">Search </w:t>
+      </w:r>
+      <w:r>
+        <w:rPr>
+          <w:rFonts w:ascii="Times New Roman" w:eastAsia="Times New Roman" w:hAnsi="Times New Roman" w:cs="Times New Roman"/>
+          <w:b/>
+          <w:bCs/>
+          <w:color w:val="000000"/>
+          <w:sz w:val="20"/>
+          <w:szCs w:val="20"/>
+          <w:lang w:eastAsia="en-IN"/>
+        </w:rPr>
+        <w:t>Hotels</w:t>
+      </w:r>
+      <w:r>
+        <w:rPr>
+          <w:rFonts w:ascii="Times New Roman" w:eastAsia="Times New Roman" w:hAnsi="Times New Roman" w:cs="Times New Roman"/>
+          <w:b/>
+          <w:bCs/>
+          <w:color w:val="000000"/>
+          <w:sz w:val="20"/>
+          <w:szCs w:val="20"/>
+          <w:lang w:eastAsia="en-IN"/>
+        </w:rPr>
+        <w:t xml:space="preserve"> (</w:t>
+      </w:r>
+      <w:r>
+        <w:rPr>
+          <w:rFonts w:ascii="Times New Roman" w:eastAsia="Times New Roman" w:hAnsi="Times New Roman" w:cs="Times New Roman"/>
+          <w:b/>
+          <w:bCs/>
+          <w:color w:val="000000"/>
+          <w:sz w:val="20"/>
+          <w:szCs w:val="20"/>
+          <w:lang w:eastAsia="en-IN"/>
+        </w:rPr>
+        <w:t>hotels</w:t>
+      </w:r>
+      <w:r>
+        <w:rPr>
+          <w:rFonts w:ascii="Times New Roman" w:eastAsia="Times New Roman" w:hAnsi="Times New Roman" w:cs="Times New Roman"/>
+          <w:b/>
+          <w:bCs/>
+          <w:color w:val="000000"/>
+          <w:sz w:val="20"/>
+          <w:szCs w:val="20"/>
+          <w:lang w:eastAsia="en-IN"/>
+        </w:rPr>
+        <w:t>-service)</w:t>
+      </w:r>
+      <w:r>
+        <w:rPr>
+          <w:rFonts w:ascii="Times New Roman" w:eastAsia="Times New Roman" w:hAnsi="Times New Roman" w:cs="Times New Roman"/>
+          <w:b/>
+          <w:bCs/>
+          <w:color w:val="000000"/>
+          <w:sz w:val="20"/>
+          <w:szCs w:val="20"/>
+          <w:lang w:eastAsia="en-IN"/>
+        </w:rPr>
+        <w:br/>
+      </w:r>
+      <w:r>
+        <w:rPr>
+          <w:rFonts w:ascii="Times New Roman" w:eastAsia="Times New Roman" w:hAnsi="Times New Roman" w:cs="Times New Roman"/>
+          <w:color w:val="000000"/>
+          <w:sz w:val="20"/>
+          <w:szCs w:val="20"/>
+          <w:lang w:eastAsia="en-IN"/>
+        </w:rPr>
+        <w:t>Uri:</w:t>
+      </w:r>
+      <w:r>
+        <w:rPr>
+          <w:rFonts w:ascii="Times New Roman" w:eastAsia="Times New Roman" w:hAnsi="Times New Roman" w:cs="Times New Roman"/>
+          <w:color w:val="000000"/>
+          <w:sz w:val="20"/>
+          <w:szCs w:val="20"/>
+          <w:lang w:eastAsia="en-IN"/>
+        </w:rPr>
+        <w:t xml:space="preserve"> </w:t>
+      </w:r>
+      <w:r>
+        <w:rPr>
+          <w:rFonts w:ascii="Times New Roman" w:hAnsi="Times New Roman" w:cs="Times New Roman"/>
+          <w:color w:val="212121"/>
+          <w:sz w:val="20"/>
+          <w:szCs w:val="20"/>
+          <w:highlight w:val="lightGray"/>
+          <w:shd w:val="clear" w:color="auto" w:fill="FFFFFF"/>
+        </w:rPr>
+        <w:t>http://localhost:8001/hotels?hotelName=Hyatt&amp;city=Amritsar&amp;address=Ranjit Avenue, Amritsar</w:t>
+      </w:r>
+      <w:r>
+        <w:rPr>
+          <w:rFonts w:ascii="Times New Roman" w:eastAsia="Times New Roman" w:hAnsi="Times New Roman" w:cs="Times New Roman"/>
+          <w:color w:val="000000"/>
+          <w:sz w:val="20"/>
+          <w:szCs w:val="20"/>
+          <w:lang w:eastAsia="en-IN"/>
+        </w:rPr>
+        <w:br/>
+      </w:r>
+      <w:r>
+        <w:rPr>
+          <w:rFonts w:ascii="Times New Roman" w:eastAsia="Times New Roman" w:hAnsi="Times New Roman" w:cs="Times New Roman"/>
+          <w:color w:val="000000"/>
+          <w:sz w:val="20"/>
+          <w:szCs w:val="20"/>
+          <w:lang w:eastAsia="en-IN"/>
+        </w:rPr>
+        <w:t>Method:</w:t>
+      </w:r>
+      <w:r>
+        <w:rPr>
+          <w:rFonts w:ascii="Times New Roman" w:eastAsia="Times New Roman" w:hAnsi="Times New Roman" w:cs="Times New Roman"/>
+          <w:color w:val="000000"/>
+          <w:sz w:val="20"/>
+          <w:szCs w:val="20"/>
+          <w:lang w:eastAsia="en-IN"/>
+        </w:rPr>
+        <w:t xml:space="preserve"> Get</w:t>
+      </w:r>
+      <w:r>
+        <w:rPr>
+          <w:rFonts w:ascii="Times New Roman" w:eastAsia="Times New Roman" w:hAnsi="Times New Roman" w:cs="Times New Roman"/>
+          <w:color w:val="000000"/>
+          <w:sz w:val="20"/>
+          <w:szCs w:val="20"/>
+          <w:lang w:eastAsia="en-IN"/>
+        </w:rPr>
+        <w:br/>
+      </w:r>
+      <w:r>
+        <w:rPr>
+          <w:rFonts w:ascii="Times New Roman" w:eastAsia="Times New Roman" w:hAnsi="Times New Roman" w:cs="Times New Roman"/>
+          <w:color w:val="000000"/>
+          <w:sz w:val="20"/>
+          <w:szCs w:val="20"/>
+          <w:u w:val="single"/>
+          <w:lang w:eastAsia="en-IN"/>
+        </w:rPr>
+        <w:t>Authentication is Required</w:t>
+      </w:r>
+      <w:r>
+        <w:rPr>
+          <w:rFonts w:ascii="Times New Roman" w:eastAsia="Times New Roman" w:hAnsi="Times New Roman" w:cs="Times New Roman"/>
+          <w:color w:val="000000"/>
+          <w:sz w:val="20"/>
+          <w:szCs w:val="20"/>
+          <w:lang w:eastAsia="en-IN"/>
+        </w:rPr>
+        <w:t xml:space="preserve">, kindly provide valid token under </w:t>
+      </w:r>
+      <w:r>
+        <w:rPr>
+          <w:rFonts w:ascii="Times New Roman" w:eastAsia="Times New Roman" w:hAnsi="Times New Roman" w:cs="Times New Roman"/>
+          <w:color w:val="000000"/>
+          <w:sz w:val="20"/>
+          <w:szCs w:val="20"/>
+          <w:highlight w:val="lightGray"/>
+          <w:lang w:eastAsia="en-IN"/>
+        </w:rPr>
+        <w:t>Bearer Token</w:t>
+      </w:r>
+      <w:r>
+        <w:rPr>
+          <w:rFonts w:ascii="Times New Roman" w:eastAsia="Times New Roman" w:hAnsi="Times New Roman" w:cs="Times New Roman"/>
+          <w:color w:val="000000"/>
+          <w:sz w:val="20"/>
+          <w:szCs w:val="20"/>
+          <w:lang w:eastAsia="en-IN"/>
+        </w:rPr>
+        <w:t xml:space="preserve"> in Postman.</w:t>
+      </w:r>
+      <w:r>
+        <w:rPr>
+          <w:rFonts w:ascii="Times New Roman" w:eastAsia="Times New Roman" w:hAnsi="Times New Roman" w:cs="Times New Roman"/>
+          <w:color w:val="000000"/>
+          <w:sz w:val="20"/>
+          <w:szCs w:val="20"/>
+          <w:lang w:eastAsia="en-IN"/>
+        </w:rPr>
+        <w:br/>
+      </w:r>
+      <w:r>
+        <w:rPr>
+          <w:rFonts w:ascii="Times New Roman" w:eastAsia="Times New Roman" w:hAnsi="Times New Roman" w:cs="Times New Roman"/>
+          <w:color w:val="000000"/>
+          <w:sz w:val="20"/>
+          <w:szCs w:val="20"/>
+          <w:lang w:eastAsia="en-IN"/>
+        </w:rPr>
+        <w:br/>
+        <w:t>Query params (all query params are optional, if not provided all flights will be shown)</w:t>
+      </w:r>
+      <w:r>
+        <w:rPr>
+          <w:rFonts w:ascii="Times New Roman" w:eastAsia="Times New Roman" w:hAnsi="Times New Roman" w:cs="Times New Roman"/>
+          <w:color w:val="000000"/>
+          <w:sz w:val="20"/>
+          <w:szCs w:val="20"/>
+          <w:lang w:eastAsia="en-IN"/>
+        </w:rPr>
+        <w:br/>
+        <w:t xml:space="preserve">1. </w:t>
+      </w:r>
+      <w:proofErr w:type="spellStart"/>
+      <w:r>
+        <w:rPr>
+          <w:rFonts w:ascii="Times New Roman" w:hAnsi="Times New Roman" w:cs="Times New Roman"/>
+          <w:color w:val="212121"/>
+          <w:sz w:val="20"/>
+          <w:szCs w:val="20"/>
+          <w:highlight w:val="lightGray"/>
+          <w:shd w:val="clear" w:color="auto" w:fill="FFFFFF"/>
+        </w:rPr>
+        <w:t>hotelName</w:t>
+      </w:r>
+      <w:proofErr w:type="spellEnd"/>
+      <w:r>
+        <w:rPr>
+          <w:rFonts w:ascii="Times New Roman" w:eastAsia="Times New Roman" w:hAnsi="Times New Roman" w:cs="Times New Roman"/>
+          <w:color w:val="000000"/>
+          <w:sz w:val="20"/>
+          <w:szCs w:val="20"/>
+          <w:lang w:eastAsia="en-IN"/>
+        </w:rPr>
+        <w:t xml:space="preserve"> </w:t>
+      </w:r>
+      <w:r>
+        <w:rPr>
+          <w:rFonts w:ascii="Times New Roman" w:eastAsia="Times New Roman" w:hAnsi="Times New Roman" w:cs="Times New Roman"/>
+          <w:color w:val="000000"/>
+          <w:sz w:val="20"/>
+          <w:szCs w:val="20"/>
+          <w:lang w:eastAsia="en-IN"/>
+        </w:rPr>
+        <w:t xml:space="preserve">= name of the </w:t>
+      </w:r>
+      <w:r>
+        <w:rPr>
+          <w:rFonts w:ascii="Times New Roman" w:eastAsia="Times New Roman" w:hAnsi="Times New Roman" w:cs="Times New Roman"/>
+          <w:color w:val="000000"/>
+          <w:sz w:val="20"/>
+          <w:szCs w:val="20"/>
+          <w:lang w:eastAsia="en-IN"/>
+        </w:rPr>
+        <w:t xml:space="preserve">hotel </w:t>
+      </w:r>
+      <w:r>
+        <w:rPr>
+          <w:rFonts w:ascii="Times New Roman" w:eastAsia="Times New Roman" w:hAnsi="Times New Roman" w:cs="Times New Roman"/>
+          <w:color w:val="000000"/>
+          <w:sz w:val="20"/>
+          <w:szCs w:val="20"/>
+          <w:lang w:eastAsia="en-IN"/>
+        </w:rPr>
+        <w:br/>
+        <w:t xml:space="preserve">2. </w:t>
+      </w:r>
+      <w:r>
+        <w:rPr>
+          <w:rFonts w:ascii="Times New Roman" w:hAnsi="Times New Roman" w:cs="Times New Roman"/>
+          <w:color w:val="212121"/>
+          <w:sz w:val="20"/>
+          <w:szCs w:val="20"/>
+          <w:highlight w:val="lightGray"/>
+          <w:shd w:val="clear" w:color="auto" w:fill="FFFFFF"/>
+        </w:rPr>
+        <w:t>city</w:t>
+      </w:r>
+      <w:r>
+        <w:rPr>
+          <w:rFonts w:ascii="Times New Roman" w:eastAsia="Times New Roman" w:hAnsi="Times New Roman" w:cs="Times New Roman"/>
+          <w:color w:val="000000"/>
+          <w:sz w:val="20"/>
+          <w:szCs w:val="20"/>
+          <w:lang w:eastAsia="en-IN"/>
+        </w:rPr>
+        <w:t xml:space="preserve"> </w:t>
+      </w:r>
+      <w:r>
+        <w:rPr>
+          <w:rFonts w:ascii="Times New Roman" w:eastAsia="Times New Roman" w:hAnsi="Times New Roman" w:cs="Times New Roman"/>
+          <w:color w:val="000000"/>
+          <w:sz w:val="20"/>
+          <w:szCs w:val="20"/>
+          <w:lang w:eastAsia="en-IN"/>
+        </w:rPr>
+        <w:t xml:space="preserve">= name of the </w:t>
+      </w:r>
+      <w:r>
+        <w:rPr>
+          <w:rFonts w:ascii="Times New Roman" w:eastAsia="Times New Roman" w:hAnsi="Times New Roman" w:cs="Times New Roman"/>
+          <w:color w:val="000000"/>
+          <w:sz w:val="20"/>
+          <w:szCs w:val="20"/>
+          <w:lang w:eastAsia="en-IN"/>
+        </w:rPr>
+        <w:t>hotel</w:t>
+      </w:r>
+      <w:r>
+        <w:rPr>
+          <w:rFonts w:ascii="Times New Roman" w:eastAsia="Times New Roman" w:hAnsi="Times New Roman" w:cs="Times New Roman"/>
+          <w:color w:val="000000"/>
+          <w:sz w:val="20"/>
+          <w:szCs w:val="20"/>
+          <w:lang w:eastAsia="en-IN"/>
+        </w:rPr>
+        <w:t xml:space="preserve"> city</w:t>
+      </w:r>
+      <w:r>
+        <w:rPr>
+          <w:rFonts w:ascii="Times New Roman" w:eastAsia="Times New Roman" w:hAnsi="Times New Roman" w:cs="Times New Roman"/>
+          <w:color w:val="000000"/>
+          <w:sz w:val="20"/>
+          <w:szCs w:val="20"/>
+          <w:lang w:eastAsia="en-IN"/>
+        </w:rPr>
+        <w:br/>
+        <w:t xml:space="preserve">3. </w:t>
+      </w:r>
+      <w:r>
+        <w:rPr>
+          <w:rFonts w:ascii="Times New Roman" w:hAnsi="Times New Roman" w:cs="Times New Roman"/>
+          <w:color w:val="212121"/>
+          <w:sz w:val="20"/>
+          <w:szCs w:val="20"/>
+          <w:highlight w:val="lightGray"/>
+          <w:shd w:val="clear" w:color="auto" w:fill="FFFFFF"/>
+        </w:rPr>
+        <w:t>address</w:t>
+      </w:r>
+      <w:r>
+        <w:rPr>
+          <w:rFonts w:ascii="Times New Roman" w:eastAsia="Times New Roman" w:hAnsi="Times New Roman" w:cs="Times New Roman"/>
+          <w:color w:val="000000"/>
+          <w:sz w:val="20"/>
+          <w:szCs w:val="20"/>
+          <w:lang w:eastAsia="en-IN"/>
+        </w:rPr>
+        <w:t xml:space="preserve"> </w:t>
+      </w:r>
+      <w:r>
+        <w:rPr>
+          <w:rFonts w:ascii="Times New Roman" w:eastAsia="Times New Roman" w:hAnsi="Times New Roman" w:cs="Times New Roman"/>
+          <w:color w:val="000000"/>
+          <w:sz w:val="20"/>
+          <w:szCs w:val="20"/>
+          <w:lang w:eastAsia="en-IN"/>
+        </w:rPr>
+        <w:t xml:space="preserve">= </w:t>
+      </w:r>
+      <w:r>
+        <w:rPr>
+          <w:rFonts w:ascii="Times New Roman" w:eastAsia="Times New Roman" w:hAnsi="Times New Roman" w:cs="Times New Roman"/>
+          <w:color w:val="000000"/>
+          <w:sz w:val="20"/>
+          <w:szCs w:val="20"/>
+          <w:lang w:eastAsia="en-IN"/>
+        </w:rPr>
+        <w:t>complete address of a hotel</w:t>
+      </w:r>
+      <w:r>
+        <w:rPr>
+          <w:rFonts w:ascii="Times New Roman" w:eastAsia="Times New Roman" w:hAnsi="Times New Roman" w:cs="Times New Roman"/>
+          <w:color w:val="000000"/>
+          <w:sz w:val="20"/>
+          <w:szCs w:val="20"/>
+          <w:lang w:eastAsia="en-IN"/>
+        </w:rPr>
+        <w:br/>
+      </w:r>
+      <w:r>
+        <w:rPr>
+          <w:rFonts w:ascii="Times New Roman" w:eastAsia="Times New Roman" w:hAnsi="Times New Roman" w:cs="Times New Roman"/>
+          <w:color w:val="000000"/>
+          <w:sz w:val="20"/>
+          <w:szCs w:val="20"/>
+          <w:lang w:eastAsia="en-IN"/>
+        </w:rPr>
+        <w:br/>
+        <w:t>Request</w:t>
+      </w:r>
+      <w:r>
+        <w:rPr>
+          <w:rFonts w:ascii="Times New Roman" w:eastAsia="Times New Roman" w:hAnsi="Times New Roman" w:cs="Times New Roman"/>
+          <w:color w:val="000000"/>
+          <w:sz w:val="20"/>
+          <w:szCs w:val="20"/>
+          <w:lang w:eastAsia="en-IN"/>
+        </w:rPr>
+        <w:t>:</w:t>
+      </w:r>
+      <w:r>
+        <w:rPr>
+          <w:rFonts w:ascii="Times New Roman" w:eastAsia="Times New Roman" w:hAnsi="Times New Roman" w:cs="Times New Roman"/>
+          <w:color w:val="000000"/>
+          <w:sz w:val="20"/>
+          <w:szCs w:val="20"/>
+          <w:lang w:eastAsia="en-IN"/>
+        </w:rPr>
+        <w:br/>
+      </w:r>
+      <w:r>
+        <w:rPr>
+          <w:rFonts w:ascii="Times New Roman" w:eastAsia="Times New Roman" w:hAnsi="Times New Roman" w:cs="Times New Roman"/>
+          <w:color w:val="000000"/>
+          <w:sz w:val="20"/>
+          <w:szCs w:val="20"/>
+          <w:lang w:eastAsia="en-IN"/>
+        </w:rPr>
+        <w:drawing>
+          <wp:inline distT="0" distB="0" distL="0" distR="0" wp14:anchorId="7D3B5840" wp14:editId="2636549E">
+            <wp:extent cx="5400000" cy="1945156"/>
+            <wp:effectExtent l="19050" t="19050" r="10795" b="17145"/>
+            <wp:docPr id="111756213" name="Picture 1"/>
+            <wp:cNvGraphicFramePr>
+              <a:graphicFrameLocks xmlns:a="http://schemas.openxmlformats.org/drawingml/2006/main" noChangeAspect="1"/>
+            </wp:cNvGraphicFramePr>
+            <a:graphic xmlns:a="http://schemas.openxmlformats.org/drawingml/2006/main">
+              <a:graphicData uri="http://schemas.openxmlformats.org/drawingml/2006/picture">
+                <pic:pic xmlns:pic="http://schemas.openxmlformats.org/drawingml/2006/picture">
+                  <pic:nvPicPr>
+                    <pic:cNvPr id="111756213" name=""/>
+                    <pic:cNvPicPr/>
+                  </pic:nvPicPr>
+                  <pic:blipFill>
+                    <a:blip r:embed="rId34"/>
+                    <a:stretch>
+                      <a:fillRect/>
+                    </a:stretch>
+                  </pic:blipFill>
+                  <pic:spPr>
+                    <a:xfrm>
+                      <a:off x="0" y="0"/>
+                      <a:ext cx="5400000" cy="1945156"/>
+                    </a:xfrm>
+                    <a:prstGeom prst="rect">
+                      <a:avLst/>
+                    </a:prstGeom>
+                    <a:ln>
+                      <a:solidFill>
+                        <a:schemeClr val="tx1"/>
+                      </a:solidFill>
+                    </a:ln>
+                  </pic:spPr>
+                </pic:pic>
+              </a:graphicData>
+            </a:graphic>
+          </wp:inline>
+        </w:drawing>
+      </w:r>
+      <w:r>
+        <w:rPr>
+          <w:rFonts w:ascii="Times New Roman" w:eastAsia="Times New Roman" w:hAnsi="Times New Roman" w:cs="Times New Roman"/>
+          <w:color w:val="000000"/>
+          <w:sz w:val="20"/>
+          <w:szCs w:val="20"/>
+          <w:lang w:eastAsia="en-IN"/>
+        </w:rPr>
+        <w:br/>
+      </w:r>
+      <w:r>
+        <w:rPr>
+          <w:rFonts w:ascii="Times New Roman" w:eastAsia="Times New Roman" w:hAnsi="Times New Roman" w:cs="Times New Roman"/>
+          <w:color w:val="000000"/>
+          <w:sz w:val="20"/>
+          <w:szCs w:val="20"/>
+          <w:lang w:eastAsia="en-IN"/>
+        </w:rPr>
+        <w:br/>
+        <w:t>Result</w:t>
+      </w:r>
+      <w:r>
+        <w:rPr>
+          <w:rFonts w:ascii="Times New Roman" w:eastAsia="Times New Roman" w:hAnsi="Times New Roman" w:cs="Times New Roman"/>
+          <w:color w:val="000000"/>
+          <w:sz w:val="20"/>
+          <w:szCs w:val="20"/>
+          <w:lang w:eastAsia="en-IN"/>
+        </w:rPr>
+        <w:t>:</w:t>
+      </w:r>
+      <w:r>
+        <w:rPr>
+          <w:rFonts w:ascii="Times New Roman" w:eastAsia="Times New Roman" w:hAnsi="Times New Roman" w:cs="Times New Roman"/>
+          <w:color w:val="000000"/>
+          <w:sz w:val="20"/>
+          <w:szCs w:val="20"/>
+          <w:lang w:eastAsia="en-IN"/>
+        </w:rPr>
+        <w:br/>
+      </w:r>
+      <w:r>
+        <w:rPr>
+          <w:rFonts w:ascii="Times New Roman" w:eastAsia="Times New Roman" w:hAnsi="Times New Roman" w:cs="Times New Roman"/>
+          <w:color w:val="000000"/>
+          <w:sz w:val="20"/>
+          <w:szCs w:val="20"/>
+          <w:lang w:eastAsia="en-IN"/>
+        </w:rPr>
+        <w:drawing>
+          <wp:inline distT="0" distB="0" distL="0" distR="0" wp14:anchorId="6565ECA8" wp14:editId="58FC3DC8">
+            <wp:extent cx="5400000" cy="2102988"/>
+            <wp:effectExtent l="19050" t="19050" r="10795" b="12065"/>
+            <wp:docPr id="267331390" name="Picture 1" descr="Graphical user interface, text, application&#10;&#10;Description automatically generated"/>
+            <wp:cNvGraphicFramePr>
+              <a:graphicFrameLocks xmlns:a="http://schemas.openxmlformats.org/drawingml/2006/main" noChangeAspect="1"/>
+            </wp:cNvGraphicFramePr>
+            <a:graphic xmlns:a="http://schemas.openxmlformats.org/drawingml/2006/main">
+              <a:graphicData uri="http://schemas.openxmlformats.org/drawingml/2006/picture">
+                <pic:pic xmlns:pic="http://schemas.openxmlformats.org/drawingml/2006/picture">
+                  <pic:nvPicPr>
+                    <pic:cNvPr id="267331390" name="Picture 1" descr="Graphical user interface, text, application&#10;&#10;Description automatically generated"/>
+                    <pic:cNvPicPr/>
+                  </pic:nvPicPr>
+                  <pic:blipFill>
+                    <a:blip r:embed="rId35"/>
+                    <a:stretch>
+                      <a:fillRect/>
+                    </a:stretch>
+                  </pic:blipFill>
+                  <pic:spPr>
+                    <a:xfrm>
+                      <a:off x="0" y="0"/>
+                      <a:ext cx="5400000" cy="2102988"/>
+                    </a:xfrm>
+                    <a:prstGeom prst="rect">
+                      <a:avLst/>
+                    </a:prstGeom>
+                    <a:ln>
+                      <a:solidFill>
+                        <a:schemeClr val="tx1"/>
+                      </a:solidFill>
+                    </a:ln>
+                  </pic:spPr>
+                </pic:pic>
+              </a:graphicData>
+            </a:graphic>
+          </wp:inline>
+        </w:drawing>
+      </w:r>
+      <w:r>
+        <w:rPr>
+          <w:rFonts w:ascii="Times New Roman" w:eastAsia="Times New Roman" w:hAnsi="Times New Roman" w:cs="Times New Roman"/>
+          <w:color w:val="000000"/>
+          <w:sz w:val="20"/>
+          <w:szCs w:val="20"/>
+          <w:lang w:eastAsia="en-IN"/>
+        </w:rPr>
+        <w:br/>
+      </w:r>
+    </w:p>
+    <w:p>
+      <w:pPr>
+        <w:pStyle w:val="ListParagraph"/>
+        <w:numPr>
+          <w:ilvl w:val="1"/>
+          <w:numId w:val="3"/>
+        </w:numPr>
+        <w:shd w:val="clear" w:color="auto" w:fill="FFFFFE"/>
+        <w:suppressAutoHyphens/>
+        <w:autoSpaceDN w:val="0"/>
+        <w:spacing w:after="0" w:line="270" w:lineRule="atLeast"/>
+        <w:rPr>
+          <w:rFonts w:ascii="Times New Roman" w:eastAsia="Times New Roman" w:hAnsi="Times New Roman" w:cs="Times New Roman"/>
+          <w:color w:val="000000"/>
+          <w:sz w:val="20"/>
+          <w:szCs w:val="20"/>
+          <w:lang w:eastAsia="en-IN"/>
+        </w:rPr>
+      </w:pPr>
+      <w:r>
+        <w:rPr>
+          <w:rFonts w:ascii="Times New Roman" w:eastAsia="Times New Roman" w:hAnsi="Times New Roman" w:cs="Times New Roman"/>
+          <w:b/>
+          <w:bCs/>
+          <w:color w:val="000000"/>
+          <w:sz w:val="20"/>
+          <w:szCs w:val="20"/>
+          <w:lang w:eastAsia="en-IN"/>
+        </w:rPr>
+        <w:t xml:space="preserve">Search a specific </w:t>
+      </w:r>
+      <w:r>
+        <w:rPr>
+          <w:rFonts w:ascii="Times New Roman" w:eastAsia="Times New Roman" w:hAnsi="Times New Roman" w:cs="Times New Roman"/>
+          <w:b/>
+          <w:bCs/>
+          <w:color w:val="000000"/>
+          <w:sz w:val="20"/>
+          <w:szCs w:val="20"/>
+          <w:lang w:eastAsia="en-IN"/>
+        </w:rPr>
+        <w:t>hotel</w:t>
+      </w:r>
+      <w:r>
+        <w:rPr>
+          <w:rFonts w:ascii="Times New Roman" w:eastAsia="Times New Roman" w:hAnsi="Times New Roman" w:cs="Times New Roman"/>
+          <w:b/>
+          <w:bCs/>
+          <w:color w:val="000000"/>
+          <w:sz w:val="20"/>
+          <w:szCs w:val="20"/>
+          <w:lang w:eastAsia="en-IN"/>
+        </w:rPr>
+        <w:t xml:space="preserve"> (</w:t>
+      </w:r>
+      <w:r>
+        <w:rPr>
+          <w:rFonts w:ascii="Times New Roman" w:eastAsia="Times New Roman" w:hAnsi="Times New Roman" w:cs="Times New Roman"/>
+          <w:b/>
+          <w:bCs/>
+          <w:color w:val="000000"/>
+          <w:sz w:val="20"/>
+          <w:szCs w:val="20"/>
+          <w:lang w:eastAsia="en-IN"/>
+        </w:rPr>
+        <w:t>hotels</w:t>
+      </w:r>
+      <w:r>
+        <w:rPr>
+          <w:rFonts w:ascii="Times New Roman" w:eastAsia="Times New Roman" w:hAnsi="Times New Roman" w:cs="Times New Roman"/>
+          <w:b/>
+          <w:bCs/>
+          <w:color w:val="000000"/>
+          <w:sz w:val="20"/>
+          <w:szCs w:val="20"/>
+          <w:lang w:eastAsia="en-IN"/>
+        </w:rPr>
+        <w:t>-service)</w:t>
+      </w:r>
+      <w:r>
+        <w:rPr>
+          <w:rFonts w:ascii="Times New Roman" w:eastAsia="Times New Roman" w:hAnsi="Times New Roman" w:cs="Times New Roman"/>
+          <w:color w:val="000000"/>
+          <w:sz w:val="20"/>
+          <w:szCs w:val="20"/>
+          <w:lang w:eastAsia="en-IN"/>
+        </w:rPr>
+        <w:br/>
+      </w:r>
+      <w:proofErr w:type="gramStart"/>
+      <w:r>
+        <w:rPr>
+          <w:rFonts w:ascii="Times New Roman" w:eastAsia="Times New Roman" w:hAnsi="Times New Roman" w:cs="Times New Roman"/>
+          <w:color w:val="000000"/>
+          <w:sz w:val="20"/>
+          <w:szCs w:val="20"/>
+          <w:lang w:eastAsia="en-IN"/>
+        </w:rPr>
+        <w:t>Uri :</w:t>
+      </w:r>
+      <w:proofErr w:type="gramEnd"/>
+      <w:r>
+        <w:rPr>
+          <w:rFonts w:ascii="Times New Roman" w:eastAsia="Times New Roman" w:hAnsi="Times New Roman" w:cs="Times New Roman"/>
+          <w:color w:val="000000"/>
+          <w:sz w:val="20"/>
+          <w:szCs w:val="20"/>
+          <w:lang w:eastAsia="en-IN"/>
+        </w:rPr>
+        <w:t xml:space="preserve"> </w:t>
+      </w:r>
+      <w:r>
+        <w:rPr>
+          <w:rFonts w:ascii="Times New Roman" w:hAnsi="Times New Roman" w:cs="Times New Roman"/>
+          <w:color w:val="212121"/>
+          <w:sz w:val="20"/>
+          <w:szCs w:val="20"/>
+          <w:highlight w:val="lightGray"/>
+          <w:shd w:val="clear" w:color="auto" w:fill="FFFFFF"/>
+        </w:rPr>
+        <w:t>http://localhost:8001/hotels/HY4139</w:t>
+      </w:r>
+      <w:r>
+        <w:rPr>
+          <w:rFonts w:ascii="Times New Roman" w:eastAsia="Times New Roman" w:hAnsi="Times New Roman" w:cs="Times New Roman"/>
+          <w:color w:val="000000"/>
+          <w:sz w:val="20"/>
+          <w:szCs w:val="20"/>
+          <w:lang w:eastAsia="en-IN"/>
+        </w:rPr>
+        <w:br/>
+      </w:r>
+      <w:r>
+        <w:rPr>
+          <w:rFonts w:ascii="Times New Roman" w:eastAsia="Times New Roman" w:hAnsi="Times New Roman" w:cs="Times New Roman"/>
+          <w:color w:val="000000"/>
+          <w:sz w:val="20"/>
+          <w:szCs w:val="20"/>
+          <w:lang w:eastAsia="en-IN"/>
+        </w:rPr>
+        <w:t>Method : Get</w:t>
+      </w:r>
+      <w:r>
+        <w:rPr>
+          <w:rFonts w:ascii="Times New Roman" w:eastAsia="Times New Roman" w:hAnsi="Times New Roman" w:cs="Times New Roman"/>
+          <w:color w:val="000000"/>
+          <w:sz w:val="20"/>
+          <w:szCs w:val="20"/>
+          <w:lang w:eastAsia="en-IN"/>
+        </w:rPr>
+        <w:br/>
+      </w:r>
+      <w:r>
+        <w:rPr>
+          <w:rFonts w:ascii="Times New Roman" w:eastAsia="Times New Roman" w:hAnsi="Times New Roman" w:cs="Times New Roman"/>
+          <w:color w:val="000000"/>
+          <w:sz w:val="20"/>
+          <w:szCs w:val="20"/>
+          <w:u w:val="single"/>
+          <w:lang w:eastAsia="en-IN"/>
+        </w:rPr>
+        <w:t>Authentication is Required</w:t>
+      </w:r>
+      <w:r>
+        <w:rPr>
+          <w:rFonts w:ascii="Times New Roman" w:eastAsia="Times New Roman" w:hAnsi="Times New Roman" w:cs="Times New Roman"/>
+          <w:color w:val="000000"/>
+          <w:sz w:val="20"/>
+          <w:szCs w:val="20"/>
+          <w:lang w:eastAsia="en-IN"/>
+        </w:rPr>
+        <w:t xml:space="preserve">, kindly provide valid token under </w:t>
+      </w:r>
+      <w:r>
+        <w:rPr>
+          <w:rFonts w:ascii="Times New Roman" w:eastAsia="Times New Roman" w:hAnsi="Times New Roman" w:cs="Times New Roman"/>
+          <w:color w:val="000000"/>
+          <w:sz w:val="20"/>
+          <w:szCs w:val="20"/>
+          <w:highlight w:val="lightGray"/>
+          <w:lang w:eastAsia="en-IN"/>
+        </w:rPr>
+        <w:t>Bearer Token</w:t>
+      </w:r>
+      <w:r>
+        <w:rPr>
+          <w:rFonts w:ascii="Times New Roman" w:eastAsia="Times New Roman" w:hAnsi="Times New Roman" w:cs="Times New Roman"/>
+          <w:color w:val="000000"/>
+          <w:sz w:val="20"/>
+          <w:szCs w:val="20"/>
+          <w:lang w:eastAsia="en-IN"/>
+        </w:rPr>
+        <w:t xml:space="preserve"> in Postman.</w:t>
+      </w:r>
+      <w:r>
+        <w:rPr>
+          <w:rFonts w:ascii="Times New Roman" w:eastAsia="Times New Roman" w:hAnsi="Times New Roman" w:cs="Times New Roman"/>
+          <w:color w:val="000000"/>
+          <w:sz w:val="20"/>
+          <w:szCs w:val="20"/>
+          <w:lang w:eastAsia="en-IN"/>
+        </w:rPr>
+        <w:br/>
+        <w:t>Path Variable (required)</w:t>
+      </w:r>
+      <w:r>
+        <w:rPr>
+          <w:rFonts w:ascii="Times New Roman" w:eastAsia="Times New Roman" w:hAnsi="Times New Roman" w:cs="Times New Roman"/>
+          <w:color w:val="000000"/>
+          <w:sz w:val="20"/>
+          <w:szCs w:val="20"/>
+          <w:lang w:eastAsia="en-IN"/>
+        </w:rPr>
+        <w:br/>
+        <w:t xml:space="preserve">1. </w:t>
+      </w:r>
+      <w:proofErr w:type="spellStart"/>
+      <w:r>
+        <w:rPr>
+          <w:rFonts w:ascii="Times New Roman" w:eastAsia="Times New Roman" w:hAnsi="Times New Roman" w:cs="Times New Roman"/>
+          <w:color w:val="000000"/>
+          <w:sz w:val="20"/>
+          <w:szCs w:val="20"/>
+          <w:lang w:eastAsia="en-IN"/>
+        </w:rPr>
+        <w:t>hotelId</w:t>
+      </w:r>
+      <w:proofErr w:type="spellEnd"/>
+      <w:r>
+        <w:rPr>
+          <w:rFonts w:ascii="Times New Roman" w:eastAsia="Times New Roman" w:hAnsi="Times New Roman" w:cs="Times New Roman"/>
+          <w:color w:val="000000"/>
+          <w:sz w:val="20"/>
+          <w:szCs w:val="20"/>
+          <w:lang w:eastAsia="en-IN"/>
+        </w:rPr>
+        <w:t xml:space="preserve"> = </w:t>
+      </w:r>
+      <w:r>
+        <w:rPr>
+          <w:rFonts w:ascii="Times New Roman" w:eastAsia="Times New Roman" w:hAnsi="Times New Roman" w:cs="Times New Roman"/>
+          <w:color w:val="000000"/>
+          <w:sz w:val="20"/>
+          <w:szCs w:val="20"/>
+          <w:lang w:eastAsia="en-IN"/>
+        </w:rPr>
+        <w:t xml:space="preserve">Hotel </w:t>
+      </w:r>
+      <w:r>
+        <w:rPr>
+          <w:rFonts w:ascii="Times New Roman" w:eastAsia="Times New Roman" w:hAnsi="Times New Roman" w:cs="Times New Roman"/>
+          <w:color w:val="000000"/>
+          <w:sz w:val="20"/>
+          <w:szCs w:val="20"/>
+          <w:lang w:eastAsia="en-IN"/>
+        </w:rPr>
+        <w:t xml:space="preserve">Id of a </w:t>
+      </w:r>
+      <w:r>
+        <w:rPr>
+          <w:rFonts w:ascii="Times New Roman" w:eastAsia="Times New Roman" w:hAnsi="Times New Roman" w:cs="Times New Roman"/>
+          <w:color w:val="000000"/>
+          <w:sz w:val="20"/>
+          <w:szCs w:val="20"/>
+          <w:lang w:eastAsia="en-IN"/>
+        </w:rPr>
+        <w:t>hotel</w:t>
+      </w:r>
+      <w:r>
+        <w:rPr>
+          <w:rFonts w:ascii="Times New Roman" w:eastAsia="Times New Roman" w:hAnsi="Times New Roman" w:cs="Times New Roman"/>
+          <w:color w:val="000000"/>
+          <w:sz w:val="20"/>
+          <w:szCs w:val="20"/>
+          <w:lang w:eastAsia="en-IN"/>
+        </w:rPr>
+        <w:t>.</w:t>
+      </w:r>
+      <w:r>
+        <w:rPr>
+          <w:rFonts w:ascii="Times New Roman" w:eastAsia="Times New Roman" w:hAnsi="Times New Roman" w:cs="Times New Roman"/>
+          <w:color w:val="000000"/>
+          <w:sz w:val="20"/>
+          <w:szCs w:val="20"/>
+          <w:lang w:eastAsia="en-IN"/>
+        </w:rPr>
+        <w:br/>
+      </w:r>
+      <w:r>
+        <w:rPr>
+          <w:rFonts w:ascii="Times New Roman" w:eastAsia="Times New Roman" w:hAnsi="Times New Roman" w:cs="Times New Roman"/>
+          <w:color w:val="000000"/>
+          <w:sz w:val="20"/>
+          <w:szCs w:val="20"/>
+          <w:lang w:eastAsia="en-IN"/>
+        </w:rPr>
+        <w:br/>
+      </w:r>
+      <w:r>
+        <w:rPr>
+          <w:rFonts w:ascii="Times New Roman" w:eastAsia="Times New Roman" w:hAnsi="Times New Roman" w:cs="Times New Roman"/>
+          <w:color w:val="000000"/>
+          <w:sz w:val="20"/>
+          <w:szCs w:val="20"/>
+          <w:lang w:eastAsia="en-IN"/>
+        </w:rPr>
+        <w:lastRenderedPageBreak/>
+        <w:t>Request</w:t>
+      </w:r>
+      <w:r>
+        <w:rPr>
+          <w:rFonts w:ascii="Times New Roman" w:eastAsia="Times New Roman" w:hAnsi="Times New Roman" w:cs="Times New Roman"/>
+          <w:color w:val="000000"/>
+          <w:sz w:val="20"/>
+          <w:szCs w:val="20"/>
+          <w:lang w:eastAsia="en-IN"/>
+        </w:rPr>
+        <w:br/>
+      </w:r>
+      <w:r>
+        <w:rPr>
+          <w:rFonts w:ascii="Times New Roman" w:eastAsia="Times New Roman" w:hAnsi="Times New Roman" w:cs="Times New Roman"/>
+          <w:color w:val="000000"/>
+          <w:sz w:val="20"/>
+          <w:szCs w:val="20"/>
+          <w:lang w:eastAsia="en-IN"/>
+        </w:rPr>
+        <w:drawing>
+          <wp:inline distT="0" distB="0" distL="0" distR="0" wp14:anchorId="5E0C365E" wp14:editId="10A5790A">
+            <wp:extent cx="5400000" cy="1915230"/>
+            <wp:effectExtent l="19050" t="19050" r="10795" b="27940"/>
+            <wp:docPr id="665862890" name="Picture 1"/>
+            <wp:cNvGraphicFramePr>
+              <a:graphicFrameLocks xmlns:a="http://schemas.openxmlformats.org/drawingml/2006/main" noChangeAspect="1"/>
+            </wp:cNvGraphicFramePr>
+            <a:graphic xmlns:a="http://schemas.openxmlformats.org/drawingml/2006/main">
+              <a:graphicData uri="http://schemas.openxmlformats.org/drawingml/2006/picture">
+                <pic:pic xmlns:pic="http://schemas.openxmlformats.org/drawingml/2006/picture">
+                  <pic:nvPicPr>
+                    <pic:cNvPr id="665862890" name=""/>
+                    <pic:cNvPicPr/>
+                  </pic:nvPicPr>
+                  <pic:blipFill>
+                    <a:blip r:embed="rId36"/>
+                    <a:stretch>
+                      <a:fillRect/>
+                    </a:stretch>
+                  </pic:blipFill>
+                  <pic:spPr>
+                    <a:xfrm>
+                      <a:off x="0" y="0"/>
+                      <a:ext cx="5400000" cy="1915230"/>
+                    </a:xfrm>
+                    <a:prstGeom prst="rect">
+                      <a:avLst/>
+                    </a:prstGeom>
+                    <a:ln>
+                      <a:solidFill>
+                        <a:schemeClr val="tx1"/>
+                      </a:solidFill>
+                    </a:ln>
+                  </pic:spPr>
+                </pic:pic>
+              </a:graphicData>
+            </a:graphic>
+          </wp:inline>
+        </w:drawing>
+      </w:r>
+      <w:r>
+        <w:rPr>
+          <w:rFonts w:ascii="Times New Roman" w:eastAsia="Times New Roman" w:hAnsi="Times New Roman" w:cs="Times New Roman"/>
+          <w:color w:val="000000"/>
+          <w:sz w:val="20"/>
+          <w:szCs w:val="20"/>
+          <w:lang w:eastAsia="en-IN"/>
+        </w:rPr>
+        <w:br/>
+      </w:r>
+      <w:r>
+        <w:rPr>
+          <w:rFonts w:ascii="Times New Roman" w:eastAsia="Times New Roman" w:hAnsi="Times New Roman" w:cs="Times New Roman"/>
+          <w:color w:val="000000"/>
+          <w:sz w:val="20"/>
+          <w:szCs w:val="20"/>
+          <w:lang w:eastAsia="en-IN"/>
+        </w:rPr>
+        <w:br/>
+      </w:r>
+      <w:r>
+        <w:rPr>
+          <w:rFonts w:ascii="Times New Roman" w:eastAsia="Times New Roman" w:hAnsi="Times New Roman" w:cs="Times New Roman"/>
+          <w:color w:val="000000"/>
+          <w:sz w:val="20"/>
+          <w:szCs w:val="20"/>
+          <w:lang w:eastAsia="en-IN"/>
+        </w:rPr>
+        <w:t>Response</w:t>
+      </w:r>
+      <w:r>
+        <w:rPr>
+          <w:rFonts w:ascii="Times New Roman" w:eastAsia="Times New Roman" w:hAnsi="Times New Roman" w:cs="Times New Roman"/>
+          <w:color w:val="000000"/>
+          <w:sz w:val="20"/>
+          <w:szCs w:val="20"/>
+          <w:lang w:eastAsia="en-IN"/>
+        </w:rPr>
+        <w:br/>
+      </w:r>
+      <w:r>
+        <w:rPr>
+          <w:rFonts w:ascii="Times New Roman" w:eastAsia="Times New Roman" w:hAnsi="Times New Roman" w:cs="Times New Roman"/>
+          <w:color w:val="000000"/>
+          <w:sz w:val="20"/>
+          <w:szCs w:val="20"/>
+          <w:lang w:eastAsia="en-IN"/>
+        </w:rPr>
+        <w:drawing>
+          <wp:inline distT="0" distB="0" distL="0" distR="0" wp14:anchorId="42D6F323" wp14:editId="7257598A">
+            <wp:extent cx="5400000" cy="2382538"/>
+            <wp:effectExtent l="19050" t="19050" r="10795" b="17780"/>
+            <wp:docPr id="436759773" name="Picture 1" descr="Graphical user interface, text, application&#10;&#10;Description automatically generated"/>
+            <wp:cNvGraphicFramePr>
+              <a:graphicFrameLocks xmlns:a="http://schemas.openxmlformats.org/drawingml/2006/main" noChangeAspect="1"/>
+            </wp:cNvGraphicFramePr>
+            <a:graphic xmlns:a="http://schemas.openxmlformats.org/drawingml/2006/main">
+              <a:graphicData uri="http://schemas.openxmlformats.org/drawingml/2006/picture">
+                <pic:pic xmlns:pic="http://schemas.openxmlformats.org/drawingml/2006/picture">
+                  <pic:nvPicPr>
+                    <pic:cNvPr id="436759773" name="Picture 1" descr="Graphical user interface, text, application&#10;&#10;Description automatically generated"/>
+                    <pic:cNvPicPr/>
+                  </pic:nvPicPr>
+                  <pic:blipFill>
+                    <a:blip r:embed="rId37"/>
+                    <a:stretch>
+                      <a:fillRect/>
+                    </a:stretch>
+                  </pic:blipFill>
+                  <pic:spPr>
+                    <a:xfrm>
+                      <a:off x="0" y="0"/>
+                      <a:ext cx="5400000" cy="2382538"/>
+                    </a:xfrm>
+                    <a:prstGeom prst="rect">
+                      <a:avLst/>
+                    </a:prstGeom>
+                    <a:ln>
+                      <a:solidFill>
+                        <a:schemeClr val="tx1"/>
+                      </a:solidFill>
+                    </a:ln>
+                  </pic:spPr>
+                </pic:pic>
+              </a:graphicData>
+            </a:graphic>
+          </wp:inline>
+        </w:drawing>
+      </w:r>
+      <w:r>
+        <w:rPr>
+          <w:rFonts w:ascii="Times New Roman" w:eastAsia="Times New Roman" w:hAnsi="Times New Roman" w:cs="Times New Roman"/>
+          <w:color w:val="000000"/>
+          <w:sz w:val="20"/>
+          <w:szCs w:val="20"/>
+          <w:lang w:eastAsia="en-IN"/>
+        </w:rPr>
+        <w:br/>
+      </w:r>
+      <w:r>
+        <w:rPr>
+          <w:rFonts w:ascii="Times New Roman" w:eastAsia="Times New Roman" w:hAnsi="Times New Roman" w:cs="Times New Roman"/>
+          <w:color w:val="000000"/>
+          <w:sz w:val="20"/>
+          <w:szCs w:val="20"/>
+          <w:lang w:eastAsia="en-IN"/>
+        </w:rPr>
+        <w:br/>
+      </w:r>
+    </w:p>
+    <w:p>
+      <w:pPr>
+        <w:pStyle w:val="ListParagraph"/>
+        <w:numPr>
+          <w:ilvl w:val="1"/>
+          <w:numId w:val="3"/>
+        </w:numPr>
+        <w:shd w:val="clear" w:color="auto" w:fill="FFFFFE"/>
+        <w:suppressAutoHyphens/>
+        <w:autoSpaceDN w:val="0"/>
+        <w:spacing w:after="0" w:line="270" w:lineRule="atLeast"/>
+        <w:rPr>
+          <w:rFonts w:ascii="Times New Roman" w:eastAsia="Times New Roman" w:hAnsi="Times New Roman" w:cs="Times New Roman"/>
+          <w:color w:val="000000"/>
+          <w:sz w:val="20"/>
+          <w:szCs w:val="20"/>
+          <w:lang w:eastAsia="en-IN"/>
+        </w:rPr>
+      </w:pPr>
+      <w:r>
+        <w:rPr>
+          <w:rFonts w:ascii="Times New Roman" w:eastAsia="Times New Roman" w:hAnsi="Times New Roman" w:cs="Times New Roman"/>
+          <w:b/>
+          <w:bCs/>
+          <w:color w:val="000000"/>
+          <w:sz w:val="20"/>
+          <w:szCs w:val="20"/>
+          <w:lang w:eastAsia="en-IN"/>
+        </w:rPr>
+        <w:t xml:space="preserve">Book a </w:t>
+      </w:r>
+      <w:r>
+        <w:rPr>
+          <w:rFonts w:ascii="Times New Roman" w:eastAsia="Times New Roman" w:hAnsi="Times New Roman" w:cs="Times New Roman"/>
+          <w:b/>
+          <w:bCs/>
+          <w:color w:val="000000"/>
+          <w:sz w:val="20"/>
+          <w:szCs w:val="20"/>
+          <w:lang w:eastAsia="en-IN"/>
+        </w:rPr>
+        <w:t>Hotel</w:t>
+      </w:r>
+      <w:r>
+        <w:rPr>
+          <w:rFonts w:ascii="Times New Roman" w:eastAsia="Times New Roman" w:hAnsi="Times New Roman" w:cs="Times New Roman"/>
+          <w:b/>
+          <w:bCs/>
+          <w:color w:val="000000"/>
+          <w:sz w:val="20"/>
+          <w:szCs w:val="20"/>
+          <w:lang w:eastAsia="en-IN"/>
+        </w:rPr>
+        <w:t xml:space="preserve"> (booking-service)</w:t>
+      </w:r>
+      <w:r>
+        <w:rPr>
+          <w:rFonts w:ascii="Times New Roman" w:eastAsia="Times New Roman" w:hAnsi="Times New Roman" w:cs="Times New Roman"/>
+          <w:b/>
+          <w:bCs/>
+          <w:color w:val="000000"/>
+          <w:sz w:val="20"/>
+          <w:szCs w:val="20"/>
+          <w:lang w:eastAsia="en-IN"/>
+        </w:rPr>
+        <w:br/>
+      </w:r>
+      <w:proofErr w:type="gramStart"/>
+      <w:r>
+        <w:rPr>
+          <w:rFonts w:ascii="Times New Roman" w:eastAsia="Times New Roman" w:hAnsi="Times New Roman" w:cs="Times New Roman"/>
+          <w:color w:val="000000"/>
+          <w:sz w:val="20"/>
+          <w:szCs w:val="20"/>
+          <w:lang w:eastAsia="en-IN"/>
+        </w:rPr>
+        <w:t>Uri :</w:t>
+      </w:r>
+      <w:proofErr w:type="gramEnd"/>
+      <w:r>
+        <w:rPr>
+          <w:rFonts w:ascii="Times New Roman" w:eastAsia="Times New Roman" w:hAnsi="Times New Roman" w:cs="Times New Roman"/>
+          <w:color w:val="000000"/>
+          <w:sz w:val="20"/>
+          <w:szCs w:val="20"/>
+          <w:lang w:eastAsia="en-IN"/>
+        </w:rPr>
+        <w:t xml:space="preserve"> </w:t>
+      </w:r>
+      <w:r>
+        <w:rPr>
+          <w:rFonts w:ascii="Times New Roman" w:hAnsi="Times New Roman" w:cs="Times New Roman"/>
+          <w:color w:val="212121"/>
+          <w:sz w:val="20"/>
+          <w:szCs w:val="20"/>
+          <w:highlight w:val="lightGray"/>
+          <w:shd w:val="clear" w:color="auto" w:fill="FFFFFF"/>
+        </w:rPr>
+        <w:t>http://localhost:8001/booking/</w:t>
+      </w:r>
+      <w:r>
+        <w:rPr>
+          <w:rFonts w:ascii="Times New Roman" w:hAnsi="Times New Roman" w:cs="Times New Roman"/>
+          <w:color w:val="212121"/>
+          <w:sz w:val="20"/>
+          <w:szCs w:val="20"/>
+          <w:highlight w:val="lightGray"/>
+          <w:shd w:val="clear" w:color="auto" w:fill="FFFFFF"/>
+        </w:rPr>
+        <w:t>hotels</w:t>
+      </w:r>
+      <w:r>
+        <w:rPr>
+          <w:rFonts w:ascii="Times New Roman" w:eastAsia="Times New Roman" w:hAnsi="Times New Roman" w:cs="Times New Roman"/>
+          <w:color w:val="000000"/>
+          <w:sz w:val="20"/>
+          <w:szCs w:val="20"/>
+          <w:lang w:eastAsia="en-IN"/>
+        </w:rPr>
+        <w:br/>
+      </w:r>
+      <w:r>
+        <w:rPr>
+          <w:rFonts w:ascii="Times New Roman" w:eastAsia="Times New Roman" w:hAnsi="Times New Roman" w:cs="Times New Roman"/>
+          <w:color w:val="000000"/>
+          <w:sz w:val="20"/>
+          <w:szCs w:val="20"/>
+          <w:lang w:eastAsia="en-IN"/>
+        </w:rPr>
+        <w:t>Method : Post</w:t>
+      </w:r>
+      <w:r>
+        <w:rPr>
+          <w:rFonts w:ascii="Times New Roman" w:eastAsia="Times New Roman" w:hAnsi="Times New Roman" w:cs="Times New Roman"/>
+          <w:color w:val="000000"/>
+          <w:sz w:val="20"/>
+          <w:szCs w:val="20"/>
+          <w:lang w:eastAsia="en-IN"/>
+        </w:rPr>
+        <w:br/>
+      </w:r>
+      <w:r>
+        <w:rPr>
+          <w:rFonts w:ascii="Times New Roman" w:eastAsia="Times New Roman" w:hAnsi="Times New Roman" w:cs="Times New Roman"/>
+          <w:color w:val="000000"/>
+          <w:sz w:val="20"/>
+          <w:szCs w:val="20"/>
+          <w:u w:val="single"/>
+          <w:lang w:eastAsia="en-IN"/>
+        </w:rPr>
+        <w:t>Authentication is Required</w:t>
+      </w:r>
+      <w:r>
+        <w:rPr>
+          <w:rFonts w:ascii="Times New Roman" w:eastAsia="Times New Roman" w:hAnsi="Times New Roman" w:cs="Times New Roman"/>
+          <w:color w:val="000000"/>
+          <w:sz w:val="20"/>
+          <w:szCs w:val="20"/>
+          <w:lang w:eastAsia="en-IN"/>
+        </w:rPr>
+        <w:t xml:space="preserve">, kindly provide valid token under </w:t>
+      </w:r>
+      <w:r>
+        <w:rPr>
+          <w:rFonts w:ascii="Times New Roman" w:eastAsia="Times New Roman" w:hAnsi="Times New Roman" w:cs="Times New Roman"/>
+          <w:color w:val="000000"/>
+          <w:sz w:val="20"/>
+          <w:szCs w:val="20"/>
+          <w:highlight w:val="lightGray"/>
+          <w:lang w:eastAsia="en-IN"/>
+        </w:rPr>
+        <w:t>Bearer Token</w:t>
+      </w:r>
+      <w:r>
+        <w:rPr>
+          <w:rFonts w:ascii="Times New Roman" w:eastAsia="Times New Roman" w:hAnsi="Times New Roman" w:cs="Times New Roman"/>
+          <w:color w:val="000000"/>
+          <w:sz w:val="20"/>
+          <w:szCs w:val="20"/>
+          <w:lang w:eastAsia="en-IN"/>
+        </w:rPr>
+        <w:t xml:space="preserve"> in Postman.</w:t>
+      </w:r>
+      <w:r>
+        <w:rPr>
+          <w:rFonts w:ascii="Times New Roman" w:eastAsia="Times New Roman" w:hAnsi="Times New Roman" w:cs="Times New Roman"/>
+          <w:color w:val="000000"/>
+          <w:sz w:val="20"/>
+          <w:szCs w:val="20"/>
+          <w:lang w:eastAsia="en-IN"/>
+        </w:rPr>
+        <w:br/>
+      </w:r>
+      <w:r>
+        <w:rPr>
+          <w:rFonts w:ascii="Times New Roman" w:eastAsia="Times New Roman" w:hAnsi="Times New Roman" w:cs="Times New Roman"/>
+          <w:color w:val="000000"/>
+          <w:sz w:val="20"/>
+          <w:szCs w:val="20"/>
+          <w:lang w:eastAsia="en-IN"/>
+        </w:rPr>
+        <w:br/>
+        <w:t xml:space="preserve">Request Body : </w:t>
+      </w:r>
+      <w:proofErr w:type="spellStart"/>
+      <w:r>
+        <w:rPr>
+          <w:rFonts w:ascii="Times New Roman" w:eastAsia="Times New Roman" w:hAnsi="Times New Roman" w:cs="Times New Roman"/>
+          <w:color w:val="000000"/>
+          <w:sz w:val="20"/>
+          <w:szCs w:val="20"/>
+          <w:lang w:eastAsia="en-IN"/>
+        </w:rPr>
+        <w:t>Json</w:t>
+      </w:r>
+      <w:proofErr w:type="spellEnd"/>
+      <w:r>
+        <w:rPr>
+          <w:rFonts w:ascii="Times New Roman" w:eastAsia="Times New Roman" w:hAnsi="Times New Roman" w:cs="Times New Roman"/>
+          <w:color w:val="000000"/>
+          <w:sz w:val="20"/>
+          <w:szCs w:val="20"/>
+          <w:lang w:eastAsia="en-IN"/>
+        </w:rPr>
+        <w:t xml:space="preserve"> (All fields required)</w:t>
+      </w:r>
+      <w:r>
+        <w:rPr>
+          <w:rFonts w:ascii="Times New Roman" w:eastAsia="Times New Roman" w:hAnsi="Times New Roman" w:cs="Times New Roman"/>
+          <w:color w:val="000000"/>
+          <w:sz w:val="20"/>
+          <w:szCs w:val="20"/>
+          <w:lang w:eastAsia="en-IN"/>
+        </w:rPr>
+        <w:br/>
+        <w:t>1. username = username of the user booking flight</w:t>
+      </w:r>
+      <w:r>
+        <w:rPr>
+          <w:rFonts w:ascii="Times New Roman" w:eastAsia="Times New Roman" w:hAnsi="Times New Roman" w:cs="Times New Roman"/>
+          <w:color w:val="000000"/>
+          <w:sz w:val="20"/>
+          <w:szCs w:val="20"/>
+          <w:lang w:eastAsia="en-IN"/>
+        </w:rPr>
+        <w:br/>
+        <w:t xml:space="preserve">2. </w:t>
+      </w:r>
+      <w:proofErr w:type="spellStart"/>
+      <w:r>
+        <w:rPr>
+          <w:rFonts w:ascii="Times New Roman" w:eastAsia="Times New Roman" w:hAnsi="Times New Roman" w:cs="Times New Roman"/>
+          <w:color w:val="000000"/>
+          <w:sz w:val="20"/>
+          <w:szCs w:val="20"/>
+          <w:lang w:eastAsia="en-IN"/>
+        </w:rPr>
+        <w:t>hotelId</w:t>
+      </w:r>
+      <w:proofErr w:type="spellEnd"/>
+      <w:r>
+        <w:rPr>
+          <w:rFonts w:ascii="Times New Roman" w:eastAsia="Times New Roman" w:hAnsi="Times New Roman" w:cs="Times New Roman"/>
+          <w:color w:val="000000"/>
+          <w:sz w:val="20"/>
+          <w:szCs w:val="20"/>
+          <w:lang w:eastAsia="en-IN"/>
+        </w:rPr>
+        <w:t xml:space="preserve"> = </w:t>
+      </w:r>
+      <w:r>
+        <w:rPr>
+          <w:rFonts w:ascii="Times New Roman" w:eastAsia="Times New Roman" w:hAnsi="Times New Roman" w:cs="Times New Roman"/>
+          <w:color w:val="000000"/>
+          <w:sz w:val="20"/>
+          <w:szCs w:val="20"/>
+          <w:lang w:eastAsia="en-IN"/>
+        </w:rPr>
+        <w:t>Hotel</w:t>
+      </w:r>
+      <w:r>
+        <w:rPr>
+          <w:rFonts w:ascii="Times New Roman" w:eastAsia="Times New Roman" w:hAnsi="Times New Roman" w:cs="Times New Roman"/>
+          <w:color w:val="000000"/>
+          <w:sz w:val="20"/>
+          <w:szCs w:val="20"/>
+          <w:lang w:eastAsia="en-IN"/>
+        </w:rPr>
+        <w:t xml:space="preserve"> Id of the </w:t>
+      </w:r>
+      <w:r>
+        <w:rPr>
+          <w:rFonts w:ascii="Times New Roman" w:eastAsia="Times New Roman" w:hAnsi="Times New Roman" w:cs="Times New Roman"/>
+          <w:color w:val="000000"/>
+          <w:sz w:val="20"/>
+          <w:szCs w:val="20"/>
+          <w:lang w:eastAsia="en-IN"/>
+        </w:rPr>
+        <w:t>hotel</w:t>
+      </w:r>
+      <w:r>
+        <w:rPr>
+          <w:rFonts w:ascii="Times New Roman" w:eastAsia="Times New Roman" w:hAnsi="Times New Roman" w:cs="Times New Roman"/>
+          <w:color w:val="000000"/>
+          <w:sz w:val="20"/>
+          <w:szCs w:val="20"/>
+          <w:lang w:eastAsia="en-IN"/>
+        </w:rPr>
+        <w:t xml:space="preserve"> to be booked</w:t>
+      </w:r>
+      <w:r>
+        <w:rPr>
+          <w:rFonts w:ascii="Times New Roman" w:eastAsia="Times New Roman" w:hAnsi="Times New Roman" w:cs="Times New Roman"/>
+          <w:color w:val="000000"/>
+          <w:sz w:val="20"/>
+          <w:szCs w:val="20"/>
+          <w:lang w:eastAsia="en-IN"/>
+        </w:rPr>
+        <w:br/>
+        <w:t>3.</w:t>
+      </w:r>
+      <w:r>
+        <w:rPr>
+          <w:rFonts w:ascii="Times New Roman" w:eastAsia="Times New Roman" w:hAnsi="Times New Roman" w:cs="Times New Roman"/>
+          <w:color w:val="000000"/>
+          <w:sz w:val="20"/>
+          <w:szCs w:val="20"/>
+          <w:lang w:eastAsia="en-IN"/>
+        </w:rPr>
+        <w:t xml:space="preserve"> </w:t>
+      </w:r>
+      <w:proofErr w:type="spellStart"/>
+      <w:r>
+        <w:rPr>
+          <w:rFonts w:ascii="Times New Roman" w:eastAsia="Times New Roman" w:hAnsi="Times New Roman" w:cs="Times New Roman"/>
+          <w:color w:val="000000"/>
+          <w:sz w:val="20"/>
+          <w:szCs w:val="20"/>
+          <w:lang w:eastAsia="en-IN"/>
+        </w:rPr>
+        <w:t>checkInDate</w:t>
+      </w:r>
+      <w:proofErr w:type="spellEnd"/>
+      <w:r>
+        <w:rPr>
+          <w:rFonts w:ascii="Times New Roman" w:eastAsia="Times New Roman" w:hAnsi="Times New Roman" w:cs="Times New Roman"/>
+          <w:color w:val="000000"/>
+          <w:sz w:val="20"/>
+          <w:szCs w:val="20"/>
+          <w:lang w:eastAsia="en-IN"/>
+        </w:rPr>
+        <w:t xml:space="preserve"> = </w:t>
+      </w:r>
+      <w:r>
+        <w:rPr>
+          <w:rFonts w:ascii="Times New Roman" w:eastAsia="Times New Roman" w:hAnsi="Times New Roman" w:cs="Times New Roman"/>
+          <w:color w:val="000000"/>
+          <w:sz w:val="20"/>
+          <w:szCs w:val="20"/>
+          <w:lang w:eastAsia="en-IN"/>
+        </w:rPr>
+        <w:t xml:space="preserve">Check </w:t>
+      </w:r>
+      <w:proofErr w:type="gramStart"/>
+      <w:r>
+        <w:rPr>
+          <w:rFonts w:ascii="Times New Roman" w:eastAsia="Times New Roman" w:hAnsi="Times New Roman" w:cs="Times New Roman"/>
+          <w:color w:val="000000"/>
+          <w:sz w:val="20"/>
+          <w:szCs w:val="20"/>
+          <w:lang w:eastAsia="en-IN"/>
+        </w:rPr>
+        <w:t>In</w:t>
+      </w:r>
+      <w:proofErr w:type="gramEnd"/>
+      <w:r>
+        <w:rPr>
+          <w:rFonts w:ascii="Times New Roman" w:eastAsia="Times New Roman" w:hAnsi="Times New Roman" w:cs="Times New Roman"/>
+          <w:color w:val="000000"/>
+          <w:sz w:val="20"/>
+          <w:szCs w:val="20"/>
+          <w:lang w:eastAsia="en-IN"/>
+        </w:rPr>
+        <w:t xml:space="preserve"> Date (required date format is DD-MM-YYYY)</w:t>
+      </w:r>
+      <w:r>
+        <w:rPr>
+          <w:rFonts w:ascii="Times New Roman" w:eastAsia="Times New Roman" w:hAnsi="Times New Roman" w:cs="Times New Roman"/>
+          <w:color w:val="000000"/>
+          <w:sz w:val="20"/>
+          <w:szCs w:val="20"/>
+          <w:lang w:eastAsia="en-IN"/>
+        </w:rPr>
+        <w:br/>
+        <w:t xml:space="preserve">4. </w:t>
+      </w:r>
+      <w:proofErr w:type="spellStart"/>
+      <w:r>
+        <w:rPr>
+          <w:rFonts w:ascii="Times New Roman" w:eastAsia="Times New Roman" w:hAnsi="Times New Roman" w:cs="Times New Roman"/>
+          <w:color w:val="000000"/>
+          <w:sz w:val="20"/>
+          <w:szCs w:val="20"/>
+          <w:lang w:eastAsia="en-IN"/>
+        </w:rPr>
+        <w:t>check</w:t>
+      </w:r>
+      <w:r>
+        <w:rPr>
+          <w:rFonts w:ascii="Times New Roman" w:eastAsia="Times New Roman" w:hAnsi="Times New Roman" w:cs="Times New Roman"/>
+          <w:color w:val="000000"/>
+          <w:sz w:val="20"/>
+          <w:szCs w:val="20"/>
+          <w:lang w:eastAsia="en-IN"/>
+        </w:rPr>
+        <w:t>Out</w:t>
+      </w:r>
+      <w:r>
+        <w:rPr>
+          <w:rFonts w:ascii="Times New Roman" w:eastAsia="Times New Roman" w:hAnsi="Times New Roman" w:cs="Times New Roman"/>
+          <w:color w:val="000000"/>
+          <w:sz w:val="20"/>
+          <w:szCs w:val="20"/>
+          <w:lang w:eastAsia="en-IN"/>
+        </w:rPr>
+        <w:t>Date</w:t>
+      </w:r>
+      <w:proofErr w:type="spellEnd"/>
+      <w:r>
+        <w:rPr>
+          <w:rFonts w:ascii="Times New Roman" w:eastAsia="Times New Roman" w:hAnsi="Times New Roman" w:cs="Times New Roman"/>
+          <w:color w:val="000000"/>
+          <w:sz w:val="20"/>
+          <w:szCs w:val="20"/>
+          <w:lang w:eastAsia="en-IN"/>
+        </w:rPr>
+        <w:t xml:space="preserve"> = Check </w:t>
+      </w:r>
+      <w:r>
+        <w:rPr>
+          <w:rFonts w:ascii="Times New Roman" w:eastAsia="Times New Roman" w:hAnsi="Times New Roman" w:cs="Times New Roman"/>
+          <w:color w:val="000000"/>
+          <w:sz w:val="20"/>
+          <w:szCs w:val="20"/>
+          <w:lang w:eastAsia="en-IN"/>
+        </w:rPr>
+        <w:t>Out</w:t>
+      </w:r>
+      <w:r>
+        <w:rPr>
+          <w:rFonts w:ascii="Times New Roman" w:eastAsia="Times New Roman" w:hAnsi="Times New Roman" w:cs="Times New Roman"/>
+          <w:color w:val="000000"/>
+          <w:sz w:val="20"/>
+          <w:szCs w:val="20"/>
+          <w:lang w:eastAsia="en-IN"/>
+        </w:rPr>
+        <w:t xml:space="preserve"> Date (required date format is DD-MM-YYYY)</w:t>
+      </w:r>
+      <w:r>
+        <w:rPr>
+          <w:rFonts w:ascii="Times New Roman" w:eastAsia="Times New Roman" w:hAnsi="Times New Roman" w:cs="Times New Roman"/>
+          <w:color w:val="000000"/>
+          <w:sz w:val="20"/>
+          <w:szCs w:val="20"/>
+          <w:lang w:eastAsia="en-IN"/>
+        </w:rPr>
+        <w:br/>
+        <w:t xml:space="preserve">5. </w:t>
+      </w:r>
+      <w:proofErr w:type="spellStart"/>
+      <w:r>
+        <w:rPr>
+          <w:rFonts w:ascii="Times New Roman" w:eastAsia="Times New Roman" w:hAnsi="Times New Roman" w:cs="Times New Roman"/>
+          <w:color w:val="000000"/>
+          <w:sz w:val="20"/>
+          <w:szCs w:val="20"/>
+          <w:lang w:eastAsia="en-IN"/>
+        </w:rPr>
+        <w:t>roomsRequired</w:t>
+      </w:r>
+      <w:proofErr w:type="spellEnd"/>
+      <w:r>
+        <w:rPr>
+          <w:rFonts w:ascii="Times New Roman" w:eastAsia="Times New Roman" w:hAnsi="Times New Roman" w:cs="Times New Roman"/>
+          <w:color w:val="000000"/>
+          <w:sz w:val="20"/>
+          <w:szCs w:val="20"/>
+          <w:lang w:eastAsia="en-IN"/>
+        </w:rPr>
+        <w:t xml:space="preserve"> = Number of rooms to be booked</w:t>
+      </w:r>
+      <w:r>
+        <w:rPr>
+          <w:rFonts w:ascii="Times New Roman" w:hAnsi="Times New Roman" w:cs="Times New Roman"/>
+          <w:sz w:val="24"/>
+          <w:szCs w:val="24"/>
+          <w:lang w:val="en-US"/>
+        </w:rPr>
+        <w:br/>
+      </w:r>
+      <w:bookmarkStart w:id="5" w:name="_MON_1741727762"/>
+      <w:bookmarkEnd w:id="5"/>
+      <w:r>
+        <w:rPr>
+          <w:lang w:val="en-US"/>
+        </w:rPr>
+        <w:object w:dxaOrig="9026" w:dyaOrig="2286" w14:anchorId="7991B96B">
+          <v:shape id="_x0000_i1047" type="#_x0000_t75" style="width:351.45pt;height:89.1pt" o:ole="">
+            <v:imagedata r:id="rId38" o:title=""/>
+            <w10:bordertop type="single" width="4"/>
+            <w10:borderleft type="single" width="4"/>
+            <w10:borderbottom type="single" width="4"/>
+            <w10:borderright type="single" width="4"/>
+          </v:shape>
+          <o:OLEObject Type="Embed" ProgID="Word.OpenDocumentText.12" ShapeID="_x0000_i1047" DrawAspect="Content" ObjectID="_1741728572" r:id="rId39"/>
+        </w:object>
+      </w:r>
+      <w:r>
+        <w:rPr>
+          <w:rFonts w:ascii="Times New Roman" w:hAnsi="Times New Roman" w:cs="Times New Roman"/>
+          <w:b/>
+          <w:bCs/>
+          <w:sz w:val="24"/>
+          <w:szCs w:val="24"/>
+          <w:lang w:val="en-US"/>
+        </w:rPr>
+        <w:br/>
+      </w:r>
+      <w:r>
+        <w:rPr>
+          <w:rFonts w:ascii="Times New Roman" w:hAnsi="Times New Roman" w:cs="Times New Roman"/>
+          <w:b/>
+          <w:bCs/>
+          <w:sz w:val="24"/>
+          <w:szCs w:val="24"/>
+          <w:lang w:val="en-US"/>
+        </w:rPr>
+        <w:br/>
+      </w:r>
+      <w:r>
+        <w:rPr>
+          <w:rFonts w:ascii="Times New Roman" w:hAnsi="Times New Roman" w:cs="Times New Roman"/>
+          <w:b/>
+          <w:bCs/>
+          <w:sz w:val="24"/>
+          <w:szCs w:val="24"/>
+          <w:lang w:val="en-US"/>
+        </w:rPr>
+        <w:br/>
+      </w:r>
+      <w:r>
+        <w:rPr>
+          <w:rFonts w:ascii="Times New Roman" w:hAnsi="Times New Roman" w:cs="Times New Roman"/>
+          <w:b/>
+          <w:bCs/>
+          <w:sz w:val="24"/>
+          <w:szCs w:val="24"/>
+          <w:lang w:val="en-US"/>
+        </w:rPr>
+        <w:br/>
+      </w:r>
+      <w:r>
+        <w:rPr>
+          <w:rFonts w:ascii="Times New Roman" w:hAnsi="Times New Roman" w:cs="Times New Roman"/>
+          <w:b/>
+          <w:bCs/>
+          <w:sz w:val="24"/>
+          <w:szCs w:val="24"/>
+          <w:lang w:val="en-US"/>
+        </w:rPr>
+        <w:br/>
+      </w:r>
+      <w:r>
+        <w:rPr>
+          <w:rFonts w:ascii="Times New Roman" w:hAnsi="Times New Roman" w:cs="Times New Roman"/>
+          <w:b/>
+          <w:bCs/>
+          <w:sz w:val="24"/>
+          <w:szCs w:val="24"/>
+          <w:lang w:val="en-US"/>
+        </w:rPr>
+        <w:br/>
+      </w:r>
+      <w:r>
+        <w:rPr>
+          <w:rFonts w:ascii="Times New Roman" w:hAnsi="Times New Roman" w:cs="Times New Roman"/>
+          <w:b/>
+          <w:bCs/>
+          <w:sz w:val="24"/>
+          <w:szCs w:val="24"/>
+          <w:lang w:val="en-US"/>
+        </w:rPr>
+        <w:br/>
+      </w:r>
+      <w:r>
+        <w:rPr>
+          <w:rFonts w:ascii="Times New Roman" w:hAnsi="Times New Roman" w:cs="Times New Roman"/>
+          <w:sz w:val="20"/>
+          <w:szCs w:val="20"/>
+          <w:lang w:val="en-US"/>
+        </w:rPr>
+        <w:lastRenderedPageBreak/>
+        <w:t>Re</w:t>
+      </w:r>
+      <w:r>
+        <w:rPr>
+          <w:rFonts w:ascii="Times New Roman" w:hAnsi="Times New Roman" w:cs="Times New Roman"/>
+          <w:sz w:val="20"/>
+          <w:szCs w:val="20"/>
+          <w:lang w:val="en-US"/>
+        </w:rPr>
+        <w:t>quest:</w:t>
+      </w:r>
+      <w:r>
+        <w:rPr>
+          <w:rFonts w:ascii="Times New Roman" w:hAnsi="Times New Roman" w:cs="Times New Roman"/>
+          <w:sz w:val="20"/>
+          <w:szCs w:val="20"/>
+          <w:lang w:val="en-US"/>
+        </w:rPr>
+        <w:br/>
+      </w:r>
+      <w:r>
+        <w:rPr>
+          <w:rFonts w:ascii="Times New Roman" w:hAnsi="Times New Roman" w:cs="Times New Roman"/>
+          <w:b/>
+          <w:bCs/>
+          <w:sz w:val="24"/>
+          <w:szCs w:val="24"/>
+          <w:lang w:val="en-US"/>
+        </w:rPr>
+        <w:drawing>
+          <wp:inline distT="0" distB="0" distL="0" distR="0" wp14:anchorId="0604D107" wp14:editId="4BD85C78">
+            <wp:extent cx="5400000" cy="2141735"/>
+            <wp:effectExtent l="19050" t="19050" r="10795" b="11430"/>
+            <wp:docPr id="782330519" name="Picture 1" descr="Graphical user interface, text, application, email&#10;&#10;Description automatically generated"/>
+            <wp:cNvGraphicFramePr>
+              <a:graphicFrameLocks xmlns:a="http://schemas.openxmlformats.org/drawingml/2006/main" noChangeAspect="1"/>
+            </wp:cNvGraphicFramePr>
+            <a:graphic xmlns:a="http://schemas.openxmlformats.org/drawingml/2006/main">
+              <a:graphicData uri="http://schemas.openxmlformats.org/drawingml/2006/picture">
+                <pic:pic xmlns:pic="http://schemas.openxmlformats.org/drawingml/2006/picture">
+                  <pic:nvPicPr>
+                    <pic:cNvPr id="782330519" name="Picture 1" descr="Graphical user interface, text, application, email&#10;&#10;Description automatically generated"/>
+                    <pic:cNvPicPr/>
+                  </pic:nvPicPr>
+                  <pic:blipFill>
+                    <a:blip r:embed="rId40"/>
+                    <a:stretch>
+                      <a:fillRect/>
+                    </a:stretch>
+                  </pic:blipFill>
+                  <pic:spPr>
+                    <a:xfrm>
+                      <a:off x="0" y="0"/>
+                      <a:ext cx="5400000" cy="2141735"/>
+                    </a:xfrm>
+                    <a:prstGeom prst="rect">
+                      <a:avLst/>
+                    </a:prstGeom>
+                    <a:ln>
+                      <a:solidFill>
+                        <a:schemeClr val="tx1"/>
+                      </a:solidFill>
+                    </a:ln>
+                  </pic:spPr>
+                </pic:pic>
+              </a:graphicData>
+            </a:graphic>
+          </wp:inline>
+        </w:drawing>
+      </w:r>
+      <w:r>
+        <w:rPr>
+          <w:rFonts w:ascii="Times New Roman" w:hAnsi="Times New Roman" w:cs="Times New Roman"/>
+          <w:b/>
+          <w:bCs/>
+          <w:sz w:val="24"/>
+          <w:szCs w:val="24"/>
+          <w:lang w:val="en-US"/>
+        </w:rPr>
+        <w:br/>
+      </w:r>
+      <w:r>
+        <w:rPr>
+          <w:rFonts w:ascii="Times New Roman" w:hAnsi="Times New Roman" w:cs="Times New Roman"/>
+          <w:b/>
+          <w:bCs/>
+          <w:sz w:val="24"/>
+          <w:szCs w:val="24"/>
+          <w:lang w:val="en-US"/>
+        </w:rPr>
+        <w:br/>
+      </w:r>
+      <w:proofErr w:type="spellStart"/>
+      <w:proofErr w:type="gramStart"/>
+      <w:r>
+        <w:rPr>
+          <w:rFonts w:ascii="Times New Roman" w:hAnsi="Times New Roman" w:cs="Times New Roman"/>
+          <w:sz w:val="20"/>
+          <w:szCs w:val="20"/>
+          <w:lang w:val="en-US"/>
+        </w:rPr>
+        <w:t>Response</w:t>
+      </w:r>
+      <w:proofErr w:type="spellEnd"/>
+      <w:r>
+        <w:rPr>
+          <w:rFonts w:ascii="Times New Roman" w:hAnsi="Times New Roman" w:cs="Times New Roman"/>
+          <w:sz w:val="20"/>
+          <w:szCs w:val="20"/>
+          <w:lang w:val="en-US"/>
+        </w:rPr>
+        <w:t xml:space="preserve"> :</w:t>
+      </w:r>
+      <w:proofErr w:type="gramEnd"/>
+      <w:r>
+        <w:rPr>
+          <w:rFonts w:ascii="Times New Roman" w:eastAsia="Times New Roman" w:hAnsi="Times New Roman" w:cs="Times New Roman"/>
+          <w:color w:val="000000"/>
+          <w:sz w:val="20"/>
+          <w:szCs w:val="20"/>
+          <w:lang w:eastAsia="en-IN"/>
+        </w:rPr>
+        <w:br/>
+      </w:r>
+      <w:r>
+        <w:rPr>
+          <w:rFonts w:ascii="Times New Roman" w:eastAsia="Times New Roman" w:hAnsi="Times New Roman" w:cs="Times New Roman"/>
+          <w:color w:val="000000"/>
+          <w:sz w:val="20"/>
+          <w:szCs w:val="20"/>
+          <w:lang w:eastAsia="en-IN"/>
+        </w:rPr>
+        <w:drawing>
+          <wp:inline distT="0" distB="0" distL="0" distR="0" wp14:anchorId="3D6290C4" wp14:editId="77072DA0">
+            <wp:extent cx="5400000" cy="2076725"/>
+            <wp:effectExtent l="19050" t="19050" r="10795" b="19050"/>
+            <wp:docPr id="1273225854" name="Picture 1" descr="Graphical user interface, text, application&#10;&#10;Description automatically generated"/>
+            <wp:cNvGraphicFramePr>
+              <a:graphicFrameLocks xmlns:a="http://schemas.openxmlformats.org/drawingml/2006/main" noChangeAspect="1"/>
+            </wp:cNvGraphicFramePr>
+            <a:graphic xmlns:a="http://schemas.openxmlformats.org/drawingml/2006/main">
+              <a:graphicData uri="http://schemas.openxmlformats.org/drawingml/2006/picture">
+                <pic:pic xmlns:pic="http://schemas.openxmlformats.org/drawingml/2006/picture">
+                  <pic:nvPicPr>
+                    <pic:cNvPr id="1273225854" name="Picture 1" descr="Graphical user interface, text, application&#10;&#10;Description automatically generated"/>
+                    <pic:cNvPicPr/>
+                  </pic:nvPicPr>
+                  <pic:blipFill>
+                    <a:blip r:embed="rId41"/>
+                    <a:stretch>
+                      <a:fillRect/>
+                    </a:stretch>
+                  </pic:blipFill>
+                  <pic:spPr>
+                    <a:xfrm>
+                      <a:off x="0" y="0"/>
+                      <a:ext cx="5400000" cy="2076725"/>
+                    </a:xfrm>
+                    <a:prstGeom prst="rect">
+                      <a:avLst/>
+                    </a:prstGeom>
+                    <a:ln>
+                      <a:solidFill>
+                        <a:schemeClr val="tx1"/>
+                      </a:solidFill>
+                    </a:ln>
+                  </pic:spPr>
+                </pic:pic>
+              </a:graphicData>
+            </a:graphic>
+          </wp:inline>
+        </w:drawing>
+      </w:r>
+      <w:r>
+        <w:rPr>
+          <w:rFonts w:ascii="Times New Roman" w:hAnsi="Times New Roman" w:cs="Times New Roman"/>
+          <w:sz w:val="20"/>
+          <w:szCs w:val="20"/>
+          <w:lang w:val="en-US"/>
+        </w:rPr>
+        <w:br/>
+      </w:r>
+    </w:p>
+    <w:p>
+      <w:pPr>
+        <w:pStyle w:val="ListParagraph"/>
+        <w:numPr>
+          <w:ilvl w:val="1"/>
+          <w:numId w:val="3"/>
+        </w:numPr>
+        <w:shd w:val="clear" w:color="auto" w:fill="FFFFFE"/>
+        <w:suppressAutoHyphens/>
+        <w:autoSpaceDN w:val="0"/>
+        <w:spacing w:after="0" w:line="270" w:lineRule="atLeast"/>
+        <w:rPr>
+          <w:rFonts w:ascii="Times New Roman" w:eastAsia="Times New Roman" w:hAnsi="Times New Roman" w:cs="Times New Roman"/>
+          <w:color w:val="000000"/>
+          <w:sz w:val="20"/>
+          <w:szCs w:val="20"/>
+          <w:lang w:eastAsia="en-IN"/>
+        </w:rPr>
+      </w:pPr>
+      <w:r>
+        <w:rPr>
+          <w:rFonts w:ascii="Times New Roman" w:eastAsia="Times New Roman" w:hAnsi="Times New Roman" w:cs="Times New Roman"/>
+          <w:b/>
+          <w:bCs/>
+          <w:color w:val="000000"/>
+          <w:sz w:val="20"/>
+          <w:szCs w:val="20"/>
+          <w:lang w:eastAsia="en-IN"/>
+        </w:rPr>
+        <w:t xml:space="preserve">Check </w:t>
+      </w:r>
+      <w:r>
+        <w:rPr>
+          <w:rFonts w:ascii="Times New Roman" w:eastAsia="Times New Roman" w:hAnsi="Times New Roman" w:cs="Times New Roman"/>
+          <w:b/>
+          <w:bCs/>
+          <w:color w:val="000000"/>
+          <w:sz w:val="20"/>
+          <w:szCs w:val="20"/>
+          <w:lang w:eastAsia="en-IN"/>
+        </w:rPr>
+        <w:t xml:space="preserve">Hotel </w:t>
+      </w:r>
+      <w:r>
+        <w:rPr>
+          <w:rFonts w:ascii="Times New Roman" w:eastAsia="Times New Roman" w:hAnsi="Times New Roman" w:cs="Times New Roman"/>
+          <w:b/>
+          <w:bCs/>
+          <w:color w:val="000000"/>
+          <w:sz w:val="20"/>
+          <w:szCs w:val="20"/>
+          <w:lang w:eastAsia="en-IN"/>
+        </w:rPr>
+        <w:t>B</w:t>
+      </w:r>
+      <w:r>
+        <w:rPr>
+          <w:rFonts w:ascii="Times New Roman" w:eastAsia="Times New Roman" w:hAnsi="Times New Roman" w:cs="Times New Roman"/>
+          <w:b/>
+          <w:bCs/>
+          <w:color w:val="000000"/>
+          <w:sz w:val="20"/>
+          <w:szCs w:val="20"/>
+          <w:lang w:eastAsia="en-IN"/>
+        </w:rPr>
+        <w:t xml:space="preserve">ooking </w:t>
+      </w:r>
+      <w:proofErr w:type="gramStart"/>
+      <w:r>
+        <w:rPr>
+          <w:rFonts w:ascii="Times New Roman" w:eastAsia="Times New Roman" w:hAnsi="Times New Roman" w:cs="Times New Roman"/>
+          <w:b/>
+          <w:bCs/>
+          <w:color w:val="000000"/>
+          <w:sz w:val="20"/>
+          <w:szCs w:val="20"/>
+          <w:lang w:eastAsia="en-IN"/>
+        </w:rPr>
+        <w:t>status</w:t>
+      </w:r>
+      <w:r>
+        <w:rPr>
+          <w:rFonts w:ascii="Times New Roman" w:eastAsia="Times New Roman" w:hAnsi="Times New Roman" w:cs="Times New Roman"/>
+          <w:b/>
+          <w:bCs/>
+          <w:color w:val="000000"/>
+          <w:sz w:val="20"/>
+          <w:szCs w:val="20"/>
+          <w:lang w:eastAsia="en-IN"/>
+        </w:rPr>
+        <w:t xml:space="preserve"> </w:t>
+      </w:r>
+      <w:r>
+        <w:rPr>
+          <w:rFonts w:ascii="Times New Roman" w:eastAsia="Times New Roman" w:hAnsi="Times New Roman" w:cs="Times New Roman"/>
+          <w:b/>
+          <w:bCs/>
+          <w:color w:val="000000"/>
+          <w:sz w:val="20"/>
+          <w:szCs w:val="20"/>
+          <w:lang w:eastAsia="en-IN"/>
+        </w:rPr>
+        <w:t xml:space="preserve"> (</w:t>
+      </w:r>
+      <w:proofErr w:type="gramEnd"/>
+      <w:r>
+        <w:rPr>
+          <w:rFonts w:ascii="Times New Roman" w:eastAsia="Times New Roman" w:hAnsi="Times New Roman" w:cs="Times New Roman"/>
+          <w:b/>
+          <w:bCs/>
+          <w:color w:val="000000"/>
+          <w:sz w:val="20"/>
+          <w:szCs w:val="20"/>
+          <w:lang w:eastAsia="en-IN"/>
+        </w:rPr>
+        <w:t>booking-service)</w:t>
+      </w:r>
+      <w:r>
+        <w:rPr>
+          <w:rFonts w:ascii="Times New Roman" w:eastAsia="Times New Roman" w:hAnsi="Times New Roman" w:cs="Times New Roman"/>
+          <w:b/>
+          <w:bCs/>
+          <w:color w:val="000000"/>
+          <w:sz w:val="20"/>
+          <w:szCs w:val="20"/>
+          <w:lang w:eastAsia="en-IN"/>
+        </w:rPr>
+        <w:br/>
+      </w:r>
+      <w:r>
+        <w:rPr>
+          <w:rFonts w:ascii="Times New Roman" w:eastAsia="Times New Roman" w:hAnsi="Times New Roman" w:cs="Times New Roman"/>
+          <w:color w:val="000000"/>
+          <w:sz w:val="20"/>
+          <w:szCs w:val="20"/>
+          <w:lang w:eastAsia="en-IN"/>
+        </w:rPr>
+        <w:t xml:space="preserve">Uri : </w:t>
+      </w:r>
+      <w:r>
+        <w:rPr>
+          <w:rFonts w:ascii="Times New Roman" w:hAnsi="Times New Roman" w:cs="Times New Roman"/>
+          <w:color w:val="212121"/>
+          <w:sz w:val="20"/>
+          <w:szCs w:val="20"/>
+          <w:highlight w:val="lightGray"/>
+          <w:shd w:val="clear" w:color="auto" w:fill="FFFFFF"/>
+        </w:rPr>
+        <w:t>http://localhost:8001/booking/</w:t>
+      </w:r>
+      <w:r>
+        <w:rPr>
+          <w:rFonts w:ascii="Times New Roman" w:hAnsi="Times New Roman" w:cs="Times New Roman"/>
+          <w:color w:val="212121"/>
+          <w:sz w:val="20"/>
+          <w:szCs w:val="20"/>
+          <w:highlight w:val="lightGray"/>
+          <w:shd w:val="clear" w:color="auto" w:fill="FFFFFF"/>
+        </w:rPr>
+        <w:t>hotels</w:t>
+      </w:r>
+      <w:r>
+        <w:rPr>
+          <w:rFonts w:ascii="Times New Roman" w:hAnsi="Times New Roman" w:cs="Times New Roman"/>
+          <w:color w:val="212121"/>
+          <w:sz w:val="20"/>
+          <w:szCs w:val="20"/>
+          <w:highlight w:val="lightGray"/>
+          <w:shd w:val="clear" w:color="auto" w:fill="FFFFFF"/>
+        </w:rPr>
+        <w:t>/{bookingId}</w:t>
+      </w:r>
+      <w:r>
+        <w:rPr>
+          <w:rFonts w:ascii="Times New Roman" w:eastAsia="Times New Roman" w:hAnsi="Times New Roman" w:cs="Times New Roman"/>
+          <w:color w:val="000000"/>
+          <w:sz w:val="20"/>
+          <w:szCs w:val="20"/>
+          <w:lang w:eastAsia="en-IN"/>
+        </w:rPr>
+        <w:br/>
+      </w:r>
+      <w:r>
+        <w:rPr>
+          <w:rFonts w:ascii="Times New Roman" w:eastAsia="Times New Roman" w:hAnsi="Times New Roman" w:cs="Times New Roman"/>
+          <w:color w:val="000000"/>
+          <w:sz w:val="20"/>
+          <w:szCs w:val="20"/>
+          <w:lang w:eastAsia="en-IN"/>
+        </w:rPr>
+        <w:t>Method : Get</w:t>
+      </w:r>
+      <w:r>
+        <w:rPr>
+          <w:rFonts w:ascii="Times New Roman" w:eastAsia="Times New Roman" w:hAnsi="Times New Roman" w:cs="Times New Roman"/>
+          <w:color w:val="000000"/>
+          <w:sz w:val="20"/>
+          <w:szCs w:val="20"/>
+          <w:lang w:eastAsia="en-IN"/>
+        </w:rPr>
+        <w:br/>
+      </w:r>
+      <w:r>
+        <w:rPr>
+          <w:rFonts w:ascii="Times New Roman" w:eastAsia="Times New Roman" w:hAnsi="Times New Roman" w:cs="Times New Roman"/>
+          <w:color w:val="000000"/>
+          <w:sz w:val="20"/>
+          <w:szCs w:val="20"/>
+          <w:u w:val="single"/>
+          <w:lang w:eastAsia="en-IN"/>
+        </w:rPr>
+        <w:t>Authentication is Required</w:t>
+      </w:r>
+      <w:r>
+        <w:rPr>
+          <w:rFonts w:ascii="Times New Roman" w:eastAsia="Times New Roman" w:hAnsi="Times New Roman" w:cs="Times New Roman"/>
+          <w:color w:val="000000"/>
+          <w:sz w:val="20"/>
+          <w:szCs w:val="20"/>
+          <w:lang w:eastAsia="en-IN"/>
+        </w:rPr>
+        <w:t xml:space="preserve">, kindly provide valid token under </w:t>
+      </w:r>
+      <w:r>
+        <w:rPr>
+          <w:rFonts w:ascii="Times New Roman" w:eastAsia="Times New Roman" w:hAnsi="Times New Roman" w:cs="Times New Roman"/>
+          <w:color w:val="000000"/>
+          <w:sz w:val="20"/>
+          <w:szCs w:val="20"/>
+          <w:highlight w:val="lightGray"/>
+          <w:lang w:eastAsia="en-IN"/>
+        </w:rPr>
+        <w:t>Bearer Token</w:t>
+      </w:r>
+      <w:r>
+        <w:rPr>
+          <w:rFonts w:ascii="Times New Roman" w:eastAsia="Times New Roman" w:hAnsi="Times New Roman" w:cs="Times New Roman"/>
+          <w:color w:val="000000"/>
+          <w:sz w:val="20"/>
+          <w:szCs w:val="20"/>
+          <w:lang w:eastAsia="en-IN"/>
+        </w:rPr>
+        <w:t xml:space="preserve"> in Postman.</w:t>
+      </w:r>
+      <w:r>
+        <w:rPr>
+          <w:rFonts w:ascii="Times New Roman" w:eastAsia="Times New Roman" w:hAnsi="Times New Roman" w:cs="Times New Roman"/>
+          <w:color w:val="000000"/>
+          <w:sz w:val="20"/>
+          <w:szCs w:val="20"/>
+          <w:lang w:eastAsia="en-IN"/>
+        </w:rPr>
+        <w:br/>
+      </w:r>
+      <w:r>
+        <w:rPr>
+          <w:rFonts w:ascii="Times New Roman" w:eastAsia="Times New Roman" w:hAnsi="Times New Roman" w:cs="Times New Roman"/>
+          <w:color w:val="000000"/>
+          <w:sz w:val="20"/>
+          <w:szCs w:val="20"/>
+          <w:lang w:eastAsia="en-IN"/>
+        </w:rPr>
+        <w:br/>
+        <w:t>Path Variable (required)</w:t>
+      </w:r>
+      <w:r>
+        <w:rPr>
+          <w:rFonts w:ascii="Times New Roman" w:eastAsia="Times New Roman" w:hAnsi="Times New Roman" w:cs="Times New Roman"/>
+          <w:color w:val="000000"/>
+          <w:sz w:val="20"/>
+          <w:szCs w:val="20"/>
+          <w:lang w:eastAsia="en-IN"/>
+        </w:rPr>
+        <w:br/>
+        <w:t xml:space="preserve">1. </w:t>
+      </w:r>
+      <w:proofErr w:type="spellStart"/>
+      <w:r>
+        <w:rPr>
+          <w:rFonts w:ascii="Times New Roman" w:eastAsia="Times New Roman" w:hAnsi="Times New Roman" w:cs="Times New Roman"/>
+          <w:color w:val="000000"/>
+          <w:sz w:val="20"/>
+          <w:szCs w:val="20"/>
+          <w:lang w:eastAsia="en-IN"/>
+        </w:rPr>
+        <w:t>bookingId</w:t>
+      </w:r>
+      <w:proofErr w:type="spellEnd"/>
+      <w:r>
+        <w:rPr>
+          <w:rFonts w:ascii="Times New Roman" w:eastAsia="Times New Roman" w:hAnsi="Times New Roman" w:cs="Times New Roman"/>
+          <w:color w:val="000000"/>
+          <w:sz w:val="20"/>
+          <w:szCs w:val="20"/>
+          <w:lang w:eastAsia="en-IN"/>
+        </w:rPr>
+        <w:t xml:space="preserve"> = </w:t>
+      </w:r>
+      <w:proofErr w:type="spellStart"/>
+      <w:r>
+        <w:rPr>
+          <w:rFonts w:ascii="Times New Roman" w:eastAsia="Times New Roman" w:hAnsi="Times New Roman" w:cs="Times New Roman"/>
+          <w:color w:val="000000"/>
+          <w:sz w:val="20"/>
+          <w:szCs w:val="20"/>
+          <w:lang w:eastAsia="en-IN"/>
+        </w:rPr>
+        <w:t>bookingId</w:t>
+      </w:r>
+      <w:proofErr w:type="spellEnd"/>
+      <w:r>
+        <w:rPr>
+          <w:rFonts w:ascii="Times New Roman" w:eastAsia="Times New Roman" w:hAnsi="Times New Roman" w:cs="Times New Roman"/>
+          <w:color w:val="000000"/>
+          <w:sz w:val="20"/>
+          <w:szCs w:val="20"/>
+          <w:lang w:eastAsia="en-IN"/>
+        </w:rPr>
+        <w:t xml:space="preserve"> is unique id to specify the booking order.</w:t>
+      </w:r>
+      <w:r>
+        <w:rPr>
+          <w:rFonts w:ascii="Times New Roman" w:eastAsia="Times New Roman" w:hAnsi="Times New Roman" w:cs="Times New Roman"/>
+          <w:color w:val="000000"/>
+          <w:sz w:val="20"/>
+          <w:szCs w:val="20"/>
+          <w:lang w:eastAsia="en-IN"/>
+        </w:rPr>
+        <w:br/>
+      </w:r>
+      <w:r>
+        <w:rPr>
+          <w:rFonts w:ascii="Times New Roman" w:eastAsia="Times New Roman" w:hAnsi="Times New Roman" w:cs="Times New Roman"/>
+          <w:color w:val="000000"/>
+          <w:sz w:val="20"/>
+          <w:szCs w:val="20"/>
+          <w:lang w:eastAsia="en-IN"/>
+        </w:rPr>
+        <w:br/>
+        <w:t>Request:</w:t>
+      </w:r>
+      <w:r>
+        <w:rPr>
+          <w:rFonts w:ascii="Times New Roman" w:eastAsia="Times New Roman" w:hAnsi="Times New Roman" w:cs="Times New Roman"/>
+          <w:color w:val="000000"/>
+          <w:sz w:val="20"/>
+          <w:szCs w:val="20"/>
+          <w:lang w:eastAsia="en-IN"/>
+        </w:rPr>
+        <w:br/>
+      </w:r>
+      <w:r>
+        <w:rPr>
+          <w:rFonts w:ascii="Times New Roman" w:eastAsia="Times New Roman" w:hAnsi="Times New Roman" w:cs="Times New Roman"/>
+          <w:color w:val="000000"/>
+          <w:sz w:val="20"/>
+          <w:szCs w:val="20"/>
+          <w:lang w:eastAsia="en-IN"/>
+        </w:rPr>
+        <w:drawing>
+          <wp:inline distT="0" distB="0" distL="0" distR="0" wp14:anchorId="254C24F0" wp14:editId="6E65E781">
+            <wp:extent cx="5400000" cy="1822874"/>
+            <wp:effectExtent l="19050" t="19050" r="10795" b="25400"/>
+            <wp:docPr id="1646971663" name="Picture 1" descr="Graphical user interface, text, application, email&#10;&#10;Description automatically generated"/>
+            <wp:cNvGraphicFramePr>
+              <a:graphicFrameLocks xmlns:a="http://schemas.openxmlformats.org/drawingml/2006/main" noChangeAspect="1"/>
+            </wp:cNvGraphicFramePr>
+            <a:graphic xmlns:a="http://schemas.openxmlformats.org/drawingml/2006/main">
+              <a:graphicData uri="http://schemas.openxmlformats.org/drawingml/2006/picture">
+                <pic:pic xmlns:pic="http://schemas.openxmlformats.org/drawingml/2006/picture">
+                  <pic:nvPicPr>
+                    <pic:cNvPr id="1646971663" name="Picture 1" descr="Graphical user interface, text, application, email&#10;&#10;Description automatically generated"/>
+                    <pic:cNvPicPr/>
+                  </pic:nvPicPr>
+                  <pic:blipFill>
+                    <a:blip r:embed="rId42"/>
+                    <a:stretch>
+                      <a:fillRect/>
+                    </a:stretch>
+                  </pic:blipFill>
+                  <pic:spPr>
+                    <a:xfrm>
+                      <a:off x="0" y="0"/>
+                      <a:ext cx="5400000" cy="1822874"/>
+                    </a:xfrm>
+                    <a:prstGeom prst="rect">
+                      <a:avLst/>
+                    </a:prstGeom>
+                    <a:ln>
+                      <a:solidFill>
+                        <a:schemeClr val="tx1"/>
+                      </a:solidFill>
+                    </a:ln>
+                  </pic:spPr>
+                </pic:pic>
+              </a:graphicData>
+            </a:graphic>
+          </wp:inline>
+        </w:drawing>
+      </w:r>
+      <w:r>
+        <w:rPr>
+          <w:rFonts w:ascii="Times New Roman" w:eastAsia="Times New Roman" w:hAnsi="Times New Roman" w:cs="Times New Roman"/>
+          <w:color w:val="000000"/>
+          <w:sz w:val="20"/>
+          <w:szCs w:val="20"/>
+          <w:lang w:eastAsia="en-IN"/>
+        </w:rPr>
+        <w:br/>
+      </w:r>
+      <w:r>
+        <w:rPr>
+          <w:rFonts w:ascii="Times New Roman" w:eastAsia="Times New Roman" w:hAnsi="Times New Roman" w:cs="Times New Roman"/>
+          <w:color w:val="000000"/>
+          <w:sz w:val="20"/>
+          <w:szCs w:val="20"/>
+          <w:lang w:eastAsia="en-IN"/>
+        </w:rPr>
+        <w:br/>
+      </w:r>
+      <w:r>
+        <w:rPr>
+          <w:rFonts w:ascii="Times New Roman" w:eastAsia="Times New Roman" w:hAnsi="Times New Roman" w:cs="Times New Roman"/>
+          <w:color w:val="000000"/>
+          <w:sz w:val="20"/>
+          <w:szCs w:val="20"/>
+          <w:lang w:eastAsia="en-IN"/>
+        </w:rPr>
+        <w:br/>
+      </w:r>
+      <w:r>
+        <w:rPr>
+          <w:rFonts w:ascii="Times New Roman" w:eastAsia="Times New Roman" w:hAnsi="Times New Roman" w:cs="Times New Roman"/>
+          <w:color w:val="000000"/>
+          <w:sz w:val="20"/>
+          <w:szCs w:val="20"/>
+          <w:lang w:eastAsia="en-IN"/>
+        </w:rPr>
+        <w:br/>
+      </w:r>
+      <w:r>
+        <w:rPr>
+          <w:rFonts w:ascii="Times New Roman" w:eastAsia="Times New Roman" w:hAnsi="Times New Roman" w:cs="Times New Roman"/>
+          <w:color w:val="000000"/>
+          <w:sz w:val="20"/>
+          <w:szCs w:val="20"/>
+          <w:lang w:eastAsia="en-IN"/>
+        </w:rPr>
+        <w:br/>
+      </w:r>
+      <w:r>
+        <w:rPr>
+          <w:rFonts w:ascii="Times New Roman" w:eastAsia="Times New Roman" w:hAnsi="Times New Roman" w:cs="Times New Roman"/>
+          <w:color w:val="000000"/>
+          <w:sz w:val="20"/>
+          <w:szCs w:val="20"/>
+          <w:lang w:eastAsia="en-IN"/>
+        </w:rPr>
+        <w:br/>
+      </w:r>
+      <w:r>
+        <w:rPr>
+          <w:rFonts w:ascii="Times New Roman" w:eastAsia="Times New Roman" w:hAnsi="Times New Roman" w:cs="Times New Roman"/>
+          <w:color w:val="000000"/>
+          <w:sz w:val="20"/>
+          <w:szCs w:val="20"/>
+          <w:lang w:eastAsia="en-IN"/>
+        </w:rPr>
+        <w:br/>
+      </w:r>
+      <w:r>
+        <w:rPr>
+          <w:rFonts w:ascii="Times New Roman" w:eastAsia="Times New Roman" w:hAnsi="Times New Roman" w:cs="Times New Roman"/>
+          <w:color w:val="000000"/>
+          <w:sz w:val="20"/>
+          <w:szCs w:val="20"/>
+          <w:lang w:eastAsia="en-IN"/>
+        </w:rPr>
+        <w:lastRenderedPageBreak/>
+        <w:t>Response:</w:t>
+      </w:r>
+      <w:r>
+        <w:rPr>
+          <w:rFonts w:ascii="Times New Roman" w:eastAsia="Times New Roman" w:hAnsi="Times New Roman" w:cs="Times New Roman"/>
+          <w:color w:val="000000"/>
+          <w:sz w:val="20"/>
+          <w:szCs w:val="20"/>
+          <w:lang w:eastAsia="en-IN"/>
+        </w:rPr>
+        <w:br/>
+      </w:r>
+      <w:r>
+        <w:rPr>
+          <w:rFonts w:ascii="Times New Roman" w:eastAsia="Times New Roman" w:hAnsi="Times New Roman" w:cs="Times New Roman"/>
+          <w:color w:val="000000"/>
+          <w:sz w:val="20"/>
+          <w:szCs w:val="20"/>
+          <w:lang w:eastAsia="en-IN"/>
+        </w:rPr>
+        <w:drawing>
+          <wp:inline distT="0" distB="0" distL="0" distR="0" wp14:anchorId="533D813D" wp14:editId="7AA9F2D6">
+            <wp:extent cx="5400000" cy="2310969"/>
+            <wp:effectExtent l="19050" t="19050" r="10795" b="13335"/>
+            <wp:docPr id="1365909597" name="Picture 1" descr="Graphical user interface, text, application&#10;&#10;Description automatically generated"/>
+            <wp:cNvGraphicFramePr>
+              <a:graphicFrameLocks xmlns:a="http://schemas.openxmlformats.org/drawingml/2006/main" noChangeAspect="1"/>
+            </wp:cNvGraphicFramePr>
+            <a:graphic xmlns:a="http://schemas.openxmlformats.org/drawingml/2006/main">
+              <a:graphicData uri="http://schemas.openxmlformats.org/drawingml/2006/picture">
+                <pic:pic xmlns:pic="http://schemas.openxmlformats.org/drawingml/2006/picture">
+                  <pic:nvPicPr>
+                    <pic:cNvPr id="1365909597" name="Picture 1" descr="Graphical user interface, text, application&#10;&#10;Description automatically generated"/>
+                    <pic:cNvPicPr/>
+                  </pic:nvPicPr>
+                  <pic:blipFill>
+                    <a:blip r:embed="rId43"/>
+                    <a:stretch>
+                      <a:fillRect/>
+                    </a:stretch>
+                  </pic:blipFill>
+                  <pic:spPr>
+                    <a:xfrm>
+                      <a:off x="0" y="0"/>
+                      <a:ext cx="5400000" cy="2310969"/>
+                    </a:xfrm>
+                    <a:prstGeom prst="rect">
+                      <a:avLst/>
+                    </a:prstGeom>
+                    <a:ln>
+                      <a:solidFill>
+                        <a:schemeClr val="tx1"/>
+                      </a:solidFill>
+                    </a:ln>
+                  </pic:spPr>
+                </pic:pic>
+              </a:graphicData>
+            </a:graphic>
+          </wp:inline>
+        </w:drawing>
+      </w:r>
+      <w:r>
+        <w:rPr>
+          <w:rFonts w:ascii="Times New Roman" w:eastAsia="Times New Roman" w:hAnsi="Times New Roman" w:cs="Times New Roman"/>
+          <w:color w:val="000000"/>
+          <w:sz w:val="20"/>
+          <w:szCs w:val="20"/>
+          <w:lang w:eastAsia="en-IN"/>
+        </w:rPr>
+        <w:br/>
+      </w:r>
+      <w:r>
+        <w:rPr>
+          <w:rFonts w:ascii="Times New Roman" w:eastAsia="Times New Roman" w:hAnsi="Times New Roman" w:cs="Times New Roman"/>
+          <w:color w:val="000000"/>
+          <w:sz w:val="20"/>
+          <w:szCs w:val="20"/>
+          <w:lang w:eastAsia="en-IN"/>
+        </w:rPr>
+        <w:br/>
+      </w:r>
+    </w:p>
+    <w:p>
+      <w:pPr>
+        <w:pStyle w:val="ListParagraph"/>
+        <w:numPr>
+          <w:ilvl w:val="1"/>
+          <w:numId w:val="3"/>
+        </w:numPr>
+        <w:shd w:val="clear" w:color="auto" w:fill="FFFFFE"/>
+        <w:suppressAutoHyphens/>
+        <w:autoSpaceDN w:val="0"/>
+        <w:spacing w:after="0" w:line="270" w:lineRule="atLeast"/>
+        <w:rPr>
+          <w:rFonts w:ascii="Times New Roman" w:eastAsia="Times New Roman" w:hAnsi="Times New Roman" w:cs="Times New Roman"/>
+          <w:color w:val="000000"/>
+          <w:sz w:val="20"/>
+          <w:szCs w:val="20"/>
+          <w:lang w:eastAsia="en-IN"/>
+        </w:rPr>
+      </w:pPr>
+      <w:r>
+        <w:rPr>
+          <w:rFonts w:ascii="Times New Roman" w:eastAsia="Times New Roman" w:hAnsi="Times New Roman" w:cs="Times New Roman"/>
+          <w:b/>
+          <w:bCs/>
+          <w:color w:val="000000"/>
+          <w:sz w:val="20"/>
+          <w:szCs w:val="20"/>
+          <w:lang w:eastAsia="en-IN"/>
+        </w:rPr>
+        <w:t>Send Payment (payment-service)</w:t>
+      </w:r>
+      <w:r>
+        <w:rPr>
+          <w:rFonts w:ascii="Times New Roman" w:eastAsia="Times New Roman" w:hAnsi="Times New Roman" w:cs="Times New Roman"/>
+          <w:b/>
+          <w:bCs/>
+          <w:color w:val="000000"/>
+          <w:sz w:val="20"/>
+          <w:szCs w:val="20"/>
+          <w:lang w:eastAsia="en-IN"/>
+        </w:rPr>
+        <w:br/>
+      </w:r>
+      <w:r>
+        <w:rPr>
+          <w:rFonts w:ascii="Times New Roman" w:eastAsia="Times New Roman" w:hAnsi="Times New Roman" w:cs="Times New Roman"/>
+          <w:color w:val="000000"/>
+          <w:sz w:val="20"/>
+          <w:szCs w:val="20"/>
+          <w:lang w:eastAsia="en-IN"/>
+        </w:rPr>
+        <w:t>It is payment mocking service and can be used to perform two tasks</w:t>
+      </w:r>
+      <w:r>
+        <w:rPr>
+          <w:rFonts w:ascii="Times New Roman" w:eastAsia="Times New Roman" w:hAnsi="Times New Roman" w:cs="Times New Roman"/>
+          <w:color w:val="000000"/>
+          <w:sz w:val="20"/>
+          <w:szCs w:val="20"/>
+          <w:lang w:eastAsia="en-IN"/>
+        </w:rPr>
+        <w:br/>
+        <w:t>1. To mock payment success</w:t>
+      </w:r>
+      <w:r>
+        <w:rPr>
+          <w:rFonts w:ascii="Times New Roman" w:eastAsia="Times New Roman" w:hAnsi="Times New Roman" w:cs="Times New Roman"/>
+          <w:color w:val="000000"/>
+          <w:sz w:val="20"/>
+          <w:szCs w:val="20"/>
+          <w:lang w:eastAsia="en-IN"/>
+        </w:rPr>
+        <w:br/>
+        <w:t>2. To mock payment failure</w:t>
+      </w:r>
+      <w:r>
+        <w:rPr>
+          <w:rFonts w:ascii="Times New Roman" w:eastAsia="Times New Roman" w:hAnsi="Times New Roman" w:cs="Times New Roman"/>
+          <w:color w:val="000000"/>
+          <w:sz w:val="20"/>
+          <w:szCs w:val="20"/>
+          <w:lang w:eastAsia="en-IN"/>
+        </w:rPr>
+        <w:br/>
+      </w:r>
+      <w:r>
+        <w:rPr>
+          <w:rFonts w:ascii="Times New Roman" w:eastAsia="Times New Roman" w:hAnsi="Times New Roman" w:cs="Times New Roman"/>
+          <w:color w:val="000000"/>
+          <w:sz w:val="20"/>
+          <w:szCs w:val="20"/>
+          <w:lang w:eastAsia="en-IN"/>
+        </w:rPr>
+        <w:br/>
+      </w:r>
+      <w:r>
+        <w:rPr>
+          <w:rFonts w:ascii="Times New Roman" w:eastAsia="Times New Roman" w:hAnsi="Times New Roman" w:cs="Times New Roman"/>
+          <w:b/>
+          <w:bCs/>
+          <w:color w:val="000000"/>
+          <w:sz w:val="20"/>
+          <w:szCs w:val="20"/>
+          <w:lang w:eastAsia="en-IN"/>
+        </w:rPr>
+        <w:t xml:space="preserve">I. </w:t>
+      </w:r>
+      <w:r>
+        <w:rPr>
+          <w:rFonts w:ascii="Times New Roman" w:eastAsia="Times New Roman" w:hAnsi="Times New Roman" w:cs="Times New Roman"/>
+          <w:b/>
+          <w:bCs/>
+          <w:color w:val="000000"/>
+          <w:sz w:val="20"/>
+          <w:szCs w:val="20"/>
+          <w:lang w:eastAsia="en-IN"/>
+        </w:rPr>
+        <w:t>Hotels</w:t>
+      </w:r>
+      <w:r>
+        <w:rPr>
+          <w:rFonts w:ascii="Times New Roman" w:eastAsia="Times New Roman" w:hAnsi="Times New Roman" w:cs="Times New Roman"/>
+          <w:b/>
+          <w:bCs/>
+          <w:color w:val="000000"/>
+          <w:sz w:val="20"/>
+          <w:szCs w:val="20"/>
+          <w:lang w:eastAsia="en-IN"/>
+        </w:rPr>
+        <w:t xml:space="preserve"> </w:t>
+      </w:r>
+      <w:r>
+        <w:rPr>
+          <w:rFonts w:ascii="Times New Roman" w:eastAsia="Times New Roman" w:hAnsi="Times New Roman" w:cs="Times New Roman"/>
+          <w:b/>
+          <w:bCs/>
+          <w:color w:val="000000"/>
+          <w:sz w:val="20"/>
+          <w:szCs w:val="20"/>
+          <w:lang w:eastAsia="en-IN"/>
+        </w:rPr>
+        <w:t>Payment Success Mocking</w:t>
+      </w:r>
+      <w:r>
+        <w:rPr>
+          <w:rFonts w:ascii="Times New Roman" w:eastAsia="Times New Roman" w:hAnsi="Times New Roman" w:cs="Times New Roman"/>
+          <w:b/>
+          <w:bCs/>
+          <w:color w:val="000000"/>
+          <w:sz w:val="20"/>
+          <w:szCs w:val="20"/>
+          <w:lang w:eastAsia="en-IN"/>
+        </w:rPr>
+        <w:br/>
+      </w:r>
+      <w:r>
+        <w:rPr>
+          <w:rFonts w:ascii="Times New Roman" w:eastAsia="Times New Roman" w:hAnsi="Times New Roman" w:cs="Times New Roman"/>
+          <w:color w:val="000000"/>
+          <w:sz w:val="20"/>
+          <w:szCs w:val="20"/>
+          <w:lang w:eastAsia="en-IN"/>
+        </w:rPr>
+        <w:t xml:space="preserve">Uri : </w:t>
+      </w:r>
+      <w:r>
+        <w:rPr>
+          <w:rFonts w:ascii="Times New Roman" w:hAnsi="Times New Roman" w:cs="Times New Roman"/>
+          <w:color w:val="212121"/>
+          <w:sz w:val="20"/>
+          <w:szCs w:val="20"/>
+          <w:highlight w:val="lightGray"/>
+          <w:shd w:val="clear" w:color="auto" w:fill="FFFFFF"/>
+        </w:rPr>
+        <w:t>http://localhost:8001/payments/</w:t>
+      </w:r>
+      <w:r>
+        <w:rPr>
+          <w:rFonts w:ascii="Times New Roman" w:hAnsi="Times New Roman" w:cs="Times New Roman"/>
+          <w:color w:val="212121"/>
+          <w:sz w:val="20"/>
+          <w:szCs w:val="20"/>
+          <w:highlight w:val="lightGray"/>
+          <w:shd w:val="clear" w:color="auto" w:fill="FFFFFF"/>
+        </w:rPr>
+        <w:t>hotels</w:t>
+      </w:r>
+      <w:r>
+        <w:rPr>
+          <w:rFonts w:ascii="Times New Roman" w:hAnsi="Times New Roman" w:cs="Times New Roman"/>
+          <w:color w:val="212121"/>
+          <w:sz w:val="20"/>
+          <w:szCs w:val="20"/>
+          <w:highlight w:val="lightGray"/>
+          <w:shd w:val="clear" w:color="auto" w:fill="FFFFFF"/>
+        </w:rPr>
+        <w:t>/</w:t>
+      </w:r>
+      <w:r>
+        <w:rPr>
+          <w:rFonts w:ascii="Times New Roman" w:hAnsi="Times New Roman" w:cs="Times New Roman"/>
+          <w:color w:val="212121"/>
+          <w:sz w:val="20"/>
+          <w:szCs w:val="20"/>
+          <w:highlight w:val="lightGray"/>
+          <w:shd w:val="clear" w:color="auto" w:fill="FFFFFF"/>
+        </w:rPr>
+        <w:t>{bookingId}</w:t>
+      </w:r>
+      <w:r>
+        <w:rPr>
+          <w:rFonts w:ascii="Times New Roman" w:eastAsia="Times New Roman" w:hAnsi="Times New Roman" w:cs="Times New Roman"/>
+          <w:color w:val="000000"/>
+          <w:sz w:val="20"/>
+          <w:szCs w:val="20"/>
+          <w:lang w:eastAsia="en-IN"/>
+        </w:rPr>
+        <w:t xml:space="preserve"> </w:t>
+      </w:r>
+      <w:r>
+        <w:rPr>
+          <w:rFonts w:ascii="Times New Roman" w:eastAsia="Times New Roman" w:hAnsi="Times New Roman" w:cs="Times New Roman"/>
+          <w:color w:val="000000"/>
+          <w:sz w:val="20"/>
+          <w:szCs w:val="20"/>
+          <w:lang w:eastAsia="en-IN"/>
+        </w:rPr>
+        <w:br/>
+      </w:r>
+      <w:r>
+        <w:rPr>
+          <w:rFonts w:ascii="Times New Roman" w:eastAsia="Times New Roman" w:hAnsi="Times New Roman" w:cs="Times New Roman"/>
+          <w:color w:val="000000"/>
+          <w:sz w:val="20"/>
+          <w:szCs w:val="20"/>
+          <w:lang w:eastAsia="en-IN"/>
+        </w:rPr>
+        <w:t>Method : Post</w:t>
+      </w:r>
+      <w:r>
+        <w:rPr>
+          <w:rFonts w:ascii="Times New Roman" w:eastAsia="Times New Roman" w:hAnsi="Times New Roman" w:cs="Times New Roman"/>
+          <w:color w:val="000000"/>
+          <w:sz w:val="20"/>
+          <w:szCs w:val="20"/>
+          <w:lang w:eastAsia="en-IN"/>
+        </w:rPr>
+        <w:br/>
+      </w:r>
+      <w:r>
+        <w:rPr>
+          <w:rFonts w:ascii="Times New Roman" w:eastAsia="Times New Roman" w:hAnsi="Times New Roman" w:cs="Times New Roman"/>
+          <w:color w:val="000000"/>
+          <w:sz w:val="20"/>
+          <w:szCs w:val="20"/>
+          <w:u w:val="single"/>
+          <w:lang w:eastAsia="en-IN"/>
+        </w:rPr>
+        <w:t>Authentication is Required</w:t>
+      </w:r>
+      <w:r>
+        <w:rPr>
+          <w:rFonts w:ascii="Times New Roman" w:eastAsia="Times New Roman" w:hAnsi="Times New Roman" w:cs="Times New Roman"/>
+          <w:color w:val="000000"/>
+          <w:sz w:val="20"/>
+          <w:szCs w:val="20"/>
+          <w:lang w:eastAsia="en-IN"/>
+        </w:rPr>
+        <w:t xml:space="preserve">, kindly provide valid token under </w:t>
+      </w:r>
+      <w:r>
+        <w:rPr>
+          <w:rFonts w:ascii="Times New Roman" w:eastAsia="Times New Roman" w:hAnsi="Times New Roman" w:cs="Times New Roman"/>
+          <w:color w:val="000000"/>
+          <w:sz w:val="20"/>
+          <w:szCs w:val="20"/>
+          <w:highlight w:val="lightGray"/>
+          <w:lang w:eastAsia="en-IN"/>
+        </w:rPr>
+        <w:t>Bearer Token</w:t>
+      </w:r>
+      <w:r>
+        <w:rPr>
+          <w:rFonts w:ascii="Times New Roman" w:eastAsia="Times New Roman" w:hAnsi="Times New Roman" w:cs="Times New Roman"/>
+          <w:color w:val="000000"/>
+          <w:sz w:val="20"/>
+          <w:szCs w:val="20"/>
+          <w:lang w:eastAsia="en-IN"/>
+        </w:rPr>
+        <w:t xml:space="preserve"> in Postman.</w:t>
+      </w:r>
+      <w:r>
+        <w:rPr>
+          <w:rFonts w:ascii="Times New Roman" w:eastAsia="Times New Roman" w:hAnsi="Times New Roman" w:cs="Times New Roman"/>
+          <w:color w:val="000000"/>
+          <w:sz w:val="20"/>
+          <w:szCs w:val="20"/>
+          <w:lang w:eastAsia="en-IN"/>
+        </w:rPr>
+        <w:br/>
+      </w:r>
+      <w:r>
+        <w:rPr>
+          <w:rFonts w:ascii="Times New Roman" w:eastAsia="Times New Roman" w:hAnsi="Times New Roman" w:cs="Times New Roman"/>
+          <w:color w:val="000000"/>
+          <w:sz w:val="20"/>
+          <w:szCs w:val="20"/>
+          <w:lang w:eastAsia="en-IN"/>
+        </w:rPr>
+        <w:br/>
+        <w:t>Path Variable (required)</w:t>
+      </w:r>
+      <w:r>
+        <w:rPr>
+          <w:rFonts w:ascii="Times New Roman" w:eastAsia="Times New Roman" w:hAnsi="Times New Roman" w:cs="Times New Roman"/>
+          <w:color w:val="000000"/>
+          <w:sz w:val="20"/>
+          <w:szCs w:val="20"/>
+          <w:lang w:eastAsia="en-IN"/>
+        </w:rPr>
+        <w:br/>
+        <w:t xml:space="preserve">1. </w:t>
+      </w:r>
+      <w:proofErr w:type="spellStart"/>
+      <w:r>
+        <w:rPr>
+          <w:rFonts w:ascii="Times New Roman" w:eastAsia="Times New Roman" w:hAnsi="Times New Roman" w:cs="Times New Roman"/>
+          <w:color w:val="000000"/>
+          <w:sz w:val="20"/>
+          <w:szCs w:val="20"/>
+          <w:lang w:eastAsia="en-IN"/>
+        </w:rPr>
+        <w:t>bookingId</w:t>
+      </w:r>
+      <w:proofErr w:type="spellEnd"/>
+      <w:r>
+        <w:rPr>
+          <w:rFonts w:ascii="Times New Roman" w:eastAsia="Times New Roman" w:hAnsi="Times New Roman" w:cs="Times New Roman"/>
+          <w:color w:val="000000"/>
+          <w:sz w:val="20"/>
+          <w:szCs w:val="20"/>
+          <w:lang w:eastAsia="en-IN"/>
+        </w:rPr>
+        <w:t xml:space="preserve"> = </w:t>
+      </w:r>
+      <w:proofErr w:type="spellStart"/>
+      <w:r>
+        <w:rPr>
+          <w:rFonts w:ascii="Times New Roman" w:eastAsia="Times New Roman" w:hAnsi="Times New Roman" w:cs="Times New Roman"/>
+          <w:color w:val="000000"/>
+          <w:sz w:val="20"/>
+          <w:szCs w:val="20"/>
+          <w:lang w:eastAsia="en-IN"/>
+        </w:rPr>
+        <w:t>bookingId</w:t>
+      </w:r>
+      <w:proofErr w:type="spellEnd"/>
+      <w:r>
+        <w:rPr>
+          <w:rFonts w:ascii="Times New Roman" w:eastAsia="Times New Roman" w:hAnsi="Times New Roman" w:cs="Times New Roman"/>
+          <w:color w:val="000000"/>
+          <w:sz w:val="20"/>
+          <w:szCs w:val="20"/>
+          <w:lang w:eastAsia="en-IN"/>
+        </w:rPr>
+        <w:t xml:space="preserve"> is unique id to specify the booking order.</w:t>
+      </w:r>
+      <w:r>
+        <w:rPr>
+          <w:rFonts w:ascii="Times New Roman" w:eastAsia="Times New Roman" w:hAnsi="Times New Roman" w:cs="Times New Roman"/>
+          <w:color w:val="000000"/>
+          <w:sz w:val="20"/>
+          <w:szCs w:val="20"/>
+          <w:lang w:eastAsia="en-IN"/>
+        </w:rPr>
+        <w:br/>
+      </w:r>
+      <w:r>
+        <w:rPr>
+          <w:rFonts w:ascii="Times New Roman" w:eastAsia="Times New Roman" w:hAnsi="Times New Roman" w:cs="Times New Roman"/>
+          <w:color w:val="000000"/>
+          <w:sz w:val="20"/>
+          <w:szCs w:val="20"/>
+          <w:lang w:eastAsia="en-IN"/>
+        </w:rPr>
+        <w:br/>
+        <w:t>Request:</w:t>
+      </w:r>
+      <w:r>
+        <w:rPr>
+          <w:rFonts w:ascii="Times New Roman" w:eastAsia="Times New Roman" w:hAnsi="Times New Roman" w:cs="Times New Roman"/>
+          <w:color w:val="000000"/>
+          <w:sz w:val="20"/>
+          <w:szCs w:val="20"/>
+          <w:lang w:eastAsia="en-IN"/>
+        </w:rPr>
+        <w:br/>
+      </w:r>
+      <w:r>
+        <w:rPr>
+          <w:rFonts w:ascii="Times New Roman" w:eastAsia="Times New Roman" w:hAnsi="Times New Roman" w:cs="Times New Roman"/>
+          <w:color w:val="000000"/>
+          <w:sz w:val="20"/>
+          <w:szCs w:val="20"/>
+          <w:lang w:eastAsia="en-IN"/>
+        </w:rPr>
+        <w:drawing>
+          <wp:inline distT="0" distB="0" distL="0" distR="0" wp14:anchorId="3E3FDA49" wp14:editId="6227DB2C">
+            <wp:extent cx="5400000" cy="2091687"/>
+            <wp:effectExtent l="19050" t="19050" r="10795" b="23495"/>
+            <wp:docPr id="1510933225" name="Picture 1" descr="Graphical user interface, text, application, email&#10;&#10;Description automatically generated"/>
+            <wp:cNvGraphicFramePr>
+              <a:graphicFrameLocks xmlns:a="http://schemas.openxmlformats.org/drawingml/2006/main" noChangeAspect="1"/>
+            </wp:cNvGraphicFramePr>
+            <a:graphic xmlns:a="http://schemas.openxmlformats.org/drawingml/2006/main">
+              <a:graphicData uri="http://schemas.openxmlformats.org/drawingml/2006/picture">
+                <pic:pic xmlns:pic="http://schemas.openxmlformats.org/drawingml/2006/picture">
+                  <pic:nvPicPr>
+                    <pic:cNvPr id="1510933225" name="Picture 1" descr="Graphical user interface, text, application, email&#10;&#10;Description automatically generated"/>
+                    <pic:cNvPicPr/>
+                  </pic:nvPicPr>
+                  <pic:blipFill>
+                    <a:blip r:embed="rId44"/>
+                    <a:stretch>
+                      <a:fillRect/>
+                    </a:stretch>
+                  </pic:blipFill>
+                  <pic:spPr>
+                    <a:xfrm>
+                      <a:off x="0" y="0"/>
+                      <a:ext cx="5400000" cy="2091687"/>
+                    </a:xfrm>
+                    <a:prstGeom prst="rect">
+                      <a:avLst/>
+                    </a:prstGeom>
+                    <a:ln>
+                      <a:solidFill>
+                        <a:schemeClr val="tx1"/>
+                      </a:solidFill>
+                    </a:ln>
+                  </pic:spPr>
+                </pic:pic>
+              </a:graphicData>
+            </a:graphic>
+          </wp:inline>
+        </w:drawing>
+      </w:r>
+      <w:r>
+        <w:rPr>
+          <w:rFonts w:ascii="Times New Roman" w:eastAsia="Times New Roman" w:hAnsi="Times New Roman" w:cs="Times New Roman"/>
+          <w:color w:val="000000"/>
+          <w:sz w:val="20"/>
+          <w:szCs w:val="20"/>
+          <w:lang w:eastAsia="en-IN"/>
+        </w:rPr>
+        <w:br/>
+      </w:r>
+      <w:r>
+        <w:rPr>
+          <w:rFonts w:ascii="Times New Roman" w:eastAsia="Times New Roman" w:hAnsi="Times New Roman" w:cs="Times New Roman"/>
+          <w:color w:val="000000"/>
+          <w:sz w:val="20"/>
+          <w:szCs w:val="20"/>
+          <w:lang w:eastAsia="en-IN"/>
+        </w:rPr>
+        <w:br/>
+        <w:t>Response:</w:t>
+      </w:r>
+      <w:r>
+        <w:rPr>
+          <w:rFonts w:ascii="Times New Roman" w:eastAsia="Times New Roman" w:hAnsi="Times New Roman" w:cs="Times New Roman"/>
+          <w:color w:val="000000"/>
+          <w:sz w:val="20"/>
+          <w:szCs w:val="20"/>
+          <w:lang w:eastAsia="en-IN"/>
+        </w:rPr>
+        <w:br/>
+      </w:r>
+      <w:r>
+        <w:rPr>
+          <w:rFonts w:ascii="Times New Roman" w:eastAsia="Times New Roman" w:hAnsi="Times New Roman" w:cs="Times New Roman"/>
+          <w:b/>
+          <w:bCs/>
+          <w:noProof/>
+          <w:color w:val="000000"/>
+          <w:sz w:val="36"/>
+          <w:szCs w:val="36"/>
+          <w:lang w:eastAsia="en-IN"/>
+        </w:rPr>
+        <w:drawing>
+          <wp:inline distT="0" distB="0" distL="0" distR="0" wp14:anchorId="785DE404" wp14:editId="450162A4">
+            <wp:extent cx="5400000" cy="1112400"/>
+            <wp:effectExtent l="19050" t="19050" r="10795" b="12065"/>
+            <wp:docPr id="623151147" name="Picture 623151147" descr="Graphical user interface, text, application&#10;&#10;Description automatically generated"/>
+            <wp:cNvGraphicFramePr>
+              <a:graphicFrameLocks xmlns:a="http://schemas.openxmlformats.org/drawingml/2006/main" noChangeAspect="1"/>
+            </wp:cNvGraphicFramePr>
+            <a:graphic xmlns:a="http://schemas.openxmlformats.org/drawingml/2006/main">
+              <a:graphicData uri="http://schemas.openxmlformats.org/drawingml/2006/picture">
+                <pic:pic xmlns:pic="http://schemas.openxmlformats.org/drawingml/2006/picture">
+                  <pic:nvPicPr>
+                    <pic:cNvPr id="1527184476" name="Picture 1" descr="Graphical user interface, text, application&#10;&#10;Description automatically generated"/>
+                    <pic:cNvPicPr/>
+                  </pic:nvPicPr>
+                  <pic:blipFill>
+                    <a:blip r:embed="rId31"/>
+                    <a:stretch>
+                      <a:fillRect/>
+                    </a:stretch>
+                  </pic:blipFill>
+                  <pic:spPr>
+                    <a:xfrm>
+                      <a:off x="0" y="0"/>
+                      <a:ext cx="5400000" cy="1112400"/>
+                    </a:xfrm>
+                    <a:prstGeom prst="rect">
+                      <a:avLst/>
+                    </a:prstGeom>
+                    <a:ln>
+                      <a:solidFill>
+                        <a:schemeClr val="tx1"/>
+                      </a:solidFill>
+                    </a:ln>
+                  </pic:spPr>
+                </pic:pic>
+              </a:graphicData>
+            </a:graphic>
+          </wp:inline>
+        </w:drawing>
+      </w:r>
+      <w:r>
+        <w:rPr>
+          <w:rFonts w:ascii="Times New Roman" w:eastAsia="Times New Roman" w:hAnsi="Times New Roman" w:cs="Times New Roman"/>
+          <w:color w:val="000000"/>
+          <w:sz w:val="20"/>
+          <w:szCs w:val="20"/>
+          <w:lang w:eastAsia="en-IN"/>
+        </w:rPr>
+        <w:br/>
+      </w:r>
+      <w:r>
+        <w:rPr>
+          <w:rFonts w:ascii="Times New Roman" w:eastAsia="Times New Roman" w:hAnsi="Times New Roman" w:cs="Times New Roman"/>
+          <w:color w:val="000000"/>
+          <w:sz w:val="20"/>
+          <w:szCs w:val="20"/>
+          <w:lang w:eastAsia="en-IN"/>
+        </w:rPr>
+        <w:br/>
+      </w:r>
+      <w:r>
+        <w:rPr>
+          <w:rFonts w:ascii="Times New Roman" w:eastAsia="Times New Roman" w:hAnsi="Times New Roman" w:cs="Times New Roman"/>
+          <w:color w:val="000000"/>
+          <w:sz w:val="20"/>
+          <w:szCs w:val="20"/>
+          <w:lang w:eastAsia="en-IN"/>
+        </w:rPr>
+        <w:br/>
+      </w:r>
+      <w:r>
+        <w:rPr>
+          <w:rFonts w:ascii="Times New Roman" w:eastAsia="Times New Roman" w:hAnsi="Times New Roman" w:cs="Times New Roman"/>
+          <w:color w:val="000000"/>
+          <w:sz w:val="20"/>
+          <w:szCs w:val="20"/>
+          <w:lang w:eastAsia="en-IN"/>
+        </w:rPr>
+        <w:br/>
+      </w:r>
+      <w:r>
+        <w:rPr>
+          <w:rFonts w:ascii="Times New Roman" w:eastAsia="Times New Roman" w:hAnsi="Times New Roman" w:cs="Times New Roman"/>
+          <w:color w:val="000000"/>
+          <w:sz w:val="20"/>
+          <w:szCs w:val="20"/>
+          <w:lang w:eastAsia="en-IN"/>
+        </w:rPr>
+        <w:lastRenderedPageBreak/>
+        <w:t xml:space="preserve">2. </w:t>
+      </w:r>
+      <w:r>
+        <w:rPr>
+          <w:rFonts w:ascii="Times New Roman" w:eastAsia="Times New Roman" w:hAnsi="Times New Roman" w:cs="Times New Roman"/>
+          <w:b/>
+          <w:bCs/>
+          <w:color w:val="000000"/>
+          <w:sz w:val="20"/>
+          <w:szCs w:val="20"/>
+          <w:lang w:eastAsia="en-IN"/>
+        </w:rPr>
+        <w:t>Hotels</w:t>
+      </w:r>
+      <w:r>
+        <w:rPr>
+          <w:rFonts w:ascii="Times New Roman" w:eastAsia="Times New Roman" w:hAnsi="Times New Roman" w:cs="Times New Roman"/>
+          <w:b/>
+          <w:bCs/>
+          <w:color w:val="000000"/>
+          <w:sz w:val="20"/>
+          <w:szCs w:val="20"/>
+          <w:lang w:eastAsia="en-IN"/>
+        </w:rPr>
+        <w:t xml:space="preserve"> Payment Failure Mocking</w:t>
+      </w:r>
+      <w:r>
+        <w:rPr>
+          <w:rFonts w:ascii="Times New Roman" w:eastAsia="Times New Roman" w:hAnsi="Times New Roman" w:cs="Times New Roman"/>
+          <w:b/>
+          <w:bCs/>
+          <w:color w:val="000000"/>
+          <w:sz w:val="20"/>
+          <w:szCs w:val="20"/>
+          <w:lang w:eastAsia="en-IN"/>
+        </w:rPr>
+        <w:br/>
+      </w:r>
+      <w:r>
+        <w:rPr>
+          <w:rFonts w:ascii="Times New Roman" w:eastAsia="Times New Roman" w:hAnsi="Times New Roman" w:cs="Times New Roman"/>
+          <w:color w:val="000000"/>
+          <w:sz w:val="20"/>
+          <w:szCs w:val="20"/>
+          <w:lang w:eastAsia="en-IN"/>
+        </w:rPr>
+        <w:t xml:space="preserve">Uri : </w:t>
+      </w:r>
+      <w:r>
+        <w:rPr>
+          <w:rFonts w:ascii="Times New Roman" w:hAnsi="Times New Roman" w:cs="Times New Roman"/>
+          <w:color w:val="212121"/>
+          <w:sz w:val="20"/>
+          <w:szCs w:val="20"/>
+          <w:highlight w:val="lightGray"/>
+          <w:shd w:val="clear" w:color="auto" w:fill="FFFFFF"/>
+        </w:rPr>
+        <w:t>http://localhost:8001/payments/</w:t>
+      </w:r>
+      <w:r>
+        <w:rPr>
+          <w:rFonts w:ascii="Times New Roman" w:hAnsi="Times New Roman" w:cs="Times New Roman"/>
+          <w:color w:val="212121"/>
+          <w:sz w:val="20"/>
+          <w:szCs w:val="20"/>
+          <w:highlight w:val="lightGray"/>
+          <w:shd w:val="clear" w:color="auto" w:fill="FFFFFF"/>
+        </w:rPr>
+        <w:t>hotels</w:t>
+      </w:r>
+      <w:r>
+        <w:rPr>
+          <w:rFonts w:ascii="Times New Roman" w:hAnsi="Times New Roman" w:cs="Times New Roman"/>
+          <w:color w:val="212121"/>
+          <w:sz w:val="20"/>
+          <w:szCs w:val="20"/>
+          <w:highlight w:val="lightGray"/>
+          <w:shd w:val="clear" w:color="auto" w:fill="FFFFFF"/>
+        </w:rPr>
+        <w:t>/{bookingId</w:t>
+      </w:r>
+      <w:r>
+        <w:rPr>
+          <w:rFonts w:ascii="Times New Roman" w:hAnsi="Times New Roman" w:cs="Times New Roman"/>
+          <w:color w:val="212121"/>
+          <w:sz w:val="20"/>
+          <w:szCs w:val="20"/>
+          <w:highlight w:val="lightGray"/>
+          <w:shd w:val="clear" w:color="auto" w:fill="FFFFFF"/>
+        </w:rPr>
+        <w:t>}?fail=true</w:t>
+      </w:r>
+      <w:r>
+        <w:rPr>
+          <w:rFonts w:ascii="Times New Roman" w:eastAsia="Times New Roman" w:hAnsi="Times New Roman" w:cs="Times New Roman"/>
+          <w:color w:val="000000"/>
+          <w:sz w:val="20"/>
+          <w:szCs w:val="20"/>
+          <w:lang w:eastAsia="en-IN"/>
+        </w:rPr>
+        <w:t xml:space="preserve"> </w:t>
+      </w:r>
+      <w:r>
+        <w:rPr>
+          <w:rFonts w:ascii="Times New Roman" w:eastAsia="Times New Roman" w:hAnsi="Times New Roman" w:cs="Times New Roman"/>
+          <w:color w:val="000000"/>
+          <w:sz w:val="20"/>
+          <w:szCs w:val="20"/>
+          <w:lang w:eastAsia="en-IN"/>
+        </w:rPr>
+        <w:br/>
+      </w:r>
+      <w:r>
+        <w:rPr>
+          <w:rFonts w:ascii="Times New Roman" w:eastAsia="Times New Roman" w:hAnsi="Times New Roman" w:cs="Times New Roman"/>
+          <w:color w:val="000000"/>
+          <w:sz w:val="20"/>
+          <w:szCs w:val="20"/>
+          <w:lang w:eastAsia="en-IN"/>
+        </w:rPr>
+        <w:t>Method : Post</w:t>
+      </w:r>
+      <w:r>
+        <w:rPr>
+          <w:rFonts w:ascii="Times New Roman" w:eastAsia="Times New Roman" w:hAnsi="Times New Roman" w:cs="Times New Roman"/>
+          <w:color w:val="000000"/>
+          <w:sz w:val="20"/>
+          <w:szCs w:val="20"/>
+          <w:lang w:eastAsia="en-IN"/>
+        </w:rPr>
+        <w:br/>
+      </w:r>
+      <w:r>
+        <w:rPr>
+          <w:rFonts w:ascii="Times New Roman" w:eastAsia="Times New Roman" w:hAnsi="Times New Roman" w:cs="Times New Roman"/>
+          <w:color w:val="000000"/>
+          <w:sz w:val="20"/>
+          <w:szCs w:val="20"/>
+          <w:u w:val="single"/>
+          <w:lang w:eastAsia="en-IN"/>
+        </w:rPr>
+        <w:t>Authentication is Required</w:t>
+      </w:r>
+      <w:r>
+        <w:rPr>
+          <w:rFonts w:ascii="Times New Roman" w:eastAsia="Times New Roman" w:hAnsi="Times New Roman" w:cs="Times New Roman"/>
+          <w:color w:val="000000"/>
+          <w:sz w:val="20"/>
+          <w:szCs w:val="20"/>
+          <w:lang w:eastAsia="en-IN"/>
+        </w:rPr>
+        <w:t xml:space="preserve">, kindly provide valid token under </w:t>
+      </w:r>
+      <w:r>
+        <w:rPr>
+          <w:rFonts w:ascii="Times New Roman" w:eastAsia="Times New Roman" w:hAnsi="Times New Roman" w:cs="Times New Roman"/>
+          <w:color w:val="000000"/>
+          <w:sz w:val="20"/>
+          <w:szCs w:val="20"/>
+          <w:highlight w:val="lightGray"/>
+          <w:lang w:eastAsia="en-IN"/>
+        </w:rPr>
+        <w:t>Bearer Token</w:t>
+      </w:r>
+      <w:r>
+        <w:rPr>
+          <w:rFonts w:ascii="Times New Roman" w:eastAsia="Times New Roman" w:hAnsi="Times New Roman" w:cs="Times New Roman"/>
+          <w:color w:val="000000"/>
+          <w:sz w:val="20"/>
+          <w:szCs w:val="20"/>
+          <w:lang w:eastAsia="en-IN"/>
+        </w:rPr>
+        <w:t xml:space="preserve"> in Postman.</w:t>
+      </w:r>
+      <w:r>
+        <w:rPr>
+          <w:rFonts w:ascii="Times New Roman" w:eastAsia="Times New Roman" w:hAnsi="Times New Roman" w:cs="Times New Roman"/>
+          <w:color w:val="000000"/>
+          <w:sz w:val="20"/>
+          <w:szCs w:val="20"/>
+          <w:lang w:eastAsia="en-IN"/>
+        </w:rPr>
+        <w:br/>
+      </w:r>
+      <w:r>
+        <w:rPr>
+          <w:rFonts w:ascii="Times New Roman" w:eastAsia="Times New Roman" w:hAnsi="Times New Roman" w:cs="Times New Roman"/>
+          <w:color w:val="000000"/>
+          <w:sz w:val="20"/>
+          <w:szCs w:val="20"/>
+          <w:lang w:eastAsia="en-IN"/>
+        </w:rPr>
+        <w:br/>
+        <w:t>Path Variable (required)</w:t>
+      </w:r>
+      <w:r>
+        <w:rPr>
+          <w:rFonts w:ascii="Times New Roman" w:eastAsia="Times New Roman" w:hAnsi="Times New Roman" w:cs="Times New Roman"/>
+          <w:color w:val="000000"/>
+          <w:sz w:val="20"/>
+          <w:szCs w:val="20"/>
+          <w:lang w:eastAsia="en-IN"/>
+        </w:rPr>
+        <w:br/>
+        <w:t xml:space="preserve">1. </w:t>
+      </w:r>
+      <w:proofErr w:type="spellStart"/>
+      <w:r>
+        <w:rPr>
+          <w:rFonts w:ascii="Times New Roman" w:eastAsia="Times New Roman" w:hAnsi="Times New Roman" w:cs="Times New Roman"/>
+          <w:color w:val="000000"/>
+          <w:sz w:val="20"/>
+          <w:szCs w:val="20"/>
+          <w:lang w:eastAsia="en-IN"/>
+        </w:rPr>
+        <w:t>bookingId</w:t>
+      </w:r>
+      <w:proofErr w:type="spellEnd"/>
+      <w:r>
+        <w:rPr>
+          <w:rFonts w:ascii="Times New Roman" w:eastAsia="Times New Roman" w:hAnsi="Times New Roman" w:cs="Times New Roman"/>
+          <w:color w:val="000000"/>
+          <w:sz w:val="20"/>
+          <w:szCs w:val="20"/>
+          <w:lang w:eastAsia="en-IN"/>
+        </w:rPr>
+        <w:t xml:space="preserve"> = </w:t>
+      </w:r>
+      <w:proofErr w:type="spellStart"/>
+      <w:r>
+        <w:rPr>
+          <w:rFonts w:ascii="Times New Roman" w:eastAsia="Times New Roman" w:hAnsi="Times New Roman" w:cs="Times New Roman"/>
+          <w:color w:val="000000"/>
+          <w:sz w:val="20"/>
+          <w:szCs w:val="20"/>
+          <w:lang w:eastAsia="en-IN"/>
+        </w:rPr>
+        <w:t>bookingId</w:t>
+      </w:r>
+      <w:proofErr w:type="spellEnd"/>
+      <w:r>
+        <w:rPr>
+          <w:rFonts w:ascii="Times New Roman" w:eastAsia="Times New Roman" w:hAnsi="Times New Roman" w:cs="Times New Roman"/>
+          <w:color w:val="000000"/>
+          <w:sz w:val="20"/>
+          <w:szCs w:val="20"/>
+          <w:lang w:eastAsia="en-IN"/>
+        </w:rPr>
+        <w:t xml:space="preserve"> is unique id to specify the booking order.</w:t>
+      </w:r>
+      <w:r>
+        <w:rPr>
+          <w:rFonts w:ascii="Times New Roman" w:eastAsia="Times New Roman" w:hAnsi="Times New Roman" w:cs="Times New Roman"/>
+          <w:color w:val="000000"/>
+          <w:sz w:val="20"/>
+          <w:szCs w:val="20"/>
+          <w:lang w:eastAsia="en-IN"/>
+        </w:rPr>
+        <w:br/>
+      </w:r>
+      <w:r>
+        <w:rPr>
+          <w:rFonts w:ascii="Times New Roman" w:eastAsia="Times New Roman" w:hAnsi="Times New Roman" w:cs="Times New Roman"/>
+          <w:color w:val="000000"/>
+          <w:sz w:val="20"/>
+          <w:szCs w:val="20"/>
+          <w:lang w:eastAsia="en-IN"/>
+        </w:rPr>
+        <w:br/>
+        <w:t>To make the payment fail add the following query parameter in the URI.</w:t>
+      </w:r>
+      <w:r>
+        <w:rPr>
+          <w:rFonts w:ascii="Times New Roman" w:eastAsia="Times New Roman" w:hAnsi="Times New Roman" w:cs="Times New Roman"/>
+          <w:color w:val="000000"/>
+          <w:sz w:val="20"/>
+          <w:szCs w:val="20"/>
+          <w:lang w:eastAsia="en-IN"/>
+        </w:rPr>
+        <w:br/>
+        <w:t>Query Param (Required)</w:t>
+      </w:r>
+      <w:r>
+        <w:rPr>
+          <w:rFonts w:ascii="Times New Roman" w:eastAsia="Times New Roman" w:hAnsi="Times New Roman" w:cs="Times New Roman"/>
+          <w:color w:val="000000"/>
+          <w:sz w:val="20"/>
+          <w:szCs w:val="20"/>
+          <w:lang w:eastAsia="en-IN"/>
+        </w:rPr>
+        <w:br/>
+        <w:t>1. fail=true</w:t>
+      </w:r>
+      <w:r>
+        <w:rPr>
+          <w:rFonts w:ascii="Times New Roman" w:eastAsia="Times New Roman" w:hAnsi="Times New Roman" w:cs="Times New Roman"/>
+          <w:color w:val="000000"/>
+          <w:sz w:val="20"/>
+          <w:szCs w:val="20"/>
+          <w:lang w:eastAsia="en-IN"/>
+        </w:rPr>
+        <w:br/>
+      </w:r>
+      <w:r>
+        <w:rPr>
+          <w:rFonts w:ascii="Times New Roman" w:eastAsia="Times New Roman" w:hAnsi="Times New Roman" w:cs="Times New Roman"/>
+          <w:color w:val="000000"/>
+          <w:sz w:val="20"/>
+          <w:szCs w:val="20"/>
+          <w:lang w:eastAsia="en-IN"/>
+        </w:rPr>
+        <w:br/>
+        <w:t>Request:</w:t>
+      </w:r>
+      <w:r>
+        <w:rPr>
+          <w:rFonts w:ascii="Times New Roman" w:eastAsia="Times New Roman" w:hAnsi="Times New Roman" w:cs="Times New Roman"/>
+          <w:color w:val="000000"/>
+          <w:sz w:val="20"/>
+          <w:szCs w:val="20"/>
+          <w:lang w:eastAsia="en-IN"/>
+        </w:rPr>
+        <w:br/>
+      </w:r>
+      <w:r>
+        <w:rPr>
+          <w:rFonts w:ascii="Times New Roman" w:eastAsia="Times New Roman" w:hAnsi="Times New Roman" w:cs="Times New Roman"/>
+          <w:noProof/>
+          <w:color w:val="000000"/>
+          <w:sz w:val="20"/>
+          <w:szCs w:val="20"/>
+          <w:lang w:eastAsia="en-IN"/>
+        </w:rPr>
+        <w:drawing>
+          <wp:inline distT="0" distB="0" distL="0" distR="0" wp14:anchorId="61320AB6" wp14:editId="57D1DFDA">
+            <wp:extent cx="5400000" cy="1493694"/>
+            <wp:effectExtent l="19050" t="19050" r="10795" b="11430"/>
+            <wp:docPr id="540096116" name="Picture 540096116"/>
+            <wp:cNvGraphicFramePr>
+              <a:graphicFrameLocks xmlns:a="http://schemas.openxmlformats.org/drawingml/2006/main" noChangeAspect="1"/>
+            </wp:cNvGraphicFramePr>
+            <a:graphic xmlns:a="http://schemas.openxmlformats.org/drawingml/2006/main">
+              <a:graphicData uri="http://schemas.openxmlformats.org/drawingml/2006/picture">
+                <pic:pic xmlns:pic="http://schemas.openxmlformats.org/drawingml/2006/picture">
+                  <pic:nvPicPr>
+                    <pic:cNvPr id="2009183218" name=""/>
+                    <pic:cNvPicPr/>
+                  </pic:nvPicPr>
+                  <pic:blipFill>
+                    <a:blip r:embed="rId32"/>
+                    <a:stretch>
+                      <a:fillRect/>
+                    </a:stretch>
+                  </pic:blipFill>
+                  <pic:spPr>
+                    <a:xfrm>
+                      <a:off x="0" y="0"/>
+                      <a:ext cx="5400000" cy="1493694"/>
+                    </a:xfrm>
+                    <a:prstGeom prst="rect">
+                      <a:avLst/>
+                    </a:prstGeom>
+                    <a:ln>
+                      <a:solidFill>
+                        <a:schemeClr val="tx1"/>
+                      </a:solidFill>
+                    </a:ln>
+                  </pic:spPr>
+                </pic:pic>
+              </a:graphicData>
+            </a:graphic>
+          </wp:inline>
+        </w:drawing>
+      </w:r>
+      <w:r>
+        <w:rPr>
+          <w:rFonts w:ascii="Times New Roman" w:eastAsia="Times New Roman" w:hAnsi="Times New Roman" w:cs="Times New Roman"/>
+          <w:color w:val="000000"/>
+          <w:sz w:val="20"/>
+          <w:szCs w:val="20"/>
+          <w:lang w:eastAsia="en-IN"/>
+        </w:rPr>
+        <w:br/>
+      </w:r>
+      <w:r>
+        <w:rPr>
+          <w:rFonts w:ascii="Times New Roman" w:eastAsia="Times New Roman" w:hAnsi="Times New Roman" w:cs="Times New Roman"/>
+          <w:color w:val="000000"/>
+          <w:sz w:val="20"/>
+          <w:szCs w:val="20"/>
+          <w:lang w:eastAsia="en-IN"/>
+        </w:rPr>
+        <w:br/>
+      </w:r>
+      <w:r>
+        <w:rPr>
+          <w:rFonts w:ascii="Times New Roman" w:eastAsia="Times New Roman" w:hAnsi="Times New Roman" w:cs="Times New Roman"/>
+          <w:color w:val="000000"/>
+          <w:sz w:val="20"/>
+          <w:szCs w:val="20"/>
+          <w:lang w:eastAsia="en-IN"/>
+        </w:rPr>
+        <w:br/>
+      </w:r>
+      <w:r>
+        <w:rPr>
+          <w:rFonts w:ascii="Times New Roman" w:eastAsia="Times New Roman" w:hAnsi="Times New Roman" w:cs="Times New Roman"/>
+          <w:color w:val="000000"/>
+          <w:sz w:val="20"/>
+          <w:szCs w:val="20"/>
+          <w:lang w:eastAsia="en-IN"/>
+        </w:rPr>
+        <w:br/>
+        <w:t>Response:</w:t>
+      </w:r>
+      <w:r>
+        <w:rPr>
+          <w:rFonts w:ascii="Times New Roman" w:eastAsia="Times New Roman" w:hAnsi="Times New Roman" w:cs="Times New Roman"/>
+          <w:color w:val="000000"/>
+          <w:sz w:val="20"/>
+          <w:szCs w:val="20"/>
+          <w:lang w:eastAsia="en-IN"/>
+        </w:rPr>
+        <w:br/>
+      </w:r>
+      <w:r>
+        <w:rPr>
+          <w:rFonts w:ascii="Times New Roman" w:eastAsia="Times New Roman" w:hAnsi="Times New Roman" w:cs="Times New Roman"/>
+          <w:noProof/>
+          <w:color w:val="000000"/>
+          <w:sz w:val="20"/>
+          <w:szCs w:val="20"/>
+          <w:lang w:eastAsia="en-IN"/>
+        </w:rPr>
+        <w:drawing>
+          <wp:inline distT="0" distB="0" distL="0" distR="0" wp14:anchorId="29859214" wp14:editId="0441C19E">
+            <wp:extent cx="5400000" cy="1249305"/>
+            <wp:effectExtent l="19050" t="19050" r="10795" b="27305"/>
+            <wp:docPr id="2059519264" name="Picture 2059519264" descr="Graphical user interface, text, application&#10;&#10;Description automatically generated"/>
+            <wp:cNvGraphicFramePr>
+              <a:graphicFrameLocks xmlns:a="http://schemas.openxmlformats.org/drawingml/2006/main" noChangeAspect="1"/>
+            </wp:cNvGraphicFramePr>
+            <a:graphic xmlns:a="http://schemas.openxmlformats.org/drawingml/2006/main">
+              <a:graphicData uri="http://schemas.openxmlformats.org/drawingml/2006/picture">
+                <pic:pic xmlns:pic="http://schemas.openxmlformats.org/drawingml/2006/picture">
+                  <pic:nvPicPr>
+                    <pic:cNvPr id="324358593" name="Picture 1" descr="Graphical user interface, text, application&#10;&#10;Description automatically generated"/>
+                    <pic:cNvPicPr/>
+                  </pic:nvPicPr>
+                  <pic:blipFill>
+                    <a:blip r:embed="rId33"/>
+                    <a:stretch>
+                      <a:fillRect/>
+                    </a:stretch>
+                  </pic:blipFill>
+                  <pic:spPr>
+                    <a:xfrm>
+                      <a:off x="0" y="0"/>
+                      <a:ext cx="5400000" cy="1249305"/>
+                    </a:xfrm>
+                    <a:prstGeom prst="rect">
+                      <a:avLst/>
+                    </a:prstGeom>
+                    <a:ln>
+                      <a:solidFill>
+                        <a:schemeClr val="tx1"/>
+                      </a:solidFill>
+                    </a:ln>
+                  </pic:spPr>
+                </pic:pic>
+              </a:graphicData>
+            </a:graphic>
+          </wp:inline>
+        </w:drawing>
+      </w:r>
+      <w:r>
+        <w:rPr>
+          <w:rFonts w:ascii="Times New Roman" w:eastAsia="Times New Roman" w:hAnsi="Times New Roman" w:cs="Times New Roman"/>
+          <w:color w:val="000000"/>
+          <w:sz w:val="20"/>
+          <w:szCs w:val="20"/>
+          <w:lang w:eastAsia="en-IN"/>
+        </w:rPr>
+        <w:br/>
+      </w:r>
+      <w:r>
+        <w:rPr>
+          <w:rFonts w:ascii="Times New Roman" w:eastAsia="Times New Roman" w:hAnsi="Times New Roman" w:cs="Times New Roman"/>
+          <w:color w:val="000000"/>
+          <w:sz w:val="20"/>
+          <w:szCs w:val="20"/>
+          <w:lang w:eastAsia="en-IN"/>
+        </w:rPr>
+        <w:br/>
+      </w:r>
+    </w:p>
+    <w:p>
+      <w:pPr>
         <w:rPr>
           <w:rFonts w:ascii="Times New Roman" w:eastAsia="Times New Roman" w:hAnsi="Times New Roman" w:cs="Times New Roman"/>
           <w:color w:val="000000"/>
@@ -4800,7 +9315,7 @@
                     <pic:cNvPicPr/>
                   </pic:nvPicPr>
                   <pic:blipFill>
-                    <a:blip r:embed="rId33"/>
+                    <a:blip r:embed="rId45"/>
                     <a:stretch>
                       <a:fillRect/>
                     </a:stretch>
@@ -4890,7 +9405,7 @@
                     <pic:cNvPicPr/>
                   </pic:nvPicPr>
                   <pic:blipFill>
-                    <a:blip r:embed="rId34"/>
+                    <a:blip r:embed="rId46"/>
                     <a:stretch>
                       <a:fillRect/>
                     </a:stretch>
@@ -5028,7 +9543,7 @@
                     <pic:cNvPicPr/>
                   </pic:nvPicPr>
                   <pic:blipFill>
-                    <a:blip r:embed="rId35"/>
+                    <a:blip r:embed="rId47"/>
                     <a:stretch>
                       <a:fillRect/>
                     </a:stretch>
@@ -5141,7 +9656,7 @@
                     <pic:cNvPicPr/>
                   </pic:nvPicPr>
                   <pic:blipFill>
-                    <a:blip r:embed="rId36"/>
+                    <a:blip r:embed="rId48"/>
                     <a:stretch>
                       <a:fillRect/>
                     </a:stretch>
@@ -5211,7 +9726,7 @@
                     <pic:cNvPicPr/>
                   </pic:nvPicPr>
                   <pic:blipFill>
-                    <a:blip r:embed="rId37"/>
+                    <a:blip r:embed="rId49"/>
                     <a:stretch>
                       <a:fillRect/>
                     </a:stretch>
@@ -5296,7 +9811,29 @@
           <w:szCs w:val="24"/>
           <w:lang w:eastAsia="en-IN"/>
         </w:rPr>
-        <w:t xml:space="preserve"> of the flight whose complete details you wish to find i.e. which seats are available.</w:t>
+        <w:t xml:space="preserve"> of the flight whose complete details you wish to find </w:t>
+      </w:r>
+      <w:proofErr w:type="gramStart"/>
+      <w:r>
+        <w:rPr>
+          <w:rFonts w:ascii="Times New Roman" w:eastAsia="Times New Roman" w:hAnsi="Times New Roman" w:cs="Times New Roman"/>
+          <w:color w:val="000000"/>
+          <w:sz w:val="24"/>
+          <w:szCs w:val="24"/>
+          <w:lang w:eastAsia="en-IN"/>
+        </w:rPr>
+        <w:t>i.e.</w:t>
+      </w:r>
+      <w:proofErr w:type="gramEnd"/>
+      <w:r>
+        <w:rPr>
+          <w:rFonts w:ascii="Times New Roman" w:eastAsia="Times New Roman" w:hAnsi="Times New Roman" w:cs="Times New Roman"/>
+          <w:color w:val="000000"/>
+          <w:sz w:val="24"/>
+          <w:szCs w:val="24"/>
+          <w:lang w:eastAsia="en-IN"/>
+        </w:rPr>
+        <w:t xml:space="preserve"> which seats are available.</w:t>
       </w:r>
       <w:r>
         <w:rPr>
@@ -5428,7 +9965,7 @@
                     <pic:cNvPicPr/>
                   </pic:nvPicPr>
                   <pic:blipFill>
-                    <a:blip r:embed="rId38"/>
+                    <a:blip r:embed="rId50"/>
                     <a:stretch>
                       <a:fillRect/>
                     </a:stretch>
@@ -5581,7 +10118,7 @@
                     <pic:cNvPicPr/>
                   </pic:nvPicPr>
                   <pic:blipFill>
-                    <a:blip r:embed="rId39"/>
+                    <a:blip r:embed="rId51"/>
                     <a:stretch>
                       <a:fillRect/>
                     </a:stretch>
@@ -5651,7 +10188,7 @@
                     <pic:cNvPicPr/>
                   </pic:nvPicPr>
                   <pic:blipFill>
-                    <a:blip r:embed="rId40"/>
+                    <a:blip r:embed="rId52"/>
                     <a:stretch>
                       <a:fillRect/>
                     </a:stretch>
@@ -5806,7 +10343,7 @@
                     <pic:cNvPicPr/>
                   </pic:nvPicPr>
                   <pic:blipFill>
-                    <a:blip r:embed="rId41"/>
+                    <a:blip r:embed="rId53"/>
                     <a:stretch>
                       <a:fillRect/>
                     </a:stretch>
@@ -5961,7 +10498,7 @@
                     <pic:cNvPicPr/>
                   </pic:nvPicPr>
                   <pic:blipFill>
-                    <a:blip r:embed="rId42"/>
+                    <a:blip r:embed="rId54"/>
                     <a:stretch>
                       <a:fillRect/>
                     </a:stretch>
@@ -6058,7 +10595,29 @@
           <w:szCs w:val="24"/>
           <w:lang w:eastAsia="en-IN"/>
         </w:rPr>
-        <w:t xml:space="preserve">Now after successful payment the application will again confirm whether the required seats are available or not. If seats are available then the seats will be marked booked and booking status will then be updated to </w:t>
+        <w:t xml:space="preserve">Now after successful payment the application will again confirm whether the required seats are available or not. If seats are </w:t>
+      </w:r>
+      <w:proofErr w:type="gramStart"/>
+      <w:r>
+        <w:rPr>
+          <w:rFonts w:ascii="Times New Roman" w:eastAsia="Times New Roman" w:hAnsi="Times New Roman" w:cs="Times New Roman"/>
+          <w:color w:val="000000"/>
+          <w:sz w:val="24"/>
+          <w:szCs w:val="24"/>
+          <w:lang w:eastAsia="en-IN"/>
+        </w:rPr>
+        <w:t>available</w:t>
+      </w:r>
+      <w:proofErr w:type="gramEnd"/>
+      <w:r>
+        <w:rPr>
+          <w:rFonts w:ascii="Times New Roman" w:eastAsia="Times New Roman" w:hAnsi="Times New Roman" w:cs="Times New Roman"/>
+          <w:color w:val="000000"/>
+          <w:sz w:val="24"/>
+          <w:szCs w:val="24"/>
+          <w:lang w:eastAsia="en-IN"/>
+        </w:rPr>
+        <w:t xml:space="preserve"> then the seats will be marked booked and booking status will then be updated to </w:t>
       </w:r>
       <w:r>
         <w:rPr>
@@ -6148,7 +10707,7 @@
                     <pic:cNvPicPr/>
                   </pic:nvPicPr>
                   <pic:blipFill>
-                    <a:blip r:embed="rId43"/>
+                    <a:blip r:embed="rId55"/>
                     <a:stretch>
                       <a:fillRect/>
                     </a:stretch>
@@ -6316,51 +10875,96 @@
           <w:szCs w:val="24"/>
           <w:lang w:eastAsia="en-IN"/>
         </w:rPr>
-        <w:t xml:space="preserve"> can be two scenarios leading to failure of booking when all the services are working i.e. below mentioned failures does not occurs when some of the services are down.</w:t>
-      </w:r>
-      <w:r>
-        <w:rPr>
-          <w:rFonts w:ascii="Times New Roman" w:eastAsia="Times New Roman" w:hAnsi="Times New Roman" w:cs="Times New Roman"/>
-          <w:color w:val="000000"/>
-          <w:sz w:val="24"/>
-          <w:szCs w:val="24"/>
-          <w:lang w:eastAsia="en-IN"/>
-        </w:rPr>
-        <w:br/>
-      </w:r>
-      <w:r>
-        <w:rPr>
-          <w:rFonts w:ascii="Times New Roman" w:eastAsia="Times New Roman" w:hAnsi="Times New Roman" w:cs="Times New Roman"/>
-          <w:color w:val="000000"/>
-          <w:sz w:val="24"/>
-          <w:szCs w:val="24"/>
-          <w:lang w:eastAsia="en-IN"/>
-        </w:rPr>
-        <w:br/>
-      </w:r>
-      <w:r>
-        <w:rPr>
-          <w:rFonts w:ascii="Times New Roman" w:eastAsia="Times New Roman" w:hAnsi="Times New Roman" w:cs="Times New Roman"/>
-          <w:color w:val="000000"/>
-          <w:sz w:val="24"/>
-          <w:szCs w:val="24"/>
-          <w:lang w:eastAsia="en-IN"/>
-        </w:rPr>
-        <w:t>1. User try to book seats which are already booked before making payments.</w:t>
-      </w:r>
-      <w:r>
-        <w:rPr>
-          <w:rFonts w:ascii="Times New Roman" w:eastAsia="Times New Roman" w:hAnsi="Times New Roman" w:cs="Times New Roman"/>
-          <w:color w:val="000000"/>
-          <w:sz w:val="24"/>
-          <w:szCs w:val="24"/>
-          <w:lang w:eastAsia="en-IN"/>
-        </w:rPr>
-        <w:br/>
-      </w:r>
-      <w:r>
-        <w:rPr>
-          <w:rFonts w:ascii="Times New Roman" w:eastAsia="Times New Roman" w:hAnsi="Times New Roman" w:cs="Times New Roman"/>
+        <w:t xml:space="preserve"> can be two scenarios leading to failure of booking when all the services are working </w:t>
+      </w:r>
+      <w:proofErr w:type="gramStart"/>
+      <w:r>
+        <w:rPr>
+          <w:rFonts w:ascii="Times New Roman" w:eastAsia="Times New Roman" w:hAnsi="Times New Roman" w:cs="Times New Roman"/>
+          <w:color w:val="000000"/>
+          <w:sz w:val="24"/>
+          <w:szCs w:val="24"/>
+          <w:lang w:eastAsia="en-IN"/>
+        </w:rPr>
+        <w:t>i.e.</w:t>
+      </w:r>
+      <w:proofErr w:type="gramEnd"/>
+      <w:r>
+        <w:rPr>
+          <w:rFonts w:ascii="Times New Roman" w:eastAsia="Times New Roman" w:hAnsi="Times New Roman" w:cs="Times New Roman"/>
+          <w:color w:val="000000"/>
+          <w:sz w:val="24"/>
+          <w:szCs w:val="24"/>
+          <w:lang w:eastAsia="en-IN"/>
+        </w:rPr>
+        <w:t xml:space="preserve"> below mentioned failures does not occurs when some of the services are down.</w:t>
+      </w:r>
+      <w:r>
+        <w:rPr>
+          <w:rFonts w:ascii="Times New Roman" w:eastAsia="Times New Roman" w:hAnsi="Times New Roman" w:cs="Times New Roman"/>
+          <w:color w:val="000000"/>
+          <w:sz w:val="24"/>
+          <w:szCs w:val="24"/>
+          <w:lang w:eastAsia="en-IN"/>
+        </w:rPr>
+        <w:br/>
+      </w:r>
+      <w:r>
+        <w:rPr>
+          <w:rFonts w:ascii="Times New Roman" w:eastAsia="Times New Roman" w:hAnsi="Times New Roman" w:cs="Times New Roman"/>
+          <w:color w:val="000000"/>
+          <w:sz w:val="24"/>
+          <w:szCs w:val="24"/>
+          <w:lang w:eastAsia="en-IN"/>
+        </w:rPr>
+        <w:br/>
+      </w:r>
+      <w:r>
+        <w:rPr>
+          <w:rFonts w:ascii="Times New Roman" w:eastAsia="Times New Roman" w:hAnsi="Times New Roman" w:cs="Times New Roman"/>
+          <w:color w:val="000000"/>
+          <w:sz w:val="24"/>
+          <w:szCs w:val="24"/>
+          <w:lang w:eastAsia="en-IN"/>
+        </w:rPr>
+        <w:t xml:space="preserve">1. </w:t>
+      </w:r>
+      <w:proofErr w:type="gramStart"/>
+      <w:r>
+        <w:rPr>
+          <w:rFonts w:ascii="Times New Roman" w:eastAsia="Times New Roman" w:hAnsi="Times New Roman" w:cs="Times New Roman"/>
+          <w:color w:val="000000"/>
+          <w:sz w:val="24"/>
+          <w:szCs w:val="24"/>
+          <w:lang w:eastAsia="en-IN"/>
+        </w:rPr>
+        <w:t>User</w:t>
+      </w:r>
+      <w:proofErr w:type="gramEnd"/>
+      <w:r>
+        <w:rPr>
+          <w:rFonts w:ascii="Times New Roman" w:eastAsia="Times New Roman" w:hAnsi="Times New Roman" w:cs="Times New Roman"/>
+          <w:color w:val="000000"/>
+          <w:sz w:val="24"/>
+          <w:szCs w:val="24"/>
+          <w:lang w:eastAsia="en-IN"/>
+        </w:rPr>
+        <w:t xml:space="preserve"> try to book seats which are already booked before making payments.</w:t>
+      </w:r>
+      <w:r>
+        <w:rPr>
+          <w:rFonts w:ascii="Times New Roman" w:eastAsia="Times New Roman" w:hAnsi="Times New Roman" w:cs="Times New Roman"/>
+          <w:color w:val="000000"/>
+          <w:sz w:val="24"/>
+          <w:szCs w:val="24"/>
+          <w:lang w:eastAsia="en-IN"/>
+        </w:rPr>
+        <w:br/>
+      </w:r>
+      <w:r>
+        <w:rPr>
+          <w:rFonts w:ascii="Times New Roman" w:eastAsia="Times New Roman" w:hAnsi="Times New Roman" w:cs="Times New Roman"/>
+          <w:noProof/>
           <w:color w:val="000000"/>
           <w:sz w:val="24"/>
           <w:szCs w:val="24"/>
@@ -6382,7 +10986,7 @@
                     <pic:cNvPicPr/>
                   </pic:nvPicPr>
                   <pic:blipFill>
-                    <a:blip r:embed="rId44"/>
+                    <a:blip r:embed="rId56"/>
                     <a:stretch>
                       <a:fillRect/>
                     </a:stretch>
@@ -6458,31 +11062,54 @@
           <w:lang w:eastAsia="en-IN"/>
         </w:rPr>
         <w:br/>
-        <w:t>But now when user2 proceeds with payments, the payments will be successful but then the application will notice that the seats requested by user2 have been booked already. So in this case the seats can’t be booked therefore a payment refund event will be generated for user2 and user2’s booking will be marked unconfirmed with suitable remarks.</w:t>
-      </w:r>
-      <w:r>
-        <w:rPr>
-          <w:rFonts w:ascii="Times New Roman" w:eastAsia="Times New Roman" w:hAnsi="Times New Roman" w:cs="Times New Roman"/>
-          <w:color w:val="000000"/>
-          <w:sz w:val="24"/>
-          <w:szCs w:val="24"/>
-          <w:lang w:eastAsia="en-IN"/>
-        </w:rPr>
-        <w:br/>
-      </w:r>
-      <w:r>
-        <w:rPr>
-          <w:rFonts w:ascii="Times New Roman" w:eastAsia="Times New Roman" w:hAnsi="Times New Roman" w:cs="Times New Roman"/>
-          <w:color w:val="000000"/>
-          <w:sz w:val="24"/>
-          <w:szCs w:val="24"/>
-          <w:lang w:eastAsia="en-IN"/>
-        </w:rPr>
-        <w:br/>
-      </w:r>
-      <w:r>
-        <w:rPr>
-          <w:rFonts w:ascii="Times New Roman" w:eastAsia="Times New Roman" w:hAnsi="Times New Roman" w:cs="Times New Roman"/>
+        <w:t xml:space="preserve">But now when user2 proceeds with payments, the payments will be successful but then the application will notice that the seats requested by user2 have been booked already. </w:t>
+      </w:r>
+      <w:proofErr w:type="gramStart"/>
+      <w:r>
+        <w:rPr>
+          <w:rFonts w:ascii="Times New Roman" w:eastAsia="Times New Roman" w:hAnsi="Times New Roman" w:cs="Times New Roman"/>
+          <w:color w:val="000000"/>
+          <w:sz w:val="24"/>
+          <w:szCs w:val="24"/>
+          <w:lang w:eastAsia="en-IN"/>
+        </w:rPr>
+        <w:t>So</w:t>
+      </w:r>
+      <w:proofErr w:type="gramEnd"/>
+      <w:r>
+        <w:rPr>
+          <w:rFonts w:ascii="Times New Roman" w:eastAsia="Times New Roman" w:hAnsi="Times New Roman" w:cs="Times New Roman"/>
+          <w:color w:val="000000"/>
+          <w:sz w:val="24"/>
+          <w:szCs w:val="24"/>
+          <w:lang w:eastAsia="en-IN"/>
+        </w:rPr>
+        <w:t xml:space="preserve"> in this case the seats can’t be booked therefore a payment refund event will be generated for user2 and user2’s booking will be marked unconfirmed with suitable remarks.</w:t>
+      </w:r>
+      <w:r>
+        <w:rPr>
+          <w:rFonts w:ascii="Times New Roman" w:eastAsia="Times New Roman" w:hAnsi="Times New Roman" w:cs="Times New Roman"/>
+          <w:color w:val="000000"/>
+          <w:sz w:val="24"/>
+          <w:szCs w:val="24"/>
+          <w:lang w:eastAsia="en-IN"/>
+        </w:rPr>
+        <w:br/>
+      </w:r>
+      <w:r>
+        <w:rPr>
+          <w:rFonts w:ascii="Times New Roman" w:eastAsia="Times New Roman" w:hAnsi="Times New Roman" w:cs="Times New Roman"/>
+          <w:color w:val="000000"/>
+          <w:sz w:val="24"/>
+          <w:szCs w:val="24"/>
+          <w:lang w:eastAsia="en-IN"/>
+        </w:rPr>
+        <w:br/>
+      </w:r>
+      <w:r>
+        <w:rPr>
+          <w:rFonts w:ascii="Times New Roman" w:eastAsia="Times New Roman" w:hAnsi="Times New Roman" w:cs="Times New Roman"/>
+          <w:noProof/>
           <w:color w:val="000000"/>
           <w:sz w:val="24"/>
           <w:szCs w:val="24"/>
@@ -6504,7 +11131,7 @@
                     <pic:cNvPicPr/>
                   </pic:nvPicPr>
                   <pic:blipFill>
-                    <a:blip r:embed="rId45"/>
+                    <a:blip r:embed="rId57"/>
                     <a:stretch>
                       <a:fillRect/>
                     </a:stretch>
@@ -6549,6 +11176,600 @@
     </w:p>
     <w:p>
       <w:pPr>
+        <w:rPr>
+          <w:rFonts w:ascii="Times New Roman" w:eastAsia="Times New Roman" w:hAnsi="Times New Roman" w:cs="Times New Roman"/>
+          <w:b/>
+          <w:bCs/>
+          <w:color w:val="000000"/>
+          <w:sz w:val="36"/>
+          <w:szCs w:val="36"/>
+          <w:lang w:eastAsia="en-IN"/>
+        </w:rPr>
+      </w:pPr>
+      <w:r>
+        <w:rPr>
+          <w:rFonts w:ascii="Times New Roman" w:eastAsia="Times New Roman" w:hAnsi="Times New Roman" w:cs="Times New Roman"/>
+          <w:b/>
+          <w:bCs/>
+          <w:color w:val="000000"/>
+          <w:sz w:val="36"/>
+          <w:szCs w:val="36"/>
+          <w:lang w:eastAsia="en-IN"/>
+        </w:rPr>
+        <w:br w:type="page"/>
+      </w:r>
+    </w:p>
+    <w:p>
+      <w:pPr>
+        <w:rPr>
+          <w:rFonts w:ascii="Times New Roman" w:hAnsi="Times New Roman" w:cs="Times New Roman"/>
+          <w:b/>
+          <w:bCs/>
+          <w:sz w:val="28"/>
+          <w:szCs w:val="28"/>
+          <w:lang w:val="en-US"/>
+        </w:rPr>
+      </w:pPr>
+      <w:r>
+        <w:rPr>
+          <w:rFonts w:ascii="Times New Roman" w:hAnsi="Times New Roman" w:cs="Times New Roman"/>
+          <w:b/>
+          <w:bCs/>
+          <w:sz w:val="28"/>
+          <w:szCs w:val="28"/>
+          <w:lang w:val="en-US"/>
+        </w:rPr>
+        <w:lastRenderedPageBreak/>
+        <w:t>Assumptions made for the above identified services.</w:t>
+      </w:r>
+    </w:p>
+    <w:p>
+      <w:pPr>
+        <w:pStyle w:val="ListParagraph"/>
+        <w:numPr>
+          <w:ilvl w:val="0"/>
+          <w:numId w:val="5"/>
+        </w:numPr>
+        <w:rPr>
+          <w:rFonts w:ascii="Times New Roman" w:hAnsi="Times New Roman" w:cs="Times New Roman"/>
+          <w:sz w:val="24"/>
+          <w:szCs w:val="24"/>
+          <w:lang w:val="en-US"/>
+        </w:rPr>
+      </w:pPr>
+      <w:r>
+        <w:rPr>
+          <w:rFonts w:ascii="Times New Roman" w:hAnsi="Times New Roman" w:cs="Times New Roman"/>
+          <w:sz w:val="24"/>
+          <w:szCs w:val="24"/>
+          <w:lang w:val="en-US"/>
+        </w:rPr>
+        <w:t>identity-</w:t>
+      </w:r>
+      <w:proofErr w:type="gramStart"/>
+      <w:r>
+        <w:rPr>
+          <w:rFonts w:ascii="Times New Roman" w:hAnsi="Times New Roman" w:cs="Times New Roman"/>
+          <w:sz w:val="24"/>
+          <w:szCs w:val="24"/>
+          <w:lang w:val="en-US"/>
+        </w:rPr>
+        <w:t>service :</w:t>
+      </w:r>
+      <w:proofErr w:type="gramEnd"/>
+      <w:r>
+        <w:rPr>
+          <w:rFonts w:ascii="Times New Roman" w:hAnsi="Times New Roman" w:cs="Times New Roman"/>
+          <w:sz w:val="24"/>
+          <w:szCs w:val="24"/>
+          <w:lang w:val="en-US"/>
+        </w:rPr>
+        <w:br/>
+        <w:t>This service will perform users related tasks like</w:t>
+      </w:r>
+      <w:r>
+        <w:rPr>
+          <w:rFonts w:ascii="Times New Roman" w:hAnsi="Times New Roman" w:cs="Times New Roman"/>
+          <w:sz w:val="24"/>
+          <w:szCs w:val="24"/>
+          <w:lang w:val="en-US"/>
+        </w:rPr>
+        <w:br/>
+        <w:t>a. registering new user</w:t>
+      </w:r>
+      <w:r>
+        <w:rPr>
+          <w:rFonts w:ascii="Times New Roman" w:hAnsi="Times New Roman" w:cs="Times New Roman"/>
+          <w:sz w:val="24"/>
+          <w:szCs w:val="24"/>
+          <w:lang w:val="en-US"/>
+        </w:rPr>
+        <w:br/>
+        <w:t>b. logging in the user and providing a valid token</w:t>
+      </w:r>
+      <w:r>
+        <w:rPr>
+          <w:rFonts w:ascii="Times New Roman" w:hAnsi="Times New Roman" w:cs="Times New Roman"/>
+          <w:sz w:val="24"/>
+          <w:szCs w:val="24"/>
+          <w:lang w:val="en-US"/>
+        </w:rPr>
+        <w:br/>
+      </w:r>
+    </w:p>
+    <w:p>
+      <w:pPr>
+        <w:pStyle w:val="ListParagraph"/>
+        <w:numPr>
+          <w:ilvl w:val="0"/>
+          <w:numId w:val="5"/>
+        </w:numPr>
+        <w:rPr>
+          <w:rFonts w:ascii="Times New Roman" w:hAnsi="Times New Roman" w:cs="Times New Roman"/>
+          <w:sz w:val="24"/>
+          <w:szCs w:val="24"/>
+          <w:lang w:val="en-US"/>
+        </w:rPr>
+      </w:pPr>
+      <w:proofErr w:type="spellStart"/>
+      <w:r>
+        <w:rPr>
+          <w:rFonts w:ascii="Times New Roman" w:hAnsi="Times New Roman" w:cs="Times New Roman"/>
+          <w:sz w:val="24"/>
+          <w:szCs w:val="24"/>
+          <w:lang w:val="en-US"/>
+        </w:rPr>
+        <w:t>db</w:t>
+      </w:r>
+      <w:proofErr w:type="spellEnd"/>
+      <w:r>
+        <w:rPr>
+          <w:rFonts w:ascii="Times New Roman" w:hAnsi="Times New Roman" w:cs="Times New Roman"/>
+          <w:sz w:val="24"/>
+          <w:szCs w:val="24"/>
+          <w:lang w:val="en-US"/>
+        </w:rPr>
+        <w:t>-flights-</w:t>
+      </w:r>
+      <w:proofErr w:type="gramStart"/>
+      <w:r>
+        <w:rPr>
+          <w:rFonts w:ascii="Times New Roman" w:hAnsi="Times New Roman" w:cs="Times New Roman"/>
+          <w:sz w:val="24"/>
+          <w:szCs w:val="24"/>
+          <w:lang w:val="en-US"/>
+        </w:rPr>
+        <w:t>service :</w:t>
+      </w:r>
+      <w:proofErr w:type="gramEnd"/>
+      <w:r>
+        <w:rPr>
+          <w:rFonts w:ascii="Times New Roman" w:hAnsi="Times New Roman" w:cs="Times New Roman"/>
+          <w:sz w:val="24"/>
+          <w:szCs w:val="24"/>
+          <w:lang w:val="en-US"/>
+        </w:rPr>
+        <w:br/>
+        <w:t>This service will act as a database for all the flights details. It will provide the functionality to</w:t>
+      </w:r>
+      <w:r>
+        <w:rPr>
+          <w:rFonts w:ascii="Times New Roman" w:hAnsi="Times New Roman" w:cs="Times New Roman"/>
+          <w:sz w:val="24"/>
+          <w:szCs w:val="24"/>
+          <w:lang w:val="en-US"/>
+        </w:rPr>
+        <w:br/>
+        <w:t>a. read flights data</w:t>
+      </w:r>
+      <w:r>
+        <w:rPr>
+          <w:rFonts w:ascii="Times New Roman" w:hAnsi="Times New Roman" w:cs="Times New Roman"/>
+          <w:sz w:val="24"/>
+          <w:szCs w:val="24"/>
+          <w:lang w:val="en-US"/>
+        </w:rPr>
+        <w:br/>
+        <w:t>b. update flights data</w:t>
+      </w:r>
+      <w:r>
+        <w:rPr>
+          <w:rFonts w:ascii="Times New Roman" w:hAnsi="Times New Roman" w:cs="Times New Roman"/>
+          <w:sz w:val="24"/>
+          <w:szCs w:val="24"/>
+          <w:lang w:val="en-US"/>
+        </w:rPr>
+        <w:br/>
+      </w:r>
+      <w:r>
+        <w:rPr>
+          <w:rFonts w:ascii="Times New Roman" w:hAnsi="Times New Roman" w:cs="Times New Roman"/>
+          <w:sz w:val="24"/>
+          <w:szCs w:val="24"/>
+          <w:lang w:val="en-US"/>
+        </w:rPr>
+        <w:br/>
+      </w:r>
+    </w:p>
+    <w:p>
+      <w:pPr>
+        <w:pStyle w:val="ListParagraph"/>
+        <w:numPr>
+          <w:ilvl w:val="0"/>
+          <w:numId w:val="5"/>
+        </w:numPr>
+        <w:rPr>
+          <w:rFonts w:ascii="Times New Roman" w:hAnsi="Times New Roman" w:cs="Times New Roman"/>
+          <w:sz w:val="24"/>
+          <w:szCs w:val="24"/>
+          <w:lang w:val="en-US"/>
+        </w:rPr>
+      </w:pPr>
+      <w:r>
+        <w:rPr>
+          <w:rFonts w:ascii="Times New Roman" w:hAnsi="Times New Roman" w:cs="Times New Roman"/>
+          <w:sz w:val="24"/>
+          <w:szCs w:val="24"/>
+          <w:lang w:val="en-US"/>
+        </w:rPr>
+        <w:t>flights-</w:t>
+      </w:r>
+      <w:proofErr w:type="gramStart"/>
+      <w:r>
+        <w:rPr>
+          <w:rFonts w:ascii="Times New Roman" w:hAnsi="Times New Roman" w:cs="Times New Roman"/>
+          <w:sz w:val="24"/>
+          <w:szCs w:val="24"/>
+          <w:lang w:val="en-US"/>
+        </w:rPr>
+        <w:t>service :</w:t>
+      </w:r>
+      <w:proofErr w:type="gramEnd"/>
+      <w:r>
+        <w:rPr>
+          <w:rFonts w:ascii="Times New Roman" w:hAnsi="Times New Roman" w:cs="Times New Roman"/>
+          <w:sz w:val="24"/>
+          <w:szCs w:val="24"/>
+          <w:lang w:val="en-US"/>
+        </w:rPr>
+        <w:br/>
+        <w:t xml:space="preserve">This service is created to consume the </w:t>
+      </w:r>
+      <w:proofErr w:type="spellStart"/>
+      <w:r>
+        <w:rPr>
+          <w:rFonts w:ascii="Times New Roman" w:hAnsi="Times New Roman" w:cs="Times New Roman"/>
+          <w:sz w:val="24"/>
+          <w:szCs w:val="24"/>
+          <w:lang w:val="en-US"/>
+        </w:rPr>
+        <w:t>db</w:t>
+      </w:r>
+      <w:proofErr w:type="spellEnd"/>
+      <w:r>
+        <w:rPr>
+          <w:rFonts w:ascii="Times New Roman" w:hAnsi="Times New Roman" w:cs="Times New Roman"/>
+          <w:sz w:val="24"/>
+          <w:szCs w:val="24"/>
+          <w:lang w:val="en-US"/>
+        </w:rPr>
+        <w:t xml:space="preserve">-flights-service such that the </w:t>
+      </w:r>
+      <w:proofErr w:type="spellStart"/>
+      <w:r>
+        <w:rPr>
+          <w:rFonts w:ascii="Times New Roman" w:hAnsi="Times New Roman" w:cs="Times New Roman"/>
+          <w:sz w:val="24"/>
+          <w:szCs w:val="24"/>
+          <w:lang w:val="en-US"/>
+        </w:rPr>
+        <w:t>db</w:t>
+      </w:r>
+      <w:proofErr w:type="spellEnd"/>
+      <w:r>
+        <w:rPr>
+          <w:rFonts w:ascii="Times New Roman" w:hAnsi="Times New Roman" w:cs="Times New Roman"/>
+          <w:sz w:val="24"/>
+          <w:szCs w:val="24"/>
+          <w:lang w:val="en-US"/>
+        </w:rPr>
+        <w:t xml:space="preserve">-flights-service is not exposed publicly. Because the user may be able to directly modify the flights data in database if </w:t>
+      </w:r>
+      <w:proofErr w:type="spellStart"/>
+      <w:r>
+        <w:rPr>
+          <w:rFonts w:ascii="Times New Roman" w:hAnsi="Times New Roman" w:cs="Times New Roman"/>
+          <w:sz w:val="24"/>
+          <w:szCs w:val="24"/>
+          <w:lang w:val="en-US"/>
+        </w:rPr>
+        <w:t>db</w:t>
+      </w:r>
+      <w:proofErr w:type="spellEnd"/>
+      <w:r>
+        <w:rPr>
+          <w:rFonts w:ascii="Times New Roman" w:hAnsi="Times New Roman" w:cs="Times New Roman"/>
+          <w:sz w:val="24"/>
+          <w:szCs w:val="24"/>
+          <w:lang w:val="en-US"/>
+        </w:rPr>
+        <w:t xml:space="preserve">-flights-service is exposed to </w:t>
+      </w:r>
+      <w:proofErr w:type="spellStart"/>
+      <w:r>
+        <w:rPr>
+          <w:rFonts w:ascii="Times New Roman" w:hAnsi="Times New Roman" w:cs="Times New Roman"/>
+          <w:sz w:val="24"/>
+          <w:szCs w:val="24"/>
+          <w:lang w:val="en-US"/>
+        </w:rPr>
+        <w:t>api</w:t>
+      </w:r>
+      <w:proofErr w:type="spellEnd"/>
+      <w:r>
+        <w:rPr>
+          <w:rFonts w:ascii="Times New Roman" w:hAnsi="Times New Roman" w:cs="Times New Roman"/>
+          <w:sz w:val="24"/>
+          <w:szCs w:val="24"/>
+          <w:lang w:val="en-US"/>
+        </w:rPr>
+        <w:t>-gateway/publicly.</w:t>
+      </w:r>
+      <w:r>
+        <w:rPr>
+          <w:rFonts w:ascii="Times New Roman" w:hAnsi="Times New Roman" w:cs="Times New Roman"/>
+          <w:sz w:val="24"/>
+          <w:szCs w:val="24"/>
+          <w:lang w:val="en-US"/>
+        </w:rPr>
+        <w:br/>
+        <w:t xml:space="preserve">This service uses circuit breaker pattern to consume </w:t>
+      </w:r>
+      <w:proofErr w:type="spellStart"/>
+      <w:r>
+        <w:rPr>
+          <w:rFonts w:ascii="Times New Roman" w:hAnsi="Times New Roman" w:cs="Times New Roman"/>
+          <w:sz w:val="24"/>
+          <w:szCs w:val="24"/>
+          <w:lang w:val="en-US"/>
+        </w:rPr>
+        <w:t>db</w:t>
+      </w:r>
+      <w:proofErr w:type="spellEnd"/>
+      <w:r>
+        <w:rPr>
+          <w:rFonts w:ascii="Times New Roman" w:hAnsi="Times New Roman" w:cs="Times New Roman"/>
+          <w:sz w:val="24"/>
+          <w:szCs w:val="24"/>
+          <w:lang w:val="en-US"/>
+        </w:rPr>
+        <w:t xml:space="preserve">-flights-service and </w:t>
+      </w:r>
+      <w:proofErr w:type="spellStart"/>
+      <w:r>
+        <w:rPr>
+          <w:rFonts w:ascii="Times New Roman" w:hAnsi="Times New Roman" w:cs="Times New Roman"/>
+          <w:sz w:val="24"/>
+          <w:szCs w:val="24"/>
+          <w:lang w:val="en-US"/>
+        </w:rPr>
+        <w:t>activemq</w:t>
+      </w:r>
+      <w:proofErr w:type="spellEnd"/>
+      <w:r>
+        <w:rPr>
+          <w:rFonts w:ascii="Times New Roman" w:hAnsi="Times New Roman" w:cs="Times New Roman"/>
+          <w:sz w:val="24"/>
+          <w:szCs w:val="24"/>
+          <w:lang w:val="en-US"/>
+        </w:rPr>
+        <w:t xml:space="preserve"> to communicate asynchronously.</w:t>
+      </w:r>
+      <w:r>
+        <w:rPr>
+          <w:rFonts w:ascii="Times New Roman" w:hAnsi="Times New Roman" w:cs="Times New Roman"/>
+          <w:sz w:val="24"/>
+          <w:szCs w:val="24"/>
+          <w:lang w:val="en-US"/>
+        </w:rPr>
+        <w:br/>
+        <w:t>This service provide functionality like</w:t>
+      </w:r>
+      <w:r>
+        <w:rPr>
+          <w:rFonts w:ascii="Times New Roman" w:hAnsi="Times New Roman" w:cs="Times New Roman"/>
+          <w:sz w:val="24"/>
+          <w:szCs w:val="24"/>
+          <w:lang w:val="en-US"/>
+        </w:rPr>
+        <w:br/>
+        <w:t>a. view flights where we can filter flights using source, destination, departure date.</w:t>
+      </w:r>
+      <w:r>
+        <w:rPr>
+          <w:rFonts w:ascii="Times New Roman" w:hAnsi="Times New Roman" w:cs="Times New Roman"/>
+          <w:sz w:val="24"/>
+          <w:szCs w:val="24"/>
+          <w:lang w:val="en-US"/>
+        </w:rPr>
+        <w:br/>
+        <w:t>b. view complete data for a specific flight</w:t>
+      </w:r>
+      <w:r>
+        <w:rPr>
+          <w:rFonts w:ascii="Times New Roman" w:hAnsi="Times New Roman" w:cs="Times New Roman"/>
+          <w:sz w:val="24"/>
+          <w:szCs w:val="24"/>
+          <w:lang w:val="en-US"/>
+        </w:rPr>
+        <w:br/>
+      </w:r>
+    </w:p>
+    <w:p>
+      <w:pPr>
+        <w:pStyle w:val="ListParagraph"/>
+        <w:numPr>
+          <w:ilvl w:val="0"/>
+          <w:numId w:val="5"/>
+        </w:numPr>
+        <w:rPr>
+          <w:rFonts w:ascii="Times New Roman" w:hAnsi="Times New Roman" w:cs="Times New Roman"/>
+          <w:sz w:val="24"/>
+          <w:szCs w:val="24"/>
+          <w:lang w:val="en-US"/>
+        </w:rPr>
+      </w:pPr>
+      <w:r>
+        <w:rPr>
+          <w:rFonts w:ascii="Times New Roman" w:hAnsi="Times New Roman" w:cs="Times New Roman"/>
+          <w:sz w:val="24"/>
+          <w:szCs w:val="24"/>
+          <w:lang w:val="en-US"/>
+        </w:rPr>
+        <w:t>booking-</w:t>
+      </w:r>
+      <w:proofErr w:type="gramStart"/>
+      <w:r>
+        <w:rPr>
+          <w:rFonts w:ascii="Times New Roman" w:hAnsi="Times New Roman" w:cs="Times New Roman"/>
+          <w:sz w:val="24"/>
+          <w:szCs w:val="24"/>
+          <w:lang w:val="en-US"/>
+        </w:rPr>
+        <w:t>service :</w:t>
+      </w:r>
+      <w:proofErr w:type="gramEnd"/>
+      <w:r>
+        <w:rPr>
+          <w:rFonts w:ascii="Times New Roman" w:hAnsi="Times New Roman" w:cs="Times New Roman"/>
+          <w:sz w:val="24"/>
+          <w:szCs w:val="24"/>
+          <w:lang w:val="en-US"/>
+        </w:rPr>
+        <w:br/>
+        <w:t>This service is created to create a booking order for a user. This service will get a post request for creating a booking. Then it will initiate the booking and will dispatch various events like check seat availability, payment request etc. to keep the booking order up to date.</w:t>
+      </w:r>
+      <w:r>
+        <w:rPr>
+          <w:rFonts w:ascii="Times New Roman" w:hAnsi="Times New Roman" w:cs="Times New Roman"/>
+          <w:sz w:val="24"/>
+          <w:szCs w:val="24"/>
+          <w:lang w:val="en-US"/>
+        </w:rPr>
+        <w:br/>
+      </w:r>
+    </w:p>
+    <w:p>
+      <w:pPr>
+        <w:pStyle w:val="ListParagraph"/>
+        <w:numPr>
+          <w:ilvl w:val="0"/>
+          <w:numId w:val="5"/>
+        </w:numPr>
+        <w:rPr>
+          <w:rFonts w:ascii="Times New Roman" w:hAnsi="Times New Roman" w:cs="Times New Roman"/>
+          <w:sz w:val="24"/>
+          <w:szCs w:val="24"/>
+          <w:lang w:val="en-US"/>
+        </w:rPr>
+      </w:pPr>
+      <w:r>
+        <w:rPr>
+          <w:rFonts w:ascii="Times New Roman" w:hAnsi="Times New Roman" w:cs="Times New Roman"/>
+          <w:sz w:val="24"/>
+          <w:szCs w:val="24"/>
+          <w:lang w:val="en-US"/>
+        </w:rPr>
+        <w:t>booking-saga-</w:t>
+      </w:r>
+      <w:proofErr w:type="gramStart"/>
+      <w:r>
+        <w:rPr>
+          <w:rFonts w:ascii="Times New Roman" w:hAnsi="Times New Roman" w:cs="Times New Roman"/>
+          <w:sz w:val="24"/>
+          <w:szCs w:val="24"/>
+          <w:lang w:val="en-US"/>
+        </w:rPr>
+        <w:t>orchestrator :</w:t>
+      </w:r>
+      <w:proofErr w:type="gramEnd"/>
+      <w:r>
+        <w:rPr>
+          <w:rFonts w:ascii="Times New Roman" w:hAnsi="Times New Roman" w:cs="Times New Roman"/>
+          <w:sz w:val="24"/>
+          <w:szCs w:val="24"/>
+          <w:lang w:val="en-US"/>
+        </w:rPr>
+        <w:br/>
+        <w:t>This service is based on the saga pattern used in microservices to carry out the asynchronous requests in a systematic order.</w:t>
+      </w:r>
+      <w:r>
+        <w:rPr>
+          <w:rFonts w:ascii="Times New Roman" w:hAnsi="Times New Roman" w:cs="Times New Roman"/>
+          <w:sz w:val="24"/>
+          <w:szCs w:val="24"/>
+          <w:lang w:val="en-US"/>
+        </w:rPr>
+        <w:br/>
+        <w:t>This service manages the events between booking-service, payments-service, flights-service.</w:t>
+      </w:r>
+      <w:r>
+        <w:rPr>
+          <w:rFonts w:ascii="Times New Roman" w:hAnsi="Times New Roman" w:cs="Times New Roman"/>
+          <w:sz w:val="24"/>
+          <w:szCs w:val="24"/>
+          <w:lang w:val="en-US"/>
+        </w:rPr>
+        <w:br/>
+      </w:r>
+    </w:p>
+    <w:p>
+      <w:pPr>
+        <w:pStyle w:val="ListParagraph"/>
+        <w:numPr>
+          <w:ilvl w:val="0"/>
+          <w:numId w:val="5"/>
+        </w:numPr>
+        <w:rPr>
+          <w:rFonts w:ascii="Times New Roman" w:hAnsi="Times New Roman" w:cs="Times New Roman"/>
+          <w:sz w:val="24"/>
+          <w:szCs w:val="24"/>
+          <w:lang w:val="en-US"/>
+        </w:rPr>
+      </w:pPr>
+      <w:r>
+        <w:rPr>
+          <w:rFonts w:ascii="Times New Roman" w:hAnsi="Times New Roman" w:cs="Times New Roman"/>
+          <w:sz w:val="24"/>
+          <w:szCs w:val="24"/>
+          <w:lang w:val="en-US"/>
+        </w:rPr>
+        <w:t>payments-</w:t>
+      </w:r>
+      <w:proofErr w:type="gramStart"/>
+      <w:r>
+        <w:rPr>
+          <w:rFonts w:ascii="Times New Roman" w:hAnsi="Times New Roman" w:cs="Times New Roman"/>
+          <w:sz w:val="24"/>
+          <w:szCs w:val="24"/>
+          <w:lang w:val="en-US"/>
+        </w:rPr>
+        <w:t>service :</w:t>
+      </w:r>
+      <w:proofErr w:type="gramEnd"/>
+      <w:r>
+        <w:rPr>
+          <w:rFonts w:ascii="Times New Roman" w:hAnsi="Times New Roman" w:cs="Times New Roman"/>
+          <w:sz w:val="24"/>
+          <w:szCs w:val="24"/>
+          <w:lang w:val="en-US"/>
+        </w:rPr>
+        <w:br/>
+        <w:t>This service is created to mock the payment requests in the booking transactions.</w:t>
+      </w:r>
+    </w:p>
+    <w:p>
+      <w:pPr>
         <w:pStyle w:val="ListParagraph"/>
         <w:shd w:val="clear" w:color="auto" w:fill="FFFFFE"/>
         <w:suppressAutoHyphens/>
@@ -6557,15 +11778,6 @@
         <w:ind w:left="1080"/>
         <w:rPr>
           <w:rFonts w:ascii="Times New Roman" w:eastAsia="Times New Roman" w:hAnsi="Times New Roman" w:cs="Times New Roman"/>
-          <w:color w:val="000000"/>
-          <w:sz w:val="20"/>
-          <w:szCs w:val="20"/>
-          <w:lang w:eastAsia="en-IN"/>
-        </w:rPr>
-      </w:pPr>
-      <w:r>
-        <w:rPr>
-          <w:rFonts w:ascii="Times New Roman" w:eastAsia="Times New Roman" w:hAnsi="Times New Roman" w:cs="Times New Roman"/>
           <w:b/>
           <w:bCs/>
           <w:color w:val="000000"/>
@@ -6573,11 +11785,39 @@
           <w:szCs w:val="36"/>
           <w:lang w:eastAsia="en-IN"/>
         </w:rPr>
+      </w:pPr>
+    </w:p>
+    <w:p>
+      <w:pPr>
+        <w:pStyle w:val="ListParagraph"/>
+        <w:shd w:val="clear" w:color="auto" w:fill="FFFFFE"/>
+        <w:suppressAutoHyphens/>
+        <w:autoSpaceDN w:val="0"/>
+        <w:spacing w:after="0" w:line="270" w:lineRule="atLeast"/>
+        <w:ind w:left="1080"/>
+        <w:rPr>
+          <w:rFonts w:ascii="Times New Roman" w:eastAsia="Times New Roman" w:hAnsi="Times New Roman" w:cs="Times New Roman"/>
+          <w:color w:val="000000"/>
+          <w:sz w:val="20"/>
+          <w:szCs w:val="20"/>
+          <w:lang w:eastAsia="en-IN"/>
+        </w:rPr>
+      </w:pPr>
+      <w:r>
+        <w:rPr>
+          <w:rFonts w:ascii="Times New Roman" w:eastAsia="Times New Roman" w:hAnsi="Times New Roman" w:cs="Times New Roman"/>
+          <w:b/>
+          <w:bCs/>
+          <w:color w:val="000000"/>
+          <w:sz w:val="36"/>
+          <w:szCs w:val="36"/>
+          <w:lang w:eastAsia="en-IN"/>
+        </w:rPr>
         <w:t>To Be Continued…</w:t>
       </w:r>
     </w:p>
     <w:sectPr>
-      <w:footerReference w:type="default" r:id="rId46"/>
+      <w:footerReference w:type="default" r:id="rId58"/>
       <w:pgSz w:w="11906" w:h="16838"/>
       <w:pgMar w:top="720" w:right="720" w:bottom="720" w:left="720" w:header="708" w:footer="708" w:gutter="0"/>
       <w:pgNumType w:start="0"/>
@@ -7243,6 +12483,92 @@
     </w:lvl>
   </w:abstractNum>
   <w:abstractNum w:abstractNumId="5" w15:restartNumberingAfterBreak="0">
+    <w:nsid w:val="30C3583D"/>
+    <w:multiLevelType w:val="hybridMultilevel"/>
+    <w:tmpl w:val="D7FEC370"/>
+    <w:lvl w:ilvl="0" w:tplc="4009000F">
+      <w:start w:val="1"/>
+      <w:numFmt w:val="decimal"/>
+      <w:lvlText w:val="%1."/>
+      <w:lvlJc w:val="left"/>
+      <w:pPr>
+        <w:ind w:left="720" w:hanging="360"/>
+      </w:pPr>
+    </w:lvl>
+    <w:lvl w:ilvl="1" w:tplc="40090019" w:tentative="1">
+      <w:start w:val="1"/>
+      <w:numFmt w:val="lowerLetter"/>
+      <w:lvlText w:val="%2."/>
+      <w:lvlJc w:val="left"/>
+      <w:pPr>
+        <w:ind w:left="1440" w:hanging="360"/>
+      </w:pPr>
+    </w:lvl>
+    <w:lvl w:ilvl="2" w:tplc="4009001B" w:tentative="1">
+      <w:start w:val="1"/>
+      <w:numFmt w:val="lowerRoman"/>
+      <w:lvlText w:val="%3."/>
+      <w:lvlJc w:val="right"/>
+      <w:pPr>
+        <w:ind w:left="2160" w:hanging="180"/>
+      </w:pPr>
+    </w:lvl>
+    <w:lvl w:ilvl="3" w:tplc="4009000F" w:tentative="1">
+      <w:start w:val="1"/>
+      <w:numFmt w:val="decimal"/>
+      <w:lvlText w:val="%4."/>
+      <w:lvlJc w:val="left"/>
+      <w:pPr>
+        <w:ind w:left="2880" w:hanging="360"/>
+      </w:pPr>
+    </w:lvl>
+    <w:lvl w:ilvl="4" w:tplc="40090019" w:tentative="1">
+      <w:start w:val="1"/>
+      <w:numFmt w:val="lowerLetter"/>
+      <w:lvlText w:val="%5."/>
+      <w:lvlJc w:val="left"/>
+      <w:pPr>
+        <w:ind w:left="3600" w:hanging="360"/>
+      </w:pPr>
+    </w:lvl>
+    <w:lvl w:ilvl="5" w:tplc="4009001B" w:tentative="1">
+      <w:start w:val="1"/>
+      <w:numFmt w:val="lowerRoman"/>
+      <w:lvlText w:val="%6."/>
+      <w:lvlJc w:val="right"/>
+      <w:pPr>
+        <w:ind w:left="4320" w:hanging="180"/>
+      </w:pPr>
+    </w:lvl>
+    <w:lvl w:ilvl="6" w:tplc="4009000F" w:tentative="1">
+      <w:start w:val="1"/>
+      <w:numFmt w:val="decimal"/>
+      <w:lvlText w:val="%7."/>
+      <w:lvlJc w:val="left"/>
+      <w:pPr>
+        <w:ind w:left="5040" w:hanging="360"/>
+      </w:pPr>
+    </w:lvl>
+    <w:lvl w:ilvl="7" w:tplc="40090019" w:tentative="1">
+      <w:start w:val="1"/>
+      <w:numFmt w:val="lowerLetter"/>
+      <w:lvlText w:val="%8."/>
+      <w:lvlJc w:val="left"/>
+      <w:pPr>
+        <w:ind w:left="5760" w:hanging="360"/>
+      </w:pPr>
+    </w:lvl>
+    <w:lvl w:ilvl="8" w:tplc="4009001B" w:tentative="1">
+      <w:start w:val="1"/>
+      <w:numFmt w:val="lowerRoman"/>
+      <w:lvlText w:val="%9."/>
+      <w:lvlJc w:val="right"/>
+      <w:pPr>
+        <w:ind w:left="6480" w:hanging="180"/>
+      </w:pPr>
+    </w:lvl>
+  </w:abstractNum>
+  <w:abstractNum w:abstractNumId="6" w15:restartNumberingAfterBreak="0">
     <w:nsid w:val="3B4D4980"/>
     <w:multiLevelType w:val="hybridMultilevel"/>
     <w:tmpl w:val="C33AFBC6"/>
@@ -7331,7 +12657,7 @@
       </w:pPr>
     </w:lvl>
   </w:abstractNum>
-  <w:abstractNum w:abstractNumId="6" w15:restartNumberingAfterBreak="0">
+  <w:abstractNum w:abstractNumId="7" w15:restartNumberingAfterBreak="0">
     <w:nsid w:val="3CE55F01"/>
     <w:multiLevelType w:val="hybridMultilevel"/>
     <w:tmpl w:val="9D822618"/>
@@ -7420,7 +12746,7 @@
       </w:pPr>
     </w:lvl>
   </w:abstractNum>
-  <w:abstractNum w:abstractNumId="7" w15:restartNumberingAfterBreak="0">
+  <w:abstractNum w:abstractNumId="8" w15:restartNumberingAfterBreak="0">
     <w:nsid w:val="4DA4626D"/>
     <w:multiLevelType w:val="hybridMultilevel"/>
     <w:tmpl w:val="2B54BC3A"/>
@@ -7509,7 +12835,93 @@
       </w:pPr>
     </w:lvl>
   </w:abstractNum>
-  <w:abstractNum w:abstractNumId="8" w15:restartNumberingAfterBreak="0">
+  <w:abstractNum w:abstractNumId="9" w15:restartNumberingAfterBreak="0">
+    <w:nsid w:val="4F553810"/>
+    <w:multiLevelType w:val="hybridMultilevel"/>
+    <w:tmpl w:val="DB001476"/>
+    <w:lvl w:ilvl="0" w:tplc="4009000F">
+      <w:start w:val="1"/>
+      <w:numFmt w:val="decimal"/>
+      <w:lvlText w:val="%1."/>
+      <w:lvlJc w:val="left"/>
+      <w:pPr>
+        <w:ind w:left="720" w:hanging="360"/>
+      </w:pPr>
+    </w:lvl>
+    <w:lvl w:ilvl="1" w:tplc="40090019" w:tentative="1">
+      <w:start w:val="1"/>
+      <w:numFmt w:val="lowerLetter"/>
+      <w:lvlText w:val="%2."/>
+      <w:lvlJc w:val="left"/>
+      <w:pPr>
+        <w:ind w:left="1440" w:hanging="360"/>
+      </w:pPr>
+    </w:lvl>
+    <w:lvl w:ilvl="2" w:tplc="4009001B" w:tentative="1">
+      <w:start w:val="1"/>
+      <w:numFmt w:val="lowerRoman"/>
+      <w:lvlText w:val="%3."/>
+      <w:lvlJc w:val="right"/>
+      <w:pPr>
+        <w:ind w:left="2160" w:hanging="180"/>
+      </w:pPr>
+    </w:lvl>
+    <w:lvl w:ilvl="3" w:tplc="4009000F" w:tentative="1">
+      <w:start w:val="1"/>
+      <w:numFmt w:val="decimal"/>
+      <w:lvlText w:val="%4."/>
+      <w:lvlJc w:val="left"/>
+      <w:pPr>
+        <w:ind w:left="2880" w:hanging="360"/>
+      </w:pPr>
+    </w:lvl>
+    <w:lvl w:ilvl="4" w:tplc="40090019" w:tentative="1">
+      <w:start w:val="1"/>
+      <w:numFmt w:val="lowerLetter"/>
+      <w:lvlText w:val="%5."/>
+      <w:lvlJc w:val="left"/>
+      <w:pPr>
+        <w:ind w:left="3600" w:hanging="360"/>
+      </w:pPr>
+    </w:lvl>
+    <w:lvl w:ilvl="5" w:tplc="4009001B" w:tentative="1">
+      <w:start w:val="1"/>
+      <w:numFmt w:val="lowerRoman"/>
+      <w:lvlText w:val="%6."/>
+      <w:lvlJc w:val="right"/>
+      <w:pPr>
+        <w:ind w:left="4320" w:hanging="180"/>
+      </w:pPr>
+    </w:lvl>
+    <w:lvl w:ilvl="6" w:tplc="4009000F" w:tentative="1">
+      <w:start w:val="1"/>
+      <w:numFmt w:val="decimal"/>
+      <w:lvlText w:val="%7."/>
+      <w:lvlJc w:val="left"/>
+      <w:pPr>
+        <w:ind w:left="5040" w:hanging="360"/>
+      </w:pPr>
+    </w:lvl>
+    <w:lvl w:ilvl="7" w:tplc="40090019" w:tentative="1">
+      <w:start w:val="1"/>
+      <w:numFmt w:val="lowerLetter"/>
+      <w:lvlText w:val="%8."/>
+      <w:lvlJc w:val="left"/>
+      <w:pPr>
+        <w:ind w:left="5760" w:hanging="360"/>
+      </w:pPr>
+    </w:lvl>
+    <w:lvl w:ilvl="8" w:tplc="4009001B" w:tentative="1">
+      <w:start w:val="1"/>
+      <w:numFmt w:val="lowerRoman"/>
+      <w:lvlText w:val="%9."/>
+      <w:lvlJc w:val="right"/>
+      <w:pPr>
+        <w:ind w:left="6480" w:hanging="180"/>
+      </w:pPr>
+    </w:lvl>
+  </w:abstractNum>
+  <w:abstractNum w:abstractNumId="10" w15:restartNumberingAfterBreak="0">
     <w:nsid w:val="77E967D1"/>
     <w:multiLevelType w:val="hybridMultilevel"/>
     <w:tmpl w:val="362C8D6E"/>
@@ -7599,19 +13011,19 @@
     </w:lvl>
   </w:abstractNum>
   <w:num w:numId="1" w16cid:durableId="1959726214">
-    <w:abstractNumId w:val="7"/>
+    <w:abstractNumId w:val="8"/>
   </w:num>
   <w:num w:numId="2" w16cid:durableId="1733039293">
-    <w:abstractNumId w:val="6"/>
+    <w:abstractNumId w:val="7"/>
   </w:num>
   <w:num w:numId="3" w16cid:durableId="528493410">
     <w:abstractNumId w:val="1"/>
   </w:num>
   <w:num w:numId="4" w16cid:durableId="748308121">
-    <w:abstractNumId w:val="8"/>
+    <w:abstractNumId w:val="10"/>
   </w:num>
   <w:num w:numId="5" w16cid:durableId="705521616">
-    <w:abstractNumId w:val="5"/>
+    <w:abstractNumId w:val="6"/>
   </w:num>
   <w:num w:numId="6" w16cid:durableId="278147235">
     <w:abstractNumId w:val="2"/>
@@ -7624,6 +13036,12 @@
   </w:num>
   <w:num w:numId="9" w16cid:durableId="118187986">
     <w:abstractNumId w:val="0"/>
+  </w:num>
+  <w:num w:numId="10" w16cid:durableId="695927902">
+    <w:abstractNumId w:val="5"/>
+  </w:num>
+  <w:num w:numId="11" w16cid:durableId="1848473332">
+    <w:abstractNumId w:val="9"/>
   </w:num>
 </w:numbering>
 </file>
@@ -8132,6 +13550,82 @@
     <w:uiPriority w:val="99"/>
     <w:rsid w:val="007C4E06"/>
   </w:style>
+  <w:style w:type="table" w:styleId="TableGrid">
+    <w:name w:val="Table Grid"/>
+    <w:basedOn w:val="TableNormal"/>
+    <w:uiPriority w:val="39"/>
+    <w:rsid w:val="008531DE"/>
+    <w:pPr>
+      <w:spacing w:after="0" w:line="240" w:lineRule="auto"/>
+    </w:pPr>
+    <w:tblPr>
+      <w:tblBorders>
+        <w:top w:val="single" w:sz="4" w:space="0" w:color="auto"/>
+        <w:left w:val="single" w:sz="4" w:space="0" w:color="auto"/>
+        <w:bottom w:val="single" w:sz="4" w:space="0" w:color="auto"/>
+        <w:right w:val="single" w:sz="4" w:space="0" w:color="auto"/>
+        <w:insideH w:val="single" w:sz="4" w:space="0" w:color="auto"/>
+        <w:insideV w:val="single" w:sz="4" w:space="0" w:color="auto"/>
+      </w:tblBorders>
+    </w:tblPr>
+  </w:style>
+  <w:style w:type="table" w:styleId="GridTable1Light">
+    <w:name w:val="Grid Table 1 Light"/>
+    <w:basedOn w:val="TableNormal"/>
+    <w:uiPriority w:val="46"/>
+    <w:rsid w:val="008531DE"/>
+    <w:pPr>
+      <w:spacing w:after="0" w:line="240" w:lineRule="auto"/>
+    </w:pPr>
+    <w:tblPr>
+      <w:tblStyleRowBandSize w:val="1"/>
+      <w:tblStyleColBandSize w:val="1"/>
+      <w:tblBorders>
+        <w:top w:val="single" w:sz="4" w:space="0" w:color="999999" w:themeColor="text1" w:themeTint="66"/>
+        <w:left w:val="single" w:sz="4" w:space="0" w:color="999999" w:themeColor="text1" w:themeTint="66"/>
+        <w:bottom w:val="single" w:sz="4" w:space="0" w:color="999999" w:themeColor="text1" w:themeTint="66"/>
+        <w:right w:val="single" w:sz="4" w:space="0" w:color="999999" w:themeColor="text1" w:themeTint="66"/>
+        <w:insideH w:val="single" w:sz="4" w:space="0" w:color="999999" w:themeColor="text1" w:themeTint="66"/>
+        <w:insideV w:val="single" w:sz="4" w:space="0" w:color="999999" w:themeColor="text1" w:themeTint="66"/>
+      </w:tblBorders>
+    </w:tblPr>
+    <w:tblStylePr w:type="firstRow">
+      <w:rPr>
+        <w:b/>
+        <w:bCs/>
+      </w:rPr>
+      <w:tblPr/>
+      <w:tcPr>
+        <w:tcBorders>
+          <w:bottom w:val="single" w:sz="12" w:space="0" w:color="666666" w:themeColor="text1" w:themeTint="99"/>
+        </w:tcBorders>
+      </w:tcPr>
+    </w:tblStylePr>
+    <w:tblStylePr w:type="lastRow">
+      <w:rPr>
+        <w:b/>
+        <w:bCs/>
+      </w:rPr>
+      <w:tblPr/>
+      <w:tcPr>
+        <w:tcBorders>
+          <w:top w:val="double" w:sz="2" w:space="0" w:color="666666" w:themeColor="text1" w:themeTint="99"/>
+        </w:tcBorders>
+      </w:tcPr>
+    </w:tblStylePr>
+    <w:tblStylePr w:type="firstCol">
+      <w:rPr>
+        <w:b/>
+        <w:bCs/>
+      </w:rPr>
+    </w:tblStylePr>
+    <w:tblStylePr w:type="lastCol">
+      <w:rPr>
+        <w:b/>
+        <w:bCs/>
+      </w:rPr>
+    </w:tblStylePr>
+  </w:style>
 </w:styles>
 </file>
 

--- a/Readme.docx
+++ b/Readme.docx
@@ -826,27 +826,7 @@
           <w:szCs w:val="24"/>
           <w:lang w:val="en-US"/>
         </w:rPr>
-        <w:t xml:space="preserve"> deals with user related operations such as registering a new user, log in the user and provide a valid authentication token. The user details along with a valid authentication token </w:t>
-      </w:r>
-      <w:proofErr w:type="gramStart"/>
-      <w:r>
-        <w:rPr>
-          <w:rFonts w:ascii="Times New Roman" w:hAnsi="Times New Roman" w:cs="Times New Roman"/>
-          <w:sz w:val="24"/>
-          <w:szCs w:val="24"/>
-          <w:lang w:val="en-US"/>
-        </w:rPr>
-        <w:t>is</w:t>
-      </w:r>
-      <w:proofErr w:type="gramEnd"/>
-      <w:r>
-        <w:rPr>
-          <w:rFonts w:ascii="Times New Roman" w:hAnsi="Times New Roman" w:cs="Times New Roman"/>
-          <w:sz w:val="24"/>
-          <w:szCs w:val="24"/>
-          <w:lang w:val="en-US"/>
-        </w:rPr>
-        <w:t xml:space="preserve"> required to create a successful booking.</w:t>
+        <w:t xml:space="preserve"> deals with user related operations such as registering a new user, log in the user and provide a valid authentication token. The user details along with a valid authentication token is required to create a successful booking.</w:t>
       </w:r>
     </w:p>
     <w:p>
@@ -1063,27 +1043,7 @@
           <w:szCs w:val="24"/>
           <w:lang w:val="en-US"/>
         </w:rPr>
-        <w:t xml:space="preserve">It allows authenticated </w:t>
-      </w:r>
-      <w:proofErr w:type="gramStart"/>
-      <w:r>
-        <w:rPr>
-          <w:rFonts w:ascii="Times New Roman" w:hAnsi="Times New Roman" w:cs="Times New Roman"/>
-          <w:sz w:val="24"/>
-          <w:szCs w:val="24"/>
-          <w:lang w:val="en-US"/>
-        </w:rPr>
-        <w:t>user</w:t>
-      </w:r>
-      <w:proofErr w:type="gramEnd"/>
-      <w:r>
-        <w:rPr>
-          <w:rFonts w:ascii="Times New Roman" w:hAnsi="Times New Roman" w:cs="Times New Roman"/>
-          <w:sz w:val="24"/>
-          <w:szCs w:val="24"/>
-          <w:lang w:val="en-US"/>
-        </w:rPr>
-        <w:t xml:space="preserve"> to search flights by defining options like source location, destination location, departure date, </w:t>
+        <w:t xml:space="preserve">It allows authenticated user to search flights by defining options like source location, destination location, departure date, </w:t>
       </w:r>
       <w:proofErr w:type="spellStart"/>
       <w:r>
@@ -1178,61 +1138,7 @@
           <w:szCs w:val="24"/>
           <w:lang w:val="en-US"/>
         </w:rPr>
-        <w:t xml:space="preserve">This service is created to act as a database that holds </w:t>
-      </w:r>
-      <w:r>
-        <w:rPr>
-          <w:rFonts w:ascii="Times New Roman" w:hAnsi="Times New Roman" w:cs="Times New Roman"/>
-          <w:sz w:val="24"/>
-          <w:szCs w:val="24"/>
-          <w:lang w:val="en-US"/>
-        </w:rPr>
-        <w:t>Hotels</w:t>
-      </w:r>
-      <w:r>
-        <w:rPr>
-          <w:rFonts w:ascii="Times New Roman" w:hAnsi="Times New Roman" w:cs="Times New Roman"/>
-          <w:sz w:val="24"/>
-          <w:szCs w:val="24"/>
-          <w:lang w:val="en-US"/>
-        </w:rPr>
-        <w:t xml:space="preserve"> data. This service provides the capability to read </w:t>
-      </w:r>
-      <w:r>
-        <w:rPr>
-          <w:rFonts w:ascii="Times New Roman" w:hAnsi="Times New Roman" w:cs="Times New Roman"/>
-          <w:sz w:val="24"/>
-          <w:szCs w:val="24"/>
-          <w:lang w:val="en-US"/>
-        </w:rPr>
-        <w:t>hotels</w:t>
-      </w:r>
-      <w:r>
-        <w:rPr>
-          <w:rFonts w:ascii="Times New Roman" w:hAnsi="Times New Roman" w:cs="Times New Roman"/>
-          <w:sz w:val="24"/>
-          <w:szCs w:val="24"/>
-          <w:lang w:val="en-US"/>
-        </w:rPr>
-        <w:t xml:space="preserve"> in the database. This service updates the </w:t>
-      </w:r>
-      <w:r>
-        <w:rPr>
-          <w:rFonts w:ascii="Times New Roman" w:hAnsi="Times New Roman" w:cs="Times New Roman"/>
-          <w:sz w:val="24"/>
-          <w:szCs w:val="24"/>
-          <w:lang w:val="en-US"/>
-        </w:rPr>
-        <w:t>hotels</w:t>
-      </w:r>
-      <w:r>
-        <w:rPr>
-          <w:rFonts w:ascii="Times New Roman" w:hAnsi="Times New Roman" w:cs="Times New Roman"/>
-          <w:sz w:val="24"/>
-          <w:szCs w:val="24"/>
-          <w:lang w:val="en-US"/>
-        </w:rPr>
-        <w:t xml:space="preserve"> in the database according to bookings created.</w:t>
+        <w:t>This service is created to act as a database that holds Hotels data. This service provides the capability to read hotels in the database. This service updates the hotels in the database according to bookings created.</w:t>
       </w:r>
     </w:p>
     <w:p>
@@ -1298,61 +1204,7 @@
           <w:szCs w:val="24"/>
           <w:lang w:val="en-US"/>
         </w:rPr>
-        <w:t xml:space="preserve">This service is created to provide abstraction to </w:t>
-      </w:r>
-      <w:r>
-        <w:rPr>
-          <w:rFonts w:ascii="Times New Roman" w:hAnsi="Times New Roman" w:cs="Times New Roman"/>
-          <w:sz w:val="24"/>
-          <w:szCs w:val="24"/>
-          <w:lang w:val="en-US"/>
-        </w:rPr>
-        <w:t>Hotels</w:t>
-      </w:r>
-      <w:r>
-        <w:rPr>
-          <w:rFonts w:ascii="Times New Roman" w:hAnsi="Times New Roman" w:cs="Times New Roman"/>
-          <w:sz w:val="24"/>
-          <w:szCs w:val="24"/>
-          <w:lang w:val="en-US"/>
-        </w:rPr>
-        <w:t xml:space="preserve"> Database Service. As Database can have confidential data related to </w:t>
-      </w:r>
-      <w:r>
-        <w:rPr>
-          <w:rFonts w:ascii="Times New Roman" w:hAnsi="Times New Roman" w:cs="Times New Roman"/>
-          <w:sz w:val="24"/>
-          <w:szCs w:val="24"/>
-          <w:lang w:val="en-US"/>
-        </w:rPr>
-        <w:t>hotels</w:t>
-      </w:r>
-      <w:r>
-        <w:rPr>
-          <w:rFonts w:ascii="Times New Roman" w:hAnsi="Times New Roman" w:cs="Times New Roman"/>
-          <w:sz w:val="24"/>
-          <w:szCs w:val="24"/>
-          <w:lang w:val="en-US"/>
-        </w:rPr>
-        <w:t xml:space="preserve"> so it cannot be exposed to the public. Therefore, </w:t>
-      </w:r>
-      <w:r>
-        <w:rPr>
-          <w:rFonts w:ascii="Times New Roman" w:hAnsi="Times New Roman" w:cs="Times New Roman"/>
-          <w:sz w:val="24"/>
-          <w:szCs w:val="24"/>
-          <w:lang w:val="en-US"/>
-        </w:rPr>
-        <w:t>Hotels</w:t>
-      </w:r>
-      <w:r>
-        <w:rPr>
-          <w:rFonts w:ascii="Times New Roman" w:hAnsi="Times New Roman" w:cs="Times New Roman"/>
-          <w:sz w:val="24"/>
-          <w:szCs w:val="24"/>
-          <w:lang w:val="en-US"/>
-        </w:rPr>
-        <w:t xml:space="preserve"> Service deals with user operations and provides the user only the data that is important to the user.</w:t>
+        <w:t>This service is created to provide abstraction to Hotels Database Service. As Database can have confidential data related to hotels so it cannot be exposed to the public. Therefore, Hotels Service deals with user operations and provides the user only the data that is important to the user.</w:t>
       </w:r>
     </w:p>
     <w:p>
@@ -1372,99 +1224,7 @@
           <w:szCs w:val="24"/>
           <w:lang w:val="en-US"/>
         </w:rPr>
-        <w:t>It allows authenticated</w:t>
-      </w:r>
-      <w:r>
-        <w:rPr>
-          <w:rFonts w:ascii="Times New Roman" w:hAnsi="Times New Roman" w:cs="Times New Roman"/>
-          <w:sz w:val="24"/>
-          <w:szCs w:val="24"/>
-          <w:lang w:val="en-US"/>
-        </w:rPr>
-        <w:t xml:space="preserve"> </w:t>
-      </w:r>
-      <w:proofErr w:type="gramStart"/>
-      <w:r>
-        <w:rPr>
-          <w:rFonts w:ascii="Times New Roman" w:hAnsi="Times New Roman" w:cs="Times New Roman"/>
-          <w:sz w:val="24"/>
-          <w:szCs w:val="24"/>
-          <w:lang w:val="en-US"/>
-        </w:rPr>
-        <w:t>user</w:t>
-      </w:r>
-      <w:proofErr w:type="gramEnd"/>
-      <w:r>
-        <w:rPr>
-          <w:rFonts w:ascii="Times New Roman" w:hAnsi="Times New Roman" w:cs="Times New Roman"/>
-          <w:sz w:val="24"/>
-          <w:szCs w:val="24"/>
-          <w:lang w:val="en-US"/>
-        </w:rPr>
-        <w:t xml:space="preserve"> to search </w:t>
-      </w:r>
-      <w:r>
-        <w:rPr>
-          <w:rFonts w:ascii="Times New Roman" w:hAnsi="Times New Roman" w:cs="Times New Roman"/>
-          <w:sz w:val="24"/>
-          <w:szCs w:val="24"/>
-          <w:lang w:val="en-US"/>
-        </w:rPr>
-        <w:t>hotels</w:t>
-      </w:r>
-      <w:r>
-        <w:rPr>
-          <w:rFonts w:ascii="Times New Roman" w:hAnsi="Times New Roman" w:cs="Times New Roman"/>
-          <w:sz w:val="24"/>
-          <w:szCs w:val="24"/>
-          <w:lang w:val="en-US"/>
-        </w:rPr>
-        <w:t xml:space="preserve"> by defining options like </w:t>
-      </w:r>
-      <w:r>
-        <w:rPr>
-          <w:rFonts w:ascii="Times New Roman" w:hAnsi="Times New Roman" w:cs="Times New Roman"/>
-          <w:sz w:val="24"/>
-          <w:szCs w:val="24"/>
-          <w:lang w:val="en-US"/>
-        </w:rPr>
-        <w:t>hotel name</w:t>
-      </w:r>
-      <w:r>
-        <w:rPr>
-          <w:rFonts w:ascii="Times New Roman" w:hAnsi="Times New Roman" w:cs="Times New Roman"/>
-          <w:sz w:val="24"/>
-          <w:szCs w:val="24"/>
-          <w:lang w:val="en-US"/>
-        </w:rPr>
-        <w:t xml:space="preserve">, </w:t>
-      </w:r>
-      <w:r>
-        <w:rPr>
-          <w:rFonts w:ascii="Times New Roman" w:hAnsi="Times New Roman" w:cs="Times New Roman"/>
-          <w:sz w:val="24"/>
-          <w:szCs w:val="24"/>
-          <w:lang w:val="en-US"/>
-        </w:rPr>
-        <w:t>city</w:t>
-      </w:r>
-      <w:r>
-        <w:rPr>
-          <w:rFonts w:ascii="Times New Roman" w:hAnsi="Times New Roman" w:cs="Times New Roman"/>
-          <w:sz w:val="24"/>
-          <w:szCs w:val="24"/>
-          <w:lang w:val="en-US"/>
-        </w:rPr>
-        <w:t xml:space="preserve">, </w:t>
-      </w:r>
-      <w:r>
-        <w:rPr>
-          <w:rFonts w:ascii="Times New Roman" w:hAnsi="Times New Roman" w:cs="Times New Roman"/>
-          <w:sz w:val="24"/>
-          <w:szCs w:val="24"/>
-          <w:lang w:val="en-US"/>
-        </w:rPr>
-        <w:t>hotel address.</w:t>
+        <w:t>It allows authenticated user to search hotels by defining options like hotel name, city, hotel address.</w:t>
       </w:r>
     </w:p>
     <w:p>
@@ -1509,27 +1269,7 @@
           <w:lang w:val="en-US"/>
         </w:rPr>
         <w:br/>
-        <w:t xml:space="preserve">This service is created to create bookings related to flights and hotels. This service keeps tracks of all the transactions related to </w:t>
-      </w:r>
-      <w:proofErr w:type="gramStart"/>
-      <w:r>
-        <w:rPr>
-          <w:rFonts w:ascii="Times New Roman" w:hAnsi="Times New Roman" w:cs="Times New Roman"/>
-          <w:sz w:val="24"/>
-          <w:szCs w:val="24"/>
-          <w:lang w:val="en-US"/>
-        </w:rPr>
-        <w:t>particular booking</w:t>
-      </w:r>
-      <w:proofErr w:type="gramEnd"/>
-      <w:r>
-        <w:rPr>
-          <w:rFonts w:ascii="Times New Roman" w:hAnsi="Times New Roman" w:cs="Times New Roman"/>
-          <w:sz w:val="24"/>
-          <w:szCs w:val="24"/>
-          <w:lang w:val="en-US"/>
-        </w:rPr>
-        <w:t xml:space="preserve"> and updates it in the booking order stored in it.</w:t>
+        <w:t>This service is created to create bookings related to flights and hotels. This service keeps tracks of all the transactions related to particular booking and updates it in the booking order stored in it.</w:t>
       </w:r>
       <w:r>
         <w:rPr>
@@ -1802,6 +1542,130 @@
     </w:p>
     <w:p>
       <w:pPr>
+        <w:rPr>
+          <w:rFonts w:ascii="Times New Roman" w:hAnsi="Times New Roman" w:cs="Times New Roman"/>
+          <w:b/>
+          <w:bCs/>
+          <w:sz w:val="28"/>
+          <w:szCs w:val="28"/>
+          <w:lang w:val="en-US"/>
+        </w:rPr>
+      </w:pPr>
+      <w:r>
+        <w:rPr>
+          <w:rFonts w:ascii="Times New Roman" w:hAnsi="Times New Roman" w:cs="Times New Roman"/>
+          <w:b/>
+          <w:bCs/>
+          <w:sz w:val="28"/>
+          <w:szCs w:val="28"/>
+          <w:lang w:val="en-US"/>
+        </w:rPr>
+        <w:t>Import the below mentioned file located in the project directory for automatically creating routes in Postman application</w:t>
+      </w:r>
+    </w:p>
+    <w:p>
+      <w:pPr>
+        <w:rPr>
+          <w:rFonts w:ascii="Times New Roman" w:hAnsi="Times New Roman" w:cs="Times New Roman"/>
+          <w:sz w:val="24"/>
+          <w:szCs w:val="24"/>
+          <w:lang w:val="en-US"/>
+        </w:rPr>
+      </w:pPr>
+      <w:proofErr w:type="spellStart"/>
+      <w:r>
+        <w:rPr>
+          <w:rFonts w:ascii="Times New Roman" w:hAnsi="Times New Roman" w:cs="Times New Roman"/>
+          <w:sz w:val="24"/>
+          <w:szCs w:val="24"/>
+          <w:highlight w:val="lightGray"/>
+          <w:lang w:val="en-US"/>
+        </w:rPr>
+        <w:t>Api</w:t>
+      </w:r>
+      <w:proofErr w:type="spellEnd"/>
+      <w:r>
+        <w:rPr>
+          <w:rFonts w:ascii="Times New Roman" w:hAnsi="Times New Roman" w:cs="Times New Roman"/>
+          <w:sz w:val="24"/>
+          <w:szCs w:val="24"/>
+          <w:highlight w:val="lightGray"/>
+          <w:lang w:val="en-US"/>
+        </w:rPr>
+        <w:t xml:space="preserve"> Gateway Routes - Booking System</w:t>
+      </w:r>
+    </w:p>
+    <w:p>
+      <w:pPr>
+        <w:rPr>
+          <w:rFonts w:ascii="Times New Roman" w:hAnsi="Times New Roman" w:cs="Times New Roman"/>
+          <w:b/>
+          <w:bCs/>
+          <w:sz w:val="24"/>
+          <w:szCs w:val="24"/>
+          <w:lang w:val="en-US"/>
+        </w:rPr>
+      </w:pPr>
+      <w:r>
+        <w:rPr>
+          <w:rFonts w:ascii="Times New Roman" w:hAnsi="Times New Roman" w:cs="Times New Roman"/>
+          <w:b/>
+          <w:bCs/>
+          <w:sz w:val="24"/>
+          <w:szCs w:val="24"/>
+          <w:lang w:val="en-US"/>
+        </w:rPr>
+        <w:drawing>
+          <wp:inline distT="0" distB="0" distL="0" distR="0" wp14:anchorId="2F916347" wp14:editId="779A7A19">
+            <wp:extent cx="2940201" cy="933498"/>
+            <wp:effectExtent l="0" t="0" r="0" b="0"/>
+            <wp:docPr id="456050496" name="Picture 1"/>
+            <wp:cNvGraphicFramePr>
+              <a:graphicFrameLocks xmlns:a="http://schemas.openxmlformats.org/drawingml/2006/main" noChangeAspect="1"/>
+            </wp:cNvGraphicFramePr>
+            <a:graphic xmlns:a="http://schemas.openxmlformats.org/drawingml/2006/main">
+              <a:graphicData uri="http://schemas.openxmlformats.org/drawingml/2006/picture">
+                <pic:pic xmlns:pic="http://schemas.openxmlformats.org/drawingml/2006/picture">
+                  <pic:nvPicPr>
+                    <pic:cNvPr id="456050496" name=""/>
+                    <pic:cNvPicPr/>
+                  </pic:nvPicPr>
+                  <pic:blipFill>
+                    <a:blip r:embed="rId8"/>
+                    <a:stretch>
+                      <a:fillRect/>
+                    </a:stretch>
+                  </pic:blipFill>
+                  <pic:spPr>
+                    <a:xfrm>
+                      <a:off x="0" y="0"/>
+                      <a:ext cx="2940201" cy="933498"/>
+                    </a:xfrm>
+                    <a:prstGeom prst="rect">
+                      <a:avLst/>
+                    </a:prstGeom>
+                  </pic:spPr>
+                </pic:pic>
+              </a:graphicData>
+            </a:graphic>
+          </wp:inline>
+        </w:drawing>
+      </w:r>
+    </w:p>
+    <w:p>
+      <w:pPr>
+        <w:rPr>
+          <w:rFonts w:ascii="Times New Roman" w:hAnsi="Times New Roman" w:cs="Times New Roman"/>
+          <w:b/>
+          <w:bCs/>
+          <w:sz w:val="24"/>
+          <w:szCs w:val="24"/>
+          <w:lang w:val="en-US"/>
+        </w:rPr>
+      </w:pPr>
+    </w:p>
+    <w:p>
+      <w:pPr>
         <w:pStyle w:val="ListParagraph"/>
         <w:numPr>
           <w:ilvl w:val="0"/>
@@ -1930,7 +1794,7 @@
         </w:rPr>
         <w:t xml:space="preserve"> </w:t>
       </w:r>
-      <w:hyperlink r:id="rId8" w:history="1">
+      <w:hyperlink r:id="rId9" w:history="1">
         <w:r>
           <w:rPr>
             <w:rStyle w:val="Hyperlink"/>
@@ -2046,7 +1910,7 @@
         </w:rPr>
         <w:t xml:space="preserve">Uri : </w:t>
       </w:r>
-      <w:hyperlink r:id="rId9" w:history="1">
+      <w:hyperlink r:id="rId10" w:history="1">
         <w:r>
           <w:rPr>
             <w:rStyle w:val="Hyperlink"/>
@@ -2155,13 +2019,13 @@
             <o:lock v:ext="edit" aspectratio="t"/>
           </v:shapetype>
           <v:shape id="_x0000_i1025" type="#_x0000_t75" style="width:351.45pt;height:62.75pt" o:ole="" o:bordertopcolor="this" o:borderleftcolor="this" o:borderbottomcolor="this" o:borderrightcolor="this">
-            <v:imagedata r:id="rId10" o:title=""/>
+            <v:imagedata r:id="rId11" o:title=""/>
             <w10:bordertop type="single" width="4"/>
             <w10:borderleft type="single" width="4"/>
             <w10:borderbottom type="single" width="4"/>
             <w10:borderright type="single" width="4"/>
           </v:shape>
-          <o:OLEObject Type="Embed" ProgID="Word.OpenDocumentText.12" ShapeID="_x0000_i1025" DrawAspect="Content" ObjectID="_1741728567" r:id="rId11"/>
+          <o:OLEObject Type="Embed" ProgID="Word.OpenDocumentText.12" ShapeID="_x0000_i1025" DrawAspect="Content" ObjectID="_1741728851" r:id="rId12"/>
         </w:object>
       </w:r>
       <w:r>
@@ -2225,13 +2089,13 @@
         </w:rPr>
         <w:object w:dxaOrig="9026" w:dyaOrig="450" w14:anchorId="76D172B4">
           <v:shape id="_x0000_i1026" type="#_x0000_t75" style="width:353.6pt;height:17.8pt" o:ole="" o:bordertopcolor="this" o:borderleftcolor="this" o:borderbottomcolor="this" o:borderrightcolor="this">
-            <v:imagedata r:id="rId12" o:title=""/>
+            <v:imagedata r:id="rId13" o:title=""/>
             <w10:bordertop type="single" width="4"/>
             <w10:borderleft type="single" width="4"/>
             <w10:borderbottom type="single" width="4"/>
             <w10:borderright type="single" width="4"/>
           </v:shape>
-          <o:OLEObject Type="Embed" ProgID="Word.OpenDocumentText.12" ShapeID="_x0000_i1026" DrawAspect="Content" ObjectID="_1741728568" r:id="rId13"/>
+          <o:OLEObject Type="Embed" ProgID="Word.OpenDocumentText.12" ShapeID="_x0000_i1026" DrawAspect="Content" ObjectID="_1741728852" r:id="rId14"/>
         </w:object>
       </w:r>
       <w:r>
@@ -2308,7 +2172,7 @@
         </w:rPr>
         <w:t xml:space="preserve">Uri : </w:t>
       </w:r>
-      <w:hyperlink r:id="rId14" w:history="1">
+      <w:hyperlink r:id="rId15" w:history="1">
         <w:r>
           <w:rPr>
             <w:rStyle w:val="Hyperlink"/>
@@ -2408,13 +2272,13 @@
         </w:rPr>
         <w:object w:dxaOrig="9026" w:dyaOrig="1080" w14:anchorId="083791F6">
           <v:shape id="_x0000_i1027" type="#_x0000_t75" style="width:351.45pt;height:42.05pt" o:ole="" o:bordertopcolor="this" o:borderleftcolor="this" o:borderbottomcolor="this" o:borderrightcolor="this">
-            <v:imagedata r:id="rId15" o:title=""/>
+            <v:imagedata r:id="rId16" o:title=""/>
             <w10:bordertop type="single" width="4"/>
             <w10:borderleft type="single" width="4"/>
             <w10:borderbottom type="single" width="4"/>
             <w10:borderright type="single" width="4"/>
           </v:shape>
-          <o:OLEObject Type="Embed" ProgID="Word.OpenDocumentText.12" ShapeID="_x0000_i1027" DrawAspect="Content" ObjectID="_1741728569" r:id="rId16"/>
+          <o:OLEObject Type="Embed" ProgID="Word.OpenDocumentText.12" ShapeID="_x0000_i1027" DrawAspect="Content" ObjectID="_1741728853" r:id="rId17"/>
         </w:object>
       </w:r>
       <w:r>
@@ -2478,13 +2342,13 @@
         </w:rPr>
         <w:object w:dxaOrig="9026" w:dyaOrig="405" w14:anchorId="56E72F9B">
           <v:shape id="_x0000_i1028" type="#_x0000_t75" style="width:353.6pt;height:15.7pt" o:ole="" o:bordertopcolor="this" o:borderleftcolor="this" o:borderbottomcolor="this" o:borderrightcolor="this">
-            <v:imagedata r:id="rId17" o:title=""/>
+            <v:imagedata r:id="rId18" o:title=""/>
             <w10:bordertop type="single" width="4"/>
             <w10:borderleft type="single" width="4"/>
             <w10:borderbottom type="single" width="4"/>
             <w10:borderright type="single" width="4"/>
           </v:shape>
-          <o:OLEObject Type="Embed" ProgID="Word.OpenDocumentText.12" ShapeID="_x0000_i1028" DrawAspect="Content" ObjectID="_1741728570" r:id="rId18"/>
+          <o:OLEObject Type="Embed" ProgID="Word.OpenDocumentText.12" ShapeID="_x0000_i1028" DrawAspect="Content" ObjectID="_1741728854" r:id="rId19"/>
         </w:object>
       </w:r>
       <w:r>
@@ -2579,27 +2443,15 @@
         </w:rPr>
         <w:br/>
       </w:r>
-      <w:proofErr w:type="gramStart"/>
-      <w:r>
-        <w:rPr>
-          <w:rFonts w:ascii="Times New Roman" w:eastAsia="Times New Roman" w:hAnsi="Times New Roman" w:cs="Times New Roman"/>
-          <w:color w:val="000000"/>
-          <w:sz w:val="20"/>
-          <w:szCs w:val="20"/>
-          <w:lang w:eastAsia="en-IN"/>
-        </w:rPr>
-        <w:t>Uri :</w:t>
-      </w:r>
-      <w:proofErr w:type="gramEnd"/>
-      <w:r>
-        <w:rPr>
-          <w:rFonts w:ascii="Times New Roman" w:eastAsia="Times New Roman" w:hAnsi="Times New Roman" w:cs="Times New Roman"/>
-          <w:color w:val="000000"/>
-          <w:sz w:val="20"/>
-          <w:szCs w:val="20"/>
-          <w:lang w:eastAsia="en-IN"/>
-        </w:rPr>
-        <w:t xml:space="preserve"> </w:t>
+      <w:r>
+        <w:rPr>
+          <w:rFonts w:ascii="Times New Roman" w:eastAsia="Times New Roman" w:hAnsi="Times New Roman" w:cs="Times New Roman"/>
+          <w:color w:val="000000"/>
+          <w:sz w:val="20"/>
+          <w:szCs w:val="20"/>
+          <w:lang w:eastAsia="en-IN"/>
+        </w:rPr>
+        <w:t xml:space="preserve">Uri : </w:t>
       </w:r>
       <w:r>
         <w:rPr>
@@ -2743,6 +2595,16 @@
           <w:lang w:eastAsia="en-IN"/>
         </w:rPr>
         <w:br/>
+      </w:r>
+      <w:r>
+        <w:rPr>
+          <w:rFonts w:ascii="Times New Roman" w:eastAsia="Times New Roman" w:hAnsi="Times New Roman" w:cs="Times New Roman"/>
+          <w:color w:val="000000"/>
+          <w:sz w:val="20"/>
+          <w:szCs w:val="20"/>
+          <w:lang w:eastAsia="en-IN"/>
+        </w:rPr>
+        <w:lastRenderedPageBreak/>
         <w:t>Query params (all query params are option</w:t>
       </w:r>
       <w:r>
@@ -2869,87 +2731,6 @@
           <w:szCs w:val="20"/>
           <w:lang w:eastAsia="en-IN"/>
         </w:rPr>
-        <w:br/>
-      </w:r>
-      <w:r>
-        <w:rPr>
-          <w:rFonts w:ascii="Times New Roman" w:eastAsia="Times New Roman" w:hAnsi="Times New Roman" w:cs="Times New Roman"/>
-          <w:color w:val="000000"/>
-          <w:sz w:val="20"/>
-          <w:szCs w:val="20"/>
-          <w:lang w:eastAsia="en-IN"/>
-        </w:rPr>
-        <w:br/>
-      </w:r>
-      <w:r>
-        <w:rPr>
-          <w:rFonts w:ascii="Times New Roman" w:eastAsia="Times New Roman" w:hAnsi="Times New Roman" w:cs="Times New Roman"/>
-          <w:color w:val="000000"/>
-          <w:sz w:val="20"/>
-          <w:szCs w:val="20"/>
-          <w:lang w:eastAsia="en-IN"/>
-        </w:rPr>
-        <w:br/>
-      </w:r>
-      <w:r>
-        <w:rPr>
-          <w:rFonts w:ascii="Times New Roman" w:eastAsia="Times New Roman" w:hAnsi="Times New Roman" w:cs="Times New Roman"/>
-          <w:color w:val="000000"/>
-          <w:sz w:val="20"/>
-          <w:szCs w:val="20"/>
-          <w:lang w:eastAsia="en-IN"/>
-        </w:rPr>
-        <w:br/>
-      </w:r>
-      <w:r>
-        <w:rPr>
-          <w:rFonts w:ascii="Times New Roman" w:eastAsia="Times New Roman" w:hAnsi="Times New Roman" w:cs="Times New Roman"/>
-          <w:color w:val="000000"/>
-          <w:sz w:val="20"/>
-          <w:szCs w:val="20"/>
-          <w:lang w:eastAsia="en-IN"/>
-        </w:rPr>
-        <w:br/>
-      </w:r>
-      <w:r>
-        <w:rPr>
-          <w:rFonts w:ascii="Times New Roman" w:eastAsia="Times New Roman" w:hAnsi="Times New Roman" w:cs="Times New Roman"/>
-          <w:color w:val="000000"/>
-          <w:sz w:val="20"/>
-          <w:szCs w:val="20"/>
-          <w:lang w:eastAsia="en-IN"/>
-        </w:rPr>
-        <w:br/>
-      </w:r>
-      <w:r>
-        <w:rPr>
-          <w:rFonts w:ascii="Times New Roman" w:eastAsia="Times New Roman" w:hAnsi="Times New Roman" w:cs="Times New Roman"/>
-          <w:color w:val="000000"/>
-          <w:sz w:val="20"/>
-          <w:szCs w:val="20"/>
-          <w:lang w:eastAsia="en-IN"/>
-        </w:rPr>
-        <w:br/>
-      </w:r>
-      <w:r>
-        <w:rPr>
-          <w:rFonts w:ascii="Times New Roman" w:eastAsia="Times New Roman" w:hAnsi="Times New Roman" w:cs="Times New Roman"/>
-          <w:color w:val="000000"/>
-          <w:sz w:val="20"/>
-          <w:szCs w:val="20"/>
-          <w:lang w:eastAsia="en-IN"/>
-        </w:rPr>
-        <w:br/>
-      </w:r>
-      <w:r>
-        <w:rPr>
-          <w:rFonts w:ascii="Times New Roman" w:eastAsia="Times New Roman" w:hAnsi="Times New Roman" w:cs="Times New Roman"/>
-          <w:color w:val="000000"/>
-          <w:sz w:val="20"/>
-          <w:szCs w:val="20"/>
-          <w:lang w:eastAsia="en-IN"/>
-        </w:rPr>
-        <w:lastRenderedPageBreak/>
         <w:t>Request</w:t>
       </w:r>
       <w:r>
@@ -2987,7 +2768,7 @@
                     <pic:cNvPicPr/>
                   </pic:nvPicPr>
                   <pic:blipFill>
-                    <a:blip r:embed="rId19"/>
+                    <a:blip r:embed="rId20"/>
                     <a:stretch>
                       <a:fillRect/>
                     </a:stretch>
@@ -3068,7 +2849,7 @@
                     <pic:cNvPicPr/>
                   </pic:nvPicPr>
                   <pic:blipFill>
-                    <a:blip r:embed="rId20"/>
+                    <a:blip r:embed="rId21"/>
                     <a:stretch>
                       <a:fillRect/>
                     </a:stretch>
@@ -3177,7 +2958,7 @@
         </w:rPr>
         <w:t xml:space="preserve">Uri : </w:t>
       </w:r>
-      <w:hyperlink r:id="rId21" w:history="1">
+      <w:hyperlink r:id="rId22" w:history="1">
         <w:r>
           <w:rPr>
             <w:rStyle w:val="Hyperlink"/>
@@ -3394,6 +3175,106 @@
           <w:lang w:eastAsia="en-IN"/>
         </w:rPr>
         <w:br/>
+      </w:r>
+      <w:r>
+        <w:rPr>
+          <w:rFonts w:ascii="Times New Roman" w:eastAsia="Times New Roman" w:hAnsi="Times New Roman" w:cs="Times New Roman"/>
+          <w:color w:val="000000"/>
+          <w:sz w:val="20"/>
+          <w:szCs w:val="20"/>
+          <w:lang w:eastAsia="en-IN"/>
+        </w:rPr>
+        <w:br/>
+      </w:r>
+      <w:r>
+        <w:rPr>
+          <w:rFonts w:ascii="Times New Roman" w:eastAsia="Times New Roman" w:hAnsi="Times New Roman" w:cs="Times New Roman"/>
+          <w:color w:val="000000"/>
+          <w:sz w:val="20"/>
+          <w:szCs w:val="20"/>
+          <w:lang w:eastAsia="en-IN"/>
+        </w:rPr>
+        <w:br/>
+      </w:r>
+      <w:r>
+        <w:rPr>
+          <w:rFonts w:ascii="Times New Roman" w:eastAsia="Times New Roman" w:hAnsi="Times New Roman" w:cs="Times New Roman"/>
+          <w:color w:val="000000"/>
+          <w:sz w:val="20"/>
+          <w:szCs w:val="20"/>
+          <w:lang w:eastAsia="en-IN"/>
+        </w:rPr>
+        <w:br/>
+      </w:r>
+      <w:r>
+        <w:rPr>
+          <w:rFonts w:ascii="Times New Roman" w:eastAsia="Times New Roman" w:hAnsi="Times New Roman" w:cs="Times New Roman"/>
+          <w:color w:val="000000"/>
+          <w:sz w:val="20"/>
+          <w:szCs w:val="20"/>
+          <w:lang w:eastAsia="en-IN"/>
+        </w:rPr>
+        <w:br/>
+      </w:r>
+      <w:r>
+        <w:rPr>
+          <w:rFonts w:ascii="Times New Roman" w:eastAsia="Times New Roman" w:hAnsi="Times New Roman" w:cs="Times New Roman"/>
+          <w:color w:val="000000"/>
+          <w:sz w:val="20"/>
+          <w:szCs w:val="20"/>
+          <w:lang w:eastAsia="en-IN"/>
+        </w:rPr>
+        <w:br/>
+      </w:r>
+      <w:r>
+        <w:rPr>
+          <w:rFonts w:ascii="Times New Roman" w:eastAsia="Times New Roman" w:hAnsi="Times New Roman" w:cs="Times New Roman"/>
+          <w:color w:val="000000"/>
+          <w:sz w:val="20"/>
+          <w:szCs w:val="20"/>
+          <w:lang w:eastAsia="en-IN"/>
+        </w:rPr>
+        <w:br/>
+      </w:r>
+      <w:r>
+        <w:rPr>
+          <w:rFonts w:ascii="Times New Roman" w:eastAsia="Times New Roman" w:hAnsi="Times New Roman" w:cs="Times New Roman"/>
+          <w:color w:val="000000"/>
+          <w:sz w:val="20"/>
+          <w:szCs w:val="20"/>
+          <w:lang w:eastAsia="en-IN"/>
+        </w:rPr>
+        <w:br/>
+      </w:r>
+      <w:r>
+        <w:rPr>
+          <w:rFonts w:ascii="Times New Roman" w:eastAsia="Times New Roman" w:hAnsi="Times New Roman" w:cs="Times New Roman"/>
+          <w:color w:val="000000"/>
+          <w:sz w:val="20"/>
+          <w:szCs w:val="20"/>
+          <w:lang w:eastAsia="en-IN"/>
+        </w:rPr>
+        <w:br/>
+      </w:r>
+      <w:r>
+        <w:rPr>
+          <w:rFonts w:ascii="Times New Roman" w:eastAsia="Times New Roman" w:hAnsi="Times New Roman" w:cs="Times New Roman"/>
+          <w:color w:val="000000"/>
+          <w:sz w:val="20"/>
+          <w:szCs w:val="20"/>
+          <w:lang w:eastAsia="en-IN"/>
+        </w:rPr>
+        <w:br/>
+      </w:r>
+      <w:r>
+        <w:rPr>
+          <w:rFonts w:ascii="Times New Roman" w:eastAsia="Times New Roman" w:hAnsi="Times New Roman" w:cs="Times New Roman"/>
+          <w:color w:val="000000"/>
+          <w:sz w:val="20"/>
+          <w:szCs w:val="20"/>
+          <w:lang w:eastAsia="en-IN"/>
+        </w:rPr>
+        <w:lastRenderedPageBreak/>
         <w:t>Request</w:t>
       </w:r>
       <w:r>
@@ -3431,7 +3312,7 @@
                     <pic:cNvPicPr/>
                   </pic:nvPicPr>
                   <pic:blipFill>
-                    <a:blip r:embed="rId22"/>
+                    <a:blip r:embed="rId23"/>
                     <a:stretch>
                       <a:fillRect/>
                     </a:stretch>
@@ -3505,7 +3386,6 @@
           <w:szCs w:val="20"/>
           <w:lang w:eastAsia="en-IN"/>
         </w:rPr>
-        <w:lastRenderedPageBreak/>
         <w:drawing>
           <wp:inline distT="0" distB="0" distL="0" distR="0" wp14:anchorId="3E7DA1AE" wp14:editId="23AB46EA">
             <wp:extent cx="5400000" cy="3049200"/>
@@ -3522,7 +3402,7 @@
                     <pic:cNvPicPr/>
                   </pic:nvPicPr>
                   <pic:blipFill>
-                    <a:blip r:embed="rId23"/>
+                    <a:blip r:embed="rId24"/>
                     <a:stretch>
                       <a:fillRect/>
                     </a:stretch>
@@ -3623,27 +3503,15 @@
         </w:rPr>
         <w:br/>
       </w:r>
-      <w:proofErr w:type="gramStart"/>
-      <w:r>
-        <w:rPr>
-          <w:rFonts w:ascii="Times New Roman" w:eastAsia="Times New Roman" w:hAnsi="Times New Roman" w:cs="Times New Roman"/>
-          <w:color w:val="000000"/>
-          <w:sz w:val="20"/>
-          <w:szCs w:val="20"/>
-          <w:lang w:eastAsia="en-IN"/>
-        </w:rPr>
-        <w:t>Uri :</w:t>
-      </w:r>
-      <w:proofErr w:type="gramEnd"/>
-      <w:r>
-        <w:rPr>
-          <w:rFonts w:ascii="Times New Roman" w:eastAsia="Times New Roman" w:hAnsi="Times New Roman" w:cs="Times New Roman"/>
-          <w:color w:val="000000"/>
-          <w:sz w:val="20"/>
-          <w:szCs w:val="20"/>
-          <w:lang w:eastAsia="en-IN"/>
-        </w:rPr>
-        <w:t xml:space="preserve"> </w:t>
+      <w:r>
+        <w:rPr>
+          <w:rFonts w:ascii="Times New Roman" w:eastAsia="Times New Roman" w:hAnsi="Times New Roman" w:cs="Times New Roman"/>
+          <w:color w:val="000000"/>
+          <w:sz w:val="20"/>
+          <w:szCs w:val="20"/>
+          <w:lang w:eastAsia="en-IN"/>
+        </w:rPr>
+        <w:t xml:space="preserve">Uri : </w:t>
       </w:r>
       <w:r>
         <w:rPr>
@@ -3846,29 +3714,7 @@
           <w:szCs w:val="20"/>
           <w:lang w:eastAsia="en-IN"/>
         </w:rPr>
-        <w:t xml:space="preserve"> = Array of seat numbers user wish to book. (</w:t>
-      </w:r>
-      <w:proofErr w:type="gramStart"/>
-      <w:r>
-        <w:rPr>
-          <w:rFonts w:ascii="Times New Roman" w:eastAsia="Times New Roman" w:hAnsi="Times New Roman" w:cs="Times New Roman"/>
-          <w:color w:val="000000"/>
-          <w:sz w:val="20"/>
-          <w:szCs w:val="20"/>
-          <w:lang w:eastAsia="en-IN"/>
-        </w:rPr>
-        <w:t>seats</w:t>
-      </w:r>
-      <w:proofErr w:type="gramEnd"/>
-      <w:r>
-        <w:rPr>
-          <w:rFonts w:ascii="Times New Roman" w:eastAsia="Times New Roman" w:hAnsi="Times New Roman" w:cs="Times New Roman"/>
-          <w:color w:val="000000"/>
-          <w:sz w:val="20"/>
-          <w:szCs w:val="20"/>
-          <w:lang w:eastAsia="en-IN"/>
-        </w:rPr>
-        <w:t xml:space="preserve"> available 1 to 30)</w:t>
+        <w:t xml:space="preserve"> = Array of seat numbers user wish to book. (seats available 1 to 30)</w:t>
       </w:r>
       <w:r>
         <w:rPr>
@@ -3896,13 +3742,13 @@
         </w:rPr>
         <w:object w:dxaOrig="9026" w:dyaOrig="1350" w14:anchorId="3AAE6085">
           <v:shape id="_x0000_i1029" type="#_x0000_t75" style="width:351.45pt;height:52.75pt" o:ole="" o:bordertopcolor="this" o:borderleftcolor="this" o:borderbottomcolor="this" o:borderrightcolor="this">
-            <v:imagedata r:id="rId24" o:title=""/>
+            <v:imagedata r:id="rId25" o:title=""/>
             <w10:bordertop type="single" width="4"/>
             <w10:borderleft type="single" width="4"/>
             <w10:borderbottom type="single" width="4"/>
             <w10:borderright type="single" width="4"/>
           </v:shape>
-          <o:OLEObject Type="Embed" ProgID="Word.OpenDocumentText.12" ShapeID="_x0000_i1029" DrawAspect="Content" ObjectID="_1741728571" r:id="rId25"/>
+          <o:OLEObject Type="Embed" ProgID="Word.OpenDocumentText.12" ShapeID="_x0000_i1029" DrawAspect="Content" ObjectID="_1741728855" r:id="rId26"/>
         </w:object>
       </w:r>
       <w:r>
@@ -3924,6 +3770,70 @@
           <w:szCs w:val="20"/>
           <w:lang w:val="en-US"/>
         </w:rPr>
+        <w:br/>
+      </w:r>
+      <w:r>
+        <w:rPr>
+          <w:rFonts w:ascii="Times New Roman" w:hAnsi="Times New Roman" w:cs="Times New Roman"/>
+          <w:sz w:val="20"/>
+          <w:szCs w:val="20"/>
+          <w:lang w:val="en-US"/>
+        </w:rPr>
+        <w:br/>
+      </w:r>
+      <w:r>
+        <w:rPr>
+          <w:rFonts w:ascii="Times New Roman" w:hAnsi="Times New Roman" w:cs="Times New Roman"/>
+          <w:sz w:val="20"/>
+          <w:szCs w:val="20"/>
+          <w:lang w:val="en-US"/>
+        </w:rPr>
+        <w:br/>
+      </w:r>
+      <w:r>
+        <w:rPr>
+          <w:rFonts w:ascii="Times New Roman" w:hAnsi="Times New Roman" w:cs="Times New Roman"/>
+          <w:sz w:val="20"/>
+          <w:szCs w:val="20"/>
+          <w:lang w:val="en-US"/>
+        </w:rPr>
+        <w:br/>
+      </w:r>
+      <w:r>
+        <w:rPr>
+          <w:rFonts w:ascii="Times New Roman" w:hAnsi="Times New Roman" w:cs="Times New Roman"/>
+          <w:sz w:val="20"/>
+          <w:szCs w:val="20"/>
+          <w:lang w:val="en-US"/>
+        </w:rPr>
+        <w:br/>
+      </w:r>
+      <w:r>
+        <w:rPr>
+          <w:rFonts w:ascii="Times New Roman" w:hAnsi="Times New Roman" w:cs="Times New Roman"/>
+          <w:sz w:val="20"/>
+          <w:szCs w:val="20"/>
+          <w:lang w:val="en-US"/>
+        </w:rPr>
+        <w:br/>
+      </w:r>
+      <w:r>
+        <w:rPr>
+          <w:rFonts w:ascii="Times New Roman" w:hAnsi="Times New Roman" w:cs="Times New Roman"/>
+          <w:sz w:val="20"/>
+          <w:szCs w:val="20"/>
+          <w:lang w:val="en-US"/>
+        </w:rPr>
+        <w:br/>
+      </w:r>
+      <w:r>
+        <w:rPr>
+          <w:rFonts w:ascii="Times New Roman" w:hAnsi="Times New Roman" w:cs="Times New Roman"/>
+          <w:sz w:val="20"/>
+          <w:szCs w:val="20"/>
+          <w:lang w:val="en-US"/>
+        </w:rPr>
+        <w:lastRenderedPageBreak/>
         <w:t>R</w:t>
       </w:r>
       <w:r>
@@ -3960,6 +3870,7 @@
           <w:rFonts w:ascii="Times New Roman" w:hAnsi="Times New Roman" w:cs="Times New Roman"/>
           <w:b/>
           <w:bCs/>
+          <w:noProof/>
           <w:sz w:val="24"/>
           <w:szCs w:val="24"/>
           <w:lang w:val="en-US"/>
@@ -3980,7 +3891,7 @@
                     <pic:cNvPicPr/>
                   </pic:nvPicPr>
                   <pic:blipFill>
-                    <a:blip r:embed="rId26"/>
+                    <a:blip r:embed="rId27"/>
                     <a:stretch>
                       <a:fillRect/>
                     </a:stretch>
@@ -4023,7 +3934,6 @@
           <w:szCs w:val="20"/>
           <w:lang w:val="en-US"/>
         </w:rPr>
-        <w:lastRenderedPageBreak/>
         <w:t>Response</w:t>
       </w:r>
       <w:r>
@@ -4070,7 +3980,7 @@
                     <pic:cNvPicPr/>
                   </pic:nvPicPr>
                   <pic:blipFill>
-                    <a:blip r:embed="rId27"/>
+                    <a:blip r:embed="rId28"/>
                     <a:stretch>
                       <a:fillRect/>
                     </a:stretch>
@@ -4095,6 +4005,15 @@
           </wp:inline>
         </w:drawing>
       </w:r>
+      <w:r>
+        <w:rPr>
+          <w:rFonts w:ascii="Times New Roman" w:hAnsi="Times New Roman" w:cs="Times New Roman"/>
+          <w:sz w:val="20"/>
+          <w:szCs w:val="20"/>
+          <w:lang w:val="en-US"/>
+        </w:rPr>
+        <w:br/>
+      </w:r>
     </w:p>
     <w:p>
       <w:pPr>
@@ -4187,27 +4106,15 @@
         </w:rPr>
         <w:br/>
       </w:r>
-      <w:proofErr w:type="gramStart"/>
-      <w:r>
-        <w:rPr>
-          <w:rFonts w:ascii="Times New Roman" w:eastAsia="Times New Roman" w:hAnsi="Times New Roman" w:cs="Times New Roman"/>
-          <w:color w:val="000000"/>
-          <w:sz w:val="20"/>
-          <w:szCs w:val="20"/>
-          <w:lang w:eastAsia="en-IN"/>
-        </w:rPr>
-        <w:t>Uri :</w:t>
-      </w:r>
-      <w:proofErr w:type="gramEnd"/>
-      <w:r>
-        <w:rPr>
-          <w:rFonts w:ascii="Times New Roman" w:eastAsia="Times New Roman" w:hAnsi="Times New Roman" w:cs="Times New Roman"/>
-          <w:color w:val="000000"/>
-          <w:sz w:val="20"/>
-          <w:szCs w:val="20"/>
-          <w:lang w:eastAsia="en-IN"/>
-        </w:rPr>
-        <w:t xml:space="preserve"> </w:t>
+      <w:r>
+        <w:rPr>
+          <w:rFonts w:ascii="Times New Roman" w:eastAsia="Times New Roman" w:hAnsi="Times New Roman" w:cs="Times New Roman"/>
+          <w:color w:val="000000"/>
+          <w:sz w:val="20"/>
+          <w:szCs w:val="20"/>
+          <w:lang w:eastAsia="en-IN"/>
+        </w:rPr>
+        <w:t xml:space="preserve">Uri : </w:t>
       </w:r>
       <w:r>
         <w:rPr>
@@ -4445,7 +4352,7 @@
                     <pic:cNvPicPr/>
                   </pic:nvPicPr>
                   <pic:blipFill>
-                    <a:blip r:embed="rId28"/>
+                    <a:blip r:embed="rId29"/>
                     <a:stretch>
                       <a:fillRect/>
                     </a:stretch>
@@ -4498,6 +4405,77 @@
           <w:szCs w:val="20"/>
           <w:lang w:eastAsia="en-IN"/>
         </w:rPr>
+        <w:br/>
+      </w:r>
+      <w:r>
+        <w:rPr>
+          <w:rFonts w:ascii="Times New Roman" w:eastAsia="Times New Roman" w:hAnsi="Times New Roman" w:cs="Times New Roman"/>
+          <w:color w:val="000000"/>
+          <w:sz w:val="20"/>
+          <w:szCs w:val="20"/>
+          <w:lang w:eastAsia="en-IN"/>
+        </w:rPr>
+        <w:br/>
+      </w:r>
+      <w:r>
+        <w:rPr>
+          <w:rFonts w:ascii="Times New Roman" w:eastAsia="Times New Roman" w:hAnsi="Times New Roman" w:cs="Times New Roman"/>
+          <w:color w:val="000000"/>
+          <w:sz w:val="20"/>
+          <w:szCs w:val="20"/>
+          <w:lang w:eastAsia="en-IN"/>
+        </w:rPr>
+        <w:br/>
+      </w:r>
+      <w:r>
+        <w:rPr>
+          <w:rFonts w:ascii="Times New Roman" w:eastAsia="Times New Roman" w:hAnsi="Times New Roman" w:cs="Times New Roman"/>
+          <w:color w:val="000000"/>
+          <w:sz w:val="20"/>
+          <w:szCs w:val="20"/>
+          <w:lang w:eastAsia="en-IN"/>
+        </w:rPr>
+        <w:br/>
+      </w:r>
+      <w:r>
+        <w:rPr>
+          <w:rFonts w:ascii="Times New Roman" w:eastAsia="Times New Roman" w:hAnsi="Times New Roman" w:cs="Times New Roman"/>
+          <w:color w:val="000000"/>
+          <w:sz w:val="20"/>
+          <w:szCs w:val="20"/>
+          <w:lang w:eastAsia="en-IN"/>
+        </w:rPr>
+        <w:br/>
+      </w:r>
+      <w:r>
+        <w:rPr>
+          <w:rFonts w:ascii="Times New Roman" w:eastAsia="Times New Roman" w:hAnsi="Times New Roman" w:cs="Times New Roman"/>
+          <w:color w:val="000000"/>
+          <w:sz w:val="20"/>
+          <w:szCs w:val="20"/>
+          <w:lang w:eastAsia="en-IN"/>
+        </w:rPr>
+        <w:br/>
+      </w:r>
+      <w:r>
+        <w:rPr>
+          <w:rFonts w:ascii="Times New Roman" w:eastAsia="Times New Roman" w:hAnsi="Times New Roman" w:cs="Times New Roman"/>
+          <w:color w:val="000000"/>
+          <w:sz w:val="20"/>
+          <w:szCs w:val="20"/>
+          <w:lang w:eastAsia="en-IN"/>
+        </w:rPr>
+        <w:br/>
+      </w:r>
+      <w:r>
+        <w:rPr>
+          <w:rFonts w:ascii="Times New Roman" w:eastAsia="Times New Roman" w:hAnsi="Times New Roman" w:cs="Times New Roman"/>
+          <w:color w:val="000000"/>
+          <w:sz w:val="20"/>
+          <w:szCs w:val="20"/>
+          <w:lang w:eastAsia="en-IN"/>
+        </w:rPr>
+        <w:lastRenderedPageBreak/>
         <w:t>Response:</w:t>
       </w:r>
       <w:r>
@@ -4535,7 +4513,7 @@
                     <pic:cNvPicPr/>
                   </pic:nvPicPr>
                   <pic:blipFill>
-                    <a:blip r:embed="rId29"/>
+                    <a:blip r:embed="rId30"/>
                     <a:stretch>
                       <a:fillRect/>
                     </a:stretch>
@@ -4674,7 +4652,6 @@
           <w:szCs w:val="20"/>
           <w:lang w:eastAsia="en-IN"/>
         </w:rPr>
-        <w:lastRenderedPageBreak/>
         <w:br/>
       </w:r>
       <w:r>
@@ -4725,27 +4702,15 @@
         </w:rPr>
         <w:br/>
       </w:r>
-      <w:proofErr w:type="gramStart"/>
-      <w:r>
-        <w:rPr>
-          <w:rFonts w:ascii="Times New Roman" w:eastAsia="Times New Roman" w:hAnsi="Times New Roman" w:cs="Times New Roman"/>
-          <w:color w:val="000000"/>
-          <w:sz w:val="20"/>
-          <w:szCs w:val="20"/>
-          <w:lang w:eastAsia="en-IN"/>
-        </w:rPr>
-        <w:t>Uri :</w:t>
-      </w:r>
-      <w:proofErr w:type="gramEnd"/>
-      <w:r>
-        <w:rPr>
-          <w:rFonts w:ascii="Times New Roman" w:eastAsia="Times New Roman" w:hAnsi="Times New Roman" w:cs="Times New Roman"/>
-          <w:color w:val="000000"/>
-          <w:sz w:val="20"/>
-          <w:szCs w:val="20"/>
-          <w:lang w:eastAsia="en-IN"/>
-        </w:rPr>
-        <w:t xml:space="preserve"> </w:t>
+      <w:r>
+        <w:rPr>
+          <w:rFonts w:ascii="Times New Roman" w:eastAsia="Times New Roman" w:hAnsi="Times New Roman" w:cs="Times New Roman"/>
+          <w:color w:val="000000"/>
+          <w:sz w:val="20"/>
+          <w:szCs w:val="20"/>
+          <w:lang w:eastAsia="en-IN"/>
+        </w:rPr>
+        <w:t xml:space="preserve">Uri : </w:t>
       </w:r>
       <w:r>
         <w:rPr>
@@ -4983,7 +4948,7 @@
                     <pic:cNvPicPr/>
                   </pic:nvPicPr>
                   <pic:blipFill>
-                    <a:blip r:embed="rId30"/>
+                    <a:blip r:embed="rId31"/>
                     <a:stretch>
                       <a:fillRect/>
                     </a:stretch>
@@ -5066,7 +5031,7 @@
                     <pic:cNvPicPr/>
                   </pic:nvPicPr>
                   <pic:blipFill>
-                    <a:blip r:embed="rId31"/>
+                    <a:blip r:embed="rId32"/>
                     <a:stretch>
                       <a:fillRect/>
                     </a:stretch>
@@ -5158,27 +5123,15 @@
         </w:rPr>
         <w:br/>
       </w:r>
-      <w:proofErr w:type="gramStart"/>
-      <w:r>
-        <w:rPr>
-          <w:rFonts w:ascii="Times New Roman" w:eastAsia="Times New Roman" w:hAnsi="Times New Roman" w:cs="Times New Roman"/>
-          <w:color w:val="000000"/>
-          <w:sz w:val="20"/>
-          <w:szCs w:val="20"/>
-          <w:lang w:eastAsia="en-IN"/>
-        </w:rPr>
-        <w:t>Uri :</w:t>
-      </w:r>
-      <w:proofErr w:type="gramEnd"/>
-      <w:r>
-        <w:rPr>
-          <w:rFonts w:ascii="Times New Roman" w:eastAsia="Times New Roman" w:hAnsi="Times New Roman" w:cs="Times New Roman"/>
-          <w:color w:val="000000"/>
-          <w:sz w:val="20"/>
-          <w:szCs w:val="20"/>
-          <w:lang w:eastAsia="en-IN"/>
-        </w:rPr>
-        <w:t xml:space="preserve"> </w:t>
+      <w:r>
+        <w:rPr>
+          <w:rFonts w:ascii="Times New Roman" w:eastAsia="Times New Roman" w:hAnsi="Times New Roman" w:cs="Times New Roman"/>
+          <w:color w:val="000000"/>
+          <w:sz w:val="20"/>
+          <w:szCs w:val="20"/>
+          <w:lang w:eastAsia="en-IN"/>
+        </w:rPr>
+        <w:t xml:space="preserve">Uri : </w:t>
       </w:r>
       <w:r>
         <w:rPr>
@@ -5314,6 +5267,16 @@
           <w:lang w:eastAsia="en-IN"/>
         </w:rPr>
         <w:br/>
+      </w:r>
+      <w:r>
+        <w:rPr>
+          <w:rFonts w:ascii="Times New Roman" w:eastAsia="Times New Roman" w:hAnsi="Times New Roman" w:cs="Times New Roman"/>
+          <w:color w:val="000000"/>
+          <w:sz w:val="20"/>
+          <w:szCs w:val="20"/>
+          <w:lang w:eastAsia="en-IN"/>
+        </w:rPr>
+        <w:lastRenderedPageBreak/>
         <w:t xml:space="preserve">1. </w:t>
       </w:r>
       <w:proofErr w:type="spellStart"/>
@@ -5459,7 +5422,7 @@
                     <pic:cNvPicPr/>
                   </pic:nvPicPr>
                   <pic:blipFill>
-                    <a:blip r:embed="rId32"/>
+                    <a:blip r:embed="rId33"/>
                     <a:stretch>
                       <a:fillRect/>
                     </a:stretch>
@@ -5512,27 +5475,6 @@
           <w:szCs w:val="20"/>
           <w:lang w:eastAsia="en-IN"/>
         </w:rPr>
-        <w:br/>
-      </w:r>
-      <w:r>
-        <w:rPr>
-          <w:rFonts w:ascii="Times New Roman" w:eastAsia="Times New Roman" w:hAnsi="Times New Roman" w:cs="Times New Roman"/>
-          <w:color w:val="000000"/>
-          <w:sz w:val="20"/>
-          <w:szCs w:val="20"/>
-          <w:lang w:eastAsia="en-IN"/>
-        </w:rPr>
-        <w:br/>
-      </w:r>
-      <w:r>
-        <w:rPr>
-          <w:rFonts w:ascii="Times New Roman" w:eastAsia="Times New Roman" w:hAnsi="Times New Roman" w:cs="Times New Roman"/>
-          <w:color w:val="000000"/>
-          <w:sz w:val="20"/>
-          <w:szCs w:val="20"/>
-          <w:lang w:eastAsia="en-IN"/>
-        </w:rPr>
-        <w:lastRenderedPageBreak/>
         <w:t>Response:</w:t>
       </w:r>
       <w:r>
@@ -5570,7 +5512,7 @@
                     <pic:cNvPicPr/>
                   </pic:nvPicPr>
                   <pic:blipFill>
-                    <a:blip r:embed="rId33"/>
+                    <a:blip r:embed="rId34"/>
                     <a:stretch>
                       <a:fillRect/>
                     </a:stretch>
@@ -5647,19 +5589,7 @@
           <w:szCs w:val="20"/>
           <w:lang w:eastAsia="en-IN"/>
         </w:rPr>
-        <w:t>Hotels</w:t>
-      </w:r>
-      <w:r>
-        <w:rPr>
-          <w:rFonts w:ascii="Times New Roman" w:eastAsia="Times New Roman" w:hAnsi="Times New Roman" w:cs="Times New Roman"/>
-          <w:b/>
-          <w:bCs/>
-          <w:color w:val="000000"/>
-          <w:sz w:val="20"/>
-          <w:szCs w:val="20"/>
-          <w:lang w:eastAsia="en-IN"/>
-        </w:rPr>
-        <w:t xml:space="preserve"> (</w:t>
+        <w:t>Hotels (</w:t>
       </w:r>
       <w:r>
         <w:rPr>
@@ -5705,17 +5635,7 @@
           <w:szCs w:val="20"/>
           <w:lang w:eastAsia="en-IN"/>
         </w:rPr>
-        <w:t>Uri:</w:t>
-      </w:r>
-      <w:r>
-        <w:rPr>
-          <w:rFonts w:ascii="Times New Roman" w:eastAsia="Times New Roman" w:hAnsi="Times New Roman" w:cs="Times New Roman"/>
-          <w:color w:val="000000"/>
-          <w:sz w:val="20"/>
-          <w:szCs w:val="20"/>
-          <w:lang w:eastAsia="en-IN"/>
-        </w:rPr>
-        <w:t xml:space="preserve"> </w:t>
+        <w:t xml:space="preserve">Uri: </w:t>
       </w:r>
       <w:r>
         <w:rPr>
@@ -6043,6 +5963,7 @@
       <w:r>
         <w:rPr>
           <w:rFonts w:ascii="Times New Roman" w:eastAsia="Times New Roman" w:hAnsi="Times New Roman" w:cs="Times New Roman"/>
+          <w:noProof/>
           <w:color w:val="000000"/>
           <w:sz w:val="20"/>
           <w:szCs w:val="20"/>
@@ -6064,7 +5985,7 @@
                     <pic:cNvPicPr/>
                   </pic:nvPicPr>
                   <pic:blipFill>
-                    <a:blip r:embed="rId34"/>
+                    <a:blip r:embed="rId35"/>
                     <a:stretch>
                       <a:fillRect/>
                     </a:stretch>
@@ -6108,6 +6029,66 @@
           <w:lang w:eastAsia="en-IN"/>
         </w:rPr>
         <w:br/>
+      </w:r>
+      <w:r>
+        <w:rPr>
+          <w:rFonts w:ascii="Times New Roman" w:eastAsia="Times New Roman" w:hAnsi="Times New Roman" w:cs="Times New Roman"/>
+          <w:color w:val="000000"/>
+          <w:sz w:val="20"/>
+          <w:szCs w:val="20"/>
+          <w:lang w:eastAsia="en-IN"/>
+        </w:rPr>
+        <w:br/>
+      </w:r>
+      <w:r>
+        <w:rPr>
+          <w:rFonts w:ascii="Times New Roman" w:eastAsia="Times New Roman" w:hAnsi="Times New Roman" w:cs="Times New Roman"/>
+          <w:color w:val="000000"/>
+          <w:sz w:val="20"/>
+          <w:szCs w:val="20"/>
+          <w:lang w:eastAsia="en-IN"/>
+        </w:rPr>
+        <w:br/>
+      </w:r>
+      <w:r>
+        <w:rPr>
+          <w:rFonts w:ascii="Times New Roman" w:eastAsia="Times New Roman" w:hAnsi="Times New Roman" w:cs="Times New Roman"/>
+          <w:color w:val="000000"/>
+          <w:sz w:val="20"/>
+          <w:szCs w:val="20"/>
+          <w:lang w:eastAsia="en-IN"/>
+        </w:rPr>
+        <w:br/>
+      </w:r>
+      <w:r>
+        <w:rPr>
+          <w:rFonts w:ascii="Times New Roman" w:eastAsia="Times New Roman" w:hAnsi="Times New Roman" w:cs="Times New Roman"/>
+          <w:color w:val="000000"/>
+          <w:sz w:val="20"/>
+          <w:szCs w:val="20"/>
+          <w:lang w:eastAsia="en-IN"/>
+        </w:rPr>
+        <w:br/>
+      </w:r>
+      <w:r>
+        <w:rPr>
+          <w:rFonts w:ascii="Times New Roman" w:eastAsia="Times New Roman" w:hAnsi="Times New Roman" w:cs="Times New Roman"/>
+          <w:color w:val="000000"/>
+          <w:sz w:val="20"/>
+          <w:szCs w:val="20"/>
+          <w:lang w:eastAsia="en-IN"/>
+        </w:rPr>
+        <w:br/>
+      </w:r>
+      <w:r>
+        <w:rPr>
+          <w:rFonts w:ascii="Times New Roman" w:eastAsia="Times New Roman" w:hAnsi="Times New Roman" w:cs="Times New Roman"/>
+          <w:color w:val="000000"/>
+          <w:sz w:val="20"/>
+          <w:szCs w:val="20"/>
+          <w:lang w:eastAsia="en-IN"/>
+        </w:rPr>
+        <w:lastRenderedPageBreak/>
         <w:t>Result</w:t>
       </w:r>
       <w:r>
@@ -6133,6 +6114,7 @@
       <w:r>
         <w:rPr>
           <w:rFonts w:ascii="Times New Roman" w:eastAsia="Times New Roman" w:hAnsi="Times New Roman" w:cs="Times New Roman"/>
+          <w:noProof/>
           <w:color w:val="000000"/>
           <w:sz w:val="20"/>
           <w:szCs w:val="20"/>
@@ -6154,7 +6136,7 @@
                     <pic:cNvPicPr/>
                   </pic:nvPicPr>
                   <pic:blipFill>
-                    <a:blip r:embed="rId35"/>
+                    <a:blip r:embed="rId36"/>
                     <a:stretch>
                       <a:fillRect/>
                     </a:stretch>
@@ -6278,28 +6260,7 @@
           <w:lang w:eastAsia="en-IN"/>
         </w:rPr>
         <w:br/>
-      </w:r>
-      <w:proofErr w:type="gramStart"/>
-      <w:r>
-        <w:rPr>
-          <w:rFonts w:ascii="Times New Roman" w:eastAsia="Times New Roman" w:hAnsi="Times New Roman" w:cs="Times New Roman"/>
-          <w:color w:val="000000"/>
-          <w:sz w:val="20"/>
-          <w:szCs w:val="20"/>
-          <w:lang w:eastAsia="en-IN"/>
-        </w:rPr>
-        <w:t>Uri :</w:t>
-      </w:r>
-      <w:proofErr w:type="gramEnd"/>
-      <w:r>
-        <w:rPr>
-          <w:rFonts w:ascii="Times New Roman" w:eastAsia="Times New Roman" w:hAnsi="Times New Roman" w:cs="Times New Roman"/>
-          <w:color w:val="000000"/>
-          <w:sz w:val="20"/>
-          <w:szCs w:val="20"/>
-          <w:lang w:eastAsia="en-IN"/>
-        </w:rPr>
-        <w:t xml:space="preserve"> </w:t>
+        <w:t xml:space="preserve">Uri : </w:t>
       </w:r>
       <w:r>
         <w:rPr>
@@ -6487,16 +6448,6 @@
           <w:lang w:eastAsia="en-IN"/>
         </w:rPr>
         <w:br/>
-      </w:r>
-      <w:r>
-        <w:rPr>
-          <w:rFonts w:ascii="Times New Roman" w:eastAsia="Times New Roman" w:hAnsi="Times New Roman" w:cs="Times New Roman"/>
-          <w:color w:val="000000"/>
-          <w:sz w:val="20"/>
-          <w:szCs w:val="20"/>
-          <w:lang w:eastAsia="en-IN"/>
-        </w:rPr>
-        <w:lastRenderedPageBreak/>
         <w:t>Request</w:t>
       </w:r>
       <w:r>
@@ -6512,6 +6463,7 @@
       <w:r>
         <w:rPr>
           <w:rFonts w:ascii="Times New Roman" w:eastAsia="Times New Roman" w:hAnsi="Times New Roman" w:cs="Times New Roman"/>
+          <w:noProof/>
           <w:color w:val="000000"/>
           <w:sz w:val="20"/>
           <w:szCs w:val="20"/>
@@ -6533,7 +6485,7 @@
                     <pic:cNvPicPr/>
                   </pic:nvPicPr>
                   <pic:blipFill>
-                    <a:blip r:embed="rId36"/>
+                    <a:blip r:embed="rId37"/>
                     <a:stretch>
                       <a:fillRect/>
                     </a:stretch>
@@ -6601,6 +6553,7 @@
       <w:r>
         <w:rPr>
           <w:rFonts w:ascii="Times New Roman" w:eastAsia="Times New Roman" w:hAnsi="Times New Roman" w:cs="Times New Roman"/>
+          <w:noProof/>
           <w:color w:val="000000"/>
           <w:sz w:val="20"/>
           <w:szCs w:val="20"/>
@@ -6622,7 +6575,7 @@
                     <pic:cNvPicPr/>
                   </pic:nvPicPr>
                   <pic:blipFill>
-                    <a:blip r:embed="rId37"/>
+                    <a:blip r:embed="rId38"/>
                     <a:stretch>
                       <a:fillRect/>
                     </a:stretch>
@@ -6735,27 +6688,15 @@
         </w:rPr>
         <w:br/>
       </w:r>
-      <w:proofErr w:type="gramStart"/>
-      <w:r>
-        <w:rPr>
-          <w:rFonts w:ascii="Times New Roman" w:eastAsia="Times New Roman" w:hAnsi="Times New Roman" w:cs="Times New Roman"/>
-          <w:color w:val="000000"/>
-          <w:sz w:val="20"/>
-          <w:szCs w:val="20"/>
-          <w:lang w:eastAsia="en-IN"/>
-        </w:rPr>
-        <w:t>Uri :</w:t>
-      </w:r>
-      <w:proofErr w:type="gramEnd"/>
-      <w:r>
-        <w:rPr>
-          <w:rFonts w:ascii="Times New Roman" w:eastAsia="Times New Roman" w:hAnsi="Times New Roman" w:cs="Times New Roman"/>
-          <w:color w:val="000000"/>
-          <w:sz w:val="20"/>
-          <w:szCs w:val="20"/>
-          <w:lang w:eastAsia="en-IN"/>
-        </w:rPr>
-        <w:t xml:space="preserve"> </w:t>
+      <w:r>
+        <w:rPr>
+          <w:rFonts w:ascii="Times New Roman" w:eastAsia="Times New Roman" w:hAnsi="Times New Roman" w:cs="Times New Roman"/>
+          <w:color w:val="000000"/>
+          <w:sz w:val="20"/>
+          <w:szCs w:val="20"/>
+          <w:lang w:eastAsia="en-IN"/>
+        </w:rPr>
+        <w:t xml:space="preserve">Uri : </w:t>
       </w:r>
       <w:r>
         <w:rPr>
@@ -6818,6 +6759,7 @@
           <w:u w:val="single"/>
           <w:lang w:eastAsia="en-IN"/>
         </w:rPr>
+        <w:lastRenderedPageBreak/>
         <w:t>Authentication is Required</w:t>
       </w:r>
       <w:r>
@@ -7029,29 +6971,7 @@
           <w:szCs w:val="20"/>
           <w:lang w:eastAsia="en-IN"/>
         </w:rPr>
-        <w:t xml:space="preserve">Check </w:t>
-      </w:r>
-      <w:proofErr w:type="gramStart"/>
-      <w:r>
-        <w:rPr>
-          <w:rFonts w:ascii="Times New Roman" w:eastAsia="Times New Roman" w:hAnsi="Times New Roman" w:cs="Times New Roman"/>
-          <w:color w:val="000000"/>
-          <w:sz w:val="20"/>
-          <w:szCs w:val="20"/>
-          <w:lang w:eastAsia="en-IN"/>
-        </w:rPr>
-        <w:t>In</w:t>
-      </w:r>
-      <w:proofErr w:type="gramEnd"/>
-      <w:r>
-        <w:rPr>
-          <w:rFonts w:ascii="Times New Roman" w:eastAsia="Times New Roman" w:hAnsi="Times New Roman" w:cs="Times New Roman"/>
-          <w:color w:val="000000"/>
-          <w:sz w:val="20"/>
-          <w:szCs w:val="20"/>
-          <w:lang w:eastAsia="en-IN"/>
-        </w:rPr>
-        <w:t xml:space="preserve"> Date (required date format is DD-MM-YYYY)</w:t>
+        <w:t>Check In Date (required date format is DD-MM-YYYY)</w:t>
       </w:r>
       <w:r>
         <w:rPr>
@@ -7073,27 +6993,7 @@
           <w:szCs w:val="20"/>
           <w:lang w:eastAsia="en-IN"/>
         </w:rPr>
-        <w:t>check</w:t>
-      </w:r>
-      <w:r>
-        <w:rPr>
-          <w:rFonts w:ascii="Times New Roman" w:eastAsia="Times New Roman" w:hAnsi="Times New Roman" w:cs="Times New Roman"/>
-          <w:color w:val="000000"/>
-          <w:sz w:val="20"/>
-          <w:szCs w:val="20"/>
-          <w:lang w:eastAsia="en-IN"/>
-        </w:rPr>
-        <w:t>Out</w:t>
-      </w:r>
-      <w:r>
-        <w:rPr>
-          <w:rFonts w:ascii="Times New Roman" w:eastAsia="Times New Roman" w:hAnsi="Times New Roman" w:cs="Times New Roman"/>
-          <w:color w:val="000000"/>
-          <w:sz w:val="20"/>
-          <w:szCs w:val="20"/>
-          <w:lang w:eastAsia="en-IN"/>
-        </w:rPr>
-        <w:t>Date</w:t>
+        <w:t>checkOutDate</w:t>
       </w:r>
       <w:proofErr w:type="spellEnd"/>
       <w:r>
@@ -7104,27 +7004,7 @@
           <w:szCs w:val="20"/>
           <w:lang w:eastAsia="en-IN"/>
         </w:rPr>
-        <w:t xml:space="preserve"> = Check </w:t>
-      </w:r>
-      <w:r>
-        <w:rPr>
-          <w:rFonts w:ascii="Times New Roman" w:eastAsia="Times New Roman" w:hAnsi="Times New Roman" w:cs="Times New Roman"/>
-          <w:color w:val="000000"/>
-          <w:sz w:val="20"/>
-          <w:szCs w:val="20"/>
-          <w:lang w:eastAsia="en-IN"/>
-        </w:rPr>
-        <w:t>Out</w:t>
-      </w:r>
-      <w:r>
-        <w:rPr>
-          <w:rFonts w:ascii="Times New Roman" w:eastAsia="Times New Roman" w:hAnsi="Times New Roman" w:cs="Times New Roman"/>
-          <w:color w:val="000000"/>
-          <w:sz w:val="20"/>
-          <w:szCs w:val="20"/>
-          <w:lang w:eastAsia="en-IN"/>
-        </w:rPr>
-        <w:t xml:space="preserve"> Date (required date format is DD-MM-YYYY)</w:t>
+        <w:t xml:space="preserve"> = Check Out Date (required date format is DD-MM-YYYY)</w:t>
       </w:r>
       <w:r>
         <w:rPr>
@@ -7175,14 +7055,14 @@
           <w:lang w:val="en-US"/>
         </w:rPr>
         <w:object w:dxaOrig="9026" w:dyaOrig="2286" w14:anchorId="7991B96B">
-          <v:shape id="_x0000_i1047" type="#_x0000_t75" style="width:351.45pt;height:89.1pt" o:ole="">
-            <v:imagedata r:id="rId38" o:title=""/>
+          <v:shape id="_x0000_i1030" type="#_x0000_t75" style="width:351.45pt;height:89.1pt" o:ole="" o:bordertopcolor="this" o:borderleftcolor="this" o:borderbottomcolor="this" o:borderrightcolor="this">
+            <v:imagedata r:id="rId39" o:title=""/>
             <w10:bordertop type="single" width="4"/>
             <w10:borderleft type="single" width="4"/>
             <w10:borderbottom type="single" width="4"/>
             <w10:borderright type="single" width="4"/>
           </v:shape>
-          <o:OLEObject Type="Embed" ProgID="Word.OpenDocumentText.12" ShapeID="_x0000_i1047" DrawAspect="Content" ObjectID="_1741728572" r:id="rId39"/>
+          <o:OLEObject Type="Embed" ProgID="Word.OpenDocumentText.12" ShapeID="_x0000_i1030" DrawAspect="Content" ObjectID="_1741728856" r:id="rId40"/>
         </w:object>
       </w:r>
       <w:r>
@@ -7210,66 +7090,10 @@
       <w:r>
         <w:rPr>
           <w:rFonts w:ascii="Times New Roman" w:hAnsi="Times New Roman" w:cs="Times New Roman"/>
-          <w:b/>
-          <w:bCs/>
-          <w:sz w:val="24"/>
-          <w:szCs w:val="24"/>
-          <w:lang w:val="en-US"/>
-        </w:rPr>
-        <w:br/>
-      </w:r>
-      <w:r>
-        <w:rPr>
-          <w:rFonts w:ascii="Times New Roman" w:hAnsi="Times New Roman" w:cs="Times New Roman"/>
-          <w:b/>
-          <w:bCs/>
-          <w:sz w:val="24"/>
-          <w:szCs w:val="24"/>
-          <w:lang w:val="en-US"/>
-        </w:rPr>
-        <w:br/>
-      </w:r>
-      <w:r>
-        <w:rPr>
-          <w:rFonts w:ascii="Times New Roman" w:hAnsi="Times New Roman" w:cs="Times New Roman"/>
-          <w:b/>
-          <w:bCs/>
-          <w:sz w:val="24"/>
-          <w:szCs w:val="24"/>
-          <w:lang w:val="en-US"/>
-        </w:rPr>
-        <w:br/>
-      </w:r>
-      <w:r>
-        <w:rPr>
-          <w:rFonts w:ascii="Times New Roman" w:hAnsi="Times New Roman" w:cs="Times New Roman"/>
-          <w:b/>
-          <w:bCs/>
-          <w:sz w:val="24"/>
-          <w:szCs w:val="24"/>
-          <w:lang w:val="en-US"/>
-        </w:rPr>
-        <w:br/>
-      </w:r>
-      <w:r>
-        <w:rPr>
-          <w:rFonts w:ascii="Times New Roman" w:hAnsi="Times New Roman" w:cs="Times New Roman"/>
-          <w:b/>
-          <w:bCs/>
-          <w:sz w:val="24"/>
-          <w:szCs w:val="24"/>
-          <w:lang w:val="en-US"/>
-        </w:rPr>
-        <w:br/>
-      </w:r>
-      <w:r>
-        <w:rPr>
-          <w:rFonts w:ascii="Times New Roman" w:hAnsi="Times New Roman" w:cs="Times New Roman"/>
-          <w:sz w:val="20"/>
-          <w:szCs w:val="20"/>
-          <w:lang w:val="en-US"/>
-        </w:rPr>
-        <w:lastRenderedPageBreak/>
+          <w:sz w:val="20"/>
+          <w:szCs w:val="20"/>
+          <w:lang w:val="en-US"/>
+        </w:rPr>
         <w:t>Re</w:t>
       </w:r>
       <w:r>
@@ -7295,6 +7119,7 @@
           <w:rFonts w:ascii="Times New Roman" w:hAnsi="Times New Roman" w:cs="Times New Roman"/>
           <w:b/>
           <w:bCs/>
+          <w:noProof/>
           <w:sz w:val="24"/>
           <w:szCs w:val="24"/>
           <w:lang w:val="en-US"/>
@@ -7315,7 +7140,7 @@
                     <pic:cNvPicPr/>
                   </pic:nvPicPr>
                   <pic:blipFill>
-                    <a:blip r:embed="rId40"/>
+                    <a:blip r:embed="rId41"/>
                     <a:stretch>
                       <a:fillRect/>
                     </a:stretch>
@@ -7362,41 +7187,29 @@
         </w:rPr>
         <w:br/>
       </w:r>
-      <w:proofErr w:type="spellStart"/>
-      <w:proofErr w:type="gramStart"/>
-      <w:r>
-        <w:rPr>
-          <w:rFonts w:ascii="Times New Roman" w:hAnsi="Times New Roman" w:cs="Times New Roman"/>
-          <w:sz w:val="20"/>
-          <w:szCs w:val="20"/>
-          <w:lang w:val="en-US"/>
-        </w:rPr>
-        <w:t>Response</w:t>
-      </w:r>
-      <w:proofErr w:type="spellEnd"/>
-      <w:r>
-        <w:rPr>
-          <w:rFonts w:ascii="Times New Roman" w:hAnsi="Times New Roman" w:cs="Times New Roman"/>
-          <w:sz w:val="20"/>
-          <w:szCs w:val="20"/>
-          <w:lang w:val="en-US"/>
-        </w:rPr>
-        <w:t xml:space="preserve"> :</w:t>
-      </w:r>
-      <w:proofErr w:type="gramEnd"/>
-      <w:r>
-        <w:rPr>
-          <w:rFonts w:ascii="Times New Roman" w:eastAsia="Times New Roman" w:hAnsi="Times New Roman" w:cs="Times New Roman"/>
-          <w:color w:val="000000"/>
-          <w:sz w:val="20"/>
-          <w:szCs w:val="20"/>
-          <w:lang w:eastAsia="en-IN"/>
-        </w:rPr>
-        <w:br/>
-      </w:r>
-      <w:r>
-        <w:rPr>
-          <w:rFonts w:ascii="Times New Roman" w:eastAsia="Times New Roman" w:hAnsi="Times New Roman" w:cs="Times New Roman"/>
+      <w:r>
+        <w:rPr>
+          <w:rFonts w:ascii="Times New Roman" w:hAnsi="Times New Roman" w:cs="Times New Roman"/>
+          <w:sz w:val="20"/>
+          <w:szCs w:val="20"/>
+          <w:lang w:val="en-US"/>
+        </w:rPr>
+        <w:t>Response :</w:t>
+      </w:r>
+      <w:r>
+        <w:rPr>
+          <w:rFonts w:ascii="Times New Roman" w:eastAsia="Times New Roman" w:hAnsi="Times New Roman" w:cs="Times New Roman"/>
+          <w:color w:val="000000"/>
+          <w:sz w:val="20"/>
+          <w:szCs w:val="20"/>
+          <w:lang w:eastAsia="en-IN"/>
+        </w:rPr>
+        <w:br/>
+      </w:r>
+      <w:r>
+        <w:rPr>
+          <w:rFonts w:ascii="Times New Roman" w:eastAsia="Times New Roman" w:hAnsi="Times New Roman" w:cs="Times New Roman"/>
+          <w:noProof/>
           <w:color w:val="000000"/>
           <w:sz w:val="20"/>
           <w:szCs w:val="20"/>
@@ -7418,7 +7231,7 @@
                     <pic:cNvPicPr/>
                   </pic:nvPicPr>
                   <pic:blipFill>
-                    <a:blip r:embed="rId41"/>
+                    <a:blip r:embed="rId42"/>
                     <a:stretch>
                       <a:fillRect/>
                     </a:stretch>
@@ -7518,20 +7331,7 @@
           <w:szCs w:val="20"/>
           <w:lang w:eastAsia="en-IN"/>
         </w:rPr>
-        <w:t xml:space="preserve">ooking </w:t>
-      </w:r>
-      <w:proofErr w:type="gramStart"/>
-      <w:r>
-        <w:rPr>
-          <w:rFonts w:ascii="Times New Roman" w:eastAsia="Times New Roman" w:hAnsi="Times New Roman" w:cs="Times New Roman"/>
-          <w:b/>
-          <w:bCs/>
-          <w:color w:val="000000"/>
-          <w:sz w:val="20"/>
-          <w:szCs w:val="20"/>
-          <w:lang w:eastAsia="en-IN"/>
-        </w:rPr>
-        <w:t>status</w:t>
+        <w:t>ooking status</w:t>
       </w:r>
       <w:r>
         <w:rPr>
@@ -7555,20 +7355,7 @@
           <w:szCs w:val="20"/>
           <w:lang w:eastAsia="en-IN"/>
         </w:rPr>
-        <w:t xml:space="preserve"> (</w:t>
-      </w:r>
-      <w:proofErr w:type="gramEnd"/>
-      <w:r>
-        <w:rPr>
-          <w:rFonts w:ascii="Times New Roman" w:eastAsia="Times New Roman" w:hAnsi="Times New Roman" w:cs="Times New Roman"/>
-          <w:b/>
-          <w:bCs/>
-          <w:color w:val="000000"/>
-          <w:sz w:val="20"/>
-          <w:szCs w:val="20"/>
-          <w:lang w:eastAsia="en-IN"/>
-        </w:rPr>
-        <w:t>booking-service)</w:t>
+        <w:t xml:space="preserve"> (booking-service)</w:t>
       </w:r>
       <w:r>
         <w:rPr>
@@ -7792,6 +7579,36 @@
           <w:lang w:eastAsia="en-IN"/>
         </w:rPr>
         <w:br/>
+      </w:r>
+      <w:r>
+        <w:rPr>
+          <w:rFonts w:ascii="Times New Roman" w:eastAsia="Times New Roman" w:hAnsi="Times New Roman" w:cs="Times New Roman"/>
+          <w:color w:val="000000"/>
+          <w:sz w:val="20"/>
+          <w:szCs w:val="20"/>
+          <w:lang w:eastAsia="en-IN"/>
+        </w:rPr>
+        <w:br/>
+      </w:r>
+      <w:r>
+        <w:rPr>
+          <w:rFonts w:ascii="Times New Roman" w:eastAsia="Times New Roman" w:hAnsi="Times New Roman" w:cs="Times New Roman"/>
+          <w:color w:val="000000"/>
+          <w:sz w:val="20"/>
+          <w:szCs w:val="20"/>
+          <w:lang w:eastAsia="en-IN"/>
+        </w:rPr>
+        <w:br/>
+      </w:r>
+      <w:r>
+        <w:rPr>
+          <w:rFonts w:ascii="Times New Roman" w:eastAsia="Times New Roman" w:hAnsi="Times New Roman" w:cs="Times New Roman"/>
+          <w:color w:val="000000"/>
+          <w:sz w:val="20"/>
+          <w:szCs w:val="20"/>
+          <w:lang w:eastAsia="en-IN"/>
+        </w:rPr>
+        <w:lastRenderedPageBreak/>
         <w:t>Request:</w:t>
       </w:r>
       <w:r>
@@ -7807,6 +7624,7 @@
       <w:r>
         <w:rPr>
           <w:rFonts w:ascii="Times New Roman" w:eastAsia="Times New Roman" w:hAnsi="Times New Roman" w:cs="Times New Roman"/>
+          <w:noProof/>
           <w:color w:val="000000"/>
           <w:sz w:val="20"/>
           <w:szCs w:val="20"/>
@@ -7828,7 +7646,7 @@
                     <pic:cNvPicPr/>
                   </pic:nvPicPr>
                   <pic:blipFill>
-                    <a:blip r:embed="rId42"/>
+                    <a:blip r:embed="rId43"/>
                     <a:stretch>
                       <a:fillRect/>
                     </a:stretch>
@@ -7881,57 +7699,6 @@
           <w:szCs w:val="20"/>
           <w:lang w:eastAsia="en-IN"/>
         </w:rPr>
-        <w:br/>
-      </w:r>
-      <w:r>
-        <w:rPr>
-          <w:rFonts w:ascii="Times New Roman" w:eastAsia="Times New Roman" w:hAnsi="Times New Roman" w:cs="Times New Roman"/>
-          <w:color w:val="000000"/>
-          <w:sz w:val="20"/>
-          <w:szCs w:val="20"/>
-          <w:lang w:eastAsia="en-IN"/>
-        </w:rPr>
-        <w:br/>
-      </w:r>
-      <w:r>
-        <w:rPr>
-          <w:rFonts w:ascii="Times New Roman" w:eastAsia="Times New Roman" w:hAnsi="Times New Roman" w:cs="Times New Roman"/>
-          <w:color w:val="000000"/>
-          <w:sz w:val="20"/>
-          <w:szCs w:val="20"/>
-          <w:lang w:eastAsia="en-IN"/>
-        </w:rPr>
-        <w:br/>
-      </w:r>
-      <w:r>
-        <w:rPr>
-          <w:rFonts w:ascii="Times New Roman" w:eastAsia="Times New Roman" w:hAnsi="Times New Roman" w:cs="Times New Roman"/>
-          <w:color w:val="000000"/>
-          <w:sz w:val="20"/>
-          <w:szCs w:val="20"/>
-          <w:lang w:eastAsia="en-IN"/>
-        </w:rPr>
-        <w:br/>
-      </w:r>
-      <w:r>
-        <w:rPr>
-          <w:rFonts w:ascii="Times New Roman" w:eastAsia="Times New Roman" w:hAnsi="Times New Roman" w:cs="Times New Roman"/>
-          <w:color w:val="000000"/>
-          <w:sz w:val="20"/>
-          <w:szCs w:val="20"/>
-          <w:lang w:eastAsia="en-IN"/>
-        </w:rPr>
-        <w:br/>
-      </w:r>
-      <w:r>
-        <w:rPr>
-          <w:rFonts w:ascii="Times New Roman" w:eastAsia="Times New Roman" w:hAnsi="Times New Roman" w:cs="Times New Roman"/>
-          <w:color w:val="000000"/>
-          <w:sz w:val="20"/>
-          <w:szCs w:val="20"/>
-          <w:lang w:eastAsia="en-IN"/>
-        </w:rPr>
-        <w:lastRenderedPageBreak/>
         <w:t>Response:</w:t>
       </w:r>
       <w:r>
@@ -7947,6 +7714,7 @@
       <w:r>
         <w:rPr>
           <w:rFonts w:ascii="Times New Roman" w:eastAsia="Times New Roman" w:hAnsi="Times New Roman" w:cs="Times New Roman"/>
+          <w:noProof/>
           <w:color w:val="000000"/>
           <w:sz w:val="20"/>
           <w:szCs w:val="20"/>
@@ -7968,7 +7736,7 @@
                     <pic:cNvPicPr/>
                   </pic:nvPicPr>
                   <pic:blipFill>
-                    <a:blip r:embed="rId43"/>
+                    <a:blip r:embed="rId44"/>
                     <a:stretch>
                       <a:fillRect/>
                     </a:stretch>
@@ -8003,16 +7771,6 @@
         </w:rPr>
         <w:br/>
       </w:r>
-      <w:r>
-        <w:rPr>
-          <w:rFonts w:ascii="Times New Roman" w:eastAsia="Times New Roman" w:hAnsi="Times New Roman" w:cs="Times New Roman"/>
-          <w:color w:val="000000"/>
-          <w:sz w:val="20"/>
-          <w:szCs w:val="20"/>
-          <w:lang w:eastAsia="en-IN"/>
-        </w:rPr>
-        <w:br/>
-      </w:r>
     </w:p>
     <w:p>
       <w:pPr>
@@ -8415,6 +8173,7 @@
       <w:r>
         <w:rPr>
           <w:rFonts w:ascii="Times New Roman" w:eastAsia="Times New Roman" w:hAnsi="Times New Roman" w:cs="Times New Roman"/>
+          <w:noProof/>
           <w:color w:val="000000"/>
           <w:sz w:val="20"/>
           <w:szCs w:val="20"/>
@@ -8436,7 +8195,7 @@
                     <pic:cNvPicPr/>
                   </pic:nvPicPr>
                   <pic:blipFill>
-                    <a:blip r:embed="rId44"/>
+                    <a:blip r:embed="rId45"/>
                     <a:stretch>
                       <a:fillRect/>
                     </a:stretch>
@@ -8479,6 +8238,7 @@
           <w:szCs w:val="20"/>
           <w:lang w:eastAsia="en-IN"/>
         </w:rPr>
+        <w:lastRenderedPageBreak/>
         <w:br/>
         <w:t>Response:</w:t>
       </w:r>
@@ -8519,7 +8279,7 @@
                     <pic:cNvPicPr/>
                   </pic:nvPicPr>
                   <pic:blipFill>
-                    <a:blip r:embed="rId31"/>
+                    <a:blip r:embed="rId32"/>
                     <a:stretch>
                       <a:fillRect/>
                     </a:stretch>
@@ -8572,27 +8332,6 @@
           <w:szCs w:val="20"/>
           <w:lang w:eastAsia="en-IN"/>
         </w:rPr>
-        <w:br/>
-      </w:r>
-      <w:r>
-        <w:rPr>
-          <w:rFonts w:ascii="Times New Roman" w:eastAsia="Times New Roman" w:hAnsi="Times New Roman" w:cs="Times New Roman"/>
-          <w:color w:val="000000"/>
-          <w:sz w:val="20"/>
-          <w:szCs w:val="20"/>
-          <w:lang w:eastAsia="en-IN"/>
-        </w:rPr>
-        <w:br/>
-      </w:r>
-      <w:r>
-        <w:rPr>
-          <w:rFonts w:ascii="Times New Roman" w:eastAsia="Times New Roman" w:hAnsi="Times New Roman" w:cs="Times New Roman"/>
-          <w:color w:val="000000"/>
-          <w:sz w:val="20"/>
-          <w:szCs w:val="20"/>
-          <w:lang w:eastAsia="en-IN"/>
-        </w:rPr>
-        <w:lastRenderedPageBreak/>
         <w:t xml:space="preserve">2. </w:t>
       </w:r>
       <w:r>
@@ -8942,7 +8681,7 @@
                     <pic:cNvPicPr/>
                   </pic:nvPicPr>
                   <pic:blipFill>
-                    <a:blip r:embed="rId32"/>
+                    <a:blip r:embed="rId33"/>
                     <a:stretch>
                       <a:fillRect/>
                     </a:stretch>
@@ -8986,26 +8725,6 @@
           <w:lang w:eastAsia="en-IN"/>
         </w:rPr>
         <w:br/>
-      </w:r>
-      <w:r>
-        <w:rPr>
-          <w:rFonts w:ascii="Times New Roman" w:eastAsia="Times New Roman" w:hAnsi="Times New Roman" w:cs="Times New Roman"/>
-          <w:color w:val="000000"/>
-          <w:sz w:val="20"/>
-          <w:szCs w:val="20"/>
-          <w:lang w:eastAsia="en-IN"/>
-        </w:rPr>
-        <w:br/>
-      </w:r>
-      <w:r>
-        <w:rPr>
-          <w:rFonts w:ascii="Times New Roman" w:eastAsia="Times New Roman" w:hAnsi="Times New Roman" w:cs="Times New Roman"/>
-          <w:color w:val="000000"/>
-          <w:sz w:val="20"/>
-          <w:szCs w:val="20"/>
-          <w:lang w:eastAsia="en-IN"/>
-        </w:rPr>
-        <w:br/>
         <w:t>Response:</w:t>
       </w:r>
       <w:r>
@@ -9043,7 +8762,7 @@
                     <pic:cNvPicPr/>
                   </pic:nvPicPr>
                   <pic:blipFill>
-                    <a:blip r:embed="rId33"/>
+                    <a:blip r:embed="rId34"/>
                     <a:stretch>
                       <a:fillRect/>
                     </a:stretch>
@@ -9315,7 +9034,7 @@
                     <pic:cNvPicPr/>
                   </pic:nvPicPr>
                   <pic:blipFill>
-                    <a:blip r:embed="rId45"/>
+                    <a:blip r:embed="rId46"/>
                     <a:stretch>
                       <a:fillRect/>
                     </a:stretch>
@@ -9405,7 +9124,7 @@
                     <pic:cNvPicPr/>
                   </pic:nvPicPr>
                   <pic:blipFill>
-                    <a:blip r:embed="rId46"/>
+                    <a:blip r:embed="rId47"/>
                     <a:stretch>
                       <a:fillRect/>
                     </a:stretch>
@@ -9543,7 +9262,7 @@
                     <pic:cNvPicPr/>
                   </pic:nvPicPr>
                   <pic:blipFill>
-                    <a:blip r:embed="rId47"/>
+                    <a:blip r:embed="rId48"/>
                     <a:stretch>
                       <a:fillRect/>
                     </a:stretch>
@@ -9656,7 +9375,7 @@
                     <pic:cNvPicPr/>
                   </pic:nvPicPr>
                   <pic:blipFill>
-                    <a:blip r:embed="rId48"/>
+                    <a:blip r:embed="rId49"/>
                     <a:stretch>
                       <a:fillRect/>
                     </a:stretch>
@@ -9726,7 +9445,7 @@
                     <pic:cNvPicPr/>
                   </pic:nvPicPr>
                   <pic:blipFill>
-                    <a:blip r:embed="rId49"/>
+                    <a:blip r:embed="rId50"/>
                     <a:stretch>
                       <a:fillRect/>
                     </a:stretch>
@@ -9811,29 +9530,7 @@
           <w:szCs w:val="24"/>
           <w:lang w:eastAsia="en-IN"/>
         </w:rPr>
-        <w:t xml:space="preserve"> of the flight whose complete details you wish to find </w:t>
-      </w:r>
-      <w:proofErr w:type="gramStart"/>
-      <w:r>
-        <w:rPr>
-          <w:rFonts w:ascii="Times New Roman" w:eastAsia="Times New Roman" w:hAnsi="Times New Roman" w:cs="Times New Roman"/>
-          <w:color w:val="000000"/>
-          <w:sz w:val="24"/>
-          <w:szCs w:val="24"/>
-          <w:lang w:eastAsia="en-IN"/>
-        </w:rPr>
-        <w:t>i.e.</w:t>
-      </w:r>
-      <w:proofErr w:type="gramEnd"/>
-      <w:r>
-        <w:rPr>
-          <w:rFonts w:ascii="Times New Roman" w:eastAsia="Times New Roman" w:hAnsi="Times New Roman" w:cs="Times New Roman"/>
-          <w:color w:val="000000"/>
-          <w:sz w:val="24"/>
-          <w:szCs w:val="24"/>
-          <w:lang w:eastAsia="en-IN"/>
-        </w:rPr>
-        <w:t xml:space="preserve"> which seats are available.</w:t>
+        <w:t xml:space="preserve"> of the flight whose complete details you wish to find i.e. which seats are available.</w:t>
       </w:r>
       <w:r>
         <w:rPr>
@@ -9965,7 +9662,7 @@
                     <pic:cNvPicPr/>
                   </pic:nvPicPr>
                   <pic:blipFill>
-                    <a:blip r:embed="rId50"/>
+                    <a:blip r:embed="rId51"/>
                     <a:stretch>
                       <a:fillRect/>
                     </a:stretch>
@@ -10118,7 +9815,7 @@
                     <pic:cNvPicPr/>
                   </pic:nvPicPr>
                   <pic:blipFill>
-                    <a:blip r:embed="rId51"/>
+                    <a:blip r:embed="rId52"/>
                     <a:stretch>
                       <a:fillRect/>
                     </a:stretch>
@@ -10188,7 +9885,7 @@
                     <pic:cNvPicPr/>
                   </pic:nvPicPr>
                   <pic:blipFill>
-                    <a:blip r:embed="rId52"/>
+                    <a:blip r:embed="rId53"/>
                     <a:stretch>
                       <a:fillRect/>
                     </a:stretch>
@@ -10343,7 +10040,7 @@
                     <pic:cNvPicPr/>
                   </pic:nvPicPr>
                   <pic:blipFill>
-                    <a:blip r:embed="rId53"/>
+                    <a:blip r:embed="rId54"/>
                     <a:stretch>
                       <a:fillRect/>
                     </a:stretch>
@@ -10498,7 +10195,7 @@
                     <pic:cNvPicPr/>
                   </pic:nvPicPr>
                   <pic:blipFill>
-                    <a:blip r:embed="rId54"/>
+                    <a:blip r:embed="rId55"/>
                     <a:stretch>
                       <a:fillRect/>
                     </a:stretch>
@@ -10595,29 +10292,7 @@
           <w:szCs w:val="24"/>
           <w:lang w:eastAsia="en-IN"/>
         </w:rPr>
-        <w:t xml:space="preserve">Now after successful payment the application will again confirm whether the required seats are available or not. If seats are </w:t>
-      </w:r>
-      <w:proofErr w:type="gramStart"/>
-      <w:r>
-        <w:rPr>
-          <w:rFonts w:ascii="Times New Roman" w:eastAsia="Times New Roman" w:hAnsi="Times New Roman" w:cs="Times New Roman"/>
-          <w:color w:val="000000"/>
-          <w:sz w:val="24"/>
-          <w:szCs w:val="24"/>
-          <w:lang w:eastAsia="en-IN"/>
-        </w:rPr>
-        <w:t>available</w:t>
-      </w:r>
-      <w:proofErr w:type="gramEnd"/>
-      <w:r>
-        <w:rPr>
-          <w:rFonts w:ascii="Times New Roman" w:eastAsia="Times New Roman" w:hAnsi="Times New Roman" w:cs="Times New Roman"/>
-          <w:color w:val="000000"/>
-          <w:sz w:val="24"/>
-          <w:szCs w:val="24"/>
-          <w:lang w:eastAsia="en-IN"/>
-        </w:rPr>
-        <w:t xml:space="preserve"> then the seats will be marked booked and booking status will then be updated to </w:t>
+        <w:t xml:space="preserve">Now after successful payment the application will again confirm whether the required seats are available or not. If seats are available then the seats will be marked booked and booking status will then be updated to </w:t>
       </w:r>
       <w:r>
         <w:rPr>
@@ -10707,7 +10382,7 @@
                     <pic:cNvPicPr/>
                   </pic:nvPicPr>
                   <pic:blipFill>
-                    <a:blip r:embed="rId55"/>
+                    <a:blip r:embed="rId56"/>
                     <a:stretch>
                       <a:fillRect/>
                     </a:stretch>
@@ -10875,81 +10550,37 @@
           <w:szCs w:val="24"/>
           <w:lang w:eastAsia="en-IN"/>
         </w:rPr>
-        <w:t xml:space="preserve"> can be two scenarios leading to failure of booking when all the services are working </w:t>
-      </w:r>
-      <w:proofErr w:type="gramStart"/>
-      <w:r>
-        <w:rPr>
-          <w:rFonts w:ascii="Times New Roman" w:eastAsia="Times New Roman" w:hAnsi="Times New Roman" w:cs="Times New Roman"/>
-          <w:color w:val="000000"/>
-          <w:sz w:val="24"/>
-          <w:szCs w:val="24"/>
-          <w:lang w:eastAsia="en-IN"/>
-        </w:rPr>
-        <w:t>i.e.</w:t>
-      </w:r>
-      <w:proofErr w:type="gramEnd"/>
-      <w:r>
-        <w:rPr>
-          <w:rFonts w:ascii="Times New Roman" w:eastAsia="Times New Roman" w:hAnsi="Times New Roman" w:cs="Times New Roman"/>
-          <w:color w:val="000000"/>
-          <w:sz w:val="24"/>
-          <w:szCs w:val="24"/>
-          <w:lang w:eastAsia="en-IN"/>
-        </w:rPr>
-        <w:t xml:space="preserve"> below mentioned failures does not occurs when some of the services are down.</w:t>
-      </w:r>
-      <w:r>
-        <w:rPr>
-          <w:rFonts w:ascii="Times New Roman" w:eastAsia="Times New Roman" w:hAnsi="Times New Roman" w:cs="Times New Roman"/>
-          <w:color w:val="000000"/>
-          <w:sz w:val="24"/>
-          <w:szCs w:val="24"/>
-          <w:lang w:eastAsia="en-IN"/>
-        </w:rPr>
-        <w:br/>
-      </w:r>
-      <w:r>
-        <w:rPr>
-          <w:rFonts w:ascii="Times New Roman" w:eastAsia="Times New Roman" w:hAnsi="Times New Roman" w:cs="Times New Roman"/>
-          <w:color w:val="000000"/>
-          <w:sz w:val="24"/>
-          <w:szCs w:val="24"/>
-          <w:lang w:eastAsia="en-IN"/>
-        </w:rPr>
-        <w:br/>
-      </w:r>
-      <w:r>
-        <w:rPr>
-          <w:rFonts w:ascii="Times New Roman" w:eastAsia="Times New Roman" w:hAnsi="Times New Roman" w:cs="Times New Roman"/>
-          <w:color w:val="000000"/>
-          <w:sz w:val="24"/>
-          <w:szCs w:val="24"/>
-          <w:lang w:eastAsia="en-IN"/>
-        </w:rPr>
-        <w:t xml:space="preserve">1. </w:t>
-      </w:r>
-      <w:proofErr w:type="gramStart"/>
-      <w:r>
-        <w:rPr>
-          <w:rFonts w:ascii="Times New Roman" w:eastAsia="Times New Roman" w:hAnsi="Times New Roman" w:cs="Times New Roman"/>
-          <w:color w:val="000000"/>
-          <w:sz w:val="24"/>
-          <w:szCs w:val="24"/>
-          <w:lang w:eastAsia="en-IN"/>
-        </w:rPr>
-        <w:t>User</w:t>
-      </w:r>
-      <w:proofErr w:type="gramEnd"/>
-      <w:r>
-        <w:rPr>
-          <w:rFonts w:ascii="Times New Roman" w:eastAsia="Times New Roman" w:hAnsi="Times New Roman" w:cs="Times New Roman"/>
-          <w:color w:val="000000"/>
-          <w:sz w:val="24"/>
-          <w:szCs w:val="24"/>
-          <w:lang w:eastAsia="en-IN"/>
-        </w:rPr>
-        <w:t xml:space="preserve"> try to book seats which are already booked before making payments.</w:t>
+        <w:t xml:space="preserve"> can be two scenarios leading to failure of booking when all the services are working i.e. below mentioned failures does not occurs when some of the services are down.</w:t>
+      </w:r>
+      <w:r>
+        <w:rPr>
+          <w:rFonts w:ascii="Times New Roman" w:eastAsia="Times New Roman" w:hAnsi="Times New Roman" w:cs="Times New Roman"/>
+          <w:color w:val="000000"/>
+          <w:sz w:val="24"/>
+          <w:szCs w:val="24"/>
+          <w:lang w:eastAsia="en-IN"/>
+        </w:rPr>
+        <w:br/>
+      </w:r>
+      <w:r>
+        <w:rPr>
+          <w:rFonts w:ascii="Times New Roman" w:eastAsia="Times New Roman" w:hAnsi="Times New Roman" w:cs="Times New Roman"/>
+          <w:color w:val="000000"/>
+          <w:sz w:val="24"/>
+          <w:szCs w:val="24"/>
+          <w:lang w:eastAsia="en-IN"/>
+        </w:rPr>
+        <w:br/>
+      </w:r>
+      <w:r>
+        <w:rPr>
+          <w:rFonts w:ascii="Times New Roman" w:eastAsia="Times New Roman" w:hAnsi="Times New Roman" w:cs="Times New Roman"/>
+          <w:color w:val="000000"/>
+          <w:sz w:val="24"/>
+          <w:szCs w:val="24"/>
+          <w:lang w:eastAsia="en-IN"/>
+        </w:rPr>
+        <w:t>1. User try to book seats which are already booked before making payments.</w:t>
       </w:r>
       <w:r>
         <w:rPr>
@@ -10986,7 +10617,7 @@
                     <pic:cNvPicPr/>
                   </pic:nvPicPr>
                   <pic:blipFill>
-                    <a:blip r:embed="rId56"/>
+                    <a:blip r:embed="rId57"/>
                     <a:stretch>
                       <a:fillRect/>
                     </a:stretch>
@@ -11062,29 +10693,7 @@
           <w:lang w:eastAsia="en-IN"/>
         </w:rPr>
         <w:br/>
-        <w:t xml:space="preserve">But now when user2 proceeds with payments, the payments will be successful but then the application will notice that the seats requested by user2 have been booked already. </w:t>
-      </w:r>
-      <w:proofErr w:type="gramStart"/>
-      <w:r>
-        <w:rPr>
-          <w:rFonts w:ascii="Times New Roman" w:eastAsia="Times New Roman" w:hAnsi="Times New Roman" w:cs="Times New Roman"/>
-          <w:color w:val="000000"/>
-          <w:sz w:val="24"/>
-          <w:szCs w:val="24"/>
-          <w:lang w:eastAsia="en-IN"/>
-        </w:rPr>
-        <w:t>So</w:t>
-      </w:r>
-      <w:proofErr w:type="gramEnd"/>
-      <w:r>
-        <w:rPr>
-          <w:rFonts w:ascii="Times New Roman" w:eastAsia="Times New Roman" w:hAnsi="Times New Roman" w:cs="Times New Roman"/>
-          <w:color w:val="000000"/>
-          <w:sz w:val="24"/>
-          <w:szCs w:val="24"/>
-          <w:lang w:eastAsia="en-IN"/>
-        </w:rPr>
-        <w:t xml:space="preserve"> in this case the seats can’t be booked therefore a payment refund event will be generated for user2 and user2’s booking will be marked unconfirmed with suitable remarks.</w:t>
+        <w:t>But now when user2 proceeds with payments, the payments will be successful but then the application will notice that the seats requested by user2 have been booked already. So in this case the seats can’t be booked therefore a payment refund event will be generated for user2 and user2’s booking will be marked unconfirmed with suitable remarks.</w:t>
       </w:r>
       <w:r>
         <w:rPr>
@@ -11131,7 +10740,7 @@
                     <pic:cNvPicPr/>
                   </pic:nvPicPr>
                   <pic:blipFill>
-                    <a:blip r:embed="rId57"/>
+                    <a:blip r:embed="rId58"/>
                     <a:stretch>
                       <a:fillRect/>
                     </a:stretch>
@@ -11244,19 +10853,8 @@
           <w:szCs w:val="24"/>
           <w:lang w:val="en-US"/>
         </w:rPr>
-        <w:t>identity-</w:t>
-      </w:r>
-      <w:proofErr w:type="gramStart"/>
-      <w:r>
-        <w:rPr>
-          <w:rFonts w:ascii="Times New Roman" w:hAnsi="Times New Roman" w:cs="Times New Roman"/>
-          <w:sz w:val="24"/>
-          <w:szCs w:val="24"/>
-          <w:lang w:val="en-US"/>
-        </w:rPr>
-        <w:t>service :</w:t>
-      </w:r>
-      <w:proofErr w:type="gramEnd"/>
+        <w:t>identity-service :</w:t>
+      </w:r>
       <w:r>
         <w:rPr>
           <w:rFonts w:ascii="Times New Roman" w:hAnsi="Times New Roman" w:cs="Times New Roman"/>
@@ -11329,19 +10927,8 @@
           <w:szCs w:val="24"/>
           <w:lang w:val="en-US"/>
         </w:rPr>
-        <w:t>-flights-</w:t>
-      </w:r>
-      <w:proofErr w:type="gramStart"/>
-      <w:r>
-        <w:rPr>
-          <w:rFonts w:ascii="Times New Roman" w:hAnsi="Times New Roman" w:cs="Times New Roman"/>
-          <w:sz w:val="24"/>
-          <w:szCs w:val="24"/>
-          <w:lang w:val="en-US"/>
-        </w:rPr>
-        <w:t>service :</w:t>
-      </w:r>
-      <w:proofErr w:type="gramEnd"/>
+        <w:t>-flights-service :</w:t>
+      </w:r>
       <w:r>
         <w:rPr>
           <w:rFonts w:ascii="Times New Roman" w:hAnsi="Times New Roman" w:cs="Times New Roman"/>
@@ -11412,19 +10999,8 @@
           <w:szCs w:val="24"/>
           <w:lang w:val="en-US"/>
         </w:rPr>
-        <w:t>flights-</w:t>
-      </w:r>
-      <w:proofErr w:type="gramStart"/>
-      <w:r>
-        <w:rPr>
-          <w:rFonts w:ascii="Times New Roman" w:hAnsi="Times New Roman" w:cs="Times New Roman"/>
-          <w:sz w:val="24"/>
-          <w:szCs w:val="24"/>
-          <w:lang w:val="en-US"/>
-        </w:rPr>
-        <w:t>service :</w:t>
-      </w:r>
-      <w:proofErr w:type="gramEnd"/>
+        <w:t>flights-service :</w:t>
+      </w:r>
       <w:r>
         <w:rPr>
           <w:rFonts w:ascii="Times New Roman" w:hAnsi="Times New Roman" w:cs="Times New Roman"/>
@@ -11626,19 +11202,8 @@
           <w:szCs w:val="24"/>
           <w:lang w:val="en-US"/>
         </w:rPr>
-        <w:t>booking-</w:t>
-      </w:r>
-      <w:proofErr w:type="gramStart"/>
-      <w:r>
-        <w:rPr>
-          <w:rFonts w:ascii="Times New Roman" w:hAnsi="Times New Roman" w:cs="Times New Roman"/>
-          <w:sz w:val="24"/>
-          <w:szCs w:val="24"/>
-          <w:lang w:val="en-US"/>
-        </w:rPr>
-        <w:t>service :</w:t>
-      </w:r>
-      <w:proofErr w:type="gramEnd"/>
+        <w:t>booking-service :</w:t>
+      </w:r>
       <w:r>
         <w:rPr>
           <w:rFonts w:ascii="Times New Roman" w:hAnsi="Times New Roman" w:cs="Times New Roman"/>
@@ -11680,19 +11245,8 @@
           <w:szCs w:val="24"/>
           <w:lang w:val="en-US"/>
         </w:rPr>
-        <w:t>booking-saga-</w:t>
-      </w:r>
-      <w:proofErr w:type="gramStart"/>
-      <w:r>
-        <w:rPr>
-          <w:rFonts w:ascii="Times New Roman" w:hAnsi="Times New Roman" w:cs="Times New Roman"/>
-          <w:sz w:val="24"/>
-          <w:szCs w:val="24"/>
-          <w:lang w:val="en-US"/>
-        </w:rPr>
-        <w:t>orchestrator :</w:t>
-      </w:r>
-      <w:proofErr w:type="gramEnd"/>
+        <w:t>booking-saga-orchestrator :</w:t>
+      </w:r>
       <w:r>
         <w:rPr>
           <w:rFonts w:ascii="Times New Roman" w:hAnsi="Times New Roman" w:cs="Times New Roman"/>
@@ -11744,19 +11298,8 @@
           <w:szCs w:val="24"/>
           <w:lang w:val="en-US"/>
         </w:rPr>
-        <w:t>payments-</w:t>
-      </w:r>
-      <w:proofErr w:type="gramStart"/>
-      <w:r>
-        <w:rPr>
-          <w:rFonts w:ascii="Times New Roman" w:hAnsi="Times New Roman" w:cs="Times New Roman"/>
-          <w:sz w:val="24"/>
-          <w:szCs w:val="24"/>
-          <w:lang w:val="en-US"/>
-        </w:rPr>
-        <w:t>service :</w:t>
-      </w:r>
-      <w:proofErr w:type="gramEnd"/>
+        <w:t>payments-service :</w:t>
+      </w:r>
       <w:r>
         <w:rPr>
           <w:rFonts w:ascii="Times New Roman" w:hAnsi="Times New Roman" w:cs="Times New Roman"/>
@@ -11817,7 +11360,7 @@
       </w:r>
     </w:p>
     <w:sectPr>
-      <w:footerReference w:type="default" r:id="rId58"/>
+      <w:footerReference w:type="default" r:id="rId59"/>
       <w:pgSz w:w="11906" w:h="16838"/>
       <w:pgMar w:top="720" w:right="720" w:bottom="720" w:left="720" w:header="708" w:footer="708" w:gutter="0"/>
       <w:pgNumType w:start="0"/>

--- a/Readme.docx
+++ b/Readme.docx
@@ -429,6 +429,42 @@
                 <w:lang w:val="en-US"/>
               </w:rPr>
             </w:pPr>
+            <w:r>
+              <w:rPr>
+                <w:rFonts w:ascii="Times New Roman" w:eastAsia="Times New Roman" w:hAnsi="Times New Roman" w:cs="Times New Roman"/>
+                <w:b w:val="0"/>
+                <w:bCs w:val="0"/>
+                <w:color w:val="000000"/>
+                <w:sz w:val="28"/>
+                <w:szCs w:val="28"/>
+                <w:lang w:eastAsia="en-IN"/>
+              </w:rPr>
+              <w:t xml:space="preserve">Successful and Failure Flow during </w:t>
+            </w:r>
+            <w:r>
+              <w:rPr>
+                <w:rFonts w:ascii="Times New Roman" w:eastAsia="Times New Roman" w:hAnsi="Times New Roman" w:cs="Times New Roman"/>
+                <w:b w:val="0"/>
+                <w:bCs w:val="0"/>
+                <w:color w:val="000000"/>
+                <w:sz w:val="28"/>
+                <w:szCs w:val="28"/>
+                <w:lang w:eastAsia="en-IN"/>
+              </w:rPr>
+              <w:t>Hotel</w:t>
+            </w:r>
+            <w:r>
+              <w:rPr>
+                <w:rFonts w:ascii="Times New Roman" w:eastAsia="Times New Roman" w:hAnsi="Times New Roman" w:cs="Times New Roman"/>
+                <w:b w:val="0"/>
+                <w:bCs w:val="0"/>
+                <w:color w:val="000000"/>
+                <w:sz w:val="28"/>
+                <w:szCs w:val="28"/>
+                <w:lang w:eastAsia="en-IN"/>
+              </w:rPr>
+              <w:t xml:space="preserve"> booking</w:t>
+            </w:r>
           </w:p>
         </w:tc>
         <w:tc>
@@ -441,13 +477,20 @@
               <w:cnfStyle w:val="000000000000" w:firstRow="0" w:lastRow="0" w:firstColumn="0" w:lastColumn="0" w:oddVBand="0" w:evenVBand="0" w:oddHBand="0" w:evenHBand="0" w:firstRowFirstColumn="0" w:firstRowLastColumn="0" w:lastRowFirstColumn="0" w:lastRowLastColumn="0"/>
               <w:rPr>
                 <w:rFonts w:ascii="Times New Roman" w:hAnsi="Times New Roman" w:cs="Times New Roman"/>
-                <w:b/>
-                <w:bCs/>
                 <w:sz w:val="28"/>
                 <w:szCs w:val="28"/>
                 <w:lang w:val="en-US"/>
               </w:rPr>
             </w:pPr>
+            <w:r>
+              <w:rPr>
+                <w:rFonts w:ascii="Times New Roman" w:hAnsi="Times New Roman" w:cs="Times New Roman"/>
+                <w:sz w:val="28"/>
+                <w:szCs w:val="28"/>
+                <w:lang w:val="en-US"/>
+              </w:rPr>
+              <w:t>18</w:t>
+            </w:r>
           </w:p>
         </w:tc>
       </w:tr>
@@ -872,27 +915,7 @@
           <w:szCs w:val="24"/>
           <w:lang w:val="en-US"/>
         </w:rPr>
-        <w:t>(</w:t>
-      </w:r>
-      <w:proofErr w:type="spellStart"/>
-      <w:r>
-        <w:rPr>
-          <w:rFonts w:ascii="Times New Roman" w:hAnsi="Times New Roman" w:cs="Times New Roman"/>
-          <w:sz w:val="24"/>
-          <w:szCs w:val="24"/>
-          <w:lang w:val="en-US"/>
-        </w:rPr>
-        <w:t>db</w:t>
-      </w:r>
-      <w:proofErr w:type="spellEnd"/>
-      <w:r>
-        <w:rPr>
-          <w:rFonts w:ascii="Times New Roman" w:hAnsi="Times New Roman" w:cs="Times New Roman"/>
-          <w:sz w:val="24"/>
-          <w:szCs w:val="24"/>
-          <w:lang w:val="en-US"/>
-        </w:rPr>
-        <w:t>-flights-service)</w:t>
+        <w:t>(db-flights-service)</w:t>
       </w:r>
       <w:r>
         <w:rPr>
@@ -1043,27 +1066,7 @@
           <w:szCs w:val="24"/>
           <w:lang w:val="en-US"/>
         </w:rPr>
-        <w:t xml:space="preserve">It allows authenticated user to search flights by defining options like source location, destination location, departure date, </w:t>
-      </w:r>
-      <w:proofErr w:type="spellStart"/>
-      <w:r>
-        <w:rPr>
-          <w:rFonts w:ascii="Times New Roman" w:hAnsi="Times New Roman" w:cs="Times New Roman"/>
-          <w:sz w:val="24"/>
-          <w:szCs w:val="24"/>
-          <w:lang w:val="en-US"/>
-        </w:rPr>
-        <w:t>flightId</w:t>
-      </w:r>
-      <w:proofErr w:type="spellEnd"/>
-      <w:r>
-        <w:rPr>
-          <w:rFonts w:ascii="Times New Roman" w:hAnsi="Times New Roman" w:cs="Times New Roman"/>
-          <w:sz w:val="24"/>
-          <w:szCs w:val="24"/>
-          <w:lang w:val="en-US"/>
-        </w:rPr>
-        <w:t>.</w:t>
+        <w:t>It allows authenticated user to search flights by defining options like source location, destination location, departure date, flightId.</w:t>
       </w:r>
     </w:p>
     <w:p>
@@ -1098,27 +1101,7 @@
           <w:szCs w:val="24"/>
           <w:lang w:val="en-US"/>
         </w:rPr>
-        <w:t>(</w:t>
-      </w:r>
-      <w:proofErr w:type="spellStart"/>
-      <w:r>
-        <w:rPr>
-          <w:rFonts w:ascii="Times New Roman" w:hAnsi="Times New Roman" w:cs="Times New Roman"/>
-          <w:sz w:val="24"/>
-          <w:szCs w:val="24"/>
-          <w:lang w:val="en-US"/>
-        </w:rPr>
-        <w:t>db</w:t>
-      </w:r>
-      <w:proofErr w:type="spellEnd"/>
-      <w:r>
-        <w:rPr>
-          <w:rFonts w:ascii="Times New Roman" w:hAnsi="Times New Roman" w:cs="Times New Roman"/>
-          <w:sz w:val="24"/>
-          <w:szCs w:val="24"/>
-          <w:lang w:val="en-US"/>
-        </w:rPr>
-        <w:t>-hotels-service)</w:t>
+        <w:t>(db-hotels-service)</w:t>
       </w:r>
     </w:p>
     <w:p>
@@ -1572,7 +1555,6 @@
           <w:lang w:val="en-US"/>
         </w:rPr>
       </w:pPr>
-      <w:proofErr w:type="spellStart"/>
       <w:r>
         <w:rPr>
           <w:rFonts w:ascii="Times New Roman" w:hAnsi="Times New Roman" w:cs="Times New Roman"/>
@@ -1581,18 +1563,7 @@
           <w:highlight w:val="lightGray"/>
           <w:lang w:val="en-US"/>
         </w:rPr>
-        <w:t>Api</w:t>
-      </w:r>
-      <w:proofErr w:type="spellEnd"/>
-      <w:r>
-        <w:rPr>
-          <w:rFonts w:ascii="Times New Roman" w:hAnsi="Times New Roman" w:cs="Times New Roman"/>
-          <w:sz w:val="24"/>
-          <w:szCs w:val="24"/>
-          <w:highlight w:val="lightGray"/>
-          <w:lang w:val="en-US"/>
-        </w:rPr>
-        <w:t xml:space="preserve"> Gateway Routes - Booking System</w:t>
+        <w:t>Api Gateway Routes - Booking System</w:t>
       </w:r>
     </w:p>
     <w:p>
@@ -1611,6 +1582,7 @@
           <w:rFonts w:ascii="Times New Roman" w:hAnsi="Times New Roman" w:cs="Times New Roman"/>
           <w:b/>
           <w:bCs/>
+          <w:noProof/>
           <w:sz w:val="24"/>
           <w:szCs w:val="24"/>
           <w:lang w:val="en-US"/>
@@ -1680,29 +1652,16 @@
           <w:lang w:val="en-US"/>
         </w:rPr>
       </w:pPr>
-      <w:proofErr w:type="spellStart"/>
-      <w:r>
-        <w:rPr>
-          <w:rFonts w:ascii="Times New Roman" w:hAnsi="Times New Roman" w:cs="Times New Roman"/>
-          <w:b/>
-          <w:bCs/>
-          <w:sz w:val="24"/>
-          <w:szCs w:val="24"/>
-          <w:lang w:val="en-US"/>
-        </w:rPr>
-        <w:t>Api</w:t>
-      </w:r>
-      <w:proofErr w:type="spellEnd"/>
-      <w:r>
-        <w:rPr>
-          <w:rFonts w:ascii="Times New Roman" w:hAnsi="Times New Roman" w:cs="Times New Roman"/>
-          <w:b/>
-          <w:bCs/>
-          <w:sz w:val="24"/>
-          <w:szCs w:val="24"/>
-          <w:lang w:val="en-US"/>
-        </w:rPr>
-        <w:t xml:space="preserve"> gateway</w:t>
+      <w:r>
+        <w:rPr>
+          <w:rFonts w:ascii="Times New Roman" w:hAnsi="Times New Roman" w:cs="Times New Roman"/>
+          <w:b/>
+          <w:bCs/>
+          <w:sz w:val="24"/>
+          <w:szCs w:val="24"/>
+          <w:lang w:val="en-US"/>
+        </w:rPr>
+        <w:t>Api gateway</w:t>
       </w:r>
       <w:r>
         <w:rPr>
@@ -1815,27 +1774,7 @@
           <w:lang w:val="en-US"/>
         </w:rPr>
         <w:br/>
-        <w:t xml:space="preserve">Various microservices are mapped to </w:t>
-      </w:r>
-      <w:proofErr w:type="spellStart"/>
-      <w:r>
-        <w:rPr>
-          <w:rFonts w:ascii="Times New Roman" w:hAnsi="Times New Roman" w:cs="Times New Roman"/>
-          <w:sz w:val="24"/>
-          <w:szCs w:val="24"/>
-          <w:lang w:val="en-US"/>
-        </w:rPr>
-        <w:t>api</w:t>
-      </w:r>
-      <w:proofErr w:type="spellEnd"/>
-      <w:r>
-        <w:rPr>
-          <w:rFonts w:ascii="Times New Roman" w:hAnsi="Times New Roman" w:cs="Times New Roman"/>
-          <w:sz w:val="24"/>
-          <w:szCs w:val="24"/>
-          <w:lang w:val="en-US"/>
-        </w:rPr>
-        <w:t xml:space="preserve"> gateway as show below</w:t>
+        <w:t>Various microservices are mapped to api gateway as show below</w:t>
       </w:r>
       <w:r>
         <w:rPr>
@@ -2018,14 +1957,14 @@
             <v:path o:extrusionok="f" gradientshapeok="t" o:connecttype="rect"/>
             <o:lock v:ext="edit" aspectratio="t"/>
           </v:shapetype>
-          <v:shape id="_x0000_i1025" type="#_x0000_t75" style="width:351.45pt;height:62.75pt" o:ole="" o:bordertopcolor="this" o:borderleftcolor="this" o:borderbottomcolor="this" o:borderrightcolor="this">
+          <v:shape id="_x0000_i1025" type="#_x0000_t75" style="width:351.5pt;height:63pt" o:ole="" o:bordertopcolor="this" o:borderleftcolor="this" o:borderbottomcolor="this" o:borderrightcolor="this">
             <v:imagedata r:id="rId11" o:title=""/>
             <w10:bordertop type="single" width="4"/>
             <w10:borderleft type="single" width="4"/>
             <w10:borderbottom type="single" width="4"/>
             <w10:borderright type="single" width="4"/>
           </v:shape>
-          <o:OLEObject Type="Embed" ProgID="Word.OpenDocumentText.12" ShapeID="_x0000_i1025" DrawAspect="Content" ObjectID="_1741728851" r:id="rId12"/>
+          <o:OLEObject Type="Embed" ProgID="Word.OpenDocumentText.12" ShapeID="_x0000_i1025" DrawAspect="Content" ObjectID="_1741763554" r:id="rId12"/>
         </w:object>
       </w:r>
       <w:r>
@@ -2088,14 +2027,14 @@
           <w:lang w:eastAsia="en-IN"/>
         </w:rPr>
         <w:object w:dxaOrig="9026" w:dyaOrig="450" w14:anchorId="76D172B4">
-          <v:shape id="_x0000_i1026" type="#_x0000_t75" style="width:353.6pt;height:17.8pt" o:ole="" o:bordertopcolor="this" o:borderleftcolor="this" o:borderbottomcolor="this" o:borderrightcolor="this">
+          <v:shape id="_x0000_i1026" type="#_x0000_t75" style="width:354pt;height:18pt" o:ole="" o:bordertopcolor="this" o:borderleftcolor="this" o:borderbottomcolor="this" o:borderrightcolor="this">
             <v:imagedata r:id="rId13" o:title=""/>
             <w10:bordertop type="single" width="4"/>
             <w10:borderleft type="single" width="4"/>
             <w10:borderbottom type="single" width="4"/>
             <w10:borderright type="single" width="4"/>
           </v:shape>
-          <o:OLEObject Type="Embed" ProgID="Word.OpenDocumentText.12" ShapeID="_x0000_i1026" DrawAspect="Content" ObjectID="_1741728852" r:id="rId14"/>
+          <o:OLEObject Type="Embed" ProgID="Word.OpenDocumentText.12" ShapeID="_x0000_i1026" DrawAspect="Content" ObjectID="_1741763555" r:id="rId14"/>
         </w:object>
       </w:r>
       <w:r>
@@ -2271,14 +2210,14 @@
           <w:lang w:val="en-US"/>
         </w:rPr>
         <w:object w:dxaOrig="9026" w:dyaOrig="1080" w14:anchorId="083791F6">
-          <v:shape id="_x0000_i1027" type="#_x0000_t75" style="width:351.45pt;height:42.05pt" o:ole="" o:bordertopcolor="this" o:borderleftcolor="this" o:borderbottomcolor="this" o:borderrightcolor="this">
+          <v:shape id="_x0000_i1027" type="#_x0000_t75" style="width:351.5pt;height:42pt" o:ole="" o:bordertopcolor="this" o:borderleftcolor="this" o:borderbottomcolor="this" o:borderrightcolor="this">
             <v:imagedata r:id="rId16" o:title=""/>
             <w10:bordertop type="single" width="4"/>
             <w10:borderleft type="single" width="4"/>
             <w10:borderbottom type="single" width="4"/>
             <w10:borderright type="single" width="4"/>
           </v:shape>
-          <o:OLEObject Type="Embed" ProgID="Word.OpenDocumentText.12" ShapeID="_x0000_i1027" DrawAspect="Content" ObjectID="_1741728853" r:id="rId17"/>
+          <o:OLEObject Type="Embed" ProgID="Word.OpenDocumentText.12" ShapeID="_x0000_i1027" DrawAspect="Content" ObjectID="_1741763556" r:id="rId17"/>
         </w:object>
       </w:r>
       <w:r>
@@ -2341,14 +2280,14 @@
           <w:lang w:eastAsia="en-IN"/>
         </w:rPr>
         <w:object w:dxaOrig="9026" w:dyaOrig="405" w14:anchorId="56E72F9B">
-          <v:shape id="_x0000_i1028" type="#_x0000_t75" style="width:353.6pt;height:15.7pt" o:ole="" o:bordertopcolor="this" o:borderleftcolor="this" o:borderbottomcolor="this" o:borderrightcolor="this">
+          <v:shape id="_x0000_i1028" type="#_x0000_t75" style="width:354pt;height:15.5pt" o:ole="" o:bordertopcolor="this" o:borderleftcolor="this" o:borderbottomcolor="this" o:borderrightcolor="this">
             <v:imagedata r:id="rId18" o:title=""/>
             <w10:bordertop type="single" width="4"/>
             <w10:borderleft type="single" width="4"/>
             <w10:borderbottom type="single" width="4"/>
             <w10:borderright type="single" width="4"/>
           </v:shape>
-          <o:OLEObject Type="Embed" ProgID="Word.OpenDocumentText.12" ShapeID="_x0000_i1028" DrawAspect="Content" ObjectID="_1741728854" r:id="rId19"/>
+          <o:OLEObject Type="Embed" ProgID="Word.OpenDocumentText.12" ShapeID="_x0000_i1028" DrawAspect="Content" ObjectID="_1741763557" r:id="rId19"/>
         </w:object>
       </w:r>
       <w:r>
@@ -2403,33 +2342,7 @@
           <w:szCs w:val="20"/>
           <w:lang w:eastAsia="en-IN"/>
         </w:rPr>
-        <w:t xml:space="preserve"> (</w:t>
-      </w:r>
-      <w:proofErr w:type="spellStart"/>
-      <w:r>
-        <w:rPr>
-          <w:rFonts w:ascii="Times New Roman" w:eastAsia="Times New Roman" w:hAnsi="Times New Roman" w:cs="Times New Roman"/>
-          <w:b/>
-          <w:bCs/>
-          <w:color w:val="000000"/>
-          <w:sz w:val="20"/>
-          <w:szCs w:val="20"/>
-          <w:lang w:eastAsia="en-IN"/>
-        </w:rPr>
-        <w:t>filghts</w:t>
-      </w:r>
-      <w:proofErr w:type="spellEnd"/>
-      <w:r>
-        <w:rPr>
-          <w:rFonts w:ascii="Times New Roman" w:eastAsia="Times New Roman" w:hAnsi="Times New Roman" w:cs="Times New Roman"/>
-          <w:b/>
-          <w:bCs/>
-          <w:color w:val="000000"/>
-          <w:sz w:val="20"/>
-          <w:szCs w:val="20"/>
-          <w:lang w:eastAsia="en-IN"/>
-        </w:rPr>
-        <w:t>-service)</w:t>
+        <w:t xml:space="preserve"> (filghts-service)</w:t>
       </w:r>
       <w:r>
         <w:rPr>
@@ -2658,29 +2571,7 @@
           <w:lang w:eastAsia="en-IN"/>
         </w:rPr>
         <w:br/>
-        <w:t xml:space="preserve">3. </w:t>
-      </w:r>
-      <w:proofErr w:type="spellStart"/>
-      <w:r>
-        <w:rPr>
-          <w:rFonts w:ascii="Times New Roman" w:eastAsia="Times New Roman" w:hAnsi="Times New Roman" w:cs="Times New Roman"/>
-          <w:color w:val="000000"/>
-          <w:sz w:val="20"/>
-          <w:szCs w:val="20"/>
-          <w:lang w:eastAsia="en-IN"/>
-        </w:rPr>
-        <w:t>departureDate</w:t>
-      </w:r>
-      <w:proofErr w:type="spellEnd"/>
-      <w:r>
-        <w:rPr>
-          <w:rFonts w:ascii="Times New Roman" w:eastAsia="Times New Roman" w:hAnsi="Times New Roman" w:cs="Times New Roman"/>
-          <w:color w:val="000000"/>
-          <w:sz w:val="20"/>
-          <w:szCs w:val="20"/>
-          <w:lang w:eastAsia="en-IN"/>
-        </w:rPr>
-        <w:t xml:space="preserve"> = date of travel must be in </w:t>
+        <w:t xml:space="preserve">3. departureDate = date of travel must be in </w:t>
       </w:r>
       <w:r>
         <w:rPr>
@@ -3134,27 +3025,15 @@
         <w:br/>
         <w:t xml:space="preserve">1. </w:t>
       </w:r>
-      <w:proofErr w:type="spellStart"/>
-      <w:r>
-        <w:rPr>
-          <w:rFonts w:ascii="Times New Roman" w:eastAsia="Times New Roman" w:hAnsi="Times New Roman" w:cs="Times New Roman"/>
-          <w:color w:val="000000"/>
-          <w:sz w:val="20"/>
-          <w:szCs w:val="20"/>
-          <w:lang w:eastAsia="en-IN"/>
-        </w:rPr>
-        <w:t>flightId</w:t>
-      </w:r>
-      <w:proofErr w:type="spellEnd"/>
-      <w:r>
-        <w:rPr>
-          <w:rFonts w:ascii="Times New Roman" w:eastAsia="Times New Roman" w:hAnsi="Times New Roman" w:cs="Times New Roman"/>
-          <w:color w:val="000000"/>
-          <w:sz w:val="20"/>
-          <w:szCs w:val="20"/>
-          <w:lang w:eastAsia="en-IN"/>
-        </w:rPr>
-        <w:t xml:space="preserve"> = Flight Id of a flight.</w:t>
+      <w:r>
+        <w:rPr>
+          <w:rFonts w:ascii="Times New Roman" w:eastAsia="Times New Roman" w:hAnsi="Times New Roman" w:cs="Times New Roman"/>
+          <w:color w:val="000000"/>
+          <w:sz w:val="20"/>
+          <w:szCs w:val="20"/>
+          <w:lang w:eastAsia="en-IN"/>
+        </w:rPr>
+        <w:t>flightId = Flight Id of a flight.</w:t>
       </w:r>
       <w:r>
         <w:rPr>
@@ -3615,29 +3494,7 @@
           <w:lang w:eastAsia="en-IN"/>
         </w:rPr>
         <w:br/>
-        <w:t xml:space="preserve">Request Body : </w:t>
-      </w:r>
-      <w:proofErr w:type="spellStart"/>
-      <w:r>
-        <w:rPr>
-          <w:rFonts w:ascii="Times New Roman" w:eastAsia="Times New Roman" w:hAnsi="Times New Roman" w:cs="Times New Roman"/>
-          <w:color w:val="000000"/>
-          <w:sz w:val="20"/>
-          <w:szCs w:val="20"/>
-          <w:lang w:eastAsia="en-IN"/>
-        </w:rPr>
-        <w:t>Json</w:t>
-      </w:r>
-      <w:proofErr w:type="spellEnd"/>
-      <w:r>
-        <w:rPr>
-          <w:rFonts w:ascii="Times New Roman" w:eastAsia="Times New Roman" w:hAnsi="Times New Roman" w:cs="Times New Roman"/>
-          <w:color w:val="000000"/>
-          <w:sz w:val="20"/>
-          <w:szCs w:val="20"/>
-          <w:lang w:eastAsia="en-IN"/>
-        </w:rPr>
-        <w:t xml:space="preserve"> (All fields required)</w:t>
+        <w:t>Request Body : Json (All fields required)</w:t>
       </w:r>
       <w:r>
         <w:rPr>
@@ -3659,62 +3516,18 @@
           <w:lang w:eastAsia="en-IN"/>
         </w:rPr>
         <w:br/>
-        <w:t xml:space="preserve">2. </w:t>
-      </w:r>
-      <w:proofErr w:type="spellStart"/>
-      <w:r>
-        <w:rPr>
-          <w:rFonts w:ascii="Times New Roman" w:eastAsia="Times New Roman" w:hAnsi="Times New Roman" w:cs="Times New Roman"/>
-          <w:color w:val="000000"/>
-          <w:sz w:val="20"/>
-          <w:szCs w:val="20"/>
-          <w:lang w:eastAsia="en-IN"/>
-        </w:rPr>
-        <w:t>flightId</w:t>
-      </w:r>
-      <w:proofErr w:type="spellEnd"/>
-      <w:r>
-        <w:rPr>
-          <w:rFonts w:ascii="Times New Roman" w:eastAsia="Times New Roman" w:hAnsi="Times New Roman" w:cs="Times New Roman"/>
-          <w:color w:val="000000"/>
-          <w:sz w:val="20"/>
-          <w:szCs w:val="20"/>
-          <w:lang w:eastAsia="en-IN"/>
-        </w:rPr>
-        <w:t xml:space="preserve"> = Flight Id of the flight to be booked</w:t>
-      </w:r>
-      <w:r>
-        <w:rPr>
-          <w:rFonts w:ascii="Times New Roman" w:eastAsia="Times New Roman" w:hAnsi="Times New Roman" w:cs="Times New Roman"/>
-          <w:color w:val="000000"/>
-          <w:sz w:val="20"/>
-          <w:szCs w:val="20"/>
-          <w:lang w:eastAsia="en-IN"/>
-        </w:rPr>
-        <w:br/>
-        <w:t xml:space="preserve">3. </w:t>
-      </w:r>
-      <w:proofErr w:type="spellStart"/>
-      <w:r>
-        <w:rPr>
-          <w:rFonts w:ascii="Times New Roman" w:eastAsia="Times New Roman" w:hAnsi="Times New Roman" w:cs="Times New Roman"/>
-          <w:color w:val="000000"/>
-          <w:sz w:val="20"/>
-          <w:szCs w:val="20"/>
-          <w:lang w:eastAsia="en-IN"/>
-        </w:rPr>
-        <w:t>seatNumbers</w:t>
-      </w:r>
-      <w:proofErr w:type="spellEnd"/>
-      <w:r>
-        <w:rPr>
-          <w:rFonts w:ascii="Times New Roman" w:eastAsia="Times New Roman" w:hAnsi="Times New Roman" w:cs="Times New Roman"/>
-          <w:color w:val="000000"/>
-          <w:sz w:val="20"/>
-          <w:szCs w:val="20"/>
-          <w:lang w:eastAsia="en-IN"/>
-        </w:rPr>
-        <w:t xml:space="preserve"> = Array of seat numbers user wish to book. (seats available 1 to 30)</w:t>
+        <w:t>2. flightId = Flight Id of the flight to be booked</w:t>
+      </w:r>
+      <w:r>
+        <w:rPr>
+          <w:rFonts w:ascii="Times New Roman" w:eastAsia="Times New Roman" w:hAnsi="Times New Roman" w:cs="Times New Roman"/>
+          <w:color w:val="000000"/>
+          <w:sz w:val="20"/>
+          <w:szCs w:val="20"/>
+          <w:lang w:eastAsia="en-IN"/>
+        </w:rPr>
+        <w:br/>
+        <w:t>3. seatNumbers = Array of seat numbers user wish to book. (seats available 1 to 30)</w:t>
       </w:r>
       <w:r>
         <w:rPr>
@@ -3741,14 +3554,14 @@
           <w:lang w:val="en-US"/>
         </w:rPr>
         <w:object w:dxaOrig="9026" w:dyaOrig="1350" w14:anchorId="3AAE6085">
-          <v:shape id="_x0000_i1029" type="#_x0000_t75" style="width:351.45pt;height:52.75pt" o:ole="" o:bordertopcolor="this" o:borderleftcolor="this" o:borderbottomcolor="this" o:borderrightcolor="this">
+          <v:shape id="_x0000_i1029" type="#_x0000_t75" style="width:351.5pt;height:52.5pt" o:ole="" o:bordertopcolor="this" o:borderleftcolor="this" o:borderbottomcolor="this" o:borderrightcolor="this">
             <v:imagedata r:id="rId25" o:title=""/>
             <w10:bordertop type="single" width="4"/>
             <w10:borderleft type="single" width="4"/>
             <w10:borderbottom type="single" width="4"/>
             <w10:borderright type="single" width="4"/>
           </v:shape>
-          <o:OLEObject Type="Embed" ProgID="Word.OpenDocumentText.12" ShapeID="_x0000_i1029" DrawAspect="Content" ObjectID="_1741728855" r:id="rId26"/>
+          <o:OLEObject Type="Embed" ProgID="Word.OpenDocumentText.12" ShapeID="_x0000_i1029" DrawAspect="Content" ObjectID="_1741763558" r:id="rId26"/>
         </w:object>
       </w:r>
       <w:r>
@@ -4242,7 +4055,6 @@
         <w:br/>
         <w:t xml:space="preserve">1. </w:t>
       </w:r>
-      <w:proofErr w:type="spellStart"/>
       <w:r>
         <w:rPr>
           <w:rFonts w:ascii="Times New Roman" w:eastAsia="Times New Roman" w:hAnsi="Times New Roman" w:cs="Times New Roman"/>
@@ -4261,40 +4073,17 @@
           <w:szCs w:val="20"/>
           <w:lang w:eastAsia="en-IN"/>
         </w:rPr>
-        <w:t>Id</w:t>
-      </w:r>
-      <w:proofErr w:type="spellEnd"/>
-      <w:r>
-        <w:rPr>
-          <w:rFonts w:ascii="Times New Roman" w:eastAsia="Times New Roman" w:hAnsi="Times New Roman" w:cs="Times New Roman"/>
-          <w:color w:val="000000"/>
-          <w:sz w:val="20"/>
-          <w:szCs w:val="20"/>
-          <w:lang w:eastAsia="en-IN"/>
-        </w:rPr>
-        <w:t xml:space="preserve"> = </w:t>
-      </w:r>
-      <w:proofErr w:type="spellStart"/>
-      <w:r>
-        <w:rPr>
-          <w:rFonts w:ascii="Times New Roman" w:eastAsia="Times New Roman" w:hAnsi="Times New Roman" w:cs="Times New Roman"/>
-          <w:color w:val="000000"/>
-          <w:sz w:val="20"/>
-          <w:szCs w:val="20"/>
-          <w:lang w:eastAsia="en-IN"/>
-        </w:rPr>
-        <w:t>bookingId</w:t>
-      </w:r>
-      <w:proofErr w:type="spellEnd"/>
-      <w:r>
-        <w:rPr>
-          <w:rFonts w:ascii="Times New Roman" w:eastAsia="Times New Roman" w:hAnsi="Times New Roman" w:cs="Times New Roman"/>
-          <w:color w:val="000000"/>
-          <w:sz w:val="20"/>
-          <w:szCs w:val="20"/>
-          <w:lang w:eastAsia="en-IN"/>
-        </w:rPr>
-        <w:t xml:space="preserve"> is unique id to specify the booking order.</w:t>
+        <w:t xml:space="preserve">Id = </w:t>
+      </w:r>
+      <w:r>
+        <w:rPr>
+          <w:rFonts w:ascii="Times New Roman" w:eastAsia="Times New Roman" w:hAnsi="Times New Roman" w:cs="Times New Roman"/>
+          <w:color w:val="000000"/>
+          <w:sz w:val="20"/>
+          <w:szCs w:val="20"/>
+          <w:lang w:eastAsia="en-IN"/>
+        </w:rPr>
+        <w:t>bookingId is unique id to specify the booking order.</w:t>
       </w:r>
       <w:r>
         <w:rPr>
@@ -4846,51 +4635,7 @@
           <w:lang w:eastAsia="en-IN"/>
         </w:rPr>
         <w:br/>
-        <w:t xml:space="preserve">1. </w:t>
-      </w:r>
-      <w:proofErr w:type="spellStart"/>
-      <w:r>
-        <w:rPr>
-          <w:rFonts w:ascii="Times New Roman" w:eastAsia="Times New Roman" w:hAnsi="Times New Roman" w:cs="Times New Roman"/>
-          <w:color w:val="000000"/>
-          <w:sz w:val="20"/>
-          <w:szCs w:val="20"/>
-          <w:lang w:eastAsia="en-IN"/>
-        </w:rPr>
-        <w:t>bookingId</w:t>
-      </w:r>
-      <w:proofErr w:type="spellEnd"/>
-      <w:r>
-        <w:rPr>
-          <w:rFonts w:ascii="Times New Roman" w:eastAsia="Times New Roman" w:hAnsi="Times New Roman" w:cs="Times New Roman"/>
-          <w:color w:val="000000"/>
-          <w:sz w:val="20"/>
-          <w:szCs w:val="20"/>
-          <w:lang w:eastAsia="en-IN"/>
-        </w:rPr>
-        <w:t xml:space="preserve"> = </w:t>
-      </w:r>
-      <w:proofErr w:type="spellStart"/>
-      <w:r>
-        <w:rPr>
-          <w:rFonts w:ascii="Times New Roman" w:eastAsia="Times New Roman" w:hAnsi="Times New Roman" w:cs="Times New Roman"/>
-          <w:color w:val="000000"/>
-          <w:sz w:val="20"/>
-          <w:szCs w:val="20"/>
-          <w:lang w:eastAsia="en-IN"/>
-        </w:rPr>
-        <w:t>bookingId</w:t>
-      </w:r>
-      <w:proofErr w:type="spellEnd"/>
-      <w:r>
-        <w:rPr>
-          <w:rFonts w:ascii="Times New Roman" w:eastAsia="Times New Roman" w:hAnsi="Times New Roman" w:cs="Times New Roman"/>
-          <w:color w:val="000000"/>
-          <w:sz w:val="20"/>
-          <w:szCs w:val="20"/>
-          <w:lang w:eastAsia="en-IN"/>
-        </w:rPr>
-        <w:t xml:space="preserve"> is unique id to specify the booking order.</w:t>
+        <w:t>1. bookingId = bookingId is unique id to specify the booking order.</w:t>
       </w:r>
       <w:r>
         <w:rPr>
@@ -5277,51 +5022,7 @@
           <w:lang w:eastAsia="en-IN"/>
         </w:rPr>
         <w:lastRenderedPageBreak/>
-        <w:t xml:space="preserve">1. </w:t>
-      </w:r>
-      <w:proofErr w:type="spellStart"/>
-      <w:r>
-        <w:rPr>
-          <w:rFonts w:ascii="Times New Roman" w:eastAsia="Times New Roman" w:hAnsi="Times New Roman" w:cs="Times New Roman"/>
-          <w:color w:val="000000"/>
-          <w:sz w:val="20"/>
-          <w:szCs w:val="20"/>
-          <w:lang w:eastAsia="en-IN"/>
-        </w:rPr>
-        <w:t>bookingId</w:t>
-      </w:r>
-      <w:proofErr w:type="spellEnd"/>
-      <w:r>
-        <w:rPr>
-          <w:rFonts w:ascii="Times New Roman" w:eastAsia="Times New Roman" w:hAnsi="Times New Roman" w:cs="Times New Roman"/>
-          <w:color w:val="000000"/>
-          <w:sz w:val="20"/>
-          <w:szCs w:val="20"/>
-          <w:lang w:eastAsia="en-IN"/>
-        </w:rPr>
-        <w:t xml:space="preserve"> = </w:t>
-      </w:r>
-      <w:proofErr w:type="spellStart"/>
-      <w:r>
-        <w:rPr>
-          <w:rFonts w:ascii="Times New Roman" w:eastAsia="Times New Roman" w:hAnsi="Times New Roman" w:cs="Times New Roman"/>
-          <w:color w:val="000000"/>
-          <w:sz w:val="20"/>
-          <w:szCs w:val="20"/>
-          <w:lang w:eastAsia="en-IN"/>
-        </w:rPr>
-        <w:t>bookingId</w:t>
-      </w:r>
-      <w:proofErr w:type="spellEnd"/>
-      <w:r>
-        <w:rPr>
-          <w:rFonts w:ascii="Times New Roman" w:eastAsia="Times New Roman" w:hAnsi="Times New Roman" w:cs="Times New Roman"/>
-          <w:color w:val="000000"/>
-          <w:sz w:val="20"/>
-          <w:szCs w:val="20"/>
-          <w:lang w:eastAsia="en-IN"/>
-        </w:rPr>
-        <w:t xml:space="preserve"> is unique id to specify the booking order.</w:t>
+        <w:t>1. bookingId = bookingId is unique id to specify the booking order.</w:t>
       </w:r>
       <w:r>
         <w:rPr>
@@ -5762,7 +5463,6 @@
         <w:br/>
         <w:t xml:space="preserve">1. </w:t>
       </w:r>
-      <w:proofErr w:type="spellStart"/>
       <w:r>
         <w:rPr>
           <w:rFonts w:ascii="Times New Roman" w:hAnsi="Times New Roman" w:cs="Times New Roman"/>
@@ -5774,7 +5474,6 @@
         </w:rPr>
         <w:t>hotelName</w:t>
       </w:r>
-      <w:proofErr w:type="spellEnd"/>
       <w:r>
         <w:rPr>
           <w:rFonts w:ascii="Times New Roman" w:eastAsia="Times New Roman" w:hAnsi="Times New Roman" w:cs="Times New Roman"/>
@@ -6367,7 +6066,6 @@
         <w:br/>
         <w:t xml:space="preserve">1. </w:t>
       </w:r>
-      <w:proofErr w:type="spellStart"/>
       <w:r>
         <w:rPr>
           <w:rFonts w:ascii="Times New Roman" w:eastAsia="Times New Roman" w:hAnsi="Times New Roman" w:cs="Times New Roman"/>
@@ -6378,7 +6076,6 @@
         </w:rPr>
         <w:t>hotelId</w:t>
       </w:r>
-      <w:proofErr w:type="spellEnd"/>
       <w:r>
         <w:rPr>
           <w:rFonts w:ascii="Times New Roman" w:eastAsia="Times New Roman" w:hAnsi="Times New Roman" w:cs="Times New Roman"/>
@@ -6812,29 +6509,7 @@
           <w:lang w:eastAsia="en-IN"/>
         </w:rPr>
         <w:br/>
-        <w:t xml:space="preserve">Request Body : </w:t>
-      </w:r>
-      <w:proofErr w:type="spellStart"/>
-      <w:r>
-        <w:rPr>
-          <w:rFonts w:ascii="Times New Roman" w:eastAsia="Times New Roman" w:hAnsi="Times New Roman" w:cs="Times New Roman"/>
-          <w:color w:val="000000"/>
-          <w:sz w:val="20"/>
-          <w:szCs w:val="20"/>
-          <w:lang w:eastAsia="en-IN"/>
-        </w:rPr>
-        <w:t>Json</w:t>
-      </w:r>
-      <w:proofErr w:type="spellEnd"/>
-      <w:r>
-        <w:rPr>
-          <w:rFonts w:ascii="Times New Roman" w:eastAsia="Times New Roman" w:hAnsi="Times New Roman" w:cs="Times New Roman"/>
-          <w:color w:val="000000"/>
-          <w:sz w:val="20"/>
-          <w:szCs w:val="20"/>
-          <w:lang w:eastAsia="en-IN"/>
-        </w:rPr>
-        <w:t xml:space="preserve"> (All fields required)</w:t>
+        <w:t>Request Body : Json (All fields required)</w:t>
       </w:r>
       <w:r>
         <w:rPr>
@@ -6858,7 +6533,6 @@
         <w:br/>
         <w:t xml:space="preserve">2. </w:t>
       </w:r>
-      <w:proofErr w:type="spellStart"/>
       <w:r>
         <w:rPr>
           <w:rFonts w:ascii="Times New Roman" w:eastAsia="Times New Roman" w:hAnsi="Times New Roman" w:cs="Times New Roman"/>
@@ -6869,7 +6543,6 @@
         </w:rPr>
         <w:t>hotelId</w:t>
       </w:r>
-      <w:proofErr w:type="spellEnd"/>
       <w:r>
         <w:rPr>
           <w:rFonts w:ascii="Times New Roman" w:eastAsia="Times New Roman" w:hAnsi="Times New Roman" w:cs="Times New Roman"/>
@@ -6939,20 +6612,8 @@
           <w:szCs w:val="20"/>
           <w:lang w:eastAsia="en-IN"/>
         </w:rPr>
-        <w:t xml:space="preserve"> </w:t>
-      </w:r>
-      <w:proofErr w:type="spellStart"/>
-      <w:r>
-        <w:rPr>
-          <w:rFonts w:ascii="Times New Roman" w:eastAsia="Times New Roman" w:hAnsi="Times New Roman" w:cs="Times New Roman"/>
-          <w:color w:val="000000"/>
-          <w:sz w:val="20"/>
-          <w:szCs w:val="20"/>
-          <w:lang w:eastAsia="en-IN"/>
-        </w:rPr>
-        <w:t>checkInDate</w:t>
-      </w:r>
-      <w:proofErr w:type="spellEnd"/>
+        <w:t xml:space="preserve"> checkInDate</w:t>
+      </w:r>
       <w:r>
         <w:rPr>
           <w:rFonts w:ascii="Times New Roman" w:eastAsia="Times New Roman" w:hAnsi="Times New Roman" w:cs="Times New Roman"/>
@@ -6982,62 +6643,18 @@
           <w:lang w:eastAsia="en-IN"/>
         </w:rPr>
         <w:br/>
-        <w:t xml:space="preserve">4. </w:t>
-      </w:r>
-      <w:proofErr w:type="spellStart"/>
-      <w:r>
-        <w:rPr>
-          <w:rFonts w:ascii="Times New Roman" w:eastAsia="Times New Roman" w:hAnsi="Times New Roman" w:cs="Times New Roman"/>
-          <w:color w:val="000000"/>
-          <w:sz w:val="20"/>
-          <w:szCs w:val="20"/>
-          <w:lang w:eastAsia="en-IN"/>
-        </w:rPr>
-        <w:t>checkOutDate</w:t>
-      </w:r>
-      <w:proofErr w:type="spellEnd"/>
-      <w:r>
-        <w:rPr>
-          <w:rFonts w:ascii="Times New Roman" w:eastAsia="Times New Roman" w:hAnsi="Times New Roman" w:cs="Times New Roman"/>
-          <w:color w:val="000000"/>
-          <w:sz w:val="20"/>
-          <w:szCs w:val="20"/>
-          <w:lang w:eastAsia="en-IN"/>
-        </w:rPr>
-        <w:t xml:space="preserve"> = Check Out Date (required date format is DD-MM-YYYY)</w:t>
-      </w:r>
-      <w:r>
-        <w:rPr>
-          <w:rFonts w:ascii="Times New Roman" w:eastAsia="Times New Roman" w:hAnsi="Times New Roman" w:cs="Times New Roman"/>
-          <w:color w:val="000000"/>
-          <w:sz w:val="20"/>
-          <w:szCs w:val="20"/>
-          <w:lang w:eastAsia="en-IN"/>
-        </w:rPr>
-        <w:br/>
-        <w:t xml:space="preserve">5. </w:t>
-      </w:r>
-      <w:proofErr w:type="spellStart"/>
-      <w:r>
-        <w:rPr>
-          <w:rFonts w:ascii="Times New Roman" w:eastAsia="Times New Roman" w:hAnsi="Times New Roman" w:cs="Times New Roman"/>
-          <w:color w:val="000000"/>
-          <w:sz w:val="20"/>
-          <w:szCs w:val="20"/>
-          <w:lang w:eastAsia="en-IN"/>
-        </w:rPr>
-        <w:t>roomsRequired</w:t>
-      </w:r>
-      <w:proofErr w:type="spellEnd"/>
-      <w:r>
-        <w:rPr>
-          <w:rFonts w:ascii="Times New Roman" w:eastAsia="Times New Roman" w:hAnsi="Times New Roman" w:cs="Times New Roman"/>
-          <w:color w:val="000000"/>
-          <w:sz w:val="20"/>
-          <w:szCs w:val="20"/>
-          <w:lang w:eastAsia="en-IN"/>
-        </w:rPr>
-        <w:t xml:space="preserve"> = Number of rooms to be booked</w:t>
+        <w:t>4. checkOutDate = Check Out Date (required date format is DD-MM-YYYY)</w:t>
+      </w:r>
+      <w:r>
+        <w:rPr>
+          <w:rFonts w:ascii="Times New Roman" w:eastAsia="Times New Roman" w:hAnsi="Times New Roman" w:cs="Times New Roman"/>
+          <w:color w:val="000000"/>
+          <w:sz w:val="20"/>
+          <w:szCs w:val="20"/>
+          <w:lang w:eastAsia="en-IN"/>
+        </w:rPr>
+        <w:br/>
+        <w:t>5. roomsRequired = Number of rooms to be booked</w:t>
       </w:r>
       <w:r>
         <w:rPr>
@@ -7055,14 +6672,14 @@
           <w:lang w:val="en-US"/>
         </w:rPr>
         <w:object w:dxaOrig="9026" w:dyaOrig="2286" w14:anchorId="7991B96B">
-          <v:shape id="_x0000_i1030" type="#_x0000_t75" style="width:351.45pt;height:89.1pt" o:ole="" o:bordertopcolor="this" o:borderleftcolor="this" o:borderbottomcolor="this" o:borderrightcolor="this">
+          <v:shape id="_x0000_i1030" type="#_x0000_t75" style="width:351.5pt;height:89pt" o:ole="" o:bordertopcolor="this" o:borderleftcolor="this" o:borderbottomcolor="this" o:borderrightcolor="this">
             <v:imagedata r:id="rId39" o:title=""/>
             <w10:bordertop type="single" width="4"/>
             <w10:borderleft type="single" width="4"/>
             <w10:borderbottom type="single" width="4"/>
             <w10:borderright type="single" width="4"/>
           </v:shape>
-          <o:OLEObject Type="Embed" ProgID="Word.OpenDocumentText.12" ShapeID="_x0000_i1030" DrawAspect="Content" ObjectID="_1741728856" r:id="rId40"/>
+          <o:OLEObject Type="Embed" ProgID="Word.OpenDocumentText.12" ShapeID="_x0000_i1030" DrawAspect="Content" ObjectID="_1741763559" r:id="rId40"/>
         </w:object>
       </w:r>
       <w:r>
@@ -7514,51 +7131,7 @@
           <w:lang w:eastAsia="en-IN"/>
         </w:rPr>
         <w:br/>
-        <w:t xml:space="preserve">1. </w:t>
-      </w:r>
-      <w:proofErr w:type="spellStart"/>
-      <w:r>
-        <w:rPr>
-          <w:rFonts w:ascii="Times New Roman" w:eastAsia="Times New Roman" w:hAnsi="Times New Roman" w:cs="Times New Roman"/>
-          <w:color w:val="000000"/>
-          <w:sz w:val="20"/>
-          <w:szCs w:val="20"/>
-          <w:lang w:eastAsia="en-IN"/>
-        </w:rPr>
-        <w:t>bookingId</w:t>
-      </w:r>
-      <w:proofErr w:type="spellEnd"/>
-      <w:r>
-        <w:rPr>
-          <w:rFonts w:ascii="Times New Roman" w:eastAsia="Times New Roman" w:hAnsi="Times New Roman" w:cs="Times New Roman"/>
-          <w:color w:val="000000"/>
-          <w:sz w:val="20"/>
-          <w:szCs w:val="20"/>
-          <w:lang w:eastAsia="en-IN"/>
-        </w:rPr>
-        <w:t xml:space="preserve"> = </w:t>
-      </w:r>
-      <w:proofErr w:type="spellStart"/>
-      <w:r>
-        <w:rPr>
-          <w:rFonts w:ascii="Times New Roman" w:eastAsia="Times New Roman" w:hAnsi="Times New Roman" w:cs="Times New Roman"/>
-          <w:color w:val="000000"/>
-          <w:sz w:val="20"/>
-          <w:szCs w:val="20"/>
-          <w:lang w:eastAsia="en-IN"/>
-        </w:rPr>
-        <w:t>bookingId</w:t>
-      </w:r>
-      <w:proofErr w:type="spellEnd"/>
-      <w:r>
-        <w:rPr>
-          <w:rFonts w:ascii="Times New Roman" w:eastAsia="Times New Roman" w:hAnsi="Times New Roman" w:cs="Times New Roman"/>
-          <w:color w:val="000000"/>
-          <w:sz w:val="20"/>
-          <w:szCs w:val="20"/>
-          <w:lang w:eastAsia="en-IN"/>
-        </w:rPr>
-        <w:t xml:space="preserve"> is unique id to specify the booking order.</w:t>
+        <w:t>1. bookingId = bookingId is unique id to specify the booking order.</w:t>
       </w:r>
       <w:r>
         <w:rPr>
@@ -8093,51 +7666,7 @@
           <w:lang w:eastAsia="en-IN"/>
         </w:rPr>
         <w:br/>
-        <w:t xml:space="preserve">1. </w:t>
-      </w:r>
-      <w:proofErr w:type="spellStart"/>
-      <w:r>
-        <w:rPr>
-          <w:rFonts w:ascii="Times New Roman" w:eastAsia="Times New Roman" w:hAnsi="Times New Roman" w:cs="Times New Roman"/>
-          <w:color w:val="000000"/>
-          <w:sz w:val="20"/>
-          <w:szCs w:val="20"/>
-          <w:lang w:eastAsia="en-IN"/>
-        </w:rPr>
-        <w:t>bookingId</w:t>
-      </w:r>
-      <w:proofErr w:type="spellEnd"/>
-      <w:r>
-        <w:rPr>
-          <w:rFonts w:ascii="Times New Roman" w:eastAsia="Times New Roman" w:hAnsi="Times New Roman" w:cs="Times New Roman"/>
-          <w:color w:val="000000"/>
-          <w:sz w:val="20"/>
-          <w:szCs w:val="20"/>
-          <w:lang w:eastAsia="en-IN"/>
-        </w:rPr>
-        <w:t xml:space="preserve"> = </w:t>
-      </w:r>
-      <w:proofErr w:type="spellStart"/>
-      <w:r>
-        <w:rPr>
-          <w:rFonts w:ascii="Times New Roman" w:eastAsia="Times New Roman" w:hAnsi="Times New Roman" w:cs="Times New Roman"/>
-          <w:color w:val="000000"/>
-          <w:sz w:val="20"/>
-          <w:szCs w:val="20"/>
-          <w:lang w:eastAsia="en-IN"/>
-        </w:rPr>
-        <w:t>bookingId</w:t>
-      </w:r>
-      <w:proofErr w:type="spellEnd"/>
-      <w:r>
-        <w:rPr>
-          <w:rFonts w:ascii="Times New Roman" w:eastAsia="Times New Roman" w:hAnsi="Times New Roman" w:cs="Times New Roman"/>
-          <w:color w:val="000000"/>
-          <w:sz w:val="20"/>
-          <w:szCs w:val="20"/>
-          <w:lang w:eastAsia="en-IN"/>
-        </w:rPr>
-        <w:t xml:space="preserve"> is unique id to specify the booking order.</w:t>
+        <w:t>1. bookingId = bookingId is unique id to specify the booking order.</w:t>
       </w:r>
       <w:r>
         <w:rPr>
@@ -8536,51 +8065,7 @@
           <w:lang w:eastAsia="en-IN"/>
         </w:rPr>
         <w:br/>
-        <w:t xml:space="preserve">1. </w:t>
-      </w:r>
-      <w:proofErr w:type="spellStart"/>
-      <w:r>
-        <w:rPr>
-          <w:rFonts w:ascii="Times New Roman" w:eastAsia="Times New Roman" w:hAnsi="Times New Roman" w:cs="Times New Roman"/>
-          <w:color w:val="000000"/>
-          <w:sz w:val="20"/>
-          <w:szCs w:val="20"/>
-          <w:lang w:eastAsia="en-IN"/>
-        </w:rPr>
-        <w:t>bookingId</w:t>
-      </w:r>
-      <w:proofErr w:type="spellEnd"/>
-      <w:r>
-        <w:rPr>
-          <w:rFonts w:ascii="Times New Roman" w:eastAsia="Times New Roman" w:hAnsi="Times New Roman" w:cs="Times New Roman"/>
-          <w:color w:val="000000"/>
-          <w:sz w:val="20"/>
-          <w:szCs w:val="20"/>
-          <w:lang w:eastAsia="en-IN"/>
-        </w:rPr>
-        <w:t xml:space="preserve"> = </w:t>
-      </w:r>
-      <w:proofErr w:type="spellStart"/>
-      <w:r>
-        <w:rPr>
-          <w:rFonts w:ascii="Times New Roman" w:eastAsia="Times New Roman" w:hAnsi="Times New Roman" w:cs="Times New Roman"/>
-          <w:color w:val="000000"/>
-          <w:sz w:val="20"/>
-          <w:szCs w:val="20"/>
-          <w:lang w:eastAsia="en-IN"/>
-        </w:rPr>
-        <w:t>bookingId</w:t>
-      </w:r>
-      <w:proofErr w:type="spellEnd"/>
-      <w:r>
-        <w:rPr>
-          <w:rFonts w:ascii="Times New Roman" w:eastAsia="Times New Roman" w:hAnsi="Times New Roman" w:cs="Times New Roman"/>
-          <w:color w:val="000000"/>
-          <w:sz w:val="20"/>
-          <w:szCs w:val="20"/>
-          <w:lang w:eastAsia="en-IN"/>
-        </w:rPr>
-        <w:t xml:space="preserve"> is unique id to specify the booking order.</w:t>
+        <w:t>1. bookingId = bookingId is unique id to specify the booking order.</w:t>
       </w:r>
       <w:r>
         <w:rPr>
@@ -9508,62 +8993,18 @@
           <w:szCs w:val="24"/>
           <w:lang w:eastAsia="en-IN"/>
         </w:rPr>
-        <w:t xml:space="preserve">Copy the </w:t>
-      </w:r>
-      <w:proofErr w:type="spellStart"/>
-      <w:r>
-        <w:rPr>
-          <w:rFonts w:ascii="Times New Roman" w:eastAsia="Times New Roman" w:hAnsi="Times New Roman" w:cs="Times New Roman"/>
-          <w:color w:val="000000"/>
-          <w:sz w:val="24"/>
-          <w:szCs w:val="24"/>
-          <w:lang w:eastAsia="en-IN"/>
-        </w:rPr>
-        <w:t>flightId</w:t>
-      </w:r>
-      <w:proofErr w:type="spellEnd"/>
-      <w:r>
-        <w:rPr>
-          <w:rFonts w:ascii="Times New Roman" w:eastAsia="Times New Roman" w:hAnsi="Times New Roman" w:cs="Times New Roman"/>
-          <w:color w:val="000000"/>
-          <w:sz w:val="24"/>
-          <w:szCs w:val="24"/>
-          <w:lang w:eastAsia="en-IN"/>
-        </w:rPr>
-        <w:t xml:space="preserve"> of the flight whose complete details you wish to find i.e. which seats are available.</w:t>
-      </w:r>
-      <w:r>
-        <w:rPr>
-          <w:rFonts w:ascii="Times New Roman" w:eastAsia="Times New Roman" w:hAnsi="Times New Roman" w:cs="Times New Roman"/>
-          <w:color w:val="000000"/>
-          <w:sz w:val="24"/>
-          <w:szCs w:val="24"/>
-          <w:lang w:eastAsia="en-IN"/>
-        </w:rPr>
-        <w:br/>
-        <w:t xml:space="preserve">let’s use the </w:t>
-      </w:r>
-      <w:proofErr w:type="spellStart"/>
-      <w:r>
-        <w:rPr>
-          <w:rFonts w:ascii="Times New Roman" w:eastAsia="Times New Roman" w:hAnsi="Times New Roman" w:cs="Times New Roman"/>
-          <w:color w:val="000000"/>
-          <w:sz w:val="24"/>
-          <w:szCs w:val="24"/>
-          <w:lang w:eastAsia="en-IN"/>
-        </w:rPr>
-        <w:t>flightId</w:t>
-      </w:r>
-      <w:proofErr w:type="spellEnd"/>
-      <w:r>
-        <w:rPr>
-          <w:rFonts w:ascii="Times New Roman" w:eastAsia="Times New Roman" w:hAnsi="Times New Roman" w:cs="Times New Roman"/>
-          <w:color w:val="000000"/>
-          <w:sz w:val="24"/>
-          <w:szCs w:val="24"/>
-          <w:lang w:eastAsia="en-IN"/>
-        </w:rPr>
-        <w:t xml:space="preserve"> = AB1234 for further transactions.</w:t>
+        <w:t>Copy the flightId of the flight whose complete details you wish to find i.e. which seats are available.</w:t>
+      </w:r>
+      <w:r>
+        <w:rPr>
+          <w:rFonts w:ascii="Times New Roman" w:eastAsia="Times New Roman" w:hAnsi="Times New Roman" w:cs="Times New Roman"/>
+          <w:color w:val="000000"/>
+          <w:sz w:val="24"/>
+          <w:szCs w:val="24"/>
+          <w:lang w:eastAsia="en-IN"/>
+        </w:rPr>
+        <w:br/>
+        <w:t>let’s use the flightId = AB1234 for further transactions.</w:t>
       </w:r>
       <w:r>
         <w:rPr>
@@ -9603,29 +9044,7 @@
           <w:szCs w:val="24"/>
           <w:lang w:eastAsia="en-IN"/>
         </w:rPr>
-        <w:t xml:space="preserve">Using </w:t>
-      </w:r>
-      <w:proofErr w:type="spellStart"/>
-      <w:r>
-        <w:rPr>
-          <w:rFonts w:ascii="Times New Roman" w:eastAsia="Times New Roman" w:hAnsi="Times New Roman" w:cs="Times New Roman"/>
-          <w:color w:val="000000"/>
-          <w:sz w:val="24"/>
-          <w:szCs w:val="24"/>
-          <w:lang w:eastAsia="en-IN"/>
-        </w:rPr>
-        <w:t>flightId</w:t>
-      </w:r>
-      <w:proofErr w:type="spellEnd"/>
-      <w:r>
-        <w:rPr>
-          <w:rFonts w:ascii="Times New Roman" w:eastAsia="Times New Roman" w:hAnsi="Times New Roman" w:cs="Times New Roman"/>
-          <w:color w:val="000000"/>
-          <w:sz w:val="24"/>
-          <w:szCs w:val="24"/>
-          <w:lang w:eastAsia="en-IN"/>
-        </w:rPr>
-        <w:t xml:space="preserve"> get details of a flight.</w:t>
+        <w:t>Using flightId get details of a flight.</w:t>
       </w:r>
       <w:r>
         <w:rPr>
@@ -9919,29 +9338,7 @@
           <w:lang w:eastAsia="en-IN"/>
         </w:rPr>
         <w:br/>
-        <w:t xml:space="preserve">Copy the </w:t>
-      </w:r>
-      <w:proofErr w:type="spellStart"/>
-      <w:r>
-        <w:rPr>
-          <w:rFonts w:ascii="Times New Roman" w:eastAsia="Times New Roman" w:hAnsi="Times New Roman" w:cs="Times New Roman"/>
-          <w:color w:val="000000"/>
-          <w:sz w:val="24"/>
-          <w:szCs w:val="24"/>
-          <w:lang w:eastAsia="en-IN"/>
-        </w:rPr>
-        <w:t>bookingId</w:t>
-      </w:r>
-      <w:proofErr w:type="spellEnd"/>
-      <w:r>
-        <w:rPr>
-          <w:rFonts w:ascii="Times New Roman" w:eastAsia="Times New Roman" w:hAnsi="Times New Roman" w:cs="Times New Roman"/>
-          <w:color w:val="000000"/>
-          <w:sz w:val="24"/>
-          <w:szCs w:val="24"/>
-          <w:lang w:eastAsia="en-IN"/>
-        </w:rPr>
-        <w:t xml:space="preserve"> to get further updates on your booking order.</w:t>
+        <w:t>Copy the bookingId to get further updates on your booking order.</w:t>
       </w:r>
       <w:r>
         <w:rPr>
@@ -9981,29 +9378,7 @@
           <w:szCs w:val="24"/>
           <w:lang w:eastAsia="en-IN"/>
         </w:rPr>
-        <w:t xml:space="preserve">Check booking order status using </w:t>
-      </w:r>
-      <w:proofErr w:type="spellStart"/>
-      <w:r>
-        <w:rPr>
-          <w:rFonts w:ascii="Times New Roman" w:eastAsia="Times New Roman" w:hAnsi="Times New Roman" w:cs="Times New Roman"/>
-          <w:color w:val="000000"/>
-          <w:sz w:val="24"/>
-          <w:szCs w:val="24"/>
-          <w:lang w:eastAsia="en-IN"/>
-        </w:rPr>
-        <w:t>bookingId</w:t>
-      </w:r>
-      <w:proofErr w:type="spellEnd"/>
-      <w:r>
-        <w:rPr>
-          <w:rFonts w:ascii="Times New Roman" w:eastAsia="Times New Roman" w:hAnsi="Times New Roman" w:cs="Times New Roman"/>
-          <w:color w:val="000000"/>
-          <w:sz w:val="24"/>
-          <w:szCs w:val="24"/>
-          <w:lang w:eastAsia="en-IN"/>
-        </w:rPr>
-        <w:t>.</w:t>
+        <w:t>Check booking order status using bookingId.</w:t>
       </w:r>
       <w:r>
         <w:rPr>
@@ -10104,51 +9479,17 @@
           <w:szCs w:val="24"/>
           <w:lang w:eastAsia="en-IN"/>
         </w:rPr>
-        <w:t xml:space="preserve">Proceed to payment using the same </w:t>
-      </w:r>
-      <w:proofErr w:type="spellStart"/>
-      <w:r>
-        <w:rPr>
-          <w:rFonts w:ascii="Times New Roman" w:eastAsia="Times New Roman" w:hAnsi="Times New Roman" w:cs="Times New Roman"/>
-          <w:color w:val="000000"/>
-          <w:sz w:val="24"/>
-          <w:szCs w:val="24"/>
-          <w:lang w:eastAsia="en-IN"/>
-        </w:rPr>
-        <w:t>bookingId</w:t>
-      </w:r>
-      <w:proofErr w:type="spellEnd"/>
-      <w:r>
-        <w:rPr>
-          <w:rFonts w:ascii="Times New Roman" w:eastAsia="Times New Roman" w:hAnsi="Times New Roman" w:cs="Times New Roman"/>
-          <w:color w:val="000000"/>
-          <w:sz w:val="24"/>
-          <w:szCs w:val="24"/>
-          <w:lang w:eastAsia="en-IN"/>
-        </w:rPr>
-        <w:t xml:space="preserve"> or copy the payment </w:t>
-      </w:r>
-      <w:proofErr w:type="spellStart"/>
-      <w:r>
-        <w:rPr>
-          <w:rFonts w:ascii="Times New Roman" w:eastAsia="Times New Roman" w:hAnsi="Times New Roman" w:cs="Times New Roman"/>
-          <w:color w:val="000000"/>
-          <w:sz w:val="24"/>
-          <w:szCs w:val="24"/>
-          <w:lang w:eastAsia="en-IN"/>
-        </w:rPr>
-        <w:t>url</w:t>
-      </w:r>
-      <w:proofErr w:type="spellEnd"/>
-      <w:r>
-        <w:rPr>
-          <w:rFonts w:ascii="Times New Roman" w:eastAsia="Times New Roman" w:hAnsi="Times New Roman" w:cs="Times New Roman"/>
-          <w:color w:val="000000"/>
-          <w:sz w:val="24"/>
-          <w:szCs w:val="24"/>
-          <w:lang w:eastAsia="en-IN"/>
-        </w:rPr>
-        <w:t xml:space="preserve"> shown in booking</w:t>
+        <w:t>Proceed to payment using the same bookingId</w:t>
+      </w:r>
+      <w:r>
+        <w:rPr>
+          <w:rFonts w:ascii="Times New Roman" w:eastAsia="Times New Roman" w:hAnsi="Times New Roman" w:cs="Times New Roman"/>
+          <w:color w:val="000000"/>
+          <w:sz w:val="24"/>
+          <w:szCs w:val="24"/>
+          <w:lang w:eastAsia="en-IN"/>
+        </w:rPr>
+        <w:t xml:space="preserve"> or copy the payment url shown in booking</w:t>
       </w:r>
       <w:r>
         <w:rPr>
@@ -10810,26 +10151,81 @@
     </w:p>
     <w:p>
       <w:pPr>
-        <w:rPr>
-          <w:rFonts w:ascii="Times New Roman" w:hAnsi="Times New Roman" w:cs="Times New Roman"/>
-          <w:b/>
-          <w:bCs/>
+        <w:shd w:val="clear" w:color="auto" w:fill="FFFFFE"/>
+        <w:suppressAutoHyphens/>
+        <w:autoSpaceDN w:val="0"/>
+        <w:spacing w:after="0" w:line="270" w:lineRule="atLeast"/>
+        <w:jc w:val="center"/>
+        <w:rPr>
+          <w:rFonts w:ascii="Times New Roman" w:eastAsia="Times New Roman" w:hAnsi="Times New Roman" w:cs="Times New Roman"/>
+          <w:b/>
+          <w:bCs/>
+          <w:color w:val="000000"/>
           <w:sz w:val="28"/>
           <w:szCs w:val="28"/>
-          <w:lang w:val="en-US"/>
-        </w:rPr>
-      </w:pPr>
-      <w:r>
-        <w:rPr>
-          <w:rFonts w:ascii="Times New Roman" w:hAnsi="Times New Roman" w:cs="Times New Roman"/>
-          <w:b/>
-          <w:bCs/>
-          <w:sz w:val="28"/>
-          <w:szCs w:val="28"/>
-          <w:lang w:val="en-US"/>
+          <w:lang w:eastAsia="en-IN"/>
+        </w:rPr>
+      </w:pPr>
+      <w:r>
+        <w:rPr>
+          <w:rFonts w:ascii="Times New Roman" w:eastAsia="Times New Roman" w:hAnsi="Times New Roman" w:cs="Times New Roman"/>
+          <w:b/>
+          <w:bCs/>
+          <w:color w:val="000000"/>
+          <w:sz w:val="36"/>
+          <w:szCs w:val="36"/>
+          <w:lang w:eastAsia="en-IN"/>
         </w:rPr>
         <w:lastRenderedPageBreak/>
-        <w:t>Assumptions made for the above identified services.</w:t>
+        <w:t xml:space="preserve">Successful and Failure Flow during </w:t>
+      </w:r>
+      <w:r>
+        <w:rPr>
+          <w:rFonts w:ascii="Times New Roman" w:eastAsia="Times New Roman" w:hAnsi="Times New Roman" w:cs="Times New Roman"/>
+          <w:b/>
+          <w:bCs/>
+          <w:color w:val="000000"/>
+          <w:sz w:val="36"/>
+          <w:szCs w:val="36"/>
+          <w:lang w:eastAsia="en-IN"/>
+        </w:rPr>
+        <w:t>Hotel</w:t>
+      </w:r>
+      <w:r>
+        <w:rPr>
+          <w:rFonts w:ascii="Times New Roman" w:eastAsia="Times New Roman" w:hAnsi="Times New Roman" w:cs="Times New Roman"/>
+          <w:b/>
+          <w:bCs/>
+          <w:color w:val="000000"/>
+          <w:sz w:val="36"/>
+          <w:szCs w:val="36"/>
+          <w:lang w:eastAsia="en-IN"/>
+        </w:rPr>
+        <w:t xml:space="preserve"> booking</w:t>
+      </w:r>
+      <w:r>
+        <w:rPr>
+          <w:rFonts w:ascii="Times New Roman" w:eastAsia="Times New Roman" w:hAnsi="Times New Roman" w:cs="Times New Roman"/>
+          <w:b/>
+          <w:bCs/>
+          <w:color w:val="000000"/>
+          <w:sz w:val="36"/>
+          <w:szCs w:val="36"/>
+          <w:lang w:eastAsia="en-IN"/>
+        </w:rPr>
+        <w:br/>
+      </w:r>
+      <w:r>
+        <w:rPr>
+          <w:rFonts w:ascii="Times New Roman" w:eastAsia="Times New Roman" w:hAnsi="Times New Roman" w:cs="Times New Roman"/>
+          <w:b/>
+          <w:bCs/>
+          <w:color w:val="000000"/>
+          <w:sz w:val="36"/>
+          <w:szCs w:val="36"/>
+          <w:lang w:eastAsia="en-IN"/>
+        </w:rPr>
+        <w:br/>
       </w:r>
     </w:p>
     <w:p>
@@ -10837,60 +10233,105 @@
         <w:pStyle w:val="ListParagraph"/>
         <w:numPr>
           <w:ilvl w:val="0"/>
-          <w:numId w:val="5"/>
+          <w:numId w:val="7"/>
         </w:numPr>
-        <w:rPr>
-          <w:rFonts w:ascii="Times New Roman" w:hAnsi="Times New Roman" w:cs="Times New Roman"/>
-          <w:sz w:val="24"/>
-          <w:szCs w:val="24"/>
-          <w:lang w:val="en-US"/>
-        </w:rPr>
-      </w:pPr>
-      <w:r>
-        <w:rPr>
-          <w:rFonts w:ascii="Times New Roman" w:hAnsi="Times New Roman" w:cs="Times New Roman"/>
-          <w:sz w:val="24"/>
-          <w:szCs w:val="24"/>
-          <w:lang w:val="en-US"/>
-        </w:rPr>
-        <w:t>identity-service :</w:t>
-      </w:r>
-      <w:r>
-        <w:rPr>
-          <w:rFonts w:ascii="Times New Roman" w:hAnsi="Times New Roman" w:cs="Times New Roman"/>
-          <w:sz w:val="24"/>
-          <w:szCs w:val="24"/>
-          <w:lang w:val="en-US"/>
-        </w:rPr>
-        <w:br/>
-        <w:t>This service will perform users related tasks like</w:t>
-      </w:r>
-      <w:r>
-        <w:rPr>
-          <w:rFonts w:ascii="Times New Roman" w:hAnsi="Times New Roman" w:cs="Times New Roman"/>
-          <w:sz w:val="24"/>
-          <w:szCs w:val="24"/>
-          <w:lang w:val="en-US"/>
-        </w:rPr>
-        <w:br/>
-        <w:t>a. registering new user</w:t>
-      </w:r>
-      <w:r>
-        <w:rPr>
-          <w:rFonts w:ascii="Times New Roman" w:hAnsi="Times New Roman" w:cs="Times New Roman"/>
-          <w:sz w:val="24"/>
-          <w:szCs w:val="24"/>
-          <w:lang w:val="en-US"/>
-        </w:rPr>
-        <w:br/>
-        <w:t>b. logging in the user and providing a valid token</w:t>
-      </w:r>
-      <w:r>
-        <w:rPr>
-          <w:rFonts w:ascii="Times New Roman" w:hAnsi="Times New Roman" w:cs="Times New Roman"/>
-          <w:sz w:val="24"/>
-          <w:szCs w:val="24"/>
-          <w:lang w:val="en-US"/>
+        <w:shd w:val="clear" w:color="auto" w:fill="FFFFFE"/>
+        <w:suppressAutoHyphens/>
+        <w:autoSpaceDN w:val="0"/>
+        <w:spacing w:after="0" w:line="270" w:lineRule="atLeast"/>
+        <w:rPr>
+          <w:rFonts w:ascii="Times New Roman" w:eastAsia="Times New Roman" w:hAnsi="Times New Roman" w:cs="Times New Roman"/>
+          <w:color w:val="000000"/>
+          <w:sz w:val="20"/>
+          <w:szCs w:val="20"/>
+          <w:lang w:eastAsia="en-IN"/>
+        </w:rPr>
+      </w:pPr>
+      <w:r>
+        <w:rPr>
+          <w:rFonts w:ascii="Times New Roman" w:eastAsia="Times New Roman" w:hAnsi="Times New Roman" w:cs="Times New Roman"/>
+          <w:b/>
+          <w:bCs/>
+          <w:color w:val="000000"/>
+          <w:sz w:val="28"/>
+          <w:szCs w:val="28"/>
+          <w:lang w:eastAsia="en-IN"/>
+        </w:rPr>
+        <w:t xml:space="preserve">Successful flow </w:t>
+      </w:r>
+      <w:r>
+        <w:rPr>
+          <w:rFonts w:ascii="Times New Roman" w:eastAsia="Times New Roman" w:hAnsi="Times New Roman" w:cs="Times New Roman"/>
+          <w:b/>
+          <w:bCs/>
+          <w:color w:val="000000"/>
+          <w:sz w:val="28"/>
+          <w:szCs w:val="28"/>
+          <w:lang w:eastAsia="en-IN"/>
+        </w:rPr>
+        <w:t>hotel</w:t>
+      </w:r>
+      <w:r>
+        <w:rPr>
+          <w:rFonts w:ascii="Times New Roman" w:eastAsia="Times New Roman" w:hAnsi="Times New Roman" w:cs="Times New Roman"/>
+          <w:b/>
+          <w:bCs/>
+          <w:color w:val="000000"/>
+          <w:sz w:val="28"/>
+          <w:szCs w:val="28"/>
+          <w:lang w:eastAsia="en-IN"/>
+        </w:rPr>
+        <w:t xml:space="preserve"> booking</w:t>
+      </w:r>
+      <w:r>
+        <w:rPr>
+          <w:rFonts w:ascii="Times New Roman" w:eastAsia="Times New Roman" w:hAnsi="Times New Roman" w:cs="Times New Roman"/>
+          <w:b/>
+          <w:bCs/>
+          <w:color w:val="000000"/>
+          <w:sz w:val="28"/>
+          <w:szCs w:val="28"/>
+          <w:lang w:eastAsia="en-IN"/>
+        </w:rPr>
+        <w:br/>
+      </w:r>
+      <w:r>
+        <w:rPr>
+          <w:rFonts w:ascii="Times New Roman" w:eastAsia="Times New Roman" w:hAnsi="Times New Roman" w:cs="Times New Roman"/>
+          <w:color w:val="000000"/>
+          <w:sz w:val="28"/>
+          <w:szCs w:val="28"/>
+          <w:lang w:eastAsia="en-IN"/>
+        </w:rPr>
+        <w:br/>
+      </w:r>
+      <w:r>
+        <w:rPr>
+          <w:rFonts w:ascii="Times New Roman" w:eastAsia="Times New Roman" w:hAnsi="Times New Roman" w:cs="Times New Roman"/>
+          <w:color w:val="000000"/>
+          <w:sz w:val="24"/>
+          <w:szCs w:val="24"/>
+          <w:lang w:eastAsia="en-IN"/>
+        </w:rPr>
+        <w:t>Follow the</w:t>
+      </w:r>
+      <w:r>
+        <w:rPr>
+          <w:rFonts w:ascii="Times New Roman" w:eastAsia="Times New Roman" w:hAnsi="Times New Roman" w:cs="Times New Roman"/>
+          <w:color w:val="000000"/>
+          <w:sz w:val="28"/>
+          <w:szCs w:val="28"/>
+          <w:lang w:eastAsia="en-IN"/>
+        </w:rPr>
+        <w:t xml:space="preserve"> following steps to create a successful booking.</w:t>
+      </w:r>
+      <w:r>
+        <w:rPr>
+          <w:rFonts w:ascii="Times New Roman" w:eastAsia="Times New Roman" w:hAnsi="Times New Roman" w:cs="Times New Roman"/>
+          <w:color w:val="000000"/>
+          <w:sz w:val="28"/>
+          <w:szCs w:val="28"/>
+          <w:lang w:eastAsia="en-IN"/>
         </w:rPr>
         <w:br/>
       </w:r>
@@ -10900,82 +10341,89 @@
         <w:pStyle w:val="ListParagraph"/>
         <w:numPr>
           <w:ilvl w:val="0"/>
-          <w:numId w:val="5"/>
+          <w:numId w:val="9"/>
         </w:numPr>
-        <w:rPr>
-          <w:rFonts w:ascii="Times New Roman" w:hAnsi="Times New Roman" w:cs="Times New Roman"/>
-          <w:sz w:val="24"/>
-          <w:szCs w:val="24"/>
-          <w:lang w:val="en-US"/>
-        </w:rPr>
-      </w:pPr>
-      <w:proofErr w:type="spellStart"/>
-      <w:r>
-        <w:rPr>
-          <w:rFonts w:ascii="Times New Roman" w:hAnsi="Times New Roman" w:cs="Times New Roman"/>
-          <w:sz w:val="24"/>
-          <w:szCs w:val="24"/>
-          <w:lang w:val="en-US"/>
-        </w:rPr>
-        <w:t>db</w:t>
-      </w:r>
-      <w:proofErr w:type="spellEnd"/>
-      <w:r>
-        <w:rPr>
-          <w:rFonts w:ascii="Times New Roman" w:hAnsi="Times New Roman" w:cs="Times New Roman"/>
-          <w:sz w:val="24"/>
-          <w:szCs w:val="24"/>
-          <w:lang w:val="en-US"/>
-        </w:rPr>
-        <w:t>-flights-service :</w:t>
-      </w:r>
-      <w:r>
-        <w:rPr>
-          <w:rFonts w:ascii="Times New Roman" w:hAnsi="Times New Roman" w:cs="Times New Roman"/>
-          <w:sz w:val="24"/>
-          <w:szCs w:val="24"/>
-          <w:lang w:val="en-US"/>
-        </w:rPr>
-        <w:br/>
-        <w:t>This service will act as a database for all the flights details. It will provide the functionality to</w:t>
-      </w:r>
-      <w:r>
-        <w:rPr>
-          <w:rFonts w:ascii="Times New Roman" w:hAnsi="Times New Roman" w:cs="Times New Roman"/>
-          <w:sz w:val="24"/>
-          <w:szCs w:val="24"/>
-          <w:lang w:val="en-US"/>
-        </w:rPr>
-        <w:br/>
-        <w:t>a. read flights data</w:t>
-      </w:r>
-      <w:r>
-        <w:rPr>
-          <w:rFonts w:ascii="Times New Roman" w:hAnsi="Times New Roman" w:cs="Times New Roman"/>
-          <w:sz w:val="24"/>
-          <w:szCs w:val="24"/>
-          <w:lang w:val="en-US"/>
-        </w:rPr>
-        <w:br/>
-        <w:t>b. update flights data</w:t>
-      </w:r>
-      <w:r>
-        <w:rPr>
-          <w:rFonts w:ascii="Times New Roman" w:hAnsi="Times New Roman" w:cs="Times New Roman"/>
-          <w:sz w:val="24"/>
-          <w:szCs w:val="24"/>
-          <w:lang w:val="en-US"/>
-        </w:rPr>
-        <w:br/>
-      </w:r>
-      <w:r>
-        <w:rPr>
-          <w:rFonts w:ascii="Times New Roman" w:hAnsi="Times New Roman" w:cs="Times New Roman"/>
-          <w:sz w:val="24"/>
-          <w:szCs w:val="24"/>
-          <w:lang w:val="en-US"/>
-        </w:rPr>
-        <w:br/>
+        <w:shd w:val="clear" w:color="auto" w:fill="FFFFFE"/>
+        <w:suppressAutoHyphens/>
+        <w:autoSpaceDN w:val="0"/>
+        <w:spacing w:after="0" w:line="270" w:lineRule="atLeast"/>
+        <w:rPr>
+          <w:rFonts w:ascii="Times New Roman" w:eastAsia="Times New Roman" w:hAnsi="Times New Roman" w:cs="Times New Roman"/>
+          <w:color w:val="000000"/>
+          <w:sz w:val="20"/>
+          <w:szCs w:val="20"/>
+          <w:lang w:eastAsia="en-IN"/>
+        </w:rPr>
+      </w:pPr>
+      <w:r>
+        <w:rPr>
+          <w:rFonts w:ascii="Times New Roman" w:eastAsia="Times New Roman" w:hAnsi="Times New Roman" w:cs="Times New Roman"/>
+          <w:color w:val="000000"/>
+          <w:sz w:val="24"/>
+          <w:szCs w:val="24"/>
+          <w:lang w:eastAsia="en-IN"/>
+        </w:rPr>
+        <w:t>Register a new user.</w:t>
+      </w:r>
+      <w:r>
+        <w:rPr>
+          <w:rFonts w:ascii="Times New Roman" w:eastAsia="Times New Roman" w:hAnsi="Times New Roman" w:cs="Times New Roman"/>
+          <w:color w:val="000000"/>
+          <w:sz w:val="24"/>
+          <w:szCs w:val="24"/>
+          <w:lang w:eastAsia="en-IN"/>
+        </w:rPr>
+        <w:br/>
+      </w:r>
+      <w:r>
+        <w:rPr>
+          <w:rFonts w:ascii="Times New Roman" w:eastAsia="Times New Roman" w:hAnsi="Times New Roman" w:cs="Times New Roman"/>
+          <w:noProof/>
+          <w:color w:val="000000"/>
+          <w:sz w:val="20"/>
+          <w:szCs w:val="20"/>
+          <w:lang w:eastAsia="en-IN"/>
+        </w:rPr>
+        <w:drawing>
+          <wp:inline distT="0" distB="0" distL="0" distR="0" wp14:anchorId="1480BB9E" wp14:editId="29AA6C0D">
+            <wp:extent cx="5040000" cy="2563822"/>
+            <wp:effectExtent l="19050" t="19050" r="27305" b="27305"/>
+            <wp:docPr id="191688329" name="Picture 191688329"/>
+            <wp:cNvGraphicFramePr>
+              <a:graphicFrameLocks xmlns:a="http://schemas.openxmlformats.org/drawingml/2006/main" noChangeAspect="1"/>
+            </wp:cNvGraphicFramePr>
+            <a:graphic xmlns:a="http://schemas.openxmlformats.org/drawingml/2006/main">
+              <a:graphicData uri="http://schemas.openxmlformats.org/drawingml/2006/picture">
+                <pic:pic xmlns:pic="http://schemas.openxmlformats.org/drawingml/2006/picture">
+                  <pic:nvPicPr>
+                    <pic:cNvPr id="44547000" name=""/>
+                    <pic:cNvPicPr/>
+                  </pic:nvPicPr>
+                  <pic:blipFill>
+                    <a:blip r:embed="rId46"/>
+                    <a:stretch>
+                      <a:fillRect/>
+                    </a:stretch>
+                  </pic:blipFill>
+                  <pic:spPr>
+                    <a:xfrm>
+                      <a:off x="0" y="0"/>
+                      <a:ext cx="5040000" cy="2563822"/>
+                    </a:xfrm>
+                    <a:prstGeom prst="rect">
+                      <a:avLst/>
+                    </a:prstGeom>
+                    <a:ln>
+                      <a:solidFill>
+                        <a:schemeClr val="tx1"/>
+                      </a:solidFill>
+                    </a:ln>
+                  </pic:spPr>
+                </pic:pic>
+              </a:graphicData>
+            </a:graphic>
+          </wp:inline>
+        </w:drawing>
       </w:r>
     </w:p>
     <w:p>
@@ -10983,332 +10431,89 @@
         <w:pStyle w:val="ListParagraph"/>
         <w:numPr>
           <w:ilvl w:val="0"/>
-          <w:numId w:val="5"/>
+          <w:numId w:val="9"/>
         </w:numPr>
-        <w:rPr>
-          <w:rFonts w:ascii="Times New Roman" w:hAnsi="Times New Roman" w:cs="Times New Roman"/>
-          <w:sz w:val="24"/>
-          <w:szCs w:val="24"/>
-          <w:lang w:val="en-US"/>
-        </w:rPr>
-      </w:pPr>
-      <w:r>
-        <w:rPr>
-          <w:rFonts w:ascii="Times New Roman" w:hAnsi="Times New Roman" w:cs="Times New Roman"/>
-          <w:sz w:val="24"/>
-          <w:szCs w:val="24"/>
-          <w:lang w:val="en-US"/>
-        </w:rPr>
-        <w:t>flights-service :</w:t>
-      </w:r>
-      <w:r>
-        <w:rPr>
-          <w:rFonts w:ascii="Times New Roman" w:hAnsi="Times New Roman" w:cs="Times New Roman"/>
-          <w:sz w:val="24"/>
-          <w:szCs w:val="24"/>
-          <w:lang w:val="en-US"/>
-        </w:rPr>
-        <w:br/>
-        <w:t xml:space="preserve">This service is created to consume the </w:t>
-      </w:r>
-      <w:proofErr w:type="spellStart"/>
-      <w:r>
-        <w:rPr>
-          <w:rFonts w:ascii="Times New Roman" w:hAnsi="Times New Roman" w:cs="Times New Roman"/>
-          <w:sz w:val="24"/>
-          <w:szCs w:val="24"/>
-          <w:lang w:val="en-US"/>
-        </w:rPr>
-        <w:t>db</w:t>
-      </w:r>
-      <w:proofErr w:type="spellEnd"/>
-      <w:r>
-        <w:rPr>
-          <w:rFonts w:ascii="Times New Roman" w:hAnsi="Times New Roman" w:cs="Times New Roman"/>
-          <w:sz w:val="24"/>
-          <w:szCs w:val="24"/>
-          <w:lang w:val="en-US"/>
-        </w:rPr>
-        <w:t xml:space="preserve">-flights-service such that the </w:t>
-      </w:r>
-      <w:proofErr w:type="spellStart"/>
-      <w:r>
-        <w:rPr>
-          <w:rFonts w:ascii="Times New Roman" w:hAnsi="Times New Roman" w:cs="Times New Roman"/>
-          <w:sz w:val="24"/>
-          <w:szCs w:val="24"/>
-          <w:lang w:val="en-US"/>
-        </w:rPr>
-        <w:t>db</w:t>
-      </w:r>
-      <w:proofErr w:type="spellEnd"/>
-      <w:r>
-        <w:rPr>
-          <w:rFonts w:ascii="Times New Roman" w:hAnsi="Times New Roman" w:cs="Times New Roman"/>
-          <w:sz w:val="24"/>
-          <w:szCs w:val="24"/>
-          <w:lang w:val="en-US"/>
-        </w:rPr>
-        <w:t xml:space="preserve">-flights-service is not exposed publicly. Because the user may be able to directly modify the flights data in database if </w:t>
-      </w:r>
-      <w:proofErr w:type="spellStart"/>
-      <w:r>
-        <w:rPr>
-          <w:rFonts w:ascii="Times New Roman" w:hAnsi="Times New Roman" w:cs="Times New Roman"/>
-          <w:sz w:val="24"/>
-          <w:szCs w:val="24"/>
-          <w:lang w:val="en-US"/>
-        </w:rPr>
-        <w:t>db</w:t>
-      </w:r>
-      <w:proofErr w:type="spellEnd"/>
-      <w:r>
-        <w:rPr>
-          <w:rFonts w:ascii="Times New Roman" w:hAnsi="Times New Roman" w:cs="Times New Roman"/>
-          <w:sz w:val="24"/>
-          <w:szCs w:val="24"/>
-          <w:lang w:val="en-US"/>
-        </w:rPr>
-        <w:t xml:space="preserve">-flights-service is exposed to </w:t>
-      </w:r>
-      <w:proofErr w:type="spellStart"/>
-      <w:r>
-        <w:rPr>
-          <w:rFonts w:ascii="Times New Roman" w:hAnsi="Times New Roman" w:cs="Times New Roman"/>
-          <w:sz w:val="24"/>
-          <w:szCs w:val="24"/>
-          <w:lang w:val="en-US"/>
-        </w:rPr>
-        <w:t>api</w:t>
-      </w:r>
-      <w:proofErr w:type="spellEnd"/>
-      <w:r>
-        <w:rPr>
-          <w:rFonts w:ascii="Times New Roman" w:hAnsi="Times New Roman" w:cs="Times New Roman"/>
-          <w:sz w:val="24"/>
-          <w:szCs w:val="24"/>
-          <w:lang w:val="en-US"/>
-        </w:rPr>
-        <w:t>-gateway/publicly.</w:t>
-      </w:r>
-      <w:r>
-        <w:rPr>
-          <w:rFonts w:ascii="Times New Roman" w:hAnsi="Times New Roman" w:cs="Times New Roman"/>
-          <w:sz w:val="24"/>
-          <w:szCs w:val="24"/>
-          <w:lang w:val="en-US"/>
-        </w:rPr>
-        <w:br/>
-        <w:t xml:space="preserve">This service uses circuit breaker pattern to consume </w:t>
-      </w:r>
-      <w:proofErr w:type="spellStart"/>
-      <w:r>
-        <w:rPr>
-          <w:rFonts w:ascii="Times New Roman" w:hAnsi="Times New Roman" w:cs="Times New Roman"/>
-          <w:sz w:val="24"/>
-          <w:szCs w:val="24"/>
-          <w:lang w:val="en-US"/>
-        </w:rPr>
-        <w:t>db</w:t>
-      </w:r>
-      <w:proofErr w:type="spellEnd"/>
-      <w:r>
-        <w:rPr>
-          <w:rFonts w:ascii="Times New Roman" w:hAnsi="Times New Roman" w:cs="Times New Roman"/>
-          <w:sz w:val="24"/>
-          <w:szCs w:val="24"/>
-          <w:lang w:val="en-US"/>
-        </w:rPr>
-        <w:t xml:space="preserve">-flights-service and </w:t>
-      </w:r>
-      <w:proofErr w:type="spellStart"/>
-      <w:r>
-        <w:rPr>
-          <w:rFonts w:ascii="Times New Roman" w:hAnsi="Times New Roman" w:cs="Times New Roman"/>
-          <w:sz w:val="24"/>
-          <w:szCs w:val="24"/>
-          <w:lang w:val="en-US"/>
-        </w:rPr>
-        <w:t>activemq</w:t>
-      </w:r>
-      <w:proofErr w:type="spellEnd"/>
-      <w:r>
-        <w:rPr>
-          <w:rFonts w:ascii="Times New Roman" w:hAnsi="Times New Roman" w:cs="Times New Roman"/>
-          <w:sz w:val="24"/>
-          <w:szCs w:val="24"/>
-          <w:lang w:val="en-US"/>
-        </w:rPr>
-        <w:t xml:space="preserve"> to communicate asynchronously.</w:t>
-      </w:r>
-      <w:r>
-        <w:rPr>
-          <w:rFonts w:ascii="Times New Roman" w:hAnsi="Times New Roman" w:cs="Times New Roman"/>
-          <w:sz w:val="24"/>
-          <w:szCs w:val="24"/>
-          <w:lang w:val="en-US"/>
-        </w:rPr>
-        <w:br/>
-        <w:t>This service provide functionality like</w:t>
-      </w:r>
-      <w:r>
-        <w:rPr>
-          <w:rFonts w:ascii="Times New Roman" w:hAnsi="Times New Roman" w:cs="Times New Roman"/>
-          <w:sz w:val="24"/>
-          <w:szCs w:val="24"/>
-          <w:lang w:val="en-US"/>
-        </w:rPr>
-        <w:br/>
-        <w:t>a. view flights where we can filter flights using source, destination, departure date.</w:t>
-      </w:r>
-      <w:r>
-        <w:rPr>
-          <w:rFonts w:ascii="Times New Roman" w:hAnsi="Times New Roman" w:cs="Times New Roman"/>
-          <w:sz w:val="24"/>
-          <w:szCs w:val="24"/>
-          <w:lang w:val="en-US"/>
-        </w:rPr>
-        <w:br/>
-        <w:t>b. view complete data for a specific flight</w:t>
-      </w:r>
-      <w:r>
-        <w:rPr>
-          <w:rFonts w:ascii="Times New Roman" w:hAnsi="Times New Roman" w:cs="Times New Roman"/>
-          <w:sz w:val="24"/>
-          <w:szCs w:val="24"/>
-          <w:lang w:val="en-US"/>
-        </w:rPr>
-        <w:br/>
-      </w:r>
-    </w:p>
-    <w:p>
-      <w:pPr>
-        <w:pStyle w:val="ListParagraph"/>
-        <w:numPr>
-          <w:ilvl w:val="0"/>
-          <w:numId w:val="5"/>
-        </w:numPr>
-        <w:rPr>
-          <w:rFonts w:ascii="Times New Roman" w:hAnsi="Times New Roman" w:cs="Times New Roman"/>
-          <w:sz w:val="24"/>
-          <w:szCs w:val="24"/>
-          <w:lang w:val="en-US"/>
-        </w:rPr>
-      </w:pPr>
-      <w:r>
-        <w:rPr>
-          <w:rFonts w:ascii="Times New Roman" w:hAnsi="Times New Roman" w:cs="Times New Roman"/>
-          <w:sz w:val="24"/>
-          <w:szCs w:val="24"/>
-          <w:lang w:val="en-US"/>
-        </w:rPr>
-        <w:t>booking-service :</w:t>
-      </w:r>
-      <w:r>
-        <w:rPr>
-          <w:rFonts w:ascii="Times New Roman" w:hAnsi="Times New Roman" w:cs="Times New Roman"/>
-          <w:sz w:val="24"/>
-          <w:szCs w:val="24"/>
-          <w:lang w:val="en-US"/>
-        </w:rPr>
-        <w:br/>
-        <w:t>This service is created to create a booking order for a user. This service will get a post request for creating a booking. Then it will initiate the booking and will dispatch various events like check seat availability, payment request etc. to keep the booking order up to date.</w:t>
-      </w:r>
-      <w:r>
-        <w:rPr>
-          <w:rFonts w:ascii="Times New Roman" w:hAnsi="Times New Roman" w:cs="Times New Roman"/>
-          <w:sz w:val="24"/>
-          <w:szCs w:val="24"/>
-          <w:lang w:val="en-US"/>
-        </w:rPr>
-        <w:br/>
-      </w:r>
-    </w:p>
-    <w:p>
-      <w:pPr>
-        <w:pStyle w:val="ListParagraph"/>
-        <w:numPr>
-          <w:ilvl w:val="0"/>
-          <w:numId w:val="5"/>
-        </w:numPr>
-        <w:rPr>
-          <w:rFonts w:ascii="Times New Roman" w:hAnsi="Times New Roman" w:cs="Times New Roman"/>
-          <w:sz w:val="24"/>
-          <w:szCs w:val="24"/>
-          <w:lang w:val="en-US"/>
-        </w:rPr>
-      </w:pPr>
-      <w:r>
-        <w:rPr>
-          <w:rFonts w:ascii="Times New Roman" w:hAnsi="Times New Roman" w:cs="Times New Roman"/>
-          <w:sz w:val="24"/>
-          <w:szCs w:val="24"/>
-          <w:lang w:val="en-US"/>
-        </w:rPr>
-        <w:t>booking-saga-orchestrator :</w:t>
-      </w:r>
-      <w:r>
-        <w:rPr>
-          <w:rFonts w:ascii="Times New Roman" w:hAnsi="Times New Roman" w:cs="Times New Roman"/>
-          <w:sz w:val="24"/>
-          <w:szCs w:val="24"/>
-          <w:lang w:val="en-US"/>
-        </w:rPr>
-        <w:br/>
-        <w:t>This service is based on the saga pattern used in microservices to carry out the asynchronous requests in a systematic order.</w:t>
-      </w:r>
-      <w:r>
-        <w:rPr>
-          <w:rFonts w:ascii="Times New Roman" w:hAnsi="Times New Roman" w:cs="Times New Roman"/>
-          <w:sz w:val="24"/>
-          <w:szCs w:val="24"/>
-          <w:lang w:val="en-US"/>
-        </w:rPr>
-        <w:br/>
-        <w:t>This service manages the events between booking-service, payments-service, flights-service.</w:t>
-      </w:r>
-      <w:r>
-        <w:rPr>
-          <w:rFonts w:ascii="Times New Roman" w:hAnsi="Times New Roman" w:cs="Times New Roman"/>
-          <w:sz w:val="24"/>
-          <w:szCs w:val="24"/>
-          <w:lang w:val="en-US"/>
-        </w:rPr>
-        <w:br/>
-      </w:r>
-    </w:p>
-    <w:p>
-      <w:pPr>
-        <w:pStyle w:val="ListParagraph"/>
-        <w:numPr>
-          <w:ilvl w:val="0"/>
-          <w:numId w:val="5"/>
-        </w:numPr>
-        <w:rPr>
-          <w:rFonts w:ascii="Times New Roman" w:hAnsi="Times New Roman" w:cs="Times New Roman"/>
-          <w:sz w:val="24"/>
-          <w:szCs w:val="24"/>
-          <w:lang w:val="en-US"/>
-        </w:rPr>
-      </w:pPr>
-      <w:r>
-        <w:rPr>
-          <w:rFonts w:ascii="Times New Roman" w:hAnsi="Times New Roman" w:cs="Times New Roman"/>
-          <w:sz w:val="24"/>
-          <w:szCs w:val="24"/>
-          <w:lang w:val="en-US"/>
-        </w:rPr>
-        <w:t>payments-service :</w:t>
-      </w:r>
-      <w:r>
-        <w:rPr>
-          <w:rFonts w:ascii="Times New Roman" w:hAnsi="Times New Roman" w:cs="Times New Roman"/>
-          <w:sz w:val="24"/>
-          <w:szCs w:val="24"/>
-          <w:lang w:val="en-US"/>
-        </w:rPr>
-        <w:br/>
-        <w:t>This service is created to mock the payment requests in the booking transactions.</w:t>
+        <w:shd w:val="clear" w:color="auto" w:fill="FFFFFE"/>
+        <w:suppressAutoHyphens/>
+        <w:autoSpaceDN w:val="0"/>
+        <w:spacing w:after="0" w:line="270" w:lineRule="atLeast"/>
+        <w:rPr>
+          <w:rFonts w:ascii="Times New Roman" w:eastAsia="Times New Roman" w:hAnsi="Times New Roman" w:cs="Times New Roman"/>
+          <w:color w:val="000000"/>
+          <w:sz w:val="20"/>
+          <w:szCs w:val="20"/>
+          <w:lang w:eastAsia="en-IN"/>
+        </w:rPr>
+      </w:pPr>
+      <w:r>
+        <w:rPr>
+          <w:rFonts w:ascii="Times New Roman" w:eastAsia="Times New Roman" w:hAnsi="Times New Roman" w:cs="Times New Roman"/>
+          <w:color w:val="000000"/>
+          <w:sz w:val="24"/>
+          <w:szCs w:val="24"/>
+          <w:lang w:eastAsia="en-IN"/>
+        </w:rPr>
+        <w:t>Login and get a valid token to carry out further requests.</w:t>
+      </w:r>
+      <w:r>
+        <w:rPr>
+          <w:rFonts w:ascii="Times New Roman" w:eastAsia="Times New Roman" w:hAnsi="Times New Roman" w:cs="Times New Roman"/>
+          <w:color w:val="000000"/>
+          <w:sz w:val="24"/>
+          <w:szCs w:val="24"/>
+          <w:lang w:eastAsia="en-IN"/>
+        </w:rPr>
+        <w:br/>
+      </w:r>
+      <w:r>
+        <w:rPr>
+          <w:rFonts w:ascii="Times New Roman" w:eastAsia="Times New Roman" w:hAnsi="Times New Roman" w:cs="Times New Roman"/>
+          <w:noProof/>
+          <w:color w:val="000000"/>
+          <w:sz w:val="20"/>
+          <w:szCs w:val="20"/>
+          <w:lang w:eastAsia="en-IN"/>
+        </w:rPr>
+        <w:drawing>
+          <wp:inline distT="0" distB="0" distL="0" distR="0" wp14:anchorId="09FFE56D" wp14:editId="39112AA4">
+            <wp:extent cx="5040000" cy="2506035"/>
+            <wp:effectExtent l="19050" t="19050" r="27305" b="27940"/>
+            <wp:docPr id="413164610" name="Picture 413164610" descr="Graphical user interface, text, application, email&#10;&#10;Description automatically generated"/>
+            <wp:cNvGraphicFramePr>
+              <a:graphicFrameLocks xmlns:a="http://schemas.openxmlformats.org/drawingml/2006/main" noChangeAspect="1"/>
+            </wp:cNvGraphicFramePr>
+            <a:graphic xmlns:a="http://schemas.openxmlformats.org/drawingml/2006/main">
+              <a:graphicData uri="http://schemas.openxmlformats.org/drawingml/2006/picture">
+                <pic:pic xmlns:pic="http://schemas.openxmlformats.org/drawingml/2006/picture">
+                  <pic:nvPicPr>
+                    <pic:cNvPr id="315406640" name="Picture 1" descr="Graphical user interface, text, application, email&#10;&#10;Description automatically generated"/>
+                    <pic:cNvPicPr/>
+                  </pic:nvPicPr>
+                  <pic:blipFill>
+                    <a:blip r:embed="rId47"/>
+                    <a:stretch>
+                      <a:fillRect/>
+                    </a:stretch>
+                  </pic:blipFill>
+                  <pic:spPr>
+                    <a:xfrm>
+                      <a:off x="0" y="0"/>
+                      <a:ext cx="5040000" cy="2506035"/>
+                    </a:xfrm>
+                    <a:prstGeom prst="rect">
+                      <a:avLst/>
+                    </a:prstGeom>
+                    <a:ln>
+                      <a:solidFill>
+                        <a:schemeClr val="tx1"/>
+                      </a:solidFill>
+                    </a:ln>
+                  </pic:spPr>
+                </pic:pic>
+              </a:graphicData>
+            </a:graphic>
+          </wp:inline>
+        </w:drawing>
       </w:r>
     </w:p>
     <w:p>
@@ -11321,6 +10526,1131 @@
         <w:ind w:left="1080"/>
         <w:rPr>
           <w:rFonts w:ascii="Times New Roman" w:eastAsia="Times New Roman" w:hAnsi="Times New Roman" w:cs="Times New Roman"/>
+          <w:color w:val="000000"/>
+          <w:sz w:val="20"/>
+          <w:szCs w:val="20"/>
+          <w:lang w:eastAsia="en-IN"/>
+        </w:rPr>
+      </w:pPr>
+    </w:p>
+    <w:p>
+      <w:pPr>
+        <w:pStyle w:val="ListParagraph"/>
+        <w:numPr>
+          <w:ilvl w:val="0"/>
+          <w:numId w:val="9"/>
+        </w:numPr>
+        <w:shd w:val="clear" w:color="auto" w:fill="FFFFFE"/>
+        <w:suppressAutoHyphens/>
+        <w:autoSpaceDN w:val="0"/>
+        <w:spacing w:after="0" w:line="270" w:lineRule="atLeast"/>
+        <w:rPr>
+          <w:rFonts w:ascii="Times New Roman" w:eastAsia="Times New Roman" w:hAnsi="Times New Roman" w:cs="Times New Roman"/>
+          <w:color w:val="000000"/>
+          <w:sz w:val="20"/>
+          <w:szCs w:val="20"/>
+          <w:lang w:eastAsia="en-IN"/>
+        </w:rPr>
+      </w:pPr>
+      <w:r>
+        <w:rPr>
+          <w:rFonts w:ascii="Times New Roman" w:eastAsia="Times New Roman" w:hAnsi="Times New Roman" w:cs="Times New Roman"/>
+          <w:color w:val="000000"/>
+          <w:sz w:val="24"/>
+          <w:szCs w:val="24"/>
+          <w:lang w:eastAsia="en-IN"/>
+        </w:rPr>
+        <w:t xml:space="preserve">Place the valid token under </w:t>
+      </w:r>
+      <w:r>
+        <w:rPr>
+          <w:rFonts w:ascii="Times New Roman" w:eastAsia="Times New Roman" w:hAnsi="Times New Roman" w:cs="Times New Roman"/>
+          <w:color w:val="000000"/>
+          <w:sz w:val="24"/>
+          <w:szCs w:val="24"/>
+          <w:lang w:eastAsia="en-IN"/>
+        </w:rPr>
+        <w:br/>
+      </w:r>
+      <w:r>
+        <w:rPr>
+          <w:rFonts w:ascii="Times New Roman" w:eastAsia="Times New Roman" w:hAnsi="Times New Roman" w:cs="Times New Roman"/>
+          <w:color w:val="000000"/>
+          <w:sz w:val="24"/>
+          <w:szCs w:val="24"/>
+          <w:highlight w:val="lightGray"/>
+          <w:lang w:eastAsia="en-IN"/>
+        </w:rPr>
+        <w:t>Authorization =&gt; Type =&gt; Bearer Token</w:t>
+      </w:r>
+      <w:r>
+        <w:rPr>
+          <w:rFonts w:ascii="Times New Roman" w:eastAsia="Times New Roman" w:hAnsi="Times New Roman" w:cs="Times New Roman"/>
+          <w:color w:val="000000"/>
+          <w:sz w:val="24"/>
+          <w:szCs w:val="24"/>
+          <w:lang w:eastAsia="en-IN"/>
+        </w:rPr>
+        <w:t xml:space="preserve"> field in Postman application for the below mentioned requests as these are protected routes.</w:t>
+      </w:r>
+      <w:r>
+        <w:rPr>
+          <w:rFonts w:ascii="Times New Roman" w:eastAsia="Times New Roman" w:hAnsi="Times New Roman" w:cs="Times New Roman"/>
+          <w:color w:val="000000"/>
+          <w:sz w:val="24"/>
+          <w:szCs w:val="24"/>
+          <w:lang w:eastAsia="en-IN"/>
+        </w:rPr>
+        <w:br/>
+      </w:r>
+      <w:r>
+        <w:rPr>
+          <w:rFonts w:ascii="Times New Roman" w:eastAsia="Times New Roman" w:hAnsi="Times New Roman" w:cs="Times New Roman"/>
+          <w:noProof/>
+          <w:color w:val="000000"/>
+          <w:sz w:val="20"/>
+          <w:szCs w:val="20"/>
+          <w:lang w:eastAsia="en-IN"/>
+        </w:rPr>
+        <w:drawing>
+          <wp:inline distT="0" distB="0" distL="0" distR="0" wp14:anchorId="629D9737" wp14:editId="52BEF750">
+            <wp:extent cx="5040000" cy="1240978"/>
+            <wp:effectExtent l="19050" t="19050" r="27305" b="16510"/>
+            <wp:docPr id="317365772" name="Picture 317365772" descr="Graphical user interface, text, application&#10;&#10;Description automatically generated"/>
+            <wp:cNvGraphicFramePr>
+              <a:graphicFrameLocks xmlns:a="http://schemas.openxmlformats.org/drawingml/2006/main" noChangeAspect="1"/>
+            </wp:cNvGraphicFramePr>
+            <a:graphic xmlns:a="http://schemas.openxmlformats.org/drawingml/2006/main">
+              <a:graphicData uri="http://schemas.openxmlformats.org/drawingml/2006/picture">
+                <pic:pic xmlns:pic="http://schemas.openxmlformats.org/drawingml/2006/picture">
+                  <pic:nvPicPr>
+                    <pic:cNvPr id="317365772" name="Picture 317365772" descr="Graphical user interface, text, application&#10;&#10;Description automatically generated"/>
+                    <pic:cNvPicPr/>
+                  </pic:nvPicPr>
+                  <pic:blipFill>
+                    <a:blip r:embed="rId48"/>
+                    <a:stretch>
+                      <a:fillRect/>
+                    </a:stretch>
+                  </pic:blipFill>
+                  <pic:spPr>
+                    <a:xfrm>
+                      <a:off x="0" y="0"/>
+                      <a:ext cx="5040000" cy="1240978"/>
+                    </a:xfrm>
+                    <a:prstGeom prst="rect">
+                      <a:avLst/>
+                    </a:prstGeom>
+                    <a:ln>
+                      <a:solidFill>
+                        <a:schemeClr val="tx1"/>
+                      </a:solidFill>
+                    </a:ln>
+                  </pic:spPr>
+                </pic:pic>
+              </a:graphicData>
+            </a:graphic>
+          </wp:inline>
+        </w:drawing>
+      </w:r>
+      <w:r>
+        <w:rPr>
+          <w:rFonts w:ascii="Times New Roman" w:eastAsia="Times New Roman" w:hAnsi="Times New Roman" w:cs="Times New Roman"/>
+          <w:color w:val="000000"/>
+          <w:sz w:val="24"/>
+          <w:szCs w:val="24"/>
+          <w:lang w:eastAsia="en-IN"/>
+        </w:rPr>
+        <w:br/>
+      </w:r>
+    </w:p>
+    <w:p>
+      <w:pPr>
+        <w:pStyle w:val="ListParagraph"/>
+        <w:rPr>
+          <w:rFonts w:ascii="Times New Roman" w:eastAsia="Times New Roman" w:hAnsi="Times New Roman" w:cs="Times New Roman"/>
+          <w:color w:val="000000"/>
+          <w:sz w:val="20"/>
+          <w:szCs w:val="20"/>
+          <w:lang w:eastAsia="en-IN"/>
+        </w:rPr>
+      </w:pPr>
+    </w:p>
+    <w:p>
+      <w:pPr>
+        <w:pStyle w:val="ListParagraph"/>
+        <w:numPr>
+          <w:ilvl w:val="0"/>
+          <w:numId w:val="9"/>
+        </w:numPr>
+        <w:shd w:val="clear" w:color="auto" w:fill="FFFFFE"/>
+        <w:suppressAutoHyphens/>
+        <w:autoSpaceDN w:val="0"/>
+        <w:spacing w:after="0" w:line="270" w:lineRule="atLeast"/>
+        <w:rPr>
+          <w:rFonts w:ascii="Times New Roman" w:eastAsia="Times New Roman" w:hAnsi="Times New Roman" w:cs="Times New Roman"/>
+          <w:color w:val="000000"/>
+          <w:sz w:val="20"/>
+          <w:szCs w:val="20"/>
+          <w:lang w:eastAsia="en-IN"/>
+        </w:rPr>
+      </w:pPr>
+      <w:r>
+        <w:rPr>
+          <w:rFonts w:ascii="Times New Roman" w:eastAsia="Times New Roman" w:hAnsi="Times New Roman" w:cs="Times New Roman"/>
+          <w:color w:val="000000"/>
+          <w:sz w:val="24"/>
+          <w:szCs w:val="24"/>
+          <w:lang w:eastAsia="en-IN"/>
+        </w:rPr>
+        <w:lastRenderedPageBreak/>
+        <w:t xml:space="preserve">Search </w:t>
+      </w:r>
+      <w:r>
+        <w:rPr>
+          <w:rFonts w:ascii="Times New Roman" w:eastAsia="Times New Roman" w:hAnsi="Times New Roman" w:cs="Times New Roman"/>
+          <w:color w:val="000000"/>
+          <w:sz w:val="24"/>
+          <w:szCs w:val="24"/>
+          <w:lang w:eastAsia="en-IN"/>
+        </w:rPr>
+        <w:t>hotels</w:t>
+      </w:r>
+      <w:r>
+        <w:rPr>
+          <w:rFonts w:ascii="Times New Roman" w:eastAsia="Times New Roman" w:hAnsi="Times New Roman" w:cs="Times New Roman"/>
+          <w:color w:val="000000"/>
+          <w:sz w:val="24"/>
+          <w:szCs w:val="24"/>
+          <w:lang w:eastAsia="en-IN"/>
+        </w:rPr>
+        <w:t xml:space="preserve"> (for example lets search for </w:t>
+      </w:r>
+      <w:r>
+        <w:rPr>
+          <w:rFonts w:ascii="Times New Roman" w:eastAsia="Times New Roman" w:hAnsi="Times New Roman" w:cs="Times New Roman"/>
+          <w:color w:val="000000"/>
+          <w:sz w:val="24"/>
+          <w:szCs w:val="24"/>
+          <w:lang w:eastAsia="en-IN"/>
+        </w:rPr>
+        <w:t>Hotels</w:t>
+      </w:r>
+      <w:r>
+        <w:rPr>
+          <w:rFonts w:ascii="Times New Roman" w:eastAsia="Times New Roman" w:hAnsi="Times New Roman" w:cs="Times New Roman"/>
+          <w:color w:val="000000"/>
+          <w:sz w:val="24"/>
+          <w:szCs w:val="24"/>
+          <w:lang w:eastAsia="en-IN"/>
+        </w:rPr>
+        <w:t xml:space="preserve"> </w:t>
+      </w:r>
+      <w:r>
+        <w:rPr>
+          <w:rFonts w:ascii="Times New Roman" w:eastAsia="Times New Roman" w:hAnsi="Times New Roman" w:cs="Times New Roman"/>
+          <w:color w:val="000000"/>
+          <w:sz w:val="24"/>
+          <w:szCs w:val="24"/>
+          <w:lang w:eastAsia="en-IN"/>
+        </w:rPr>
+        <w:t xml:space="preserve">in </w:t>
+      </w:r>
+      <w:r>
+        <w:rPr>
+          <w:rFonts w:ascii="Times New Roman" w:eastAsia="Times New Roman" w:hAnsi="Times New Roman" w:cs="Times New Roman"/>
+          <w:color w:val="000000"/>
+          <w:sz w:val="24"/>
+          <w:szCs w:val="24"/>
+          <w:lang w:eastAsia="en-IN"/>
+        </w:rPr>
+        <w:t>Amritsar)</w:t>
+      </w:r>
+      <w:r>
+        <w:rPr>
+          <w:rFonts w:ascii="Times New Roman" w:eastAsia="Times New Roman" w:hAnsi="Times New Roman" w:cs="Times New Roman"/>
+          <w:color w:val="000000"/>
+          <w:sz w:val="24"/>
+          <w:szCs w:val="24"/>
+          <w:lang w:eastAsia="en-IN"/>
+        </w:rPr>
+        <w:br/>
+      </w:r>
+      <w:r>
+        <w:rPr>
+          <w:rFonts w:ascii="Times New Roman" w:eastAsia="Times New Roman" w:hAnsi="Times New Roman" w:cs="Times New Roman"/>
+          <w:color w:val="000000"/>
+          <w:sz w:val="24"/>
+          <w:szCs w:val="24"/>
+          <w:lang w:eastAsia="en-IN"/>
+        </w:rPr>
+        <w:drawing>
+          <wp:inline distT="0" distB="0" distL="0" distR="0" wp14:anchorId="129BCF01" wp14:editId="2C4E8559">
+            <wp:extent cx="5040000" cy="1977283"/>
+            <wp:effectExtent l="19050" t="19050" r="8255" b="23495"/>
+            <wp:docPr id="1446156802" name="Picture 1"/>
+            <wp:cNvGraphicFramePr>
+              <a:graphicFrameLocks xmlns:a="http://schemas.openxmlformats.org/drawingml/2006/main" noChangeAspect="1"/>
+            </wp:cNvGraphicFramePr>
+            <a:graphic xmlns:a="http://schemas.openxmlformats.org/drawingml/2006/main">
+              <a:graphicData uri="http://schemas.openxmlformats.org/drawingml/2006/picture">
+                <pic:pic xmlns:pic="http://schemas.openxmlformats.org/drawingml/2006/picture">
+                  <pic:nvPicPr>
+                    <pic:cNvPr id="1446156802" name=""/>
+                    <pic:cNvPicPr/>
+                  </pic:nvPicPr>
+                  <pic:blipFill>
+                    <a:blip r:embed="rId59"/>
+                    <a:stretch>
+                      <a:fillRect/>
+                    </a:stretch>
+                  </pic:blipFill>
+                  <pic:spPr>
+                    <a:xfrm>
+                      <a:off x="0" y="0"/>
+                      <a:ext cx="5040000" cy="1977283"/>
+                    </a:xfrm>
+                    <a:prstGeom prst="rect">
+                      <a:avLst/>
+                    </a:prstGeom>
+                    <a:ln>
+                      <a:solidFill>
+                        <a:schemeClr val="tx1"/>
+                      </a:solidFill>
+                    </a:ln>
+                  </pic:spPr>
+                </pic:pic>
+              </a:graphicData>
+            </a:graphic>
+          </wp:inline>
+        </w:drawing>
+      </w:r>
+      <w:r>
+        <w:rPr>
+          <w:rFonts w:ascii="Times New Roman" w:eastAsia="Times New Roman" w:hAnsi="Times New Roman" w:cs="Times New Roman"/>
+          <w:color w:val="000000"/>
+          <w:sz w:val="24"/>
+          <w:szCs w:val="24"/>
+          <w:lang w:eastAsia="en-IN"/>
+        </w:rPr>
+        <w:br/>
+      </w:r>
+      <w:r>
+        <w:rPr>
+          <w:rFonts w:ascii="Times New Roman" w:eastAsia="Times New Roman" w:hAnsi="Times New Roman" w:cs="Times New Roman"/>
+          <w:color w:val="000000"/>
+          <w:sz w:val="24"/>
+          <w:szCs w:val="24"/>
+          <w:lang w:eastAsia="en-IN"/>
+        </w:rPr>
+        <w:br/>
+      </w:r>
+      <w:r>
+        <w:rPr>
+          <w:rFonts w:ascii="Times New Roman" w:eastAsia="Times New Roman" w:hAnsi="Times New Roman" w:cs="Times New Roman"/>
+          <w:color w:val="000000"/>
+          <w:sz w:val="24"/>
+          <w:szCs w:val="24"/>
+          <w:lang w:eastAsia="en-IN"/>
+        </w:rPr>
+        <w:drawing>
+          <wp:inline distT="0" distB="0" distL="0" distR="0" wp14:anchorId="75BEE0A5" wp14:editId="505A251C">
+            <wp:extent cx="5040000" cy="2808000"/>
+            <wp:effectExtent l="19050" t="19050" r="27305" b="11430"/>
+            <wp:docPr id="1497156821" name="Picture 1" descr="Graphical user interface, text, application&#10;&#10;Description automatically generated"/>
+            <wp:cNvGraphicFramePr>
+              <a:graphicFrameLocks xmlns:a="http://schemas.openxmlformats.org/drawingml/2006/main" noChangeAspect="1"/>
+            </wp:cNvGraphicFramePr>
+            <a:graphic xmlns:a="http://schemas.openxmlformats.org/drawingml/2006/main">
+              <a:graphicData uri="http://schemas.openxmlformats.org/drawingml/2006/picture">
+                <pic:pic xmlns:pic="http://schemas.openxmlformats.org/drawingml/2006/picture">
+                  <pic:nvPicPr>
+                    <pic:cNvPr id="1497156821" name="Picture 1" descr="Graphical user interface, text, application&#10;&#10;Description automatically generated"/>
+                    <pic:cNvPicPr/>
+                  </pic:nvPicPr>
+                  <pic:blipFill>
+                    <a:blip r:embed="rId60"/>
+                    <a:stretch>
+                      <a:fillRect/>
+                    </a:stretch>
+                  </pic:blipFill>
+                  <pic:spPr>
+                    <a:xfrm>
+                      <a:off x="0" y="0"/>
+                      <a:ext cx="5040000" cy="2808000"/>
+                    </a:xfrm>
+                    <a:prstGeom prst="rect">
+                      <a:avLst/>
+                    </a:prstGeom>
+                    <a:ln>
+                      <a:solidFill>
+                        <a:schemeClr val="tx1"/>
+                      </a:solidFill>
+                    </a:ln>
+                  </pic:spPr>
+                </pic:pic>
+              </a:graphicData>
+            </a:graphic>
+          </wp:inline>
+        </w:drawing>
+      </w:r>
+      <w:r>
+        <w:rPr>
+          <w:rFonts w:ascii="Times New Roman" w:eastAsia="Times New Roman" w:hAnsi="Times New Roman" w:cs="Times New Roman"/>
+          <w:color w:val="000000"/>
+          <w:sz w:val="24"/>
+          <w:szCs w:val="24"/>
+          <w:lang w:eastAsia="en-IN"/>
+        </w:rPr>
+        <w:br/>
+      </w:r>
+    </w:p>
+    <w:p>
+      <w:pPr>
+        <w:pStyle w:val="ListParagraph"/>
+        <w:numPr>
+          <w:ilvl w:val="0"/>
+          <w:numId w:val="9"/>
+        </w:numPr>
+        <w:shd w:val="clear" w:color="auto" w:fill="FFFFFE"/>
+        <w:suppressAutoHyphens/>
+        <w:autoSpaceDN w:val="0"/>
+        <w:spacing w:after="0" w:line="270" w:lineRule="atLeast"/>
+        <w:rPr>
+          <w:rFonts w:ascii="Times New Roman" w:eastAsia="Times New Roman" w:hAnsi="Times New Roman" w:cs="Times New Roman"/>
+          <w:color w:val="000000"/>
+          <w:sz w:val="20"/>
+          <w:szCs w:val="20"/>
+          <w:lang w:eastAsia="en-IN"/>
+        </w:rPr>
+      </w:pPr>
+      <w:r>
+        <w:rPr>
+          <w:rFonts w:ascii="Times New Roman" w:eastAsia="Times New Roman" w:hAnsi="Times New Roman" w:cs="Times New Roman"/>
+          <w:color w:val="000000"/>
+          <w:sz w:val="24"/>
+          <w:szCs w:val="24"/>
+          <w:lang w:eastAsia="en-IN"/>
+        </w:rPr>
+        <w:t xml:space="preserve">Copy the </w:t>
+      </w:r>
+      <w:r>
+        <w:rPr>
+          <w:rFonts w:ascii="Times New Roman" w:eastAsia="Times New Roman" w:hAnsi="Times New Roman" w:cs="Times New Roman"/>
+          <w:color w:val="000000"/>
+          <w:sz w:val="24"/>
+          <w:szCs w:val="24"/>
+          <w:lang w:eastAsia="en-IN"/>
+        </w:rPr>
+        <w:t>hotelId</w:t>
+      </w:r>
+      <w:r>
+        <w:rPr>
+          <w:rFonts w:ascii="Times New Roman" w:eastAsia="Times New Roman" w:hAnsi="Times New Roman" w:cs="Times New Roman"/>
+          <w:color w:val="000000"/>
+          <w:sz w:val="24"/>
+          <w:szCs w:val="24"/>
+          <w:lang w:eastAsia="en-IN"/>
+        </w:rPr>
+        <w:t xml:space="preserve"> of the </w:t>
+      </w:r>
+      <w:r>
+        <w:rPr>
+          <w:rFonts w:ascii="Times New Roman" w:eastAsia="Times New Roman" w:hAnsi="Times New Roman" w:cs="Times New Roman"/>
+          <w:color w:val="000000"/>
+          <w:sz w:val="24"/>
+          <w:szCs w:val="24"/>
+          <w:lang w:eastAsia="en-IN"/>
+        </w:rPr>
+        <w:t>hotel</w:t>
+      </w:r>
+      <w:r>
+        <w:rPr>
+          <w:rFonts w:ascii="Times New Roman" w:eastAsia="Times New Roman" w:hAnsi="Times New Roman" w:cs="Times New Roman"/>
+          <w:color w:val="000000"/>
+          <w:sz w:val="24"/>
+          <w:szCs w:val="24"/>
+          <w:lang w:eastAsia="en-IN"/>
+        </w:rPr>
+        <w:t xml:space="preserve"> whose complete details you wish to find i.e. </w:t>
+      </w:r>
+      <w:r>
+        <w:rPr>
+          <w:rFonts w:ascii="Times New Roman" w:eastAsia="Times New Roman" w:hAnsi="Times New Roman" w:cs="Times New Roman"/>
+          <w:color w:val="000000"/>
+          <w:sz w:val="24"/>
+          <w:szCs w:val="24"/>
+          <w:lang w:eastAsia="en-IN"/>
+        </w:rPr>
+        <w:t>what are total number of rooms and price of a single room</w:t>
+      </w:r>
+      <w:r>
+        <w:rPr>
+          <w:rFonts w:ascii="Times New Roman" w:eastAsia="Times New Roman" w:hAnsi="Times New Roman" w:cs="Times New Roman"/>
+          <w:color w:val="000000"/>
+          <w:sz w:val="24"/>
+          <w:szCs w:val="24"/>
+          <w:lang w:eastAsia="en-IN"/>
+        </w:rPr>
+        <w:t>.</w:t>
+      </w:r>
+      <w:r>
+        <w:rPr>
+          <w:rFonts w:ascii="Times New Roman" w:eastAsia="Times New Roman" w:hAnsi="Times New Roman" w:cs="Times New Roman"/>
+          <w:color w:val="000000"/>
+          <w:sz w:val="24"/>
+          <w:szCs w:val="24"/>
+          <w:lang w:eastAsia="en-IN"/>
+        </w:rPr>
+        <w:br/>
+        <w:t xml:space="preserve">let’s use the </w:t>
+      </w:r>
+      <w:r>
+        <w:rPr>
+          <w:rFonts w:ascii="Times New Roman" w:eastAsia="Times New Roman" w:hAnsi="Times New Roman" w:cs="Times New Roman"/>
+          <w:color w:val="000000"/>
+          <w:sz w:val="24"/>
+          <w:szCs w:val="24"/>
+          <w:lang w:eastAsia="en-IN"/>
+        </w:rPr>
+        <w:t xml:space="preserve">hotelId </w:t>
+      </w:r>
+      <w:r>
+        <w:rPr>
+          <w:rFonts w:ascii="Times New Roman" w:eastAsia="Times New Roman" w:hAnsi="Times New Roman" w:cs="Times New Roman"/>
+          <w:color w:val="000000"/>
+          <w:sz w:val="24"/>
+          <w:szCs w:val="24"/>
+          <w:lang w:eastAsia="en-IN"/>
+        </w:rPr>
+        <w:t xml:space="preserve">= </w:t>
+      </w:r>
+      <w:r>
+        <w:rPr>
+          <w:rFonts w:ascii="Times New Roman" w:eastAsia="Times New Roman" w:hAnsi="Times New Roman" w:cs="Times New Roman"/>
+          <w:color w:val="000000"/>
+          <w:sz w:val="24"/>
+          <w:szCs w:val="24"/>
+          <w:lang w:eastAsia="en-IN"/>
+        </w:rPr>
+        <w:t>HY4139</w:t>
+      </w:r>
+      <w:r>
+        <w:rPr>
+          <w:rFonts w:ascii="Times New Roman" w:eastAsia="Times New Roman" w:hAnsi="Times New Roman" w:cs="Times New Roman"/>
+          <w:color w:val="000000"/>
+          <w:sz w:val="24"/>
+          <w:szCs w:val="24"/>
+          <w:lang w:eastAsia="en-IN"/>
+        </w:rPr>
+        <w:t xml:space="preserve"> for further transactions.</w:t>
+      </w:r>
+      <w:r>
+        <w:rPr>
+          <w:rFonts w:ascii="Times New Roman" w:eastAsia="Times New Roman" w:hAnsi="Times New Roman" w:cs="Times New Roman"/>
+          <w:color w:val="000000"/>
+          <w:sz w:val="24"/>
+          <w:szCs w:val="24"/>
+          <w:lang w:eastAsia="en-IN"/>
+        </w:rPr>
+        <w:br/>
+      </w:r>
+    </w:p>
+    <w:p>
+      <w:pPr>
+        <w:pStyle w:val="ListParagraph"/>
+        <w:numPr>
+          <w:ilvl w:val="0"/>
+          <w:numId w:val="9"/>
+        </w:numPr>
+        <w:shd w:val="clear" w:color="auto" w:fill="FFFFFE"/>
+        <w:suppressAutoHyphens/>
+        <w:autoSpaceDN w:val="0"/>
+        <w:spacing w:after="0" w:line="270" w:lineRule="atLeast"/>
+        <w:rPr>
+          <w:rFonts w:ascii="Times New Roman" w:eastAsia="Times New Roman" w:hAnsi="Times New Roman" w:cs="Times New Roman"/>
+          <w:color w:val="000000"/>
+          <w:sz w:val="20"/>
+          <w:szCs w:val="20"/>
+          <w:lang w:eastAsia="en-IN"/>
+        </w:rPr>
+      </w:pPr>
+      <w:r>
+        <w:rPr>
+          <w:rFonts w:ascii="Times New Roman" w:eastAsia="Times New Roman" w:hAnsi="Times New Roman" w:cs="Times New Roman"/>
+          <w:color w:val="000000"/>
+          <w:sz w:val="24"/>
+          <w:szCs w:val="24"/>
+          <w:lang w:eastAsia="en-IN"/>
+        </w:rPr>
+        <w:t xml:space="preserve">Using </w:t>
+      </w:r>
+      <w:r>
+        <w:rPr>
+          <w:rFonts w:ascii="Times New Roman" w:eastAsia="Times New Roman" w:hAnsi="Times New Roman" w:cs="Times New Roman"/>
+          <w:color w:val="000000"/>
+          <w:sz w:val="24"/>
+          <w:szCs w:val="24"/>
+          <w:lang w:eastAsia="en-IN"/>
+        </w:rPr>
+        <w:t>hotelId</w:t>
+      </w:r>
+      <w:r>
+        <w:rPr>
+          <w:rFonts w:ascii="Times New Roman" w:eastAsia="Times New Roman" w:hAnsi="Times New Roman" w:cs="Times New Roman"/>
+          <w:color w:val="000000"/>
+          <w:sz w:val="24"/>
+          <w:szCs w:val="24"/>
+          <w:lang w:eastAsia="en-IN"/>
+        </w:rPr>
+        <w:t xml:space="preserve"> get details of a </w:t>
+      </w:r>
+      <w:r>
+        <w:rPr>
+          <w:rFonts w:ascii="Times New Roman" w:eastAsia="Times New Roman" w:hAnsi="Times New Roman" w:cs="Times New Roman"/>
+          <w:color w:val="000000"/>
+          <w:sz w:val="24"/>
+          <w:szCs w:val="24"/>
+          <w:lang w:eastAsia="en-IN"/>
+        </w:rPr>
+        <w:t>hotel</w:t>
+      </w:r>
+      <w:r>
+        <w:rPr>
+          <w:rFonts w:ascii="Times New Roman" w:eastAsia="Times New Roman" w:hAnsi="Times New Roman" w:cs="Times New Roman"/>
+          <w:color w:val="000000"/>
+          <w:sz w:val="24"/>
+          <w:szCs w:val="24"/>
+          <w:lang w:eastAsia="en-IN"/>
+        </w:rPr>
+        <w:t>.</w:t>
+      </w:r>
+      <w:r>
+        <w:rPr>
+          <w:rFonts w:ascii="Times New Roman" w:eastAsia="Times New Roman" w:hAnsi="Times New Roman" w:cs="Times New Roman"/>
+          <w:color w:val="000000"/>
+          <w:sz w:val="24"/>
+          <w:szCs w:val="24"/>
+          <w:lang w:eastAsia="en-IN"/>
+        </w:rPr>
+        <w:br/>
+      </w:r>
+      <w:r>
+        <w:rPr>
+          <w:rFonts w:ascii="Times New Roman" w:eastAsia="Times New Roman" w:hAnsi="Times New Roman" w:cs="Times New Roman"/>
+          <w:color w:val="000000"/>
+          <w:sz w:val="20"/>
+          <w:szCs w:val="20"/>
+          <w:lang w:eastAsia="en-IN"/>
+        </w:rPr>
+        <w:drawing>
+          <wp:inline distT="0" distB="0" distL="0" distR="0" wp14:anchorId="1875BF80" wp14:editId="623CFCE1">
+            <wp:extent cx="5040000" cy="2617275"/>
+            <wp:effectExtent l="19050" t="19050" r="27305" b="12065"/>
+            <wp:docPr id="1413931096" name="Picture 1" descr="Graphical user interface, text, application, email&#10;&#10;Description automatically generated"/>
+            <wp:cNvGraphicFramePr>
+              <a:graphicFrameLocks xmlns:a="http://schemas.openxmlformats.org/drawingml/2006/main" noChangeAspect="1"/>
+            </wp:cNvGraphicFramePr>
+            <a:graphic xmlns:a="http://schemas.openxmlformats.org/drawingml/2006/main">
+              <a:graphicData uri="http://schemas.openxmlformats.org/drawingml/2006/picture">
+                <pic:pic xmlns:pic="http://schemas.openxmlformats.org/drawingml/2006/picture">
+                  <pic:nvPicPr>
+                    <pic:cNvPr id="1413931096" name="Picture 1" descr="Graphical user interface, text, application, email&#10;&#10;Description automatically generated"/>
+                    <pic:cNvPicPr/>
+                  </pic:nvPicPr>
+                  <pic:blipFill>
+                    <a:blip r:embed="rId61"/>
+                    <a:stretch>
+                      <a:fillRect/>
+                    </a:stretch>
+                  </pic:blipFill>
+                  <pic:spPr>
+                    <a:xfrm>
+                      <a:off x="0" y="0"/>
+                      <a:ext cx="5040000" cy="2617275"/>
+                    </a:xfrm>
+                    <a:prstGeom prst="rect">
+                      <a:avLst/>
+                    </a:prstGeom>
+                    <a:ln>
+                      <a:solidFill>
+                        <a:schemeClr val="tx1"/>
+                      </a:solidFill>
+                    </a:ln>
+                  </pic:spPr>
+                </pic:pic>
+              </a:graphicData>
+            </a:graphic>
+          </wp:inline>
+        </w:drawing>
+      </w:r>
+    </w:p>
+    <w:p>
+      <w:pPr>
+        <w:pStyle w:val="ListParagraph"/>
+        <w:numPr>
+          <w:ilvl w:val="0"/>
+          <w:numId w:val="9"/>
+        </w:numPr>
+        <w:shd w:val="clear" w:color="auto" w:fill="FFFFFE"/>
+        <w:suppressAutoHyphens/>
+        <w:autoSpaceDN w:val="0"/>
+        <w:spacing w:after="0" w:line="270" w:lineRule="atLeast"/>
+        <w:rPr>
+          <w:rFonts w:ascii="Times New Roman" w:eastAsia="Times New Roman" w:hAnsi="Times New Roman" w:cs="Times New Roman"/>
+          <w:color w:val="000000"/>
+          <w:sz w:val="20"/>
+          <w:szCs w:val="20"/>
+          <w:lang w:eastAsia="en-IN"/>
+        </w:rPr>
+      </w:pPr>
+      <w:r>
+        <w:rPr>
+          <w:rFonts w:ascii="Times New Roman" w:eastAsia="Times New Roman" w:hAnsi="Times New Roman" w:cs="Times New Roman"/>
+          <w:color w:val="000000"/>
+          <w:sz w:val="24"/>
+          <w:szCs w:val="24"/>
+          <w:lang w:eastAsia="en-IN"/>
+        </w:rPr>
+        <w:t>Request to create a booking as shown below.</w:t>
+      </w:r>
+      <w:r>
+        <w:rPr>
+          <w:rFonts w:ascii="Times New Roman" w:eastAsia="Times New Roman" w:hAnsi="Times New Roman" w:cs="Times New Roman"/>
+          <w:color w:val="000000"/>
+          <w:sz w:val="24"/>
+          <w:szCs w:val="24"/>
+          <w:lang w:eastAsia="en-IN"/>
+        </w:rPr>
+        <w:br/>
+        <w:t xml:space="preserve">Let’s book seats </w:t>
+      </w:r>
+      <w:r>
+        <w:rPr>
+          <w:rFonts w:ascii="Times New Roman" w:eastAsia="Times New Roman" w:hAnsi="Times New Roman" w:cs="Times New Roman"/>
+          <w:color w:val="000000"/>
+          <w:sz w:val="24"/>
+          <w:szCs w:val="24"/>
+          <w:lang w:eastAsia="en-IN"/>
+        </w:rPr>
+        <w:t>2 rooms where check-in date is 01-04-2023 and check-out date is 03-04-2023</w:t>
+      </w:r>
+      <w:r>
+        <w:rPr>
+          <w:rFonts w:ascii="Times New Roman" w:eastAsia="Times New Roman" w:hAnsi="Times New Roman" w:cs="Times New Roman"/>
+          <w:color w:val="000000"/>
+          <w:sz w:val="24"/>
+          <w:szCs w:val="24"/>
+          <w:lang w:eastAsia="en-IN"/>
+        </w:rPr>
+        <w:br/>
+      </w:r>
+      <w:r>
+        <w:rPr>
+          <w:rFonts w:ascii="Times New Roman" w:eastAsia="Times New Roman" w:hAnsi="Times New Roman" w:cs="Times New Roman"/>
+          <w:color w:val="000000"/>
+          <w:sz w:val="24"/>
+          <w:szCs w:val="24"/>
+          <w:lang w:eastAsia="en-IN"/>
+        </w:rPr>
+        <w:br/>
+      </w:r>
+      <w:r>
+        <w:rPr>
+          <w:rFonts w:ascii="Times New Roman" w:eastAsia="Times New Roman" w:hAnsi="Times New Roman" w:cs="Times New Roman"/>
+          <w:color w:val="000000"/>
+          <w:sz w:val="24"/>
+          <w:szCs w:val="24"/>
+          <w:lang w:eastAsia="en-IN"/>
+        </w:rPr>
+        <w:lastRenderedPageBreak/>
+        <w:t xml:space="preserve">You will get your booking details in response where the initial status of the booking will be PROCESSING. </w:t>
+      </w:r>
+      <w:r>
+        <w:rPr>
+          <w:rFonts w:ascii="Times New Roman" w:eastAsia="Times New Roman" w:hAnsi="Times New Roman" w:cs="Times New Roman"/>
+          <w:color w:val="000000"/>
+          <w:sz w:val="24"/>
+          <w:szCs w:val="24"/>
+          <w:lang w:eastAsia="en-IN"/>
+        </w:rPr>
+        <w:br/>
+      </w:r>
+      <w:r>
+        <w:rPr>
+          <w:rFonts w:ascii="Times New Roman" w:eastAsia="Times New Roman" w:hAnsi="Times New Roman" w:cs="Times New Roman"/>
+          <w:color w:val="000000"/>
+          <w:sz w:val="24"/>
+          <w:szCs w:val="24"/>
+          <w:lang w:eastAsia="en-IN"/>
+        </w:rPr>
+        <w:drawing>
+          <wp:inline distT="0" distB="0" distL="0" distR="0" wp14:anchorId="7532A921" wp14:editId="05430CA4">
+            <wp:extent cx="5040000" cy="1931053"/>
+            <wp:effectExtent l="19050" t="19050" r="27305" b="12065"/>
+            <wp:docPr id="14246879" name="Picture 1"/>
+            <wp:cNvGraphicFramePr>
+              <a:graphicFrameLocks xmlns:a="http://schemas.openxmlformats.org/drawingml/2006/main" noChangeAspect="1"/>
+            </wp:cNvGraphicFramePr>
+            <a:graphic xmlns:a="http://schemas.openxmlformats.org/drawingml/2006/main">
+              <a:graphicData uri="http://schemas.openxmlformats.org/drawingml/2006/picture">
+                <pic:pic xmlns:pic="http://schemas.openxmlformats.org/drawingml/2006/picture">
+                  <pic:nvPicPr>
+                    <pic:cNvPr id="14246879" name=""/>
+                    <pic:cNvPicPr/>
+                  </pic:nvPicPr>
+                  <pic:blipFill>
+                    <a:blip r:embed="rId62"/>
+                    <a:stretch>
+                      <a:fillRect/>
+                    </a:stretch>
+                  </pic:blipFill>
+                  <pic:spPr>
+                    <a:xfrm>
+                      <a:off x="0" y="0"/>
+                      <a:ext cx="5040000" cy="1931053"/>
+                    </a:xfrm>
+                    <a:prstGeom prst="rect">
+                      <a:avLst/>
+                    </a:prstGeom>
+                    <a:ln>
+                      <a:solidFill>
+                        <a:schemeClr val="tx1"/>
+                      </a:solidFill>
+                    </a:ln>
+                  </pic:spPr>
+                </pic:pic>
+              </a:graphicData>
+            </a:graphic>
+          </wp:inline>
+        </w:drawing>
+      </w:r>
+      <w:r>
+        <w:rPr>
+          <w:rFonts w:ascii="Times New Roman" w:eastAsia="Times New Roman" w:hAnsi="Times New Roman" w:cs="Times New Roman"/>
+          <w:color w:val="000000"/>
+          <w:sz w:val="24"/>
+          <w:szCs w:val="24"/>
+          <w:lang w:eastAsia="en-IN"/>
+        </w:rPr>
+        <w:br/>
+      </w:r>
+      <w:r>
+        <w:rPr>
+          <w:rFonts w:ascii="Times New Roman" w:eastAsia="Times New Roman" w:hAnsi="Times New Roman" w:cs="Times New Roman"/>
+          <w:color w:val="000000"/>
+          <w:sz w:val="24"/>
+          <w:szCs w:val="24"/>
+          <w:lang w:eastAsia="en-IN"/>
+        </w:rPr>
+        <w:br/>
+      </w:r>
+      <w:r>
+        <w:rPr>
+          <w:rFonts w:ascii="Times New Roman" w:eastAsia="Times New Roman" w:hAnsi="Times New Roman" w:cs="Times New Roman"/>
+          <w:color w:val="000000"/>
+          <w:sz w:val="24"/>
+          <w:szCs w:val="24"/>
+          <w:lang w:eastAsia="en-IN"/>
+        </w:rPr>
+        <w:drawing>
+          <wp:inline distT="0" distB="0" distL="0" distR="0" wp14:anchorId="43DF2449" wp14:editId="56CD1C09">
+            <wp:extent cx="5040000" cy="2127048"/>
+            <wp:effectExtent l="19050" t="19050" r="27305" b="26035"/>
+            <wp:docPr id="762732214" name="Picture 1" descr="Graphical user interface, text, application&#10;&#10;Description automatically generated"/>
+            <wp:cNvGraphicFramePr>
+              <a:graphicFrameLocks xmlns:a="http://schemas.openxmlformats.org/drawingml/2006/main" noChangeAspect="1"/>
+            </wp:cNvGraphicFramePr>
+            <a:graphic xmlns:a="http://schemas.openxmlformats.org/drawingml/2006/main">
+              <a:graphicData uri="http://schemas.openxmlformats.org/drawingml/2006/picture">
+                <pic:pic xmlns:pic="http://schemas.openxmlformats.org/drawingml/2006/picture">
+                  <pic:nvPicPr>
+                    <pic:cNvPr id="762732214" name="Picture 1" descr="Graphical user interface, text, application&#10;&#10;Description automatically generated"/>
+                    <pic:cNvPicPr/>
+                  </pic:nvPicPr>
+                  <pic:blipFill>
+                    <a:blip r:embed="rId63"/>
+                    <a:stretch>
+                      <a:fillRect/>
+                    </a:stretch>
+                  </pic:blipFill>
+                  <pic:spPr>
+                    <a:xfrm>
+                      <a:off x="0" y="0"/>
+                      <a:ext cx="5040000" cy="2127048"/>
+                    </a:xfrm>
+                    <a:prstGeom prst="rect">
+                      <a:avLst/>
+                    </a:prstGeom>
+                    <a:ln>
+                      <a:solidFill>
+                        <a:schemeClr val="tx1"/>
+                      </a:solidFill>
+                    </a:ln>
+                  </pic:spPr>
+                </pic:pic>
+              </a:graphicData>
+            </a:graphic>
+          </wp:inline>
+        </w:drawing>
+      </w:r>
+      <w:r>
+        <w:rPr>
+          <w:rFonts w:ascii="Times New Roman" w:eastAsia="Times New Roman" w:hAnsi="Times New Roman" w:cs="Times New Roman"/>
+          <w:color w:val="000000"/>
+          <w:sz w:val="24"/>
+          <w:szCs w:val="24"/>
+          <w:lang w:eastAsia="en-IN"/>
+        </w:rPr>
+        <w:br/>
+        <w:t>Copy the bookingId to get further updates on your booking order.</w:t>
+      </w:r>
+      <w:r>
+        <w:rPr>
+          <w:rFonts w:ascii="Times New Roman" w:eastAsia="Times New Roman" w:hAnsi="Times New Roman" w:cs="Times New Roman"/>
+          <w:color w:val="000000"/>
+          <w:sz w:val="24"/>
+          <w:szCs w:val="24"/>
+          <w:lang w:eastAsia="en-IN"/>
+        </w:rPr>
+        <w:br/>
+      </w:r>
+    </w:p>
+    <w:p>
+      <w:pPr>
+        <w:pStyle w:val="ListParagraph"/>
+        <w:numPr>
+          <w:ilvl w:val="0"/>
+          <w:numId w:val="9"/>
+        </w:numPr>
+        <w:shd w:val="clear" w:color="auto" w:fill="FFFFFE"/>
+        <w:suppressAutoHyphens/>
+        <w:autoSpaceDN w:val="0"/>
+        <w:spacing w:after="0" w:line="270" w:lineRule="atLeast"/>
+        <w:rPr>
+          <w:rFonts w:ascii="Times New Roman" w:eastAsia="Times New Roman" w:hAnsi="Times New Roman" w:cs="Times New Roman"/>
+          <w:color w:val="000000"/>
+          <w:sz w:val="20"/>
+          <w:szCs w:val="20"/>
+          <w:lang w:eastAsia="en-IN"/>
+        </w:rPr>
+      </w:pPr>
+      <w:r>
+        <w:rPr>
+          <w:rFonts w:ascii="Times New Roman" w:eastAsia="Times New Roman" w:hAnsi="Times New Roman" w:cs="Times New Roman"/>
+          <w:color w:val="000000"/>
+          <w:sz w:val="24"/>
+          <w:szCs w:val="24"/>
+          <w:lang w:eastAsia="en-IN"/>
+        </w:rPr>
+        <w:t>Check booking order status using bookingId.</w:t>
+      </w:r>
+      <w:r>
+        <w:rPr>
+          <w:rFonts w:ascii="Times New Roman" w:eastAsia="Times New Roman" w:hAnsi="Times New Roman" w:cs="Times New Roman"/>
+          <w:color w:val="000000"/>
+          <w:sz w:val="24"/>
+          <w:szCs w:val="24"/>
+          <w:lang w:eastAsia="en-IN"/>
+        </w:rPr>
+        <w:br/>
+      </w:r>
+      <w:r>
+        <w:rPr>
+          <w:rFonts w:ascii="Times New Roman" w:eastAsia="Times New Roman" w:hAnsi="Times New Roman" w:cs="Times New Roman"/>
+          <w:color w:val="000000"/>
+          <w:sz w:val="24"/>
+          <w:szCs w:val="24"/>
+          <w:lang w:eastAsia="en-IN"/>
+        </w:rPr>
+        <w:drawing>
+          <wp:inline distT="0" distB="0" distL="0" distR="0" wp14:anchorId="6E251B79" wp14:editId="026CAF2D">
+            <wp:extent cx="5040000" cy="2722255"/>
+            <wp:effectExtent l="19050" t="19050" r="27305" b="20955"/>
+            <wp:docPr id="571521827" name="Picture 1" descr="Graphical user interface, text, application, email&#10;&#10;Description automatically generated"/>
+            <wp:cNvGraphicFramePr>
+              <a:graphicFrameLocks xmlns:a="http://schemas.openxmlformats.org/drawingml/2006/main" noChangeAspect="1"/>
+            </wp:cNvGraphicFramePr>
+            <a:graphic xmlns:a="http://schemas.openxmlformats.org/drawingml/2006/main">
+              <a:graphicData uri="http://schemas.openxmlformats.org/drawingml/2006/picture">
+                <pic:pic xmlns:pic="http://schemas.openxmlformats.org/drawingml/2006/picture">
+                  <pic:nvPicPr>
+                    <pic:cNvPr id="571521827" name="Picture 1" descr="Graphical user interface, text, application, email&#10;&#10;Description automatically generated"/>
+                    <pic:cNvPicPr/>
+                  </pic:nvPicPr>
+                  <pic:blipFill>
+                    <a:blip r:embed="rId64"/>
+                    <a:stretch>
+                      <a:fillRect/>
+                    </a:stretch>
+                  </pic:blipFill>
+                  <pic:spPr>
+                    <a:xfrm>
+                      <a:off x="0" y="0"/>
+                      <a:ext cx="5040000" cy="2722255"/>
+                    </a:xfrm>
+                    <a:prstGeom prst="rect">
+                      <a:avLst/>
+                    </a:prstGeom>
+                    <a:ln>
+                      <a:solidFill>
+                        <a:schemeClr val="tx1"/>
+                      </a:solidFill>
+                    </a:ln>
+                  </pic:spPr>
+                </pic:pic>
+              </a:graphicData>
+            </a:graphic>
+          </wp:inline>
+        </w:drawing>
+      </w:r>
+      <w:r>
+        <w:rPr>
+          <w:rFonts w:ascii="Times New Roman" w:eastAsia="Times New Roman" w:hAnsi="Times New Roman" w:cs="Times New Roman"/>
+          <w:color w:val="000000"/>
+          <w:sz w:val="24"/>
+          <w:szCs w:val="24"/>
+          <w:lang w:eastAsia="en-IN"/>
+        </w:rPr>
+        <w:br/>
+        <w:t>Here you will see the PAYMENT_PENDING status.</w:t>
+      </w:r>
+    </w:p>
+    <w:p>
+      <w:pPr>
+        <w:pStyle w:val="ListParagraph"/>
+        <w:numPr>
+          <w:ilvl w:val="0"/>
+          <w:numId w:val="9"/>
+        </w:numPr>
+        <w:shd w:val="clear" w:color="auto" w:fill="FFFFFE"/>
+        <w:suppressAutoHyphens/>
+        <w:autoSpaceDN w:val="0"/>
+        <w:spacing w:after="0" w:line="270" w:lineRule="atLeast"/>
+        <w:rPr>
+          <w:rFonts w:ascii="Times New Roman" w:eastAsia="Times New Roman" w:hAnsi="Times New Roman" w:cs="Times New Roman"/>
+          <w:color w:val="000000"/>
+          <w:sz w:val="20"/>
+          <w:szCs w:val="20"/>
+          <w:lang w:eastAsia="en-IN"/>
+        </w:rPr>
+      </w:pPr>
+      <w:r>
+        <w:rPr>
+          <w:rFonts w:ascii="Times New Roman" w:eastAsia="Times New Roman" w:hAnsi="Times New Roman" w:cs="Times New Roman"/>
+          <w:color w:val="000000"/>
+          <w:sz w:val="24"/>
+          <w:szCs w:val="24"/>
+          <w:lang w:eastAsia="en-IN"/>
+        </w:rPr>
+        <w:lastRenderedPageBreak/>
+        <w:t>Proceed to payment using the same bookingId or copy the payment url shown in booking.</w:t>
+      </w:r>
+      <w:r>
+        <w:rPr>
+          <w:rFonts w:ascii="Times New Roman" w:eastAsia="Times New Roman" w:hAnsi="Times New Roman" w:cs="Times New Roman"/>
+          <w:color w:val="000000"/>
+          <w:sz w:val="24"/>
+          <w:szCs w:val="24"/>
+          <w:lang w:eastAsia="en-IN"/>
+        </w:rPr>
+        <w:br/>
+      </w:r>
+      <w:r>
+        <w:rPr>
+          <w:rFonts w:ascii="Times New Roman" w:eastAsia="Times New Roman" w:hAnsi="Times New Roman" w:cs="Times New Roman"/>
+          <w:color w:val="000000"/>
+          <w:sz w:val="24"/>
+          <w:szCs w:val="24"/>
+          <w:lang w:eastAsia="en-IN"/>
+        </w:rPr>
+        <w:drawing>
+          <wp:inline distT="0" distB="0" distL="0" distR="0" wp14:anchorId="007ED941" wp14:editId="21505B34">
+            <wp:extent cx="5040000" cy="1920940"/>
+            <wp:effectExtent l="19050" t="19050" r="27305" b="22225"/>
+            <wp:docPr id="1790751389" name="Picture 1" descr="Graphical user interface, text, application, email&#10;&#10;Description automatically generated"/>
+            <wp:cNvGraphicFramePr>
+              <a:graphicFrameLocks xmlns:a="http://schemas.openxmlformats.org/drawingml/2006/main" noChangeAspect="1"/>
+            </wp:cNvGraphicFramePr>
+            <a:graphic xmlns:a="http://schemas.openxmlformats.org/drawingml/2006/main">
+              <a:graphicData uri="http://schemas.openxmlformats.org/drawingml/2006/picture">
+                <pic:pic xmlns:pic="http://schemas.openxmlformats.org/drawingml/2006/picture">
+                  <pic:nvPicPr>
+                    <pic:cNvPr id="1790751389" name="Picture 1" descr="Graphical user interface, text, application, email&#10;&#10;Description automatically generated"/>
+                    <pic:cNvPicPr/>
+                  </pic:nvPicPr>
+                  <pic:blipFill>
+                    <a:blip r:embed="rId65"/>
+                    <a:stretch>
+                      <a:fillRect/>
+                    </a:stretch>
+                  </pic:blipFill>
+                  <pic:spPr>
+                    <a:xfrm>
+                      <a:off x="0" y="0"/>
+                      <a:ext cx="5040000" cy="1920940"/>
+                    </a:xfrm>
+                    <a:prstGeom prst="rect">
+                      <a:avLst/>
+                    </a:prstGeom>
+                    <a:ln>
+                      <a:solidFill>
+                        <a:schemeClr val="tx1"/>
+                      </a:solidFill>
+                    </a:ln>
+                  </pic:spPr>
+                </pic:pic>
+              </a:graphicData>
+            </a:graphic>
+          </wp:inline>
+        </w:drawing>
+      </w:r>
+      <w:r>
+        <w:rPr>
+          <w:rFonts w:ascii="Times New Roman" w:eastAsia="Times New Roman" w:hAnsi="Times New Roman" w:cs="Times New Roman"/>
+          <w:color w:val="000000"/>
+          <w:sz w:val="24"/>
+          <w:szCs w:val="24"/>
+          <w:lang w:eastAsia="en-IN"/>
+        </w:rPr>
+        <w:br/>
+        <w:t xml:space="preserve">On successful payment, you will see </w:t>
+      </w:r>
+      <w:r>
+        <w:rPr>
+          <w:rFonts w:ascii="Times New Roman" w:eastAsia="Times New Roman" w:hAnsi="Times New Roman" w:cs="Times New Roman"/>
+          <w:color w:val="000000"/>
+          <w:sz w:val="24"/>
+          <w:szCs w:val="24"/>
+          <w:highlight w:val="lightGray"/>
+          <w:lang w:eastAsia="en-IN"/>
+        </w:rPr>
+        <w:t>payment is successful</w:t>
+      </w:r>
+      <w:r>
+        <w:rPr>
+          <w:rFonts w:ascii="Times New Roman" w:eastAsia="Times New Roman" w:hAnsi="Times New Roman" w:cs="Times New Roman"/>
+          <w:color w:val="000000"/>
+          <w:sz w:val="24"/>
+          <w:szCs w:val="24"/>
+          <w:lang w:eastAsia="en-IN"/>
+        </w:rPr>
+        <w:t xml:space="preserve"> in response and your booking status will be updated accordingly.</w:t>
+      </w:r>
+    </w:p>
+    <w:p>
+      <w:pPr>
+        <w:pStyle w:val="ListParagraph"/>
+        <w:numPr>
+          <w:ilvl w:val="0"/>
+          <w:numId w:val="9"/>
+        </w:numPr>
+        <w:shd w:val="clear" w:color="auto" w:fill="FFFFFE"/>
+        <w:suppressAutoHyphens/>
+        <w:autoSpaceDN w:val="0"/>
+        <w:spacing w:after="0" w:line="270" w:lineRule="atLeast"/>
+        <w:rPr>
+          <w:rFonts w:ascii="Times New Roman" w:eastAsia="Times New Roman" w:hAnsi="Times New Roman" w:cs="Times New Roman"/>
           <w:b/>
           <w:bCs/>
           <w:color w:val="000000"/>
@@ -11329,6 +11659,994 @@
           <w:lang w:eastAsia="en-IN"/>
         </w:rPr>
       </w:pPr>
+      <w:r>
+        <w:rPr>
+          <w:rFonts w:ascii="Times New Roman" w:eastAsia="Times New Roman" w:hAnsi="Times New Roman" w:cs="Times New Roman"/>
+          <w:color w:val="000000"/>
+          <w:sz w:val="24"/>
+          <w:szCs w:val="24"/>
+          <w:lang w:eastAsia="en-IN"/>
+        </w:rPr>
+        <w:t xml:space="preserve">Now after successful payment the application will again confirm whether the required </w:t>
+      </w:r>
+      <w:r>
+        <w:rPr>
+          <w:rFonts w:ascii="Times New Roman" w:eastAsia="Times New Roman" w:hAnsi="Times New Roman" w:cs="Times New Roman"/>
+          <w:color w:val="000000"/>
+          <w:sz w:val="24"/>
+          <w:szCs w:val="24"/>
+          <w:lang w:eastAsia="en-IN"/>
+        </w:rPr>
+        <w:t>rooms</w:t>
+      </w:r>
+      <w:r>
+        <w:rPr>
+          <w:rFonts w:ascii="Times New Roman" w:eastAsia="Times New Roman" w:hAnsi="Times New Roman" w:cs="Times New Roman"/>
+          <w:color w:val="000000"/>
+          <w:sz w:val="24"/>
+          <w:szCs w:val="24"/>
+          <w:lang w:eastAsia="en-IN"/>
+        </w:rPr>
+        <w:t xml:space="preserve"> are available or not. If </w:t>
+      </w:r>
+      <w:r>
+        <w:rPr>
+          <w:rFonts w:ascii="Times New Roman" w:eastAsia="Times New Roman" w:hAnsi="Times New Roman" w:cs="Times New Roman"/>
+          <w:color w:val="000000"/>
+          <w:sz w:val="24"/>
+          <w:szCs w:val="24"/>
+          <w:lang w:eastAsia="en-IN"/>
+        </w:rPr>
+        <w:t>rooms</w:t>
+      </w:r>
+      <w:r>
+        <w:rPr>
+          <w:rFonts w:ascii="Times New Roman" w:eastAsia="Times New Roman" w:hAnsi="Times New Roman" w:cs="Times New Roman"/>
+          <w:color w:val="000000"/>
+          <w:sz w:val="24"/>
+          <w:szCs w:val="24"/>
+          <w:lang w:eastAsia="en-IN"/>
+        </w:rPr>
+        <w:t xml:space="preserve"> are available then the </w:t>
+      </w:r>
+      <w:r>
+        <w:rPr>
+          <w:rFonts w:ascii="Times New Roman" w:eastAsia="Times New Roman" w:hAnsi="Times New Roman" w:cs="Times New Roman"/>
+          <w:color w:val="000000"/>
+          <w:sz w:val="24"/>
+          <w:szCs w:val="24"/>
+          <w:lang w:eastAsia="en-IN"/>
+        </w:rPr>
+        <w:t>rooms</w:t>
+      </w:r>
+      <w:r>
+        <w:rPr>
+          <w:rFonts w:ascii="Times New Roman" w:eastAsia="Times New Roman" w:hAnsi="Times New Roman" w:cs="Times New Roman"/>
+          <w:color w:val="000000"/>
+          <w:sz w:val="24"/>
+          <w:szCs w:val="24"/>
+          <w:lang w:eastAsia="en-IN"/>
+        </w:rPr>
+        <w:t xml:space="preserve"> will be </w:t>
+      </w:r>
+      <w:r>
+        <w:rPr>
+          <w:rFonts w:ascii="Times New Roman" w:eastAsia="Times New Roman" w:hAnsi="Times New Roman" w:cs="Times New Roman"/>
+          <w:color w:val="000000"/>
+          <w:sz w:val="24"/>
+          <w:szCs w:val="24"/>
+          <w:lang w:eastAsia="en-IN"/>
+        </w:rPr>
+        <w:t>allocated to user</w:t>
+      </w:r>
+      <w:r>
+        <w:rPr>
+          <w:rFonts w:ascii="Times New Roman" w:eastAsia="Times New Roman" w:hAnsi="Times New Roman" w:cs="Times New Roman"/>
+          <w:color w:val="000000"/>
+          <w:sz w:val="24"/>
+          <w:szCs w:val="24"/>
+          <w:lang w:eastAsia="en-IN"/>
+        </w:rPr>
+        <w:t xml:space="preserve"> and booking status will then be updated to </w:t>
+      </w:r>
+      <w:r>
+        <w:rPr>
+          <w:rFonts w:ascii="Times New Roman" w:eastAsia="Times New Roman" w:hAnsi="Times New Roman" w:cs="Times New Roman"/>
+          <w:color w:val="000000"/>
+          <w:sz w:val="24"/>
+          <w:szCs w:val="24"/>
+          <w:highlight w:val="lightGray"/>
+          <w:lang w:eastAsia="en-IN"/>
+        </w:rPr>
+        <w:t>C</w:t>
+      </w:r>
+      <w:r>
+        <w:rPr>
+          <w:rFonts w:ascii="Times New Roman" w:eastAsia="Times New Roman" w:hAnsi="Times New Roman" w:cs="Times New Roman"/>
+          <w:color w:val="000000"/>
+          <w:sz w:val="24"/>
+          <w:szCs w:val="24"/>
+          <w:highlight w:val="lightGray"/>
+          <w:lang w:eastAsia="en-IN"/>
+        </w:rPr>
+        <w:t>onfirmed</w:t>
+      </w:r>
+      <w:r>
+        <w:rPr>
+          <w:rFonts w:ascii="Times New Roman" w:eastAsia="Times New Roman" w:hAnsi="Times New Roman" w:cs="Times New Roman"/>
+          <w:color w:val="000000"/>
+          <w:sz w:val="24"/>
+          <w:szCs w:val="24"/>
+          <w:lang w:eastAsia="en-IN"/>
+        </w:rPr>
+        <w:t>.</w:t>
+      </w:r>
+      <w:r>
+        <w:rPr>
+          <w:rFonts w:ascii="Times New Roman" w:eastAsia="Times New Roman" w:hAnsi="Times New Roman" w:cs="Times New Roman"/>
+          <w:color w:val="000000"/>
+          <w:sz w:val="24"/>
+          <w:szCs w:val="24"/>
+          <w:lang w:eastAsia="en-IN"/>
+        </w:rPr>
+        <w:br/>
+      </w:r>
+      <w:r>
+        <w:rPr>
+          <w:rFonts w:ascii="Times New Roman" w:eastAsia="Times New Roman" w:hAnsi="Times New Roman" w:cs="Times New Roman"/>
+          <w:color w:val="000000"/>
+          <w:sz w:val="24"/>
+          <w:szCs w:val="24"/>
+          <w:lang w:eastAsia="en-IN"/>
+        </w:rPr>
+        <w:br/>
+        <w:t>Check booking once again.</w:t>
+      </w:r>
+      <w:r>
+        <w:rPr>
+          <w:rFonts w:ascii="Times New Roman" w:eastAsia="Times New Roman" w:hAnsi="Times New Roman" w:cs="Times New Roman"/>
+          <w:color w:val="000000"/>
+          <w:sz w:val="24"/>
+          <w:szCs w:val="24"/>
+          <w:lang w:eastAsia="en-IN"/>
+        </w:rPr>
+        <w:br/>
+      </w:r>
+      <w:r>
+        <w:rPr>
+          <w:rFonts w:ascii="Times New Roman" w:eastAsia="Times New Roman" w:hAnsi="Times New Roman" w:cs="Times New Roman"/>
+          <w:color w:val="000000"/>
+          <w:sz w:val="24"/>
+          <w:szCs w:val="24"/>
+          <w:lang w:eastAsia="en-IN"/>
+        </w:rPr>
+        <w:drawing>
+          <wp:inline distT="0" distB="0" distL="0" distR="0" wp14:anchorId="134C8937" wp14:editId="1144C9D5">
+            <wp:extent cx="5040000" cy="2656763"/>
+            <wp:effectExtent l="19050" t="19050" r="27305" b="10795"/>
+            <wp:docPr id="1042813068" name="Picture 1"/>
+            <wp:cNvGraphicFramePr>
+              <a:graphicFrameLocks xmlns:a="http://schemas.openxmlformats.org/drawingml/2006/main" noChangeAspect="1"/>
+            </wp:cNvGraphicFramePr>
+            <a:graphic xmlns:a="http://schemas.openxmlformats.org/drawingml/2006/main">
+              <a:graphicData uri="http://schemas.openxmlformats.org/drawingml/2006/picture">
+                <pic:pic xmlns:pic="http://schemas.openxmlformats.org/drawingml/2006/picture">
+                  <pic:nvPicPr>
+                    <pic:cNvPr id="1042813068" name=""/>
+                    <pic:cNvPicPr/>
+                  </pic:nvPicPr>
+                  <pic:blipFill>
+                    <a:blip r:embed="rId66"/>
+                    <a:stretch>
+                      <a:fillRect/>
+                    </a:stretch>
+                  </pic:blipFill>
+                  <pic:spPr>
+                    <a:xfrm>
+                      <a:off x="0" y="0"/>
+                      <a:ext cx="5040000" cy="2656763"/>
+                    </a:xfrm>
+                    <a:prstGeom prst="rect">
+                      <a:avLst/>
+                    </a:prstGeom>
+                    <a:ln>
+                      <a:solidFill>
+                        <a:schemeClr val="tx1"/>
+                      </a:solidFill>
+                    </a:ln>
+                  </pic:spPr>
+                </pic:pic>
+              </a:graphicData>
+            </a:graphic>
+          </wp:inline>
+        </w:drawing>
+      </w:r>
+      <w:r>
+        <w:rPr>
+          <w:rFonts w:ascii="Times New Roman" w:eastAsia="Times New Roman" w:hAnsi="Times New Roman" w:cs="Times New Roman"/>
+          <w:color w:val="000000"/>
+          <w:sz w:val="24"/>
+          <w:szCs w:val="24"/>
+          <w:lang w:eastAsia="en-IN"/>
+        </w:rPr>
+        <w:br/>
+        <w:t xml:space="preserve">This how a successful </w:t>
+      </w:r>
+      <w:r>
+        <w:rPr>
+          <w:rFonts w:ascii="Times New Roman" w:eastAsia="Times New Roman" w:hAnsi="Times New Roman" w:cs="Times New Roman"/>
+          <w:color w:val="000000"/>
+          <w:sz w:val="24"/>
+          <w:szCs w:val="24"/>
+          <w:lang w:eastAsia="en-IN"/>
+        </w:rPr>
+        <w:t>hotel</w:t>
+      </w:r>
+      <w:r>
+        <w:rPr>
+          <w:rFonts w:ascii="Times New Roman" w:eastAsia="Times New Roman" w:hAnsi="Times New Roman" w:cs="Times New Roman"/>
+          <w:color w:val="000000"/>
+          <w:sz w:val="24"/>
+          <w:szCs w:val="24"/>
+          <w:lang w:eastAsia="en-IN"/>
+        </w:rPr>
+        <w:t xml:space="preserve"> booking flow will work.</w:t>
+      </w:r>
+      <w:r>
+        <w:rPr>
+          <w:rFonts w:ascii="Times New Roman" w:eastAsia="Times New Roman" w:hAnsi="Times New Roman" w:cs="Times New Roman"/>
+          <w:color w:val="000000"/>
+          <w:sz w:val="24"/>
+          <w:szCs w:val="24"/>
+          <w:lang w:eastAsia="en-IN"/>
+        </w:rPr>
+        <w:br/>
+      </w:r>
+      <w:r>
+        <w:rPr>
+          <w:rFonts w:ascii="Times New Roman" w:eastAsia="Times New Roman" w:hAnsi="Times New Roman" w:cs="Times New Roman"/>
+          <w:color w:val="000000"/>
+          <w:sz w:val="24"/>
+          <w:szCs w:val="24"/>
+          <w:lang w:eastAsia="en-IN"/>
+        </w:rPr>
+        <w:br/>
+      </w:r>
+    </w:p>
+    <w:p>
+      <w:pPr>
+        <w:rPr>
+          <w:rFonts w:ascii="Times New Roman" w:eastAsia="Times New Roman" w:hAnsi="Times New Roman" w:cs="Times New Roman"/>
+          <w:b/>
+          <w:bCs/>
+          <w:color w:val="000000"/>
+          <w:sz w:val="36"/>
+          <w:szCs w:val="36"/>
+          <w:lang w:eastAsia="en-IN"/>
+        </w:rPr>
+      </w:pPr>
+      <w:r>
+        <w:rPr>
+          <w:rFonts w:ascii="Times New Roman" w:eastAsia="Times New Roman" w:hAnsi="Times New Roman" w:cs="Times New Roman"/>
+          <w:b/>
+          <w:bCs/>
+          <w:color w:val="000000"/>
+          <w:sz w:val="36"/>
+          <w:szCs w:val="36"/>
+          <w:lang w:eastAsia="en-IN"/>
+        </w:rPr>
+        <w:br w:type="page"/>
+      </w:r>
+    </w:p>
+    <w:p>
+      <w:pPr>
+        <w:pStyle w:val="ListParagraph"/>
+        <w:numPr>
+          <w:ilvl w:val="0"/>
+          <w:numId w:val="7"/>
+        </w:numPr>
+        <w:shd w:val="clear" w:color="auto" w:fill="FFFFFE"/>
+        <w:suppressAutoHyphens/>
+        <w:autoSpaceDN w:val="0"/>
+        <w:spacing w:after="0" w:line="270" w:lineRule="atLeast"/>
+        <w:rPr>
+          <w:rFonts w:ascii="Times New Roman" w:eastAsia="Times New Roman" w:hAnsi="Times New Roman" w:cs="Times New Roman"/>
+          <w:color w:val="000000"/>
+          <w:sz w:val="24"/>
+          <w:szCs w:val="24"/>
+          <w:lang w:eastAsia="en-IN"/>
+        </w:rPr>
+      </w:pPr>
+      <w:r>
+        <w:rPr>
+          <w:rFonts w:ascii="Times New Roman" w:eastAsia="Times New Roman" w:hAnsi="Times New Roman" w:cs="Times New Roman"/>
+          <w:b/>
+          <w:bCs/>
+          <w:color w:val="000000"/>
+          <w:sz w:val="28"/>
+          <w:szCs w:val="28"/>
+          <w:lang w:eastAsia="en-IN"/>
+        </w:rPr>
+        <w:lastRenderedPageBreak/>
+        <w:t xml:space="preserve">Negative/Failure flow </w:t>
+      </w:r>
+      <w:r>
+        <w:rPr>
+          <w:rFonts w:ascii="Times New Roman" w:eastAsia="Times New Roman" w:hAnsi="Times New Roman" w:cs="Times New Roman"/>
+          <w:b/>
+          <w:bCs/>
+          <w:color w:val="000000"/>
+          <w:sz w:val="28"/>
+          <w:szCs w:val="28"/>
+          <w:lang w:eastAsia="en-IN"/>
+        </w:rPr>
+        <w:t>hotel</w:t>
+      </w:r>
+      <w:r>
+        <w:rPr>
+          <w:rFonts w:ascii="Times New Roman" w:eastAsia="Times New Roman" w:hAnsi="Times New Roman" w:cs="Times New Roman"/>
+          <w:b/>
+          <w:bCs/>
+          <w:color w:val="000000"/>
+          <w:sz w:val="28"/>
+          <w:szCs w:val="28"/>
+          <w:lang w:eastAsia="en-IN"/>
+        </w:rPr>
+        <w:t xml:space="preserve"> booking</w:t>
+      </w:r>
+      <w:r>
+        <w:rPr>
+          <w:rFonts w:ascii="Times New Roman" w:eastAsia="Times New Roman" w:hAnsi="Times New Roman" w:cs="Times New Roman"/>
+          <w:b/>
+          <w:bCs/>
+          <w:color w:val="000000"/>
+          <w:sz w:val="28"/>
+          <w:szCs w:val="28"/>
+          <w:lang w:eastAsia="en-IN"/>
+        </w:rPr>
+        <w:t>.</w:t>
+      </w:r>
+      <w:r>
+        <w:rPr>
+          <w:rFonts w:ascii="Times New Roman" w:eastAsia="Times New Roman" w:hAnsi="Times New Roman" w:cs="Times New Roman"/>
+          <w:b/>
+          <w:bCs/>
+          <w:color w:val="000000"/>
+          <w:sz w:val="28"/>
+          <w:szCs w:val="28"/>
+          <w:lang w:eastAsia="en-IN"/>
+        </w:rPr>
+        <w:br/>
+      </w:r>
+      <w:r>
+        <w:rPr>
+          <w:rFonts w:ascii="Times New Roman" w:eastAsia="Times New Roman" w:hAnsi="Times New Roman" w:cs="Times New Roman"/>
+          <w:b/>
+          <w:bCs/>
+          <w:color w:val="000000"/>
+          <w:sz w:val="28"/>
+          <w:szCs w:val="28"/>
+          <w:lang w:eastAsia="en-IN"/>
+        </w:rPr>
+        <w:br/>
+      </w:r>
+      <w:r>
+        <w:rPr>
+          <w:rFonts w:ascii="Times New Roman" w:eastAsia="Times New Roman" w:hAnsi="Times New Roman" w:cs="Times New Roman"/>
+          <w:color w:val="000000"/>
+          <w:sz w:val="24"/>
+          <w:szCs w:val="24"/>
+          <w:lang w:eastAsia="en-IN"/>
+        </w:rPr>
+        <w:t>There</w:t>
+      </w:r>
+      <w:r>
+        <w:rPr>
+          <w:rFonts w:ascii="Times New Roman" w:eastAsia="Times New Roman" w:hAnsi="Times New Roman" w:cs="Times New Roman"/>
+          <w:color w:val="000000"/>
+          <w:sz w:val="24"/>
+          <w:szCs w:val="24"/>
+          <w:lang w:eastAsia="en-IN"/>
+        </w:rPr>
+        <w:t xml:space="preserve"> can be two scenarios leading to failure of booking when all the services are working i.e. below mentioned failures does not occurs when some of the services are down.</w:t>
+      </w:r>
+      <w:r>
+        <w:rPr>
+          <w:rFonts w:ascii="Times New Roman" w:eastAsia="Times New Roman" w:hAnsi="Times New Roman" w:cs="Times New Roman"/>
+          <w:color w:val="000000"/>
+          <w:sz w:val="24"/>
+          <w:szCs w:val="24"/>
+          <w:lang w:eastAsia="en-IN"/>
+        </w:rPr>
+        <w:br/>
+      </w:r>
+      <w:r>
+        <w:rPr>
+          <w:rFonts w:ascii="Times New Roman" w:eastAsia="Times New Roman" w:hAnsi="Times New Roman" w:cs="Times New Roman"/>
+          <w:color w:val="000000"/>
+          <w:sz w:val="24"/>
+          <w:szCs w:val="24"/>
+          <w:lang w:eastAsia="en-IN"/>
+        </w:rPr>
+        <w:br/>
+      </w:r>
+      <w:r>
+        <w:rPr>
+          <w:rFonts w:ascii="Times New Roman" w:eastAsia="Times New Roman" w:hAnsi="Times New Roman" w:cs="Times New Roman"/>
+          <w:color w:val="000000"/>
+          <w:sz w:val="24"/>
+          <w:szCs w:val="24"/>
+          <w:lang w:eastAsia="en-IN"/>
+        </w:rPr>
+        <w:t>1. User try to book seats which are already booked before making payments.</w:t>
+      </w:r>
+      <w:r>
+        <w:rPr>
+          <w:rFonts w:ascii="Times New Roman" w:eastAsia="Times New Roman" w:hAnsi="Times New Roman" w:cs="Times New Roman"/>
+          <w:color w:val="000000"/>
+          <w:sz w:val="24"/>
+          <w:szCs w:val="24"/>
+          <w:lang w:eastAsia="en-IN"/>
+        </w:rPr>
+        <w:br/>
+      </w:r>
+      <w:r>
+        <w:rPr>
+          <w:rFonts w:ascii="Times New Roman" w:eastAsia="Times New Roman" w:hAnsi="Times New Roman" w:cs="Times New Roman"/>
+          <w:noProof/>
+          <w:color w:val="000000"/>
+          <w:sz w:val="24"/>
+          <w:szCs w:val="24"/>
+          <w:lang w:eastAsia="en-IN"/>
+        </w:rPr>
+        <w:drawing>
+          <wp:inline distT="0" distB="0" distL="0" distR="0" wp14:anchorId="20E2BD3C" wp14:editId="35825D45">
+            <wp:extent cx="5040000" cy="2560451"/>
+            <wp:effectExtent l="19050" t="19050" r="27305" b="11430"/>
+            <wp:docPr id="1254640539" name="Picture 1254640539" descr="Graphical user interface, text, application, email&#10;&#10;Description automatically generated"/>
+            <wp:cNvGraphicFramePr>
+              <a:graphicFrameLocks xmlns:a="http://schemas.openxmlformats.org/drawingml/2006/main" noChangeAspect="1"/>
+            </wp:cNvGraphicFramePr>
+            <a:graphic xmlns:a="http://schemas.openxmlformats.org/drawingml/2006/main">
+              <a:graphicData uri="http://schemas.openxmlformats.org/drawingml/2006/picture">
+                <pic:pic xmlns:pic="http://schemas.openxmlformats.org/drawingml/2006/picture">
+                  <pic:nvPicPr>
+                    <pic:cNvPr id="1254640539" name="Picture 1254640539" descr="Graphical user interface, text, application, email&#10;&#10;Description automatically generated"/>
+                    <pic:cNvPicPr/>
+                  </pic:nvPicPr>
+                  <pic:blipFill>
+                    <a:blip r:embed="rId57"/>
+                    <a:stretch>
+                      <a:fillRect/>
+                    </a:stretch>
+                  </pic:blipFill>
+                  <pic:spPr>
+                    <a:xfrm>
+                      <a:off x="0" y="0"/>
+                      <a:ext cx="5040000" cy="2560451"/>
+                    </a:xfrm>
+                    <a:prstGeom prst="rect">
+                      <a:avLst/>
+                    </a:prstGeom>
+                    <a:ln>
+                      <a:solidFill>
+                        <a:schemeClr val="tx1"/>
+                      </a:solidFill>
+                    </a:ln>
+                  </pic:spPr>
+                </pic:pic>
+              </a:graphicData>
+            </a:graphic>
+          </wp:inline>
+        </w:drawing>
+      </w:r>
+      <w:r>
+        <w:rPr>
+          <w:rFonts w:ascii="Times New Roman" w:eastAsia="Times New Roman" w:hAnsi="Times New Roman" w:cs="Times New Roman"/>
+          <w:color w:val="000000"/>
+          <w:sz w:val="24"/>
+          <w:szCs w:val="24"/>
+          <w:lang w:eastAsia="en-IN"/>
+        </w:rPr>
+        <w:br/>
+      </w:r>
+      <w:r>
+        <w:rPr>
+          <w:rFonts w:ascii="Times New Roman" w:eastAsia="Times New Roman" w:hAnsi="Times New Roman" w:cs="Times New Roman"/>
+          <w:color w:val="000000"/>
+          <w:sz w:val="24"/>
+          <w:szCs w:val="24"/>
+          <w:lang w:eastAsia="en-IN"/>
+        </w:rPr>
+        <w:br/>
+        <w:t>2. A case when two users have created booking for same seats in a flight but have not proceed with payments.</w:t>
+      </w:r>
+      <w:r>
+        <w:rPr>
+          <w:rFonts w:ascii="Times New Roman" w:eastAsia="Times New Roman" w:hAnsi="Times New Roman" w:cs="Times New Roman"/>
+          <w:color w:val="000000"/>
+          <w:sz w:val="24"/>
+          <w:szCs w:val="24"/>
+          <w:lang w:eastAsia="en-IN"/>
+        </w:rPr>
+        <w:t xml:space="preserve"> In this case the bookings will be created for both users.</w:t>
+      </w:r>
+      <w:r>
+        <w:rPr>
+          <w:rFonts w:ascii="Times New Roman" w:eastAsia="Times New Roman" w:hAnsi="Times New Roman" w:cs="Times New Roman"/>
+          <w:color w:val="000000"/>
+          <w:sz w:val="24"/>
+          <w:szCs w:val="24"/>
+          <w:lang w:eastAsia="en-IN"/>
+        </w:rPr>
+        <w:br/>
+        <w:t>But say user1 proceeds with payment first, then user1 will be able to book successfully.</w:t>
+      </w:r>
+      <w:r>
+        <w:rPr>
+          <w:rFonts w:ascii="Times New Roman" w:eastAsia="Times New Roman" w:hAnsi="Times New Roman" w:cs="Times New Roman"/>
+          <w:color w:val="000000"/>
+          <w:sz w:val="24"/>
+          <w:szCs w:val="24"/>
+          <w:lang w:eastAsia="en-IN"/>
+        </w:rPr>
+        <w:br/>
+        <w:t>But now when user2 proceeds with payments, the payments will be successful but then the application will notice that the seats requested by user2 have been booked already. So in this case the seats can’t be booked therefore a payment refund event will be generated for user2 and user2’s booking will be marked unconfirmed with suitable remarks.</w:t>
+      </w:r>
+      <w:r>
+        <w:rPr>
+          <w:rFonts w:ascii="Times New Roman" w:eastAsia="Times New Roman" w:hAnsi="Times New Roman" w:cs="Times New Roman"/>
+          <w:color w:val="000000"/>
+          <w:sz w:val="24"/>
+          <w:szCs w:val="24"/>
+          <w:lang w:eastAsia="en-IN"/>
+        </w:rPr>
+        <w:br/>
+      </w:r>
+      <w:r>
+        <w:rPr>
+          <w:rFonts w:ascii="Times New Roman" w:eastAsia="Times New Roman" w:hAnsi="Times New Roman" w:cs="Times New Roman"/>
+          <w:color w:val="000000"/>
+          <w:sz w:val="24"/>
+          <w:szCs w:val="24"/>
+          <w:lang w:eastAsia="en-IN"/>
+        </w:rPr>
+        <w:br/>
+      </w:r>
+      <w:r>
+        <w:rPr>
+          <w:rFonts w:ascii="Times New Roman" w:eastAsia="Times New Roman" w:hAnsi="Times New Roman" w:cs="Times New Roman"/>
+          <w:noProof/>
+          <w:color w:val="000000"/>
+          <w:sz w:val="24"/>
+          <w:szCs w:val="24"/>
+          <w:lang w:eastAsia="en-IN"/>
+        </w:rPr>
+        <w:drawing>
+          <wp:inline distT="0" distB="0" distL="0" distR="0" wp14:anchorId="6540FBED" wp14:editId="090DA777">
+            <wp:extent cx="5040000" cy="2223841"/>
+            <wp:effectExtent l="19050" t="19050" r="27305" b="24130"/>
+            <wp:docPr id="2094390190" name="Picture 2094390190" descr="Graphical user interface, text, application, email&#10;&#10;Description automatically generated"/>
+            <wp:cNvGraphicFramePr>
+              <a:graphicFrameLocks xmlns:a="http://schemas.openxmlformats.org/drawingml/2006/main" noChangeAspect="1"/>
+            </wp:cNvGraphicFramePr>
+            <a:graphic xmlns:a="http://schemas.openxmlformats.org/drawingml/2006/main">
+              <a:graphicData uri="http://schemas.openxmlformats.org/drawingml/2006/picture">
+                <pic:pic xmlns:pic="http://schemas.openxmlformats.org/drawingml/2006/picture">
+                  <pic:nvPicPr>
+                    <pic:cNvPr id="666759956" name="Picture 1" descr="Graphical user interface, text, application, email&#10;&#10;Description automatically generated"/>
+                    <pic:cNvPicPr/>
+                  </pic:nvPicPr>
+                  <pic:blipFill>
+                    <a:blip r:embed="rId58"/>
+                    <a:stretch>
+                      <a:fillRect/>
+                    </a:stretch>
+                  </pic:blipFill>
+                  <pic:spPr>
+                    <a:xfrm>
+                      <a:off x="0" y="0"/>
+                      <a:ext cx="5040000" cy="2223841"/>
+                    </a:xfrm>
+                    <a:prstGeom prst="rect">
+                      <a:avLst/>
+                    </a:prstGeom>
+                    <a:ln>
+                      <a:solidFill>
+                        <a:schemeClr val="tx1"/>
+                      </a:solidFill>
+                    </a:ln>
+                  </pic:spPr>
+                </pic:pic>
+              </a:graphicData>
+            </a:graphic>
+          </wp:inline>
+        </w:drawing>
+      </w:r>
+    </w:p>
+    <w:p>
+      <w:pPr>
+        <w:rPr>
+          <w:rFonts w:ascii="Times New Roman" w:hAnsi="Times New Roman" w:cs="Times New Roman"/>
+          <w:b/>
+          <w:bCs/>
+          <w:sz w:val="28"/>
+          <w:szCs w:val="28"/>
+          <w:lang w:val="en-US"/>
+        </w:rPr>
+      </w:pPr>
+    </w:p>
+    <w:p>
+      <w:pPr>
+        <w:rPr>
+          <w:rFonts w:ascii="Times New Roman" w:hAnsi="Times New Roman" w:cs="Times New Roman"/>
+          <w:b/>
+          <w:bCs/>
+          <w:sz w:val="28"/>
+          <w:szCs w:val="28"/>
+          <w:lang w:val="en-US"/>
+        </w:rPr>
+      </w:pPr>
+      <w:r>
+        <w:rPr>
+          <w:rFonts w:ascii="Times New Roman" w:hAnsi="Times New Roman" w:cs="Times New Roman"/>
+          <w:b/>
+          <w:bCs/>
+          <w:sz w:val="28"/>
+          <w:szCs w:val="28"/>
+          <w:lang w:val="en-US"/>
+        </w:rPr>
+        <w:t>Assumptions made for the above identified services.</w:t>
+      </w:r>
+    </w:p>
+    <w:p>
+      <w:pPr>
+        <w:pStyle w:val="ListParagraph"/>
+        <w:numPr>
+          <w:ilvl w:val="0"/>
+          <w:numId w:val="5"/>
+        </w:numPr>
+        <w:rPr>
+          <w:rFonts w:ascii="Times New Roman" w:hAnsi="Times New Roman" w:cs="Times New Roman"/>
+          <w:sz w:val="24"/>
+          <w:szCs w:val="24"/>
+          <w:lang w:val="en-US"/>
+        </w:rPr>
+      </w:pPr>
+      <w:r>
+        <w:rPr>
+          <w:rFonts w:ascii="Times New Roman" w:hAnsi="Times New Roman" w:cs="Times New Roman"/>
+          <w:sz w:val="24"/>
+          <w:szCs w:val="24"/>
+          <w:lang w:val="en-US"/>
+        </w:rPr>
+        <w:t>identity-service :</w:t>
+      </w:r>
+      <w:r>
+        <w:rPr>
+          <w:rFonts w:ascii="Times New Roman" w:hAnsi="Times New Roman" w:cs="Times New Roman"/>
+          <w:sz w:val="24"/>
+          <w:szCs w:val="24"/>
+          <w:lang w:val="en-US"/>
+        </w:rPr>
+        <w:br/>
+        <w:t>This service will perform users related tasks like</w:t>
+      </w:r>
+      <w:r>
+        <w:rPr>
+          <w:rFonts w:ascii="Times New Roman" w:hAnsi="Times New Roman" w:cs="Times New Roman"/>
+          <w:sz w:val="24"/>
+          <w:szCs w:val="24"/>
+          <w:lang w:val="en-US"/>
+        </w:rPr>
+        <w:br/>
+        <w:t>a. registering new user</w:t>
+      </w:r>
+      <w:r>
+        <w:rPr>
+          <w:rFonts w:ascii="Times New Roman" w:hAnsi="Times New Roman" w:cs="Times New Roman"/>
+          <w:sz w:val="24"/>
+          <w:szCs w:val="24"/>
+          <w:lang w:val="en-US"/>
+        </w:rPr>
+        <w:br/>
+        <w:t>b. logging in the user and providing a valid token</w:t>
+      </w:r>
+      <w:r>
+        <w:rPr>
+          <w:rFonts w:ascii="Times New Roman" w:hAnsi="Times New Roman" w:cs="Times New Roman"/>
+          <w:sz w:val="24"/>
+          <w:szCs w:val="24"/>
+          <w:lang w:val="en-US"/>
+        </w:rPr>
+        <w:br/>
+      </w:r>
+    </w:p>
+    <w:p>
+      <w:pPr>
+        <w:pStyle w:val="ListParagraph"/>
+        <w:numPr>
+          <w:ilvl w:val="0"/>
+          <w:numId w:val="5"/>
+        </w:numPr>
+        <w:rPr>
+          <w:rFonts w:ascii="Times New Roman" w:hAnsi="Times New Roman" w:cs="Times New Roman"/>
+          <w:sz w:val="24"/>
+          <w:szCs w:val="24"/>
+          <w:lang w:val="en-US"/>
+        </w:rPr>
+      </w:pPr>
+      <w:r>
+        <w:rPr>
+          <w:rFonts w:ascii="Times New Roman" w:hAnsi="Times New Roman" w:cs="Times New Roman"/>
+          <w:sz w:val="24"/>
+          <w:szCs w:val="24"/>
+          <w:lang w:val="en-US"/>
+        </w:rPr>
+        <w:lastRenderedPageBreak/>
+        <w:t>db-flights-service :</w:t>
+      </w:r>
+      <w:r>
+        <w:rPr>
+          <w:rFonts w:ascii="Times New Roman" w:hAnsi="Times New Roman" w:cs="Times New Roman"/>
+          <w:sz w:val="24"/>
+          <w:szCs w:val="24"/>
+          <w:lang w:val="en-US"/>
+        </w:rPr>
+        <w:br/>
+        <w:t>This service will act as a database for all the flights details. It will provide the functionality to</w:t>
+      </w:r>
+      <w:r>
+        <w:rPr>
+          <w:rFonts w:ascii="Times New Roman" w:hAnsi="Times New Roman" w:cs="Times New Roman"/>
+          <w:sz w:val="24"/>
+          <w:szCs w:val="24"/>
+          <w:lang w:val="en-US"/>
+        </w:rPr>
+        <w:br/>
+        <w:t>a. read flights data</w:t>
+      </w:r>
+      <w:r>
+        <w:rPr>
+          <w:rFonts w:ascii="Times New Roman" w:hAnsi="Times New Roman" w:cs="Times New Roman"/>
+          <w:sz w:val="24"/>
+          <w:szCs w:val="24"/>
+          <w:lang w:val="en-US"/>
+        </w:rPr>
+        <w:br/>
+        <w:t>b. update flights data</w:t>
+      </w:r>
+      <w:r>
+        <w:rPr>
+          <w:rFonts w:ascii="Times New Roman" w:hAnsi="Times New Roman" w:cs="Times New Roman"/>
+          <w:sz w:val="24"/>
+          <w:szCs w:val="24"/>
+          <w:lang w:val="en-US"/>
+        </w:rPr>
+        <w:br/>
+      </w:r>
+      <w:r>
+        <w:rPr>
+          <w:rFonts w:ascii="Times New Roman" w:hAnsi="Times New Roman" w:cs="Times New Roman"/>
+          <w:sz w:val="24"/>
+          <w:szCs w:val="24"/>
+          <w:lang w:val="en-US"/>
+        </w:rPr>
+        <w:br/>
+      </w:r>
+    </w:p>
+    <w:p>
+      <w:pPr>
+        <w:pStyle w:val="ListParagraph"/>
+        <w:numPr>
+          <w:ilvl w:val="0"/>
+          <w:numId w:val="5"/>
+        </w:numPr>
+        <w:rPr>
+          <w:rFonts w:ascii="Times New Roman" w:hAnsi="Times New Roman" w:cs="Times New Roman"/>
+          <w:sz w:val="24"/>
+          <w:szCs w:val="24"/>
+          <w:lang w:val="en-US"/>
+        </w:rPr>
+      </w:pPr>
+      <w:r>
+        <w:rPr>
+          <w:rFonts w:ascii="Times New Roman" w:hAnsi="Times New Roman" w:cs="Times New Roman"/>
+          <w:sz w:val="24"/>
+          <w:szCs w:val="24"/>
+          <w:lang w:val="en-US"/>
+        </w:rPr>
+        <w:t>flights-service :</w:t>
+      </w:r>
+      <w:r>
+        <w:rPr>
+          <w:rFonts w:ascii="Times New Roman" w:hAnsi="Times New Roman" w:cs="Times New Roman"/>
+          <w:sz w:val="24"/>
+          <w:szCs w:val="24"/>
+          <w:lang w:val="en-US"/>
+        </w:rPr>
+        <w:br/>
+        <w:t>This service is created to consume the db-flights-service such that the db-flights-service is not exposed publicly. Because the user may be able to directly modify the flights data in database if db-flights-service is exposed to api-gateway/publicly.</w:t>
+      </w:r>
+      <w:r>
+        <w:rPr>
+          <w:rFonts w:ascii="Times New Roman" w:hAnsi="Times New Roman" w:cs="Times New Roman"/>
+          <w:sz w:val="24"/>
+          <w:szCs w:val="24"/>
+          <w:lang w:val="en-US"/>
+        </w:rPr>
+        <w:br/>
+        <w:t>This service uses circuit breaker pattern to consume db-flights-service and activemq to communicate asynchronously.</w:t>
+      </w:r>
+      <w:r>
+        <w:rPr>
+          <w:rFonts w:ascii="Times New Roman" w:hAnsi="Times New Roman" w:cs="Times New Roman"/>
+          <w:sz w:val="24"/>
+          <w:szCs w:val="24"/>
+          <w:lang w:val="en-US"/>
+        </w:rPr>
+        <w:br/>
+        <w:t>This service provide functionality like</w:t>
+      </w:r>
+      <w:r>
+        <w:rPr>
+          <w:rFonts w:ascii="Times New Roman" w:hAnsi="Times New Roman" w:cs="Times New Roman"/>
+          <w:sz w:val="24"/>
+          <w:szCs w:val="24"/>
+          <w:lang w:val="en-US"/>
+        </w:rPr>
+        <w:br/>
+        <w:t>a. view flights where we can filter flights using source, destination, departure date.</w:t>
+      </w:r>
+      <w:r>
+        <w:rPr>
+          <w:rFonts w:ascii="Times New Roman" w:hAnsi="Times New Roman" w:cs="Times New Roman"/>
+          <w:sz w:val="24"/>
+          <w:szCs w:val="24"/>
+          <w:lang w:val="en-US"/>
+        </w:rPr>
+        <w:br/>
+        <w:t>b. view complete data for a specific flight</w:t>
+      </w:r>
+      <w:r>
+        <w:rPr>
+          <w:rFonts w:ascii="Times New Roman" w:hAnsi="Times New Roman" w:cs="Times New Roman"/>
+          <w:sz w:val="24"/>
+          <w:szCs w:val="24"/>
+          <w:lang w:val="en-US"/>
+        </w:rPr>
+        <w:br/>
+      </w:r>
+    </w:p>
+    <w:p>
+      <w:pPr>
+        <w:pStyle w:val="ListParagraph"/>
+        <w:numPr>
+          <w:ilvl w:val="0"/>
+          <w:numId w:val="5"/>
+        </w:numPr>
+        <w:rPr>
+          <w:rFonts w:ascii="Times New Roman" w:hAnsi="Times New Roman" w:cs="Times New Roman"/>
+          <w:sz w:val="24"/>
+          <w:szCs w:val="24"/>
+          <w:lang w:val="en-US"/>
+        </w:rPr>
+      </w:pPr>
+      <w:r>
+        <w:rPr>
+          <w:rFonts w:ascii="Times New Roman" w:hAnsi="Times New Roman" w:cs="Times New Roman"/>
+          <w:sz w:val="24"/>
+          <w:szCs w:val="24"/>
+          <w:lang w:val="en-US"/>
+        </w:rPr>
+        <w:t>booking-service :</w:t>
+      </w:r>
+      <w:r>
+        <w:rPr>
+          <w:rFonts w:ascii="Times New Roman" w:hAnsi="Times New Roman" w:cs="Times New Roman"/>
+          <w:sz w:val="24"/>
+          <w:szCs w:val="24"/>
+          <w:lang w:val="en-US"/>
+        </w:rPr>
+        <w:br/>
+        <w:t>This service is created to create a booking order for a user. This service will get a post request for creating a booking. Then it will initiate the booking and will dispatch various events like check seat availability, payment request etc. to keep the booking order up to date.</w:t>
+      </w:r>
+      <w:r>
+        <w:rPr>
+          <w:rFonts w:ascii="Times New Roman" w:hAnsi="Times New Roman" w:cs="Times New Roman"/>
+          <w:sz w:val="24"/>
+          <w:szCs w:val="24"/>
+          <w:lang w:val="en-US"/>
+        </w:rPr>
+        <w:br/>
+      </w:r>
+    </w:p>
+    <w:p>
+      <w:pPr>
+        <w:pStyle w:val="ListParagraph"/>
+        <w:numPr>
+          <w:ilvl w:val="0"/>
+          <w:numId w:val="5"/>
+        </w:numPr>
+        <w:rPr>
+          <w:rFonts w:ascii="Times New Roman" w:hAnsi="Times New Roman" w:cs="Times New Roman"/>
+          <w:sz w:val="24"/>
+          <w:szCs w:val="24"/>
+          <w:lang w:val="en-US"/>
+        </w:rPr>
+      </w:pPr>
+      <w:r>
+        <w:rPr>
+          <w:rFonts w:ascii="Times New Roman" w:hAnsi="Times New Roman" w:cs="Times New Roman"/>
+          <w:sz w:val="24"/>
+          <w:szCs w:val="24"/>
+          <w:lang w:val="en-US"/>
+        </w:rPr>
+        <w:t>booking-saga-orchestrator :</w:t>
+      </w:r>
+      <w:r>
+        <w:rPr>
+          <w:rFonts w:ascii="Times New Roman" w:hAnsi="Times New Roman" w:cs="Times New Roman"/>
+          <w:sz w:val="24"/>
+          <w:szCs w:val="24"/>
+          <w:lang w:val="en-US"/>
+        </w:rPr>
+        <w:br/>
+        <w:t>This service is based on the saga pattern used in microservices to carry out the asynchronous requests in a systematic order.</w:t>
+      </w:r>
+      <w:r>
+        <w:rPr>
+          <w:rFonts w:ascii="Times New Roman" w:hAnsi="Times New Roman" w:cs="Times New Roman"/>
+          <w:sz w:val="24"/>
+          <w:szCs w:val="24"/>
+          <w:lang w:val="en-US"/>
+        </w:rPr>
+        <w:br/>
+        <w:t>This service manages the events between booking-service, payments-service, flights-service.</w:t>
+      </w:r>
+      <w:r>
+        <w:rPr>
+          <w:rFonts w:ascii="Times New Roman" w:hAnsi="Times New Roman" w:cs="Times New Roman"/>
+          <w:sz w:val="24"/>
+          <w:szCs w:val="24"/>
+          <w:lang w:val="en-US"/>
+        </w:rPr>
+        <w:br/>
+      </w:r>
+    </w:p>
+    <w:p>
+      <w:pPr>
+        <w:pStyle w:val="ListParagraph"/>
+        <w:numPr>
+          <w:ilvl w:val="0"/>
+          <w:numId w:val="5"/>
+        </w:numPr>
+        <w:rPr>
+          <w:rFonts w:ascii="Times New Roman" w:hAnsi="Times New Roman" w:cs="Times New Roman"/>
+          <w:sz w:val="24"/>
+          <w:szCs w:val="24"/>
+          <w:lang w:val="en-US"/>
+        </w:rPr>
+      </w:pPr>
+      <w:r>
+        <w:rPr>
+          <w:rFonts w:ascii="Times New Roman" w:hAnsi="Times New Roman" w:cs="Times New Roman"/>
+          <w:sz w:val="24"/>
+          <w:szCs w:val="24"/>
+          <w:lang w:val="en-US"/>
+        </w:rPr>
+        <w:t>payments-service :</w:t>
+      </w:r>
+      <w:r>
+        <w:rPr>
+          <w:rFonts w:ascii="Times New Roman" w:hAnsi="Times New Roman" w:cs="Times New Roman"/>
+          <w:sz w:val="24"/>
+          <w:szCs w:val="24"/>
+          <w:lang w:val="en-US"/>
+        </w:rPr>
+        <w:br/>
+        <w:t>This service is created to mock the payment requests in the booking transactions.</w:t>
+      </w:r>
     </w:p>
     <w:p>
       <w:pPr>
@@ -11340,15 +12658,6 @@
         <w:ind w:left="1080"/>
         <w:rPr>
           <w:rFonts w:ascii="Times New Roman" w:eastAsia="Times New Roman" w:hAnsi="Times New Roman" w:cs="Times New Roman"/>
-          <w:color w:val="000000"/>
-          <w:sz w:val="20"/>
-          <w:szCs w:val="20"/>
-          <w:lang w:eastAsia="en-IN"/>
-        </w:rPr>
-      </w:pPr>
-      <w:r>
-        <w:rPr>
-          <w:rFonts w:ascii="Times New Roman" w:eastAsia="Times New Roman" w:hAnsi="Times New Roman" w:cs="Times New Roman"/>
           <w:b/>
           <w:bCs/>
           <w:color w:val="000000"/>
@@ -11356,11 +12665,39 @@
           <w:szCs w:val="36"/>
           <w:lang w:eastAsia="en-IN"/>
         </w:rPr>
+      </w:pPr>
+    </w:p>
+    <w:p>
+      <w:pPr>
+        <w:pStyle w:val="ListParagraph"/>
+        <w:shd w:val="clear" w:color="auto" w:fill="FFFFFE"/>
+        <w:suppressAutoHyphens/>
+        <w:autoSpaceDN w:val="0"/>
+        <w:spacing w:after="0" w:line="270" w:lineRule="atLeast"/>
+        <w:ind w:left="1080"/>
+        <w:rPr>
+          <w:rFonts w:ascii="Times New Roman" w:eastAsia="Times New Roman" w:hAnsi="Times New Roman" w:cs="Times New Roman"/>
+          <w:color w:val="000000"/>
+          <w:sz w:val="20"/>
+          <w:szCs w:val="20"/>
+          <w:lang w:eastAsia="en-IN"/>
+        </w:rPr>
+      </w:pPr>
+      <w:r>
+        <w:rPr>
+          <w:rFonts w:ascii="Times New Roman" w:eastAsia="Times New Roman" w:hAnsi="Times New Roman" w:cs="Times New Roman"/>
+          <w:b/>
+          <w:bCs/>
+          <w:color w:val="000000"/>
+          <w:sz w:val="36"/>
+          <w:szCs w:val="36"/>
+          <w:lang w:eastAsia="en-IN"/>
+        </w:rPr>
         <w:t>To Be Continued…</w:t>
       </w:r>
     </w:p>
     <w:sectPr>
-      <w:footerReference w:type="default" r:id="rId59"/>
+      <w:footerReference w:type="default" r:id="rId67"/>
       <w:pgSz w:w="11906" w:h="16838"/>
       <w:pgMar w:top="720" w:right="720" w:bottom="720" w:left="720" w:header="708" w:footer="708" w:gutter="0"/>
       <w:pgNumType w:start="0"/>
@@ -12987,6 +14324,7 @@
   <w:style w:type="paragraph" w:default="1" w:styleId="Normal">
     <w:name w:val="Normal"/>
     <w:qFormat/>
+    <w:rsid w:val="00DA3311"/>
   </w:style>
   <w:style w:type="character" w:default="1" w:styleId="DefaultParagraphFont">
     <w:name w:val="Default Paragraph Font"/>

--- a/Readme.docx
+++ b/Readme.docx
@@ -869,7 +869,27 @@
           <w:szCs w:val="24"/>
           <w:lang w:val="en-US"/>
         </w:rPr>
-        <w:t xml:space="preserve"> deals with user related operations such as registering a new user, log in the user and provide a valid authentication token. The user details along with a valid authentication token is required to create a successful booking.</w:t>
+        <w:t xml:space="preserve"> deals with user related operations such as registering a new user, log in the user and provide a valid authentication token. The user details along with a valid authentication token </w:t>
+      </w:r>
+      <w:proofErr w:type="gramStart"/>
+      <w:r>
+        <w:rPr>
+          <w:rFonts w:ascii="Times New Roman" w:hAnsi="Times New Roman" w:cs="Times New Roman"/>
+          <w:sz w:val="24"/>
+          <w:szCs w:val="24"/>
+          <w:lang w:val="en-US"/>
+        </w:rPr>
+        <w:t>is</w:t>
+      </w:r>
+      <w:proofErr w:type="gramEnd"/>
+      <w:r>
+        <w:rPr>
+          <w:rFonts w:ascii="Times New Roman" w:hAnsi="Times New Roman" w:cs="Times New Roman"/>
+          <w:sz w:val="24"/>
+          <w:szCs w:val="24"/>
+          <w:lang w:val="en-US"/>
+        </w:rPr>
+        <w:t xml:space="preserve"> required to create a successful booking.</w:t>
       </w:r>
     </w:p>
     <w:p>
@@ -915,7 +935,27 @@
           <w:szCs w:val="24"/>
           <w:lang w:val="en-US"/>
         </w:rPr>
-        <w:t>(db-flights-service)</w:t>
+        <w:t>(</w:t>
+      </w:r>
+      <w:proofErr w:type="spellStart"/>
+      <w:r>
+        <w:rPr>
+          <w:rFonts w:ascii="Times New Roman" w:hAnsi="Times New Roman" w:cs="Times New Roman"/>
+          <w:sz w:val="24"/>
+          <w:szCs w:val="24"/>
+          <w:lang w:val="en-US"/>
+        </w:rPr>
+        <w:t>db</w:t>
+      </w:r>
+      <w:proofErr w:type="spellEnd"/>
+      <w:r>
+        <w:rPr>
+          <w:rFonts w:ascii="Times New Roman" w:hAnsi="Times New Roman" w:cs="Times New Roman"/>
+          <w:sz w:val="24"/>
+          <w:szCs w:val="24"/>
+          <w:lang w:val="en-US"/>
+        </w:rPr>
+        <w:t>-flights-service)</w:t>
       </w:r>
       <w:r>
         <w:rPr>
@@ -1066,7 +1106,47 @@
           <w:szCs w:val="24"/>
           <w:lang w:val="en-US"/>
         </w:rPr>
-        <w:t>It allows authenticated user to search flights by defining options like source location, destination location, departure date, flightId.</w:t>
+        <w:t xml:space="preserve">It allows authenticated </w:t>
+      </w:r>
+      <w:proofErr w:type="gramStart"/>
+      <w:r>
+        <w:rPr>
+          <w:rFonts w:ascii="Times New Roman" w:hAnsi="Times New Roman" w:cs="Times New Roman"/>
+          <w:sz w:val="24"/>
+          <w:szCs w:val="24"/>
+          <w:lang w:val="en-US"/>
+        </w:rPr>
+        <w:t>user</w:t>
+      </w:r>
+      <w:proofErr w:type="gramEnd"/>
+      <w:r>
+        <w:rPr>
+          <w:rFonts w:ascii="Times New Roman" w:hAnsi="Times New Roman" w:cs="Times New Roman"/>
+          <w:sz w:val="24"/>
+          <w:szCs w:val="24"/>
+          <w:lang w:val="en-US"/>
+        </w:rPr>
+        <w:t xml:space="preserve"> to search flights by defining options like source location, destination location, departure date, </w:t>
+      </w:r>
+      <w:proofErr w:type="spellStart"/>
+      <w:r>
+        <w:rPr>
+          <w:rFonts w:ascii="Times New Roman" w:hAnsi="Times New Roman" w:cs="Times New Roman"/>
+          <w:sz w:val="24"/>
+          <w:szCs w:val="24"/>
+          <w:lang w:val="en-US"/>
+        </w:rPr>
+        <w:t>flightId</w:t>
+      </w:r>
+      <w:proofErr w:type="spellEnd"/>
+      <w:r>
+        <w:rPr>
+          <w:rFonts w:ascii="Times New Roman" w:hAnsi="Times New Roman" w:cs="Times New Roman"/>
+          <w:sz w:val="24"/>
+          <w:szCs w:val="24"/>
+          <w:lang w:val="en-US"/>
+        </w:rPr>
+        <w:t>.</w:t>
       </w:r>
     </w:p>
     <w:p>
@@ -1101,7 +1181,27 @@
           <w:szCs w:val="24"/>
           <w:lang w:val="en-US"/>
         </w:rPr>
-        <w:t>(db-hotels-service)</w:t>
+        <w:t>(</w:t>
+      </w:r>
+      <w:proofErr w:type="spellStart"/>
+      <w:r>
+        <w:rPr>
+          <w:rFonts w:ascii="Times New Roman" w:hAnsi="Times New Roman" w:cs="Times New Roman"/>
+          <w:sz w:val="24"/>
+          <w:szCs w:val="24"/>
+          <w:lang w:val="en-US"/>
+        </w:rPr>
+        <w:t>db</w:t>
+      </w:r>
+      <w:proofErr w:type="spellEnd"/>
+      <w:r>
+        <w:rPr>
+          <w:rFonts w:ascii="Times New Roman" w:hAnsi="Times New Roman" w:cs="Times New Roman"/>
+          <w:sz w:val="24"/>
+          <w:szCs w:val="24"/>
+          <w:lang w:val="en-US"/>
+        </w:rPr>
+        <w:t>-hotels-service)</w:t>
       </w:r>
     </w:p>
     <w:p>
@@ -1207,7 +1307,27 @@
           <w:szCs w:val="24"/>
           <w:lang w:val="en-US"/>
         </w:rPr>
-        <w:t>It allows authenticated user to search hotels by defining options like hotel name, city, hotel address.</w:t>
+        <w:t xml:space="preserve">It allows authenticated </w:t>
+      </w:r>
+      <w:proofErr w:type="gramStart"/>
+      <w:r>
+        <w:rPr>
+          <w:rFonts w:ascii="Times New Roman" w:hAnsi="Times New Roman" w:cs="Times New Roman"/>
+          <w:sz w:val="24"/>
+          <w:szCs w:val="24"/>
+          <w:lang w:val="en-US"/>
+        </w:rPr>
+        <w:t>user</w:t>
+      </w:r>
+      <w:proofErr w:type="gramEnd"/>
+      <w:r>
+        <w:rPr>
+          <w:rFonts w:ascii="Times New Roman" w:hAnsi="Times New Roman" w:cs="Times New Roman"/>
+          <w:sz w:val="24"/>
+          <w:szCs w:val="24"/>
+          <w:lang w:val="en-US"/>
+        </w:rPr>
+        <w:t xml:space="preserve"> to search hotels by defining options like hotel name, city, hotel address.</w:t>
       </w:r>
     </w:p>
     <w:p>
@@ -1252,7 +1372,27 @@
           <w:lang w:val="en-US"/>
         </w:rPr>
         <w:br/>
-        <w:t>This service is created to create bookings related to flights and hotels. This service keeps tracks of all the transactions related to particular booking and updates it in the booking order stored in it.</w:t>
+        <w:t xml:space="preserve">This service is created to create bookings related to flights and hotels. This service keeps tracks of all the transactions related to </w:t>
+      </w:r>
+      <w:proofErr w:type="gramStart"/>
+      <w:r>
+        <w:rPr>
+          <w:rFonts w:ascii="Times New Roman" w:hAnsi="Times New Roman" w:cs="Times New Roman"/>
+          <w:sz w:val="24"/>
+          <w:szCs w:val="24"/>
+          <w:lang w:val="en-US"/>
+        </w:rPr>
+        <w:t>particular booking</w:t>
+      </w:r>
+      <w:proofErr w:type="gramEnd"/>
+      <w:r>
+        <w:rPr>
+          <w:rFonts w:ascii="Times New Roman" w:hAnsi="Times New Roman" w:cs="Times New Roman"/>
+          <w:sz w:val="24"/>
+          <w:szCs w:val="24"/>
+          <w:lang w:val="en-US"/>
+        </w:rPr>
+        <w:t xml:space="preserve"> and updates it in the booking order stored in it.</w:t>
       </w:r>
       <w:r>
         <w:rPr>
@@ -1325,7 +1465,27 @@
           <w:lang w:val="en-US"/>
         </w:rPr>
         <w:br/>
-        <w:t>This service is used to mock user payment requests. This service provides functionality to mock a successful payment request and also to mock a failed payment request. These two scenarios are important to showcase fault tolerance features of the system.</w:t>
+        <w:t xml:space="preserve">This service is used to mock user payment requests. This service provides functionality to mock a successful payment request </w:t>
+      </w:r>
+      <w:proofErr w:type="gramStart"/>
+      <w:r>
+        <w:rPr>
+          <w:rFonts w:ascii="Times New Roman" w:hAnsi="Times New Roman" w:cs="Times New Roman"/>
+          <w:sz w:val="24"/>
+          <w:szCs w:val="24"/>
+          <w:lang w:val="en-US"/>
+        </w:rPr>
+        <w:t>and also</w:t>
+      </w:r>
+      <w:proofErr w:type="gramEnd"/>
+      <w:r>
+        <w:rPr>
+          <w:rFonts w:ascii="Times New Roman" w:hAnsi="Times New Roman" w:cs="Times New Roman"/>
+          <w:sz w:val="24"/>
+          <w:szCs w:val="24"/>
+          <w:lang w:val="en-US"/>
+        </w:rPr>
+        <w:t xml:space="preserve"> to mock a failed payment request. These two scenarios are important to showcase fault tolerance features of the system.</w:t>
       </w:r>
     </w:p>
     <w:p>
@@ -1543,8 +1703,21 @@
           <w:szCs w:val="28"/>
           <w:lang w:val="en-US"/>
         </w:rPr>
-        <w:t>Import the below mentioned file located in the project directory for automatically creating routes in Postman application</w:t>
-      </w:r>
+        <w:t xml:space="preserve">Import the below mentioned file located in the project directory for automatically creating routes in Postman </w:t>
+      </w:r>
+      <w:proofErr w:type="gramStart"/>
+      <w:r>
+        <w:rPr>
+          <w:rFonts w:ascii="Times New Roman" w:hAnsi="Times New Roman" w:cs="Times New Roman"/>
+          <w:b/>
+          <w:bCs/>
+          <w:sz w:val="28"/>
+          <w:szCs w:val="28"/>
+          <w:lang w:val="en-US"/>
+        </w:rPr>
+        <w:t>application</w:t>
+      </w:r>
+      <w:proofErr w:type="gramEnd"/>
     </w:p>
     <w:p>
       <w:pPr>
@@ -1555,6 +1728,7 @@
           <w:lang w:val="en-US"/>
         </w:rPr>
       </w:pPr>
+      <w:proofErr w:type="spellStart"/>
       <w:r>
         <w:rPr>
           <w:rFonts w:ascii="Times New Roman" w:hAnsi="Times New Roman" w:cs="Times New Roman"/>
@@ -1563,7 +1737,18 @@
           <w:highlight w:val="lightGray"/>
           <w:lang w:val="en-US"/>
         </w:rPr>
-        <w:t>Api Gateway Routes - Booking System</w:t>
+        <w:t>Api</w:t>
+      </w:r>
+      <w:proofErr w:type="spellEnd"/>
+      <w:r>
+        <w:rPr>
+          <w:rFonts w:ascii="Times New Roman" w:hAnsi="Times New Roman" w:cs="Times New Roman"/>
+          <w:sz w:val="24"/>
+          <w:szCs w:val="24"/>
+          <w:highlight w:val="lightGray"/>
+          <w:lang w:val="en-US"/>
+        </w:rPr>
+        <w:t xml:space="preserve"> Gateway Routes - Booking System</w:t>
       </w:r>
     </w:p>
     <w:p>
@@ -1652,16 +1837,29 @@
           <w:lang w:val="en-US"/>
         </w:rPr>
       </w:pPr>
-      <w:r>
-        <w:rPr>
-          <w:rFonts w:ascii="Times New Roman" w:hAnsi="Times New Roman" w:cs="Times New Roman"/>
-          <w:b/>
-          <w:bCs/>
-          <w:sz w:val="24"/>
-          <w:szCs w:val="24"/>
-          <w:lang w:val="en-US"/>
-        </w:rPr>
-        <w:t>Api gateway</w:t>
+      <w:proofErr w:type="spellStart"/>
+      <w:r>
+        <w:rPr>
+          <w:rFonts w:ascii="Times New Roman" w:hAnsi="Times New Roman" w:cs="Times New Roman"/>
+          <w:b/>
+          <w:bCs/>
+          <w:sz w:val="24"/>
+          <w:szCs w:val="24"/>
+          <w:lang w:val="en-US"/>
+        </w:rPr>
+        <w:t>Api</w:t>
+      </w:r>
+      <w:proofErr w:type="spellEnd"/>
+      <w:r>
+        <w:rPr>
+          <w:rFonts w:ascii="Times New Roman" w:hAnsi="Times New Roman" w:cs="Times New Roman"/>
+          <w:b/>
+          <w:bCs/>
+          <w:sz w:val="24"/>
+          <w:szCs w:val="24"/>
+          <w:lang w:val="en-US"/>
+        </w:rPr>
+        <w:t xml:space="preserve"> gateway</w:t>
       </w:r>
       <w:r>
         <w:rPr>
@@ -1774,7 +1972,27 @@
           <w:lang w:val="en-US"/>
         </w:rPr>
         <w:br/>
-        <w:t>Various microservices are mapped to api gateway as show below</w:t>
+        <w:t xml:space="preserve">Various microservices are mapped to </w:t>
+      </w:r>
+      <w:proofErr w:type="spellStart"/>
+      <w:r>
+        <w:rPr>
+          <w:rFonts w:ascii="Times New Roman" w:hAnsi="Times New Roman" w:cs="Times New Roman"/>
+          <w:sz w:val="24"/>
+          <w:szCs w:val="24"/>
+          <w:lang w:val="en-US"/>
+        </w:rPr>
+        <w:t>api</w:t>
+      </w:r>
+      <w:proofErr w:type="spellEnd"/>
+      <w:r>
+        <w:rPr>
+          <w:rFonts w:ascii="Times New Roman" w:hAnsi="Times New Roman" w:cs="Times New Roman"/>
+          <w:sz w:val="24"/>
+          <w:szCs w:val="24"/>
+          <w:lang w:val="en-US"/>
+        </w:rPr>
+        <w:t xml:space="preserve"> gateway as show below</w:t>
       </w:r>
       <w:r>
         <w:rPr>
@@ -1964,7 +2182,7 @@
             <w10:borderbottom type="single" width="4"/>
             <w10:borderright type="single" width="4"/>
           </v:shape>
-          <o:OLEObject Type="Embed" ProgID="Word.OpenDocumentText.12" ShapeID="_x0000_i1025" DrawAspect="Content" ObjectID="_1741763554" r:id="rId12"/>
+          <o:OLEObject Type="Embed" ProgID="Word.OpenDocumentText.12" ShapeID="_x0000_i1025" DrawAspect="Content" ObjectID="_1741766213" r:id="rId12"/>
         </w:object>
       </w:r>
       <w:r>
@@ -2034,7 +2252,7 @@
             <w10:borderbottom type="single" width="4"/>
             <w10:borderright type="single" width="4"/>
           </v:shape>
-          <o:OLEObject Type="Embed" ProgID="Word.OpenDocumentText.12" ShapeID="_x0000_i1026" DrawAspect="Content" ObjectID="_1741763555" r:id="rId14"/>
+          <o:OLEObject Type="Embed" ProgID="Word.OpenDocumentText.12" ShapeID="_x0000_i1026" DrawAspect="Content" ObjectID="_1741766214" r:id="rId14"/>
         </w:object>
       </w:r>
       <w:r>
@@ -2217,7 +2435,7 @@
             <w10:borderbottom type="single" width="4"/>
             <w10:borderright type="single" width="4"/>
           </v:shape>
-          <o:OLEObject Type="Embed" ProgID="Word.OpenDocumentText.12" ShapeID="_x0000_i1027" DrawAspect="Content" ObjectID="_1741763556" r:id="rId17"/>
+          <o:OLEObject Type="Embed" ProgID="Word.OpenDocumentText.12" ShapeID="_x0000_i1027" DrawAspect="Content" ObjectID="_1741766215" r:id="rId17"/>
         </w:object>
       </w:r>
       <w:r>
@@ -2287,7 +2505,7 @@
             <w10:borderbottom type="single" width="4"/>
             <w10:borderright type="single" width="4"/>
           </v:shape>
-          <o:OLEObject Type="Embed" ProgID="Word.OpenDocumentText.12" ShapeID="_x0000_i1028" DrawAspect="Content" ObjectID="_1741763557" r:id="rId19"/>
+          <o:OLEObject Type="Embed" ProgID="Word.OpenDocumentText.12" ShapeID="_x0000_i1028" DrawAspect="Content" ObjectID="_1741766216" r:id="rId19"/>
         </w:object>
       </w:r>
       <w:r>
@@ -2342,29 +2560,67 @@
           <w:szCs w:val="20"/>
           <w:lang w:eastAsia="en-IN"/>
         </w:rPr>
-        <w:t xml:space="preserve"> (filghts-service)</w:t>
-      </w:r>
-      <w:r>
-        <w:rPr>
-          <w:rFonts w:ascii="Times New Roman" w:eastAsia="Times New Roman" w:hAnsi="Times New Roman" w:cs="Times New Roman"/>
-          <w:b/>
-          <w:bCs/>
-          <w:color w:val="000000"/>
-          <w:sz w:val="20"/>
-          <w:szCs w:val="20"/>
-          <w:lang w:eastAsia="en-IN"/>
-        </w:rPr>
-        <w:br/>
-      </w:r>
-      <w:r>
-        <w:rPr>
-          <w:rFonts w:ascii="Times New Roman" w:eastAsia="Times New Roman" w:hAnsi="Times New Roman" w:cs="Times New Roman"/>
-          <w:color w:val="000000"/>
-          <w:sz w:val="20"/>
-          <w:szCs w:val="20"/>
-          <w:lang w:eastAsia="en-IN"/>
-        </w:rPr>
-        <w:t xml:space="preserve">Uri : </w:t>
+        <w:t xml:space="preserve"> (</w:t>
+      </w:r>
+      <w:proofErr w:type="spellStart"/>
+      <w:r>
+        <w:rPr>
+          <w:rFonts w:ascii="Times New Roman" w:eastAsia="Times New Roman" w:hAnsi="Times New Roman" w:cs="Times New Roman"/>
+          <w:b/>
+          <w:bCs/>
+          <w:color w:val="000000"/>
+          <w:sz w:val="20"/>
+          <w:szCs w:val="20"/>
+          <w:lang w:eastAsia="en-IN"/>
+        </w:rPr>
+        <w:t>filghts</w:t>
+      </w:r>
+      <w:proofErr w:type="spellEnd"/>
+      <w:r>
+        <w:rPr>
+          <w:rFonts w:ascii="Times New Roman" w:eastAsia="Times New Roman" w:hAnsi="Times New Roman" w:cs="Times New Roman"/>
+          <w:b/>
+          <w:bCs/>
+          <w:color w:val="000000"/>
+          <w:sz w:val="20"/>
+          <w:szCs w:val="20"/>
+          <w:lang w:eastAsia="en-IN"/>
+        </w:rPr>
+        <w:t>-service)</w:t>
+      </w:r>
+      <w:r>
+        <w:rPr>
+          <w:rFonts w:ascii="Times New Roman" w:eastAsia="Times New Roman" w:hAnsi="Times New Roman" w:cs="Times New Roman"/>
+          <w:b/>
+          <w:bCs/>
+          <w:color w:val="000000"/>
+          <w:sz w:val="20"/>
+          <w:szCs w:val="20"/>
+          <w:lang w:eastAsia="en-IN"/>
+        </w:rPr>
+        <w:br/>
+      </w:r>
+      <w:proofErr w:type="gramStart"/>
+      <w:r>
+        <w:rPr>
+          <w:rFonts w:ascii="Times New Roman" w:eastAsia="Times New Roman" w:hAnsi="Times New Roman" w:cs="Times New Roman"/>
+          <w:color w:val="000000"/>
+          <w:sz w:val="20"/>
+          <w:szCs w:val="20"/>
+          <w:lang w:eastAsia="en-IN"/>
+        </w:rPr>
+        <w:t>Uri :</w:t>
+      </w:r>
+      <w:proofErr w:type="gramEnd"/>
+      <w:r>
+        <w:rPr>
+          <w:rFonts w:ascii="Times New Roman" w:eastAsia="Times New Roman" w:hAnsi="Times New Roman" w:cs="Times New Roman"/>
+          <w:color w:val="000000"/>
+          <w:sz w:val="20"/>
+          <w:szCs w:val="20"/>
+          <w:lang w:eastAsia="en-IN"/>
+        </w:rPr>
+        <w:t xml:space="preserve"> </w:t>
       </w:r>
       <w:r>
         <w:rPr>
@@ -2571,7 +2827,29 @@
           <w:lang w:eastAsia="en-IN"/>
         </w:rPr>
         <w:br/>
-        <w:t xml:space="preserve">3. departureDate = date of travel must be in </w:t>
+        <w:t xml:space="preserve">3. </w:t>
+      </w:r>
+      <w:proofErr w:type="spellStart"/>
+      <w:r>
+        <w:rPr>
+          <w:rFonts w:ascii="Times New Roman" w:eastAsia="Times New Roman" w:hAnsi="Times New Roman" w:cs="Times New Roman"/>
+          <w:color w:val="000000"/>
+          <w:sz w:val="20"/>
+          <w:szCs w:val="20"/>
+          <w:lang w:eastAsia="en-IN"/>
+        </w:rPr>
+        <w:t>departureDate</w:t>
+      </w:r>
+      <w:proofErr w:type="spellEnd"/>
+      <w:r>
+        <w:rPr>
+          <w:rFonts w:ascii="Times New Roman" w:eastAsia="Times New Roman" w:hAnsi="Times New Roman" w:cs="Times New Roman"/>
+          <w:color w:val="000000"/>
+          <w:sz w:val="20"/>
+          <w:szCs w:val="20"/>
+          <w:lang w:eastAsia="en-IN"/>
+        </w:rPr>
+        <w:t xml:space="preserve"> = date of travel must be in </w:t>
       </w:r>
       <w:r>
         <w:rPr>
@@ -3025,15 +3303,27 @@
         <w:br/>
         <w:t xml:space="preserve">1. </w:t>
       </w:r>
-      <w:r>
-        <w:rPr>
-          <w:rFonts w:ascii="Times New Roman" w:eastAsia="Times New Roman" w:hAnsi="Times New Roman" w:cs="Times New Roman"/>
-          <w:color w:val="000000"/>
-          <w:sz w:val="20"/>
-          <w:szCs w:val="20"/>
-          <w:lang w:eastAsia="en-IN"/>
-        </w:rPr>
-        <w:t>flightId = Flight Id of a flight.</w:t>
+      <w:proofErr w:type="spellStart"/>
+      <w:r>
+        <w:rPr>
+          <w:rFonts w:ascii="Times New Roman" w:eastAsia="Times New Roman" w:hAnsi="Times New Roman" w:cs="Times New Roman"/>
+          <w:color w:val="000000"/>
+          <w:sz w:val="20"/>
+          <w:szCs w:val="20"/>
+          <w:lang w:eastAsia="en-IN"/>
+        </w:rPr>
+        <w:t>flightId</w:t>
+      </w:r>
+      <w:proofErr w:type="spellEnd"/>
+      <w:r>
+        <w:rPr>
+          <w:rFonts w:ascii="Times New Roman" w:eastAsia="Times New Roman" w:hAnsi="Times New Roman" w:cs="Times New Roman"/>
+          <w:color w:val="000000"/>
+          <w:sz w:val="20"/>
+          <w:szCs w:val="20"/>
+          <w:lang w:eastAsia="en-IN"/>
+        </w:rPr>
+        <w:t xml:space="preserve"> = Flight Id of a flight.</w:t>
       </w:r>
       <w:r>
         <w:rPr>
@@ -3382,15 +3672,27 @@
         </w:rPr>
         <w:br/>
       </w:r>
-      <w:r>
-        <w:rPr>
-          <w:rFonts w:ascii="Times New Roman" w:eastAsia="Times New Roman" w:hAnsi="Times New Roman" w:cs="Times New Roman"/>
-          <w:color w:val="000000"/>
-          <w:sz w:val="20"/>
-          <w:szCs w:val="20"/>
-          <w:lang w:eastAsia="en-IN"/>
-        </w:rPr>
-        <w:t xml:space="preserve">Uri : </w:t>
+      <w:proofErr w:type="gramStart"/>
+      <w:r>
+        <w:rPr>
+          <w:rFonts w:ascii="Times New Roman" w:eastAsia="Times New Roman" w:hAnsi="Times New Roman" w:cs="Times New Roman"/>
+          <w:color w:val="000000"/>
+          <w:sz w:val="20"/>
+          <w:szCs w:val="20"/>
+          <w:lang w:eastAsia="en-IN"/>
+        </w:rPr>
+        <w:t>Uri :</w:t>
+      </w:r>
+      <w:proofErr w:type="gramEnd"/>
+      <w:r>
+        <w:rPr>
+          <w:rFonts w:ascii="Times New Roman" w:eastAsia="Times New Roman" w:hAnsi="Times New Roman" w:cs="Times New Roman"/>
+          <w:color w:val="000000"/>
+          <w:sz w:val="20"/>
+          <w:szCs w:val="20"/>
+          <w:lang w:eastAsia="en-IN"/>
+        </w:rPr>
+        <w:t xml:space="preserve"> </w:t>
       </w:r>
       <w:r>
         <w:rPr>
@@ -3494,7 +3796,29 @@
           <w:lang w:eastAsia="en-IN"/>
         </w:rPr>
         <w:br/>
-        <w:t>Request Body : Json (All fields required)</w:t>
+        <w:t xml:space="preserve">Request Body : </w:t>
+      </w:r>
+      <w:proofErr w:type="spellStart"/>
+      <w:r>
+        <w:rPr>
+          <w:rFonts w:ascii="Times New Roman" w:eastAsia="Times New Roman" w:hAnsi="Times New Roman" w:cs="Times New Roman"/>
+          <w:color w:val="000000"/>
+          <w:sz w:val="20"/>
+          <w:szCs w:val="20"/>
+          <w:lang w:eastAsia="en-IN"/>
+        </w:rPr>
+        <w:t>Json</w:t>
+      </w:r>
+      <w:proofErr w:type="spellEnd"/>
+      <w:r>
+        <w:rPr>
+          <w:rFonts w:ascii="Times New Roman" w:eastAsia="Times New Roman" w:hAnsi="Times New Roman" w:cs="Times New Roman"/>
+          <w:color w:val="000000"/>
+          <w:sz w:val="20"/>
+          <w:szCs w:val="20"/>
+          <w:lang w:eastAsia="en-IN"/>
+        </w:rPr>
+        <w:t xml:space="preserve"> (All fields required)</w:t>
       </w:r>
       <w:r>
         <w:rPr>
@@ -3516,18 +3840,84 @@
           <w:lang w:eastAsia="en-IN"/>
         </w:rPr>
         <w:br/>
-        <w:t>2. flightId = Flight Id of the flight to be booked</w:t>
-      </w:r>
-      <w:r>
-        <w:rPr>
-          <w:rFonts w:ascii="Times New Roman" w:eastAsia="Times New Roman" w:hAnsi="Times New Roman" w:cs="Times New Roman"/>
-          <w:color w:val="000000"/>
-          <w:sz w:val="20"/>
-          <w:szCs w:val="20"/>
-          <w:lang w:eastAsia="en-IN"/>
-        </w:rPr>
-        <w:br/>
-        <w:t>3. seatNumbers = Array of seat numbers user wish to book. (seats available 1 to 30)</w:t>
+        <w:t xml:space="preserve">2. </w:t>
+      </w:r>
+      <w:proofErr w:type="spellStart"/>
+      <w:r>
+        <w:rPr>
+          <w:rFonts w:ascii="Times New Roman" w:eastAsia="Times New Roman" w:hAnsi="Times New Roman" w:cs="Times New Roman"/>
+          <w:color w:val="000000"/>
+          <w:sz w:val="20"/>
+          <w:szCs w:val="20"/>
+          <w:lang w:eastAsia="en-IN"/>
+        </w:rPr>
+        <w:t>flightId</w:t>
+      </w:r>
+      <w:proofErr w:type="spellEnd"/>
+      <w:r>
+        <w:rPr>
+          <w:rFonts w:ascii="Times New Roman" w:eastAsia="Times New Roman" w:hAnsi="Times New Roman" w:cs="Times New Roman"/>
+          <w:color w:val="000000"/>
+          <w:sz w:val="20"/>
+          <w:szCs w:val="20"/>
+          <w:lang w:eastAsia="en-IN"/>
+        </w:rPr>
+        <w:t xml:space="preserve"> = Flight Id of the flight to be booked</w:t>
+      </w:r>
+      <w:r>
+        <w:rPr>
+          <w:rFonts w:ascii="Times New Roman" w:eastAsia="Times New Roman" w:hAnsi="Times New Roman" w:cs="Times New Roman"/>
+          <w:color w:val="000000"/>
+          <w:sz w:val="20"/>
+          <w:szCs w:val="20"/>
+          <w:lang w:eastAsia="en-IN"/>
+        </w:rPr>
+        <w:br/>
+        <w:t xml:space="preserve">3. </w:t>
+      </w:r>
+      <w:proofErr w:type="spellStart"/>
+      <w:r>
+        <w:rPr>
+          <w:rFonts w:ascii="Times New Roman" w:eastAsia="Times New Roman" w:hAnsi="Times New Roman" w:cs="Times New Roman"/>
+          <w:color w:val="000000"/>
+          <w:sz w:val="20"/>
+          <w:szCs w:val="20"/>
+          <w:lang w:eastAsia="en-IN"/>
+        </w:rPr>
+        <w:t>seatNumbers</w:t>
+      </w:r>
+      <w:proofErr w:type="spellEnd"/>
+      <w:r>
+        <w:rPr>
+          <w:rFonts w:ascii="Times New Roman" w:eastAsia="Times New Roman" w:hAnsi="Times New Roman" w:cs="Times New Roman"/>
+          <w:color w:val="000000"/>
+          <w:sz w:val="20"/>
+          <w:szCs w:val="20"/>
+          <w:lang w:eastAsia="en-IN"/>
+        </w:rPr>
+        <w:t xml:space="preserve"> = Array of seat numbers user wish to book. (</w:t>
+      </w:r>
+      <w:proofErr w:type="gramStart"/>
+      <w:r>
+        <w:rPr>
+          <w:rFonts w:ascii="Times New Roman" w:eastAsia="Times New Roman" w:hAnsi="Times New Roman" w:cs="Times New Roman"/>
+          <w:color w:val="000000"/>
+          <w:sz w:val="20"/>
+          <w:szCs w:val="20"/>
+          <w:lang w:eastAsia="en-IN"/>
+        </w:rPr>
+        <w:t>seats</w:t>
+      </w:r>
+      <w:proofErr w:type="gramEnd"/>
+      <w:r>
+        <w:rPr>
+          <w:rFonts w:ascii="Times New Roman" w:eastAsia="Times New Roman" w:hAnsi="Times New Roman" w:cs="Times New Roman"/>
+          <w:color w:val="000000"/>
+          <w:sz w:val="20"/>
+          <w:szCs w:val="20"/>
+          <w:lang w:eastAsia="en-IN"/>
+        </w:rPr>
+        <w:t xml:space="preserve"> available 1 to 30)</w:t>
       </w:r>
       <w:r>
         <w:rPr>
@@ -3561,7 +3951,7 @@
             <w10:borderbottom type="single" width="4"/>
             <w10:borderright type="single" width="4"/>
           </v:shape>
-          <o:OLEObject Type="Embed" ProgID="Word.OpenDocumentText.12" ShapeID="_x0000_i1029" DrawAspect="Content" ObjectID="_1741763558" r:id="rId26"/>
+          <o:OLEObject Type="Embed" ProgID="Word.OpenDocumentText.12" ShapeID="_x0000_i1029" DrawAspect="Content" ObjectID="_1741766217" r:id="rId26"/>
         </w:object>
       </w:r>
       <w:r>
@@ -3919,15 +4309,27 @@
         </w:rPr>
         <w:br/>
       </w:r>
-      <w:r>
-        <w:rPr>
-          <w:rFonts w:ascii="Times New Roman" w:eastAsia="Times New Roman" w:hAnsi="Times New Roman" w:cs="Times New Roman"/>
-          <w:color w:val="000000"/>
-          <w:sz w:val="20"/>
-          <w:szCs w:val="20"/>
-          <w:lang w:eastAsia="en-IN"/>
-        </w:rPr>
-        <w:t xml:space="preserve">Uri : </w:t>
+      <w:proofErr w:type="gramStart"/>
+      <w:r>
+        <w:rPr>
+          <w:rFonts w:ascii="Times New Roman" w:eastAsia="Times New Roman" w:hAnsi="Times New Roman" w:cs="Times New Roman"/>
+          <w:color w:val="000000"/>
+          <w:sz w:val="20"/>
+          <w:szCs w:val="20"/>
+          <w:lang w:eastAsia="en-IN"/>
+        </w:rPr>
+        <w:t>Uri :</w:t>
+      </w:r>
+      <w:proofErr w:type="gramEnd"/>
+      <w:r>
+        <w:rPr>
+          <w:rFonts w:ascii="Times New Roman" w:eastAsia="Times New Roman" w:hAnsi="Times New Roman" w:cs="Times New Roman"/>
+          <w:color w:val="000000"/>
+          <w:sz w:val="20"/>
+          <w:szCs w:val="20"/>
+          <w:lang w:eastAsia="en-IN"/>
+        </w:rPr>
+        <w:t xml:space="preserve"> </w:t>
       </w:r>
       <w:r>
         <w:rPr>
@@ -4055,6 +4457,7 @@
         <w:br/>
         <w:t xml:space="preserve">1. </w:t>
       </w:r>
+      <w:proofErr w:type="spellStart"/>
       <w:r>
         <w:rPr>
           <w:rFonts w:ascii="Times New Roman" w:eastAsia="Times New Roman" w:hAnsi="Times New Roman" w:cs="Times New Roman"/>
@@ -4073,17 +4476,40 @@
           <w:szCs w:val="20"/>
           <w:lang w:eastAsia="en-IN"/>
         </w:rPr>
-        <w:t xml:space="preserve">Id = </w:t>
-      </w:r>
-      <w:r>
-        <w:rPr>
-          <w:rFonts w:ascii="Times New Roman" w:eastAsia="Times New Roman" w:hAnsi="Times New Roman" w:cs="Times New Roman"/>
-          <w:color w:val="000000"/>
-          <w:sz w:val="20"/>
-          <w:szCs w:val="20"/>
-          <w:lang w:eastAsia="en-IN"/>
-        </w:rPr>
-        <w:t>bookingId is unique id to specify the booking order.</w:t>
+        <w:t>Id</w:t>
+      </w:r>
+      <w:proofErr w:type="spellEnd"/>
+      <w:r>
+        <w:rPr>
+          <w:rFonts w:ascii="Times New Roman" w:eastAsia="Times New Roman" w:hAnsi="Times New Roman" w:cs="Times New Roman"/>
+          <w:color w:val="000000"/>
+          <w:sz w:val="20"/>
+          <w:szCs w:val="20"/>
+          <w:lang w:eastAsia="en-IN"/>
+        </w:rPr>
+        <w:t xml:space="preserve"> = </w:t>
+      </w:r>
+      <w:proofErr w:type="spellStart"/>
+      <w:r>
+        <w:rPr>
+          <w:rFonts w:ascii="Times New Roman" w:eastAsia="Times New Roman" w:hAnsi="Times New Roman" w:cs="Times New Roman"/>
+          <w:color w:val="000000"/>
+          <w:sz w:val="20"/>
+          <w:szCs w:val="20"/>
+          <w:lang w:eastAsia="en-IN"/>
+        </w:rPr>
+        <w:t>bookingId</w:t>
+      </w:r>
+      <w:proofErr w:type="spellEnd"/>
+      <w:r>
+        <w:rPr>
+          <w:rFonts w:ascii="Times New Roman" w:eastAsia="Times New Roman" w:hAnsi="Times New Roman" w:cs="Times New Roman"/>
+          <w:color w:val="000000"/>
+          <w:sz w:val="20"/>
+          <w:szCs w:val="20"/>
+          <w:lang w:eastAsia="en-IN"/>
+        </w:rPr>
+        <w:t xml:space="preserve"> is unique id to specify the booking order.</w:t>
       </w:r>
       <w:r>
         <w:rPr>
@@ -4491,15 +4917,27 @@
         </w:rPr>
         <w:br/>
       </w:r>
-      <w:r>
-        <w:rPr>
-          <w:rFonts w:ascii="Times New Roman" w:eastAsia="Times New Roman" w:hAnsi="Times New Roman" w:cs="Times New Roman"/>
-          <w:color w:val="000000"/>
-          <w:sz w:val="20"/>
-          <w:szCs w:val="20"/>
-          <w:lang w:eastAsia="en-IN"/>
-        </w:rPr>
-        <w:t xml:space="preserve">Uri : </w:t>
+      <w:proofErr w:type="gramStart"/>
+      <w:r>
+        <w:rPr>
+          <w:rFonts w:ascii="Times New Roman" w:eastAsia="Times New Roman" w:hAnsi="Times New Roman" w:cs="Times New Roman"/>
+          <w:color w:val="000000"/>
+          <w:sz w:val="20"/>
+          <w:szCs w:val="20"/>
+          <w:lang w:eastAsia="en-IN"/>
+        </w:rPr>
+        <w:t>Uri :</w:t>
+      </w:r>
+      <w:proofErr w:type="gramEnd"/>
+      <w:r>
+        <w:rPr>
+          <w:rFonts w:ascii="Times New Roman" w:eastAsia="Times New Roman" w:hAnsi="Times New Roman" w:cs="Times New Roman"/>
+          <w:color w:val="000000"/>
+          <w:sz w:val="20"/>
+          <w:szCs w:val="20"/>
+          <w:lang w:eastAsia="en-IN"/>
+        </w:rPr>
+        <w:t xml:space="preserve"> </w:t>
       </w:r>
       <w:r>
         <w:rPr>
@@ -4635,7 +5073,51 @@
           <w:lang w:eastAsia="en-IN"/>
         </w:rPr>
         <w:br/>
-        <w:t>1. bookingId = bookingId is unique id to specify the booking order.</w:t>
+        <w:t xml:space="preserve">1. </w:t>
+      </w:r>
+      <w:proofErr w:type="spellStart"/>
+      <w:r>
+        <w:rPr>
+          <w:rFonts w:ascii="Times New Roman" w:eastAsia="Times New Roman" w:hAnsi="Times New Roman" w:cs="Times New Roman"/>
+          <w:color w:val="000000"/>
+          <w:sz w:val="20"/>
+          <w:szCs w:val="20"/>
+          <w:lang w:eastAsia="en-IN"/>
+        </w:rPr>
+        <w:t>bookingId</w:t>
+      </w:r>
+      <w:proofErr w:type="spellEnd"/>
+      <w:r>
+        <w:rPr>
+          <w:rFonts w:ascii="Times New Roman" w:eastAsia="Times New Roman" w:hAnsi="Times New Roman" w:cs="Times New Roman"/>
+          <w:color w:val="000000"/>
+          <w:sz w:val="20"/>
+          <w:szCs w:val="20"/>
+          <w:lang w:eastAsia="en-IN"/>
+        </w:rPr>
+        <w:t xml:space="preserve"> = </w:t>
+      </w:r>
+      <w:proofErr w:type="spellStart"/>
+      <w:r>
+        <w:rPr>
+          <w:rFonts w:ascii="Times New Roman" w:eastAsia="Times New Roman" w:hAnsi="Times New Roman" w:cs="Times New Roman"/>
+          <w:color w:val="000000"/>
+          <w:sz w:val="20"/>
+          <w:szCs w:val="20"/>
+          <w:lang w:eastAsia="en-IN"/>
+        </w:rPr>
+        <w:t>bookingId</w:t>
+      </w:r>
+      <w:proofErr w:type="spellEnd"/>
+      <w:r>
+        <w:rPr>
+          <w:rFonts w:ascii="Times New Roman" w:eastAsia="Times New Roman" w:hAnsi="Times New Roman" w:cs="Times New Roman"/>
+          <w:color w:val="000000"/>
+          <w:sz w:val="20"/>
+          <w:szCs w:val="20"/>
+          <w:lang w:eastAsia="en-IN"/>
+        </w:rPr>
+        <w:t xml:space="preserve"> is unique id to specify the booking order.</w:t>
       </w:r>
       <w:r>
         <w:rPr>
@@ -4868,15 +5350,27 @@
         </w:rPr>
         <w:br/>
       </w:r>
-      <w:r>
-        <w:rPr>
-          <w:rFonts w:ascii="Times New Roman" w:eastAsia="Times New Roman" w:hAnsi="Times New Roman" w:cs="Times New Roman"/>
-          <w:color w:val="000000"/>
-          <w:sz w:val="20"/>
-          <w:szCs w:val="20"/>
-          <w:lang w:eastAsia="en-IN"/>
-        </w:rPr>
-        <w:t xml:space="preserve">Uri : </w:t>
+      <w:proofErr w:type="gramStart"/>
+      <w:r>
+        <w:rPr>
+          <w:rFonts w:ascii="Times New Roman" w:eastAsia="Times New Roman" w:hAnsi="Times New Roman" w:cs="Times New Roman"/>
+          <w:color w:val="000000"/>
+          <w:sz w:val="20"/>
+          <w:szCs w:val="20"/>
+          <w:lang w:eastAsia="en-IN"/>
+        </w:rPr>
+        <w:t>Uri :</w:t>
+      </w:r>
+      <w:proofErr w:type="gramEnd"/>
+      <w:r>
+        <w:rPr>
+          <w:rFonts w:ascii="Times New Roman" w:eastAsia="Times New Roman" w:hAnsi="Times New Roman" w:cs="Times New Roman"/>
+          <w:color w:val="000000"/>
+          <w:sz w:val="20"/>
+          <w:szCs w:val="20"/>
+          <w:lang w:eastAsia="en-IN"/>
+        </w:rPr>
+        <w:t xml:space="preserve"> </w:t>
       </w:r>
       <w:r>
         <w:rPr>
@@ -5022,7 +5516,51 @@
           <w:lang w:eastAsia="en-IN"/>
         </w:rPr>
         <w:lastRenderedPageBreak/>
-        <w:t>1. bookingId = bookingId is unique id to specify the booking order.</w:t>
+        <w:t xml:space="preserve">1. </w:t>
+      </w:r>
+      <w:proofErr w:type="spellStart"/>
+      <w:r>
+        <w:rPr>
+          <w:rFonts w:ascii="Times New Roman" w:eastAsia="Times New Roman" w:hAnsi="Times New Roman" w:cs="Times New Roman"/>
+          <w:color w:val="000000"/>
+          <w:sz w:val="20"/>
+          <w:szCs w:val="20"/>
+          <w:lang w:eastAsia="en-IN"/>
+        </w:rPr>
+        <w:t>bookingId</w:t>
+      </w:r>
+      <w:proofErr w:type="spellEnd"/>
+      <w:r>
+        <w:rPr>
+          <w:rFonts w:ascii="Times New Roman" w:eastAsia="Times New Roman" w:hAnsi="Times New Roman" w:cs="Times New Roman"/>
+          <w:color w:val="000000"/>
+          <w:sz w:val="20"/>
+          <w:szCs w:val="20"/>
+          <w:lang w:eastAsia="en-IN"/>
+        </w:rPr>
+        <w:t xml:space="preserve"> = </w:t>
+      </w:r>
+      <w:proofErr w:type="spellStart"/>
+      <w:r>
+        <w:rPr>
+          <w:rFonts w:ascii="Times New Roman" w:eastAsia="Times New Roman" w:hAnsi="Times New Roman" w:cs="Times New Roman"/>
+          <w:color w:val="000000"/>
+          <w:sz w:val="20"/>
+          <w:szCs w:val="20"/>
+          <w:lang w:eastAsia="en-IN"/>
+        </w:rPr>
+        <w:t>bookingId</w:t>
+      </w:r>
+      <w:proofErr w:type="spellEnd"/>
+      <w:r>
+        <w:rPr>
+          <w:rFonts w:ascii="Times New Roman" w:eastAsia="Times New Roman" w:hAnsi="Times New Roman" w:cs="Times New Roman"/>
+          <w:color w:val="000000"/>
+          <w:sz w:val="20"/>
+          <w:szCs w:val="20"/>
+          <w:lang w:eastAsia="en-IN"/>
+        </w:rPr>
+        <w:t xml:space="preserve"> is unique id to specify the booking order.</w:t>
       </w:r>
       <w:r>
         <w:rPr>
@@ -5463,6 +6001,7 @@
         <w:br/>
         <w:t xml:space="preserve">1. </w:t>
       </w:r>
+      <w:proofErr w:type="spellStart"/>
       <w:r>
         <w:rPr>
           <w:rFonts w:ascii="Times New Roman" w:hAnsi="Times New Roman" w:cs="Times New Roman"/>
@@ -5474,6 +6013,7 @@
         </w:rPr>
         <w:t>hotelName</w:t>
       </w:r>
+      <w:proofErr w:type="spellEnd"/>
       <w:r>
         <w:rPr>
           <w:rFonts w:ascii="Times New Roman" w:eastAsia="Times New Roman" w:hAnsi="Times New Roman" w:cs="Times New Roman"/>
@@ -5959,7 +6499,28 @@
           <w:lang w:eastAsia="en-IN"/>
         </w:rPr>
         <w:br/>
-        <w:t xml:space="preserve">Uri : </w:t>
+      </w:r>
+      <w:proofErr w:type="gramStart"/>
+      <w:r>
+        <w:rPr>
+          <w:rFonts w:ascii="Times New Roman" w:eastAsia="Times New Roman" w:hAnsi="Times New Roman" w:cs="Times New Roman"/>
+          <w:color w:val="000000"/>
+          <w:sz w:val="20"/>
+          <w:szCs w:val="20"/>
+          <w:lang w:eastAsia="en-IN"/>
+        </w:rPr>
+        <w:t>Uri :</w:t>
+      </w:r>
+      <w:proofErr w:type="gramEnd"/>
+      <w:r>
+        <w:rPr>
+          <w:rFonts w:ascii="Times New Roman" w:eastAsia="Times New Roman" w:hAnsi="Times New Roman" w:cs="Times New Roman"/>
+          <w:color w:val="000000"/>
+          <w:sz w:val="20"/>
+          <w:szCs w:val="20"/>
+          <w:lang w:eastAsia="en-IN"/>
+        </w:rPr>
+        <w:t xml:space="preserve"> </w:t>
       </w:r>
       <w:r>
         <w:rPr>
@@ -6066,6 +6627,7 @@
         <w:br/>
         <w:t xml:space="preserve">1. </w:t>
       </w:r>
+      <w:proofErr w:type="spellStart"/>
       <w:r>
         <w:rPr>
           <w:rFonts w:ascii="Times New Roman" w:eastAsia="Times New Roman" w:hAnsi="Times New Roman" w:cs="Times New Roman"/>
@@ -6076,6 +6638,7 @@
         </w:rPr>
         <w:t>hotelId</w:t>
       </w:r>
+      <w:proofErr w:type="spellEnd"/>
       <w:r>
         <w:rPr>
           <w:rFonts w:ascii="Times New Roman" w:eastAsia="Times New Roman" w:hAnsi="Times New Roman" w:cs="Times New Roman"/>
@@ -6385,15 +6948,27 @@
         </w:rPr>
         <w:br/>
       </w:r>
-      <w:r>
-        <w:rPr>
-          <w:rFonts w:ascii="Times New Roman" w:eastAsia="Times New Roman" w:hAnsi="Times New Roman" w:cs="Times New Roman"/>
-          <w:color w:val="000000"/>
-          <w:sz w:val="20"/>
-          <w:szCs w:val="20"/>
-          <w:lang w:eastAsia="en-IN"/>
-        </w:rPr>
-        <w:t xml:space="preserve">Uri : </w:t>
+      <w:proofErr w:type="gramStart"/>
+      <w:r>
+        <w:rPr>
+          <w:rFonts w:ascii="Times New Roman" w:eastAsia="Times New Roman" w:hAnsi="Times New Roman" w:cs="Times New Roman"/>
+          <w:color w:val="000000"/>
+          <w:sz w:val="20"/>
+          <w:szCs w:val="20"/>
+          <w:lang w:eastAsia="en-IN"/>
+        </w:rPr>
+        <w:t>Uri :</w:t>
+      </w:r>
+      <w:proofErr w:type="gramEnd"/>
+      <w:r>
+        <w:rPr>
+          <w:rFonts w:ascii="Times New Roman" w:eastAsia="Times New Roman" w:hAnsi="Times New Roman" w:cs="Times New Roman"/>
+          <w:color w:val="000000"/>
+          <w:sz w:val="20"/>
+          <w:szCs w:val="20"/>
+          <w:lang w:eastAsia="en-IN"/>
+        </w:rPr>
+        <w:t xml:space="preserve"> </w:t>
       </w:r>
       <w:r>
         <w:rPr>
@@ -6509,7 +7084,29 @@
           <w:lang w:eastAsia="en-IN"/>
         </w:rPr>
         <w:br/>
-        <w:t>Request Body : Json (All fields required)</w:t>
+        <w:t xml:space="preserve">Request Body : </w:t>
+      </w:r>
+      <w:proofErr w:type="spellStart"/>
+      <w:r>
+        <w:rPr>
+          <w:rFonts w:ascii="Times New Roman" w:eastAsia="Times New Roman" w:hAnsi="Times New Roman" w:cs="Times New Roman"/>
+          <w:color w:val="000000"/>
+          <w:sz w:val="20"/>
+          <w:szCs w:val="20"/>
+          <w:lang w:eastAsia="en-IN"/>
+        </w:rPr>
+        <w:t>Json</w:t>
+      </w:r>
+      <w:proofErr w:type="spellEnd"/>
+      <w:r>
+        <w:rPr>
+          <w:rFonts w:ascii="Times New Roman" w:eastAsia="Times New Roman" w:hAnsi="Times New Roman" w:cs="Times New Roman"/>
+          <w:color w:val="000000"/>
+          <w:sz w:val="20"/>
+          <w:szCs w:val="20"/>
+          <w:lang w:eastAsia="en-IN"/>
+        </w:rPr>
+        <w:t xml:space="preserve"> (All fields required)</w:t>
       </w:r>
       <w:r>
         <w:rPr>
@@ -6533,6 +7130,7 @@
         <w:br/>
         <w:t xml:space="preserve">2. </w:t>
       </w:r>
+      <w:proofErr w:type="spellStart"/>
       <w:r>
         <w:rPr>
           <w:rFonts w:ascii="Times New Roman" w:eastAsia="Times New Roman" w:hAnsi="Times New Roman" w:cs="Times New Roman"/>
@@ -6543,6 +7141,7 @@
         </w:rPr>
         <w:t>hotelId</w:t>
       </w:r>
+      <w:proofErr w:type="spellEnd"/>
       <w:r>
         <w:rPr>
           <w:rFonts w:ascii="Times New Roman" w:eastAsia="Times New Roman" w:hAnsi="Times New Roman" w:cs="Times New Roman"/>
@@ -6612,8 +7211,20 @@
           <w:szCs w:val="20"/>
           <w:lang w:eastAsia="en-IN"/>
         </w:rPr>
-        <w:t xml:space="preserve"> checkInDate</w:t>
-      </w:r>
+        <w:t xml:space="preserve"> </w:t>
+      </w:r>
+      <w:proofErr w:type="spellStart"/>
+      <w:r>
+        <w:rPr>
+          <w:rFonts w:ascii="Times New Roman" w:eastAsia="Times New Roman" w:hAnsi="Times New Roman" w:cs="Times New Roman"/>
+          <w:color w:val="000000"/>
+          <w:sz w:val="20"/>
+          <w:szCs w:val="20"/>
+          <w:lang w:eastAsia="en-IN"/>
+        </w:rPr>
+        <w:t>checkInDate</w:t>
+      </w:r>
+      <w:proofErr w:type="spellEnd"/>
       <w:r>
         <w:rPr>
           <w:rFonts w:ascii="Times New Roman" w:eastAsia="Times New Roman" w:hAnsi="Times New Roman" w:cs="Times New Roman"/>
@@ -6632,29 +7243,95 @@
           <w:szCs w:val="20"/>
           <w:lang w:eastAsia="en-IN"/>
         </w:rPr>
-        <w:t>Check In Date (required date format is DD-MM-YYYY)</w:t>
-      </w:r>
-      <w:r>
-        <w:rPr>
-          <w:rFonts w:ascii="Times New Roman" w:eastAsia="Times New Roman" w:hAnsi="Times New Roman" w:cs="Times New Roman"/>
-          <w:color w:val="000000"/>
-          <w:sz w:val="20"/>
-          <w:szCs w:val="20"/>
-          <w:lang w:eastAsia="en-IN"/>
-        </w:rPr>
-        <w:br/>
-        <w:t>4. checkOutDate = Check Out Date (required date format is DD-MM-YYYY)</w:t>
-      </w:r>
-      <w:r>
-        <w:rPr>
-          <w:rFonts w:ascii="Times New Roman" w:eastAsia="Times New Roman" w:hAnsi="Times New Roman" w:cs="Times New Roman"/>
-          <w:color w:val="000000"/>
-          <w:sz w:val="20"/>
-          <w:szCs w:val="20"/>
-          <w:lang w:eastAsia="en-IN"/>
-        </w:rPr>
-        <w:br/>
-        <w:t>5. roomsRequired = Number of rooms to be booked</w:t>
+        <w:t xml:space="preserve">Check </w:t>
+      </w:r>
+      <w:proofErr w:type="gramStart"/>
+      <w:r>
+        <w:rPr>
+          <w:rFonts w:ascii="Times New Roman" w:eastAsia="Times New Roman" w:hAnsi="Times New Roman" w:cs="Times New Roman"/>
+          <w:color w:val="000000"/>
+          <w:sz w:val="20"/>
+          <w:szCs w:val="20"/>
+          <w:lang w:eastAsia="en-IN"/>
+        </w:rPr>
+        <w:t>In</w:t>
+      </w:r>
+      <w:proofErr w:type="gramEnd"/>
+      <w:r>
+        <w:rPr>
+          <w:rFonts w:ascii="Times New Roman" w:eastAsia="Times New Roman" w:hAnsi="Times New Roman" w:cs="Times New Roman"/>
+          <w:color w:val="000000"/>
+          <w:sz w:val="20"/>
+          <w:szCs w:val="20"/>
+          <w:lang w:eastAsia="en-IN"/>
+        </w:rPr>
+        <w:t xml:space="preserve"> Date (required date format is DD-MM-YYYY)</w:t>
+      </w:r>
+      <w:r>
+        <w:rPr>
+          <w:rFonts w:ascii="Times New Roman" w:eastAsia="Times New Roman" w:hAnsi="Times New Roman" w:cs="Times New Roman"/>
+          <w:color w:val="000000"/>
+          <w:sz w:val="20"/>
+          <w:szCs w:val="20"/>
+          <w:lang w:eastAsia="en-IN"/>
+        </w:rPr>
+        <w:br/>
+        <w:t xml:space="preserve">4. </w:t>
+      </w:r>
+      <w:proofErr w:type="spellStart"/>
+      <w:r>
+        <w:rPr>
+          <w:rFonts w:ascii="Times New Roman" w:eastAsia="Times New Roman" w:hAnsi="Times New Roman" w:cs="Times New Roman"/>
+          <w:color w:val="000000"/>
+          <w:sz w:val="20"/>
+          <w:szCs w:val="20"/>
+          <w:lang w:eastAsia="en-IN"/>
+        </w:rPr>
+        <w:t>checkOutDate</w:t>
+      </w:r>
+      <w:proofErr w:type="spellEnd"/>
+      <w:r>
+        <w:rPr>
+          <w:rFonts w:ascii="Times New Roman" w:eastAsia="Times New Roman" w:hAnsi="Times New Roman" w:cs="Times New Roman"/>
+          <w:color w:val="000000"/>
+          <w:sz w:val="20"/>
+          <w:szCs w:val="20"/>
+          <w:lang w:eastAsia="en-IN"/>
+        </w:rPr>
+        <w:t xml:space="preserve"> = Check Out Date (required date format is DD-MM-YYYY)</w:t>
+      </w:r>
+      <w:r>
+        <w:rPr>
+          <w:rFonts w:ascii="Times New Roman" w:eastAsia="Times New Roman" w:hAnsi="Times New Roman" w:cs="Times New Roman"/>
+          <w:color w:val="000000"/>
+          <w:sz w:val="20"/>
+          <w:szCs w:val="20"/>
+          <w:lang w:eastAsia="en-IN"/>
+        </w:rPr>
+        <w:br/>
+        <w:t xml:space="preserve">5. </w:t>
+      </w:r>
+      <w:proofErr w:type="spellStart"/>
+      <w:r>
+        <w:rPr>
+          <w:rFonts w:ascii="Times New Roman" w:eastAsia="Times New Roman" w:hAnsi="Times New Roman" w:cs="Times New Roman"/>
+          <w:color w:val="000000"/>
+          <w:sz w:val="20"/>
+          <w:szCs w:val="20"/>
+          <w:lang w:eastAsia="en-IN"/>
+        </w:rPr>
+        <w:t>roomsRequired</w:t>
+      </w:r>
+      <w:proofErr w:type="spellEnd"/>
+      <w:r>
+        <w:rPr>
+          <w:rFonts w:ascii="Times New Roman" w:eastAsia="Times New Roman" w:hAnsi="Times New Roman" w:cs="Times New Roman"/>
+          <w:color w:val="000000"/>
+          <w:sz w:val="20"/>
+          <w:szCs w:val="20"/>
+          <w:lang w:eastAsia="en-IN"/>
+        </w:rPr>
+        <w:t xml:space="preserve"> = Number of rooms to be booked</w:t>
       </w:r>
       <w:r>
         <w:rPr>
@@ -6679,7 +7356,7 @@
             <w10:borderbottom type="single" width="4"/>
             <w10:borderright type="single" width="4"/>
           </v:shape>
-          <o:OLEObject Type="Embed" ProgID="Word.OpenDocumentText.12" ShapeID="_x0000_i1030" DrawAspect="Content" ObjectID="_1741763559" r:id="rId40"/>
+          <o:OLEObject Type="Embed" ProgID="Word.OpenDocumentText.12" ShapeID="_x0000_i1030" DrawAspect="Content" ObjectID="_1741766218" r:id="rId40"/>
         </w:object>
       </w:r>
       <w:r>
@@ -6804,6 +7481,7 @@
         </w:rPr>
         <w:br/>
       </w:r>
+      <w:proofErr w:type="gramStart"/>
       <w:r>
         <w:rPr>
           <w:rFonts w:ascii="Times New Roman" w:hAnsi="Times New Roman" w:cs="Times New Roman"/>
@@ -6813,6 +7491,7 @@
         </w:rPr>
         <w:t>Response :</w:t>
       </w:r>
+      <w:proofErr w:type="gramEnd"/>
       <w:r>
         <w:rPr>
           <w:rFonts w:ascii="Times New Roman" w:eastAsia="Times New Roman" w:hAnsi="Times New Roman" w:cs="Times New Roman"/>
@@ -6948,7 +7627,20 @@
           <w:szCs w:val="20"/>
           <w:lang w:eastAsia="en-IN"/>
         </w:rPr>
-        <w:t>ooking status</w:t>
+        <w:t xml:space="preserve">ooking </w:t>
+      </w:r>
+      <w:proofErr w:type="gramStart"/>
+      <w:r>
+        <w:rPr>
+          <w:rFonts w:ascii="Times New Roman" w:eastAsia="Times New Roman" w:hAnsi="Times New Roman" w:cs="Times New Roman"/>
+          <w:b/>
+          <w:bCs/>
+          <w:color w:val="000000"/>
+          <w:sz w:val="20"/>
+          <w:szCs w:val="20"/>
+          <w:lang w:eastAsia="en-IN"/>
+        </w:rPr>
+        <w:t>status</w:t>
       </w:r>
       <w:r>
         <w:rPr>
@@ -6972,7 +7664,20 @@
           <w:szCs w:val="20"/>
           <w:lang w:eastAsia="en-IN"/>
         </w:rPr>
-        <w:t xml:space="preserve"> (booking-service)</w:t>
+        <w:t xml:space="preserve"> (</w:t>
+      </w:r>
+      <w:proofErr w:type="gramEnd"/>
+      <w:r>
+        <w:rPr>
+          <w:rFonts w:ascii="Times New Roman" w:eastAsia="Times New Roman" w:hAnsi="Times New Roman" w:cs="Times New Roman"/>
+          <w:b/>
+          <w:bCs/>
+          <w:color w:val="000000"/>
+          <w:sz w:val="20"/>
+          <w:szCs w:val="20"/>
+          <w:lang w:eastAsia="en-IN"/>
+        </w:rPr>
+        <w:t>booking-service)</w:t>
       </w:r>
       <w:r>
         <w:rPr>
@@ -7131,7 +7836,51 @@
           <w:lang w:eastAsia="en-IN"/>
         </w:rPr>
         <w:br/>
-        <w:t>1. bookingId = bookingId is unique id to specify the booking order.</w:t>
+        <w:t xml:space="preserve">1. </w:t>
+      </w:r>
+      <w:proofErr w:type="spellStart"/>
+      <w:r>
+        <w:rPr>
+          <w:rFonts w:ascii="Times New Roman" w:eastAsia="Times New Roman" w:hAnsi="Times New Roman" w:cs="Times New Roman"/>
+          <w:color w:val="000000"/>
+          <w:sz w:val="20"/>
+          <w:szCs w:val="20"/>
+          <w:lang w:eastAsia="en-IN"/>
+        </w:rPr>
+        <w:t>bookingId</w:t>
+      </w:r>
+      <w:proofErr w:type="spellEnd"/>
+      <w:r>
+        <w:rPr>
+          <w:rFonts w:ascii="Times New Roman" w:eastAsia="Times New Roman" w:hAnsi="Times New Roman" w:cs="Times New Roman"/>
+          <w:color w:val="000000"/>
+          <w:sz w:val="20"/>
+          <w:szCs w:val="20"/>
+          <w:lang w:eastAsia="en-IN"/>
+        </w:rPr>
+        <w:t xml:space="preserve"> = </w:t>
+      </w:r>
+      <w:proofErr w:type="spellStart"/>
+      <w:r>
+        <w:rPr>
+          <w:rFonts w:ascii="Times New Roman" w:eastAsia="Times New Roman" w:hAnsi="Times New Roman" w:cs="Times New Roman"/>
+          <w:color w:val="000000"/>
+          <w:sz w:val="20"/>
+          <w:szCs w:val="20"/>
+          <w:lang w:eastAsia="en-IN"/>
+        </w:rPr>
+        <w:t>bookingId</w:t>
+      </w:r>
+      <w:proofErr w:type="spellEnd"/>
+      <w:r>
+        <w:rPr>
+          <w:rFonts w:ascii="Times New Roman" w:eastAsia="Times New Roman" w:hAnsi="Times New Roman" w:cs="Times New Roman"/>
+          <w:color w:val="000000"/>
+          <w:sz w:val="20"/>
+          <w:szCs w:val="20"/>
+          <w:lang w:eastAsia="en-IN"/>
+        </w:rPr>
+        <w:t xml:space="preserve"> is unique id to specify the booking order.</w:t>
       </w:r>
       <w:r>
         <w:rPr>
@@ -7500,15 +8249,27 @@
         </w:rPr>
         <w:br/>
       </w:r>
-      <w:r>
-        <w:rPr>
-          <w:rFonts w:ascii="Times New Roman" w:eastAsia="Times New Roman" w:hAnsi="Times New Roman" w:cs="Times New Roman"/>
-          <w:color w:val="000000"/>
-          <w:sz w:val="20"/>
-          <w:szCs w:val="20"/>
-          <w:lang w:eastAsia="en-IN"/>
-        </w:rPr>
-        <w:t xml:space="preserve">Uri : </w:t>
+      <w:proofErr w:type="gramStart"/>
+      <w:r>
+        <w:rPr>
+          <w:rFonts w:ascii="Times New Roman" w:eastAsia="Times New Roman" w:hAnsi="Times New Roman" w:cs="Times New Roman"/>
+          <w:color w:val="000000"/>
+          <w:sz w:val="20"/>
+          <w:szCs w:val="20"/>
+          <w:lang w:eastAsia="en-IN"/>
+        </w:rPr>
+        <w:t>Uri :</w:t>
+      </w:r>
+      <w:proofErr w:type="gramEnd"/>
+      <w:r>
+        <w:rPr>
+          <w:rFonts w:ascii="Times New Roman" w:eastAsia="Times New Roman" w:hAnsi="Times New Roman" w:cs="Times New Roman"/>
+          <w:color w:val="000000"/>
+          <w:sz w:val="20"/>
+          <w:szCs w:val="20"/>
+          <w:lang w:eastAsia="en-IN"/>
+        </w:rPr>
+        <w:t xml:space="preserve"> </w:t>
       </w:r>
       <w:r>
         <w:rPr>
@@ -7666,7 +8427,51 @@
           <w:lang w:eastAsia="en-IN"/>
         </w:rPr>
         <w:br/>
-        <w:t>1. bookingId = bookingId is unique id to specify the booking order.</w:t>
+        <w:t xml:space="preserve">1. </w:t>
+      </w:r>
+      <w:proofErr w:type="spellStart"/>
+      <w:r>
+        <w:rPr>
+          <w:rFonts w:ascii="Times New Roman" w:eastAsia="Times New Roman" w:hAnsi="Times New Roman" w:cs="Times New Roman"/>
+          <w:color w:val="000000"/>
+          <w:sz w:val="20"/>
+          <w:szCs w:val="20"/>
+          <w:lang w:eastAsia="en-IN"/>
+        </w:rPr>
+        <w:t>bookingId</w:t>
+      </w:r>
+      <w:proofErr w:type="spellEnd"/>
+      <w:r>
+        <w:rPr>
+          <w:rFonts w:ascii="Times New Roman" w:eastAsia="Times New Roman" w:hAnsi="Times New Roman" w:cs="Times New Roman"/>
+          <w:color w:val="000000"/>
+          <w:sz w:val="20"/>
+          <w:szCs w:val="20"/>
+          <w:lang w:eastAsia="en-IN"/>
+        </w:rPr>
+        <w:t xml:space="preserve"> = </w:t>
+      </w:r>
+      <w:proofErr w:type="spellStart"/>
+      <w:r>
+        <w:rPr>
+          <w:rFonts w:ascii="Times New Roman" w:eastAsia="Times New Roman" w:hAnsi="Times New Roman" w:cs="Times New Roman"/>
+          <w:color w:val="000000"/>
+          <w:sz w:val="20"/>
+          <w:szCs w:val="20"/>
+          <w:lang w:eastAsia="en-IN"/>
+        </w:rPr>
+        <w:t>bookingId</w:t>
+      </w:r>
+      <w:proofErr w:type="spellEnd"/>
+      <w:r>
+        <w:rPr>
+          <w:rFonts w:ascii="Times New Roman" w:eastAsia="Times New Roman" w:hAnsi="Times New Roman" w:cs="Times New Roman"/>
+          <w:color w:val="000000"/>
+          <w:sz w:val="20"/>
+          <w:szCs w:val="20"/>
+          <w:lang w:eastAsia="en-IN"/>
+        </w:rPr>
+        <w:t xml:space="preserve"> is unique id to specify the booking order.</w:t>
       </w:r>
       <w:r>
         <w:rPr>
@@ -7899,15 +8704,27 @@
         </w:rPr>
         <w:br/>
       </w:r>
-      <w:r>
-        <w:rPr>
-          <w:rFonts w:ascii="Times New Roman" w:eastAsia="Times New Roman" w:hAnsi="Times New Roman" w:cs="Times New Roman"/>
-          <w:color w:val="000000"/>
-          <w:sz w:val="20"/>
-          <w:szCs w:val="20"/>
-          <w:lang w:eastAsia="en-IN"/>
-        </w:rPr>
-        <w:t xml:space="preserve">Uri : </w:t>
+      <w:proofErr w:type="gramStart"/>
+      <w:r>
+        <w:rPr>
+          <w:rFonts w:ascii="Times New Roman" w:eastAsia="Times New Roman" w:hAnsi="Times New Roman" w:cs="Times New Roman"/>
+          <w:color w:val="000000"/>
+          <w:sz w:val="20"/>
+          <w:szCs w:val="20"/>
+          <w:lang w:eastAsia="en-IN"/>
+        </w:rPr>
+        <w:t>Uri :</w:t>
+      </w:r>
+      <w:proofErr w:type="gramEnd"/>
+      <w:r>
+        <w:rPr>
+          <w:rFonts w:ascii="Times New Roman" w:eastAsia="Times New Roman" w:hAnsi="Times New Roman" w:cs="Times New Roman"/>
+          <w:color w:val="000000"/>
+          <w:sz w:val="20"/>
+          <w:szCs w:val="20"/>
+          <w:lang w:eastAsia="en-IN"/>
+        </w:rPr>
+        <w:t xml:space="preserve"> </w:t>
       </w:r>
       <w:r>
         <w:rPr>
@@ -8065,7 +8882,51 @@
           <w:lang w:eastAsia="en-IN"/>
         </w:rPr>
         <w:br/>
-        <w:t>1. bookingId = bookingId is unique id to specify the booking order.</w:t>
+        <w:t xml:space="preserve">1. </w:t>
+      </w:r>
+      <w:proofErr w:type="spellStart"/>
+      <w:r>
+        <w:rPr>
+          <w:rFonts w:ascii="Times New Roman" w:eastAsia="Times New Roman" w:hAnsi="Times New Roman" w:cs="Times New Roman"/>
+          <w:color w:val="000000"/>
+          <w:sz w:val="20"/>
+          <w:szCs w:val="20"/>
+          <w:lang w:eastAsia="en-IN"/>
+        </w:rPr>
+        <w:t>bookingId</w:t>
+      </w:r>
+      <w:proofErr w:type="spellEnd"/>
+      <w:r>
+        <w:rPr>
+          <w:rFonts w:ascii="Times New Roman" w:eastAsia="Times New Roman" w:hAnsi="Times New Roman" w:cs="Times New Roman"/>
+          <w:color w:val="000000"/>
+          <w:sz w:val="20"/>
+          <w:szCs w:val="20"/>
+          <w:lang w:eastAsia="en-IN"/>
+        </w:rPr>
+        <w:t xml:space="preserve"> = </w:t>
+      </w:r>
+      <w:proofErr w:type="spellStart"/>
+      <w:r>
+        <w:rPr>
+          <w:rFonts w:ascii="Times New Roman" w:eastAsia="Times New Roman" w:hAnsi="Times New Roman" w:cs="Times New Roman"/>
+          <w:color w:val="000000"/>
+          <w:sz w:val="20"/>
+          <w:szCs w:val="20"/>
+          <w:lang w:eastAsia="en-IN"/>
+        </w:rPr>
+        <w:t>bookingId</w:t>
+      </w:r>
+      <w:proofErr w:type="spellEnd"/>
+      <w:r>
+        <w:rPr>
+          <w:rFonts w:ascii="Times New Roman" w:eastAsia="Times New Roman" w:hAnsi="Times New Roman" w:cs="Times New Roman"/>
+          <w:color w:val="000000"/>
+          <w:sz w:val="20"/>
+          <w:szCs w:val="20"/>
+          <w:lang w:eastAsia="en-IN"/>
+        </w:rPr>
+        <w:t xml:space="preserve"> is unique id to specify the booking order.</w:t>
       </w:r>
       <w:r>
         <w:rPr>
@@ -8993,18 +9854,84 @@
           <w:szCs w:val="24"/>
           <w:lang w:eastAsia="en-IN"/>
         </w:rPr>
-        <w:t>Copy the flightId of the flight whose complete details you wish to find i.e. which seats are available.</w:t>
-      </w:r>
-      <w:r>
-        <w:rPr>
-          <w:rFonts w:ascii="Times New Roman" w:eastAsia="Times New Roman" w:hAnsi="Times New Roman" w:cs="Times New Roman"/>
-          <w:color w:val="000000"/>
-          <w:sz w:val="24"/>
-          <w:szCs w:val="24"/>
-          <w:lang w:eastAsia="en-IN"/>
-        </w:rPr>
-        <w:br/>
-        <w:t>let’s use the flightId = AB1234 for further transactions.</w:t>
+        <w:t xml:space="preserve">Copy the </w:t>
+      </w:r>
+      <w:proofErr w:type="spellStart"/>
+      <w:r>
+        <w:rPr>
+          <w:rFonts w:ascii="Times New Roman" w:eastAsia="Times New Roman" w:hAnsi="Times New Roman" w:cs="Times New Roman"/>
+          <w:color w:val="000000"/>
+          <w:sz w:val="24"/>
+          <w:szCs w:val="24"/>
+          <w:lang w:eastAsia="en-IN"/>
+        </w:rPr>
+        <w:t>flightId</w:t>
+      </w:r>
+      <w:proofErr w:type="spellEnd"/>
+      <w:r>
+        <w:rPr>
+          <w:rFonts w:ascii="Times New Roman" w:eastAsia="Times New Roman" w:hAnsi="Times New Roman" w:cs="Times New Roman"/>
+          <w:color w:val="000000"/>
+          <w:sz w:val="24"/>
+          <w:szCs w:val="24"/>
+          <w:lang w:eastAsia="en-IN"/>
+        </w:rPr>
+        <w:t xml:space="preserve"> of the flight whose complete details you wish to find </w:t>
+      </w:r>
+      <w:proofErr w:type="gramStart"/>
+      <w:r>
+        <w:rPr>
+          <w:rFonts w:ascii="Times New Roman" w:eastAsia="Times New Roman" w:hAnsi="Times New Roman" w:cs="Times New Roman"/>
+          <w:color w:val="000000"/>
+          <w:sz w:val="24"/>
+          <w:szCs w:val="24"/>
+          <w:lang w:eastAsia="en-IN"/>
+        </w:rPr>
+        <w:t>i.e.</w:t>
+      </w:r>
+      <w:proofErr w:type="gramEnd"/>
+      <w:r>
+        <w:rPr>
+          <w:rFonts w:ascii="Times New Roman" w:eastAsia="Times New Roman" w:hAnsi="Times New Roman" w:cs="Times New Roman"/>
+          <w:color w:val="000000"/>
+          <w:sz w:val="24"/>
+          <w:szCs w:val="24"/>
+          <w:lang w:eastAsia="en-IN"/>
+        </w:rPr>
+        <w:t xml:space="preserve"> which seats are available.</w:t>
+      </w:r>
+      <w:r>
+        <w:rPr>
+          <w:rFonts w:ascii="Times New Roman" w:eastAsia="Times New Roman" w:hAnsi="Times New Roman" w:cs="Times New Roman"/>
+          <w:color w:val="000000"/>
+          <w:sz w:val="24"/>
+          <w:szCs w:val="24"/>
+          <w:lang w:eastAsia="en-IN"/>
+        </w:rPr>
+        <w:br/>
+        <w:t xml:space="preserve">let’s use the </w:t>
+      </w:r>
+      <w:proofErr w:type="spellStart"/>
+      <w:r>
+        <w:rPr>
+          <w:rFonts w:ascii="Times New Roman" w:eastAsia="Times New Roman" w:hAnsi="Times New Roman" w:cs="Times New Roman"/>
+          <w:color w:val="000000"/>
+          <w:sz w:val="24"/>
+          <w:szCs w:val="24"/>
+          <w:lang w:eastAsia="en-IN"/>
+        </w:rPr>
+        <w:t>flightId</w:t>
+      </w:r>
+      <w:proofErr w:type="spellEnd"/>
+      <w:r>
+        <w:rPr>
+          <w:rFonts w:ascii="Times New Roman" w:eastAsia="Times New Roman" w:hAnsi="Times New Roman" w:cs="Times New Roman"/>
+          <w:color w:val="000000"/>
+          <w:sz w:val="24"/>
+          <w:szCs w:val="24"/>
+          <w:lang w:eastAsia="en-IN"/>
+        </w:rPr>
+        <w:t xml:space="preserve"> = AB1234 for further transactions.</w:t>
       </w:r>
       <w:r>
         <w:rPr>
@@ -9044,7 +9971,29 @@
           <w:szCs w:val="24"/>
           <w:lang w:eastAsia="en-IN"/>
         </w:rPr>
-        <w:t>Using flightId get details of a flight.</w:t>
+        <w:t xml:space="preserve">Using </w:t>
+      </w:r>
+      <w:proofErr w:type="spellStart"/>
+      <w:r>
+        <w:rPr>
+          <w:rFonts w:ascii="Times New Roman" w:eastAsia="Times New Roman" w:hAnsi="Times New Roman" w:cs="Times New Roman"/>
+          <w:color w:val="000000"/>
+          <w:sz w:val="24"/>
+          <w:szCs w:val="24"/>
+          <w:lang w:eastAsia="en-IN"/>
+        </w:rPr>
+        <w:t>flightId</w:t>
+      </w:r>
+      <w:proofErr w:type="spellEnd"/>
+      <w:r>
+        <w:rPr>
+          <w:rFonts w:ascii="Times New Roman" w:eastAsia="Times New Roman" w:hAnsi="Times New Roman" w:cs="Times New Roman"/>
+          <w:color w:val="000000"/>
+          <w:sz w:val="24"/>
+          <w:szCs w:val="24"/>
+          <w:lang w:eastAsia="en-IN"/>
+        </w:rPr>
+        <w:t xml:space="preserve"> get details of a flight.</w:t>
       </w:r>
       <w:r>
         <w:rPr>
@@ -9338,7 +10287,29 @@
           <w:lang w:eastAsia="en-IN"/>
         </w:rPr>
         <w:br/>
-        <w:t>Copy the bookingId to get further updates on your booking order.</w:t>
+        <w:t xml:space="preserve">Copy the </w:t>
+      </w:r>
+      <w:proofErr w:type="spellStart"/>
+      <w:r>
+        <w:rPr>
+          <w:rFonts w:ascii="Times New Roman" w:eastAsia="Times New Roman" w:hAnsi="Times New Roman" w:cs="Times New Roman"/>
+          <w:color w:val="000000"/>
+          <w:sz w:val="24"/>
+          <w:szCs w:val="24"/>
+          <w:lang w:eastAsia="en-IN"/>
+        </w:rPr>
+        <w:t>bookingId</w:t>
+      </w:r>
+      <w:proofErr w:type="spellEnd"/>
+      <w:r>
+        <w:rPr>
+          <w:rFonts w:ascii="Times New Roman" w:eastAsia="Times New Roman" w:hAnsi="Times New Roman" w:cs="Times New Roman"/>
+          <w:color w:val="000000"/>
+          <w:sz w:val="24"/>
+          <w:szCs w:val="24"/>
+          <w:lang w:eastAsia="en-IN"/>
+        </w:rPr>
+        <w:t xml:space="preserve"> to get further updates on your booking order.</w:t>
       </w:r>
       <w:r>
         <w:rPr>
@@ -9378,7 +10349,29 @@
           <w:szCs w:val="24"/>
           <w:lang w:eastAsia="en-IN"/>
         </w:rPr>
-        <w:t>Check booking order status using bookingId.</w:t>
+        <w:t xml:space="preserve">Check booking order status using </w:t>
+      </w:r>
+      <w:proofErr w:type="spellStart"/>
+      <w:r>
+        <w:rPr>
+          <w:rFonts w:ascii="Times New Roman" w:eastAsia="Times New Roman" w:hAnsi="Times New Roman" w:cs="Times New Roman"/>
+          <w:color w:val="000000"/>
+          <w:sz w:val="24"/>
+          <w:szCs w:val="24"/>
+          <w:lang w:eastAsia="en-IN"/>
+        </w:rPr>
+        <w:t>bookingId</w:t>
+      </w:r>
+      <w:proofErr w:type="spellEnd"/>
+      <w:r>
+        <w:rPr>
+          <w:rFonts w:ascii="Times New Roman" w:eastAsia="Times New Roman" w:hAnsi="Times New Roman" w:cs="Times New Roman"/>
+          <w:color w:val="000000"/>
+          <w:sz w:val="24"/>
+          <w:szCs w:val="24"/>
+          <w:lang w:eastAsia="en-IN"/>
+        </w:rPr>
+        <w:t>.</w:t>
       </w:r>
       <w:r>
         <w:rPr>
@@ -9479,17 +10472,51 @@
           <w:szCs w:val="24"/>
           <w:lang w:eastAsia="en-IN"/>
         </w:rPr>
-        <w:t>Proceed to payment using the same bookingId</w:t>
-      </w:r>
-      <w:r>
-        <w:rPr>
-          <w:rFonts w:ascii="Times New Roman" w:eastAsia="Times New Roman" w:hAnsi="Times New Roman" w:cs="Times New Roman"/>
-          <w:color w:val="000000"/>
-          <w:sz w:val="24"/>
-          <w:szCs w:val="24"/>
-          <w:lang w:eastAsia="en-IN"/>
-        </w:rPr>
-        <w:t xml:space="preserve"> or copy the payment url shown in booking</w:t>
+        <w:t xml:space="preserve">Proceed to payment using the same </w:t>
+      </w:r>
+      <w:proofErr w:type="spellStart"/>
+      <w:r>
+        <w:rPr>
+          <w:rFonts w:ascii="Times New Roman" w:eastAsia="Times New Roman" w:hAnsi="Times New Roman" w:cs="Times New Roman"/>
+          <w:color w:val="000000"/>
+          <w:sz w:val="24"/>
+          <w:szCs w:val="24"/>
+          <w:lang w:eastAsia="en-IN"/>
+        </w:rPr>
+        <w:t>bookingId</w:t>
+      </w:r>
+      <w:proofErr w:type="spellEnd"/>
+      <w:r>
+        <w:rPr>
+          <w:rFonts w:ascii="Times New Roman" w:eastAsia="Times New Roman" w:hAnsi="Times New Roman" w:cs="Times New Roman"/>
+          <w:color w:val="000000"/>
+          <w:sz w:val="24"/>
+          <w:szCs w:val="24"/>
+          <w:lang w:eastAsia="en-IN"/>
+        </w:rPr>
+        <w:t xml:space="preserve"> or copy the payment </w:t>
+      </w:r>
+      <w:proofErr w:type="spellStart"/>
+      <w:r>
+        <w:rPr>
+          <w:rFonts w:ascii="Times New Roman" w:eastAsia="Times New Roman" w:hAnsi="Times New Roman" w:cs="Times New Roman"/>
+          <w:color w:val="000000"/>
+          <w:sz w:val="24"/>
+          <w:szCs w:val="24"/>
+          <w:lang w:eastAsia="en-IN"/>
+        </w:rPr>
+        <w:t>url</w:t>
+      </w:r>
+      <w:proofErr w:type="spellEnd"/>
+      <w:r>
+        <w:rPr>
+          <w:rFonts w:ascii="Times New Roman" w:eastAsia="Times New Roman" w:hAnsi="Times New Roman" w:cs="Times New Roman"/>
+          <w:color w:val="000000"/>
+          <w:sz w:val="24"/>
+          <w:szCs w:val="24"/>
+          <w:lang w:eastAsia="en-IN"/>
+        </w:rPr>
+        <w:t xml:space="preserve"> shown in booking</w:t>
       </w:r>
       <w:r>
         <w:rPr>
@@ -9633,7 +10660,29 @@
           <w:szCs w:val="24"/>
           <w:lang w:eastAsia="en-IN"/>
         </w:rPr>
-        <w:t xml:space="preserve">Now after successful payment the application will again confirm whether the required seats are available or not. If seats are available then the seats will be marked booked and booking status will then be updated to </w:t>
+        <w:t xml:space="preserve">Now after successful payment the application will again confirm whether the required seats are available or not. If seats are </w:t>
+      </w:r>
+      <w:proofErr w:type="gramStart"/>
+      <w:r>
+        <w:rPr>
+          <w:rFonts w:ascii="Times New Roman" w:eastAsia="Times New Roman" w:hAnsi="Times New Roman" w:cs="Times New Roman"/>
+          <w:color w:val="000000"/>
+          <w:sz w:val="24"/>
+          <w:szCs w:val="24"/>
+          <w:lang w:eastAsia="en-IN"/>
+        </w:rPr>
+        <w:t>available</w:t>
+      </w:r>
+      <w:proofErr w:type="gramEnd"/>
+      <w:r>
+        <w:rPr>
+          <w:rFonts w:ascii="Times New Roman" w:eastAsia="Times New Roman" w:hAnsi="Times New Roman" w:cs="Times New Roman"/>
+          <w:color w:val="000000"/>
+          <w:sz w:val="24"/>
+          <w:szCs w:val="24"/>
+          <w:lang w:eastAsia="en-IN"/>
+        </w:rPr>
+        <w:t xml:space="preserve"> then the seats will be marked booked and booking status will then be updated to </w:t>
       </w:r>
       <w:r>
         <w:rPr>
@@ -9891,37 +10940,81 @@
           <w:szCs w:val="24"/>
           <w:lang w:eastAsia="en-IN"/>
         </w:rPr>
-        <w:t xml:space="preserve"> can be two scenarios leading to failure of booking when all the services are working i.e. below mentioned failures does not occurs when some of the services are down.</w:t>
-      </w:r>
-      <w:r>
-        <w:rPr>
-          <w:rFonts w:ascii="Times New Roman" w:eastAsia="Times New Roman" w:hAnsi="Times New Roman" w:cs="Times New Roman"/>
-          <w:color w:val="000000"/>
-          <w:sz w:val="24"/>
-          <w:szCs w:val="24"/>
-          <w:lang w:eastAsia="en-IN"/>
-        </w:rPr>
-        <w:br/>
-      </w:r>
-      <w:r>
-        <w:rPr>
-          <w:rFonts w:ascii="Times New Roman" w:eastAsia="Times New Roman" w:hAnsi="Times New Roman" w:cs="Times New Roman"/>
-          <w:color w:val="000000"/>
-          <w:sz w:val="24"/>
-          <w:szCs w:val="24"/>
-          <w:lang w:eastAsia="en-IN"/>
-        </w:rPr>
-        <w:br/>
-      </w:r>
-      <w:r>
-        <w:rPr>
-          <w:rFonts w:ascii="Times New Roman" w:eastAsia="Times New Roman" w:hAnsi="Times New Roman" w:cs="Times New Roman"/>
-          <w:color w:val="000000"/>
-          <w:sz w:val="24"/>
-          <w:szCs w:val="24"/>
-          <w:lang w:eastAsia="en-IN"/>
-        </w:rPr>
-        <w:t>1. User try to book seats which are already booked before making payments.</w:t>
+        <w:t xml:space="preserve"> can be two scenarios leading to failure of booking when all the services are working </w:t>
+      </w:r>
+      <w:proofErr w:type="gramStart"/>
+      <w:r>
+        <w:rPr>
+          <w:rFonts w:ascii="Times New Roman" w:eastAsia="Times New Roman" w:hAnsi="Times New Roman" w:cs="Times New Roman"/>
+          <w:color w:val="000000"/>
+          <w:sz w:val="24"/>
+          <w:szCs w:val="24"/>
+          <w:lang w:eastAsia="en-IN"/>
+        </w:rPr>
+        <w:t>i.e.</w:t>
+      </w:r>
+      <w:proofErr w:type="gramEnd"/>
+      <w:r>
+        <w:rPr>
+          <w:rFonts w:ascii="Times New Roman" w:eastAsia="Times New Roman" w:hAnsi="Times New Roman" w:cs="Times New Roman"/>
+          <w:color w:val="000000"/>
+          <w:sz w:val="24"/>
+          <w:szCs w:val="24"/>
+          <w:lang w:eastAsia="en-IN"/>
+        </w:rPr>
+        <w:t xml:space="preserve"> below mentioned failures does not occurs when some of the services are down.</w:t>
+      </w:r>
+      <w:r>
+        <w:rPr>
+          <w:rFonts w:ascii="Times New Roman" w:eastAsia="Times New Roman" w:hAnsi="Times New Roman" w:cs="Times New Roman"/>
+          <w:color w:val="000000"/>
+          <w:sz w:val="24"/>
+          <w:szCs w:val="24"/>
+          <w:lang w:eastAsia="en-IN"/>
+        </w:rPr>
+        <w:br/>
+      </w:r>
+      <w:r>
+        <w:rPr>
+          <w:rFonts w:ascii="Times New Roman" w:eastAsia="Times New Roman" w:hAnsi="Times New Roman" w:cs="Times New Roman"/>
+          <w:color w:val="000000"/>
+          <w:sz w:val="24"/>
+          <w:szCs w:val="24"/>
+          <w:lang w:eastAsia="en-IN"/>
+        </w:rPr>
+        <w:br/>
+      </w:r>
+      <w:r>
+        <w:rPr>
+          <w:rFonts w:ascii="Times New Roman" w:eastAsia="Times New Roman" w:hAnsi="Times New Roman" w:cs="Times New Roman"/>
+          <w:color w:val="000000"/>
+          <w:sz w:val="24"/>
+          <w:szCs w:val="24"/>
+          <w:lang w:eastAsia="en-IN"/>
+        </w:rPr>
+        <w:t xml:space="preserve">1. </w:t>
+      </w:r>
+      <w:proofErr w:type="gramStart"/>
+      <w:r>
+        <w:rPr>
+          <w:rFonts w:ascii="Times New Roman" w:eastAsia="Times New Roman" w:hAnsi="Times New Roman" w:cs="Times New Roman"/>
+          <w:color w:val="000000"/>
+          <w:sz w:val="24"/>
+          <w:szCs w:val="24"/>
+          <w:lang w:eastAsia="en-IN"/>
+        </w:rPr>
+        <w:t>User</w:t>
+      </w:r>
+      <w:proofErr w:type="gramEnd"/>
+      <w:r>
+        <w:rPr>
+          <w:rFonts w:ascii="Times New Roman" w:eastAsia="Times New Roman" w:hAnsi="Times New Roman" w:cs="Times New Roman"/>
+          <w:color w:val="000000"/>
+          <w:sz w:val="24"/>
+          <w:szCs w:val="24"/>
+          <w:lang w:eastAsia="en-IN"/>
+        </w:rPr>
+        <w:t xml:space="preserve"> try to book seats which are already booked before making payments.</w:t>
       </w:r>
       <w:r>
         <w:rPr>
@@ -10034,7 +11127,29 @@
           <w:lang w:eastAsia="en-IN"/>
         </w:rPr>
         <w:br/>
-        <w:t>But now when user2 proceeds with payments, the payments will be successful but then the application will notice that the seats requested by user2 have been booked already. So in this case the seats can’t be booked therefore a payment refund event will be generated for user2 and user2’s booking will be marked unconfirmed with suitable remarks.</w:t>
+        <w:t xml:space="preserve">But now when user2 proceeds with payments, the payments will be successful but then the application will notice that the seats requested by user2 have been booked already. </w:t>
+      </w:r>
+      <w:proofErr w:type="gramStart"/>
+      <w:r>
+        <w:rPr>
+          <w:rFonts w:ascii="Times New Roman" w:eastAsia="Times New Roman" w:hAnsi="Times New Roman" w:cs="Times New Roman"/>
+          <w:color w:val="000000"/>
+          <w:sz w:val="24"/>
+          <w:szCs w:val="24"/>
+          <w:lang w:eastAsia="en-IN"/>
+        </w:rPr>
+        <w:t>So</w:t>
+      </w:r>
+      <w:proofErr w:type="gramEnd"/>
+      <w:r>
+        <w:rPr>
+          <w:rFonts w:ascii="Times New Roman" w:eastAsia="Times New Roman" w:hAnsi="Times New Roman" w:cs="Times New Roman"/>
+          <w:color w:val="000000"/>
+          <w:sz w:val="24"/>
+          <w:szCs w:val="24"/>
+          <w:lang w:eastAsia="en-IN"/>
+        </w:rPr>
+        <w:t xml:space="preserve"> in this case the seats can’t be booked therefore a payment refund event will be generated for user2 and user2’s booking will be marked unconfirmed with suitable remarks.</w:t>
       </w:r>
       <w:r>
         <w:rPr>
@@ -10934,6 +12049,7 @@
         </w:rPr>
         <w:t xml:space="preserve">Copy the </w:t>
       </w:r>
+      <w:proofErr w:type="spellStart"/>
       <w:r>
         <w:rPr>
           <w:rFonts w:ascii="Times New Roman" w:eastAsia="Times New Roman" w:hAnsi="Times New Roman" w:cs="Times New Roman"/>
@@ -10944,6 +12060,7 @@
         </w:rPr>
         <w:t>hotelId</w:t>
       </w:r>
+      <w:proofErr w:type="spellEnd"/>
       <w:r>
         <w:rPr>
           <w:rFonts w:ascii="Times New Roman" w:eastAsia="Times New Roman" w:hAnsi="Times New Roman" w:cs="Times New Roman"/>
@@ -11005,15 +12122,27 @@
         <w:br/>
         <w:t xml:space="preserve">let’s use the </w:t>
       </w:r>
-      <w:r>
-        <w:rPr>
-          <w:rFonts w:ascii="Times New Roman" w:eastAsia="Times New Roman" w:hAnsi="Times New Roman" w:cs="Times New Roman"/>
-          <w:color w:val="000000"/>
-          <w:sz w:val="24"/>
-          <w:szCs w:val="24"/>
-          <w:lang w:eastAsia="en-IN"/>
-        </w:rPr>
-        <w:t xml:space="preserve">hotelId </w:t>
+      <w:proofErr w:type="spellStart"/>
+      <w:r>
+        <w:rPr>
+          <w:rFonts w:ascii="Times New Roman" w:eastAsia="Times New Roman" w:hAnsi="Times New Roman" w:cs="Times New Roman"/>
+          <w:color w:val="000000"/>
+          <w:sz w:val="24"/>
+          <w:szCs w:val="24"/>
+          <w:lang w:eastAsia="en-IN"/>
+        </w:rPr>
+        <w:t>hotelId</w:t>
+      </w:r>
+      <w:proofErr w:type="spellEnd"/>
+      <w:r>
+        <w:rPr>
+          <w:rFonts w:ascii="Times New Roman" w:eastAsia="Times New Roman" w:hAnsi="Times New Roman" w:cs="Times New Roman"/>
+          <w:color w:val="000000"/>
+          <w:sz w:val="24"/>
+          <w:szCs w:val="24"/>
+          <w:lang w:eastAsia="en-IN"/>
+        </w:rPr>
+        <w:t xml:space="preserve"> </w:t>
       </w:r>
       <w:r>
         <w:rPr>
@@ -11085,6 +12214,7 @@
         </w:rPr>
         <w:t xml:space="preserve">Using </w:t>
       </w:r>
+      <w:proofErr w:type="spellStart"/>
       <w:r>
         <w:rPr>
           <w:rFonts w:ascii="Times New Roman" w:eastAsia="Times New Roman" w:hAnsi="Times New Roman" w:cs="Times New Roman"/>
@@ -11095,6 +12225,7 @@
         </w:rPr>
         <w:t>hotelId</w:t>
       </w:r>
+      <w:proofErr w:type="spellEnd"/>
       <w:r>
         <w:rPr>
           <w:rFonts w:ascii="Times New Roman" w:eastAsia="Times New Roman" w:hAnsi="Times New Roman" w:cs="Times New Roman"/>
@@ -11403,7 +12534,29 @@
           <w:lang w:eastAsia="en-IN"/>
         </w:rPr>
         <w:br/>
-        <w:t>Copy the bookingId to get further updates on your booking order.</w:t>
+        <w:t xml:space="preserve">Copy the </w:t>
+      </w:r>
+      <w:proofErr w:type="spellStart"/>
+      <w:r>
+        <w:rPr>
+          <w:rFonts w:ascii="Times New Roman" w:eastAsia="Times New Roman" w:hAnsi="Times New Roman" w:cs="Times New Roman"/>
+          <w:color w:val="000000"/>
+          <w:sz w:val="24"/>
+          <w:szCs w:val="24"/>
+          <w:lang w:eastAsia="en-IN"/>
+        </w:rPr>
+        <w:t>bookingId</w:t>
+      </w:r>
+      <w:proofErr w:type="spellEnd"/>
+      <w:r>
+        <w:rPr>
+          <w:rFonts w:ascii="Times New Roman" w:eastAsia="Times New Roman" w:hAnsi="Times New Roman" w:cs="Times New Roman"/>
+          <w:color w:val="000000"/>
+          <w:sz w:val="24"/>
+          <w:szCs w:val="24"/>
+          <w:lang w:eastAsia="en-IN"/>
+        </w:rPr>
+        <w:t xml:space="preserve"> to get further updates on your booking order.</w:t>
       </w:r>
       <w:r>
         <w:rPr>
@@ -11443,7 +12596,29 @@
           <w:szCs w:val="24"/>
           <w:lang w:eastAsia="en-IN"/>
         </w:rPr>
-        <w:t>Check booking order status using bookingId.</w:t>
+        <w:t xml:space="preserve">Check booking order status using </w:t>
+      </w:r>
+      <w:proofErr w:type="spellStart"/>
+      <w:r>
+        <w:rPr>
+          <w:rFonts w:ascii="Times New Roman" w:eastAsia="Times New Roman" w:hAnsi="Times New Roman" w:cs="Times New Roman"/>
+          <w:color w:val="000000"/>
+          <w:sz w:val="24"/>
+          <w:szCs w:val="24"/>
+          <w:lang w:eastAsia="en-IN"/>
+        </w:rPr>
+        <w:t>bookingId</w:t>
+      </w:r>
+      <w:proofErr w:type="spellEnd"/>
+      <w:r>
+        <w:rPr>
+          <w:rFonts w:ascii="Times New Roman" w:eastAsia="Times New Roman" w:hAnsi="Times New Roman" w:cs="Times New Roman"/>
+          <w:color w:val="000000"/>
+          <w:sz w:val="24"/>
+          <w:szCs w:val="24"/>
+          <w:lang w:eastAsia="en-IN"/>
+        </w:rPr>
+        <w:t>.</w:t>
       </w:r>
       <w:r>
         <w:rPr>
@@ -11544,7 +12719,51 @@
           <w:lang w:eastAsia="en-IN"/>
         </w:rPr>
         <w:lastRenderedPageBreak/>
-        <w:t>Proceed to payment using the same bookingId or copy the payment url shown in booking.</w:t>
+        <w:t xml:space="preserve">Proceed to payment using the same </w:t>
+      </w:r>
+      <w:proofErr w:type="spellStart"/>
+      <w:r>
+        <w:rPr>
+          <w:rFonts w:ascii="Times New Roman" w:eastAsia="Times New Roman" w:hAnsi="Times New Roman" w:cs="Times New Roman"/>
+          <w:color w:val="000000"/>
+          <w:sz w:val="24"/>
+          <w:szCs w:val="24"/>
+          <w:lang w:eastAsia="en-IN"/>
+        </w:rPr>
+        <w:t>bookingId</w:t>
+      </w:r>
+      <w:proofErr w:type="spellEnd"/>
+      <w:r>
+        <w:rPr>
+          <w:rFonts w:ascii="Times New Roman" w:eastAsia="Times New Roman" w:hAnsi="Times New Roman" w:cs="Times New Roman"/>
+          <w:color w:val="000000"/>
+          <w:sz w:val="24"/>
+          <w:szCs w:val="24"/>
+          <w:lang w:eastAsia="en-IN"/>
+        </w:rPr>
+        <w:t xml:space="preserve"> or copy the payment </w:t>
+      </w:r>
+      <w:proofErr w:type="spellStart"/>
+      <w:r>
+        <w:rPr>
+          <w:rFonts w:ascii="Times New Roman" w:eastAsia="Times New Roman" w:hAnsi="Times New Roman" w:cs="Times New Roman"/>
+          <w:color w:val="000000"/>
+          <w:sz w:val="24"/>
+          <w:szCs w:val="24"/>
+          <w:lang w:eastAsia="en-IN"/>
+        </w:rPr>
+        <w:t>url</w:t>
+      </w:r>
+      <w:proofErr w:type="spellEnd"/>
+      <w:r>
+        <w:rPr>
+          <w:rFonts w:ascii="Times New Roman" w:eastAsia="Times New Roman" w:hAnsi="Times New Roman" w:cs="Times New Roman"/>
+          <w:color w:val="000000"/>
+          <w:sz w:val="24"/>
+          <w:szCs w:val="24"/>
+          <w:lang w:eastAsia="en-IN"/>
+        </w:rPr>
+        <w:t xml:space="preserve"> shown in booking.</w:t>
       </w:r>
       <w:r>
         <w:rPr>
@@ -11707,7 +12926,29 @@
           <w:szCs w:val="24"/>
           <w:lang w:eastAsia="en-IN"/>
         </w:rPr>
-        <w:t xml:space="preserve"> are available then the </w:t>
+        <w:t xml:space="preserve"> are </w:t>
+      </w:r>
+      <w:proofErr w:type="gramStart"/>
+      <w:r>
+        <w:rPr>
+          <w:rFonts w:ascii="Times New Roman" w:eastAsia="Times New Roman" w:hAnsi="Times New Roman" w:cs="Times New Roman"/>
+          <w:color w:val="000000"/>
+          <w:sz w:val="24"/>
+          <w:szCs w:val="24"/>
+          <w:lang w:eastAsia="en-IN"/>
+        </w:rPr>
+        <w:t>available</w:t>
+      </w:r>
+      <w:proofErr w:type="gramEnd"/>
+      <w:r>
+        <w:rPr>
+          <w:rFonts w:ascii="Times New Roman" w:eastAsia="Times New Roman" w:hAnsi="Times New Roman" w:cs="Times New Roman"/>
+          <w:color w:val="000000"/>
+          <w:sz w:val="24"/>
+          <w:szCs w:val="24"/>
+          <w:lang w:eastAsia="en-IN"/>
+        </w:rPr>
+        <w:t xml:space="preserve"> then the </w:t>
       </w:r>
       <w:r>
         <w:rPr>
@@ -12048,62 +13289,145 @@
           <w:szCs w:val="24"/>
           <w:lang w:eastAsia="en-IN"/>
         </w:rPr>
-        <w:t xml:space="preserve"> can be two scenarios leading to failure of booking when all the services are working i.e. below mentioned failures does not occurs when some of the services are down.</w:t>
-      </w:r>
-      <w:r>
-        <w:rPr>
-          <w:rFonts w:ascii="Times New Roman" w:eastAsia="Times New Roman" w:hAnsi="Times New Roman" w:cs="Times New Roman"/>
-          <w:color w:val="000000"/>
-          <w:sz w:val="24"/>
-          <w:szCs w:val="24"/>
-          <w:lang w:eastAsia="en-IN"/>
-        </w:rPr>
-        <w:br/>
-      </w:r>
-      <w:r>
-        <w:rPr>
-          <w:rFonts w:ascii="Times New Roman" w:eastAsia="Times New Roman" w:hAnsi="Times New Roman" w:cs="Times New Roman"/>
-          <w:color w:val="000000"/>
-          <w:sz w:val="24"/>
-          <w:szCs w:val="24"/>
-          <w:lang w:eastAsia="en-IN"/>
-        </w:rPr>
-        <w:br/>
-      </w:r>
-      <w:r>
-        <w:rPr>
-          <w:rFonts w:ascii="Times New Roman" w:eastAsia="Times New Roman" w:hAnsi="Times New Roman" w:cs="Times New Roman"/>
-          <w:color w:val="000000"/>
-          <w:sz w:val="24"/>
-          <w:szCs w:val="24"/>
-          <w:lang w:eastAsia="en-IN"/>
-        </w:rPr>
-        <w:t>1. User try to book seats which are already booked before making payments.</w:t>
-      </w:r>
-      <w:r>
-        <w:rPr>
-          <w:rFonts w:ascii="Times New Roman" w:eastAsia="Times New Roman" w:hAnsi="Times New Roman" w:cs="Times New Roman"/>
-          <w:color w:val="000000"/>
-          <w:sz w:val="24"/>
-          <w:szCs w:val="24"/>
-          <w:lang w:eastAsia="en-IN"/>
-        </w:rPr>
-        <w:br/>
-      </w:r>
-      <w:r>
-        <w:rPr>
-          <w:rFonts w:ascii="Times New Roman" w:eastAsia="Times New Roman" w:hAnsi="Times New Roman" w:cs="Times New Roman"/>
-          <w:noProof/>
+        <w:t xml:space="preserve"> can be two scenarios leading to failure of booking when all the services are working </w:t>
+      </w:r>
+      <w:proofErr w:type="gramStart"/>
+      <w:r>
+        <w:rPr>
+          <w:rFonts w:ascii="Times New Roman" w:eastAsia="Times New Roman" w:hAnsi="Times New Roman" w:cs="Times New Roman"/>
+          <w:color w:val="000000"/>
+          <w:sz w:val="24"/>
+          <w:szCs w:val="24"/>
+          <w:lang w:eastAsia="en-IN"/>
+        </w:rPr>
+        <w:t>i.e.</w:t>
+      </w:r>
+      <w:proofErr w:type="gramEnd"/>
+      <w:r>
+        <w:rPr>
+          <w:rFonts w:ascii="Times New Roman" w:eastAsia="Times New Roman" w:hAnsi="Times New Roman" w:cs="Times New Roman"/>
+          <w:color w:val="000000"/>
+          <w:sz w:val="24"/>
+          <w:szCs w:val="24"/>
+          <w:lang w:eastAsia="en-IN"/>
+        </w:rPr>
+        <w:t xml:space="preserve"> below mentioned failures does not occurs when some of the services are down.</w:t>
+      </w:r>
+      <w:r>
+        <w:rPr>
+          <w:rFonts w:ascii="Times New Roman" w:eastAsia="Times New Roman" w:hAnsi="Times New Roman" w:cs="Times New Roman"/>
+          <w:color w:val="000000"/>
+          <w:sz w:val="24"/>
+          <w:szCs w:val="24"/>
+          <w:lang w:eastAsia="en-IN"/>
+        </w:rPr>
+        <w:br/>
+      </w:r>
+      <w:r>
+        <w:rPr>
+          <w:rFonts w:ascii="Times New Roman" w:eastAsia="Times New Roman" w:hAnsi="Times New Roman" w:cs="Times New Roman"/>
+          <w:color w:val="000000"/>
+          <w:sz w:val="24"/>
+          <w:szCs w:val="24"/>
+          <w:lang w:eastAsia="en-IN"/>
+        </w:rPr>
+        <w:br/>
+      </w:r>
+      <w:r>
+        <w:rPr>
+          <w:rFonts w:ascii="Times New Roman" w:eastAsia="Times New Roman" w:hAnsi="Times New Roman" w:cs="Times New Roman"/>
+          <w:color w:val="000000"/>
+          <w:sz w:val="24"/>
+          <w:szCs w:val="24"/>
+          <w:lang w:eastAsia="en-IN"/>
+        </w:rPr>
+        <w:t xml:space="preserve">1. </w:t>
+      </w:r>
+      <w:proofErr w:type="gramStart"/>
+      <w:r>
+        <w:rPr>
+          <w:rFonts w:ascii="Times New Roman" w:eastAsia="Times New Roman" w:hAnsi="Times New Roman" w:cs="Times New Roman"/>
+          <w:color w:val="000000"/>
+          <w:sz w:val="24"/>
+          <w:szCs w:val="24"/>
+          <w:lang w:eastAsia="en-IN"/>
+        </w:rPr>
+        <w:t>User</w:t>
+      </w:r>
+      <w:proofErr w:type="gramEnd"/>
+      <w:r>
+        <w:rPr>
+          <w:rFonts w:ascii="Times New Roman" w:eastAsia="Times New Roman" w:hAnsi="Times New Roman" w:cs="Times New Roman"/>
+          <w:color w:val="000000"/>
+          <w:sz w:val="24"/>
+          <w:szCs w:val="24"/>
+          <w:lang w:eastAsia="en-IN"/>
+        </w:rPr>
+        <w:t xml:space="preserve"> try to book </w:t>
+      </w:r>
+      <w:r>
+        <w:rPr>
+          <w:rFonts w:ascii="Times New Roman" w:eastAsia="Times New Roman" w:hAnsi="Times New Roman" w:cs="Times New Roman"/>
+          <w:color w:val="000000"/>
+          <w:sz w:val="24"/>
+          <w:szCs w:val="24"/>
+          <w:lang w:eastAsia="en-IN"/>
+        </w:rPr>
+        <w:t>rooms</w:t>
+      </w:r>
+      <w:r>
+        <w:rPr>
+          <w:rFonts w:ascii="Times New Roman" w:eastAsia="Times New Roman" w:hAnsi="Times New Roman" w:cs="Times New Roman"/>
+          <w:color w:val="000000"/>
+          <w:sz w:val="24"/>
+          <w:szCs w:val="24"/>
+          <w:lang w:eastAsia="en-IN"/>
+        </w:rPr>
+        <w:t xml:space="preserve"> </w:t>
+      </w:r>
+      <w:r>
+        <w:rPr>
+          <w:rFonts w:ascii="Times New Roman" w:eastAsia="Times New Roman" w:hAnsi="Times New Roman" w:cs="Times New Roman"/>
+          <w:color w:val="000000"/>
+          <w:sz w:val="24"/>
+          <w:szCs w:val="24"/>
+          <w:lang w:eastAsia="en-IN"/>
+        </w:rPr>
+        <w:t xml:space="preserve">and the required number of rooms are not available before </w:t>
+      </w:r>
+      <w:r>
+        <w:rPr>
+          <w:rFonts w:ascii="Times New Roman" w:eastAsia="Times New Roman" w:hAnsi="Times New Roman" w:cs="Times New Roman"/>
+          <w:color w:val="000000"/>
+          <w:sz w:val="24"/>
+          <w:szCs w:val="24"/>
+          <w:lang w:eastAsia="en-IN"/>
+        </w:rPr>
+        <w:t>making payments.</w:t>
+      </w:r>
+      <w:r>
+        <w:rPr>
+          <w:rFonts w:ascii="Times New Roman" w:eastAsia="Times New Roman" w:hAnsi="Times New Roman" w:cs="Times New Roman"/>
+          <w:color w:val="000000"/>
+          <w:sz w:val="24"/>
+          <w:szCs w:val="24"/>
+          <w:lang w:eastAsia="en-IN"/>
+        </w:rPr>
+        <w:br/>
+      </w:r>
+      <w:r>
+        <w:rPr>
+          <w:rFonts w:ascii="Times New Roman" w:eastAsia="Times New Roman" w:hAnsi="Times New Roman" w:cs="Times New Roman"/>
           <w:color w:val="000000"/>
           <w:sz w:val="24"/>
           <w:szCs w:val="24"/>
           <w:lang w:eastAsia="en-IN"/>
         </w:rPr>
         <w:drawing>
-          <wp:inline distT="0" distB="0" distL="0" distR="0" wp14:anchorId="20E2BD3C" wp14:editId="35825D45">
-            <wp:extent cx="5040000" cy="2560451"/>
-            <wp:effectExtent l="19050" t="19050" r="27305" b="11430"/>
-            <wp:docPr id="1254640539" name="Picture 1254640539" descr="Graphical user interface, text, application, email&#10;&#10;Description automatically generated"/>
+          <wp:inline distT="0" distB="0" distL="0" distR="0" wp14:anchorId="77C7785F" wp14:editId="18BAA084">
+            <wp:extent cx="5040000" cy="2171833"/>
+            <wp:effectExtent l="19050" t="19050" r="27305" b="19050"/>
+            <wp:docPr id="2022922553" name="Picture 1"/>
             <wp:cNvGraphicFramePr>
               <a:graphicFrameLocks xmlns:a="http://schemas.openxmlformats.org/drawingml/2006/main" noChangeAspect="1"/>
             </wp:cNvGraphicFramePr>
@@ -12111,11 +13435,11 @@
               <a:graphicData uri="http://schemas.openxmlformats.org/drawingml/2006/picture">
                 <pic:pic xmlns:pic="http://schemas.openxmlformats.org/drawingml/2006/picture">
                   <pic:nvPicPr>
-                    <pic:cNvPr id="1254640539" name="Picture 1254640539" descr="Graphical user interface, text, application, email&#10;&#10;Description automatically generated"/>
+                    <pic:cNvPr id="2022922553" name=""/>
                     <pic:cNvPicPr/>
                   </pic:nvPicPr>
                   <pic:blipFill>
-                    <a:blip r:embed="rId57"/>
+                    <a:blip r:embed="rId67"/>
                     <a:stretch>
                       <a:fillRect/>
                     </a:stretch>
@@ -12123,7 +13447,7 @@
                   <pic:spPr>
                     <a:xfrm>
                       <a:off x="0" y="0"/>
-                      <a:ext cx="5040000" cy="2560451"/>
+                      <a:ext cx="5040000" cy="2171833"/>
                     </a:xfrm>
                     <a:prstGeom prst="rect">
                       <a:avLst/>
@@ -12159,74 +13483,107 @@
           <w:lang w:eastAsia="en-IN"/>
         </w:rPr>
         <w:br/>
-        <w:t>2. A case when two users have created booking for same seats in a flight but have not proceed with payments.</w:t>
-      </w:r>
-      <w:r>
-        <w:rPr>
-          <w:rFonts w:ascii="Times New Roman" w:eastAsia="Times New Roman" w:hAnsi="Times New Roman" w:cs="Times New Roman"/>
-          <w:color w:val="000000"/>
-          <w:sz w:val="24"/>
-          <w:szCs w:val="24"/>
-          <w:lang w:eastAsia="en-IN"/>
-        </w:rPr>
-        <w:t xml:space="preserve"> In this case the bookings will be created for both users.</w:t>
-      </w:r>
-      <w:r>
-        <w:rPr>
-          <w:rFonts w:ascii="Times New Roman" w:eastAsia="Times New Roman" w:hAnsi="Times New Roman" w:cs="Times New Roman"/>
-          <w:color w:val="000000"/>
-          <w:sz w:val="24"/>
-          <w:szCs w:val="24"/>
-          <w:lang w:eastAsia="en-IN"/>
-        </w:rPr>
-        <w:br/>
-        <w:t>But say user1 proceeds with payment first, then user1 will be able to book successfully.</w:t>
-      </w:r>
-      <w:r>
-        <w:rPr>
-          <w:rFonts w:ascii="Times New Roman" w:eastAsia="Times New Roman" w:hAnsi="Times New Roman" w:cs="Times New Roman"/>
-          <w:color w:val="000000"/>
-          <w:sz w:val="24"/>
-          <w:szCs w:val="24"/>
-          <w:lang w:eastAsia="en-IN"/>
-        </w:rPr>
-        <w:br/>
-        <w:t>But now when user2 proceeds with payments, the payments will be successful but then the application will notice that the seats requested by user2 have been booked already. So in this case the seats can’t be booked therefore a payment refund event will be generated for user2 and user2’s booking will be marked unconfirmed with suitable remarks.</w:t>
-      </w:r>
-      <w:r>
-        <w:rPr>
-          <w:rFonts w:ascii="Times New Roman" w:eastAsia="Times New Roman" w:hAnsi="Times New Roman" w:cs="Times New Roman"/>
-          <w:color w:val="000000"/>
-          <w:sz w:val="24"/>
-          <w:szCs w:val="24"/>
-          <w:lang w:eastAsia="en-IN"/>
-        </w:rPr>
-        <w:br/>
-      </w:r>
-      <w:r>
-        <w:rPr>
-          <w:rFonts w:ascii="Times New Roman" w:eastAsia="Times New Roman" w:hAnsi="Times New Roman" w:cs="Times New Roman"/>
-          <w:color w:val="000000"/>
-          <w:sz w:val="24"/>
-          <w:szCs w:val="24"/>
-          <w:lang w:eastAsia="en-IN"/>
-        </w:rPr>
-        <w:br/>
-      </w:r>
-      <w:r>
-        <w:rPr>
-          <w:rFonts w:ascii="Times New Roman" w:eastAsia="Times New Roman" w:hAnsi="Times New Roman" w:cs="Times New Roman"/>
-          <w:noProof/>
+        <w:t xml:space="preserve">2. </w:t>
+      </w:r>
+      <w:r>
+        <w:rPr>
+          <w:rFonts w:ascii="Times New Roman" w:eastAsia="Times New Roman" w:hAnsi="Times New Roman" w:cs="Times New Roman"/>
+          <w:color w:val="000000"/>
+          <w:sz w:val="24"/>
+          <w:szCs w:val="24"/>
+          <w:lang w:eastAsia="en-IN"/>
+        </w:rPr>
+        <w:t xml:space="preserve">Consider a scenario when 5 rooms are left in a hotel. Now two users create a booking for 5 rooms in the hotel individually. The bookings will be created respective to each user as the payment is not completed by any of them </w:t>
+      </w:r>
+      <w:proofErr w:type="gramStart"/>
+      <w:r>
+        <w:rPr>
+          <w:rFonts w:ascii="Times New Roman" w:eastAsia="Times New Roman" w:hAnsi="Times New Roman" w:cs="Times New Roman"/>
+          <w:color w:val="000000"/>
+          <w:sz w:val="24"/>
+          <w:szCs w:val="24"/>
+          <w:lang w:eastAsia="en-IN"/>
+        </w:rPr>
+        <w:t>yet</w:t>
+      </w:r>
+      <w:proofErr w:type="gramEnd"/>
+      <w:r>
+        <w:rPr>
+          <w:rFonts w:ascii="Times New Roman" w:eastAsia="Times New Roman" w:hAnsi="Times New Roman" w:cs="Times New Roman"/>
+          <w:color w:val="000000"/>
+          <w:sz w:val="24"/>
+          <w:szCs w:val="24"/>
+          <w:lang w:eastAsia="en-IN"/>
+        </w:rPr>
+        <w:t xml:space="preserve"> so the rooms have not been allotted. Now say user-1 proceeds with payment first so user-1 will be allotted the rooms and its booking will be confirmed.</w:t>
+      </w:r>
+      <w:r>
+        <w:rPr>
+          <w:rFonts w:ascii="Times New Roman" w:eastAsia="Times New Roman" w:hAnsi="Times New Roman" w:cs="Times New Roman"/>
+          <w:color w:val="000000"/>
+          <w:sz w:val="24"/>
+          <w:szCs w:val="24"/>
+          <w:lang w:eastAsia="en-IN"/>
+        </w:rPr>
+        <w:br/>
+        <w:t xml:space="preserve">Now after that user-2 proceeds with payment, the payment will be successfully received but then the application will verify if the rooms are available or not before making booking. In this case the remaining rooms have been allotted. </w:t>
+      </w:r>
+      <w:proofErr w:type="gramStart"/>
+      <w:r>
+        <w:rPr>
+          <w:rFonts w:ascii="Times New Roman" w:eastAsia="Times New Roman" w:hAnsi="Times New Roman" w:cs="Times New Roman"/>
+          <w:color w:val="000000"/>
+          <w:sz w:val="24"/>
+          <w:szCs w:val="24"/>
+          <w:lang w:eastAsia="en-IN"/>
+        </w:rPr>
+        <w:t>So</w:t>
+      </w:r>
+      <w:proofErr w:type="gramEnd"/>
+      <w:r>
+        <w:rPr>
+          <w:rFonts w:ascii="Times New Roman" w:eastAsia="Times New Roman" w:hAnsi="Times New Roman" w:cs="Times New Roman"/>
+          <w:color w:val="000000"/>
+          <w:sz w:val="24"/>
+          <w:szCs w:val="24"/>
+          <w:lang w:eastAsia="en-IN"/>
+        </w:rPr>
+        <w:t xml:space="preserve"> the application will generate a refund process and update this in the booking order and the status of the booking order for user-2 will be marked UNCONFIRMED.</w:t>
+      </w:r>
+      <w:r>
+        <w:rPr>
+          <w:rFonts w:ascii="Times New Roman" w:eastAsia="Times New Roman" w:hAnsi="Times New Roman" w:cs="Times New Roman"/>
+          <w:color w:val="000000"/>
+          <w:sz w:val="24"/>
+          <w:szCs w:val="24"/>
+          <w:lang w:eastAsia="en-IN"/>
+        </w:rPr>
+        <w:br/>
+        <w:t xml:space="preserve"> </w:t>
+      </w:r>
+      <w:r>
+        <w:rPr>
+          <w:rFonts w:ascii="Times New Roman" w:eastAsia="Times New Roman" w:hAnsi="Times New Roman" w:cs="Times New Roman"/>
+          <w:color w:val="000000"/>
+          <w:sz w:val="24"/>
+          <w:szCs w:val="24"/>
+          <w:lang w:eastAsia="en-IN"/>
+        </w:rPr>
+        <w:br/>
+      </w:r>
+      <w:r>
+        <w:rPr>
+          <w:rFonts w:ascii="Times New Roman" w:eastAsia="Times New Roman" w:hAnsi="Times New Roman" w:cs="Times New Roman"/>
           <w:color w:val="000000"/>
           <w:sz w:val="24"/>
           <w:szCs w:val="24"/>
           <w:lang w:eastAsia="en-IN"/>
         </w:rPr>
         <w:drawing>
-          <wp:inline distT="0" distB="0" distL="0" distR="0" wp14:anchorId="6540FBED" wp14:editId="090DA777">
-            <wp:extent cx="5040000" cy="2223841"/>
-            <wp:effectExtent l="19050" t="19050" r="27305" b="24130"/>
-            <wp:docPr id="2094390190" name="Picture 2094390190" descr="Graphical user interface, text, application, email&#10;&#10;Description automatically generated"/>
+          <wp:inline distT="0" distB="0" distL="0" distR="0" wp14:anchorId="0CA3A339" wp14:editId="63AD1251">
+            <wp:extent cx="5400000" cy="2262469"/>
+            <wp:effectExtent l="19050" t="19050" r="10795" b="24130"/>
+            <wp:docPr id="612247547" name="Picture 1"/>
             <wp:cNvGraphicFramePr>
               <a:graphicFrameLocks xmlns:a="http://schemas.openxmlformats.org/drawingml/2006/main" noChangeAspect="1"/>
             </wp:cNvGraphicFramePr>
@@ -12234,11 +13591,11 @@
               <a:graphicData uri="http://schemas.openxmlformats.org/drawingml/2006/picture">
                 <pic:pic xmlns:pic="http://schemas.openxmlformats.org/drawingml/2006/picture">
                   <pic:nvPicPr>
-                    <pic:cNvPr id="666759956" name="Picture 1" descr="Graphical user interface, text, application, email&#10;&#10;Description automatically generated"/>
+                    <pic:cNvPr id="612247547" name=""/>
                     <pic:cNvPicPr/>
                   </pic:nvPicPr>
                   <pic:blipFill>
-                    <a:blip r:embed="rId58"/>
+                    <a:blip r:embed="rId68"/>
                     <a:stretch>
                       <a:fillRect/>
                     </a:stretch>
@@ -12246,7 +13603,7 @@
                   <pic:spPr>
                     <a:xfrm>
                       <a:off x="0" y="0"/>
-                      <a:ext cx="5040000" cy="2223841"/>
+                      <a:ext cx="5400000" cy="2262469"/>
                     </a:xfrm>
                     <a:prstGeom prst="rect">
                       <a:avLst/>
@@ -12296,6 +13653,30 @@
           <w:szCs w:val="28"/>
           <w:lang w:val="en-US"/>
         </w:rPr>
+        <w:br w:type="page"/>
+      </w:r>
+    </w:p>
+    <w:p>
+      <w:pPr>
+        <w:rPr>
+          <w:rFonts w:ascii="Times New Roman" w:hAnsi="Times New Roman" w:cs="Times New Roman"/>
+          <w:b/>
+          <w:bCs/>
+          <w:sz w:val="28"/>
+          <w:szCs w:val="28"/>
+          <w:lang w:val="en-US"/>
+        </w:rPr>
+      </w:pPr>
+      <w:r>
+        <w:rPr>
+          <w:rFonts w:ascii="Times New Roman" w:hAnsi="Times New Roman" w:cs="Times New Roman"/>
+          <w:b/>
+          <w:bCs/>
+          <w:sz w:val="28"/>
+          <w:szCs w:val="28"/>
+          <w:lang w:val="en-US"/>
+        </w:rPr>
+        <w:lastRenderedPageBreak/>
         <w:t>Assumptions made for the above identified services.</w:t>
       </w:r>
     </w:p>
@@ -12320,8 +13701,19 @@
           <w:szCs w:val="24"/>
           <w:lang w:val="en-US"/>
         </w:rPr>
-        <w:t>identity-service :</w:t>
-      </w:r>
+        <w:t>identity-</w:t>
+      </w:r>
+      <w:proofErr w:type="gramStart"/>
+      <w:r>
+        <w:rPr>
+          <w:rFonts w:ascii="Times New Roman" w:hAnsi="Times New Roman" w:cs="Times New Roman"/>
+          <w:sz w:val="24"/>
+          <w:szCs w:val="24"/>
+          <w:lang w:val="en-US"/>
+        </w:rPr>
+        <w:t>service :</w:t>
+      </w:r>
+      <w:proofErr w:type="gramEnd"/>
       <w:r>
         <w:rPr>
           <w:rFonts w:ascii="Times New Roman" w:hAnsi="Times New Roman" w:cs="Times New Roman"/>
@@ -12376,16 +13768,37 @@
           <w:lang w:val="en-US"/>
         </w:rPr>
       </w:pPr>
-      <w:r>
-        <w:rPr>
-          <w:rFonts w:ascii="Times New Roman" w:hAnsi="Times New Roman" w:cs="Times New Roman"/>
-          <w:sz w:val="24"/>
-          <w:szCs w:val="24"/>
-          <w:lang w:val="en-US"/>
-        </w:rPr>
-        <w:lastRenderedPageBreak/>
-        <w:t>db-flights-service :</w:t>
-      </w:r>
+      <w:proofErr w:type="spellStart"/>
+      <w:r>
+        <w:rPr>
+          <w:rFonts w:ascii="Times New Roman" w:hAnsi="Times New Roman" w:cs="Times New Roman"/>
+          <w:sz w:val="24"/>
+          <w:szCs w:val="24"/>
+          <w:lang w:val="en-US"/>
+        </w:rPr>
+        <w:t>db</w:t>
+      </w:r>
+      <w:proofErr w:type="spellEnd"/>
+      <w:r>
+        <w:rPr>
+          <w:rFonts w:ascii="Times New Roman" w:hAnsi="Times New Roman" w:cs="Times New Roman"/>
+          <w:sz w:val="24"/>
+          <w:szCs w:val="24"/>
+          <w:lang w:val="en-US"/>
+        </w:rPr>
+        <w:t>-flights-</w:t>
+      </w:r>
+      <w:proofErr w:type="gramStart"/>
+      <w:r>
+        <w:rPr>
+          <w:rFonts w:ascii="Times New Roman" w:hAnsi="Times New Roman" w:cs="Times New Roman"/>
+          <w:sz w:val="24"/>
+          <w:szCs w:val="24"/>
+          <w:lang w:val="en-US"/>
+        </w:rPr>
+        <w:t>service :</w:t>
+      </w:r>
+      <w:proofErr w:type="gramEnd"/>
       <w:r>
         <w:rPr>
           <w:rFonts w:ascii="Times New Roman" w:hAnsi="Times New Roman" w:cs="Times New Roman"/>
@@ -12456,27 +13869,158 @@
           <w:szCs w:val="24"/>
           <w:lang w:val="en-US"/>
         </w:rPr>
-        <w:t>flights-service :</w:t>
-      </w:r>
-      <w:r>
-        <w:rPr>
-          <w:rFonts w:ascii="Times New Roman" w:hAnsi="Times New Roman" w:cs="Times New Roman"/>
-          <w:sz w:val="24"/>
-          <w:szCs w:val="24"/>
-          <w:lang w:val="en-US"/>
-        </w:rPr>
-        <w:br/>
-        <w:t>This service is created to consume the db-flights-service such that the db-flights-service is not exposed publicly. Because the user may be able to directly modify the flights data in database if db-flights-service is exposed to api-gateway/publicly.</w:t>
-      </w:r>
-      <w:r>
-        <w:rPr>
-          <w:rFonts w:ascii="Times New Roman" w:hAnsi="Times New Roman" w:cs="Times New Roman"/>
-          <w:sz w:val="24"/>
-          <w:szCs w:val="24"/>
-          <w:lang w:val="en-US"/>
-        </w:rPr>
-        <w:br/>
-        <w:t>This service uses circuit breaker pattern to consume db-flights-service and activemq to communicate asynchronously.</w:t>
+        <w:t>flights-</w:t>
+      </w:r>
+      <w:proofErr w:type="gramStart"/>
+      <w:r>
+        <w:rPr>
+          <w:rFonts w:ascii="Times New Roman" w:hAnsi="Times New Roman" w:cs="Times New Roman"/>
+          <w:sz w:val="24"/>
+          <w:szCs w:val="24"/>
+          <w:lang w:val="en-US"/>
+        </w:rPr>
+        <w:t>service :</w:t>
+      </w:r>
+      <w:proofErr w:type="gramEnd"/>
+      <w:r>
+        <w:rPr>
+          <w:rFonts w:ascii="Times New Roman" w:hAnsi="Times New Roman" w:cs="Times New Roman"/>
+          <w:sz w:val="24"/>
+          <w:szCs w:val="24"/>
+          <w:lang w:val="en-US"/>
+        </w:rPr>
+        <w:br/>
+        <w:t xml:space="preserve">This service is created to consume the </w:t>
+      </w:r>
+      <w:proofErr w:type="spellStart"/>
+      <w:r>
+        <w:rPr>
+          <w:rFonts w:ascii="Times New Roman" w:hAnsi="Times New Roman" w:cs="Times New Roman"/>
+          <w:sz w:val="24"/>
+          <w:szCs w:val="24"/>
+          <w:lang w:val="en-US"/>
+        </w:rPr>
+        <w:t>db</w:t>
+      </w:r>
+      <w:proofErr w:type="spellEnd"/>
+      <w:r>
+        <w:rPr>
+          <w:rFonts w:ascii="Times New Roman" w:hAnsi="Times New Roman" w:cs="Times New Roman"/>
+          <w:sz w:val="24"/>
+          <w:szCs w:val="24"/>
+          <w:lang w:val="en-US"/>
+        </w:rPr>
+        <w:t xml:space="preserve">-flights-service such that the </w:t>
+      </w:r>
+      <w:proofErr w:type="spellStart"/>
+      <w:r>
+        <w:rPr>
+          <w:rFonts w:ascii="Times New Roman" w:hAnsi="Times New Roman" w:cs="Times New Roman"/>
+          <w:sz w:val="24"/>
+          <w:szCs w:val="24"/>
+          <w:lang w:val="en-US"/>
+        </w:rPr>
+        <w:t>db</w:t>
+      </w:r>
+      <w:proofErr w:type="spellEnd"/>
+      <w:r>
+        <w:rPr>
+          <w:rFonts w:ascii="Times New Roman" w:hAnsi="Times New Roman" w:cs="Times New Roman"/>
+          <w:sz w:val="24"/>
+          <w:szCs w:val="24"/>
+          <w:lang w:val="en-US"/>
+        </w:rPr>
+        <w:t xml:space="preserve">-flights-service is not exposed publicly. Because the user may be able to directly modify the flights data in database if </w:t>
+      </w:r>
+      <w:proofErr w:type="spellStart"/>
+      <w:r>
+        <w:rPr>
+          <w:rFonts w:ascii="Times New Roman" w:hAnsi="Times New Roman" w:cs="Times New Roman"/>
+          <w:sz w:val="24"/>
+          <w:szCs w:val="24"/>
+          <w:lang w:val="en-US"/>
+        </w:rPr>
+        <w:t>db</w:t>
+      </w:r>
+      <w:proofErr w:type="spellEnd"/>
+      <w:r>
+        <w:rPr>
+          <w:rFonts w:ascii="Times New Roman" w:hAnsi="Times New Roman" w:cs="Times New Roman"/>
+          <w:sz w:val="24"/>
+          <w:szCs w:val="24"/>
+          <w:lang w:val="en-US"/>
+        </w:rPr>
+        <w:t xml:space="preserve">-flights-service is exposed to </w:t>
+      </w:r>
+      <w:proofErr w:type="spellStart"/>
+      <w:r>
+        <w:rPr>
+          <w:rFonts w:ascii="Times New Roman" w:hAnsi="Times New Roman" w:cs="Times New Roman"/>
+          <w:sz w:val="24"/>
+          <w:szCs w:val="24"/>
+          <w:lang w:val="en-US"/>
+        </w:rPr>
+        <w:t>api</w:t>
+      </w:r>
+      <w:proofErr w:type="spellEnd"/>
+      <w:r>
+        <w:rPr>
+          <w:rFonts w:ascii="Times New Roman" w:hAnsi="Times New Roman" w:cs="Times New Roman"/>
+          <w:sz w:val="24"/>
+          <w:szCs w:val="24"/>
+          <w:lang w:val="en-US"/>
+        </w:rPr>
+        <w:t>-gateway/publicly.</w:t>
+      </w:r>
+      <w:r>
+        <w:rPr>
+          <w:rFonts w:ascii="Times New Roman" w:hAnsi="Times New Roman" w:cs="Times New Roman"/>
+          <w:sz w:val="24"/>
+          <w:szCs w:val="24"/>
+          <w:lang w:val="en-US"/>
+        </w:rPr>
+        <w:br/>
+        <w:t xml:space="preserve">This service uses circuit breaker pattern to consume </w:t>
+      </w:r>
+      <w:proofErr w:type="spellStart"/>
+      <w:r>
+        <w:rPr>
+          <w:rFonts w:ascii="Times New Roman" w:hAnsi="Times New Roman" w:cs="Times New Roman"/>
+          <w:sz w:val="24"/>
+          <w:szCs w:val="24"/>
+          <w:lang w:val="en-US"/>
+        </w:rPr>
+        <w:t>db</w:t>
+      </w:r>
+      <w:proofErr w:type="spellEnd"/>
+      <w:r>
+        <w:rPr>
+          <w:rFonts w:ascii="Times New Roman" w:hAnsi="Times New Roman" w:cs="Times New Roman"/>
+          <w:sz w:val="24"/>
+          <w:szCs w:val="24"/>
+          <w:lang w:val="en-US"/>
+        </w:rPr>
+        <w:t xml:space="preserve">-flights-service and </w:t>
+      </w:r>
+      <w:proofErr w:type="spellStart"/>
+      <w:r>
+        <w:rPr>
+          <w:rFonts w:ascii="Times New Roman" w:hAnsi="Times New Roman" w:cs="Times New Roman"/>
+          <w:sz w:val="24"/>
+          <w:szCs w:val="24"/>
+          <w:lang w:val="en-US"/>
+        </w:rPr>
+        <w:t>activemq</w:t>
+      </w:r>
+      <w:proofErr w:type="spellEnd"/>
+      <w:r>
+        <w:rPr>
+          <w:rFonts w:ascii="Times New Roman" w:hAnsi="Times New Roman" w:cs="Times New Roman"/>
+          <w:sz w:val="24"/>
+          <w:szCs w:val="24"/>
+          <w:lang w:val="en-US"/>
+        </w:rPr>
+        <w:t xml:space="preserve"> to communicate asynchronously.</w:t>
       </w:r>
       <w:r>
         <w:rPr>
@@ -12539,8 +14083,19 @@
           <w:szCs w:val="24"/>
           <w:lang w:val="en-US"/>
         </w:rPr>
-        <w:t>booking-service :</w:t>
-      </w:r>
+        <w:t>booking-</w:t>
+      </w:r>
+      <w:proofErr w:type="gramStart"/>
+      <w:r>
+        <w:rPr>
+          <w:rFonts w:ascii="Times New Roman" w:hAnsi="Times New Roman" w:cs="Times New Roman"/>
+          <w:sz w:val="24"/>
+          <w:szCs w:val="24"/>
+          <w:lang w:val="en-US"/>
+        </w:rPr>
+        <w:t>service :</w:t>
+      </w:r>
+      <w:proofErr w:type="gramEnd"/>
       <w:r>
         <w:rPr>
           <w:rFonts w:ascii="Times New Roman" w:hAnsi="Times New Roman" w:cs="Times New Roman"/>
@@ -12582,8 +14137,19 @@
           <w:szCs w:val="24"/>
           <w:lang w:val="en-US"/>
         </w:rPr>
-        <w:t>booking-saga-orchestrator :</w:t>
-      </w:r>
+        <w:t>booking-saga-</w:t>
+      </w:r>
+      <w:proofErr w:type="gramStart"/>
+      <w:r>
+        <w:rPr>
+          <w:rFonts w:ascii="Times New Roman" w:hAnsi="Times New Roman" w:cs="Times New Roman"/>
+          <w:sz w:val="24"/>
+          <w:szCs w:val="24"/>
+          <w:lang w:val="en-US"/>
+        </w:rPr>
+        <w:t>orchestrator :</w:t>
+      </w:r>
+      <w:proofErr w:type="gramEnd"/>
       <w:r>
         <w:rPr>
           <w:rFonts w:ascii="Times New Roman" w:hAnsi="Times New Roman" w:cs="Times New Roman"/>
@@ -12635,8 +14201,19 @@
           <w:szCs w:val="24"/>
           <w:lang w:val="en-US"/>
         </w:rPr>
-        <w:t>payments-service :</w:t>
-      </w:r>
+        <w:t>payments-</w:t>
+      </w:r>
+      <w:proofErr w:type="gramStart"/>
+      <w:r>
+        <w:rPr>
+          <w:rFonts w:ascii="Times New Roman" w:hAnsi="Times New Roman" w:cs="Times New Roman"/>
+          <w:sz w:val="24"/>
+          <w:szCs w:val="24"/>
+          <w:lang w:val="en-US"/>
+        </w:rPr>
+        <w:t>service :</w:t>
+      </w:r>
+      <w:proofErr w:type="gramEnd"/>
       <w:r>
         <w:rPr>
           <w:rFonts w:ascii="Times New Roman" w:hAnsi="Times New Roman" w:cs="Times New Roman"/>
@@ -12697,7 +14274,7 @@
       </w:r>
     </w:p>
     <w:sectPr>
-      <w:footerReference w:type="default" r:id="rId67"/>
+      <w:footerReference w:type="default" r:id="rId69"/>
       <w:pgSz w:w="11906" w:h="16838"/>
       <w:pgMar w:top="720" w:right="720" w:bottom="720" w:left="720" w:header="708" w:footer="708" w:gutter="0"/>
       <w:pgNumType w:start="0"/>

--- a/Readme.docx
+++ b/Readme.docx
@@ -494,90 +494,6 @@
           </w:p>
         </w:tc>
       </w:tr>
-      <w:tr>
-        <w:trPr>
-          <w:trHeight w:val="638"/>
-        </w:trPr>
-        <w:tc>
-          <w:tcPr>
-            <w:cnfStyle w:val="001000000000" w:firstRow="0" w:lastRow="0" w:firstColumn="1" w:lastColumn="0" w:oddVBand="0" w:evenVBand="0" w:oddHBand="0" w:evenHBand="0" w:firstRowFirstColumn="0" w:firstRowLastColumn="0" w:lastRowFirstColumn="0" w:lastRowLastColumn="0"/>
-            <w:tcW w:w="7225" w:type="dxa"/>
-          </w:tcPr>
-          <w:p>
-            <w:pPr>
-              <w:rPr>
-                <w:rFonts w:ascii="Times New Roman" w:hAnsi="Times New Roman" w:cs="Times New Roman"/>
-                <w:b w:val="0"/>
-                <w:bCs w:val="0"/>
-                <w:sz w:val="28"/>
-                <w:szCs w:val="28"/>
-                <w:lang w:val="en-US"/>
-              </w:rPr>
-            </w:pPr>
-          </w:p>
-        </w:tc>
-        <w:tc>
-          <w:tcPr>
-            <w:tcW w:w="3231" w:type="dxa"/>
-          </w:tcPr>
-          <w:p>
-            <w:pPr>
-              <w:jc w:val="right"/>
-              <w:cnfStyle w:val="000000000000" w:firstRow="0" w:lastRow="0" w:firstColumn="0" w:lastColumn="0" w:oddVBand="0" w:evenVBand="0" w:oddHBand="0" w:evenHBand="0" w:firstRowFirstColumn="0" w:firstRowLastColumn="0" w:lastRowFirstColumn="0" w:lastRowLastColumn="0"/>
-              <w:rPr>
-                <w:rFonts w:ascii="Times New Roman" w:hAnsi="Times New Roman" w:cs="Times New Roman"/>
-                <w:b/>
-                <w:bCs/>
-                <w:sz w:val="28"/>
-                <w:szCs w:val="28"/>
-                <w:lang w:val="en-US"/>
-              </w:rPr>
-            </w:pPr>
-          </w:p>
-        </w:tc>
-      </w:tr>
-      <w:tr>
-        <w:trPr>
-          <w:trHeight w:val="638"/>
-        </w:trPr>
-        <w:tc>
-          <w:tcPr>
-            <w:cnfStyle w:val="001000000000" w:firstRow="0" w:lastRow="0" w:firstColumn="1" w:lastColumn="0" w:oddVBand="0" w:evenVBand="0" w:oddHBand="0" w:evenHBand="0" w:firstRowFirstColumn="0" w:firstRowLastColumn="0" w:lastRowFirstColumn="0" w:lastRowLastColumn="0"/>
-            <w:tcW w:w="7225" w:type="dxa"/>
-          </w:tcPr>
-          <w:p>
-            <w:pPr>
-              <w:rPr>
-                <w:rFonts w:ascii="Times New Roman" w:hAnsi="Times New Roman" w:cs="Times New Roman"/>
-                <w:b w:val="0"/>
-                <w:bCs w:val="0"/>
-                <w:sz w:val="28"/>
-                <w:szCs w:val="28"/>
-                <w:lang w:val="en-US"/>
-              </w:rPr>
-            </w:pPr>
-          </w:p>
-        </w:tc>
-        <w:tc>
-          <w:tcPr>
-            <w:tcW w:w="3231" w:type="dxa"/>
-          </w:tcPr>
-          <w:p>
-            <w:pPr>
-              <w:jc w:val="right"/>
-              <w:cnfStyle w:val="000000000000" w:firstRow="0" w:lastRow="0" w:firstColumn="0" w:lastColumn="0" w:oddVBand="0" w:evenVBand="0" w:oddHBand="0" w:evenHBand="0" w:firstRowFirstColumn="0" w:firstRowLastColumn="0" w:lastRowFirstColumn="0" w:lastRowLastColumn="0"/>
-              <w:rPr>
-                <w:rFonts w:ascii="Times New Roman" w:hAnsi="Times New Roman" w:cs="Times New Roman"/>
-                <w:b/>
-                <w:bCs/>
-                <w:sz w:val="28"/>
-                <w:szCs w:val="28"/>
-                <w:lang w:val="en-US"/>
-              </w:rPr>
-            </w:pPr>
-          </w:p>
-        </w:tc>
-      </w:tr>
     </w:tbl>
     <w:p>
       <w:pPr>
@@ -869,27 +785,7 @@
           <w:szCs w:val="24"/>
           <w:lang w:val="en-US"/>
         </w:rPr>
-        <w:t xml:space="preserve"> deals with user related operations such as registering a new user, log in the user and provide a valid authentication token. The user details along with a valid authentication token </w:t>
-      </w:r>
-      <w:proofErr w:type="gramStart"/>
-      <w:r>
-        <w:rPr>
-          <w:rFonts w:ascii="Times New Roman" w:hAnsi="Times New Roman" w:cs="Times New Roman"/>
-          <w:sz w:val="24"/>
-          <w:szCs w:val="24"/>
-          <w:lang w:val="en-US"/>
-        </w:rPr>
-        <w:t>is</w:t>
-      </w:r>
-      <w:proofErr w:type="gramEnd"/>
-      <w:r>
-        <w:rPr>
-          <w:rFonts w:ascii="Times New Roman" w:hAnsi="Times New Roman" w:cs="Times New Roman"/>
-          <w:sz w:val="24"/>
-          <w:szCs w:val="24"/>
-          <w:lang w:val="en-US"/>
-        </w:rPr>
-        <w:t xml:space="preserve"> required to create a successful booking.</w:t>
+        <w:t xml:space="preserve"> deals with user related operations such as registering a new user, log in the user and provide a valid authentication token. The user details along with a valid authentication token is required to create a successful booking.</w:t>
       </w:r>
     </w:p>
     <w:p>
@@ -1106,27 +1002,7 @@
           <w:szCs w:val="24"/>
           <w:lang w:val="en-US"/>
         </w:rPr>
-        <w:t xml:space="preserve">It allows authenticated </w:t>
-      </w:r>
-      <w:proofErr w:type="gramStart"/>
-      <w:r>
-        <w:rPr>
-          <w:rFonts w:ascii="Times New Roman" w:hAnsi="Times New Roman" w:cs="Times New Roman"/>
-          <w:sz w:val="24"/>
-          <w:szCs w:val="24"/>
-          <w:lang w:val="en-US"/>
-        </w:rPr>
-        <w:t>user</w:t>
-      </w:r>
-      <w:proofErr w:type="gramEnd"/>
-      <w:r>
-        <w:rPr>
-          <w:rFonts w:ascii="Times New Roman" w:hAnsi="Times New Roman" w:cs="Times New Roman"/>
-          <w:sz w:val="24"/>
-          <w:szCs w:val="24"/>
-          <w:lang w:val="en-US"/>
-        </w:rPr>
-        <w:t xml:space="preserve"> to search flights by defining options like source location, destination location, departure date, </w:t>
+        <w:t xml:space="preserve">It allows authenticated user to search flights by defining options like source location, destination location, departure date, </w:t>
       </w:r>
       <w:proofErr w:type="spellStart"/>
       <w:r>
@@ -1307,27 +1183,7 @@
           <w:szCs w:val="24"/>
           <w:lang w:val="en-US"/>
         </w:rPr>
-        <w:t xml:space="preserve">It allows authenticated </w:t>
-      </w:r>
-      <w:proofErr w:type="gramStart"/>
-      <w:r>
-        <w:rPr>
-          <w:rFonts w:ascii="Times New Roman" w:hAnsi="Times New Roman" w:cs="Times New Roman"/>
-          <w:sz w:val="24"/>
-          <w:szCs w:val="24"/>
-          <w:lang w:val="en-US"/>
-        </w:rPr>
-        <w:t>user</w:t>
-      </w:r>
-      <w:proofErr w:type="gramEnd"/>
-      <w:r>
-        <w:rPr>
-          <w:rFonts w:ascii="Times New Roman" w:hAnsi="Times New Roman" w:cs="Times New Roman"/>
-          <w:sz w:val="24"/>
-          <w:szCs w:val="24"/>
-          <w:lang w:val="en-US"/>
-        </w:rPr>
-        <w:t xml:space="preserve"> to search hotels by defining options like hotel name, city, hotel address.</w:t>
+        <w:t>It allows authenticated user to search hotels by defining options like hotel name, city, hotel address.</w:t>
       </w:r>
     </w:p>
     <w:p>
@@ -1372,27 +1228,7 @@
           <w:lang w:val="en-US"/>
         </w:rPr>
         <w:br/>
-        <w:t xml:space="preserve">This service is created to create bookings related to flights and hotels. This service keeps tracks of all the transactions related to </w:t>
-      </w:r>
-      <w:proofErr w:type="gramStart"/>
-      <w:r>
-        <w:rPr>
-          <w:rFonts w:ascii="Times New Roman" w:hAnsi="Times New Roman" w:cs="Times New Roman"/>
-          <w:sz w:val="24"/>
-          <w:szCs w:val="24"/>
-          <w:lang w:val="en-US"/>
-        </w:rPr>
-        <w:t>particular booking</w:t>
-      </w:r>
-      <w:proofErr w:type="gramEnd"/>
-      <w:r>
-        <w:rPr>
-          <w:rFonts w:ascii="Times New Roman" w:hAnsi="Times New Roman" w:cs="Times New Roman"/>
-          <w:sz w:val="24"/>
-          <w:szCs w:val="24"/>
-          <w:lang w:val="en-US"/>
-        </w:rPr>
-        <w:t xml:space="preserve"> and updates it in the booking order stored in it.</w:t>
+        <w:t>This service is created to create bookings related to flights and hotels. This service keeps tracks of all the transactions related to particular booking and updates it in the booking order stored in it.</w:t>
       </w:r>
       <w:r>
         <w:rPr>
@@ -1465,27 +1301,7 @@
           <w:lang w:val="en-US"/>
         </w:rPr>
         <w:br/>
-        <w:t xml:space="preserve">This service is used to mock user payment requests. This service provides functionality to mock a successful payment request </w:t>
-      </w:r>
-      <w:proofErr w:type="gramStart"/>
-      <w:r>
-        <w:rPr>
-          <w:rFonts w:ascii="Times New Roman" w:hAnsi="Times New Roman" w:cs="Times New Roman"/>
-          <w:sz w:val="24"/>
-          <w:szCs w:val="24"/>
-          <w:lang w:val="en-US"/>
-        </w:rPr>
-        <w:t>and also</w:t>
-      </w:r>
-      <w:proofErr w:type="gramEnd"/>
-      <w:r>
-        <w:rPr>
-          <w:rFonts w:ascii="Times New Roman" w:hAnsi="Times New Roman" w:cs="Times New Roman"/>
-          <w:sz w:val="24"/>
-          <w:szCs w:val="24"/>
-          <w:lang w:val="en-US"/>
-        </w:rPr>
-        <w:t xml:space="preserve"> to mock a failed payment request. These two scenarios are important to showcase fault tolerance features of the system.</w:t>
+        <w:t>This service is used to mock user payment requests. This service provides functionality to mock a successful payment request and also to mock a failed payment request. These two scenarios are important to showcase fault tolerance features of the system.</w:t>
       </w:r>
     </w:p>
     <w:p>
@@ -1703,21 +1519,8 @@
           <w:szCs w:val="28"/>
           <w:lang w:val="en-US"/>
         </w:rPr>
-        <w:t xml:space="preserve">Import the below mentioned file located in the project directory for automatically creating routes in Postman </w:t>
-      </w:r>
-      <w:proofErr w:type="gramStart"/>
-      <w:r>
-        <w:rPr>
-          <w:rFonts w:ascii="Times New Roman" w:hAnsi="Times New Roman" w:cs="Times New Roman"/>
-          <w:b/>
-          <w:bCs/>
-          <w:sz w:val="28"/>
-          <w:szCs w:val="28"/>
-          <w:lang w:val="en-US"/>
-        </w:rPr>
-        <w:t>application</w:t>
-      </w:r>
-      <w:proofErr w:type="gramEnd"/>
+        <w:t>Import the below mentioned file located in the project directory for automatically creating routes in Postman application</w:t>
+      </w:r>
     </w:p>
     <w:p>
       <w:pPr>
@@ -2182,7 +1985,7 @@
             <w10:borderbottom type="single" width="4"/>
             <w10:borderright type="single" width="4"/>
           </v:shape>
-          <o:OLEObject Type="Embed" ProgID="Word.OpenDocumentText.12" ShapeID="_x0000_i1025" DrawAspect="Content" ObjectID="_1741766213" r:id="rId12"/>
+          <o:OLEObject Type="Embed" ProgID="Word.OpenDocumentText.12" ShapeID="_x0000_i1025" DrawAspect="Content" ObjectID="_1741766759" r:id="rId12"/>
         </w:object>
       </w:r>
       <w:r>
@@ -2252,7 +2055,7 @@
             <w10:borderbottom type="single" width="4"/>
             <w10:borderright type="single" width="4"/>
           </v:shape>
-          <o:OLEObject Type="Embed" ProgID="Word.OpenDocumentText.12" ShapeID="_x0000_i1026" DrawAspect="Content" ObjectID="_1741766214" r:id="rId14"/>
+          <o:OLEObject Type="Embed" ProgID="Word.OpenDocumentText.12" ShapeID="_x0000_i1026" DrawAspect="Content" ObjectID="_1741766760" r:id="rId14"/>
         </w:object>
       </w:r>
       <w:r>
@@ -2435,7 +2238,7 @@
             <w10:borderbottom type="single" width="4"/>
             <w10:borderright type="single" width="4"/>
           </v:shape>
-          <o:OLEObject Type="Embed" ProgID="Word.OpenDocumentText.12" ShapeID="_x0000_i1027" DrawAspect="Content" ObjectID="_1741766215" r:id="rId17"/>
+          <o:OLEObject Type="Embed" ProgID="Word.OpenDocumentText.12" ShapeID="_x0000_i1027" DrawAspect="Content" ObjectID="_1741766761" r:id="rId17"/>
         </w:object>
       </w:r>
       <w:r>
@@ -2505,7 +2308,7 @@
             <w10:borderbottom type="single" width="4"/>
             <w10:borderright type="single" width="4"/>
           </v:shape>
-          <o:OLEObject Type="Embed" ProgID="Word.OpenDocumentText.12" ShapeID="_x0000_i1028" DrawAspect="Content" ObjectID="_1741766216" r:id="rId19"/>
+          <o:OLEObject Type="Embed" ProgID="Word.OpenDocumentText.12" ShapeID="_x0000_i1028" DrawAspect="Content" ObjectID="_1741766762" r:id="rId19"/>
         </w:object>
       </w:r>
       <w:r>
@@ -2600,27 +2403,15 @@
         </w:rPr>
         <w:br/>
       </w:r>
-      <w:proofErr w:type="gramStart"/>
-      <w:r>
-        <w:rPr>
-          <w:rFonts w:ascii="Times New Roman" w:eastAsia="Times New Roman" w:hAnsi="Times New Roman" w:cs="Times New Roman"/>
-          <w:color w:val="000000"/>
-          <w:sz w:val="20"/>
-          <w:szCs w:val="20"/>
-          <w:lang w:eastAsia="en-IN"/>
-        </w:rPr>
-        <w:t>Uri :</w:t>
-      </w:r>
-      <w:proofErr w:type="gramEnd"/>
-      <w:r>
-        <w:rPr>
-          <w:rFonts w:ascii="Times New Roman" w:eastAsia="Times New Roman" w:hAnsi="Times New Roman" w:cs="Times New Roman"/>
-          <w:color w:val="000000"/>
-          <w:sz w:val="20"/>
-          <w:szCs w:val="20"/>
-          <w:lang w:eastAsia="en-IN"/>
-        </w:rPr>
-        <w:t xml:space="preserve"> </w:t>
+      <w:r>
+        <w:rPr>
+          <w:rFonts w:ascii="Times New Roman" w:eastAsia="Times New Roman" w:hAnsi="Times New Roman" w:cs="Times New Roman"/>
+          <w:color w:val="000000"/>
+          <w:sz w:val="20"/>
+          <w:szCs w:val="20"/>
+          <w:lang w:eastAsia="en-IN"/>
+        </w:rPr>
+        <w:t xml:space="preserve">Uri : </w:t>
       </w:r>
       <w:r>
         <w:rPr>
@@ -3672,27 +3463,15 @@
         </w:rPr>
         <w:br/>
       </w:r>
-      <w:proofErr w:type="gramStart"/>
-      <w:r>
-        <w:rPr>
-          <w:rFonts w:ascii="Times New Roman" w:eastAsia="Times New Roman" w:hAnsi="Times New Roman" w:cs="Times New Roman"/>
-          <w:color w:val="000000"/>
-          <w:sz w:val="20"/>
-          <w:szCs w:val="20"/>
-          <w:lang w:eastAsia="en-IN"/>
-        </w:rPr>
-        <w:t>Uri :</w:t>
-      </w:r>
-      <w:proofErr w:type="gramEnd"/>
-      <w:r>
-        <w:rPr>
-          <w:rFonts w:ascii="Times New Roman" w:eastAsia="Times New Roman" w:hAnsi="Times New Roman" w:cs="Times New Roman"/>
-          <w:color w:val="000000"/>
-          <w:sz w:val="20"/>
-          <w:szCs w:val="20"/>
-          <w:lang w:eastAsia="en-IN"/>
-        </w:rPr>
-        <w:t xml:space="preserve"> </w:t>
+      <w:r>
+        <w:rPr>
+          <w:rFonts w:ascii="Times New Roman" w:eastAsia="Times New Roman" w:hAnsi="Times New Roman" w:cs="Times New Roman"/>
+          <w:color w:val="000000"/>
+          <w:sz w:val="20"/>
+          <w:szCs w:val="20"/>
+          <w:lang w:eastAsia="en-IN"/>
+        </w:rPr>
+        <w:t xml:space="preserve">Uri : </w:t>
       </w:r>
       <w:r>
         <w:rPr>
@@ -3895,29 +3674,7 @@
           <w:szCs w:val="20"/>
           <w:lang w:eastAsia="en-IN"/>
         </w:rPr>
-        <w:t xml:space="preserve"> = Array of seat numbers user wish to book. (</w:t>
-      </w:r>
-      <w:proofErr w:type="gramStart"/>
-      <w:r>
-        <w:rPr>
-          <w:rFonts w:ascii="Times New Roman" w:eastAsia="Times New Roman" w:hAnsi="Times New Roman" w:cs="Times New Roman"/>
-          <w:color w:val="000000"/>
-          <w:sz w:val="20"/>
-          <w:szCs w:val="20"/>
-          <w:lang w:eastAsia="en-IN"/>
-        </w:rPr>
-        <w:t>seats</w:t>
-      </w:r>
-      <w:proofErr w:type="gramEnd"/>
-      <w:r>
-        <w:rPr>
-          <w:rFonts w:ascii="Times New Roman" w:eastAsia="Times New Roman" w:hAnsi="Times New Roman" w:cs="Times New Roman"/>
-          <w:color w:val="000000"/>
-          <w:sz w:val="20"/>
-          <w:szCs w:val="20"/>
-          <w:lang w:eastAsia="en-IN"/>
-        </w:rPr>
-        <w:t xml:space="preserve"> available 1 to 30)</w:t>
+        <w:t xml:space="preserve"> = Array of seat numbers user wish to book. (seats available 1 to 30)</w:t>
       </w:r>
       <w:r>
         <w:rPr>
@@ -3951,7 +3708,7 @@
             <w10:borderbottom type="single" width="4"/>
             <w10:borderright type="single" width="4"/>
           </v:shape>
-          <o:OLEObject Type="Embed" ProgID="Word.OpenDocumentText.12" ShapeID="_x0000_i1029" DrawAspect="Content" ObjectID="_1741766217" r:id="rId26"/>
+          <o:OLEObject Type="Embed" ProgID="Word.OpenDocumentText.12" ShapeID="_x0000_i1029" DrawAspect="Content" ObjectID="_1741766763" r:id="rId26"/>
         </w:object>
       </w:r>
       <w:r>
@@ -4309,27 +4066,15 @@
         </w:rPr>
         <w:br/>
       </w:r>
-      <w:proofErr w:type="gramStart"/>
-      <w:r>
-        <w:rPr>
-          <w:rFonts w:ascii="Times New Roman" w:eastAsia="Times New Roman" w:hAnsi="Times New Roman" w:cs="Times New Roman"/>
-          <w:color w:val="000000"/>
-          <w:sz w:val="20"/>
-          <w:szCs w:val="20"/>
-          <w:lang w:eastAsia="en-IN"/>
-        </w:rPr>
-        <w:t>Uri :</w:t>
-      </w:r>
-      <w:proofErr w:type="gramEnd"/>
-      <w:r>
-        <w:rPr>
-          <w:rFonts w:ascii="Times New Roman" w:eastAsia="Times New Roman" w:hAnsi="Times New Roman" w:cs="Times New Roman"/>
-          <w:color w:val="000000"/>
-          <w:sz w:val="20"/>
-          <w:szCs w:val="20"/>
-          <w:lang w:eastAsia="en-IN"/>
-        </w:rPr>
-        <w:t xml:space="preserve"> </w:t>
+      <w:r>
+        <w:rPr>
+          <w:rFonts w:ascii="Times New Roman" w:eastAsia="Times New Roman" w:hAnsi="Times New Roman" w:cs="Times New Roman"/>
+          <w:color w:val="000000"/>
+          <w:sz w:val="20"/>
+          <w:szCs w:val="20"/>
+          <w:lang w:eastAsia="en-IN"/>
+        </w:rPr>
+        <w:t xml:space="preserve">Uri : </w:t>
       </w:r>
       <w:r>
         <w:rPr>
@@ -4917,27 +4662,15 @@
         </w:rPr>
         <w:br/>
       </w:r>
-      <w:proofErr w:type="gramStart"/>
-      <w:r>
-        <w:rPr>
-          <w:rFonts w:ascii="Times New Roman" w:eastAsia="Times New Roman" w:hAnsi="Times New Roman" w:cs="Times New Roman"/>
-          <w:color w:val="000000"/>
-          <w:sz w:val="20"/>
-          <w:szCs w:val="20"/>
-          <w:lang w:eastAsia="en-IN"/>
-        </w:rPr>
-        <w:t>Uri :</w:t>
-      </w:r>
-      <w:proofErr w:type="gramEnd"/>
-      <w:r>
-        <w:rPr>
-          <w:rFonts w:ascii="Times New Roman" w:eastAsia="Times New Roman" w:hAnsi="Times New Roman" w:cs="Times New Roman"/>
-          <w:color w:val="000000"/>
-          <w:sz w:val="20"/>
-          <w:szCs w:val="20"/>
-          <w:lang w:eastAsia="en-IN"/>
-        </w:rPr>
-        <w:t xml:space="preserve"> </w:t>
+      <w:r>
+        <w:rPr>
+          <w:rFonts w:ascii="Times New Roman" w:eastAsia="Times New Roman" w:hAnsi="Times New Roman" w:cs="Times New Roman"/>
+          <w:color w:val="000000"/>
+          <w:sz w:val="20"/>
+          <w:szCs w:val="20"/>
+          <w:lang w:eastAsia="en-IN"/>
+        </w:rPr>
+        <w:t xml:space="preserve">Uri : </w:t>
       </w:r>
       <w:r>
         <w:rPr>
@@ -5350,27 +5083,15 @@
         </w:rPr>
         <w:br/>
       </w:r>
-      <w:proofErr w:type="gramStart"/>
-      <w:r>
-        <w:rPr>
-          <w:rFonts w:ascii="Times New Roman" w:eastAsia="Times New Roman" w:hAnsi="Times New Roman" w:cs="Times New Roman"/>
-          <w:color w:val="000000"/>
-          <w:sz w:val="20"/>
-          <w:szCs w:val="20"/>
-          <w:lang w:eastAsia="en-IN"/>
-        </w:rPr>
-        <w:t>Uri :</w:t>
-      </w:r>
-      <w:proofErr w:type="gramEnd"/>
-      <w:r>
-        <w:rPr>
-          <w:rFonts w:ascii="Times New Roman" w:eastAsia="Times New Roman" w:hAnsi="Times New Roman" w:cs="Times New Roman"/>
-          <w:color w:val="000000"/>
-          <w:sz w:val="20"/>
-          <w:szCs w:val="20"/>
-          <w:lang w:eastAsia="en-IN"/>
-        </w:rPr>
-        <w:t xml:space="preserve"> </w:t>
+      <w:r>
+        <w:rPr>
+          <w:rFonts w:ascii="Times New Roman" w:eastAsia="Times New Roman" w:hAnsi="Times New Roman" w:cs="Times New Roman"/>
+          <w:color w:val="000000"/>
+          <w:sz w:val="20"/>
+          <w:szCs w:val="20"/>
+          <w:lang w:eastAsia="en-IN"/>
+        </w:rPr>
+        <w:t xml:space="preserve">Uri : </w:t>
       </w:r>
       <w:r>
         <w:rPr>
@@ -6499,28 +6220,7 @@
           <w:lang w:eastAsia="en-IN"/>
         </w:rPr>
         <w:br/>
-      </w:r>
-      <w:proofErr w:type="gramStart"/>
-      <w:r>
-        <w:rPr>
-          <w:rFonts w:ascii="Times New Roman" w:eastAsia="Times New Roman" w:hAnsi="Times New Roman" w:cs="Times New Roman"/>
-          <w:color w:val="000000"/>
-          <w:sz w:val="20"/>
-          <w:szCs w:val="20"/>
-          <w:lang w:eastAsia="en-IN"/>
-        </w:rPr>
-        <w:t>Uri :</w:t>
-      </w:r>
-      <w:proofErr w:type="gramEnd"/>
-      <w:r>
-        <w:rPr>
-          <w:rFonts w:ascii="Times New Roman" w:eastAsia="Times New Roman" w:hAnsi="Times New Roman" w:cs="Times New Roman"/>
-          <w:color w:val="000000"/>
-          <w:sz w:val="20"/>
-          <w:szCs w:val="20"/>
-          <w:lang w:eastAsia="en-IN"/>
-        </w:rPr>
-        <w:t xml:space="preserve"> </w:t>
+        <w:t xml:space="preserve">Uri : </w:t>
       </w:r>
       <w:r>
         <w:rPr>
@@ -6948,27 +6648,15 @@
         </w:rPr>
         <w:br/>
       </w:r>
-      <w:proofErr w:type="gramStart"/>
-      <w:r>
-        <w:rPr>
-          <w:rFonts w:ascii="Times New Roman" w:eastAsia="Times New Roman" w:hAnsi="Times New Roman" w:cs="Times New Roman"/>
-          <w:color w:val="000000"/>
-          <w:sz w:val="20"/>
-          <w:szCs w:val="20"/>
-          <w:lang w:eastAsia="en-IN"/>
-        </w:rPr>
-        <w:t>Uri :</w:t>
-      </w:r>
-      <w:proofErr w:type="gramEnd"/>
-      <w:r>
-        <w:rPr>
-          <w:rFonts w:ascii="Times New Roman" w:eastAsia="Times New Roman" w:hAnsi="Times New Roman" w:cs="Times New Roman"/>
-          <w:color w:val="000000"/>
-          <w:sz w:val="20"/>
-          <w:szCs w:val="20"/>
-          <w:lang w:eastAsia="en-IN"/>
-        </w:rPr>
-        <w:t xml:space="preserve"> </w:t>
+      <w:r>
+        <w:rPr>
+          <w:rFonts w:ascii="Times New Roman" w:eastAsia="Times New Roman" w:hAnsi="Times New Roman" w:cs="Times New Roman"/>
+          <w:color w:val="000000"/>
+          <w:sz w:val="20"/>
+          <w:szCs w:val="20"/>
+          <w:lang w:eastAsia="en-IN"/>
+        </w:rPr>
+        <w:t xml:space="preserve">Uri : </w:t>
       </w:r>
       <w:r>
         <w:rPr>
@@ -7243,29 +6931,7 @@
           <w:szCs w:val="20"/>
           <w:lang w:eastAsia="en-IN"/>
         </w:rPr>
-        <w:t xml:space="preserve">Check </w:t>
-      </w:r>
-      <w:proofErr w:type="gramStart"/>
-      <w:r>
-        <w:rPr>
-          <w:rFonts w:ascii="Times New Roman" w:eastAsia="Times New Roman" w:hAnsi="Times New Roman" w:cs="Times New Roman"/>
-          <w:color w:val="000000"/>
-          <w:sz w:val="20"/>
-          <w:szCs w:val="20"/>
-          <w:lang w:eastAsia="en-IN"/>
-        </w:rPr>
-        <w:t>In</w:t>
-      </w:r>
-      <w:proofErr w:type="gramEnd"/>
-      <w:r>
-        <w:rPr>
-          <w:rFonts w:ascii="Times New Roman" w:eastAsia="Times New Roman" w:hAnsi="Times New Roman" w:cs="Times New Roman"/>
-          <w:color w:val="000000"/>
-          <w:sz w:val="20"/>
-          <w:szCs w:val="20"/>
-          <w:lang w:eastAsia="en-IN"/>
-        </w:rPr>
-        <w:t xml:space="preserve"> Date (required date format is DD-MM-YYYY)</w:t>
+        <w:t>Check In Date (required date format is DD-MM-YYYY)</w:t>
       </w:r>
       <w:r>
         <w:rPr>
@@ -7356,7 +7022,7 @@
             <w10:borderbottom type="single" width="4"/>
             <w10:borderright type="single" width="4"/>
           </v:shape>
-          <o:OLEObject Type="Embed" ProgID="Word.OpenDocumentText.12" ShapeID="_x0000_i1030" DrawAspect="Content" ObjectID="_1741766218" r:id="rId40"/>
+          <o:OLEObject Type="Embed" ProgID="Word.OpenDocumentText.12" ShapeID="_x0000_i1030" DrawAspect="Content" ObjectID="_1741766764" r:id="rId40"/>
         </w:object>
       </w:r>
       <w:r>
@@ -7481,7 +7147,6 @@
         </w:rPr>
         <w:br/>
       </w:r>
-      <w:proofErr w:type="gramStart"/>
       <w:r>
         <w:rPr>
           <w:rFonts w:ascii="Times New Roman" w:hAnsi="Times New Roman" w:cs="Times New Roman"/>
@@ -7491,7 +7156,6 @@
         </w:rPr>
         <w:t>Response :</w:t>
       </w:r>
-      <w:proofErr w:type="gramEnd"/>
       <w:r>
         <w:rPr>
           <w:rFonts w:ascii="Times New Roman" w:eastAsia="Times New Roman" w:hAnsi="Times New Roman" w:cs="Times New Roman"/>
@@ -7627,20 +7291,7 @@
           <w:szCs w:val="20"/>
           <w:lang w:eastAsia="en-IN"/>
         </w:rPr>
-        <w:t xml:space="preserve">ooking </w:t>
-      </w:r>
-      <w:proofErr w:type="gramStart"/>
-      <w:r>
-        <w:rPr>
-          <w:rFonts w:ascii="Times New Roman" w:eastAsia="Times New Roman" w:hAnsi="Times New Roman" w:cs="Times New Roman"/>
-          <w:b/>
-          <w:bCs/>
-          <w:color w:val="000000"/>
-          <w:sz w:val="20"/>
-          <w:szCs w:val="20"/>
-          <w:lang w:eastAsia="en-IN"/>
-        </w:rPr>
-        <w:t>status</w:t>
+        <w:t>ooking status</w:t>
       </w:r>
       <w:r>
         <w:rPr>
@@ -7664,20 +7315,7 @@
           <w:szCs w:val="20"/>
           <w:lang w:eastAsia="en-IN"/>
         </w:rPr>
-        <w:t xml:space="preserve"> (</w:t>
-      </w:r>
-      <w:proofErr w:type="gramEnd"/>
-      <w:r>
-        <w:rPr>
-          <w:rFonts w:ascii="Times New Roman" w:eastAsia="Times New Roman" w:hAnsi="Times New Roman" w:cs="Times New Roman"/>
-          <w:b/>
-          <w:bCs/>
-          <w:color w:val="000000"/>
-          <w:sz w:val="20"/>
-          <w:szCs w:val="20"/>
-          <w:lang w:eastAsia="en-IN"/>
-        </w:rPr>
-        <w:t>booking-service)</w:t>
+        <w:t xml:space="preserve"> (booking-service)</w:t>
       </w:r>
       <w:r>
         <w:rPr>
@@ -8249,27 +7887,15 @@
         </w:rPr>
         <w:br/>
       </w:r>
-      <w:proofErr w:type="gramStart"/>
-      <w:r>
-        <w:rPr>
-          <w:rFonts w:ascii="Times New Roman" w:eastAsia="Times New Roman" w:hAnsi="Times New Roman" w:cs="Times New Roman"/>
-          <w:color w:val="000000"/>
-          <w:sz w:val="20"/>
-          <w:szCs w:val="20"/>
-          <w:lang w:eastAsia="en-IN"/>
-        </w:rPr>
-        <w:t>Uri :</w:t>
-      </w:r>
-      <w:proofErr w:type="gramEnd"/>
-      <w:r>
-        <w:rPr>
-          <w:rFonts w:ascii="Times New Roman" w:eastAsia="Times New Roman" w:hAnsi="Times New Roman" w:cs="Times New Roman"/>
-          <w:color w:val="000000"/>
-          <w:sz w:val="20"/>
-          <w:szCs w:val="20"/>
-          <w:lang w:eastAsia="en-IN"/>
-        </w:rPr>
-        <w:t xml:space="preserve"> </w:t>
+      <w:r>
+        <w:rPr>
+          <w:rFonts w:ascii="Times New Roman" w:eastAsia="Times New Roman" w:hAnsi="Times New Roman" w:cs="Times New Roman"/>
+          <w:color w:val="000000"/>
+          <w:sz w:val="20"/>
+          <w:szCs w:val="20"/>
+          <w:lang w:eastAsia="en-IN"/>
+        </w:rPr>
+        <w:t xml:space="preserve">Uri : </w:t>
       </w:r>
       <w:r>
         <w:rPr>
@@ -8704,27 +8330,15 @@
         </w:rPr>
         <w:br/>
       </w:r>
-      <w:proofErr w:type="gramStart"/>
-      <w:r>
-        <w:rPr>
-          <w:rFonts w:ascii="Times New Roman" w:eastAsia="Times New Roman" w:hAnsi="Times New Roman" w:cs="Times New Roman"/>
-          <w:color w:val="000000"/>
-          <w:sz w:val="20"/>
-          <w:szCs w:val="20"/>
-          <w:lang w:eastAsia="en-IN"/>
-        </w:rPr>
-        <w:t>Uri :</w:t>
-      </w:r>
-      <w:proofErr w:type="gramEnd"/>
-      <w:r>
-        <w:rPr>
-          <w:rFonts w:ascii="Times New Roman" w:eastAsia="Times New Roman" w:hAnsi="Times New Roman" w:cs="Times New Roman"/>
-          <w:color w:val="000000"/>
-          <w:sz w:val="20"/>
-          <w:szCs w:val="20"/>
-          <w:lang w:eastAsia="en-IN"/>
-        </w:rPr>
-        <w:t xml:space="preserve"> </w:t>
+      <w:r>
+        <w:rPr>
+          <w:rFonts w:ascii="Times New Roman" w:eastAsia="Times New Roman" w:hAnsi="Times New Roman" w:cs="Times New Roman"/>
+          <w:color w:val="000000"/>
+          <w:sz w:val="20"/>
+          <w:szCs w:val="20"/>
+          <w:lang w:eastAsia="en-IN"/>
+        </w:rPr>
+        <w:t xml:space="preserve">Uri : </w:t>
       </w:r>
       <w:r>
         <w:rPr>
@@ -9876,29 +9490,7 @@
           <w:szCs w:val="24"/>
           <w:lang w:eastAsia="en-IN"/>
         </w:rPr>
-        <w:t xml:space="preserve"> of the flight whose complete details you wish to find </w:t>
-      </w:r>
-      <w:proofErr w:type="gramStart"/>
-      <w:r>
-        <w:rPr>
-          <w:rFonts w:ascii="Times New Roman" w:eastAsia="Times New Roman" w:hAnsi="Times New Roman" w:cs="Times New Roman"/>
-          <w:color w:val="000000"/>
-          <w:sz w:val="24"/>
-          <w:szCs w:val="24"/>
-          <w:lang w:eastAsia="en-IN"/>
-        </w:rPr>
-        <w:t>i.e.</w:t>
-      </w:r>
-      <w:proofErr w:type="gramEnd"/>
-      <w:r>
-        <w:rPr>
-          <w:rFonts w:ascii="Times New Roman" w:eastAsia="Times New Roman" w:hAnsi="Times New Roman" w:cs="Times New Roman"/>
-          <w:color w:val="000000"/>
-          <w:sz w:val="24"/>
-          <w:szCs w:val="24"/>
-          <w:lang w:eastAsia="en-IN"/>
-        </w:rPr>
-        <w:t xml:space="preserve"> which seats are available.</w:t>
+        <w:t xml:space="preserve"> of the flight whose complete details you wish to find i.e. which seats are available.</w:t>
       </w:r>
       <w:r>
         <w:rPr>
@@ -10660,29 +10252,7 @@
           <w:szCs w:val="24"/>
           <w:lang w:eastAsia="en-IN"/>
         </w:rPr>
-        <w:t xml:space="preserve">Now after successful payment the application will again confirm whether the required seats are available or not. If seats are </w:t>
-      </w:r>
-      <w:proofErr w:type="gramStart"/>
-      <w:r>
-        <w:rPr>
-          <w:rFonts w:ascii="Times New Roman" w:eastAsia="Times New Roman" w:hAnsi="Times New Roman" w:cs="Times New Roman"/>
-          <w:color w:val="000000"/>
-          <w:sz w:val="24"/>
-          <w:szCs w:val="24"/>
-          <w:lang w:eastAsia="en-IN"/>
-        </w:rPr>
-        <w:t>available</w:t>
-      </w:r>
-      <w:proofErr w:type="gramEnd"/>
-      <w:r>
-        <w:rPr>
-          <w:rFonts w:ascii="Times New Roman" w:eastAsia="Times New Roman" w:hAnsi="Times New Roman" w:cs="Times New Roman"/>
-          <w:color w:val="000000"/>
-          <w:sz w:val="24"/>
-          <w:szCs w:val="24"/>
-          <w:lang w:eastAsia="en-IN"/>
-        </w:rPr>
-        <w:t xml:space="preserve"> then the seats will be marked booked and booking status will then be updated to </w:t>
+        <w:t xml:space="preserve">Now after successful payment the application will again confirm whether the required seats are available or not. If seats are available then the seats will be marked booked and booking status will then be updated to </w:t>
       </w:r>
       <w:r>
         <w:rPr>
@@ -10940,81 +10510,37 @@
           <w:szCs w:val="24"/>
           <w:lang w:eastAsia="en-IN"/>
         </w:rPr>
-        <w:t xml:space="preserve"> can be two scenarios leading to failure of booking when all the services are working </w:t>
-      </w:r>
-      <w:proofErr w:type="gramStart"/>
-      <w:r>
-        <w:rPr>
-          <w:rFonts w:ascii="Times New Roman" w:eastAsia="Times New Roman" w:hAnsi="Times New Roman" w:cs="Times New Roman"/>
-          <w:color w:val="000000"/>
-          <w:sz w:val="24"/>
-          <w:szCs w:val="24"/>
-          <w:lang w:eastAsia="en-IN"/>
-        </w:rPr>
-        <w:t>i.e.</w:t>
-      </w:r>
-      <w:proofErr w:type="gramEnd"/>
-      <w:r>
-        <w:rPr>
-          <w:rFonts w:ascii="Times New Roman" w:eastAsia="Times New Roman" w:hAnsi="Times New Roman" w:cs="Times New Roman"/>
-          <w:color w:val="000000"/>
-          <w:sz w:val="24"/>
-          <w:szCs w:val="24"/>
-          <w:lang w:eastAsia="en-IN"/>
-        </w:rPr>
-        <w:t xml:space="preserve"> below mentioned failures does not occurs when some of the services are down.</w:t>
-      </w:r>
-      <w:r>
-        <w:rPr>
-          <w:rFonts w:ascii="Times New Roman" w:eastAsia="Times New Roman" w:hAnsi="Times New Roman" w:cs="Times New Roman"/>
-          <w:color w:val="000000"/>
-          <w:sz w:val="24"/>
-          <w:szCs w:val="24"/>
-          <w:lang w:eastAsia="en-IN"/>
-        </w:rPr>
-        <w:br/>
-      </w:r>
-      <w:r>
-        <w:rPr>
-          <w:rFonts w:ascii="Times New Roman" w:eastAsia="Times New Roman" w:hAnsi="Times New Roman" w:cs="Times New Roman"/>
-          <w:color w:val="000000"/>
-          <w:sz w:val="24"/>
-          <w:szCs w:val="24"/>
-          <w:lang w:eastAsia="en-IN"/>
-        </w:rPr>
-        <w:br/>
-      </w:r>
-      <w:r>
-        <w:rPr>
-          <w:rFonts w:ascii="Times New Roman" w:eastAsia="Times New Roman" w:hAnsi="Times New Roman" w:cs="Times New Roman"/>
-          <w:color w:val="000000"/>
-          <w:sz w:val="24"/>
-          <w:szCs w:val="24"/>
-          <w:lang w:eastAsia="en-IN"/>
-        </w:rPr>
-        <w:t xml:space="preserve">1. </w:t>
-      </w:r>
-      <w:proofErr w:type="gramStart"/>
-      <w:r>
-        <w:rPr>
-          <w:rFonts w:ascii="Times New Roman" w:eastAsia="Times New Roman" w:hAnsi="Times New Roman" w:cs="Times New Roman"/>
-          <w:color w:val="000000"/>
-          <w:sz w:val="24"/>
-          <w:szCs w:val="24"/>
-          <w:lang w:eastAsia="en-IN"/>
-        </w:rPr>
-        <w:t>User</w:t>
-      </w:r>
-      <w:proofErr w:type="gramEnd"/>
-      <w:r>
-        <w:rPr>
-          <w:rFonts w:ascii="Times New Roman" w:eastAsia="Times New Roman" w:hAnsi="Times New Roman" w:cs="Times New Roman"/>
-          <w:color w:val="000000"/>
-          <w:sz w:val="24"/>
-          <w:szCs w:val="24"/>
-          <w:lang w:eastAsia="en-IN"/>
-        </w:rPr>
-        <w:t xml:space="preserve"> try to book seats which are already booked before making payments.</w:t>
+        <w:t xml:space="preserve"> can be two scenarios leading to failure of booking when all the services are working i.e. below mentioned failures does not occurs when some of the services are down.</w:t>
+      </w:r>
+      <w:r>
+        <w:rPr>
+          <w:rFonts w:ascii="Times New Roman" w:eastAsia="Times New Roman" w:hAnsi="Times New Roman" w:cs="Times New Roman"/>
+          <w:color w:val="000000"/>
+          <w:sz w:val="24"/>
+          <w:szCs w:val="24"/>
+          <w:lang w:eastAsia="en-IN"/>
+        </w:rPr>
+        <w:br/>
+      </w:r>
+      <w:r>
+        <w:rPr>
+          <w:rFonts w:ascii="Times New Roman" w:eastAsia="Times New Roman" w:hAnsi="Times New Roman" w:cs="Times New Roman"/>
+          <w:color w:val="000000"/>
+          <w:sz w:val="24"/>
+          <w:szCs w:val="24"/>
+          <w:lang w:eastAsia="en-IN"/>
+        </w:rPr>
+        <w:br/>
+      </w:r>
+      <w:r>
+        <w:rPr>
+          <w:rFonts w:ascii="Times New Roman" w:eastAsia="Times New Roman" w:hAnsi="Times New Roman" w:cs="Times New Roman"/>
+          <w:color w:val="000000"/>
+          <w:sz w:val="24"/>
+          <w:szCs w:val="24"/>
+          <w:lang w:eastAsia="en-IN"/>
+        </w:rPr>
+        <w:t>1. User try to book seats which are already booked before making payments.</w:t>
       </w:r>
       <w:r>
         <w:rPr>
@@ -11127,29 +10653,7 @@
           <w:lang w:eastAsia="en-IN"/>
         </w:rPr>
         <w:br/>
-        <w:t xml:space="preserve">But now when user2 proceeds with payments, the payments will be successful but then the application will notice that the seats requested by user2 have been booked already. </w:t>
-      </w:r>
-      <w:proofErr w:type="gramStart"/>
-      <w:r>
-        <w:rPr>
-          <w:rFonts w:ascii="Times New Roman" w:eastAsia="Times New Roman" w:hAnsi="Times New Roman" w:cs="Times New Roman"/>
-          <w:color w:val="000000"/>
-          <w:sz w:val="24"/>
-          <w:szCs w:val="24"/>
-          <w:lang w:eastAsia="en-IN"/>
-        </w:rPr>
-        <w:t>So</w:t>
-      </w:r>
-      <w:proofErr w:type="gramEnd"/>
-      <w:r>
-        <w:rPr>
-          <w:rFonts w:ascii="Times New Roman" w:eastAsia="Times New Roman" w:hAnsi="Times New Roman" w:cs="Times New Roman"/>
-          <w:color w:val="000000"/>
-          <w:sz w:val="24"/>
-          <w:szCs w:val="24"/>
-          <w:lang w:eastAsia="en-IN"/>
-        </w:rPr>
-        <w:t xml:space="preserve"> in this case the seats can’t be booked therefore a payment refund event will be generated for user2 and user2’s booking will be marked unconfirmed with suitable remarks.</w:t>
+        <w:t>But now when user2 proceeds with payments, the payments will be successful but then the application will notice that the seats requested by user2 have been booked already. So in this case the seats can’t be booked therefore a payment refund event will be generated for user2 and user2’s booking will be marked unconfirmed with suitable remarks.</w:t>
       </w:r>
       <w:r>
         <w:rPr>
@@ -11292,31 +10796,7 @@
           <w:lang w:eastAsia="en-IN"/>
         </w:rPr>
         <w:lastRenderedPageBreak/>
-        <w:t xml:space="preserve">Successful and Failure Flow during </w:t>
-      </w:r>
-      <w:r>
-        <w:rPr>
-          <w:rFonts w:ascii="Times New Roman" w:eastAsia="Times New Roman" w:hAnsi="Times New Roman" w:cs="Times New Roman"/>
-          <w:b/>
-          <w:bCs/>
-          <w:color w:val="000000"/>
-          <w:sz w:val="36"/>
-          <w:szCs w:val="36"/>
-          <w:lang w:eastAsia="en-IN"/>
-        </w:rPr>
-        <w:t>Hotel</w:t>
-      </w:r>
-      <w:r>
-        <w:rPr>
-          <w:rFonts w:ascii="Times New Roman" w:eastAsia="Times New Roman" w:hAnsi="Times New Roman" w:cs="Times New Roman"/>
-          <w:b/>
-          <w:bCs/>
-          <w:color w:val="000000"/>
-          <w:sz w:val="36"/>
-          <w:szCs w:val="36"/>
-          <w:lang w:eastAsia="en-IN"/>
-        </w:rPr>
-        <w:t xml:space="preserve"> booking</w:t>
+        <w:t>Successful and Failure Flow during Hotel booking</w:t>
       </w:r>
       <w:r>
         <w:rPr>
@@ -11894,6 +11374,7 @@
       <w:r>
         <w:rPr>
           <w:rFonts w:ascii="Times New Roman" w:eastAsia="Times New Roman" w:hAnsi="Times New Roman" w:cs="Times New Roman"/>
+          <w:noProof/>
           <w:color w:val="000000"/>
           <w:sz w:val="24"/>
           <w:szCs w:val="24"/>
@@ -11963,6 +11444,7 @@
       <w:r>
         <w:rPr>
           <w:rFonts w:ascii="Times New Roman" w:eastAsia="Times New Roman" w:hAnsi="Times New Roman" w:cs="Times New Roman"/>
+          <w:noProof/>
           <w:color w:val="000000"/>
           <w:sz w:val="24"/>
           <w:szCs w:val="24"/>
@@ -12269,6 +11751,7 @@
       <w:r>
         <w:rPr>
           <w:rFonts w:ascii="Times New Roman" w:eastAsia="Times New Roman" w:hAnsi="Times New Roman" w:cs="Times New Roman"/>
+          <w:noProof/>
           <w:color w:val="000000"/>
           <w:sz w:val="20"/>
           <w:szCs w:val="20"/>
@@ -12410,6 +11893,7 @@
       <w:r>
         <w:rPr>
           <w:rFonts w:ascii="Times New Roman" w:eastAsia="Times New Roman" w:hAnsi="Times New Roman" w:cs="Times New Roman"/>
+          <w:noProof/>
           <w:color w:val="000000"/>
           <w:sz w:val="24"/>
           <w:szCs w:val="24"/>
@@ -12479,6 +11963,7 @@
       <w:r>
         <w:rPr>
           <w:rFonts w:ascii="Times New Roman" w:eastAsia="Times New Roman" w:hAnsi="Times New Roman" w:cs="Times New Roman"/>
+          <w:noProof/>
           <w:color w:val="000000"/>
           <w:sz w:val="24"/>
           <w:szCs w:val="24"/>
@@ -12633,6 +12118,7 @@
       <w:r>
         <w:rPr>
           <w:rFonts w:ascii="Times New Roman" w:eastAsia="Times New Roman" w:hAnsi="Times New Roman" w:cs="Times New Roman"/>
+          <w:noProof/>
           <w:color w:val="000000"/>
           <w:sz w:val="24"/>
           <w:szCs w:val="24"/>
@@ -12778,6 +12264,7 @@
       <w:r>
         <w:rPr>
           <w:rFonts w:ascii="Times New Roman" w:eastAsia="Times New Roman" w:hAnsi="Times New Roman" w:cs="Times New Roman"/>
+          <w:noProof/>
           <w:color w:val="000000"/>
           <w:sz w:val="24"/>
           <w:szCs w:val="24"/>
@@ -12926,29 +12413,7 @@
           <w:szCs w:val="24"/>
           <w:lang w:eastAsia="en-IN"/>
         </w:rPr>
-        <w:t xml:space="preserve"> are </w:t>
-      </w:r>
-      <w:proofErr w:type="gramStart"/>
-      <w:r>
-        <w:rPr>
-          <w:rFonts w:ascii="Times New Roman" w:eastAsia="Times New Roman" w:hAnsi="Times New Roman" w:cs="Times New Roman"/>
-          <w:color w:val="000000"/>
-          <w:sz w:val="24"/>
-          <w:szCs w:val="24"/>
-          <w:lang w:eastAsia="en-IN"/>
-        </w:rPr>
-        <w:t>available</w:t>
-      </w:r>
-      <w:proofErr w:type="gramEnd"/>
-      <w:r>
-        <w:rPr>
-          <w:rFonts w:ascii="Times New Roman" w:eastAsia="Times New Roman" w:hAnsi="Times New Roman" w:cs="Times New Roman"/>
-          <w:color w:val="000000"/>
-          <w:sz w:val="24"/>
-          <w:szCs w:val="24"/>
-          <w:lang w:eastAsia="en-IN"/>
-        </w:rPr>
-        <w:t xml:space="preserve"> then the </w:t>
+        <w:t xml:space="preserve"> are available then the </w:t>
       </w:r>
       <w:r>
         <w:rPr>
@@ -13056,6 +12521,7 @@
       <w:r>
         <w:rPr>
           <w:rFonts w:ascii="Times New Roman" w:eastAsia="Times New Roman" w:hAnsi="Times New Roman" w:cs="Times New Roman"/>
+          <w:noProof/>
           <w:color w:val="000000"/>
           <w:sz w:val="24"/>
           <w:szCs w:val="24"/>
@@ -13289,81 +12755,37 @@
           <w:szCs w:val="24"/>
           <w:lang w:eastAsia="en-IN"/>
         </w:rPr>
-        <w:t xml:space="preserve"> can be two scenarios leading to failure of booking when all the services are working </w:t>
-      </w:r>
-      <w:proofErr w:type="gramStart"/>
-      <w:r>
-        <w:rPr>
-          <w:rFonts w:ascii="Times New Roman" w:eastAsia="Times New Roman" w:hAnsi="Times New Roman" w:cs="Times New Roman"/>
-          <w:color w:val="000000"/>
-          <w:sz w:val="24"/>
-          <w:szCs w:val="24"/>
-          <w:lang w:eastAsia="en-IN"/>
-        </w:rPr>
-        <w:t>i.e.</w:t>
-      </w:r>
-      <w:proofErr w:type="gramEnd"/>
-      <w:r>
-        <w:rPr>
-          <w:rFonts w:ascii="Times New Roman" w:eastAsia="Times New Roman" w:hAnsi="Times New Roman" w:cs="Times New Roman"/>
-          <w:color w:val="000000"/>
-          <w:sz w:val="24"/>
-          <w:szCs w:val="24"/>
-          <w:lang w:eastAsia="en-IN"/>
-        </w:rPr>
-        <w:t xml:space="preserve"> below mentioned failures does not occurs when some of the services are down.</w:t>
-      </w:r>
-      <w:r>
-        <w:rPr>
-          <w:rFonts w:ascii="Times New Roman" w:eastAsia="Times New Roman" w:hAnsi="Times New Roman" w:cs="Times New Roman"/>
-          <w:color w:val="000000"/>
-          <w:sz w:val="24"/>
-          <w:szCs w:val="24"/>
-          <w:lang w:eastAsia="en-IN"/>
-        </w:rPr>
-        <w:br/>
-      </w:r>
-      <w:r>
-        <w:rPr>
-          <w:rFonts w:ascii="Times New Roman" w:eastAsia="Times New Roman" w:hAnsi="Times New Roman" w:cs="Times New Roman"/>
-          <w:color w:val="000000"/>
-          <w:sz w:val="24"/>
-          <w:szCs w:val="24"/>
-          <w:lang w:eastAsia="en-IN"/>
-        </w:rPr>
-        <w:br/>
-      </w:r>
-      <w:r>
-        <w:rPr>
-          <w:rFonts w:ascii="Times New Roman" w:eastAsia="Times New Roman" w:hAnsi="Times New Roman" w:cs="Times New Roman"/>
-          <w:color w:val="000000"/>
-          <w:sz w:val="24"/>
-          <w:szCs w:val="24"/>
-          <w:lang w:eastAsia="en-IN"/>
-        </w:rPr>
-        <w:t xml:space="preserve">1. </w:t>
-      </w:r>
-      <w:proofErr w:type="gramStart"/>
-      <w:r>
-        <w:rPr>
-          <w:rFonts w:ascii="Times New Roman" w:eastAsia="Times New Roman" w:hAnsi="Times New Roman" w:cs="Times New Roman"/>
-          <w:color w:val="000000"/>
-          <w:sz w:val="24"/>
-          <w:szCs w:val="24"/>
-          <w:lang w:eastAsia="en-IN"/>
-        </w:rPr>
-        <w:t>User</w:t>
-      </w:r>
-      <w:proofErr w:type="gramEnd"/>
-      <w:r>
-        <w:rPr>
-          <w:rFonts w:ascii="Times New Roman" w:eastAsia="Times New Roman" w:hAnsi="Times New Roman" w:cs="Times New Roman"/>
-          <w:color w:val="000000"/>
-          <w:sz w:val="24"/>
-          <w:szCs w:val="24"/>
-          <w:lang w:eastAsia="en-IN"/>
-        </w:rPr>
-        <w:t xml:space="preserve"> try to book </w:t>
+        <w:t xml:space="preserve"> can be two scenarios leading to failure of booking when all the services are working i.e. below mentioned failures does not occurs when some of the services are down.</w:t>
+      </w:r>
+      <w:r>
+        <w:rPr>
+          <w:rFonts w:ascii="Times New Roman" w:eastAsia="Times New Roman" w:hAnsi="Times New Roman" w:cs="Times New Roman"/>
+          <w:color w:val="000000"/>
+          <w:sz w:val="24"/>
+          <w:szCs w:val="24"/>
+          <w:lang w:eastAsia="en-IN"/>
+        </w:rPr>
+        <w:br/>
+      </w:r>
+      <w:r>
+        <w:rPr>
+          <w:rFonts w:ascii="Times New Roman" w:eastAsia="Times New Roman" w:hAnsi="Times New Roman" w:cs="Times New Roman"/>
+          <w:color w:val="000000"/>
+          <w:sz w:val="24"/>
+          <w:szCs w:val="24"/>
+          <w:lang w:eastAsia="en-IN"/>
+        </w:rPr>
+        <w:br/>
+      </w:r>
+      <w:r>
+        <w:rPr>
+          <w:rFonts w:ascii="Times New Roman" w:eastAsia="Times New Roman" w:hAnsi="Times New Roman" w:cs="Times New Roman"/>
+          <w:color w:val="000000"/>
+          <w:sz w:val="24"/>
+          <w:szCs w:val="24"/>
+          <w:lang w:eastAsia="en-IN"/>
+        </w:rPr>
+        <w:t xml:space="preserve">1. User try to book </w:t>
       </w:r>
       <w:r>
         <w:rPr>
@@ -13418,6 +12840,7 @@
       <w:r>
         <w:rPr>
           <w:rFonts w:ascii="Times New Roman" w:eastAsia="Times New Roman" w:hAnsi="Times New Roman" w:cs="Times New Roman"/>
+          <w:noProof/>
           <w:color w:val="000000"/>
           <w:sz w:val="24"/>
           <w:szCs w:val="24"/>
@@ -13493,62 +12916,18 @@
           <w:szCs w:val="24"/>
           <w:lang w:eastAsia="en-IN"/>
         </w:rPr>
-        <w:t xml:space="preserve">Consider a scenario when 5 rooms are left in a hotel. Now two users create a booking for 5 rooms in the hotel individually. The bookings will be created respective to each user as the payment is not completed by any of them </w:t>
-      </w:r>
-      <w:proofErr w:type="gramStart"/>
-      <w:r>
-        <w:rPr>
-          <w:rFonts w:ascii="Times New Roman" w:eastAsia="Times New Roman" w:hAnsi="Times New Roman" w:cs="Times New Roman"/>
-          <w:color w:val="000000"/>
-          <w:sz w:val="24"/>
-          <w:szCs w:val="24"/>
-          <w:lang w:eastAsia="en-IN"/>
-        </w:rPr>
-        <w:t>yet</w:t>
-      </w:r>
-      <w:proofErr w:type="gramEnd"/>
-      <w:r>
-        <w:rPr>
-          <w:rFonts w:ascii="Times New Roman" w:eastAsia="Times New Roman" w:hAnsi="Times New Roman" w:cs="Times New Roman"/>
-          <w:color w:val="000000"/>
-          <w:sz w:val="24"/>
-          <w:szCs w:val="24"/>
-          <w:lang w:eastAsia="en-IN"/>
-        </w:rPr>
-        <w:t xml:space="preserve"> so the rooms have not been allotted. Now say user-1 proceeds with payment first so user-1 will be allotted the rooms and its booking will be confirmed.</w:t>
-      </w:r>
-      <w:r>
-        <w:rPr>
-          <w:rFonts w:ascii="Times New Roman" w:eastAsia="Times New Roman" w:hAnsi="Times New Roman" w:cs="Times New Roman"/>
-          <w:color w:val="000000"/>
-          <w:sz w:val="24"/>
-          <w:szCs w:val="24"/>
-          <w:lang w:eastAsia="en-IN"/>
-        </w:rPr>
-        <w:br/>
-        <w:t xml:space="preserve">Now after that user-2 proceeds with payment, the payment will be successfully received but then the application will verify if the rooms are available or not before making booking. In this case the remaining rooms have been allotted. </w:t>
-      </w:r>
-      <w:proofErr w:type="gramStart"/>
-      <w:r>
-        <w:rPr>
-          <w:rFonts w:ascii="Times New Roman" w:eastAsia="Times New Roman" w:hAnsi="Times New Roman" w:cs="Times New Roman"/>
-          <w:color w:val="000000"/>
-          <w:sz w:val="24"/>
-          <w:szCs w:val="24"/>
-          <w:lang w:eastAsia="en-IN"/>
-        </w:rPr>
-        <w:t>So</w:t>
-      </w:r>
-      <w:proofErr w:type="gramEnd"/>
-      <w:r>
-        <w:rPr>
-          <w:rFonts w:ascii="Times New Roman" w:eastAsia="Times New Roman" w:hAnsi="Times New Roman" w:cs="Times New Roman"/>
-          <w:color w:val="000000"/>
-          <w:sz w:val="24"/>
-          <w:szCs w:val="24"/>
-          <w:lang w:eastAsia="en-IN"/>
-        </w:rPr>
-        <w:t xml:space="preserve"> the application will generate a refund process and update this in the booking order and the status of the booking order for user-2 will be marked UNCONFIRMED.</w:t>
+        <w:t>Consider a scenario when 5 rooms are left in a hotel. Now two users create a booking for 5 rooms in the hotel individually. The bookings will be created respective to each user as the payment is not completed by any of them yet so the rooms have not been allotted. Now say user-1 proceeds with payment first so user-1 will be allotted the rooms and its booking will be confirmed.</w:t>
+      </w:r>
+      <w:r>
+        <w:rPr>
+          <w:rFonts w:ascii="Times New Roman" w:eastAsia="Times New Roman" w:hAnsi="Times New Roman" w:cs="Times New Roman"/>
+          <w:color w:val="000000"/>
+          <w:sz w:val="24"/>
+          <w:szCs w:val="24"/>
+          <w:lang w:eastAsia="en-IN"/>
+        </w:rPr>
+        <w:br/>
+        <w:t>Now after that user-2 proceeds with payment, the payment will be successfully received but then the application will verify if the rooms are available or not before making booking. In this case the remaining rooms have been allotted. So the application will generate a refund process and update this in the booking order and the status of the booking order for user-2 will be marked UNCONFIRMED.</w:t>
       </w:r>
       <w:r>
         <w:rPr>
@@ -13574,6 +12953,7 @@
       <w:r>
         <w:rPr>
           <w:rFonts w:ascii="Times New Roman" w:eastAsia="Times New Roman" w:hAnsi="Times New Roman" w:cs="Times New Roman"/>
+          <w:noProof/>
           <w:color w:val="000000"/>
           <w:sz w:val="24"/>
           <w:szCs w:val="24"/>
@@ -13633,646 +13013,6 @@
         </w:rPr>
       </w:pPr>
     </w:p>
-    <w:p>
-      <w:pPr>
-        <w:rPr>
-          <w:rFonts w:ascii="Times New Roman" w:hAnsi="Times New Roman" w:cs="Times New Roman"/>
-          <w:b/>
-          <w:bCs/>
-          <w:sz w:val="28"/>
-          <w:szCs w:val="28"/>
-          <w:lang w:val="en-US"/>
-        </w:rPr>
-      </w:pPr>
-      <w:r>
-        <w:rPr>
-          <w:rFonts w:ascii="Times New Roman" w:hAnsi="Times New Roman" w:cs="Times New Roman"/>
-          <w:b/>
-          <w:bCs/>
-          <w:sz w:val="28"/>
-          <w:szCs w:val="28"/>
-          <w:lang w:val="en-US"/>
-        </w:rPr>
-        <w:br w:type="page"/>
-      </w:r>
-    </w:p>
-    <w:p>
-      <w:pPr>
-        <w:rPr>
-          <w:rFonts w:ascii="Times New Roman" w:hAnsi="Times New Roman" w:cs="Times New Roman"/>
-          <w:b/>
-          <w:bCs/>
-          <w:sz w:val="28"/>
-          <w:szCs w:val="28"/>
-          <w:lang w:val="en-US"/>
-        </w:rPr>
-      </w:pPr>
-      <w:r>
-        <w:rPr>
-          <w:rFonts w:ascii="Times New Roman" w:hAnsi="Times New Roman" w:cs="Times New Roman"/>
-          <w:b/>
-          <w:bCs/>
-          <w:sz w:val="28"/>
-          <w:szCs w:val="28"/>
-          <w:lang w:val="en-US"/>
-        </w:rPr>
-        <w:lastRenderedPageBreak/>
-        <w:t>Assumptions made for the above identified services.</w:t>
-      </w:r>
-    </w:p>
-    <w:p>
-      <w:pPr>
-        <w:pStyle w:val="ListParagraph"/>
-        <w:numPr>
-          <w:ilvl w:val="0"/>
-          <w:numId w:val="5"/>
-        </w:numPr>
-        <w:rPr>
-          <w:rFonts w:ascii="Times New Roman" w:hAnsi="Times New Roman" w:cs="Times New Roman"/>
-          <w:sz w:val="24"/>
-          <w:szCs w:val="24"/>
-          <w:lang w:val="en-US"/>
-        </w:rPr>
-      </w:pPr>
-      <w:r>
-        <w:rPr>
-          <w:rFonts w:ascii="Times New Roman" w:hAnsi="Times New Roman" w:cs="Times New Roman"/>
-          <w:sz w:val="24"/>
-          <w:szCs w:val="24"/>
-          <w:lang w:val="en-US"/>
-        </w:rPr>
-        <w:t>identity-</w:t>
-      </w:r>
-      <w:proofErr w:type="gramStart"/>
-      <w:r>
-        <w:rPr>
-          <w:rFonts w:ascii="Times New Roman" w:hAnsi="Times New Roman" w:cs="Times New Roman"/>
-          <w:sz w:val="24"/>
-          <w:szCs w:val="24"/>
-          <w:lang w:val="en-US"/>
-        </w:rPr>
-        <w:t>service :</w:t>
-      </w:r>
-      <w:proofErr w:type="gramEnd"/>
-      <w:r>
-        <w:rPr>
-          <w:rFonts w:ascii="Times New Roman" w:hAnsi="Times New Roman" w:cs="Times New Roman"/>
-          <w:sz w:val="24"/>
-          <w:szCs w:val="24"/>
-          <w:lang w:val="en-US"/>
-        </w:rPr>
-        <w:br/>
-        <w:t>This service will perform users related tasks like</w:t>
-      </w:r>
-      <w:r>
-        <w:rPr>
-          <w:rFonts w:ascii="Times New Roman" w:hAnsi="Times New Roman" w:cs="Times New Roman"/>
-          <w:sz w:val="24"/>
-          <w:szCs w:val="24"/>
-          <w:lang w:val="en-US"/>
-        </w:rPr>
-        <w:br/>
-        <w:t>a. registering new user</w:t>
-      </w:r>
-      <w:r>
-        <w:rPr>
-          <w:rFonts w:ascii="Times New Roman" w:hAnsi="Times New Roman" w:cs="Times New Roman"/>
-          <w:sz w:val="24"/>
-          <w:szCs w:val="24"/>
-          <w:lang w:val="en-US"/>
-        </w:rPr>
-        <w:br/>
-        <w:t>b. logging in the user and providing a valid token</w:t>
-      </w:r>
-      <w:r>
-        <w:rPr>
-          <w:rFonts w:ascii="Times New Roman" w:hAnsi="Times New Roman" w:cs="Times New Roman"/>
-          <w:sz w:val="24"/>
-          <w:szCs w:val="24"/>
-          <w:lang w:val="en-US"/>
-        </w:rPr>
-        <w:br/>
-      </w:r>
-    </w:p>
-    <w:p>
-      <w:pPr>
-        <w:pStyle w:val="ListParagraph"/>
-        <w:numPr>
-          <w:ilvl w:val="0"/>
-          <w:numId w:val="5"/>
-        </w:numPr>
-        <w:rPr>
-          <w:rFonts w:ascii="Times New Roman" w:hAnsi="Times New Roman" w:cs="Times New Roman"/>
-          <w:sz w:val="24"/>
-          <w:szCs w:val="24"/>
-          <w:lang w:val="en-US"/>
-        </w:rPr>
-      </w:pPr>
-      <w:proofErr w:type="spellStart"/>
-      <w:r>
-        <w:rPr>
-          <w:rFonts w:ascii="Times New Roman" w:hAnsi="Times New Roman" w:cs="Times New Roman"/>
-          <w:sz w:val="24"/>
-          <w:szCs w:val="24"/>
-          <w:lang w:val="en-US"/>
-        </w:rPr>
-        <w:t>db</w:t>
-      </w:r>
-      <w:proofErr w:type="spellEnd"/>
-      <w:r>
-        <w:rPr>
-          <w:rFonts w:ascii="Times New Roman" w:hAnsi="Times New Roman" w:cs="Times New Roman"/>
-          <w:sz w:val="24"/>
-          <w:szCs w:val="24"/>
-          <w:lang w:val="en-US"/>
-        </w:rPr>
-        <w:t>-flights-</w:t>
-      </w:r>
-      <w:proofErr w:type="gramStart"/>
-      <w:r>
-        <w:rPr>
-          <w:rFonts w:ascii="Times New Roman" w:hAnsi="Times New Roman" w:cs="Times New Roman"/>
-          <w:sz w:val="24"/>
-          <w:szCs w:val="24"/>
-          <w:lang w:val="en-US"/>
-        </w:rPr>
-        <w:t>service :</w:t>
-      </w:r>
-      <w:proofErr w:type="gramEnd"/>
-      <w:r>
-        <w:rPr>
-          <w:rFonts w:ascii="Times New Roman" w:hAnsi="Times New Roman" w:cs="Times New Roman"/>
-          <w:sz w:val="24"/>
-          <w:szCs w:val="24"/>
-          <w:lang w:val="en-US"/>
-        </w:rPr>
-        <w:br/>
-        <w:t>This service will act as a database for all the flights details. It will provide the functionality to</w:t>
-      </w:r>
-      <w:r>
-        <w:rPr>
-          <w:rFonts w:ascii="Times New Roman" w:hAnsi="Times New Roman" w:cs="Times New Roman"/>
-          <w:sz w:val="24"/>
-          <w:szCs w:val="24"/>
-          <w:lang w:val="en-US"/>
-        </w:rPr>
-        <w:br/>
-        <w:t>a. read flights data</w:t>
-      </w:r>
-      <w:r>
-        <w:rPr>
-          <w:rFonts w:ascii="Times New Roman" w:hAnsi="Times New Roman" w:cs="Times New Roman"/>
-          <w:sz w:val="24"/>
-          <w:szCs w:val="24"/>
-          <w:lang w:val="en-US"/>
-        </w:rPr>
-        <w:br/>
-        <w:t>b. update flights data</w:t>
-      </w:r>
-      <w:r>
-        <w:rPr>
-          <w:rFonts w:ascii="Times New Roman" w:hAnsi="Times New Roman" w:cs="Times New Roman"/>
-          <w:sz w:val="24"/>
-          <w:szCs w:val="24"/>
-          <w:lang w:val="en-US"/>
-        </w:rPr>
-        <w:br/>
-      </w:r>
-      <w:r>
-        <w:rPr>
-          <w:rFonts w:ascii="Times New Roman" w:hAnsi="Times New Roman" w:cs="Times New Roman"/>
-          <w:sz w:val="24"/>
-          <w:szCs w:val="24"/>
-          <w:lang w:val="en-US"/>
-        </w:rPr>
-        <w:br/>
-      </w:r>
-    </w:p>
-    <w:p>
-      <w:pPr>
-        <w:pStyle w:val="ListParagraph"/>
-        <w:numPr>
-          <w:ilvl w:val="0"/>
-          <w:numId w:val="5"/>
-        </w:numPr>
-        <w:rPr>
-          <w:rFonts w:ascii="Times New Roman" w:hAnsi="Times New Roman" w:cs="Times New Roman"/>
-          <w:sz w:val="24"/>
-          <w:szCs w:val="24"/>
-          <w:lang w:val="en-US"/>
-        </w:rPr>
-      </w:pPr>
-      <w:r>
-        <w:rPr>
-          <w:rFonts w:ascii="Times New Roman" w:hAnsi="Times New Roman" w:cs="Times New Roman"/>
-          <w:sz w:val="24"/>
-          <w:szCs w:val="24"/>
-          <w:lang w:val="en-US"/>
-        </w:rPr>
-        <w:t>flights-</w:t>
-      </w:r>
-      <w:proofErr w:type="gramStart"/>
-      <w:r>
-        <w:rPr>
-          <w:rFonts w:ascii="Times New Roman" w:hAnsi="Times New Roman" w:cs="Times New Roman"/>
-          <w:sz w:val="24"/>
-          <w:szCs w:val="24"/>
-          <w:lang w:val="en-US"/>
-        </w:rPr>
-        <w:t>service :</w:t>
-      </w:r>
-      <w:proofErr w:type="gramEnd"/>
-      <w:r>
-        <w:rPr>
-          <w:rFonts w:ascii="Times New Roman" w:hAnsi="Times New Roman" w:cs="Times New Roman"/>
-          <w:sz w:val="24"/>
-          <w:szCs w:val="24"/>
-          <w:lang w:val="en-US"/>
-        </w:rPr>
-        <w:br/>
-        <w:t xml:space="preserve">This service is created to consume the </w:t>
-      </w:r>
-      <w:proofErr w:type="spellStart"/>
-      <w:r>
-        <w:rPr>
-          <w:rFonts w:ascii="Times New Roman" w:hAnsi="Times New Roman" w:cs="Times New Roman"/>
-          <w:sz w:val="24"/>
-          <w:szCs w:val="24"/>
-          <w:lang w:val="en-US"/>
-        </w:rPr>
-        <w:t>db</w:t>
-      </w:r>
-      <w:proofErr w:type="spellEnd"/>
-      <w:r>
-        <w:rPr>
-          <w:rFonts w:ascii="Times New Roman" w:hAnsi="Times New Roman" w:cs="Times New Roman"/>
-          <w:sz w:val="24"/>
-          <w:szCs w:val="24"/>
-          <w:lang w:val="en-US"/>
-        </w:rPr>
-        <w:t xml:space="preserve">-flights-service such that the </w:t>
-      </w:r>
-      <w:proofErr w:type="spellStart"/>
-      <w:r>
-        <w:rPr>
-          <w:rFonts w:ascii="Times New Roman" w:hAnsi="Times New Roman" w:cs="Times New Roman"/>
-          <w:sz w:val="24"/>
-          <w:szCs w:val="24"/>
-          <w:lang w:val="en-US"/>
-        </w:rPr>
-        <w:t>db</w:t>
-      </w:r>
-      <w:proofErr w:type="spellEnd"/>
-      <w:r>
-        <w:rPr>
-          <w:rFonts w:ascii="Times New Roman" w:hAnsi="Times New Roman" w:cs="Times New Roman"/>
-          <w:sz w:val="24"/>
-          <w:szCs w:val="24"/>
-          <w:lang w:val="en-US"/>
-        </w:rPr>
-        <w:t xml:space="preserve">-flights-service is not exposed publicly. Because the user may be able to directly modify the flights data in database if </w:t>
-      </w:r>
-      <w:proofErr w:type="spellStart"/>
-      <w:r>
-        <w:rPr>
-          <w:rFonts w:ascii="Times New Roman" w:hAnsi="Times New Roman" w:cs="Times New Roman"/>
-          <w:sz w:val="24"/>
-          <w:szCs w:val="24"/>
-          <w:lang w:val="en-US"/>
-        </w:rPr>
-        <w:t>db</w:t>
-      </w:r>
-      <w:proofErr w:type="spellEnd"/>
-      <w:r>
-        <w:rPr>
-          <w:rFonts w:ascii="Times New Roman" w:hAnsi="Times New Roman" w:cs="Times New Roman"/>
-          <w:sz w:val="24"/>
-          <w:szCs w:val="24"/>
-          <w:lang w:val="en-US"/>
-        </w:rPr>
-        <w:t xml:space="preserve">-flights-service is exposed to </w:t>
-      </w:r>
-      <w:proofErr w:type="spellStart"/>
-      <w:r>
-        <w:rPr>
-          <w:rFonts w:ascii="Times New Roman" w:hAnsi="Times New Roman" w:cs="Times New Roman"/>
-          <w:sz w:val="24"/>
-          <w:szCs w:val="24"/>
-          <w:lang w:val="en-US"/>
-        </w:rPr>
-        <w:t>api</w:t>
-      </w:r>
-      <w:proofErr w:type="spellEnd"/>
-      <w:r>
-        <w:rPr>
-          <w:rFonts w:ascii="Times New Roman" w:hAnsi="Times New Roman" w:cs="Times New Roman"/>
-          <w:sz w:val="24"/>
-          <w:szCs w:val="24"/>
-          <w:lang w:val="en-US"/>
-        </w:rPr>
-        <w:t>-gateway/publicly.</w:t>
-      </w:r>
-      <w:r>
-        <w:rPr>
-          <w:rFonts w:ascii="Times New Roman" w:hAnsi="Times New Roman" w:cs="Times New Roman"/>
-          <w:sz w:val="24"/>
-          <w:szCs w:val="24"/>
-          <w:lang w:val="en-US"/>
-        </w:rPr>
-        <w:br/>
-        <w:t xml:space="preserve">This service uses circuit breaker pattern to consume </w:t>
-      </w:r>
-      <w:proofErr w:type="spellStart"/>
-      <w:r>
-        <w:rPr>
-          <w:rFonts w:ascii="Times New Roman" w:hAnsi="Times New Roman" w:cs="Times New Roman"/>
-          <w:sz w:val="24"/>
-          <w:szCs w:val="24"/>
-          <w:lang w:val="en-US"/>
-        </w:rPr>
-        <w:t>db</w:t>
-      </w:r>
-      <w:proofErr w:type="spellEnd"/>
-      <w:r>
-        <w:rPr>
-          <w:rFonts w:ascii="Times New Roman" w:hAnsi="Times New Roman" w:cs="Times New Roman"/>
-          <w:sz w:val="24"/>
-          <w:szCs w:val="24"/>
-          <w:lang w:val="en-US"/>
-        </w:rPr>
-        <w:t xml:space="preserve">-flights-service and </w:t>
-      </w:r>
-      <w:proofErr w:type="spellStart"/>
-      <w:r>
-        <w:rPr>
-          <w:rFonts w:ascii="Times New Roman" w:hAnsi="Times New Roman" w:cs="Times New Roman"/>
-          <w:sz w:val="24"/>
-          <w:szCs w:val="24"/>
-          <w:lang w:val="en-US"/>
-        </w:rPr>
-        <w:t>activemq</w:t>
-      </w:r>
-      <w:proofErr w:type="spellEnd"/>
-      <w:r>
-        <w:rPr>
-          <w:rFonts w:ascii="Times New Roman" w:hAnsi="Times New Roman" w:cs="Times New Roman"/>
-          <w:sz w:val="24"/>
-          <w:szCs w:val="24"/>
-          <w:lang w:val="en-US"/>
-        </w:rPr>
-        <w:t xml:space="preserve"> to communicate asynchronously.</w:t>
-      </w:r>
-      <w:r>
-        <w:rPr>
-          <w:rFonts w:ascii="Times New Roman" w:hAnsi="Times New Roman" w:cs="Times New Roman"/>
-          <w:sz w:val="24"/>
-          <w:szCs w:val="24"/>
-          <w:lang w:val="en-US"/>
-        </w:rPr>
-        <w:br/>
-        <w:t>This service provide functionality like</w:t>
-      </w:r>
-      <w:r>
-        <w:rPr>
-          <w:rFonts w:ascii="Times New Roman" w:hAnsi="Times New Roman" w:cs="Times New Roman"/>
-          <w:sz w:val="24"/>
-          <w:szCs w:val="24"/>
-          <w:lang w:val="en-US"/>
-        </w:rPr>
-        <w:br/>
-        <w:t>a. view flights where we can filter flights using source, destination, departure date.</w:t>
-      </w:r>
-      <w:r>
-        <w:rPr>
-          <w:rFonts w:ascii="Times New Roman" w:hAnsi="Times New Roman" w:cs="Times New Roman"/>
-          <w:sz w:val="24"/>
-          <w:szCs w:val="24"/>
-          <w:lang w:val="en-US"/>
-        </w:rPr>
-        <w:br/>
-        <w:t>b. view complete data for a specific flight</w:t>
-      </w:r>
-      <w:r>
-        <w:rPr>
-          <w:rFonts w:ascii="Times New Roman" w:hAnsi="Times New Roman" w:cs="Times New Roman"/>
-          <w:sz w:val="24"/>
-          <w:szCs w:val="24"/>
-          <w:lang w:val="en-US"/>
-        </w:rPr>
-        <w:br/>
-      </w:r>
-    </w:p>
-    <w:p>
-      <w:pPr>
-        <w:pStyle w:val="ListParagraph"/>
-        <w:numPr>
-          <w:ilvl w:val="0"/>
-          <w:numId w:val="5"/>
-        </w:numPr>
-        <w:rPr>
-          <w:rFonts w:ascii="Times New Roman" w:hAnsi="Times New Roman" w:cs="Times New Roman"/>
-          <w:sz w:val="24"/>
-          <w:szCs w:val="24"/>
-          <w:lang w:val="en-US"/>
-        </w:rPr>
-      </w:pPr>
-      <w:r>
-        <w:rPr>
-          <w:rFonts w:ascii="Times New Roman" w:hAnsi="Times New Roman" w:cs="Times New Roman"/>
-          <w:sz w:val="24"/>
-          <w:szCs w:val="24"/>
-          <w:lang w:val="en-US"/>
-        </w:rPr>
-        <w:t>booking-</w:t>
-      </w:r>
-      <w:proofErr w:type="gramStart"/>
-      <w:r>
-        <w:rPr>
-          <w:rFonts w:ascii="Times New Roman" w:hAnsi="Times New Roman" w:cs="Times New Roman"/>
-          <w:sz w:val="24"/>
-          <w:szCs w:val="24"/>
-          <w:lang w:val="en-US"/>
-        </w:rPr>
-        <w:t>service :</w:t>
-      </w:r>
-      <w:proofErr w:type="gramEnd"/>
-      <w:r>
-        <w:rPr>
-          <w:rFonts w:ascii="Times New Roman" w:hAnsi="Times New Roman" w:cs="Times New Roman"/>
-          <w:sz w:val="24"/>
-          <w:szCs w:val="24"/>
-          <w:lang w:val="en-US"/>
-        </w:rPr>
-        <w:br/>
-        <w:t>This service is created to create a booking order for a user. This service will get a post request for creating a booking. Then it will initiate the booking and will dispatch various events like check seat availability, payment request etc. to keep the booking order up to date.</w:t>
-      </w:r>
-      <w:r>
-        <w:rPr>
-          <w:rFonts w:ascii="Times New Roman" w:hAnsi="Times New Roman" w:cs="Times New Roman"/>
-          <w:sz w:val="24"/>
-          <w:szCs w:val="24"/>
-          <w:lang w:val="en-US"/>
-        </w:rPr>
-        <w:br/>
-      </w:r>
-    </w:p>
-    <w:p>
-      <w:pPr>
-        <w:pStyle w:val="ListParagraph"/>
-        <w:numPr>
-          <w:ilvl w:val="0"/>
-          <w:numId w:val="5"/>
-        </w:numPr>
-        <w:rPr>
-          <w:rFonts w:ascii="Times New Roman" w:hAnsi="Times New Roman" w:cs="Times New Roman"/>
-          <w:sz w:val="24"/>
-          <w:szCs w:val="24"/>
-          <w:lang w:val="en-US"/>
-        </w:rPr>
-      </w:pPr>
-      <w:r>
-        <w:rPr>
-          <w:rFonts w:ascii="Times New Roman" w:hAnsi="Times New Roman" w:cs="Times New Roman"/>
-          <w:sz w:val="24"/>
-          <w:szCs w:val="24"/>
-          <w:lang w:val="en-US"/>
-        </w:rPr>
-        <w:t>booking-saga-</w:t>
-      </w:r>
-      <w:proofErr w:type="gramStart"/>
-      <w:r>
-        <w:rPr>
-          <w:rFonts w:ascii="Times New Roman" w:hAnsi="Times New Roman" w:cs="Times New Roman"/>
-          <w:sz w:val="24"/>
-          <w:szCs w:val="24"/>
-          <w:lang w:val="en-US"/>
-        </w:rPr>
-        <w:t>orchestrator :</w:t>
-      </w:r>
-      <w:proofErr w:type="gramEnd"/>
-      <w:r>
-        <w:rPr>
-          <w:rFonts w:ascii="Times New Roman" w:hAnsi="Times New Roman" w:cs="Times New Roman"/>
-          <w:sz w:val="24"/>
-          <w:szCs w:val="24"/>
-          <w:lang w:val="en-US"/>
-        </w:rPr>
-        <w:br/>
-        <w:t>This service is based on the saga pattern used in microservices to carry out the asynchronous requests in a systematic order.</w:t>
-      </w:r>
-      <w:r>
-        <w:rPr>
-          <w:rFonts w:ascii="Times New Roman" w:hAnsi="Times New Roman" w:cs="Times New Roman"/>
-          <w:sz w:val="24"/>
-          <w:szCs w:val="24"/>
-          <w:lang w:val="en-US"/>
-        </w:rPr>
-        <w:br/>
-        <w:t>This service manages the events between booking-service, payments-service, flights-service.</w:t>
-      </w:r>
-      <w:r>
-        <w:rPr>
-          <w:rFonts w:ascii="Times New Roman" w:hAnsi="Times New Roman" w:cs="Times New Roman"/>
-          <w:sz w:val="24"/>
-          <w:szCs w:val="24"/>
-          <w:lang w:val="en-US"/>
-        </w:rPr>
-        <w:br/>
-      </w:r>
-    </w:p>
-    <w:p>
-      <w:pPr>
-        <w:pStyle w:val="ListParagraph"/>
-        <w:numPr>
-          <w:ilvl w:val="0"/>
-          <w:numId w:val="5"/>
-        </w:numPr>
-        <w:rPr>
-          <w:rFonts w:ascii="Times New Roman" w:hAnsi="Times New Roman" w:cs="Times New Roman"/>
-          <w:sz w:val="24"/>
-          <w:szCs w:val="24"/>
-          <w:lang w:val="en-US"/>
-        </w:rPr>
-      </w:pPr>
-      <w:r>
-        <w:rPr>
-          <w:rFonts w:ascii="Times New Roman" w:hAnsi="Times New Roman" w:cs="Times New Roman"/>
-          <w:sz w:val="24"/>
-          <w:szCs w:val="24"/>
-          <w:lang w:val="en-US"/>
-        </w:rPr>
-        <w:t>payments-</w:t>
-      </w:r>
-      <w:proofErr w:type="gramStart"/>
-      <w:r>
-        <w:rPr>
-          <w:rFonts w:ascii="Times New Roman" w:hAnsi="Times New Roman" w:cs="Times New Roman"/>
-          <w:sz w:val="24"/>
-          <w:szCs w:val="24"/>
-          <w:lang w:val="en-US"/>
-        </w:rPr>
-        <w:t>service :</w:t>
-      </w:r>
-      <w:proofErr w:type="gramEnd"/>
-      <w:r>
-        <w:rPr>
-          <w:rFonts w:ascii="Times New Roman" w:hAnsi="Times New Roman" w:cs="Times New Roman"/>
-          <w:sz w:val="24"/>
-          <w:szCs w:val="24"/>
-          <w:lang w:val="en-US"/>
-        </w:rPr>
-        <w:br/>
-        <w:t>This service is created to mock the payment requests in the booking transactions.</w:t>
-      </w:r>
-    </w:p>
-    <w:p>
-      <w:pPr>
-        <w:pStyle w:val="ListParagraph"/>
-        <w:shd w:val="clear" w:color="auto" w:fill="FFFFFE"/>
-        <w:suppressAutoHyphens/>
-        <w:autoSpaceDN w:val="0"/>
-        <w:spacing w:after="0" w:line="270" w:lineRule="atLeast"/>
-        <w:ind w:left="1080"/>
-        <w:rPr>
-          <w:rFonts w:ascii="Times New Roman" w:eastAsia="Times New Roman" w:hAnsi="Times New Roman" w:cs="Times New Roman"/>
-          <w:b/>
-          <w:bCs/>
-          <w:color w:val="000000"/>
-          <w:sz w:val="36"/>
-          <w:szCs w:val="36"/>
-          <w:lang w:eastAsia="en-IN"/>
-        </w:rPr>
-      </w:pPr>
-    </w:p>
-    <w:p>
-      <w:pPr>
-        <w:pStyle w:val="ListParagraph"/>
-        <w:shd w:val="clear" w:color="auto" w:fill="FFFFFE"/>
-        <w:suppressAutoHyphens/>
-        <w:autoSpaceDN w:val="0"/>
-        <w:spacing w:after="0" w:line="270" w:lineRule="atLeast"/>
-        <w:ind w:left="1080"/>
-        <w:rPr>
-          <w:rFonts w:ascii="Times New Roman" w:eastAsia="Times New Roman" w:hAnsi="Times New Roman" w:cs="Times New Roman"/>
-          <w:color w:val="000000"/>
-          <w:sz w:val="20"/>
-          <w:szCs w:val="20"/>
-          <w:lang w:eastAsia="en-IN"/>
-        </w:rPr>
-      </w:pPr>
-      <w:r>
-        <w:rPr>
-          <w:rFonts w:ascii="Times New Roman" w:eastAsia="Times New Roman" w:hAnsi="Times New Roman" w:cs="Times New Roman"/>
-          <w:b/>
-          <w:bCs/>
-          <w:color w:val="000000"/>
-          <w:sz w:val="36"/>
-          <w:szCs w:val="36"/>
-          <w:lang w:eastAsia="en-IN"/>
-        </w:rPr>
-        <w:t>To Be Continued…</w:t>
-      </w:r>
-    </w:p>
     <w:sectPr>
       <w:footerReference w:type="default" r:id="rId69"/>
       <w:pgSz w:w="11906" w:h="16838"/>
@@ -14315,120 +13055,46 @@
 <w:ftr xmlns:wpc="http://schemas.microsoft.com/office/word/2010/wordprocessingCanvas" xmlns:cx="http://schemas.microsoft.com/office/drawing/2014/chartex" xmlns:cx1="http://schemas.microsoft.com/office/drawing/2015/9/8/chartex" xmlns:cx2="http://schemas.microsoft.com/office/drawing/2015/10/21/chartex" xmlns:cx3="http://schemas.microsoft.com/office/drawing/2016/5/9/chartex" xmlns:cx4="http://schemas.microsoft.com/office/drawing/2016/5/10/chartex" xmlns:cx5="http://schemas.microsoft.com/office/drawing/2016/5/11/chartex" xmlns:cx6="http://schemas.microsoft.com/office/drawing/2016/5/12/chartex" xmlns:cx7="http://schemas.microsoft.com/office/drawing/2016/5/13/chartex" xmlns:cx8="http://schemas.microsoft.com/office/drawing/2016/5/14/chartex" xmlns:mc="http://schemas.openxmlformats.org/markup-compatibility/2006" xmlns:aink="http://schemas.microsoft.com/office/drawing/2016/ink" xmlns:am3d="http://schemas.microsoft.com/office/drawing/2017/model3d" xmlns:o="urn:schemas-microsoft-com:office:office" xmlns:oel="http://schemas.microsoft.com/office/2019/extlst" xmlns:r="http://schemas.openxmlformats.org/officeDocument/2006/relationships" xmlns:m="http://schemas.openxmlformats.org/officeDocument/2006/math" xmlns:v="urn:schemas-microsoft-com:vml" xmlns:wp14="http://schemas.microsoft.com/office/word/2010/wordprocessingDrawing" xmlns:wp="http://schemas.openxmlformats.org/drawingml/2006/wordprocessingDrawing" xmlns:w10="urn:schemas-microsoft-com:office:word" xmlns:w="http://schemas.openxmlformats.org/wordprocessingml/2006/main" xmlns:w14="http://schemas.microsoft.com/office/word/2010/wordml" xmlns:w15="http://schemas.microsoft.com/office/word/2012/wordml" xmlns:w16cex="http://schemas.microsoft.com/office/word/2018/wordml/cex" xmlns:w16cid="http://schemas.microsoft.com/office/word/2016/wordml/cid" xmlns:w16="http://schemas.microsoft.com/office/word/2018/wordml" xmlns:w16sdtdh="http://schemas.microsoft.com/office/word/2020/wordml/sdtdatahash" xmlns:w16se="http://schemas.microsoft.com/office/word/2015/wordml/symex" xmlns:wpg="http://schemas.microsoft.com/office/word/2010/wordprocessingGroup" xmlns:wpi="http://schemas.microsoft.com/office/word/2010/wordprocessingInk" xmlns:wne="http://schemas.microsoft.com/office/word/2006/wordml" xmlns:wps="http://schemas.microsoft.com/office/word/2010/wordprocessingShape" mc:Ignorable="w14 w15 w16se w16cid w16 w16cex w16sdtdh wp14">
   <w:sdt>
     <w:sdtPr>
-      <w:id w:val="-948855633"/>
+      <w:id w:val="-1329208098"/>
       <w:docPartObj>
         <w:docPartGallery w:val="Page Numbers (Bottom of Page)"/>
         <w:docPartUnique/>
       </w:docPartObj>
     </w:sdtPr>
     <w:sdtContent>
-      <w:sdt>
-        <w:sdtPr>
-          <w:id w:val="1728636285"/>
-          <w:docPartObj>
-            <w:docPartGallery w:val="Page Numbers (Top of Page)"/>
-            <w:docPartUnique/>
-          </w:docPartObj>
-        </w:sdtPr>
-        <w:sdtContent>
-          <w:p>
-            <w:pPr>
-              <w:pStyle w:val="Footer"/>
-              <w:jc w:val="center"/>
-            </w:pPr>
-            <w:r>
-              <w:t xml:space="preserve">Page </w:t>
-            </w:r>
-            <w:r>
-              <w:rPr>
-                <w:b/>
-                <w:bCs/>
-                <w:sz w:val="24"/>
-                <w:szCs w:val="24"/>
-              </w:rPr>
-              <w:fldChar w:fldCharType="begin"/>
-            </w:r>
-            <w:r>
-              <w:rPr>
-                <w:b/>
-                <w:bCs/>
-              </w:rPr>
-              <w:instrText xml:space="preserve"> PAGE </w:instrText>
-            </w:r>
-            <w:r>
-              <w:rPr>
-                <w:b/>
-                <w:bCs/>
-                <w:sz w:val="24"/>
-                <w:szCs w:val="24"/>
-              </w:rPr>
-              <w:fldChar w:fldCharType="separate"/>
-            </w:r>
-            <w:r>
-              <w:rPr>
-                <w:b/>
-                <w:bCs/>
-                <w:noProof/>
-              </w:rPr>
-              <w:t>2</w:t>
-            </w:r>
-            <w:r>
-              <w:rPr>
-                <w:b/>
-                <w:bCs/>
-                <w:sz w:val="24"/>
-                <w:szCs w:val="24"/>
-              </w:rPr>
-              <w:fldChar w:fldCharType="end"/>
-            </w:r>
-            <w:r>
-              <w:t xml:space="preserve"> of </w:t>
-            </w:r>
-            <w:r>
-              <w:rPr>
-                <w:b/>
-                <w:bCs/>
-                <w:sz w:val="24"/>
-                <w:szCs w:val="24"/>
-              </w:rPr>
-              <w:fldChar w:fldCharType="begin"/>
-            </w:r>
-            <w:r>
-              <w:rPr>
-                <w:b/>
-                <w:bCs/>
-              </w:rPr>
-              <w:instrText xml:space="preserve"> NUMPAGES  </w:instrText>
-            </w:r>
-            <w:r>
-              <w:rPr>
-                <w:b/>
-                <w:bCs/>
-                <w:sz w:val="24"/>
-                <w:szCs w:val="24"/>
-              </w:rPr>
-              <w:fldChar w:fldCharType="separate"/>
-            </w:r>
-            <w:r>
-              <w:rPr>
-                <w:b/>
-                <w:bCs/>
-                <w:noProof/>
-              </w:rPr>
-              <w:t>2</w:t>
-            </w:r>
-            <w:r>
-              <w:rPr>
-                <w:b/>
-                <w:bCs/>
-                <w:sz w:val="24"/>
-                <w:szCs w:val="24"/>
-              </w:rPr>
-              <w:fldChar w:fldCharType="end"/>
-            </w:r>
-          </w:p>
-        </w:sdtContent>
-      </w:sdt>
+      <w:p>
+        <w:pPr>
+          <w:pStyle w:val="Footer"/>
+          <w:jc w:val="right"/>
+        </w:pPr>
+        <w:r>
+          <w:t xml:space="preserve">Page | </w:t>
+        </w:r>
+        <w:r>
+          <w:fldChar w:fldCharType="begin"/>
+        </w:r>
+        <w:r>
+          <w:instrText xml:space="preserve"> PAGE   \* MERGEFORMAT </w:instrText>
+        </w:r>
+        <w:r>
+          <w:fldChar w:fldCharType="separate"/>
+        </w:r>
+        <w:r>
+          <w:rPr>
+            <w:noProof/>
+          </w:rPr>
+          <w:t>2</w:t>
+        </w:r>
+        <w:r>
+          <w:rPr>
+            <w:noProof/>
+          </w:rPr>
+          <w:fldChar w:fldCharType="end"/>
+        </w:r>
+        <w:r>
+          <w:t xml:space="preserve"> </w:t>
+        </w:r>
+      </w:p>
     </w:sdtContent>
   </w:sdt>
   <w:p>
